--- a/Sekulovic Milorad.docx
+++ b/Sekulovic Milorad.docx
@@ -6407,25 +6407,78 @@
         <w:rPr>
           <w:lang w:val="sr-Latn-RS"/>
         </w:rPr>
-        <w:t xml:space="preserve">Na ploči se takođe nalaze </w:t>
-      </w:r>
-      <w:bookmarkStart w:id="18" w:name="_GoBack"/>
-      <w:r>
-        <w:rPr>
-          <w:lang w:val="sr-Latn-RS"/>
-        </w:rPr>
-        <w:t xml:space="preserve">SMSC </w:t>
-      </w:r>
-      <w:r>
-        <w:t xml:space="preserve">LAN9514 </w:t>
+        <w:t xml:space="preserve">Na ploči se takođe nalaze SMSC </w:t>
+      </w:r>
+      <w:r>
+        <w:t>LAN9514 kontroler koji je zadužen za kontrolu Etherneta</w:t>
+      </w:r>
+      <w:r>
+        <w:t xml:space="preserve"> I USB Hub-a</w:t>
+      </w:r>
+      <w:r>
+        <w:t xml:space="preserve"> u jednom čipu.</w:t>
+      </w:r>
+    </w:p>
+    <w:p>
+      <w:pPr>
+        <w:pStyle w:val="Heading4"/>
+        <w:ind w:firstLine="0"/>
+      </w:pPr>
+      <w:r>
+        <w:t>Hub</w:t>
+      </w:r>
+    </w:p>
+    <w:p>
+      <w:r>
+        <w:t xml:space="preserve">Pod pojmom Hub-a se podrazumijeva funkcionisanje tako da sve </w:t>
+      </w:r>
+      <w:r>
+        <w:rPr>
+          <w:lang w:val="sr-Latn-ME"/>
+        </w:rPr>
+        <w:t xml:space="preserve">što se dobije na jednom potru na hub-u emituje na svim ostalim portovima. Sam USB hub funkcioniše tako da ima jedan </w:t>
+      </w:r>
+      <w:r>
+        <w:t>“</w:t>
+      </w:r>
+      <w:r>
+        <w:rPr>
+          <w:lang w:val="sr-Latn-ME"/>
+        </w:rPr>
+        <w:t>upstream</w:t>
+      </w:r>
+      <w:r>
+        <w:t>” port i više “downstream”</w:t>
+      </w:r>
+      <w:r>
+        <w:t xml:space="preserve"> portova, pa se ono što je poslato sa upstream porta emituje svim uređajima, ali podaci sa downstream porta se šalju samo host-u. Na ovaj način su realizovana 4 USB porta na ploči.</w:t>
+      </w:r>
+    </w:p>
+    <w:p>
+      <w:pPr>
+        <w:pStyle w:val="Heading4"/>
+        <w:ind w:firstLine="0"/>
+      </w:pPr>
+      <w:r>
+        <w:t>NIC</w:t>
+      </w:r>
+    </w:p>
+    <w:p>
+      <w:r>
+        <w:t>Network Interface Controller je hardverska komponenta zadužena za povezivanje kompjutera na mrežu, u ovom slučaju putem Ethernet porta. Brzina porta je 10/100 Mbps, što je standard koji podržava konekciju do 100Mbps, ali je komplementaran i sa starijim uređajima koji mogu da rade samo do 10Mpbs.</w:t>
+      </w:r>
+    </w:p>
+    <w:p>
+      <w:pPr>
+        <w:pStyle w:val="Heading3"/>
+        <w:ind w:firstLine="0"/>
+      </w:pPr>
+      <w:bookmarkStart w:id="18" w:name="_Toc485333423"/>
+      <w:r>
+        <w:lastRenderedPageBreak/>
+        <w:t>WiFi/Bluetooth</w:t>
       </w:r>
       <w:bookmarkEnd w:id="18"/>
-      <w:r>
-        <w:t>kontroler koji je zadužen za kontrolu Etherneta</w:t>
-      </w:r>
-      <w:r>
-        <w:t xml:space="preserve"> I USB Hub-a</w:t>
-      </w:r>
     </w:p>
     <w:p>
       <w:pPr>
@@ -6433,7 +6486,2668 @@
         <w:ind w:firstLine="0"/>
       </w:pPr>
       <w:r>
-        <w:t>--- o hubovima</w:t>
+        <w:t>WiFi I Bluetooth se nalazi Broadcom</w:t>
+      </w:r>
+      <w:r>
+        <w:t xml:space="preserve"> </w:t>
+      </w:r>
+      <w:r>
+        <w:t>BCM43438</w:t>
+      </w:r>
+      <w:r>
+        <w:t xml:space="preserve"> modul za Wifi I Bluetooth</w:t>
+      </w:r>
+      <w:r>
+        <w:t>.</w:t>
+      </w:r>
+    </w:p>
+    <w:p>
+      <w:pPr>
+        <w:pStyle w:val="Heading4"/>
+        <w:ind w:firstLine="0"/>
+      </w:pPr>
+      <w:r>
+        <w:t>WiFi</w:t>
+      </w:r>
+    </w:p>
+    <w:p>
+      <w:r>
+        <w:t xml:space="preserve">Modul radi pod IEEE 802.11 standardom koji je set specifikacija vezanih za MAC i fizički nivo kod implementacije Wireless lokalnih mreža (WLAN) i omogućava komunikaciju na 900MHz, 2,4GHz, 3,6GHz, 5GHz i 60GHz. Konkretno u ovom slučaju omogućena je komunikacija na 2,4GHz. Prednost manjih frekvencija jeste prenos podataka na veće fizičke udaljenosti, ali pri manjim brzinama u odnosu na veće frekvencije prenosa. </w:t>
+      </w:r>
+      <w:r>
+        <w:t>Raspon</w:t>
+      </w:r>
+      <w:r>
+        <w:t xml:space="preserve"> frekvencija raspoređen</w:t>
+      </w:r>
+      <w:r>
+        <w:t xml:space="preserve"> je</w:t>
+      </w:r>
+      <w:r>
+        <w:t xml:space="preserve"> po standardu od 2.400GHz do 2.500GHz</w:t>
+      </w:r>
+      <w:r>
+        <w:t xml:space="preserve"> u 14 kanala širine 22Mhz, prema sledećoj tabeli:</w:t>
+      </w:r>
+    </w:p>
+    <w:tbl>
+      <w:tblPr>
+        <w:tblW w:w="4000" w:type="pct"/>
+        <w:tblCellMar>
+          <w:top w:w="15" w:type="dxa"/>
+          <w:left w:w="15" w:type="dxa"/>
+          <w:bottom w:w="15" w:type="dxa"/>
+          <w:right w:w="15" w:type="dxa"/>
+        </w:tblCellMar>
+        <w:tblLook w:val="04A0" w:firstRow="1" w:lastRow="0" w:firstColumn="1" w:lastColumn="0" w:noHBand="0" w:noVBand="1"/>
+      </w:tblPr>
+      <w:tblGrid>
+        <w:gridCol w:w="1158"/>
+        <w:gridCol w:w="2130"/>
+        <w:gridCol w:w="1800"/>
+        <w:gridCol w:w="2157"/>
+      </w:tblGrid>
+      <w:tr>
+        <w:trPr>
+          <w:tblHeader/>
+        </w:trPr>
+        <w:tc>
+          <w:tcPr>
+            <w:tcW w:w="0" w:type="auto"/>
+            <w:tcBorders>
+              <w:top w:val="single" w:sz="6" w:space="0" w:color="BBBBBB"/>
+              <w:left w:val="single" w:sz="6" w:space="0" w:color="BBBBBB"/>
+              <w:bottom w:val="single" w:sz="6" w:space="0" w:color="BBBBBB"/>
+              <w:right w:val="single" w:sz="6" w:space="0" w:color="BBBBBB"/>
+            </w:tcBorders>
+            <w:shd w:val="clear" w:color="auto" w:fill="auto"/>
+            <w:tcMar>
+              <w:top w:w="48" w:type="dxa"/>
+              <w:left w:w="120" w:type="dxa"/>
+              <w:bottom w:w="48" w:type="dxa"/>
+              <w:right w:w="120" w:type="dxa"/>
+            </w:tcMar>
+            <w:hideMark/>
+          </w:tcPr>
+          <w:p>
+            <w:pPr>
+              <w:spacing w:line="240" w:lineRule="auto"/>
+              <w:ind w:firstLine="0"/>
+              <w:jc w:val="center"/>
+              <w:rPr>
+                <w:rFonts w:eastAsia="Times New Roman" w:cs="Arial"/>
+                <w:caps/>
+                <w:sz w:val="20"/>
+                <w:szCs w:val="20"/>
+                <w:lang w:val="sr-Latn-ME" w:eastAsia="sr-Latn-ME"/>
+              </w:rPr>
+            </w:pPr>
+            <w:r>
+              <w:rPr>
+                <w:rFonts w:eastAsia="Times New Roman" w:cs="Arial"/>
+                <w:caps/>
+                <w:sz w:val="20"/>
+                <w:szCs w:val="20"/>
+                <w:lang w:val="sr-Latn-ME" w:eastAsia="sr-Latn-ME"/>
+              </w:rPr>
+              <w:t>Broj kanala</w:t>
+            </w:r>
+          </w:p>
+        </w:tc>
+        <w:tc>
+          <w:tcPr>
+            <w:tcW w:w="0" w:type="auto"/>
+            <w:tcBorders>
+              <w:top w:val="single" w:sz="6" w:space="0" w:color="BBBBBB"/>
+              <w:left w:val="single" w:sz="6" w:space="0" w:color="BBBBBB"/>
+              <w:bottom w:val="single" w:sz="6" w:space="0" w:color="BBBBBB"/>
+              <w:right w:val="single" w:sz="6" w:space="0" w:color="BBBBBB"/>
+            </w:tcBorders>
+            <w:shd w:val="clear" w:color="auto" w:fill="auto"/>
+            <w:tcMar>
+              <w:top w:w="48" w:type="dxa"/>
+              <w:left w:w="120" w:type="dxa"/>
+              <w:bottom w:w="48" w:type="dxa"/>
+              <w:right w:w="120" w:type="dxa"/>
+            </w:tcMar>
+            <w:hideMark/>
+          </w:tcPr>
+          <w:p>
+            <w:pPr>
+              <w:spacing w:line="240" w:lineRule="auto"/>
+              <w:ind w:firstLine="0"/>
+              <w:jc w:val="center"/>
+              <w:rPr>
+                <w:rFonts w:eastAsia="Times New Roman" w:cs="Arial"/>
+                <w:caps/>
+                <w:sz w:val="20"/>
+                <w:szCs w:val="20"/>
+                <w:lang w:val="sr-Latn-ME" w:eastAsia="sr-Latn-ME"/>
+              </w:rPr>
+            </w:pPr>
+            <w:r>
+              <w:rPr>
+                <w:rFonts w:eastAsia="Times New Roman" w:cs="Arial"/>
+                <w:caps/>
+                <w:sz w:val="20"/>
+                <w:szCs w:val="20"/>
+                <w:lang w:val="sr-Latn-ME" w:eastAsia="sr-Latn-ME"/>
+              </w:rPr>
+              <w:t>Donja frekvencijska granica</w:t>
+            </w:r>
+          </w:p>
+        </w:tc>
+        <w:tc>
+          <w:tcPr>
+            <w:tcW w:w="0" w:type="auto"/>
+            <w:tcBorders>
+              <w:top w:val="single" w:sz="6" w:space="0" w:color="BBBBBB"/>
+              <w:left w:val="single" w:sz="6" w:space="0" w:color="BBBBBB"/>
+              <w:bottom w:val="single" w:sz="6" w:space="0" w:color="BBBBBB"/>
+              <w:right w:val="single" w:sz="6" w:space="0" w:color="BBBBBB"/>
+            </w:tcBorders>
+            <w:shd w:val="clear" w:color="auto" w:fill="auto"/>
+            <w:tcMar>
+              <w:top w:w="48" w:type="dxa"/>
+              <w:left w:w="120" w:type="dxa"/>
+              <w:bottom w:w="48" w:type="dxa"/>
+              <w:right w:w="120" w:type="dxa"/>
+            </w:tcMar>
+            <w:hideMark/>
+          </w:tcPr>
+          <w:p>
+            <w:pPr>
+              <w:spacing w:line="240" w:lineRule="auto"/>
+              <w:ind w:firstLine="0"/>
+              <w:jc w:val="center"/>
+              <w:rPr>
+                <w:rFonts w:eastAsia="Times New Roman" w:cs="Arial"/>
+                <w:caps/>
+                <w:sz w:val="20"/>
+                <w:szCs w:val="20"/>
+                <w:lang w:val="sr-Latn-ME" w:eastAsia="sr-Latn-ME"/>
+              </w:rPr>
+            </w:pPr>
+            <w:r>
+              <w:rPr>
+                <w:rFonts w:eastAsia="Times New Roman" w:cs="Arial"/>
+                <w:caps/>
+                <w:sz w:val="20"/>
+                <w:szCs w:val="20"/>
+                <w:lang w:val="sr-Latn-ME" w:eastAsia="sr-Latn-ME"/>
+              </w:rPr>
+              <w:t>Centralna frekvencija</w:t>
+            </w:r>
+          </w:p>
+        </w:tc>
+        <w:tc>
+          <w:tcPr>
+            <w:tcW w:w="0" w:type="auto"/>
+            <w:tcBorders>
+              <w:top w:val="single" w:sz="6" w:space="0" w:color="BBBBBB"/>
+              <w:left w:val="single" w:sz="6" w:space="0" w:color="BBBBBB"/>
+              <w:bottom w:val="single" w:sz="6" w:space="0" w:color="BBBBBB"/>
+              <w:right w:val="single" w:sz="6" w:space="0" w:color="BBBBBB"/>
+            </w:tcBorders>
+            <w:shd w:val="clear" w:color="auto" w:fill="auto"/>
+            <w:tcMar>
+              <w:top w:w="48" w:type="dxa"/>
+              <w:left w:w="120" w:type="dxa"/>
+              <w:bottom w:w="48" w:type="dxa"/>
+              <w:right w:w="120" w:type="dxa"/>
+            </w:tcMar>
+            <w:hideMark/>
+          </w:tcPr>
+          <w:p>
+            <w:pPr>
+              <w:spacing w:line="240" w:lineRule="auto"/>
+              <w:ind w:firstLine="0"/>
+              <w:jc w:val="center"/>
+              <w:rPr>
+                <w:rFonts w:eastAsia="Times New Roman" w:cs="Arial"/>
+                <w:caps/>
+                <w:sz w:val="20"/>
+                <w:szCs w:val="20"/>
+                <w:lang w:val="sr-Latn-ME" w:eastAsia="sr-Latn-ME"/>
+              </w:rPr>
+            </w:pPr>
+            <w:r>
+              <w:rPr>
+                <w:rFonts w:eastAsia="Times New Roman" w:cs="Arial"/>
+                <w:caps/>
+                <w:sz w:val="20"/>
+                <w:szCs w:val="20"/>
+                <w:lang w:val="sr-Latn-ME" w:eastAsia="sr-Latn-ME"/>
+              </w:rPr>
+              <w:t>Gornja frekvencijska granica</w:t>
+            </w:r>
+          </w:p>
+        </w:tc>
+      </w:tr>
+      <w:tr>
+        <w:trPr>
+          <w:tblHeader/>
+        </w:trPr>
+        <w:tc>
+          <w:tcPr>
+            <w:tcW w:w="0" w:type="auto"/>
+            <w:shd w:val="clear" w:color="auto" w:fill="auto"/>
+            <w:vAlign w:val="center"/>
+            <w:hideMark/>
+          </w:tcPr>
+          <w:p>
+            <w:pPr>
+              <w:spacing w:line="240" w:lineRule="auto"/>
+              <w:ind w:firstLine="0"/>
+              <w:jc w:val="center"/>
+              <w:rPr>
+                <w:rFonts w:eastAsia="Times New Roman" w:cs="Arial"/>
+                <w:caps/>
+                <w:sz w:val="20"/>
+                <w:szCs w:val="20"/>
+                <w:lang w:val="sr-Latn-ME" w:eastAsia="sr-Latn-ME"/>
+              </w:rPr>
+            </w:pPr>
+          </w:p>
+        </w:tc>
+        <w:tc>
+          <w:tcPr>
+            <w:tcW w:w="0" w:type="auto"/>
+            <w:shd w:val="clear" w:color="auto" w:fill="auto"/>
+            <w:vAlign w:val="center"/>
+            <w:hideMark/>
+          </w:tcPr>
+          <w:p>
+            <w:pPr>
+              <w:spacing w:line="240" w:lineRule="auto"/>
+              <w:ind w:firstLine="0"/>
+              <w:jc w:val="left"/>
+              <w:rPr>
+                <w:rFonts w:eastAsia="Times New Roman" w:cs="Times New Roman"/>
+                <w:sz w:val="20"/>
+                <w:szCs w:val="20"/>
+                <w:lang w:val="sr-Latn-ME" w:eastAsia="sr-Latn-ME"/>
+              </w:rPr>
+            </w:pPr>
+          </w:p>
+        </w:tc>
+        <w:tc>
+          <w:tcPr>
+            <w:tcW w:w="0" w:type="auto"/>
+            <w:shd w:val="clear" w:color="auto" w:fill="auto"/>
+            <w:vAlign w:val="center"/>
+            <w:hideMark/>
+          </w:tcPr>
+          <w:p>
+            <w:pPr>
+              <w:spacing w:line="240" w:lineRule="auto"/>
+              <w:ind w:firstLine="0"/>
+              <w:jc w:val="left"/>
+              <w:rPr>
+                <w:rFonts w:eastAsia="Times New Roman" w:cs="Times New Roman"/>
+                <w:sz w:val="20"/>
+                <w:szCs w:val="20"/>
+                <w:lang w:val="sr-Latn-ME" w:eastAsia="sr-Latn-ME"/>
+              </w:rPr>
+            </w:pPr>
+          </w:p>
+        </w:tc>
+        <w:tc>
+          <w:tcPr>
+            <w:tcW w:w="0" w:type="auto"/>
+            <w:shd w:val="clear" w:color="auto" w:fill="auto"/>
+            <w:vAlign w:val="center"/>
+            <w:hideMark/>
+          </w:tcPr>
+          <w:p>
+            <w:pPr>
+              <w:spacing w:line="240" w:lineRule="auto"/>
+              <w:ind w:firstLine="0"/>
+              <w:jc w:val="left"/>
+              <w:rPr>
+                <w:rFonts w:eastAsia="Times New Roman" w:cs="Times New Roman"/>
+                <w:sz w:val="20"/>
+                <w:szCs w:val="20"/>
+                <w:lang w:val="sr-Latn-ME" w:eastAsia="sr-Latn-ME"/>
+              </w:rPr>
+            </w:pPr>
+          </w:p>
+        </w:tc>
+      </w:tr>
+      <w:tr>
+        <w:tc>
+          <w:tcPr>
+            <w:tcW w:w="0" w:type="auto"/>
+            <w:tcBorders>
+              <w:top w:val="single" w:sz="6" w:space="0" w:color="BBBBBB"/>
+              <w:left w:val="single" w:sz="6" w:space="0" w:color="BBBBBB"/>
+              <w:bottom w:val="single" w:sz="6" w:space="0" w:color="BBBBBB"/>
+              <w:right w:val="single" w:sz="6" w:space="0" w:color="BBBBBB"/>
+            </w:tcBorders>
+            <w:shd w:val="clear" w:color="auto" w:fill="auto"/>
+            <w:tcMar>
+              <w:top w:w="48" w:type="dxa"/>
+              <w:left w:w="120" w:type="dxa"/>
+              <w:bottom w:w="48" w:type="dxa"/>
+              <w:right w:w="120" w:type="dxa"/>
+            </w:tcMar>
+            <w:hideMark/>
+          </w:tcPr>
+          <w:p>
+            <w:pPr>
+              <w:spacing w:line="240" w:lineRule="auto"/>
+              <w:ind w:firstLine="0"/>
+              <w:jc w:val="center"/>
+              <w:rPr>
+                <w:rFonts w:eastAsia="Times New Roman" w:cs="Arial"/>
+                <w:sz w:val="20"/>
+                <w:szCs w:val="20"/>
+                <w:lang w:val="sr-Latn-ME" w:eastAsia="sr-Latn-ME"/>
+              </w:rPr>
+            </w:pPr>
+            <w:r>
+              <w:rPr>
+                <w:rFonts w:eastAsia="Times New Roman" w:cs="Arial"/>
+                <w:sz w:val="20"/>
+                <w:szCs w:val="20"/>
+                <w:lang w:val="sr-Latn-ME" w:eastAsia="sr-Latn-ME"/>
+              </w:rPr>
+              <w:t>1</w:t>
+            </w:r>
+          </w:p>
+        </w:tc>
+        <w:tc>
+          <w:tcPr>
+            <w:tcW w:w="0" w:type="auto"/>
+            <w:tcBorders>
+              <w:top w:val="single" w:sz="6" w:space="0" w:color="BBBBBB"/>
+              <w:left w:val="single" w:sz="6" w:space="0" w:color="BBBBBB"/>
+              <w:bottom w:val="single" w:sz="6" w:space="0" w:color="BBBBBB"/>
+              <w:right w:val="single" w:sz="6" w:space="0" w:color="BBBBBB"/>
+            </w:tcBorders>
+            <w:shd w:val="clear" w:color="auto" w:fill="auto"/>
+            <w:tcMar>
+              <w:top w:w="48" w:type="dxa"/>
+              <w:left w:w="120" w:type="dxa"/>
+              <w:bottom w:w="48" w:type="dxa"/>
+              <w:right w:w="120" w:type="dxa"/>
+            </w:tcMar>
+            <w:hideMark/>
+          </w:tcPr>
+          <w:p>
+            <w:pPr>
+              <w:spacing w:line="240" w:lineRule="auto"/>
+              <w:ind w:firstLine="0"/>
+              <w:jc w:val="center"/>
+              <w:rPr>
+                <w:rFonts w:eastAsia="Times New Roman" w:cs="Arial"/>
+                <w:sz w:val="20"/>
+                <w:szCs w:val="20"/>
+                <w:lang w:val="sr-Latn-ME" w:eastAsia="sr-Latn-ME"/>
+              </w:rPr>
+            </w:pPr>
+            <w:r>
+              <w:rPr>
+                <w:rFonts w:eastAsia="Times New Roman" w:cs="Arial"/>
+                <w:sz w:val="20"/>
+                <w:szCs w:val="20"/>
+                <w:lang w:val="sr-Latn-ME" w:eastAsia="sr-Latn-ME"/>
+              </w:rPr>
+              <w:t>2401</w:t>
+            </w:r>
+          </w:p>
+        </w:tc>
+        <w:tc>
+          <w:tcPr>
+            <w:tcW w:w="0" w:type="auto"/>
+            <w:tcBorders>
+              <w:top w:val="single" w:sz="6" w:space="0" w:color="BBBBBB"/>
+              <w:left w:val="single" w:sz="6" w:space="0" w:color="BBBBBB"/>
+              <w:bottom w:val="single" w:sz="6" w:space="0" w:color="BBBBBB"/>
+              <w:right w:val="single" w:sz="6" w:space="0" w:color="BBBBBB"/>
+            </w:tcBorders>
+            <w:shd w:val="clear" w:color="auto" w:fill="auto"/>
+            <w:tcMar>
+              <w:top w:w="48" w:type="dxa"/>
+              <w:left w:w="120" w:type="dxa"/>
+              <w:bottom w:w="48" w:type="dxa"/>
+              <w:right w:w="120" w:type="dxa"/>
+            </w:tcMar>
+            <w:hideMark/>
+          </w:tcPr>
+          <w:p>
+            <w:pPr>
+              <w:spacing w:line="240" w:lineRule="auto"/>
+              <w:ind w:firstLine="0"/>
+              <w:jc w:val="center"/>
+              <w:rPr>
+                <w:rFonts w:eastAsia="Times New Roman" w:cs="Arial"/>
+                <w:sz w:val="20"/>
+                <w:szCs w:val="20"/>
+                <w:lang w:val="sr-Latn-ME" w:eastAsia="sr-Latn-ME"/>
+              </w:rPr>
+            </w:pPr>
+            <w:r>
+              <w:rPr>
+                <w:rFonts w:eastAsia="Times New Roman" w:cs="Arial"/>
+                <w:sz w:val="20"/>
+                <w:szCs w:val="20"/>
+                <w:lang w:val="sr-Latn-ME" w:eastAsia="sr-Latn-ME"/>
+              </w:rPr>
+              <w:t>2412</w:t>
+            </w:r>
+          </w:p>
+        </w:tc>
+        <w:tc>
+          <w:tcPr>
+            <w:tcW w:w="0" w:type="auto"/>
+            <w:tcBorders>
+              <w:top w:val="single" w:sz="6" w:space="0" w:color="BBBBBB"/>
+              <w:left w:val="single" w:sz="6" w:space="0" w:color="BBBBBB"/>
+              <w:bottom w:val="single" w:sz="6" w:space="0" w:color="BBBBBB"/>
+              <w:right w:val="single" w:sz="6" w:space="0" w:color="BBBBBB"/>
+            </w:tcBorders>
+            <w:shd w:val="clear" w:color="auto" w:fill="auto"/>
+            <w:tcMar>
+              <w:top w:w="48" w:type="dxa"/>
+              <w:left w:w="120" w:type="dxa"/>
+              <w:bottom w:w="48" w:type="dxa"/>
+              <w:right w:w="120" w:type="dxa"/>
+            </w:tcMar>
+            <w:hideMark/>
+          </w:tcPr>
+          <w:p>
+            <w:pPr>
+              <w:spacing w:line="240" w:lineRule="auto"/>
+              <w:ind w:firstLine="0"/>
+              <w:jc w:val="center"/>
+              <w:rPr>
+                <w:rFonts w:eastAsia="Times New Roman" w:cs="Arial"/>
+                <w:sz w:val="20"/>
+                <w:szCs w:val="20"/>
+                <w:lang w:val="sr-Latn-ME" w:eastAsia="sr-Latn-ME"/>
+              </w:rPr>
+            </w:pPr>
+            <w:r>
+              <w:rPr>
+                <w:rFonts w:eastAsia="Times New Roman" w:cs="Arial"/>
+                <w:sz w:val="20"/>
+                <w:szCs w:val="20"/>
+                <w:lang w:val="sr-Latn-ME" w:eastAsia="sr-Latn-ME"/>
+              </w:rPr>
+              <w:t>2423</w:t>
+            </w:r>
+          </w:p>
+        </w:tc>
+      </w:tr>
+      <w:tr>
+        <w:tc>
+          <w:tcPr>
+            <w:tcW w:w="0" w:type="auto"/>
+            <w:tcBorders>
+              <w:top w:val="single" w:sz="6" w:space="0" w:color="BBBBBB"/>
+              <w:left w:val="single" w:sz="6" w:space="0" w:color="BBBBBB"/>
+              <w:bottom w:val="single" w:sz="6" w:space="0" w:color="BBBBBB"/>
+              <w:right w:val="single" w:sz="6" w:space="0" w:color="BBBBBB"/>
+            </w:tcBorders>
+            <w:shd w:val="clear" w:color="auto" w:fill="auto"/>
+            <w:tcMar>
+              <w:top w:w="48" w:type="dxa"/>
+              <w:left w:w="120" w:type="dxa"/>
+              <w:bottom w:w="48" w:type="dxa"/>
+              <w:right w:w="120" w:type="dxa"/>
+            </w:tcMar>
+            <w:hideMark/>
+          </w:tcPr>
+          <w:p>
+            <w:pPr>
+              <w:spacing w:line="240" w:lineRule="auto"/>
+              <w:ind w:firstLine="0"/>
+              <w:jc w:val="center"/>
+              <w:rPr>
+                <w:rFonts w:eastAsia="Times New Roman" w:cs="Arial"/>
+                <w:sz w:val="20"/>
+                <w:szCs w:val="20"/>
+                <w:lang w:val="sr-Latn-ME" w:eastAsia="sr-Latn-ME"/>
+              </w:rPr>
+            </w:pPr>
+            <w:r>
+              <w:rPr>
+                <w:rFonts w:eastAsia="Times New Roman" w:cs="Arial"/>
+                <w:sz w:val="20"/>
+                <w:szCs w:val="20"/>
+                <w:lang w:val="sr-Latn-ME" w:eastAsia="sr-Latn-ME"/>
+              </w:rPr>
+              <w:t>2</w:t>
+            </w:r>
+          </w:p>
+        </w:tc>
+        <w:tc>
+          <w:tcPr>
+            <w:tcW w:w="0" w:type="auto"/>
+            <w:tcBorders>
+              <w:top w:val="single" w:sz="6" w:space="0" w:color="BBBBBB"/>
+              <w:left w:val="single" w:sz="6" w:space="0" w:color="BBBBBB"/>
+              <w:bottom w:val="single" w:sz="6" w:space="0" w:color="BBBBBB"/>
+              <w:right w:val="single" w:sz="6" w:space="0" w:color="BBBBBB"/>
+            </w:tcBorders>
+            <w:shd w:val="clear" w:color="auto" w:fill="auto"/>
+            <w:tcMar>
+              <w:top w:w="48" w:type="dxa"/>
+              <w:left w:w="120" w:type="dxa"/>
+              <w:bottom w:w="48" w:type="dxa"/>
+              <w:right w:w="120" w:type="dxa"/>
+            </w:tcMar>
+            <w:hideMark/>
+          </w:tcPr>
+          <w:p>
+            <w:pPr>
+              <w:spacing w:line="240" w:lineRule="auto"/>
+              <w:ind w:firstLine="0"/>
+              <w:jc w:val="center"/>
+              <w:rPr>
+                <w:rFonts w:eastAsia="Times New Roman" w:cs="Arial"/>
+                <w:sz w:val="20"/>
+                <w:szCs w:val="20"/>
+                <w:lang w:val="sr-Latn-ME" w:eastAsia="sr-Latn-ME"/>
+              </w:rPr>
+            </w:pPr>
+            <w:r>
+              <w:rPr>
+                <w:rFonts w:eastAsia="Times New Roman" w:cs="Arial"/>
+                <w:sz w:val="20"/>
+                <w:szCs w:val="20"/>
+                <w:lang w:val="sr-Latn-ME" w:eastAsia="sr-Latn-ME"/>
+              </w:rPr>
+              <w:t>2406</w:t>
+            </w:r>
+          </w:p>
+        </w:tc>
+        <w:tc>
+          <w:tcPr>
+            <w:tcW w:w="0" w:type="auto"/>
+            <w:tcBorders>
+              <w:top w:val="single" w:sz="6" w:space="0" w:color="BBBBBB"/>
+              <w:left w:val="single" w:sz="6" w:space="0" w:color="BBBBBB"/>
+              <w:bottom w:val="single" w:sz="6" w:space="0" w:color="BBBBBB"/>
+              <w:right w:val="single" w:sz="6" w:space="0" w:color="BBBBBB"/>
+            </w:tcBorders>
+            <w:shd w:val="clear" w:color="auto" w:fill="auto"/>
+            <w:tcMar>
+              <w:top w:w="48" w:type="dxa"/>
+              <w:left w:w="120" w:type="dxa"/>
+              <w:bottom w:w="48" w:type="dxa"/>
+              <w:right w:w="120" w:type="dxa"/>
+            </w:tcMar>
+            <w:hideMark/>
+          </w:tcPr>
+          <w:p>
+            <w:pPr>
+              <w:spacing w:line="240" w:lineRule="auto"/>
+              <w:ind w:firstLine="0"/>
+              <w:jc w:val="center"/>
+              <w:rPr>
+                <w:rFonts w:eastAsia="Times New Roman" w:cs="Arial"/>
+                <w:sz w:val="20"/>
+                <w:szCs w:val="20"/>
+                <w:lang w:val="sr-Latn-ME" w:eastAsia="sr-Latn-ME"/>
+              </w:rPr>
+            </w:pPr>
+            <w:r>
+              <w:rPr>
+                <w:rFonts w:eastAsia="Times New Roman" w:cs="Arial"/>
+                <w:sz w:val="20"/>
+                <w:szCs w:val="20"/>
+                <w:lang w:val="sr-Latn-ME" w:eastAsia="sr-Latn-ME"/>
+              </w:rPr>
+              <w:t>2417</w:t>
+            </w:r>
+          </w:p>
+        </w:tc>
+        <w:tc>
+          <w:tcPr>
+            <w:tcW w:w="0" w:type="auto"/>
+            <w:tcBorders>
+              <w:top w:val="single" w:sz="6" w:space="0" w:color="BBBBBB"/>
+              <w:left w:val="single" w:sz="6" w:space="0" w:color="BBBBBB"/>
+              <w:bottom w:val="single" w:sz="6" w:space="0" w:color="BBBBBB"/>
+              <w:right w:val="single" w:sz="6" w:space="0" w:color="BBBBBB"/>
+            </w:tcBorders>
+            <w:shd w:val="clear" w:color="auto" w:fill="auto"/>
+            <w:tcMar>
+              <w:top w:w="48" w:type="dxa"/>
+              <w:left w:w="120" w:type="dxa"/>
+              <w:bottom w:w="48" w:type="dxa"/>
+              <w:right w:w="120" w:type="dxa"/>
+            </w:tcMar>
+            <w:hideMark/>
+          </w:tcPr>
+          <w:p>
+            <w:pPr>
+              <w:spacing w:line="240" w:lineRule="auto"/>
+              <w:ind w:firstLine="0"/>
+              <w:jc w:val="center"/>
+              <w:rPr>
+                <w:rFonts w:eastAsia="Times New Roman" w:cs="Arial"/>
+                <w:sz w:val="20"/>
+                <w:szCs w:val="20"/>
+                <w:lang w:val="sr-Latn-ME" w:eastAsia="sr-Latn-ME"/>
+              </w:rPr>
+            </w:pPr>
+            <w:r>
+              <w:rPr>
+                <w:rFonts w:eastAsia="Times New Roman" w:cs="Arial"/>
+                <w:sz w:val="20"/>
+                <w:szCs w:val="20"/>
+                <w:lang w:val="sr-Latn-ME" w:eastAsia="sr-Latn-ME"/>
+              </w:rPr>
+              <w:t>2428</w:t>
+            </w:r>
+          </w:p>
+        </w:tc>
+      </w:tr>
+      <w:tr>
+        <w:tc>
+          <w:tcPr>
+            <w:tcW w:w="0" w:type="auto"/>
+            <w:tcBorders>
+              <w:top w:val="single" w:sz="6" w:space="0" w:color="BBBBBB"/>
+              <w:left w:val="single" w:sz="6" w:space="0" w:color="BBBBBB"/>
+              <w:bottom w:val="single" w:sz="6" w:space="0" w:color="BBBBBB"/>
+              <w:right w:val="single" w:sz="6" w:space="0" w:color="BBBBBB"/>
+            </w:tcBorders>
+            <w:shd w:val="clear" w:color="auto" w:fill="auto"/>
+            <w:tcMar>
+              <w:top w:w="48" w:type="dxa"/>
+              <w:left w:w="120" w:type="dxa"/>
+              <w:bottom w:w="48" w:type="dxa"/>
+              <w:right w:w="120" w:type="dxa"/>
+            </w:tcMar>
+            <w:hideMark/>
+          </w:tcPr>
+          <w:p>
+            <w:pPr>
+              <w:spacing w:line="240" w:lineRule="auto"/>
+              <w:ind w:firstLine="0"/>
+              <w:jc w:val="center"/>
+              <w:rPr>
+                <w:rFonts w:eastAsia="Times New Roman" w:cs="Arial"/>
+                <w:sz w:val="20"/>
+                <w:szCs w:val="20"/>
+                <w:lang w:val="sr-Latn-ME" w:eastAsia="sr-Latn-ME"/>
+              </w:rPr>
+            </w:pPr>
+            <w:r>
+              <w:rPr>
+                <w:rFonts w:eastAsia="Times New Roman" w:cs="Arial"/>
+                <w:sz w:val="20"/>
+                <w:szCs w:val="20"/>
+                <w:lang w:val="sr-Latn-ME" w:eastAsia="sr-Latn-ME"/>
+              </w:rPr>
+              <w:t>3</w:t>
+            </w:r>
+          </w:p>
+        </w:tc>
+        <w:tc>
+          <w:tcPr>
+            <w:tcW w:w="0" w:type="auto"/>
+            <w:tcBorders>
+              <w:top w:val="single" w:sz="6" w:space="0" w:color="BBBBBB"/>
+              <w:left w:val="single" w:sz="6" w:space="0" w:color="BBBBBB"/>
+              <w:bottom w:val="single" w:sz="6" w:space="0" w:color="BBBBBB"/>
+              <w:right w:val="single" w:sz="6" w:space="0" w:color="BBBBBB"/>
+            </w:tcBorders>
+            <w:shd w:val="clear" w:color="auto" w:fill="auto"/>
+            <w:tcMar>
+              <w:top w:w="48" w:type="dxa"/>
+              <w:left w:w="120" w:type="dxa"/>
+              <w:bottom w:w="48" w:type="dxa"/>
+              <w:right w:w="120" w:type="dxa"/>
+            </w:tcMar>
+            <w:hideMark/>
+          </w:tcPr>
+          <w:p>
+            <w:pPr>
+              <w:spacing w:line="240" w:lineRule="auto"/>
+              <w:ind w:firstLine="0"/>
+              <w:jc w:val="center"/>
+              <w:rPr>
+                <w:rFonts w:eastAsia="Times New Roman" w:cs="Arial"/>
+                <w:sz w:val="20"/>
+                <w:szCs w:val="20"/>
+                <w:lang w:val="sr-Latn-ME" w:eastAsia="sr-Latn-ME"/>
+              </w:rPr>
+            </w:pPr>
+            <w:r>
+              <w:rPr>
+                <w:rFonts w:eastAsia="Times New Roman" w:cs="Arial"/>
+                <w:sz w:val="20"/>
+                <w:szCs w:val="20"/>
+                <w:lang w:val="sr-Latn-ME" w:eastAsia="sr-Latn-ME"/>
+              </w:rPr>
+              <w:t>2411</w:t>
+            </w:r>
+          </w:p>
+        </w:tc>
+        <w:tc>
+          <w:tcPr>
+            <w:tcW w:w="0" w:type="auto"/>
+            <w:tcBorders>
+              <w:top w:val="single" w:sz="6" w:space="0" w:color="BBBBBB"/>
+              <w:left w:val="single" w:sz="6" w:space="0" w:color="BBBBBB"/>
+              <w:bottom w:val="single" w:sz="6" w:space="0" w:color="BBBBBB"/>
+              <w:right w:val="single" w:sz="6" w:space="0" w:color="BBBBBB"/>
+            </w:tcBorders>
+            <w:shd w:val="clear" w:color="auto" w:fill="auto"/>
+            <w:tcMar>
+              <w:top w:w="48" w:type="dxa"/>
+              <w:left w:w="120" w:type="dxa"/>
+              <w:bottom w:w="48" w:type="dxa"/>
+              <w:right w:w="120" w:type="dxa"/>
+            </w:tcMar>
+            <w:hideMark/>
+          </w:tcPr>
+          <w:p>
+            <w:pPr>
+              <w:spacing w:line="240" w:lineRule="auto"/>
+              <w:ind w:firstLine="0"/>
+              <w:jc w:val="center"/>
+              <w:rPr>
+                <w:rFonts w:eastAsia="Times New Roman" w:cs="Arial"/>
+                <w:sz w:val="20"/>
+                <w:szCs w:val="20"/>
+                <w:lang w:val="sr-Latn-ME" w:eastAsia="sr-Latn-ME"/>
+              </w:rPr>
+            </w:pPr>
+            <w:r>
+              <w:rPr>
+                <w:rFonts w:eastAsia="Times New Roman" w:cs="Arial"/>
+                <w:sz w:val="20"/>
+                <w:szCs w:val="20"/>
+                <w:lang w:val="sr-Latn-ME" w:eastAsia="sr-Latn-ME"/>
+              </w:rPr>
+              <w:t>2422</w:t>
+            </w:r>
+          </w:p>
+        </w:tc>
+        <w:tc>
+          <w:tcPr>
+            <w:tcW w:w="0" w:type="auto"/>
+            <w:tcBorders>
+              <w:top w:val="single" w:sz="6" w:space="0" w:color="BBBBBB"/>
+              <w:left w:val="single" w:sz="6" w:space="0" w:color="BBBBBB"/>
+              <w:bottom w:val="single" w:sz="6" w:space="0" w:color="BBBBBB"/>
+              <w:right w:val="single" w:sz="6" w:space="0" w:color="BBBBBB"/>
+            </w:tcBorders>
+            <w:shd w:val="clear" w:color="auto" w:fill="auto"/>
+            <w:tcMar>
+              <w:top w:w="48" w:type="dxa"/>
+              <w:left w:w="120" w:type="dxa"/>
+              <w:bottom w:w="48" w:type="dxa"/>
+              <w:right w:w="120" w:type="dxa"/>
+            </w:tcMar>
+            <w:hideMark/>
+          </w:tcPr>
+          <w:p>
+            <w:pPr>
+              <w:spacing w:line="240" w:lineRule="auto"/>
+              <w:ind w:firstLine="0"/>
+              <w:jc w:val="center"/>
+              <w:rPr>
+                <w:rFonts w:eastAsia="Times New Roman" w:cs="Arial"/>
+                <w:sz w:val="20"/>
+                <w:szCs w:val="20"/>
+                <w:lang w:val="sr-Latn-ME" w:eastAsia="sr-Latn-ME"/>
+              </w:rPr>
+            </w:pPr>
+            <w:r>
+              <w:rPr>
+                <w:rFonts w:eastAsia="Times New Roman" w:cs="Arial"/>
+                <w:sz w:val="20"/>
+                <w:szCs w:val="20"/>
+                <w:lang w:val="sr-Latn-ME" w:eastAsia="sr-Latn-ME"/>
+              </w:rPr>
+              <w:t>2433</w:t>
+            </w:r>
+          </w:p>
+        </w:tc>
+      </w:tr>
+      <w:tr>
+        <w:tc>
+          <w:tcPr>
+            <w:tcW w:w="0" w:type="auto"/>
+            <w:tcBorders>
+              <w:top w:val="single" w:sz="6" w:space="0" w:color="BBBBBB"/>
+              <w:left w:val="single" w:sz="6" w:space="0" w:color="BBBBBB"/>
+              <w:bottom w:val="single" w:sz="6" w:space="0" w:color="BBBBBB"/>
+              <w:right w:val="single" w:sz="6" w:space="0" w:color="BBBBBB"/>
+            </w:tcBorders>
+            <w:shd w:val="clear" w:color="auto" w:fill="auto"/>
+            <w:tcMar>
+              <w:top w:w="48" w:type="dxa"/>
+              <w:left w:w="120" w:type="dxa"/>
+              <w:bottom w:w="48" w:type="dxa"/>
+              <w:right w:w="120" w:type="dxa"/>
+            </w:tcMar>
+            <w:hideMark/>
+          </w:tcPr>
+          <w:p>
+            <w:pPr>
+              <w:spacing w:line="240" w:lineRule="auto"/>
+              <w:ind w:firstLine="0"/>
+              <w:jc w:val="center"/>
+              <w:rPr>
+                <w:rFonts w:eastAsia="Times New Roman" w:cs="Arial"/>
+                <w:sz w:val="20"/>
+                <w:szCs w:val="20"/>
+                <w:lang w:val="sr-Latn-ME" w:eastAsia="sr-Latn-ME"/>
+              </w:rPr>
+            </w:pPr>
+            <w:r>
+              <w:rPr>
+                <w:rFonts w:eastAsia="Times New Roman" w:cs="Arial"/>
+                <w:sz w:val="20"/>
+                <w:szCs w:val="20"/>
+                <w:lang w:val="sr-Latn-ME" w:eastAsia="sr-Latn-ME"/>
+              </w:rPr>
+              <w:t>4</w:t>
+            </w:r>
+          </w:p>
+        </w:tc>
+        <w:tc>
+          <w:tcPr>
+            <w:tcW w:w="0" w:type="auto"/>
+            <w:tcBorders>
+              <w:top w:val="single" w:sz="6" w:space="0" w:color="BBBBBB"/>
+              <w:left w:val="single" w:sz="6" w:space="0" w:color="BBBBBB"/>
+              <w:bottom w:val="single" w:sz="6" w:space="0" w:color="BBBBBB"/>
+              <w:right w:val="single" w:sz="6" w:space="0" w:color="BBBBBB"/>
+            </w:tcBorders>
+            <w:shd w:val="clear" w:color="auto" w:fill="auto"/>
+            <w:tcMar>
+              <w:top w:w="48" w:type="dxa"/>
+              <w:left w:w="120" w:type="dxa"/>
+              <w:bottom w:w="48" w:type="dxa"/>
+              <w:right w:w="120" w:type="dxa"/>
+            </w:tcMar>
+            <w:hideMark/>
+          </w:tcPr>
+          <w:p>
+            <w:pPr>
+              <w:spacing w:line="240" w:lineRule="auto"/>
+              <w:ind w:firstLine="0"/>
+              <w:jc w:val="center"/>
+              <w:rPr>
+                <w:rFonts w:eastAsia="Times New Roman" w:cs="Arial"/>
+                <w:sz w:val="20"/>
+                <w:szCs w:val="20"/>
+                <w:lang w:val="sr-Latn-ME" w:eastAsia="sr-Latn-ME"/>
+              </w:rPr>
+            </w:pPr>
+            <w:r>
+              <w:rPr>
+                <w:rFonts w:eastAsia="Times New Roman" w:cs="Arial"/>
+                <w:sz w:val="20"/>
+                <w:szCs w:val="20"/>
+                <w:lang w:val="sr-Latn-ME" w:eastAsia="sr-Latn-ME"/>
+              </w:rPr>
+              <w:t>2416</w:t>
+            </w:r>
+          </w:p>
+        </w:tc>
+        <w:tc>
+          <w:tcPr>
+            <w:tcW w:w="0" w:type="auto"/>
+            <w:tcBorders>
+              <w:top w:val="single" w:sz="6" w:space="0" w:color="BBBBBB"/>
+              <w:left w:val="single" w:sz="6" w:space="0" w:color="BBBBBB"/>
+              <w:bottom w:val="single" w:sz="6" w:space="0" w:color="BBBBBB"/>
+              <w:right w:val="single" w:sz="6" w:space="0" w:color="BBBBBB"/>
+            </w:tcBorders>
+            <w:shd w:val="clear" w:color="auto" w:fill="auto"/>
+            <w:tcMar>
+              <w:top w:w="48" w:type="dxa"/>
+              <w:left w:w="120" w:type="dxa"/>
+              <w:bottom w:w="48" w:type="dxa"/>
+              <w:right w:w="120" w:type="dxa"/>
+            </w:tcMar>
+            <w:hideMark/>
+          </w:tcPr>
+          <w:p>
+            <w:pPr>
+              <w:spacing w:line="240" w:lineRule="auto"/>
+              <w:ind w:firstLine="0"/>
+              <w:jc w:val="center"/>
+              <w:rPr>
+                <w:rFonts w:eastAsia="Times New Roman" w:cs="Arial"/>
+                <w:sz w:val="20"/>
+                <w:szCs w:val="20"/>
+                <w:lang w:val="sr-Latn-ME" w:eastAsia="sr-Latn-ME"/>
+              </w:rPr>
+            </w:pPr>
+            <w:r>
+              <w:rPr>
+                <w:rFonts w:eastAsia="Times New Roman" w:cs="Arial"/>
+                <w:sz w:val="20"/>
+                <w:szCs w:val="20"/>
+                <w:lang w:val="sr-Latn-ME" w:eastAsia="sr-Latn-ME"/>
+              </w:rPr>
+              <w:t>2427</w:t>
+            </w:r>
+          </w:p>
+        </w:tc>
+        <w:tc>
+          <w:tcPr>
+            <w:tcW w:w="0" w:type="auto"/>
+            <w:tcBorders>
+              <w:top w:val="single" w:sz="6" w:space="0" w:color="BBBBBB"/>
+              <w:left w:val="single" w:sz="6" w:space="0" w:color="BBBBBB"/>
+              <w:bottom w:val="single" w:sz="6" w:space="0" w:color="BBBBBB"/>
+              <w:right w:val="single" w:sz="6" w:space="0" w:color="BBBBBB"/>
+            </w:tcBorders>
+            <w:shd w:val="clear" w:color="auto" w:fill="auto"/>
+            <w:tcMar>
+              <w:top w:w="48" w:type="dxa"/>
+              <w:left w:w="120" w:type="dxa"/>
+              <w:bottom w:w="48" w:type="dxa"/>
+              <w:right w:w="120" w:type="dxa"/>
+            </w:tcMar>
+            <w:hideMark/>
+          </w:tcPr>
+          <w:p>
+            <w:pPr>
+              <w:spacing w:line="240" w:lineRule="auto"/>
+              <w:ind w:firstLine="0"/>
+              <w:jc w:val="center"/>
+              <w:rPr>
+                <w:rFonts w:eastAsia="Times New Roman" w:cs="Arial"/>
+                <w:sz w:val="20"/>
+                <w:szCs w:val="20"/>
+                <w:lang w:val="sr-Latn-ME" w:eastAsia="sr-Latn-ME"/>
+              </w:rPr>
+            </w:pPr>
+            <w:r>
+              <w:rPr>
+                <w:rFonts w:eastAsia="Times New Roman" w:cs="Arial"/>
+                <w:sz w:val="20"/>
+                <w:szCs w:val="20"/>
+                <w:lang w:val="sr-Latn-ME" w:eastAsia="sr-Latn-ME"/>
+              </w:rPr>
+              <w:t>2438</w:t>
+            </w:r>
+          </w:p>
+        </w:tc>
+      </w:tr>
+      <w:tr>
+        <w:tc>
+          <w:tcPr>
+            <w:tcW w:w="0" w:type="auto"/>
+            <w:tcBorders>
+              <w:top w:val="single" w:sz="6" w:space="0" w:color="BBBBBB"/>
+              <w:left w:val="single" w:sz="6" w:space="0" w:color="BBBBBB"/>
+              <w:bottom w:val="single" w:sz="6" w:space="0" w:color="BBBBBB"/>
+              <w:right w:val="single" w:sz="6" w:space="0" w:color="BBBBBB"/>
+            </w:tcBorders>
+            <w:shd w:val="clear" w:color="auto" w:fill="auto"/>
+            <w:tcMar>
+              <w:top w:w="48" w:type="dxa"/>
+              <w:left w:w="120" w:type="dxa"/>
+              <w:bottom w:w="48" w:type="dxa"/>
+              <w:right w:w="120" w:type="dxa"/>
+            </w:tcMar>
+            <w:hideMark/>
+          </w:tcPr>
+          <w:p>
+            <w:pPr>
+              <w:spacing w:line="240" w:lineRule="auto"/>
+              <w:ind w:firstLine="0"/>
+              <w:jc w:val="center"/>
+              <w:rPr>
+                <w:rFonts w:eastAsia="Times New Roman" w:cs="Arial"/>
+                <w:sz w:val="20"/>
+                <w:szCs w:val="20"/>
+                <w:lang w:val="sr-Latn-ME" w:eastAsia="sr-Latn-ME"/>
+              </w:rPr>
+            </w:pPr>
+            <w:r>
+              <w:rPr>
+                <w:rFonts w:eastAsia="Times New Roman" w:cs="Arial"/>
+                <w:sz w:val="20"/>
+                <w:szCs w:val="20"/>
+                <w:lang w:val="sr-Latn-ME" w:eastAsia="sr-Latn-ME"/>
+              </w:rPr>
+              <w:t>5</w:t>
+            </w:r>
+          </w:p>
+        </w:tc>
+        <w:tc>
+          <w:tcPr>
+            <w:tcW w:w="0" w:type="auto"/>
+            <w:tcBorders>
+              <w:top w:val="single" w:sz="6" w:space="0" w:color="BBBBBB"/>
+              <w:left w:val="single" w:sz="6" w:space="0" w:color="BBBBBB"/>
+              <w:bottom w:val="single" w:sz="6" w:space="0" w:color="BBBBBB"/>
+              <w:right w:val="single" w:sz="6" w:space="0" w:color="BBBBBB"/>
+            </w:tcBorders>
+            <w:shd w:val="clear" w:color="auto" w:fill="auto"/>
+            <w:tcMar>
+              <w:top w:w="48" w:type="dxa"/>
+              <w:left w:w="120" w:type="dxa"/>
+              <w:bottom w:w="48" w:type="dxa"/>
+              <w:right w:w="120" w:type="dxa"/>
+            </w:tcMar>
+            <w:hideMark/>
+          </w:tcPr>
+          <w:p>
+            <w:pPr>
+              <w:spacing w:line="240" w:lineRule="auto"/>
+              <w:ind w:firstLine="0"/>
+              <w:jc w:val="center"/>
+              <w:rPr>
+                <w:rFonts w:eastAsia="Times New Roman" w:cs="Arial"/>
+                <w:sz w:val="20"/>
+                <w:szCs w:val="20"/>
+                <w:lang w:val="sr-Latn-ME" w:eastAsia="sr-Latn-ME"/>
+              </w:rPr>
+            </w:pPr>
+            <w:r>
+              <w:rPr>
+                <w:rFonts w:eastAsia="Times New Roman" w:cs="Arial"/>
+                <w:sz w:val="20"/>
+                <w:szCs w:val="20"/>
+                <w:lang w:val="sr-Latn-ME" w:eastAsia="sr-Latn-ME"/>
+              </w:rPr>
+              <w:t>2421</w:t>
+            </w:r>
+          </w:p>
+        </w:tc>
+        <w:tc>
+          <w:tcPr>
+            <w:tcW w:w="0" w:type="auto"/>
+            <w:tcBorders>
+              <w:top w:val="single" w:sz="6" w:space="0" w:color="BBBBBB"/>
+              <w:left w:val="single" w:sz="6" w:space="0" w:color="BBBBBB"/>
+              <w:bottom w:val="single" w:sz="6" w:space="0" w:color="BBBBBB"/>
+              <w:right w:val="single" w:sz="6" w:space="0" w:color="BBBBBB"/>
+            </w:tcBorders>
+            <w:shd w:val="clear" w:color="auto" w:fill="auto"/>
+            <w:tcMar>
+              <w:top w:w="48" w:type="dxa"/>
+              <w:left w:w="120" w:type="dxa"/>
+              <w:bottom w:w="48" w:type="dxa"/>
+              <w:right w:w="120" w:type="dxa"/>
+            </w:tcMar>
+            <w:hideMark/>
+          </w:tcPr>
+          <w:p>
+            <w:pPr>
+              <w:spacing w:line="240" w:lineRule="auto"/>
+              <w:ind w:firstLine="0"/>
+              <w:jc w:val="center"/>
+              <w:rPr>
+                <w:rFonts w:eastAsia="Times New Roman" w:cs="Arial"/>
+                <w:sz w:val="20"/>
+                <w:szCs w:val="20"/>
+                <w:lang w:val="sr-Latn-ME" w:eastAsia="sr-Latn-ME"/>
+              </w:rPr>
+            </w:pPr>
+            <w:r>
+              <w:rPr>
+                <w:rFonts w:eastAsia="Times New Roman" w:cs="Arial"/>
+                <w:sz w:val="20"/>
+                <w:szCs w:val="20"/>
+                <w:lang w:val="sr-Latn-ME" w:eastAsia="sr-Latn-ME"/>
+              </w:rPr>
+              <w:t>2432</w:t>
+            </w:r>
+          </w:p>
+        </w:tc>
+        <w:tc>
+          <w:tcPr>
+            <w:tcW w:w="0" w:type="auto"/>
+            <w:tcBorders>
+              <w:top w:val="single" w:sz="6" w:space="0" w:color="BBBBBB"/>
+              <w:left w:val="single" w:sz="6" w:space="0" w:color="BBBBBB"/>
+              <w:bottom w:val="single" w:sz="6" w:space="0" w:color="BBBBBB"/>
+              <w:right w:val="single" w:sz="6" w:space="0" w:color="BBBBBB"/>
+            </w:tcBorders>
+            <w:shd w:val="clear" w:color="auto" w:fill="auto"/>
+            <w:tcMar>
+              <w:top w:w="48" w:type="dxa"/>
+              <w:left w:w="120" w:type="dxa"/>
+              <w:bottom w:w="48" w:type="dxa"/>
+              <w:right w:w="120" w:type="dxa"/>
+            </w:tcMar>
+            <w:hideMark/>
+          </w:tcPr>
+          <w:p>
+            <w:pPr>
+              <w:spacing w:line="240" w:lineRule="auto"/>
+              <w:ind w:firstLine="0"/>
+              <w:jc w:val="center"/>
+              <w:rPr>
+                <w:rFonts w:eastAsia="Times New Roman" w:cs="Arial"/>
+                <w:sz w:val="20"/>
+                <w:szCs w:val="20"/>
+                <w:lang w:val="sr-Latn-ME" w:eastAsia="sr-Latn-ME"/>
+              </w:rPr>
+            </w:pPr>
+            <w:r>
+              <w:rPr>
+                <w:rFonts w:eastAsia="Times New Roman" w:cs="Arial"/>
+                <w:sz w:val="20"/>
+                <w:szCs w:val="20"/>
+                <w:lang w:val="sr-Latn-ME" w:eastAsia="sr-Latn-ME"/>
+              </w:rPr>
+              <w:t>2443</w:t>
+            </w:r>
+          </w:p>
+        </w:tc>
+      </w:tr>
+      <w:tr>
+        <w:tc>
+          <w:tcPr>
+            <w:tcW w:w="0" w:type="auto"/>
+            <w:tcBorders>
+              <w:top w:val="single" w:sz="6" w:space="0" w:color="BBBBBB"/>
+              <w:left w:val="single" w:sz="6" w:space="0" w:color="BBBBBB"/>
+              <w:bottom w:val="single" w:sz="6" w:space="0" w:color="BBBBBB"/>
+              <w:right w:val="single" w:sz="6" w:space="0" w:color="BBBBBB"/>
+            </w:tcBorders>
+            <w:shd w:val="clear" w:color="auto" w:fill="auto"/>
+            <w:tcMar>
+              <w:top w:w="48" w:type="dxa"/>
+              <w:left w:w="120" w:type="dxa"/>
+              <w:bottom w:w="48" w:type="dxa"/>
+              <w:right w:w="120" w:type="dxa"/>
+            </w:tcMar>
+            <w:hideMark/>
+          </w:tcPr>
+          <w:p>
+            <w:pPr>
+              <w:spacing w:line="240" w:lineRule="auto"/>
+              <w:ind w:firstLine="0"/>
+              <w:jc w:val="center"/>
+              <w:rPr>
+                <w:rFonts w:eastAsia="Times New Roman" w:cs="Arial"/>
+                <w:sz w:val="20"/>
+                <w:szCs w:val="20"/>
+                <w:lang w:val="sr-Latn-ME" w:eastAsia="sr-Latn-ME"/>
+              </w:rPr>
+            </w:pPr>
+            <w:r>
+              <w:rPr>
+                <w:rFonts w:eastAsia="Times New Roman" w:cs="Arial"/>
+                <w:sz w:val="20"/>
+                <w:szCs w:val="20"/>
+                <w:lang w:val="sr-Latn-ME" w:eastAsia="sr-Latn-ME"/>
+              </w:rPr>
+              <w:t>6</w:t>
+            </w:r>
+          </w:p>
+        </w:tc>
+        <w:tc>
+          <w:tcPr>
+            <w:tcW w:w="0" w:type="auto"/>
+            <w:tcBorders>
+              <w:top w:val="single" w:sz="6" w:space="0" w:color="BBBBBB"/>
+              <w:left w:val="single" w:sz="6" w:space="0" w:color="BBBBBB"/>
+              <w:bottom w:val="single" w:sz="6" w:space="0" w:color="BBBBBB"/>
+              <w:right w:val="single" w:sz="6" w:space="0" w:color="BBBBBB"/>
+            </w:tcBorders>
+            <w:shd w:val="clear" w:color="auto" w:fill="auto"/>
+            <w:tcMar>
+              <w:top w:w="48" w:type="dxa"/>
+              <w:left w:w="120" w:type="dxa"/>
+              <w:bottom w:w="48" w:type="dxa"/>
+              <w:right w:w="120" w:type="dxa"/>
+            </w:tcMar>
+            <w:hideMark/>
+          </w:tcPr>
+          <w:p>
+            <w:pPr>
+              <w:spacing w:line="240" w:lineRule="auto"/>
+              <w:ind w:firstLine="0"/>
+              <w:jc w:val="center"/>
+              <w:rPr>
+                <w:rFonts w:eastAsia="Times New Roman" w:cs="Arial"/>
+                <w:sz w:val="20"/>
+                <w:szCs w:val="20"/>
+                <w:lang w:val="sr-Latn-ME" w:eastAsia="sr-Latn-ME"/>
+              </w:rPr>
+            </w:pPr>
+            <w:r>
+              <w:rPr>
+                <w:rFonts w:eastAsia="Times New Roman" w:cs="Arial"/>
+                <w:sz w:val="20"/>
+                <w:szCs w:val="20"/>
+                <w:lang w:val="sr-Latn-ME" w:eastAsia="sr-Latn-ME"/>
+              </w:rPr>
+              <w:t>2426</w:t>
+            </w:r>
+          </w:p>
+        </w:tc>
+        <w:tc>
+          <w:tcPr>
+            <w:tcW w:w="0" w:type="auto"/>
+            <w:tcBorders>
+              <w:top w:val="single" w:sz="6" w:space="0" w:color="BBBBBB"/>
+              <w:left w:val="single" w:sz="6" w:space="0" w:color="BBBBBB"/>
+              <w:bottom w:val="single" w:sz="6" w:space="0" w:color="BBBBBB"/>
+              <w:right w:val="single" w:sz="6" w:space="0" w:color="BBBBBB"/>
+            </w:tcBorders>
+            <w:shd w:val="clear" w:color="auto" w:fill="auto"/>
+            <w:tcMar>
+              <w:top w:w="48" w:type="dxa"/>
+              <w:left w:w="120" w:type="dxa"/>
+              <w:bottom w:w="48" w:type="dxa"/>
+              <w:right w:w="120" w:type="dxa"/>
+            </w:tcMar>
+            <w:hideMark/>
+          </w:tcPr>
+          <w:p>
+            <w:pPr>
+              <w:spacing w:line="240" w:lineRule="auto"/>
+              <w:ind w:firstLine="0"/>
+              <w:jc w:val="center"/>
+              <w:rPr>
+                <w:rFonts w:eastAsia="Times New Roman" w:cs="Arial"/>
+                <w:sz w:val="20"/>
+                <w:szCs w:val="20"/>
+                <w:lang w:val="sr-Latn-ME" w:eastAsia="sr-Latn-ME"/>
+              </w:rPr>
+            </w:pPr>
+            <w:r>
+              <w:rPr>
+                <w:rFonts w:eastAsia="Times New Roman" w:cs="Arial"/>
+                <w:sz w:val="20"/>
+                <w:szCs w:val="20"/>
+                <w:lang w:val="sr-Latn-ME" w:eastAsia="sr-Latn-ME"/>
+              </w:rPr>
+              <w:t>2437</w:t>
+            </w:r>
+          </w:p>
+        </w:tc>
+        <w:tc>
+          <w:tcPr>
+            <w:tcW w:w="0" w:type="auto"/>
+            <w:tcBorders>
+              <w:top w:val="single" w:sz="6" w:space="0" w:color="BBBBBB"/>
+              <w:left w:val="single" w:sz="6" w:space="0" w:color="BBBBBB"/>
+              <w:bottom w:val="single" w:sz="6" w:space="0" w:color="BBBBBB"/>
+              <w:right w:val="single" w:sz="6" w:space="0" w:color="BBBBBB"/>
+            </w:tcBorders>
+            <w:shd w:val="clear" w:color="auto" w:fill="auto"/>
+            <w:tcMar>
+              <w:top w:w="48" w:type="dxa"/>
+              <w:left w:w="120" w:type="dxa"/>
+              <w:bottom w:w="48" w:type="dxa"/>
+              <w:right w:w="120" w:type="dxa"/>
+            </w:tcMar>
+            <w:hideMark/>
+          </w:tcPr>
+          <w:p>
+            <w:pPr>
+              <w:spacing w:line="240" w:lineRule="auto"/>
+              <w:ind w:firstLine="0"/>
+              <w:jc w:val="center"/>
+              <w:rPr>
+                <w:rFonts w:eastAsia="Times New Roman" w:cs="Arial"/>
+                <w:sz w:val="20"/>
+                <w:szCs w:val="20"/>
+                <w:lang w:val="sr-Latn-ME" w:eastAsia="sr-Latn-ME"/>
+              </w:rPr>
+            </w:pPr>
+            <w:r>
+              <w:rPr>
+                <w:rFonts w:eastAsia="Times New Roman" w:cs="Arial"/>
+                <w:sz w:val="20"/>
+                <w:szCs w:val="20"/>
+                <w:lang w:val="sr-Latn-ME" w:eastAsia="sr-Latn-ME"/>
+              </w:rPr>
+              <w:t>2448</w:t>
+            </w:r>
+          </w:p>
+        </w:tc>
+      </w:tr>
+      <w:tr>
+        <w:tc>
+          <w:tcPr>
+            <w:tcW w:w="0" w:type="auto"/>
+            <w:tcBorders>
+              <w:top w:val="single" w:sz="6" w:space="0" w:color="BBBBBB"/>
+              <w:left w:val="single" w:sz="6" w:space="0" w:color="BBBBBB"/>
+              <w:bottom w:val="single" w:sz="6" w:space="0" w:color="BBBBBB"/>
+              <w:right w:val="single" w:sz="6" w:space="0" w:color="BBBBBB"/>
+            </w:tcBorders>
+            <w:shd w:val="clear" w:color="auto" w:fill="auto"/>
+            <w:tcMar>
+              <w:top w:w="48" w:type="dxa"/>
+              <w:left w:w="120" w:type="dxa"/>
+              <w:bottom w:w="48" w:type="dxa"/>
+              <w:right w:w="120" w:type="dxa"/>
+            </w:tcMar>
+            <w:hideMark/>
+          </w:tcPr>
+          <w:p>
+            <w:pPr>
+              <w:spacing w:line="240" w:lineRule="auto"/>
+              <w:ind w:firstLine="0"/>
+              <w:jc w:val="center"/>
+              <w:rPr>
+                <w:rFonts w:eastAsia="Times New Roman" w:cs="Arial"/>
+                <w:sz w:val="20"/>
+                <w:szCs w:val="20"/>
+                <w:lang w:val="sr-Latn-ME" w:eastAsia="sr-Latn-ME"/>
+              </w:rPr>
+            </w:pPr>
+            <w:r>
+              <w:rPr>
+                <w:rFonts w:eastAsia="Times New Roman" w:cs="Arial"/>
+                <w:sz w:val="20"/>
+                <w:szCs w:val="20"/>
+                <w:lang w:val="sr-Latn-ME" w:eastAsia="sr-Latn-ME"/>
+              </w:rPr>
+              <w:t>7</w:t>
+            </w:r>
+          </w:p>
+        </w:tc>
+        <w:tc>
+          <w:tcPr>
+            <w:tcW w:w="0" w:type="auto"/>
+            <w:tcBorders>
+              <w:top w:val="single" w:sz="6" w:space="0" w:color="BBBBBB"/>
+              <w:left w:val="single" w:sz="6" w:space="0" w:color="BBBBBB"/>
+              <w:bottom w:val="single" w:sz="6" w:space="0" w:color="BBBBBB"/>
+              <w:right w:val="single" w:sz="6" w:space="0" w:color="BBBBBB"/>
+            </w:tcBorders>
+            <w:shd w:val="clear" w:color="auto" w:fill="auto"/>
+            <w:tcMar>
+              <w:top w:w="48" w:type="dxa"/>
+              <w:left w:w="120" w:type="dxa"/>
+              <w:bottom w:w="48" w:type="dxa"/>
+              <w:right w:w="120" w:type="dxa"/>
+            </w:tcMar>
+            <w:hideMark/>
+          </w:tcPr>
+          <w:p>
+            <w:pPr>
+              <w:spacing w:line="240" w:lineRule="auto"/>
+              <w:ind w:firstLine="0"/>
+              <w:jc w:val="center"/>
+              <w:rPr>
+                <w:rFonts w:eastAsia="Times New Roman" w:cs="Arial"/>
+                <w:sz w:val="20"/>
+                <w:szCs w:val="20"/>
+                <w:lang w:val="sr-Latn-ME" w:eastAsia="sr-Latn-ME"/>
+              </w:rPr>
+            </w:pPr>
+            <w:r>
+              <w:rPr>
+                <w:rFonts w:eastAsia="Times New Roman" w:cs="Arial"/>
+                <w:sz w:val="20"/>
+                <w:szCs w:val="20"/>
+                <w:lang w:val="sr-Latn-ME" w:eastAsia="sr-Latn-ME"/>
+              </w:rPr>
+              <w:t>2431</w:t>
+            </w:r>
+          </w:p>
+        </w:tc>
+        <w:tc>
+          <w:tcPr>
+            <w:tcW w:w="0" w:type="auto"/>
+            <w:tcBorders>
+              <w:top w:val="single" w:sz="6" w:space="0" w:color="BBBBBB"/>
+              <w:left w:val="single" w:sz="6" w:space="0" w:color="BBBBBB"/>
+              <w:bottom w:val="single" w:sz="6" w:space="0" w:color="BBBBBB"/>
+              <w:right w:val="single" w:sz="6" w:space="0" w:color="BBBBBB"/>
+            </w:tcBorders>
+            <w:shd w:val="clear" w:color="auto" w:fill="auto"/>
+            <w:tcMar>
+              <w:top w:w="48" w:type="dxa"/>
+              <w:left w:w="120" w:type="dxa"/>
+              <w:bottom w:w="48" w:type="dxa"/>
+              <w:right w:w="120" w:type="dxa"/>
+            </w:tcMar>
+            <w:hideMark/>
+          </w:tcPr>
+          <w:p>
+            <w:pPr>
+              <w:spacing w:line="240" w:lineRule="auto"/>
+              <w:ind w:firstLine="0"/>
+              <w:jc w:val="center"/>
+              <w:rPr>
+                <w:rFonts w:eastAsia="Times New Roman" w:cs="Arial"/>
+                <w:sz w:val="20"/>
+                <w:szCs w:val="20"/>
+                <w:lang w:val="sr-Latn-ME" w:eastAsia="sr-Latn-ME"/>
+              </w:rPr>
+            </w:pPr>
+            <w:r>
+              <w:rPr>
+                <w:rFonts w:eastAsia="Times New Roman" w:cs="Arial"/>
+                <w:sz w:val="20"/>
+                <w:szCs w:val="20"/>
+                <w:lang w:val="sr-Latn-ME" w:eastAsia="sr-Latn-ME"/>
+              </w:rPr>
+              <w:t>2442</w:t>
+            </w:r>
+          </w:p>
+        </w:tc>
+        <w:tc>
+          <w:tcPr>
+            <w:tcW w:w="0" w:type="auto"/>
+            <w:tcBorders>
+              <w:top w:val="single" w:sz="6" w:space="0" w:color="BBBBBB"/>
+              <w:left w:val="single" w:sz="6" w:space="0" w:color="BBBBBB"/>
+              <w:bottom w:val="single" w:sz="6" w:space="0" w:color="BBBBBB"/>
+              <w:right w:val="single" w:sz="6" w:space="0" w:color="BBBBBB"/>
+            </w:tcBorders>
+            <w:shd w:val="clear" w:color="auto" w:fill="auto"/>
+            <w:tcMar>
+              <w:top w:w="48" w:type="dxa"/>
+              <w:left w:w="120" w:type="dxa"/>
+              <w:bottom w:w="48" w:type="dxa"/>
+              <w:right w:w="120" w:type="dxa"/>
+            </w:tcMar>
+            <w:hideMark/>
+          </w:tcPr>
+          <w:p>
+            <w:pPr>
+              <w:spacing w:line="240" w:lineRule="auto"/>
+              <w:ind w:firstLine="0"/>
+              <w:jc w:val="center"/>
+              <w:rPr>
+                <w:rFonts w:eastAsia="Times New Roman" w:cs="Arial"/>
+                <w:sz w:val="20"/>
+                <w:szCs w:val="20"/>
+                <w:lang w:val="sr-Latn-ME" w:eastAsia="sr-Latn-ME"/>
+              </w:rPr>
+            </w:pPr>
+            <w:r>
+              <w:rPr>
+                <w:rFonts w:eastAsia="Times New Roman" w:cs="Arial"/>
+                <w:sz w:val="20"/>
+                <w:szCs w:val="20"/>
+                <w:lang w:val="sr-Latn-ME" w:eastAsia="sr-Latn-ME"/>
+              </w:rPr>
+              <w:t>2453</w:t>
+            </w:r>
+          </w:p>
+        </w:tc>
+      </w:tr>
+      <w:tr>
+        <w:tc>
+          <w:tcPr>
+            <w:tcW w:w="0" w:type="auto"/>
+            <w:tcBorders>
+              <w:top w:val="single" w:sz="6" w:space="0" w:color="BBBBBB"/>
+              <w:left w:val="single" w:sz="6" w:space="0" w:color="BBBBBB"/>
+              <w:bottom w:val="single" w:sz="6" w:space="0" w:color="BBBBBB"/>
+              <w:right w:val="single" w:sz="6" w:space="0" w:color="BBBBBB"/>
+            </w:tcBorders>
+            <w:shd w:val="clear" w:color="auto" w:fill="auto"/>
+            <w:tcMar>
+              <w:top w:w="48" w:type="dxa"/>
+              <w:left w:w="120" w:type="dxa"/>
+              <w:bottom w:w="48" w:type="dxa"/>
+              <w:right w:w="120" w:type="dxa"/>
+            </w:tcMar>
+            <w:hideMark/>
+          </w:tcPr>
+          <w:p>
+            <w:pPr>
+              <w:spacing w:line="240" w:lineRule="auto"/>
+              <w:ind w:firstLine="0"/>
+              <w:jc w:val="center"/>
+              <w:rPr>
+                <w:rFonts w:eastAsia="Times New Roman" w:cs="Arial"/>
+                <w:sz w:val="20"/>
+                <w:szCs w:val="20"/>
+                <w:lang w:val="sr-Latn-ME" w:eastAsia="sr-Latn-ME"/>
+              </w:rPr>
+            </w:pPr>
+            <w:r>
+              <w:rPr>
+                <w:rFonts w:eastAsia="Times New Roman" w:cs="Arial"/>
+                <w:sz w:val="20"/>
+                <w:szCs w:val="20"/>
+                <w:lang w:val="sr-Latn-ME" w:eastAsia="sr-Latn-ME"/>
+              </w:rPr>
+              <w:t>8</w:t>
+            </w:r>
+          </w:p>
+        </w:tc>
+        <w:tc>
+          <w:tcPr>
+            <w:tcW w:w="0" w:type="auto"/>
+            <w:tcBorders>
+              <w:top w:val="single" w:sz="6" w:space="0" w:color="BBBBBB"/>
+              <w:left w:val="single" w:sz="6" w:space="0" w:color="BBBBBB"/>
+              <w:bottom w:val="single" w:sz="6" w:space="0" w:color="BBBBBB"/>
+              <w:right w:val="single" w:sz="6" w:space="0" w:color="BBBBBB"/>
+            </w:tcBorders>
+            <w:shd w:val="clear" w:color="auto" w:fill="auto"/>
+            <w:tcMar>
+              <w:top w:w="48" w:type="dxa"/>
+              <w:left w:w="120" w:type="dxa"/>
+              <w:bottom w:w="48" w:type="dxa"/>
+              <w:right w:w="120" w:type="dxa"/>
+            </w:tcMar>
+            <w:hideMark/>
+          </w:tcPr>
+          <w:p>
+            <w:pPr>
+              <w:spacing w:line="240" w:lineRule="auto"/>
+              <w:ind w:firstLine="0"/>
+              <w:jc w:val="center"/>
+              <w:rPr>
+                <w:rFonts w:eastAsia="Times New Roman" w:cs="Arial"/>
+                <w:sz w:val="20"/>
+                <w:szCs w:val="20"/>
+                <w:lang w:val="sr-Latn-ME" w:eastAsia="sr-Latn-ME"/>
+              </w:rPr>
+            </w:pPr>
+            <w:r>
+              <w:rPr>
+                <w:rFonts w:eastAsia="Times New Roman" w:cs="Arial"/>
+                <w:sz w:val="20"/>
+                <w:szCs w:val="20"/>
+                <w:lang w:val="sr-Latn-ME" w:eastAsia="sr-Latn-ME"/>
+              </w:rPr>
+              <w:t>2436</w:t>
+            </w:r>
+          </w:p>
+        </w:tc>
+        <w:tc>
+          <w:tcPr>
+            <w:tcW w:w="0" w:type="auto"/>
+            <w:tcBorders>
+              <w:top w:val="single" w:sz="6" w:space="0" w:color="BBBBBB"/>
+              <w:left w:val="single" w:sz="6" w:space="0" w:color="BBBBBB"/>
+              <w:bottom w:val="single" w:sz="6" w:space="0" w:color="BBBBBB"/>
+              <w:right w:val="single" w:sz="6" w:space="0" w:color="BBBBBB"/>
+            </w:tcBorders>
+            <w:shd w:val="clear" w:color="auto" w:fill="auto"/>
+            <w:tcMar>
+              <w:top w:w="48" w:type="dxa"/>
+              <w:left w:w="120" w:type="dxa"/>
+              <w:bottom w:w="48" w:type="dxa"/>
+              <w:right w:w="120" w:type="dxa"/>
+            </w:tcMar>
+            <w:hideMark/>
+          </w:tcPr>
+          <w:p>
+            <w:pPr>
+              <w:spacing w:line="240" w:lineRule="auto"/>
+              <w:ind w:firstLine="0"/>
+              <w:jc w:val="center"/>
+              <w:rPr>
+                <w:rFonts w:eastAsia="Times New Roman" w:cs="Arial"/>
+                <w:sz w:val="20"/>
+                <w:szCs w:val="20"/>
+                <w:lang w:val="sr-Latn-ME" w:eastAsia="sr-Latn-ME"/>
+              </w:rPr>
+            </w:pPr>
+            <w:r>
+              <w:rPr>
+                <w:rFonts w:eastAsia="Times New Roman" w:cs="Arial"/>
+                <w:sz w:val="20"/>
+                <w:szCs w:val="20"/>
+                <w:lang w:val="sr-Latn-ME" w:eastAsia="sr-Latn-ME"/>
+              </w:rPr>
+              <w:t>2447</w:t>
+            </w:r>
+          </w:p>
+        </w:tc>
+        <w:tc>
+          <w:tcPr>
+            <w:tcW w:w="0" w:type="auto"/>
+            <w:tcBorders>
+              <w:top w:val="single" w:sz="6" w:space="0" w:color="BBBBBB"/>
+              <w:left w:val="single" w:sz="6" w:space="0" w:color="BBBBBB"/>
+              <w:bottom w:val="single" w:sz="6" w:space="0" w:color="BBBBBB"/>
+              <w:right w:val="single" w:sz="6" w:space="0" w:color="BBBBBB"/>
+            </w:tcBorders>
+            <w:shd w:val="clear" w:color="auto" w:fill="auto"/>
+            <w:tcMar>
+              <w:top w:w="48" w:type="dxa"/>
+              <w:left w:w="120" w:type="dxa"/>
+              <w:bottom w:w="48" w:type="dxa"/>
+              <w:right w:w="120" w:type="dxa"/>
+            </w:tcMar>
+            <w:hideMark/>
+          </w:tcPr>
+          <w:p>
+            <w:pPr>
+              <w:spacing w:line="240" w:lineRule="auto"/>
+              <w:ind w:firstLine="0"/>
+              <w:jc w:val="center"/>
+              <w:rPr>
+                <w:rFonts w:eastAsia="Times New Roman" w:cs="Arial"/>
+                <w:sz w:val="20"/>
+                <w:szCs w:val="20"/>
+                <w:lang w:val="sr-Latn-ME" w:eastAsia="sr-Latn-ME"/>
+              </w:rPr>
+            </w:pPr>
+            <w:r>
+              <w:rPr>
+                <w:rFonts w:eastAsia="Times New Roman" w:cs="Arial"/>
+                <w:sz w:val="20"/>
+                <w:szCs w:val="20"/>
+                <w:lang w:val="sr-Latn-ME" w:eastAsia="sr-Latn-ME"/>
+              </w:rPr>
+              <w:t>2458</w:t>
+            </w:r>
+          </w:p>
+        </w:tc>
+      </w:tr>
+      <w:tr>
+        <w:tc>
+          <w:tcPr>
+            <w:tcW w:w="0" w:type="auto"/>
+            <w:tcBorders>
+              <w:top w:val="single" w:sz="6" w:space="0" w:color="BBBBBB"/>
+              <w:left w:val="single" w:sz="6" w:space="0" w:color="BBBBBB"/>
+              <w:bottom w:val="single" w:sz="6" w:space="0" w:color="BBBBBB"/>
+              <w:right w:val="single" w:sz="6" w:space="0" w:color="BBBBBB"/>
+            </w:tcBorders>
+            <w:shd w:val="clear" w:color="auto" w:fill="auto"/>
+            <w:tcMar>
+              <w:top w:w="48" w:type="dxa"/>
+              <w:left w:w="120" w:type="dxa"/>
+              <w:bottom w:w="48" w:type="dxa"/>
+              <w:right w:w="120" w:type="dxa"/>
+            </w:tcMar>
+            <w:hideMark/>
+          </w:tcPr>
+          <w:p>
+            <w:pPr>
+              <w:spacing w:line="240" w:lineRule="auto"/>
+              <w:ind w:firstLine="0"/>
+              <w:jc w:val="center"/>
+              <w:rPr>
+                <w:rFonts w:eastAsia="Times New Roman" w:cs="Arial"/>
+                <w:sz w:val="20"/>
+                <w:szCs w:val="20"/>
+                <w:lang w:val="sr-Latn-ME" w:eastAsia="sr-Latn-ME"/>
+              </w:rPr>
+            </w:pPr>
+            <w:r>
+              <w:rPr>
+                <w:rFonts w:eastAsia="Times New Roman" w:cs="Arial"/>
+                <w:sz w:val="20"/>
+                <w:szCs w:val="20"/>
+                <w:lang w:val="sr-Latn-ME" w:eastAsia="sr-Latn-ME"/>
+              </w:rPr>
+              <w:t>9</w:t>
+            </w:r>
+          </w:p>
+        </w:tc>
+        <w:tc>
+          <w:tcPr>
+            <w:tcW w:w="0" w:type="auto"/>
+            <w:tcBorders>
+              <w:top w:val="single" w:sz="6" w:space="0" w:color="BBBBBB"/>
+              <w:left w:val="single" w:sz="6" w:space="0" w:color="BBBBBB"/>
+              <w:bottom w:val="single" w:sz="6" w:space="0" w:color="BBBBBB"/>
+              <w:right w:val="single" w:sz="6" w:space="0" w:color="BBBBBB"/>
+            </w:tcBorders>
+            <w:shd w:val="clear" w:color="auto" w:fill="auto"/>
+            <w:tcMar>
+              <w:top w:w="48" w:type="dxa"/>
+              <w:left w:w="120" w:type="dxa"/>
+              <w:bottom w:w="48" w:type="dxa"/>
+              <w:right w:w="120" w:type="dxa"/>
+            </w:tcMar>
+            <w:hideMark/>
+          </w:tcPr>
+          <w:p>
+            <w:pPr>
+              <w:spacing w:line="240" w:lineRule="auto"/>
+              <w:ind w:firstLine="0"/>
+              <w:jc w:val="center"/>
+              <w:rPr>
+                <w:rFonts w:eastAsia="Times New Roman" w:cs="Arial"/>
+                <w:sz w:val="20"/>
+                <w:szCs w:val="20"/>
+                <w:lang w:val="sr-Latn-ME" w:eastAsia="sr-Latn-ME"/>
+              </w:rPr>
+            </w:pPr>
+            <w:r>
+              <w:rPr>
+                <w:rFonts w:eastAsia="Times New Roman" w:cs="Arial"/>
+                <w:sz w:val="20"/>
+                <w:szCs w:val="20"/>
+                <w:lang w:val="sr-Latn-ME" w:eastAsia="sr-Latn-ME"/>
+              </w:rPr>
+              <w:t>2441</w:t>
+            </w:r>
+          </w:p>
+        </w:tc>
+        <w:tc>
+          <w:tcPr>
+            <w:tcW w:w="0" w:type="auto"/>
+            <w:tcBorders>
+              <w:top w:val="single" w:sz="6" w:space="0" w:color="BBBBBB"/>
+              <w:left w:val="single" w:sz="6" w:space="0" w:color="BBBBBB"/>
+              <w:bottom w:val="single" w:sz="6" w:space="0" w:color="BBBBBB"/>
+              <w:right w:val="single" w:sz="6" w:space="0" w:color="BBBBBB"/>
+            </w:tcBorders>
+            <w:shd w:val="clear" w:color="auto" w:fill="auto"/>
+            <w:tcMar>
+              <w:top w:w="48" w:type="dxa"/>
+              <w:left w:w="120" w:type="dxa"/>
+              <w:bottom w:w="48" w:type="dxa"/>
+              <w:right w:w="120" w:type="dxa"/>
+            </w:tcMar>
+            <w:hideMark/>
+          </w:tcPr>
+          <w:p>
+            <w:pPr>
+              <w:spacing w:line="240" w:lineRule="auto"/>
+              <w:ind w:firstLine="0"/>
+              <w:jc w:val="center"/>
+              <w:rPr>
+                <w:rFonts w:eastAsia="Times New Roman" w:cs="Arial"/>
+                <w:sz w:val="20"/>
+                <w:szCs w:val="20"/>
+                <w:lang w:val="sr-Latn-ME" w:eastAsia="sr-Latn-ME"/>
+              </w:rPr>
+            </w:pPr>
+            <w:r>
+              <w:rPr>
+                <w:rFonts w:eastAsia="Times New Roman" w:cs="Arial"/>
+                <w:sz w:val="20"/>
+                <w:szCs w:val="20"/>
+                <w:lang w:val="sr-Latn-ME" w:eastAsia="sr-Latn-ME"/>
+              </w:rPr>
+              <w:t>2452</w:t>
+            </w:r>
+          </w:p>
+        </w:tc>
+        <w:tc>
+          <w:tcPr>
+            <w:tcW w:w="0" w:type="auto"/>
+            <w:tcBorders>
+              <w:top w:val="single" w:sz="6" w:space="0" w:color="BBBBBB"/>
+              <w:left w:val="single" w:sz="6" w:space="0" w:color="BBBBBB"/>
+              <w:bottom w:val="single" w:sz="6" w:space="0" w:color="BBBBBB"/>
+              <w:right w:val="single" w:sz="6" w:space="0" w:color="BBBBBB"/>
+            </w:tcBorders>
+            <w:shd w:val="clear" w:color="auto" w:fill="auto"/>
+            <w:tcMar>
+              <w:top w:w="48" w:type="dxa"/>
+              <w:left w:w="120" w:type="dxa"/>
+              <w:bottom w:w="48" w:type="dxa"/>
+              <w:right w:w="120" w:type="dxa"/>
+            </w:tcMar>
+            <w:hideMark/>
+          </w:tcPr>
+          <w:p>
+            <w:pPr>
+              <w:spacing w:line="240" w:lineRule="auto"/>
+              <w:ind w:firstLine="0"/>
+              <w:jc w:val="center"/>
+              <w:rPr>
+                <w:rFonts w:eastAsia="Times New Roman" w:cs="Arial"/>
+                <w:sz w:val="20"/>
+                <w:szCs w:val="20"/>
+                <w:lang w:val="sr-Latn-ME" w:eastAsia="sr-Latn-ME"/>
+              </w:rPr>
+            </w:pPr>
+            <w:r>
+              <w:rPr>
+                <w:rFonts w:eastAsia="Times New Roman" w:cs="Arial"/>
+                <w:sz w:val="20"/>
+                <w:szCs w:val="20"/>
+                <w:lang w:val="sr-Latn-ME" w:eastAsia="sr-Latn-ME"/>
+              </w:rPr>
+              <w:t>2463</w:t>
+            </w:r>
+          </w:p>
+        </w:tc>
+      </w:tr>
+      <w:tr>
+        <w:tc>
+          <w:tcPr>
+            <w:tcW w:w="0" w:type="auto"/>
+            <w:tcBorders>
+              <w:top w:val="single" w:sz="6" w:space="0" w:color="BBBBBB"/>
+              <w:left w:val="single" w:sz="6" w:space="0" w:color="BBBBBB"/>
+              <w:bottom w:val="single" w:sz="6" w:space="0" w:color="BBBBBB"/>
+              <w:right w:val="single" w:sz="6" w:space="0" w:color="BBBBBB"/>
+            </w:tcBorders>
+            <w:shd w:val="clear" w:color="auto" w:fill="auto"/>
+            <w:tcMar>
+              <w:top w:w="48" w:type="dxa"/>
+              <w:left w:w="120" w:type="dxa"/>
+              <w:bottom w:w="48" w:type="dxa"/>
+              <w:right w:w="120" w:type="dxa"/>
+            </w:tcMar>
+            <w:hideMark/>
+          </w:tcPr>
+          <w:p>
+            <w:pPr>
+              <w:spacing w:line="240" w:lineRule="auto"/>
+              <w:ind w:firstLine="0"/>
+              <w:jc w:val="center"/>
+              <w:rPr>
+                <w:rFonts w:eastAsia="Times New Roman" w:cs="Arial"/>
+                <w:sz w:val="20"/>
+                <w:szCs w:val="20"/>
+                <w:lang w:val="sr-Latn-ME" w:eastAsia="sr-Latn-ME"/>
+              </w:rPr>
+            </w:pPr>
+            <w:r>
+              <w:rPr>
+                <w:rFonts w:eastAsia="Times New Roman" w:cs="Arial"/>
+                <w:sz w:val="20"/>
+                <w:szCs w:val="20"/>
+                <w:lang w:val="sr-Latn-ME" w:eastAsia="sr-Latn-ME"/>
+              </w:rPr>
+              <w:t>10</w:t>
+            </w:r>
+          </w:p>
+        </w:tc>
+        <w:tc>
+          <w:tcPr>
+            <w:tcW w:w="0" w:type="auto"/>
+            <w:tcBorders>
+              <w:top w:val="single" w:sz="6" w:space="0" w:color="BBBBBB"/>
+              <w:left w:val="single" w:sz="6" w:space="0" w:color="BBBBBB"/>
+              <w:bottom w:val="single" w:sz="6" w:space="0" w:color="BBBBBB"/>
+              <w:right w:val="single" w:sz="6" w:space="0" w:color="BBBBBB"/>
+            </w:tcBorders>
+            <w:shd w:val="clear" w:color="auto" w:fill="auto"/>
+            <w:tcMar>
+              <w:top w:w="48" w:type="dxa"/>
+              <w:left w:w="120" w:type="dxa"/>
+              <w:bottom w:w="48" w:type="dxa"/>
+              <w:right w:w="120" w:type="dxa"/>
+            </w:tcMar>
+            <w:hideMark/>
+          </w:tcPr>
+          <w:p>
+            <w:pPr>
+              <w:spacing w:line="240" w:lineRule="auto"/>
+              <w:ind w:firstLine="0"/>
+              <w:jc w:val="center"/>
+              <w:rPr>
+                <w:rFonts w:eastAsia="Times New Roman" w:cs="Arial"/>
+                <w:sz w:val="20"/>
+                <w:szCs w:val="20"/>
+                <w:lang w:val="sr-Latn-ME" w:eastAsia="sr-Latn-ME"/>
+              </w:rPr>
+            </w:pPr>
+            <w:r>
+              <w:rPr>
+                <w:rFonts w:eastAsia="Times New Roman" w:cs="Arial"/>
+                <w:sz w:val="20"/>
+                <w:szCs w:val="20"/>
+                <w:lang w:val="sr-Latn-ME" w:eastAsia="sr-Latn-ME"/>
+              </w:rPr>
+              <w:t>2446</w:t>
+            </w:r>
+          </w:p>
+        </w:tc>
+        <w:tc>
+          <w:tcPr>
+            <w:tcW w:w="0" w:type="auto"/>
+            <w:tcBorders>
+              <w:top w:val="single" w:sz="6" w:space="0" w:color="BBBBBB"/>
+              <w:left w:val="single" w:sz="6" w:space="0" w:color="BBBBBB"/>
+              <w:bottom w:val="single" w:sz="6" w:space="0" w:color="BBBBBB"/>
+              <w:right w:val="single" w:sz="6" w:space="0" w:color="BBBBBB"/>
+            </w:tcBorders>
+            <w:shd w:val="clear" w:color="auto" w:fill="auto"/>
+            <w:tcMar>
+              <w:top w:w="48" w:type="dxa"/>
+              <w:left w:w="120" w:type="dxa"/>
+              <w:bottom w:w="48" w:type="dxa"/>
+              <w:right w:w="120" w:type="dxa"/>
+            </w:tcMar>
+            <w:hideMark/>
+          </w:tcPr>
+          <w:p>
+            <w:pPr>
+              <w:spacing w:line="240" w:lineRule="auto"/>
+              <w:ind w:firstLine="0"/>
+              <w:jc w:val="center"/>
+              <w:rPr>
+                <w:rFonts w:eastAsia="Times New Roman" w:cs="Arial"/>
+                <w:sz w:val="20"/>
+                <w:szCs w:val="20"/>
+                <w:lang w:val="sr-Latn-ME" w:eastAsia="sr-Latn-ME"/>
+              </w:rPr>
+            </w:pPr>
+            <w:r>
+              <w:rPr>
+                <w:rFonts w:eastAsia="Times New Roman" w:cs="Arial"/>
+                <w:sz w:val="20"/>
+                <w:szCs w:val="20"/>
+                <w:lang w:val="sr-Latn-ME" w:eastAsia="sr-Latn-ME"/>
+              </w:rPr>
+              <w:t>2457</w:t>
+            </w:r>
+          </w:p>
+        </w:tc>
+        <w:tc>
+          <w:tcPr>
+            <w:tcW w:w="0" w:type="auto"/>
+            <w:tcBorders>
+              <w:top w:val="single" w:sz="6" w:space="0" w:color="BBBBBB"/>
+              <w:left w:val="single" w:sz="6" w:space="0" w:color="BBBBBB"/>
+              <w:bottom w:val="single" w:sz="6" w:space="0" w:color="BBBBBB"/>
+              <w:right w:val="single" w:sz="6" w:space="0" w:color="BBBBBB"/>
+            </w:tcBorders>
+            <w:shd w:val="clear" w:color="auto" w:fill="auto"/>
+            <w:tcMar>
+              <w:top w:w="48" w:type="dxa"/>
+              <w:left w:w="120" w:type="dxa"/>
+              <w:bottom w:w="48" w:type="dxa"/>
+              <w:right w:w="120" w:type="dxa"/>
+            </w:tcMar>
+            <w:hideMark/>
+          </w:tcPr>
+          <w:p>
+            <w:pPr>
+              <w:spacing w:line="240" w:lineRule="auto"/>
+              <w:ind w:firstLine="0"/>
+              <w:jc w:val="center"/>
+              <w:rPr>
+                <w:rFonts w:eastAsia="Times New Roman" w:cs="Arial"/>
+                <w:sz w:val="20"/>
+                <w:szCs w:val="20"/>
+                <w:lang w:val="sr-Latn-ME" w:eastAsia="sr-Latn-ME"/>
+              </w:rPr>
+            </w:pPr>
+            <w:r>
+              <w:rPr>
+                <w:rFonts w:eastAsia="Times New Roman" w:cs="Arial"/>
+                <w:sz w:val="20"/>
+                <w:szCs w:val="20"/>
+                <w:lang w:val="sr-Latn-ME" w:eastAsia="sr-Latn-ME"/>
+              </w:rPr>
+              <w:t>2468</w:t>
+            </w:r>
+          </w:p>
+        </w:tc>
+      </w:tr>
+      <w:tr>
+        <w:tc>
+          <w:tcPr>
+            <w:tcW w:w="0" w:type="auto"/>
+            <w:tcBorders>
+              <w:top w:val="single" w:sz="6" w:space="0" w:color="BBBBBB"/>
+              <w:left w:val="single" w:sz="6" w:space="0" w:color="BBBBBB"/>
+              <w:bottom w:val="single" w:sz="6" w:space="0" w:color="BBBBBB"/>
+              <w:right w:val="single" w:sz="6" w:space="0" w:color="BBBBBB"/>
+            </w:tcBorders>
+            <w:shd w:val="clear" w:color="auto" w:fill="auto"/>
+            <w:tcMar>
+              <w:top w:w="48" w:type="dxa"/>
+              <w:left w:w="120" w:type="dxa"/>
+              <w:bottom w:w="48" w:type="dxa"/>
+              <w:right w:w="120" w:type="dxa"/>
+            </w:tcMar>
+            <w:hideMark/>
+          </w:tcPr>
+          <w:p>
+            <w:pPr>
+              <w:spacing w:line="240" w:lineRule="auto"/>
+              <w:ind w:firstLine="0"/>
+              <w:jc w:val="center"/>
+              <w:rPr>
+                <w:rFonts w:eastAsia="Times New Roman" w:cs="Arial"/>
+                <w:sz w:val="20"/>
+                <w:szCs w:val="20"/>
+                <w:lang w:val="sr-Latn-ME" w:eastAsia="sr-Latn-ME"/>
+              </w:rPr>
+            </w:pPr>
+            <w:r>
+              <w:rPr>
+                <w:rFonts w:eastAsia="Times New Roman" w:cs="Arial"/>
+                <w:sz w:val="20"/>
+                <w:szCs w:val="20"/>
+                <w:lang w:val="sr-Latn-ME" w:eastAsia="sr-Latn-ME"/>
+              </w:rPr>
+              <w:t>11</w:t>
+            </w:r>
+          </w:p>
+        </w:tc>
+        <w:tc>
+          <w:tcPr>
+            <w:tcW w:w="0" w:type="auto"/>
+            <w:tcBorders>
+              <w:top w:val="single" w:sz="6" w:space="0" w:color="BBBBBB"/>
+              <w:left w:val="single" w:sz="6" w:space="0" w:color="BBBBBB"/>
+              <w:bottom w:val="single" w:sz="6" w:space="0" w:color="BBBBBB"/>
+              <w:right w:val="single" w:sz="6" w:space="0" w:color="BBBBBB"/>
+            </w:tcBorders>
+            <w:shd w:val="clear" w:color="auto" w:fill="auto"/>
+            <w:tcMar>
+              <w:top w:w="48" w:type="dxa"/>
+              <w:left w:w="120" w:type="dxa"/>
+              <w:bottom w:w="48" w:type="dxa"/>
+              <w:right w:w="120" w:type="dxa"/>
+            </w:tcMar>
+            <w:hideMark/>
+          </w:tcPr>
+          <w:p>
+            <w:pPr>
+              <w:spacing w:line="240" w:lineRule="auto"/>
+              <w:ind w:firstLine="0"/>
+              <w:jc w:val="center"/>
+              <w:rPr>
+                <w:rFonts w:eastAsia="Times New Roman" w:cs="Arial"/>
+                <w:sz w:val="20"/>
+                <w:szCs w:val="20"/>
+                <w:lang w:val="sr-Latn-ME" w:eastAsia="sr-Latn-ME"/>
+              </w:rPr>
+            </w:pPr>
+            <w:r>
+              <w:rPr>
+                <w:rFonts w:eastAsia="Times New Roman" w:cs="Arial"/>
+                <w:sz w:val="20"/>
+                <w:szCs w:val="20"/>
+                <w:lang w:val="sr-Latn-ME" w:eastAsia="sr-Latn-ME"/>
+              </w:rPr>
+              <w:t>2451</w:t>
+            </w:r>
+          </w:p>
+        </w:tc>
+        <w:tc>
+          <w:tcPr>
+            <w:tcW w:w="0" w:type="auto"/>
+            <w:tcBorders>
+              <w:top w:val="single" w:sz="6" w:space="0" w:color="BBBBBB"/>
+              <w:left w:val="single" w:sz="6" w:space="0" w:color="BBBBBB"/>
+              <w:bottom w:val="single" w:sz="6" w:space="0" w:color="BBBBBB"/>
+              <w:right w:val="single" w:sz="6" w:space="0" w:color="BBBBBB"/>
+            </w:tcBorders>
+            <w:shd w:val="clear" w:color="auto" w:fill="auto"/>
+            <w:tcMar>
+              <w:top w:w="48" w:type="dxa"/>
+              <w:left w:w="120" w:type="dxa"/>
+              <w:bottom w:w="48" w:type="dxa"/>
+              <w:right w:w="120" w:type="dxa"/>
+            </w:tcMar>
+            <w:hideMark/>
+          </w:tcPr>
+          <w:p>
+            <w:pPr>
+              <w:spacing w:line="240" w:lineRule="auto"/>
+              <w:ind w:firstLine="0"/>
+              <w:jc w:val="center"/>
+              <w:rPr>
+                <w:rFonts w:eastAsia="Times New Roman" w:cs="Arial"/>
+                <w:sz w:val="20"/>
+                <w:szCs w:val="20"/>
+                <w:lang w:val="sr-Latn-ME" w:eastAsia="sr-Latn-ME"/>
+              </w:rPr>
+            </w:pPr>
+            <w:r>
+              <w:rPr>
+                <w:rFonts w:eastAsia="Times New Roman" w:cs="Arial"/>
+                <w:sz w:val="20"/>
+                <w:szCs w:val="20"/>
+                <w:lang w:val="sr-Latn-ME" w:eastAsia="sr-Latn-ME"/>
+              </w:rPr>
+              <w:t>2462</w:t>
+            </w:r>
+          </w:p>
+        </w:tc>
+        <w:tc>
+          <w:tcPr>
+            <w:tcW w:w="0" w:type="auto"/>
+            <w:tcBorders>
+              <w:top w:val="single" w:sz="6" w:space="0" w:color="BBBBBB"/>
+              <w:left w:val="single" w:sz="6" w:space="0" w:color="BBBBBB"/>
+              <w:bottom w:val="single" w:sz="6" w:space="0" w:color="BBBBBB"/>
+              <w:right w:val="single" w:sz="6" w:space="0" w:color="BBBBBB"/>
+            </w:tcBorders>
+            <w:shd w:val="clear" w:color="auto" w:fill="auto"/>
+            <w:tcMar>
+              <w:top w:w="48" w:type="dxa"/>
+              <w:left w:w="120" w:type="dxa"/>
+              <w:bottom w:w="48" w:type="dxa"/>
+              <w:right w:w="120" w:type="dxa"/>
+            </w:tcMar>
+            <w:hideMark/>
+          </w:tcPr>
+          <w:p>
+            <w:pPr>
+              <w:spacing w:line="240" w:lineRule="auto"/>
+              <w:ind w:firstLine="0"/>
+              <w:jc w:val="center"/>
+              <w:rPr>
+                <w:rFonts w:eastAsia="Times New Roman" w:cs="Arial"/>
+                <w:sz w:val="20"/>
+                <w:szCs w:val="20"/>
+                <w:lang w:val="sr-Latn-ME" w:eastAsia="sr-Latn-ME"/>
+              </w:rPr>
+            </w:pPr>
+            <w:r>
+              <w:rPr>
+                <w:rFonts w:eastAsia="Times New Roman" w:cs="Arial"/>
+                <w:sz w:val="20"/>
+                <w:szCs w:val="20"/>
+                <w:lang w:val="sr-Latn-ME" w:eastAsia="sr-Latn-ME"/>
+              </w:rPr>
+              <w:t>2473</w:t>
+            </w:r>
+          </w:p>
+        </w:tc>
+      </w:tr>
+      <w:tr>
+        <w:tc>
+          <w:tcPr>
+            <w:tcW w:w="0" w:type="auto"/>
+            <w:tcBorders>
+              <w:top w:val="single" w:sz="6" w:space="0" w:color="BBBBBB"/>
+              <w:left w:val="single" w:sz="6" w:space="0" w:color="BBBBBB"/>
+              <w:bottom w:val="single" w:sz="6" w:space="0" w:color="BBBBBB"/>
+              <w:right w:val="single" w:sz="6" w:space="0" w:color="BBBBBB"/>
+            </w:tcBorders>
+            <w:shd w:val="clear" w:color="auto" w:fill="auto"/>
+            <w:tcMar>
+              <w:top w:w="48" w:type="dxa"/>
+              <w:left w:w="120" w:type="dxa"/>
+              <w:bottom w:w="48" w:type="dxa"/>
+              <w:right w:w="120" w:type="dxa"/>
+            </w:tcMar>
+            <w:hideMark/>
+          </w:tcPr>
+          <w:p>
+            <w:pPr>
+              <w:spacing w:line="240" w:lineRule="auto"/>
+              <w:ind w:firstLine="0"/>
+              <w:jc w:val="center"/>
+              <w:rPr>
+                <w:rFonts w:eastAsia="Times New Roman" w:cs="Arial"/>
+                <w:sz w:val="20"/>
+                <w:szCs w:val="20"/>
+                <w:lang w:val="sr-Latn-ME" w:eastAsia="sr-Latn-ME"/>
+              </w:rPr>
+            </w:pPr>
+            <w:r>
+              <w:rPr>
+                <w:rFonts w:eastAsia="Times New Roman" w:cs="Arial"/>
+                <w:sz w:val="20"/>
+                <w:szCs w:val="20"/>
+                <w:lang w:val="sr-Latn-ME" w:eastAsia="sr-Latn-ME"/>
+              </w:rPr>
+              <w:t>12</w:t>
+            </w:r>
+          </w:p>
+        </w:tc>
+        <w:tc>
+          <w:tcPr>
+            <w:tcW w:w="0" w:type="auto"/>
+            <w:tcBorders>
+              <w:top w:val="single" w:sz="6" w:space="0" w:color="BBBBBB"/>
+              <w:left w:val="single" w:sz="6" w:space="0" w:color="BBBBBB"/>
+              <w:bottom w:val="single" w:sz="6" w:space="0" w:color="BBBBBB"/>
+              <w:right w:val="single" w:sz="6" w:space="0" w:color="BBBBBB"/>
+            </w:tcBorders>
+            <w:shd w:val="clear" w:color="auto" w:fill="auto"/>
+            <w:tcMar>
+              <w:top w:w="48" w:type="dxa"/>
+              <w:left w:w="120" w:type="dxa"/>
+              <w:bottom w:w="48" w:type="dxa"/>
+              <w:right w:w="120" w:type="dxa"/>
+            </w:tcMar>
+            <w:hideMark/>
+          </w:tcPr>
+          <w:p>
+            <w:pPr>
+              <w:spacing w:line="240" w:lineRule="auto"/>
+              <w:ind w:firstLine="0"/>
+              <w:jc w:val="center"/>
+              <w:rPr>
+                <w:rFonts w:eastAsia="Times New Roman" w:cs="Arial"/>
+                <w:sz w:val="20"/>
+                <w:szCs w:val="20"/>
+                <w:lang w:val="sr-Latn-ME" w:eastAsia="sr-Latn-ME"/>
+              </w:rPr>
+            </w:pPr>
+            <w:r>
+              <w:rPr>
+                <w:rFonts w:eastAsia="Times New Roman" w:cs="Arial"/>
+                <w:sz w:val="20"/>
+                <w:szCs w:val="20"/>
+                <w:lang w:val="sr-Latn-ME" w:eastAsia="sr-Latn-ME"/>
+              </w:rPr>
+              <w:t>2456</w:t>
+            </w:r>
+          </w:p>
+        </w:tc>
+        <w:tc>
+          <w:tcPr>
+            <w:tcW w:w="0" w:type="auto"/>
+            <w:tcBorders>
+              <w:top w:val="single" w:sz="6" w:space="0" w:color="BBBBBB"/>
+              <w:left w:val="single" w:sz="6" w:space="0" w:color="BBBBBB"/>
+              <w:bottom w:val="single" w:sz="6" w:space="0" w:color="BBBBBB"/>
+              <w:right w:val="single" w:sz="6" w:space="0" w:color="BBBBBB"/>
+            </w:tcBorders>
+            <w:shd w:val="clear" w:color="auto" w:fill="auto"/>
+            <w:tcMar>
+              <w:top w:w="48" w:type="dxa"/>
+              <w:left w:w="120" w:type="dxa"/>
+              <w:bottom w:w="48" w:type="dxa"/>
+              <w:right w:w="120" w:type="dxa"/>
+            </w:tcMar>
+            <w:hideMark/>
+          </w:tcPr>
+          <w:p>
+            <w:pPr>
+              <w:spacing w:line="240" w:lineRule="auto"/>
+              <w:ind w:firstLine="0"/>
+              <w:jc w:val="center"/>
+              <w:rPr>
+                <w:rFonts w:eastAsia="Times New Roman" w:cs="Arial"/>
+                <w:sz w:val="20"/>
+                <w:szCs w:val="20"/>
+                <w:lang w:val="sr-Latn-ME" w:eastAsia="sr-Latn-ME"/>
+              </w:rPr>
+            </w:pPr>
+            <w:r>
+              <w:rPr>
+                <w:rFonts w:eastAsia="Times New Roman" w:cs="Arial"/>
+                <w:sz w:val="20"/>
+                <w:szCs w:val="20"/>
+                <w:lang w:val="sr-Latn-ME" w:eastAsia="sr-Latn-ME"/>
+              </w:rPr>
+              <w:t>2467</w:t>
+            </w:r>
+          </w:p>
+        </w:tc>
+        <w:tc>
+          <w:tcPr>
+            <w:tcW w:w="0" w:type="auto"/>
+            <w:tcBorders>
+              <w:top w:val="single" w:sz="6" w:space="0" w:color="BBBBBB"/>
+              <w:left w:val="single" w:sz="6" w:space="0" w:color="BBBBBB"/>
+              <w:bottom w:val="single" w:sz="6" w:space="0" w:color="BBBBBB"/>
+              <w:right w:val="single" w:sz="6" w:space="0" w:color="BBBBBB"/>
+            </w:tcBorders>
+            <w:shd w:val="clear" w:color="auto" w:fill="auto"/>
+            <w:tcMar>
+              <w:top w:w="48" w:type="dxa"/>
+              <w:left w:w="120" w:type="dxa"/>
+              <w:bottom w:w="48" w:type="dxa"/>
+              <w:right w:w="120" w:type="dxa"/>
+            </w:tcMar>
+            <w:hideMark/>
+          </w:tcPr>
+          <w:p>
+            <w:pPr>
+              <w:spacing w:line="240" w:lineRule="auto"/>
+              <w:ind w:firstLine="0"/>
+              <w:jc w:val="center"/>
+              <w:rPr>
+                <w:rFonts w:eastAsia="Times New Roman" w:cs="Arial"/>
+                <w:sz w:val="20"/>
+                <w:szCs w:val="20"/>
+                <w:lang w:val="sr-Latn-ME" w:eastAsia="sr-Latn-ME"/>
+              </w:rPr>
+            </w:pPr>
+            <w:r>
+              <w:rPr>
+                <w:rFonts w:eastAsia="Times New Roman" w:cs="Arial"/>
+                <w:sz w:val="20"/>
+                <w:szCs w:val="20"/>
+                <w:lang w:val="sr-Latn-ME" w:eastAsia="sr-Latn-ME"/>
+              </w:rPr>
+              <w:t>2478</w:t>
+            </w:r>
+          </w:p>
+        </w:tc>
+      </w:tr>
+      <w:tr>
+        <w:tc>
+          <w:tcPr>
+            <w:tcW w:w="0" w:type="auto"/>
+            <w:tcBorders>
+              <w:top w:val="single" w:sz="6" w:space="0" w:color="BBBBBB"/>
+              <w:left w:val="single" w:sz="6" w:space="0" w:color="BBBBBB"/>
+              <w:bottom w:val="single" w:sz="6" w:space="0" w:color="BBBBBB"/>
+              <w:right w:val="single" w:sz="6" w:space="0" w:color="BBBBBB"/>
+            </w:tcBorders>
+            <w:shd w:val="clear" w:color="auto" w:fill="auto"/>
+            <w:tcMar>
+              <w:top w:w="48" w:type="dxa"/>
+              <w:left w:w="120" w:type="dxa"/>
+              <w:bottom w:w="48" w:type="dxa"/>
+              <w:right w:w="120" w:type="dxa"/>
+            </w:tcMar>
+            <w:hideMark/>
+          </w:tcPr>
+          <w:p>
+            <w:pPr>
+              <w:spacing w:line="240" w:lineRule="auto"/>
+              <w:ind w:firstLine="0"/>
+              <w:jc w:val="center"/>
+              <w:rPr>
+                <w:rFonts w:eastAsia="Times New Roman" w:cs="Arial"/>
+                <w:sz w:val="20"/>
+                <w:szCs w:val="20"/>
+                <w:lang w:val="sr-Latn-ME" w:eastAsia="sr-Latn-ME"/>
+              </w:rPr>
+            </w:pPr>
+            <w:r>
+              <w:rPr>
+                <w:rFonts w:eastAsia="Times New Roman" w:cs="Arial"/>
+                <w:sz w:val="20"/>
+                <w:szCs w:val="20"/>
+                <w:lang w:val="sr-Latn-ME" w:eastAsia="sr-Latn-ME"/>
+              </w:rPr>
+              <w:t>13</w:t>
+            </w:r>
+          </w:p>
+        </w:tc>
+        <w:tc>
+          <w:tcPr>
+            <w:tcW w:w="0" w:type="auto"/>
+            <w:tcBorders>
+              <w:top w:val="single" w:sz="6" w:space="0" w:color="BBBBBB"/>
+              <w:left w:val="single" w:sz="6" w:space="0" w:color="BBBBBB"/>
+              <w:bottom w:val="single" w:sz="6" w:space="0" w:color="BBBBBB"/>
+              <w:right w:val="single" w:sz="6" w:space="0" w:color="BBBBBB"/>
+            </w:tcBorders>
+            <w:shd w:val="clear" w:color="auto" w:fill="auto"/>
+            <w:tcMar>
+              <w:top w:w="48" w:type="dxa"/>
+              <w:left w:w="120" w:type="dxa"/>
+              <w:bottom w:w="48" w:type="dxa"/>
+              <w:right w:w="120" w:type="dxa"/>
+            </w:tcMar>
+            <w:hideMark/>
+          </w:tcPr>
+          <w:p>
+            <w:pPr>
+              <w:spacing w:line="240" w:lineRule="auto"/>
+              <w:ind w:firstLine="0"/>
+              <w:jc w:val="center"/>
+              <w:rPr>
+                <w:rFonts w:eastAsia="Times New Roman" w:cs="Arial"/>
+                <w:sz w:val="20"/>
+                <w:szCs w:val="20"/>
+                <w:lang w:val="sr-Latn-ME" w:eastAsia="sr-Latn-ME"/>
+              </w:rPr>
+            </w:pPr>
+            <w:r>
+              <w:rPr>
+                <w:rFonts w:eastAsia="Times New Roman" w:cs="Arial"/>
+                <w:sz w:val="20"/>
+                <w:szCs w:val="20"/>
+                <w:lang w:val="sr-Latn-ME" w:eastAsia="sr-Latn-ME"/>
+              </w:rPr>
+              <w:t>2461</w:t>
+            </w:r>
+          </w:p>
+        </w:tc>
+        <w:tc>
+          <w:tcPr>
+            <w:tcW w:w="0" w:type="auto"/>
+            <w:tcBorders>
+              <w:top w:val="single" w:sz="6" w:space="0" w:color="BBBBBB"/>
+              <w:left w:val="single" w:sz="6" w:space="0" w:color="BBBBBB"/>
+              <w:bottom w:val="single" w:sz="6" w:space="0" w:color="BBBBBB"/>
+              <w:right w:val="single" w:sz="6" w:space="0" w:color="BBBBBB"/>
+            </w:tcBorders>
+            <w:shd w:val="clear" w:color="auto" w:fill="auto"/>
+            <w:tcMar>
+              <w:top w:w="48" w:type="dxa"/>
+              <w:left w:w="120" w:type="dxa"/>
+              <w:bottom w:w="48" w:type="dxa"/>
+              <w:right w:w="120" w:type="dxa"/>
+            </w:tcMar>
+            <w:hideMark/>
+          </w:tcPr>
+          <w:p>
+            <w:pPr>
+              <w:spacing w:line="240" w:lineRule="auto"/>
+              <w:ind w:firstLine="0"/>
+              <w:jc w:val="center"/>
+              <w:rPr>
+                <w:rFonts w:eastAsia="Times New Roman" w:cs="Arial"/>
+                <w:sz w:val="20"/>
+                <w:szCs w:val="20"/>
+                <w:lang w:val="sr-Latn-ME" w:eastAsia="sr-Latn-ME"/>
+              </w:rPr>
+            </w:pPr>
+            <w:r>
+              <w:rPr>
+                <w:rFonts w:eastAsia="Times New Roman" w:cs="Arial"/>
+                <w:sz w:val="20"/>
+                <w:szCs w:val="20"/>
+                <w:lang w:val="sr-Latn-ME" w:eastAsia="sr-Latn-ME"/>
+              </w:rPr>
+              <w:t>2472</w:t>
+            </w:r>
+          </w:p>
+        </w:tc>
+        <w:tc>
+          <w:tcPr>
+            <w:tcW w:w="0" w:type="auto"/>
+            <w:tcBorders>
+              <w:top w:val="single" w:sz="6" w:space="0" w:color="BBBBBB"/>
+              <w:left w:val="single" w:sz="6" w:space="0" w:color="BBBBBB"/>
+              <w:bottom w:val="single" w:sz="6" w:space="0" w:color="BBBBBB"/>
+              <w:right w:val="single" w:sz="6" w:space="0" w:color="BBBBBB"/>
+            </w:tcBorders>
+            <w:shd w:val="clear" w:color="auto" w:fill="auto"/>
+            <w:tcMar>
+              <w:top w:w="48" w:type="dxa"/>
+              <w:left w:w="120" w:type="dxa"/>
+              <w:bottom w:w="48" w:type="dxa"/>
+              <w:right w:w="120" w:type="dxa"/>
+            </w:tcMar>
+            <w:hideMark/>
+          </w:tcPr>
+          <w:p>
+            <w:pPr>
+              <w:spacing w:line="240" w:lineRule="auto"/>
+              <w:ind w:firstLine="0"/>
+              <w:jc w:val="center"/>
+              <w:rPr>
+                <w:rFonts w:eastAsia="Times New Roman" w:cs="Arial"/>
+                <w:sz w:val="20"/>
+                <w:szCs w:val="20"/>
+                <w:lang w:val="sr-Latn-ME" w:eastAsia="sr-Latn-ME"/>
+              </w:rPr>
+            </w:pPr>
+            <w:r>
+              <w:rPr>
+                <w:rFonts w:eastAsia="Times New Roman" w:cs="Arial"/>
+                <w:sz w:val="20"/>
+                <w:szCs w:val="20"/>
+                <w:lang w:val="sr-Latn-ME" w:eastAsia="sr-Latn-ME"/>
+              </w:rPr>
+              <w:t>2483</w:t>
+            </w:r>
+          </w:p>
+        </w:tc>
+      </w:tr>
+      <w:tr>
+        <w:tc>
+          <w:tcPr>
+            <w:tcW w:w="0" w:type="auto"/>
+            <w:tcBorders>
+              <w:top w:val="single" w:sz="6" w:space="0" w:color="BBBBBB"/>
+              <w:left w:val="single" w:sz="6" w:space="0" w:color="BBBBBB"/>
+              <w:bottom w:val="single" w:sz="6" w:space="0" w:color="BBBBBB"/>
+              <w:right w:val="single" w:sz="6" w:space="0" w:color="BBBBBB"/>
+            </w:tcBorders>
+            <w:shd w:val="clear" w:color="auto" w:fill="auto"/>
+            <w:tcMar>
+              <w:top w:w="48" w:type="dxa"/>
+              <w:left w:w="120" w:type="dxa"/>
+              <w:bottom w:w="48" w:type="dxa"/>
+              <w:right w:w="120" w:type="dxa"/>
+            </w:tcMar>
+            <w:hideMark/>
+          </w:tcPr>
+          <w:p>
+            <w:pPr>
+              <w:spacing w:line="240" w:lineRule="auto"/>
+              <w:ind w:firstLine="0"/>
+              <w:jc w:val="center"/>
+              <w:rPr>
+                <w:rFonts w:eastAsia="Times New Roman" w:cs="Arial"/>
+                <w:sz w:val="20"/>
+                <w:szCs w:val="20"/>
+                <w:lang w:val="sr-Latn-ME" w:eastAsia="sr-Latn-ME"/>
+              </w:rPr>
+            </w:pPr>
+            <w:r>
+              <w:rPr>
+                <w:rFonts w:eastAsia="Times New Roman" w:cs="Arial"/>
+                <w:sz w:val="20"/>
+                <w:szCs w:val="20"/>
+                <w:lang w:val="sr-Latn-ME" w:eastAsia="sr-Latn-ME"/>
+              </w:rPr>
+              <w:t>14</w:t>
+            </w:r>
+          </w:p>
+        </w:tc>
+        <w:tc>
+          <w:tcPr>
+            <w:tcW w:w="0" w:type="auto"/>
+            <w:tcBorders>
+              <w:top w:val="single" w:sz="6" w:space="0" w:color="BBBBBB"/>
+              <w:left w:val="single" w:sz="6" w:space="0" w:color="BBBBBB"/>
+              <w:bottom w:val="single" w:sz="6" w:space="0" w:color="BBBBBB"/>
+              <w:right w:val="single" w:sz="6" w:space="0" w:color="BBBBBB"/>
+            </w:tcBorders>
+            <w:shd w:val="clear" w:color="auto" w:fill="auto"/>
+            <w:tcMar>
+              <w:top w:w="48" w:type="dxa"/>
+              <w:left w:w="120" w:type="dxa"/>
+              <w:bottom w:w="48" w:type="dxa"/>
+              <w:right w:w="120" w:type="dxa"/>
+            </w:tcMar>
+            <w:hideMark/>
+          </w:tcPr>
+          <w:p>
+            <w:pPr>
+              <w:spacing w:line="240" w:lineRule="auto"/>
+              <w:ind w:firstLine="0"/>
+              <w:jc w:val="center"/>
+              <w:rPr>
+                <w:rFonts w:eastAsia="Times New Roman" w:cs="Arial"/>
+                <w:sz w:val="20"/>
+                <w:szCs w:val="20"/>
+                <w:lang w:val="sr-Latn-ME" w:eastAsia="sr-Latn-ME"/>
+              </w:rPr>
+            </w:pPr>
+            <w:r>
+              <w:rPr>
+                <w:rFonts w:eastAsia="Times New Roman" w:cs="Arial"/>
+                <w:sz w:val="20"/>
+                <w:szCs w:val="20"/>
+                <w:lang w:val="sr-Latn-ME" w:eastAsia="sr-Latn-ME"/>
+              </w:rPr>
+              <w:t>2473</w:t>
+            </w:r>
+          </w:p>
+        </w:tc>
+        <w:tc>
+          <w:tcPr>
+            <w:tcW w:w="0" w:type="auto"/>
+            <w:tcBorders>
+              <w:top w:val="single" w:sz="6" w:space="0" w:color="BBBBBB"/>
+              <w:left w:val="single" w:sz="6" w:space="0" w:color="BBBBBB"/>
+              <w:bottom w:val="single" w:sz="6" w:space="0" w:color="BBBBBB"/>
+              <w:right w:val="single" w:sz="6" w:space="0" w:color="BBBBBB"/>
+            </w:tcBorders>
+            <w:shd w:val="clear" w:color="auto" w:fill="auto"/>
+            <w:tcMar>
+              <w:top w:w="48" w:type="dxa"/>
+              <w:left w:w="120" w:type="dxa"/>
+              <w:bottom w:w="48" w:type="dxa"/>
+              <w:right w:w="120" w:type="dxa"/>
+            </w:tcMar>
+            <w:hideMark/>
+          </w:tcPr>
+          <w:p>
+            <w:pPr>
+              <w:spacing w:line="240" w:lineRule="auto"/>
+              <w:ind w:firstLine="0"/>
+              <w:jc w:val="center"/>
+              <w:rPr>
+                <w:rFonts w:eastAsia="Times New Roman" w:cs="Arial"/>
+                <w:sz w:val="20"/>
+                <w:szCs w:val="20"/>
+                <w:lang w:val="sr-Latn-ME" w:eastAsia="sr-Latn-ME"/>
+              </w:rPr>
+            </w:pPr>
+            <w:r>
+              <w:rPr>
+                <w:rFonts w:eastAsia="Times New Roman" w:cs="Arial"/>
+                <w:sz w:val="20"/>
+                <w:szCs w:val="20"/>
+                <w:lang w:val="sr-Latn-ME" w:eastAsia="sr-Latn-ME"/>
+              </w:rPr>
+              <w:t>2484</w:t>
+            </w:r>
+          </w:p>
+        </w:tc>
+        <w:tc>
+          <w:tcPr>
+            <w:tcW w:w="0" w:type="auto"/>
+            <w:tcBorders>
+              <w:top w:val="single" w:sz="6" w:space="0" w:color="BBBBBB"/>
+              <w:left w:val="single" w:sz="6" w:space="0" w:color="BBBBBB"/>
+              <w:bottom w:val="single" w:sz="6" w:space="0" w:color="BBBBBB"/>
+              <w:right w:val="single" w:sz="6" w:space="0" w:color="BBBBBB"/>
+            </w:tcBorders>
+            <w:shd w:val="clear" w:color="auto" w:fill="auto"/>
+            <w:tcMar>
+              <w:top w:w="48" w:type="dxa"/>
+              <w:left w:w="120" w:type="dxa"/>
+              <w:bottom w:w="48" w:type="dxa"/>
+              <w:right w:w="120" w:type="dxa"/>
+            </w:tcMar>
+            <w:hideMark/>
+          </w:tcPr>
+          <w:p>
+            <w:pPr>
+              <w:spacing w:line="240" w:lineRule="auto"/>
+              <w:ind w:firstLine="0"/>
+              <w:jc w:val="center"/>
+              <w:rPr>
+                <w:rFonts w:eastAsia="Times New Roman" w:cs="Arial"/>
+                <w:sz w:val="20"/>
+                <w:szCs w:val="20"/>
+                <w:lang w:val="sr-Latn-ME" w:eastAsia="sr-Latn-ME"/>
+              </w:rPr>
+            </w:pPr>
+            <w:r>
+              <w:rPr>
+                <w:rFonts w:eastAsia="Times New Roman" w:cs="Arial"/>
+                <w:sz w:val="20"/>
+                <w:szCs w:val="20"/>
+                <w:lang w:val="sr-Latn-ME" w:eastAsia="sr-Latn-ME"/>
+              </w:rPr>
+              <w:t>2495</w:t>
+            </w:r>
+          </w:p>
+        </w:tc>
+      </w:tr>
+    </w:tbl>
+    <w:p>
+      <w:pPr>
+        <w:ind w:firstLine="0"/>
+      </w:pPr>
+      <w:r>
+        <w:t xml:space="preserve">Ovdje se može vidjeti da su samo kanali 1, 6 i 11 bez preklapanja i dobro je birati onaj kanal koji će imati najmanje preklapanja sa ostalim kanalima zbog performansi same veze. </w:t>
+      </w:r>
+      <w:r>
+        <w:t>Ovo je slučaj u 802.11b i g standardu dok n standard nudi i širinu kanala od 40MHz, koji se u praksi nije pokazao kao najbolje rešenje zbog broja uređaja u našoj okolini ukoliko se ne koristi 5GHz mreža.</w:t>
       </w:r>
     </w:p>
     <w:p>
@@ -6442,57 +9156,133 @@
         <w:ind w:firstLine="0"/>
       </w:pPr>
       <w:r>
-        <w:t>--- o lan kontroleru</w:t>
-      </w:r>
-    </w:p>
-    <w:p>
-      <w:pPr>
-        <w:keepNext/>
+        <w:rPr>
+          <w:noProof/>
+        </w:rPr>
+        <w:lastRenderedPageBreak/>
+        <w:drawing>
+          <wp:inline distT="0" distB="0" distL="0" distR="0">
+            <wp:extent cx="5762625" cy="1971675"/>
+            <wp:effectExtent l="0" t="0" r="9525" b="9525"/>
+            <wp:docPr id="9" name="Picture 9" descr="C:\Users\milor\AppData\Local\Microsoft\Windows\INetCache\Content.Word\2.4.png"/>
+            <wp:cNvGraphicFramePr>
+              <a:graphicFrameLocks xmlns:a="http://schemas.openxmlformats.org/drawingml/2006/main" noChangeAspect="1"/>
+            </wp:cNvGraphicFramePr>
+            <a:graphic xmlns:a="http://schemas.openxmlformats.org/drawingml/2006/main">
+              <a:graphicData uri="http://schemas.openxmlformats.org/drawingml/2006/picture">
+                <pic:pic xmlns:pic="http://schemas.openxmlformats.org/drawingml/2006/picture">
+                  <pic:nvPicPr>
+                    <pic:cNvPr id="0" name="Picture 1" descr="C:\Users\milor\AppData\Local\Microsoft\Windows\INetCache\Content.Word\2.4.png"/>
+                    <pic:cNvPicPr>
+                      <a:picLocks noChangeAspect="1" noChangeArrowheads="1"/>
+                    </pic:cNvPicPr>
+                  </pic:nvPicPr>
+                  <pic:blipFill>
+                    <a:blip r:embed="rId17">
+                      <a:extLst>
+                        <a:ext uri="{28A0092B-C50C-407E-A947-70E740481C1C}">
+                          <a14:useLocalDpi xmlns:a14="http://schemas.microsoft.com/office/drawing/2010/main" val="0"/>
+                        </a:ext>
+                      </a:extLst>
+                    </a:blip>
+                    <a:srcRect/>
+                    <a:stretch>
+                      <a:fillRect/>
+                    </a:stretch>
+                  </pic:blipFill>
+                  <pic:spPr bwMode="auto">
+                    <a:xfrm>
+                      <a:off x="0" y="0"/>
+                      <a:ext cx="5762625" cy="1971675"/>
+                    </a:xfrm>
+                    <a:prstGeom prst="rect">
+                      <a:avLst/>
+                    </a:prstGeom>
+                    <a:noFill/>
+                    <a:ln>
+                      <a:noFill/>
+                    </a:ln>
+                  </pic:spPr>
+                </pic:pic>
+              </a:graphicData>
+            </a:graphic>
+          </wp:inline>
+        </w:drawing>
+      </w:r>
+    </w:p>
+    <w:p>
+      <w:pPr>
+        <w:pStyle w:val="Caption"/>
+      </w:pPr>
+      <w:r>
+        <w:t xml:space="preserve">Ilustracija </w:t>
+      </w:r>
+      <w:r>
+        <w:fldChar w:fldCharType="begin"/>
+      </w:r>
+      <w:r>
+        <w:instrText xml:space="preserve"> SEQ Ilustracija \* ARABIC </w:instrText>
+      </w:r>
+      <w:r>
+        <w:fldChar w:fldCharType="separate"/>
+      </w:r>
+      <w:r>
+        <w:rPr>
+          <w:noProof/>
+        </w:rPr>
+        <w:t>8</w:t>
+      </w:r>
+      <w:r>
+        <w:fldChar w:fldCharType="end"/>
+      </w:r>
+      <w:r>
+        <w:t>: Raspored kanala prema 802.11b/g standardu</w:t>
+      </w:r>
+    </w:p>
+    <w:p>
+      <w:pPr>
         <w:ind w:firstLine="0"/>
       </w:pPr>
-      <w:r>
-        <w:t>--- o usb standardu</w:t>
-      </w:r>
+    </w:p>
+    <w:p>
+      <w:pPr>
+        <w:pStyle w:val="Heading4"/>
+        <w:ind w:firstLine="0"/>
+      </w:pPr>
+      <w:r>
+        <w:t>Bluetooth</w:t>
+      </w:r>
+    </w:p>
+    <w:p>
+      <w:bookmarkStart w:id="19" w:name="_GoBack"/>
+      <w:bookmarkEnd w:id="19"/>
     </w:p>
     <w:p>
       <w:pPr>
         <w:pStyle w:val="Heading3"/>
         <w:ind w:firstLine="0"/>
-      </w:pPr>
-      <w:bookmarkStart w:id="19" w:name="_Toc485333423"/>
-      <w:r>
-        <w:t>WiFi/Bluetooth</w:t>
-      </w:r>
-      <w:bookmarkEnd w:id="19"/>
-    </w:p>
-    <w:p>
-      <w:pPr>
-        <w:keepNext/>
+        <w:rPr>
+          <w:lang w:val="sr-Latn-RS"/>
+        </w:rPr>
+      </w:pPr>
+      <w:bookmarkStart w:id="20" w:name="_Toc485333424"/>
+      <w:r>
+        <w:t>Napajanje</w:t>
+      </w:r>
+      <w:bookmarkEnd w:id="20"/>
+    </w:p>
+    <w:p>
+      <w:pPr>
         <w:ind w:firstLine="0"/>
-      </w:pPr>
-      <w:r>
-        <w:t>.WiFi I Bluetooth se nalazi Broadcom modul za Wifi I Bluetooth</w:t>
-      </w:r>
-      <w:r>
-        <w:t>.</w:t>
-      </w:r>
-    </w:p>
-    <w:p>
-      <w:pPr>
-        <w:keepNext/>
-        <w:ind w:firstLine="0"/>
-      </w:pPr>
-      <w:r>
-        <w:t>--- o 2.4ghz wifiju</w:t>
-      </w:r>
-    </w:p>
-    <w:p>
-      <w:pPr>
-        <w:keepNext/>
-        <w:ind w:firstLine="0"/>
-      </w:pPr>
-      <w:r>
-        <w:t>--- o bt 4.0 I 4.1</w:t>
+        <w:rPr>
+          <w:lang w:val="sr-Latn-RS"/>
+        </w:rPr>
+      </w:pPr>
+      <w:r>
+        <w:rPr>
+          <w:lang w:val="sr-Latn-RS"/>
+        </w:rPr>
+        <w:t xml:space="preserve">O pam dc-dc </w:t>
       </w:r>
     </w:p>
     <w:p>
@@ -6503,40 +9293,11 @@
           <w:lang w:val="sr-Latn-RS"/>
         </w:rPr>
       </w:pPr>
-      <w:bookmarkStart w:id="20" w:name="_Toc485333424"/>
-      <w:r>
-        <w:t>Napajanje</w:t>
-      </w:r>
-      <w:bookmarkEnd w:id="20"/>
-    </w:p>
-    <w:p>
-      <w:pPr>
-        <w:ind w:firstLine="0"/>
-        <w:rPr>
-          <w:lang w:val="sr-Latn-RS"/>
-        </w:rPr>
-      </w:pPr>
-      <w:r>
-        <w:rPr>
-          <w:lang w:val="sr-Latn-RS"/>
-        </w:rPr>
-        <w:t xml:space="preserve">O pam dc-dc </w:t>
-      </w:r>
-    </w:p>
-    <w:p>
-      <w:pPr>
-        <w:pStyle w:val="Heading3"/>
-        <w:ind w:firstLine="0"/>
-        <w:rPr>
-          <w:lang w:val="sr-Latn-RS"/>
-        </w:rPr>
-      </w:pPr>
       <w:bookmarkStart w:id="21" w:name="_Toc485333425"/>
       <w:r>
         <w:rPr>
           <w:lang w:val="sr-Latn-RS"/>
         </w:rPr>
-        <w:lastRenderedPageBreak/>
         <w:t>GPIO</w:t>
       </w:r>
       <w:bookmarkEnd w:id="21"/>
@@ -6751,7 +9512,7 @@
           <w:rPr>
             <w:noProof/>
           </w:rPr>
-          <w:t>20</w:t>
+          <w:t>21</w:t>
         </w:r>
         <w:r>
           <w:rPr>
@@ -8385,7 +11146,7 @@
 </file>
 
 <file path=customXml/itemProps1.xml><?xml version="1.0" encoding="utf-8"?>
-<ds:datastoreItem xmlns:ds="http://schemas.openxmlformats.org/officeDocument/2006/customXml" ds:itemID="{B6E829B2-FDA9-4A5D-9522-78CEC8513553}">
+<ds:datastoreItem xmlns:ds="http://schemas.openxmlformats.org/officeDocument/2006/customXml" ds:itemID="{46BABE53-E17B-4118-85B5-A22CFCC1D806}">
   <ds:schemaRefs>
     <ds:schemaRef ds:uri="http://schemas.openxmlformats.org/officeDocument/2006/bibliography"/>
   </ds:schemaRefs>

--- a/Sekulovic Milorad.docx
+++ b/Sekulovic Milorad.docx
@@ -9254,8 +9254,31 @@
       </w:r>
     </w:p>
     <w:p>
-      <w:bookmarkStart w:id="19" w:name="_GoBack"/>
-      <w:bookmarkEnd w:id="19"/>
+      <w:r>
+        <w:t xml:space="preserve">Bluetooth je tehnologija koja </w:t>
+      </w:r>
+      <w:r>
+        <w:t>radi na frekvencijskom rasponu od 2.4 do</w:t>
+      </w:r>
+      <w:r>
+        <w:t xml:space="preserve"> 2.485 GHz</w:t>
+      </w:r>
+      <w:r>
+        <w:t xml:space="preserve">. Kako je to jako čest ferkvencijski opseg koji dijeli sa mnogim drugim uređajima, koristi se princip Frequency Hopping Spread Spectrum koji Bluetooth kanal od 1MHz mijenja 1600 puta u sekundi kroz neki od 79 kanala i to po predefinisanim obrascima kojih ima šest. </w:t>
+      </w:r>
+      <w:r>
+        <w:t>Ukoliko postoji uređaj koji na jednoj određenoj frekvenciji emituje signal i time ometa signal na tom opsegu, to su vrlo mali gubitci, dok je takođe vrlo mala šansa  da će se naći još jedan uređaj koji koristi istu sekvencu fekvencijskog skakanja da je sinhronizovana baš tako da se poklopi sa onom na uređaju.</w:t>
+      </w:r>
+    </w:p>
+    <w:p>
+      <w:pPr>
+        <w:rPr>
+          <w:lang w:val="sr-Latn-ME"/>
+        </w:rPr>
+      </w:pPr>
+      <w:r>
+        <w:t xml:space="preserve">Bluetooth 4.0 standard je donijeo novine kod ove tehnologije u smislu implementacije u uređajima koji koriste jako malo struje, pa je tako reklamiran pod Bluetooth Low Energy, dok je 4.1 treba da donese povezivanje kod IoT-a, imajući u  vidu broj uređaja koji će u budućnosti sve više da raste. Bluetooth je elminisao neke probleme koje je imao prilikom rada uporedo sa 4g tehnologijom tako što je koordinisan sa tom tehnologijom i sada obije mogu da rade punom brzinom. Takođe je uklonjen fiksni timeout prilikom ponovnog povezivanja, tako da prilikom osmišljavanja uređaja može se bolje voditi računa o tome kako uređaj koristi energiju. Takođe podržana je konekcija ka više uređaja odjednom, od kojih samo jedan može aktivno komunicirati sa host uređajem. </w:t>
+      </w:r>
     </w:p>
     <w:p>
       <w:pPr>
@@ -9265,24 +9288,33 @@
           <w:lang w:val="sr-Latn-RS"/>
         </w:rPr>
       </w:pPr>
-      <w:bookmarkStart w:id="20" w:name="_Toc485333424"/>
-      <w:r>
+      <w:bookmarkStart w:id="19" w:name="_Toc485333424"/>
+      <w:r>
+        <w:lastRenderedPageBreak/>
         <w:t>Napajanje</w:t>
       </w:r>
+      <w:bookmarkEnd w:id="19"/>
+    </w:p>
+    <w:p>
+      <w:pPr>
+        <w:ind w:firstLine="0"/>
+        <w:rPr>
+          <w:lang w:val="sr-Latn-RS"/>
+        </w:rPr>
+      </w:pPr>
+      <w:r>
+        <w:rPr>
+          <w:lang w:val="sr-Latn-RS"/>
+        </w:rPr>
+        <w:t>O pam</w:t>
+      </w:r>
+      <w:bookmarkStart w:id="20" w:name="_GoBack"/>
       <w:bookmarkEnd w:id="20"/>
-    </w:p>
-    <w:p>
-      <w:pPr>
-        <w:ind w:firstLine="0"/>
-        <w:rPr>
-          <w:lang w:val="sr-Latn-RS"/>
-        </w:rPr>
-      </w:pPr>
-      <w:r>
-        <w:rPr>
-          <w:lang w:val="sr-Latn-RS"/>
-        </w:rPr>
-        <w:t xml:space="preserve">O pam dc-dc </w:t>
+      <w:r>
+        <w:rPr>
+          <w:lang w:val="sr-Latn-RS"/>
+        </w:rPr>
+        <w:t xml:space="preserve"> dc-dc </w:t>
       </w:r>
     </w:p>
     <w:p>
@@ -9512,7 +9544,7 @@
           <w:rPr>
             <w:noProof/>
           </w:rPr>
-          <w:t>21</w:t>
+          <w:t>22</w:t>
         </w:r>
         <w:r>
           <w:rPr>
@@ -11146,7 +11178,7 @@
 </file>
 
 <file path=customXml/itemProps1.xml><?xml version="1.0" encoding="utf-8"?>
-<ds:datastoreItem xmlns:ds="http://schemas.openxmlformats.org/officeDocument/2006/customXml" ds:itemID="{46BABE53-E17B-4118-85B5-A22CFCC1D806}">
+<ds:datastoreItem xmlns:ds="http://schemas.openxmlformats.org/officeDocument/2006/customXml" ds:itemID="{34451178-7897-4700-8E11-A1461C8FAB51}">
   <ds:schemaRefs>
     <ds:schemaRef ds:uri="http://schemas.openxmlformats.org/officeDocument/2006/bibliography"/>
   </ds:schemaRefs>

--- a/Sekulovic Milorad.docx
+++ b/Sekulovic Milorad.docx
@@ -9299,22 +9299,196 @@
       <w:pPr>
         <w:ind w:firstLine="0"/>
         <w:rPr>
-          <w:lang w:val="sr-Latn-RS"/>
-        </w:rPr>
-      </w:pPr>
-      <w:r>
-        <w:rPr>
-          <w:lang w:val="sr-Latn-RS"/>
-        </w:rPr>
-        <w:t>O pam</w:t>
-      </w:r>
-      <w:bookmarkStart w:id="20" w:name="_GoBack"/>
-      <w:bookmarkEnd w:id="20"/>
-      <w:r>
-        <w:rPr>
-          <w:lang w:val="sr-Latn-RS"/>
-        </w:rPr>
-        <w:t xml:space="preserve"> dc-dc </w:t>
+          <w:lang w:val="sr-Latn-ME"/>
+        </w:rPr>
+      </w:pPr>
+      <w:r>
+        <w:rPr>
+          <w:lang w:val="sr-Latn-RS"/>
+        </w:rPr>
+        <w:t>Na plo</w:t>
+      </w:r>
+      <w:r>
+        <w:rPr>
+          <w:lang w:val="sr-Latn-ME"/>
+        </w:rPr>
+        <w:t xml:space="preserve">či se nalazi i </w:t>
+      </w:r>
+      <w:r>
+        <w:rPr>
+          <w:lang w:val="sr-Latn-ME"/>
+        </w:rPr>
+        <w:t>PAM2306</w:t>
+      </w:r>
+      <w:r>
+        <w:rPr>
+          <w:lang w:val="sr-Latn-ME"/>
+        </w:rPr>
+        <w:t xml:space="preserve"> Dual Step-Down konverter</w:t>
+      </w:r>
+      <w:r>
+        <w:rPr>
+          <w:lang w:val="sr-Latn-ME"/>
+        </w:rPr>
+        <w:t xml:space="preserve">, s obzirom da se mnoge komponente rade na 3.3v dok je ulaz na ploči 5v. Ovaj konverter omogućava konstantnu isporuku stabilnog napona zbog konstantne PWM kontrole, a takođe podržava i PSM mod koji smanjuje potrošnju prilikom lakog korišćenja uređaja. </w:t>
+      </w:r>
+    </w:p>
+    <w:p>
+      <w:pPr>
+        <w:pStyle w:val="Heading4"/>
+        <w:ind w:firstLine="0"/>
+        <w:rPr>
+          <w:lang w:val="sr-Latn-ME"/>
+        </w:rPr>
+      </w:pPr>
+      <w:r>
+        <w:rPr>
+          <w:lang w:val="sr-Latn-ME"/>
+        </w:rPr>
+        <w:t>PWM</w:t>
+      </w:r>
+    </w:p>
+    <w:p>
+      <w:pPr>
+        <w:rPr>
+          <w:lang w:val="sr-Latn-ME"/>
+        </w:rPr>
+      </w:pPr>
+      <w:r>
+        <w:rPr>
+          <w:lang w:val="sr-Latn-ME"/>
+        </w:rPr>
+        <w:t>Pulse Width Modulation je tehnika enkodiranja poruke u pulsni signal, ali iako se može koristiti za prenos informacije, glavna uloga je kontrola struje isporučene uređajima. Kao kontrolni signal on ima svoju frekvenciju, kao i procenat isporučenog pozitivnog signala po pulsu. Frekvencija određuje koliko će biti česta perioda uključenja signala, dok će količina uključenog signa</w:t>
+      </w:r>
+      <w:r>
+        <w:rPr>
+          <w:lang w:val="sr-Latn-ME"/>
+        </w:rPr>
+        <w:t>la u toj jednoj periodi dati isporuku isporuku samo dijela maksimalne struje.</w:t>
+      </w:r>
+    </w:p>
+    <w:p>
+      <w:pPr>
+        <w:keepNext/>
+        <w:ind w:firstLine="0"/>
+      </w:pPr>
+      <w:r>
+        <w:rPr>
+          <w:noProof/>
+          <w:lang w:val="sr-Latn-ME"/>
+        </w:rPr>
+        <w:drawing>
+          <wp:inline distT="0" distB="0" distL="0" distR="0">
+            <wp:extent cx="5753100" cy="2847975"/>
+            <wp:effectExtent l="0" t="0" r="0" b="0"/>
+            <wp:docPr id="11" name="Picture 11" descr="C:\Users\milor\AppData\Local\Microsoft\Windows\INetCache\Content.Word\pwm-duty.png"/>
+            <wp:cNvGraphicFramePr>
+              <a:graphicFrameLocks xmlns:a="http://schemas.openxmlformats.org/drawingml/2006/main" noChangeAspect="1"/>
+            </wp:cNvGraphicFramePr>
+            <a:graphic xmlns:a="http://schemas.openxmlformats.org/drawingml/2006/main">
+              <a:graphicData uri="http://schemas.openxmlformats.org/drawingml/2006/picture">
+                <pic:pic xmlns:pic="http://schemas.openxmlformats.org/drawingml/2006/picture">
+                  <pic:nvPicPr>
+                    <pic:cNvPr id="0" name="Picture 3" descr="C:\Users\milor\AppData\Local\Microsoft\Windows\INetCache\Content.Word\pwm-duty.png"/>
+                    <pic:cNvPicPr>
+                      <a:picLocks noChangeAspect="1" noChangeArrowheads="1"/>
+                    </pic:cNvPicPr>
+                  </pic:nvPicPr>
+                  <pic:blipFill>
+                    <a:blip r:embed="rId18">
+                      <a:extLst>
+                        <a:ext uri="{28A0092B-C50C-407E-A947-70E740481C1C}">
+                          <a14:useLocalDpi xmlns:a14="http://schemas.microsoft.com/office/drawing/2010/main" val="0"/>
+                        </a:ext>
+                      </a:extLst>
+                    </a:blip>
+                    <a:srcRect/>
+                    <a:stretch>
+                      <a:fillRect/>
+                    </a:stretch>
+                  </pic:blipFill>
+                  <pic:spPr bwMode="auto">
+                    <a:xfrm>
+                      <a:off x="0" y="0"/>
+                      <a:ext cx="5753100" cy="2847975"/>
+                    </a:xfrm>
+                    <a:prstGeom prst="rect">
+                      <a:avLst/>
+                    </a:prstGeom>
+                    <a:noFill/>
+                    <a:ln>
+                      <a:noFill/>
+                    </a:ln>
+                  </pic:spPr>
+                </pic:pic>
+              </a:graphicData>
+            </a:graphic>
+          </wp:inline>
+        </w:drawing>
+      </w:r>
+    </w:p>
+    <w:p>
+      <w:pPr>
+        <w:pStyle w:val="Caption"/>
+      </w:pPr>
+      <w:r>
+        <w:t xml:space="preserve">Ilustracija </w:t>
+      </w:r>
+      <w:r>
+        <w:fldChar w:fldCharType="begin"/>
+      </w:r>
+      <w:r>
+        <w:instrText xml:space="preserve"> SEQ Ilustracija \* ARABIC </w:instrText>
+      </w:r>
+      <w:r>
+        <w:fldChar w:fldCharType="separate"/>
+      </w:r>
+      <w:r>
+        <w:rPr>
+          <w:noProof/>
+        </w:rPr>
+        <w:t>9</w:t>
+      </w:r>
+      <w:r>
+        <w:fldChar w:fldCharType="end"/>
+      </w:r>
+      <w:r>
+        <w:t>: PWM Primjer</w:t>
+      </w:r>
+    </w:p>
+    <w:p>
+      <w:pPr>
+        <w:pStyle w:val="Heading4"/>
+        <w:ind w:firstLine="0"/>
+        <w:rPr>
+          <w:lang w:val="sr-Latn-ME"/>
+        </w:rPr>
+      </w:pPr>
+      <w:r>
+        <w:rPr>
+          <w:lang w:val="sr-Latn-ME"/>
+        </w:rPr>
+        <w:t>PSM</w:t>
+      </w:r>
+    </w:p>
+    <w:p>
+      <w:pPr>
+        <w:rPr>
+          <w:lang w:val="sr-Latn-ME"/>
+        </w:rPr>
+      </w:pPr>
+      <w:r>
+        <w:rPr>
+          <w:lang w:val="sr-Latn-ME"/>
+        </w:rPr>
+        <w:t xml:space="preserve">U napajanjima koja mijenjaju napon jako je bitno da bude što manje gubitaka, pa se u slučajevima kada potrošnja nije velika koriste razne metode za uštedu energije. Pulse skip modulation je jedna od njih i ona podrazumijeva da se kontrolni signal na određenim pulsevima uopšte ne šalje i tako uštedi energija, a ne uslovljava odstupanjima </w:t>
+      </w:r>
+      <w:r>
+        <w:rPr>
+          <w:lang w:val="sr-Latn-ME"/>
+        </w:rPr>
+        <w:lastRenderedPageBreak/>
+        <w:t>u izlaznom naponu kako potrošnja nije velika. Tako je efikasnost ovog DC-DC modula oko 96%.</w:t>
       </w:r>
     </w:p>
     <w:p>
@@ -9325,29 +9499,95 @@
           <w:lang w:val="sr-Latn-RS"/>
         </w:rPr>
       </w:pPr>
-      <w:bookmarkStart w:id="21" w:name="_Toc485333425"/>
+      <w:bookmarkStart w:id="20" w:name="_Toc485333425"/>
       <w:r>
         <w:rPr>
           <w:lang w:val="sr-Latn-RS"/>
         </w:rPr>
         <w:t>GPIO</w:t>
       </w:r>
+      <w:bookmarkEnd w:id="20"/>
+    </w:p>
+    <w:p>
+      <w:pPr>
+        <w:pStyle w:val="Heading2"/>
+        <w:rPr>
+          <w:lang w:val="sr-Latn-RS"/>
+        </w:rPr>
+      </w:pPr>
+      <w:bookmarkStart w:id="21" w:name="_Toc485333426"/>
+      <w:r>
+        <w:rPr>
+          <w:lang w:val="sr-Latn-RS"/>
+        </w:rPr>
+        <w:t>EKRAN</w:t>
+      </w:r>
       <w:bookmarkEnd w:id="21"/>
     </w:p>
     <w:p>
       <w:pPr>
-        <w:pStyle w:val="Heading2"/>
-        <w:rPr>
-          <w:lang w:val="sr-Latn-RS"/>
-        </w:rPr>
-      </w:pPr>
-      <w:bookmarkStart w:id="22" w:name="_Toc485333426"/>
-      <w:r>
-        <w:rPr>
-          <w:lang w:val="sr-Latn-RS"/>
-        </w:rPr>
-        <w:t>EKRAN</w:t>
-      </w:r>
+        <w:ind w:firstLine="0"/>
+        <w:rPr>
+          <w:lang w:val="sr-Latn-RS"/>
+        </w:rPr>
+      </w:pPr>
+      <w:r>
+        <w:rPr>
+          <w:lang w:val="sr-Latn-RS"/>
+        </w:rPr>
+        <w:t>ekran – rezolucija</w:t>
+      </w:r>
+    </w:p>
+    <w:p>
+      <w:pPr>
+        <w:ind w:firstLine="0"/>
+        <w:rPr>
+          <w:lang w:val="sr-Latn-RS"/>
+        </w:rPr>
+      </w:pPr>
+      <w:r>
+        <w:rPr>
+          <w:lang w:val="sr-Latn-RS"/>
+        </w:rPr>
+        <w:t>ekran – povezivanje</w:t>
+      </w:r>
+    </w:p>
+    <w:p>
+      <w:pPr>
+        <w:ind w:firstLine="0"/>
+        <w:rPr>
+          <w:lang w:val="sr-Latn-RS"/>
+        </w:rPr>
+      </w:pPr>
+      <w:r>
+        <w:rPr>
+          <w:lang w:val="sr-Latn-RS"/>
+        </w:rPr>
+        <w:t>ekran – kontroler</w:t>
+      </w:r>
+    </w:p>
+    <w:p>
+      <w:pPr>
+        <w:ind w:firstLine="0"/>
+        <w:rPr>
+          <w:lang w:val="sr-Latn-RS"/>
+        </w:rPr>
+      </w:pPr>
+      <w:r>
+        <w:rPr>
+          <w:lang w:val="sr-Latn-RS"/>
+        </w:rPr>
+        <w:t>ekran – touch/rezistivni</w:t>
+      </w:r>
+    </w:p>
+    <w:p>
+      <w:pPr>
+        <w:ind w:firstLine="0"/>
+        <w:rPr>
+          <w:lang w:val="sr-Latn-RS"/>
+        </w:rPr>
+      </w:pPr>
+      <w:bookmarkStart w:id="22" w:name="_GoBack"/>
       <w:bookmarkEnd w:id="22"/>
     </w:p>
     <w:p>
@@ -9544,7 +9784,7 @@
           <w:rPr>
             <w:noProof/>
           </w:rPr>
-          <w:t>22</w:t>
+          <w:t>23</w:t>
         </w:r>
         <w:r>
           <w:rPr>
@@ -11178,7 +11418,7 @@
 </file>
 
 <file path=customXml/itemProps1.xml><?xml version="1.0" encoding="utf-8"?>
-<ds:datastoreItem xmlns:ds="http://schemas.openxmlformats.org/officeDocument/2006/customXml" ds:itemID="{34451178-7897-4700-8E11-A1461C8FAB51}">
+<ds:datastoreItem xmlns:ds="http://schemas.openxmlformats.org/officeDocument/2006/customXml" ds:itemID="{9B936C62-BBCB-4D64-B50E-04F04D029DAF}">
   <ds:schemaRefs>
     <ds:schemaRef ds:uri="http://schemas.openxmlformats.org/officeDocument/2006/bibliography"/>
   </ds:schemaRefs>

--- a/Sekulovic Milorad.docx
+++ b/Sekulovic Milorad.docx
@@ -1,6 +1,6 @@
 
 <file path=word/document.xml><?xml version="1.0" encoding="utf-8"?>
-<w:document xmlns:wpc="http://schemas.microsoft.com/office/word/2010/wordprocessingCanvas" xmlns:cx="http://schemas.microsoft.com/office/drawing/2014/chartex" xmlns:cx1="http://schemas.microsoft.com/office/drawing/2015/9/8/chartex" xmlns:cx2="http://schemas.microsoft.com/office/drawing/2015/10/21/chartex" xmlns:cx3="http://schemas.microsoft.com/office/drawing/2016/5/9/chartex" xmlns:cx4="http://schemas.microsoft.com/office/drawing/2016/5/10/chartex" xmlns:cx5="http://schemas.microsoft.com/office/drawing/2016/5/11/chartex" xmlns:cx6="http://schemas.microsoft.com/office/drawing/2016/5/12/chartex" xmlns:cx7="http://schemas.microsoft.com/office/drawing/2016/5/13/chartex" xmlns:cx8="http://schemas.microsoft.com/office/drawing/2016/5/14/chartex" xmlns:mc="http://schemas.openxmlformats.org/markup-compatibility/2006" xmlns:aink="http://schemas.microsoft.com/office/drawing/2016/ink" xmlns:o="urn:schemas-microsoft-com:office:office" xmlns:r="http://schemas.openxmlformats.org/officeDocument/2006/relationships" xmlns:m="http://schemas.openxmlformats.org/officeDocument/2006/math" xmlns:v="urn:schemas-microsoft-com:vml" xmlns:wp14="http://schemas.microsoft.com/office/word/2010/wordprocessingDrawing" xmlns:wp="http://schemas.openxmlformats.org/drawingml/2006/wordprocessingDrawing" xmlns:w10="urn:schemas-microsoft-com:office:word" xmlns:w="http://schemas.openxmlformats.org/wordprocessingml/2006/main" xmlns:w14="http://schemas.microsoft.com/office/word/2010/wordml" xmlns:w15="http://schemas.microsoft.com/office/word/2012/wordml" xmlns:w16se="http://schemas.microsoft.com/office/word/2015/wordml/symex" xmlns:wpg="http://schemas.microsoft.com/office/word/2010/wordprocessingGroup" xmlns:wpi="http://schemas.microsoft.com/office/word/2010/wordprocessingInk" xmlns:wne="http://schemas.microsoft.com/office/word/2006/wordml" xmlns:wps="http://schemas.microsoft.com/office/word/2010/wordprocessingShape" mc:Ignorable="w14 w15 w16se wp14">
+<w:document xmlns:wpc="http://schemas.microsoft.com/office/word/2010/wordprocessingCanvas" xmlns:cx="http://schemas.microsoft.com/office/drawing/2014/chartex" xmlns:cx1="http://schemas.microsoft.com/office/drawing/2015/9/8/chartex" xmlns:cx2="http://schemas.microsoft.com/office/drawing/2015/10/21/chartex" xmlns:mc="http://schemas.openxmlformats.org/markup-compatibility/2006" xmlns:o="urn:schemas-microsoft-com:office:office" xmlns:r="http://schemas.openxmlformats.org/officeDocument/2006/relationships" xmlns:m="http://schemas.openxmlformats.org/officeDocument/2006/math" xmlns:v="urn:schemas-microsoft-com:vml" xmlns:wp14="http://schemas.microsoft.com/office/word/2010/wordprocessingDrawing" xmlns:wp="http://schemas.openxmlformats.org/drawingml/2006/wordprocessingDrawing" xmlns:w10="urn:schemas-microsoft-com:office:word" xmlns:w="http://schemas.openxmlformats.org/wordprocessingml/2006/main" xmlns:w14="http://schemas.microsoft.com/office/word/2010/wordml" xmlns:w15="http://schemas.microsoft.com/office/word/2012/wordml" xmlns:w16se="http://schemas.microsoft.com/office/word/2015/wordml/symex" xmlns:wpg="http://schemas.microsoft.com/office/word/2010/wordprocessingGroup" xmlns:wpi="http://schemas.microsoft.com/office/word/2010/wordprocessingInk" xmlns:wne="http://schemas.microsoft.com/office/word/2006/wordml" xmlns:wps="http://schemas.microsoft.com/office/word/2010/wordprocessingShape" mc:Ignorable="w14 w15 w16se wp14">
   <w:body>
     <w:p>
       <w:pPr>
@@ -9,6 +9,7 @@
       <w:r>
         <w:rPr>
           <w:noProof/>
+          <w:lang w:eastAsia="zh-CN"/>
         </w:rPr>
         <w:drawing>
           <wp:anchor distT="0" distB="0" distL="114300" distR="114300" simplePos="0" relativeHeight="251658240" behindDoc="1" locked="0" layoutInCell="1" allowOverlap="1">
@@ -1963,6 +1964,11 @@
       <w:bookmarkEnd w:id="2"/>
     </w:p>
     <w:p>
+      <w:pPr>
+        <w:rPr>
+          <w:lang w:val="sr-Latn-RS"/>
+        </w:rPr>
+      </w:pPr>
       <w:r>
         <w:rPr>
           <w:lang w:val="sr-Latn-RS"/>
@@ -1989,6 +1995,9 @@
         <w:t xml:space="preserve"> je definisala IoT kao </w:t>
       </w:r>
       <w:r>
+        <w:rPr>
+          <w:lang w:val="sr-Latn-RS"/>
+        </w:rPr>
         <w:t>“</w:t>
       </w:r>
       <w:r>
@@ -1998,26 +2007,47 @@
         <w:t>Globalnu infrastrukturu informatičkog društva koja omogućava napredne usluge (fizičkim i virtualnim) umrežavanjem stvari, pritom se zasnivajući na postojećim i interoperabilnim informacionim i komunikacionim tehnologijama u razvoju. U tu svrhu termin – stvar predstavlja predmet fizičkog svijeta informatija ili riječ, koji je moguće identifikovati i koji može biti integrisan u komunikacionim mrežama</w:t>
       </w:r>
       <w:r>
+        <w:rPr>
+          <w:lang w:val="sr-Latn-RS"/>
+        </w:rPr>
         <w:t>”</w:t>
       </w:r>
       <w:r>
+        <w:rPr>
+          <w:lang w:val="sr-Latn-RS"/>
+        </w:rPr>
         <w:br/>
         <w:t>Sami termin IoT je predložen od strane Kevina Eštona 1999. Godine. Sva istraživanja pokazuju trend rasta samih uređaja I smatra se da će do 2020. Biti oko 26 milijardi uređaja</w:t>
       </w:r>
       <w:r>
+        <w:rPr>
+          <w:lang w:val="sr-Latn-RS"/>
+        </w:rPr>
         <w:t>.</w:t>
       </w:r>
       <w:r>
+        <w:rPr>
+          <w:lang w:val="sr-Latn-RS"/>
+        </w:rPr>
         <w:t xml:space="preserve"> Ovakav tempo razvoja je I jedan od razloga za postanak IP protokola verzije </w:t>
       </w:r>
       <w:r>
+        <w:rPr>
+          <w:lang w:val="sr-Latn-RS"/>
+        </w:rPr>
         <w:lastRenderedPageBreak/>
         <w:t>šest, s obzirom da postojeći način adresiranja putem IP protokola verzije čet</w:t>
       </w:r>
       <w:r>
+        <w:rPr>
+          <w:lang w:val="sr-Latn-RS"/>
+        </w:rPr>
         <w:t>iri ima mogućnost da adresira 4,</w:t>
       </w:r>
       <w:r>
+        <w:rPr>
+          <w:lang w:val="sr-Latn-RS"/>
+        </w:rPr>
         <w:t>3 miliona uređaja.</w:t>
       </w:r>
     </w:p>
@@ -2029,6 +2059,7 @@
       <w:r>
         <w:rPr>
           <w:noProof/>
+          <w:lang w:eastAsia="zh-CN"/>
         </w:rPr>
         <w:drawing>
           <wp:inline distT="0" distB="0" distL="0" distR="0">
@@ -2088,24 +2119,14 @@
       <w:r>
         <w:t xml:space="preserve">Ilustracija </w:t>
       </w:r>
-      <w:r>
-        <w:fldChar w:fldCharType="begin"/>
-      </w:r>
-      <w:r>
-        <w:instrText xml:space="preserve"> SEQ Ilustracija \* ARABIC </w:instrText>
-      </w:r>
-      <w:r>
-        <w:fldChar w:fldCharType="separate"/>
-      </w:r>
-      <w:r>
-        <w:rPr>
-          <w:noProof/>
-        </w:rPr>
-        <w:t>1</w:t>
-      </w:r>
-      <w:r>
-        <w:fldChar w:fldCharType="end"/>
-      </w:r>
+      <w:fldSimple w:instr=" SEQ Ilustracija \* ARABIC ">
+        <w:r>
+          <w:rPr>
+            <w:noProof/>
+          </w:rPr>
+          <w:t>1</w:t>
+        </w:r>
+      </w:fldSimple>
       <w:r>
         <w:t>: IoT</w:t>
       </w:r>
@@ -2237,6 +2258,9 @@
     <w:p>
       <w:pPr>
         <w:keepNext/>
+        <w:rPr>
+          <w:lang w:val="sr-Latn-RS"/>
+        </w:rPr>
       </w:pPr>
       <w:r>
         <w:rPr>
@@ -2263,7 +2287,7 @@
       <w:r>
         <w:rPr>
           <w:noProof/>
-          <w:lang w:val="sr-Latn-RS"/>
+          <w:lang w:eastAsia="zh-CN"/>
         </w:rPr>
         <w:drawing>
           <wp:inline distT="0" distB="0" distL="0" distR="0">
@@ -2324,6 +2348,9 @@
       </w:pPr>
       <w:bookmarkStart w:id="7" w:name="OLE_LINK3"/>
       <w:r>
+        <w:rPr>
+          <w:lang w:val="es-ES"/>
+        </w:rPr>
         <w:t xml:space="preserve">Ilustracija </w:t>
       </w:r>
       <w:bookmarkEnd w:id="7"/>
@@ -2331,6 +2358,9 @@
         <w:fldChar w:fldCharType="begin"/>
       </w:r>
       <w:r>
+        <w:rPr>
+          <w:lang w:val="es-ES"/>
+        </w:rPr>
         <w:instrText xml:space="preserve"> SEQ Ilustracija \* ARABIC </w:instrText>
       </w:r>
       <w:r>
@@ -2339,6 +2369,7 @@
       <w:r>
         <w:rPr>
           <w:noProof/>
+          <w:lang w:val="es-ES"/>
         </w:rPr>
         <w:t>2</w:t>
       </w:r>
@@ -2346,6 +2377,9 @@
         <w:fldChar w:fldCharType="end"/>
       </w:r>
       <w:r>
+        <w:rPr>
+          <w:lang w:val="es-ES"/>
+        </w:rPr>
         <w:t>: Frekventni opsezi kartica koje rade na radio talasima</w:t>
       </w:r>
     </w:p>
@@ -2376,12 +2410,21 @@
         <w:t>Sistemi koji uključuju video nadzor se zasnivaju na prepoznavanju lica</w:t>
       </w:r>
       <w:r>
+        <w:rPr>
+          <w:lang w:val="sr-Latn-RS"/>
+        </w:rPr>
         <w:t xml:space="preserve"> I zapravo su upraksi se pokazali kao mnogo komplik</w:t>
       </w:r>
       <w:r>
+        <w:rPr>
+          <w:lang w:val="sr-Latn-RS"/>
+        </w:rPr>
         <w:t>ovaniji za implementaciju I pouz</w:t>
       </w:r>
       <w:r>
+        <w:rPr>
+          <w:lang w:val="sr-Latn-RS"/>
+        </w:rPr>
         <w:t>dano kori</w:t>
       </w:r>
       <w:r>
@@ -2405,6 +2448,11 @@
       </w:r>
     </w:p>
     <w:p>
+      <w:pPr>
+        <w:rPr>
+          <w:lang w:val="sr-Latn-RS"/>
+        </w:rPr>
+      </w:pPr>
       <w:r>
         <w:rPr>
           <w:lang w:val="sr-Latn-RS"/>
@@ -3123,8 +3171,14 @@
       <w:pPr>
         <w:pStyle w:val="Heading4"/>
         <w:ind w:firstLine="0"/>
-      </w:pPr>
-      <w:r>
+        <w:rPr>
+          <w:lang w:val="sr-Latn-RS"/>
+        </w:rPr>
+      </w:pPr>
+      <w:r>
+        <w:rPr>
+          <w:lang w:val="sr-Latn-RS"/>
+        </w:rPr>
         <w:t>Raspbian (Jessie)</w:t>
       </w:r>
     </w:p>
@@ -3138,10 +3192,16 @@
         </w:rPr>
       </w:pPr>
       <w:r>
+        <w:rPr>
+          <w:lang w:val="sr-Latn-RS"/>
+        </w:rPr>
         <w:tab/>
         <w:t>U ternutku pisanja aktuelna verzija operativnog sistema je Jessie. Raspbian je baziran na Debian operativnom sistemu,</w:t>
       </w:r>
       <w:r>
+        <w:rPr>
+          <w:lang w:val="sr-Latn-RS"/>
+        </w:rPr>
         <w:t xml:space="preserve"> koji je najrasprostranjeniji u Linux svijetu. Jedna od odlika jeste da je dobro podržan i redovno ima ispravke i nadogradnje. Debian je volonterska organizacija koja se zasniva na: Debian Social Contract, Debian Free Software Guidelines i Debian Constitution, prema kojima developeri rade na softveru. Debian je podržan donacijama, dok se sama struktura odlučivanja u organizaciji poznata i lider projekta se bira jednom godišnje. Prilikom razvoja prate se standardi za kvalitet pisanja koda, a u cilju razvoja novih funkcionalnosti ili ispravki postojećih bug-ova. Nakon verifikacije i isporuke novog paketa, on se instalira u takozvani “pool” </w:t>
       </w:r>
       <w:r>
@@ -3196,6 +3256,9 @@
         <w:t>PIXEL (</w:t>
       </w:r>
       <w:r>
+        <w:rPr>
+          <w:lang w:val="sr-Latn-RS"/>
+        </w:rPr>
         <w:t>Pi Improved Xwindow Environment, Lightweight</w:t>
       </w:r>
       <w:r>
@@ -3220,6 +3283,7 @@
       <w:r>
         <w:rPr>
           <w:noProof/>
+          <w:lang w:eastAsia="zh-CN"/>
         </w:rPr>
         <w:drawing>
           <wp:inline distT="0" distB="0" distL="0" distR="0" wp14:anchorId="03F1DFC3" wp14:editId="7121F71B">
@@ -3274,14 +3338,23 @@
     <w:p>
       <w:pPr>
         <w:pStyle w:val="Caption"/>
-      </w:pPr>
-      <w:r>
+        <w:rPr>
+          <w:lang w:val="es-ES"/>
+        </w:rPr>
+      </w:pPr>
+      <w:r>
+        <w:rPr>
+          <w:lang w:val="es-ES"/>
+        </w:rPr>
         <w:t xml:space="preserve">Ilustracija </w:t>
       </w:r>
       <w:r>
         <w:fldChar w:fldCharType="begin"/>
       </w:r>
       <w:r>
+        <w:rPr>
+          <w:lang w:val="es-ES"/>
+        </w:rPr>
         <w:instrText xml:space="preserve"> SEQ Ilustracija \* ARABIC </w:instrText>
       </w:r>
       <w:r>
@@ -3290,6 +3363,7 @@
       <w:r>
         <w:rPr>
           <w:noProof/>
+          <w:lang w:val="es-ES"/>
         </w:rPr>
         <w:t>3</w:t>
       </w:r>
@@ -3297,6 +3371,9 @@
         <w:fldChar w:fldCharType="end"/>
       </w:r>
       <w:r>
+        <w:rPr>
+          <w:lang w:val="es-ES"/>
+        </w:rPr>
         <w:t>: Vremenski prikaz razvoja Linux distribucija</w:t>
       </w:r>
     </w:p>
@@ -3304,8 +3381,14 @@
       <w:pPr>
         <w:pStyle w:val="Heading4"/>
         <w:ind w:firstLine="0"/>
-      </w:pPr>
-      <w:r>
+        <w:rPr>
+          <w:lang w:val="es-ES"/>
+        </w:rPr>
+      </w:pPr>
+      <w:r>
+        <w:rPr>
+          <w:lang w:val="es-ES"/>
+        </w:rPr>
         <w:t>Način instalacije</w:t>
       </w:r>
     </w:p>
@@ -3313,12 +3396,21 @@
       <w:pPr>
         <w:keepNext/>
         <w:ind w:firstLine="0"/>
-      </w:pPr>
-      <w:r>
+        <w:rPr>
+          <w:lang w:val="es-ES"/>
+        </w:rPr>
+      </w:pPr>
+      <w:r>
+        <w:rPr>
+          <w:lang w:val="es-ES"/>
+        </w:rPr>
         <w:tab/>
         <w:t xml:space="preserve">Instalacija operativnog sistema je procedura koja podrazumijeva odabir operativnog sistema i preuzimanje, a zatim pravljenje live sd kartice putem nekog od </w:t>
       </w:r>
       <w:r>
+        <w:rPr>
+          <w:lang w:val="es-ES"/>
+        </w:rPr>
         <w:lastRenderedPageBreak/>
         <w:t>softverskih paketa kao što su Rufus ili Etcher, mada postoji veliki broj drugih. Nakon toga odabir .img ili .iso u softveru kao i odabir kartice na koju je potrebno instalirati OS.</w:t>
       </w:r>
@@ -3331,6 +3423,7 @@
       <w:r>
         <w:rPr>
           <w:noProof/>
+          <w:lang w:eastAsia="zh-CN"/>
         </w:rPr>
         <w:drawing>
           <wp:inline distT="0" distB="0" distL="0" distR="0" wp14:anchorId="2E35DF45" wp14:editId="63C32106">
@@ -3389,24 +3482,14 @@
       <w:r>
         <w:t xml:space="preserve">Ilustracija </w:t>
       </w:r>
-      <w:r>
-        <w:fldChar w:fldCharType="begin"/>
-      </w:r>
-      <w:r>
-        <w:instrText xml:space="preserve"> SEQ Ilustracija \* ARABIC </w:instrText>
-      </w:r>
-      <w:r>
-        <w:fldChar w:fldCharType="separate"/>
-      </w:r>
-      <w:r>
-        <w:rPr>
-          <w:noProof/>
-        </w:rPr>
-        <w:t>4</w:t>
-      </w:r>
-      <w:r>
-        <w:fldChar w:fldCharType="end"/>
-      </w:r>
+      <w:fldSimple w:instr=" SEQ Ilustracija \* ARABIC ">
+        <w:r>
+          <w:rPr>
+            <w:noProof/>
+          </w:rPr>
+          <w:t>4</w:t>
+        </w:r>
+      </w:fldSimple>
       <w:r>
         <w:t>: Raspberry 3 blok dijagram</w:t>
       </w:r>
@@ -3456,13 +3539,10 @@
         <w:t xml:space="preserve">može da sadrži procesorsku jedinicu, memoriju, grafičku jedinicu, WiFi, Bluetooth i slično. BCM2837 sadrži </w:t>
       </w:r>
       <w:r>
-        <w:t xml:space="preserve">u sebi processor sa </w:t>
-      </w:r>
-      <w:r>
-        <w:t xml:space="preserve">512 KB </w:t>
-      </w:r>
-      <w:r>
-        <w:t>dijeljene L2 ke</w:t>
+        <w:rPr>
+          <w:lang w:val="sr-Latn-RS"/>
+        </w:rPr>
+        <w:t>u sebi processor sa 512 KB dijeljene L2 ke</w:t>
       </w:r>
       <w:r>
         <w:rPr>
@@ -3578,12 +3658,46 @@
         <m:r>
           <w:rPr>
             <w:rFonts w:ascii="Cambria Math" w:hAnsi="Cambria Math"/>
+            <w:lang w:val="sr-Latn-ME"/>
           </w:rPr>
-          <m:t>=i*mod(NCB</m:t>
+          <m:t>=</m:t>
+        </m:r>
+        <m:r>
+          <w:rPr>
+            <w:rFonts w:ascii="Cambria Math" w:hAnsi="Cambria Math"/>
+          </w:rPr>
+          <m:t>i</m:t>
+        </m:r>
+        <m:r>
+          <w:rPr>
+            <w:rFonts w:ascii="Cambria Math" w:hAnsi="Cambria Math"/>
+            <w:lang w:val="sr-Latn-ME"/>
+          </w:rPr>
+          <m:t>*</m:t>
+        </m:r>
+        <m:r>
+          <w:rPr>
+            <w:rFonts w:ascii="Cambria Math" w:hAnsi="Cambria Math"/>
+          </w:rPr>
+          <m:t>mod</m:t>
+        </m:r>
+        <m:r>
+          <w:rPr>
+            <w:rFonts w:ascii="Cambria Math" w:hAnsi="Cambria Math"/>
+            <w:lang w:val="sr-Latn-ME"/>
+          </w:rPr>
+          <m:t>(</m:t>
+        </m:r>
+        <m:r>
+          <w:rPr>
+            <w:rFonts w:ascii="Cambria Math" w:hAnsi="Cambria Math"/>
+          </w:rPr>
+          <m:t>NCB</m:t>
         </m:r>
         <m:r>
           <w:rPr>
             <w:rFonts w:ascii="Cambria Math" w:eastAsiaTheme="minorEastAsia" w:hAnsi="Cambria Math"/>
+            <w:lang w:val="sr-Latn-ME"/>
           </w:rPr>
           <m:t>)</m:t>
         </m:r>
@@ -3591,8 +3705,35 @@
       <w:r>
         <w:rPr>
           <w:rFonts w:eastAsiaTheme="minorEastAsia"/>
-        </w:rPr>
-        <w:t xml:space="preserve"> gdje je </w:t>
+          <w:lang w:val="sr-Latn-ME"/>
+        </w:rPr>
+        <w:t xml:space="preserve"> </w:t>
+      </w:r>
+      <w:r>
+        <w:rPr>
+          <w:rFonts w:eastAsiaTheme="minorEastAsia"/>
+        </w:rPr>
+        <w:t>gdje</w:t>
+      </w:r>
+      <w:r>
+        <w:rPr>
+          <w:rFonts w:eastAsiaTheme="minorEastAsia"/>
+          <w:lang w:val="sr-Latn-ME"/>
+        </w:rPr>
+        <w:t xml:space="preserve"> </w:t>
+      </w:r>
+      <w:r>
+        <w:rPr>
+          <w:rFonts w:eastAsiaTheme="minorEastAsia"/>
+        </w:rPr>
+        <w:t>je</w:t>
+      </w:r>
+      <w:r>
+        <w:rPr>
+          <w:rFonts w:eastAsiaTheme="minorEastAsia"/>
+          <w:lang w:val="sr-Latn-ME"/>
+        </w:rPr>
+        <w:t xml:space="preserve"> </w:t>
       </w:r>
       <w:r>
         <w:rPr>
@@ -3610,6 +3751,7 @@
         <w:rPr>
           <w:rFonts w:eastAsiaTheme="minorEastAsia"/>
           <w:i/>
+          <w:lang w:val="sr-Latn-ME"/>
         </w:rPr>
       </w:pPr>
       <m:oMath>
@@ -3623,6 +3765,7 @@
         <m:r>
           <w:rPr>
             <w:rFonts w:ascii="Cambria Math" w:eastAsiaTheme="minorEastAsia" w:hAnsi="Cambria Math"/>
+            <w:lang w:val="sr-Latn-ME"/>
           </w:rPr>
           <m:t>=</m:t>
         </m:r>
@@ -3661,6 +3804,7 @@
                   </m:rPr>
                   <w:rPr>
                     <w:rFonts w:ascii="Cambria Math" w:eastAsiaTheme="minorEastAsia" w:hAnsi="Cambria Math"/>
+                    <w:lang w:val="sr-Latn-ME"/>
                   </w:rPr>
                   <m:t>2</m:t>
                 </m:r>
@@ -3677,6 +3821,7 @@
             <m:r>
               <w:rPr>
                 <w:rFonts w:ascii="Cambria Math" w:eastAsiaTheme="minorEastAsia" w:hAnsi="Cambria Math"/>
+                <w:lang w:val="sr-Latn-ME"/>
               </w:rPr>
               <m:t>(</m:t>
             </m:r>
@@ -3709,6 +3854,7 @@
             <m:r>
               <w:rPr>
                 <w:rFonts w:ascii="Cambria Math" w:eastAsiaTheme="minorEastAsia" w:hAnsi="Cambria Math"/>
+                <w:lang w:val="sr-Latn-ME"/>
               </w:rPr>
               <m:t>)</m:t>
             </m:r>
@@ -3726,6 +3872,7 @@
           </m:rPr>
           <w:rPr>
             <w:rFonts w:ascii="Cambria Math" w:eastAsiaTheme="minorEastAsia" w:hAnsi="Cambria Math"/>
+            <w:lang w:val="sr-Latn-ME"/>
           </w:rPr>
           <m:t>⁡</m:t>
         </m:r>
@@ -3734,6 +3881,7 @@
         <w:rPr>
           <w:rFonts w:eastAsiaTheme="minorEastAsia"/>
           <w:i/>
+          <w:lang w:val="sr-Latn-ME"/>
         </w:rPr>
         <w:t xml:space="preserve">; </w:t>
       </w:r>
@@ -3742,7 +3890,14 @@
           <w:rPr>
             <w:rFonts w:ascii="Cambria Math" w:eastAsiaTheme="minorEastAsia" w:hAnsi="Cambria Math"/>
           </w:rPr>
-          <m:t>CB=</m:t>
+          <m:t>CB</m:t>
+        </m:r>
+        <m:r>
+          <w:rPr>
+            <w:rFonts w:ascii="Cambria Math" w:eastAsiaTheme="minorEastAsia" w:hAnsi="Cambria Math"/>
+            <w:lang w:val="sr-Latn-ME"/>
+          </w:rPr>
+          <m:t>=</m:t>
         </m:r>
         <m:func>
           <m:funcPr>
@@ -3783,6 +3938,7 @@
                 <m:r>
                   <w:rPr>
                     <w:rFonts w:ascii="Cambria Math" w:eastAsiaTheme="minorEastAsia" w:hAnsi="Cambria Math"/>
+                    <w:lang w:val="sr-Latn-ME"/>
                   </w:rPr>
                   <m:t>2</m:t>
                 </m:r>
@@ -3808,6 +3964,7 @@
         <w:rPr>
           <w:rFonts w:eastAsiaTheme="minorEastAsia"/>
           <w:i/>
+          <w:lang w:val="sr-Latn-ME"/>
         </w:rPr>
         <w:t xml:space="preserve">; </w:t>
       </w:r>
@@ -3816,7 +3973,14 @@
           <w:rPr>
             <w:rFonts w:ascii="Cambria Math" w:eastAsiaTheme="minorEastAsia" w:hAnsi="Cambria Math"/>
           </w:rPr>
-          <m:t>W=</m:t>
+          <m:t>W</m:t>
+        </m:r>
+        <m:r>
+          <w:rPr>
+            <w:rFonts w:ascii="Cambria Math" w:eastAsiaTheme="minorEastAsia" w:hAnsi="Cambria Math"/>
+            <w:lang w:val="sr-Latn-ME"/>
+          </w:rPr>
+          <m:t>=</m:t>
         </m:r>
         <m:func>
           <m:funcPr>
@@ -3857,6 +4021,7 @@
                 <m:r>
                   <w:rPr>
                     <w:rFonts w:ascii="Cambria Math" w:eastAsiaTheme="minorEastAsia" w:hAnsi="Cambria Math"/>
+                    <w:lang w:val="sr-Latn-ME"/>
                   </w:rPr>
                   <m:t>2</m:t>
                 </m:r>
@@ -3882,6 +4047,7 @@
         <w:rPr>
           <w:rFonts w:eastAsiaTheme="minorEastAsia"/>
           <w:i/>
+          <w:lang w:val="sr-Latn-ME"/>
         </w:rPr>
         <w:t>;</w:t>
       </w:r>
@@ -3890,7 +4056,14 @@
           <w:rPr>
             <w:rFonts w:ascii="Cambria Math" w:eastAsiaTheme="minorEastAsia" w:hAnsi="Cambria Math"/>
           </w:rPr>
-          <m:t>A=</m:t>
+          <m:t>A</m:t>
+        </m:r>
+        <m:r>
+          <w:rPr>
+            <w:rFonts w:ascii="Cambria Math" w:eastAsiaTheme="minorEastAsia" w:hAnsi="Cambria Math"/>
+            <w:lang w:val="sr-Latn-ME"/>
+          </w:rPr>
+          <m:t>=</m:t>
         </m:r>
         <m:func>
           <m:funcPr>
@@ -3927,6 +4100,7 @@
                   </m:rPr>
                   <w:rPr>
                     <w:rFonts w:ascii="Cambria Math" w:eastAsiaTheme="minorEastAsia" w:hAnsi="Cambria Math"/>
+                    <w:lang w:val="sr-Latn-ME"/>
                   </w:rPr>
                   <m:t>2</m:t>
                 </m:r>
@@ -3943,8 +4117,35 @@
             <m:r>
               <w:rPr>
                 <w:rFonts w:ascii="Cambria Math" w:eastAsiaTheme="minorEastAsia" w:hAnsi="Cambria Math"/>
-              </w:rPr>
-              <m:t>(B*NMB)</m:t>
+                <w:lang w:val="sr-Latn-ME"/>
+              </w:rPr>
+              <m:t>(</m:t>
+            </m:r>
+            <m:r>
+              <w:rPr>
+                <w:rFonts w:ascii="Cambria Math" w:eastAsiaTheme="minorEastAsia" w:hAnsi="Cambria Math"/>
+              </w:rPr>
+              <m:t>B</m:t>
+            </m:r>
+            <m:r>
+              <w:rPr>
+                <w:rFonts w:ascii="Cambria Math" w:eastAsiaTheme="minorEastAsia" w:hAnsi="Cambria Math"/>
+                <w:lang w:val="sr-Latn-ME"/>
+              </w:rPr>
+              <m:t>*</m:t>
+            </m:r>
+            <m:r>
+              <w:rPr>
+                <w:rFonts w:ascii="Cambria Math" w:eastAsiaTheme="minorEastAsia" w:hAnsi="Cambria Math"/>
+              </w:rPr>
+              <m:t>NMB</m:t>
+            </m:r>
+            <m:r>
+              <w:rPr>
+                <w:rFonts w:ascii="Cambria Math" w:eastAsiaTheme="minorEastAsia" w:hAnsi="Cambria Math"/>
+                <w:lang w:val="sr-Latn-ME"/>
+              </w:rPr>
+              <m:t>)</m:t>
             </m:r>
             <m:ctrlPr>
               <w:rPr>
@@ -4033,8 +4234,14 @@
             <w:pPr>
               <w:ind w:firstLine="0"/>
               <w:jc w:val="center"/>
+              <w:rPr>
+                <w:lang w:val="es-ES"/>
+              </w:rPr>
             </w:pPr>
             <w:r>
+              <w:rPr>
+                <w:lang w:val="es-ES"/>
+              </w:rPr>
               <w:t>A 16 bitna adresa u operativnoj memoriji</w:t>
             </w:r>
           </w:p>
@@ -4051,6 +4258,9 @@
         </w:rPr>
       </w:pPr>
       <w:r>
+        <w:rPr>
+          <w:lang w:val="es-ES"/>
+        </w:rPr>
         <w:t>Pomo</w:t>
       </w:r>
       <w:r>
@@ -4135,6 +4345,7 @@
         <w:rPr>
           <w:rFonts w:eastAsiaTheme="minorEastAsia"/>
           <w:i/>
+          <w:lang w:val="sr-Latn-ME"/>
         </w:rPr>
       </w:pPr>
       <m:oMath>
@@ -4148,6 +4359,7 @@
         <m:r>
           <w:rPr>
             <w:rFonts w:ascii="Cambria Math" w:hAnsi="Cambria Math"/>
+            <w:lang w:val="sr-Latn-ME"/>
           </w:rPr>
           <m:t>=</m:t>
         </m:r>
@@ -4190,6 +4402,7 @@
                 <m:r>
                   <w:rPr>
                     <w:rFonts w:ascii="Cambria Math" w:hAnsi="Cambria Math"/>
+                    <w:lang w:val="sr-Latn-ME"/>
                   </w:rPr>
                   <m:t>2</m:t>
                 </m:r>
@@ -4215,6 +4428,7 @@
         <w:rPr>
           <w:rFonts w:eastAsiaTheme="minorEastAsia"/>
           <w:i/>
+          <w:lang w:val="sr-Latn-ME"/>
         </w:rPr>
         <w:t xml:space="preserve">; </w:t>
       </w:r>
@@ -4223,7 +4437,14 @@
           <w:rPr>
             <w:rFonts w:ascii="Cambria Math" w:eastAsiaTheme="minorEastAsia" w:hAnsi="Cambria Math"/>
           </w:rPr>
-          <m:t>W=</m:t>
+          <m:t>W</m:t>
+        </m:r>
+        <m:r>
+          <w:rPr>
+            <w:rFonts w:ascii="Cambria Math" w:eastAsiaTheme="minorEastAsia" w:hAnsi="Cambria Math"/>
+            <w:lang w:val="sr-Latn-ME"/>
+          </w:rPr>
+          <m:t>=</m:t>
         </m:r>
         <m:func>
           <m:funcPr>
@@ -4264,6 +4485,7 @@
                 <m:r>
                   <w:rPr>
                     <w:rFonts w:ascii="Cambria Math" w:eastAsiaTheme="minorEastAsia" w:hAnsi="Cambria Math"/>
+                    <w:lang w:val="sr-Latn-ME"/>
                   </w:rPr>
                   <m:t>2</m:t>
                 </m:r>
@@ -4301,6 +4523,7 @@
         <w:rPr>
           <w:rFonts w:eastAsiaTheme="minorEastAsia"/>
           <w:i/>
+          <w:lang w:val="sr-Latn-ME"/>
         </w:rPr>
         <w:t xml:space="preserve">; </w:t>
       </w:r>
@@ -4309,7 +4532,14 @@
           <w:rPr>
             <w:rFonts w:ascii="Cambria Math" w:eastAsiaTheme="minorEastAsia" w:hAnsi="Cambria Math"/>
           </w:rPr>
-          <m:t>A=</m:t>
+          <m:t>A</m:t>
+        </m:r>
+        <m:r>
+          <w:rPr>
+            <w:rFonts w:ascii="Cambria Math" w:eastAsiaTheme="minorEastAsia" w:hAnsi="Cambria Math"/>
+            <w:lang w:val="sr-Latn-ME"/>
+          </w:rPr>
+          <m:t>=</m:t>
         </m:r>
         <m:func>
           <m:funcPr>
@@ -4350,6 +4580,7 @@
                 <m:r>
                   <w:rPr>
                     <w:rFonts w:ascii="Cambria Math" w:eastAsiaTheme="minorEastAsia" w:hAnsi="Cambria Math"/>
+                    <w:lang w:val="sr-Latn-ME"/>
                   </w:rPr>
                   <m:t>2</m:t>
                 </m:r>
@@ -4382,15 +4613,48 @@
                   <w:rPr>
                     <w:rFonts w:ascii="Cambria Math" w:hAnsi="Cambria Math"/>
                   </w:rPr>
-                  <m:t>B*NMB</m:t>
+                  <m:t>B</m:t>
+                </m:r>
+                <m:r>
+                  <w:rPr>
+                    <w:rFonts w:ascii="Cambria Math" w:hAnsi="Cambria Math"/>
+                    <w:lang w:val="sr-Latn-ME"/>
+                  </w:rPr>
+                  <m:t>*</m:t>
+                </m:r>
+                <m:r>
+                  <w:rPr>
+                    <w:rFonts w:ascii="Cambria Math" w:hAnsi="Cambria Math"/>
+                  </w:rPr>
+                  <m:t>NMB</m:t>
                 </m:r>
               </m:e>
             </m:d>
             <m:r>
               <w:rPr>
                 <w:rFonts w:ascii="Cambria Math" w:hAnsi="Cambria Math"/>
-              </w:rPr>
-              <m:t>=T+W</m:t>
+                <w:lang w:val="sr-Latn-ME"/>
+              </w:rPr>
+              <m:t>=</m:t>
+            </m:r>
+            <m:r>
+              <w:rPr>
+                <w:rFonts w:ascii="Cambria Math" w:hAnsi="Cambria Math"/>
+              </w:rPr>
+              <m:t>T</m:t>
+            </m:r>
+            <m:r>
+              <w:rPr>
+                <w:rFonts w:ascii="Cambria Math" w:hAnsi="Cambria Math"/>
+                <w:lang w:val="sr-Latn-ME"/>
+              </w:rPr>
+              <m:t>+</m:t>
+            </m:r>
+            <m:r>
+              <w:rPr>
+                <w:rFonts w:ascii="Cambria Math" w:hAnsi="Cambria Math"/>
+              </w:rPr>
+              <m:t>W</m:t>
             </m:r>
             <m:ctrlPr>
               <w:rPr>
@@ -4489,9 +4753,13 @@
               <w:jc w:val="center"/>
               <w:rPr>
                 <w:rFonts w:eastAsiaTheme="minorEastAsia"/>
+                <w:lang w:val="es-ES"/>
               </w:rPr>
             </w:pPr>
             <w:r>
+              <w:rPr>
+                <w:lang w:val="es-ES"/>
+              </w:rPr>
               <w:t>A 16 bitna adresa u operativnoj memoriji</w:t>
             </w:r>
           </w:p>
@@ -4511,6 +4779,7 @@
       <w:r>
         <w:rPr>
           <w:rFonts w:eastAsiaTheme="minorEastAsia"/>
+          <w:lang w:val="es-ES"/>
         </w:rPr>
         <w:t>Pristupanje element se vr</w:t>
       </w:r>
@@ -4555,6 +4824,7 @@
         <w:ind w:firstLine="0"/>
         <w:rPr>
           <w:rFonts w:eastAsiaTheme="minorEastAsia"/>
+          <w:lang w:val="es-ES"/>
         </w:rPr>
       </w:pPr>
       <w:r>
@@ -4574,21 +4844,362 @@
         <m:r>
           <w:rPr>
             <w:rFonts w:ascii="Cambria Math" w:hAnsi="Cambria Math"/>
+            <w:lang w:val="sr-Latn-ME"/>
           </w:rPr>
-          <m:t>=i*mod(NS)</m:t>
+          <m:t>=</m:t>
+        </m:r>
+        <m:r>
+          <w:rPr>
+            <w:rFonts w:ascii="Cambria Math" w:hAnsi="Cambria Math"/>
+          </w:rPr>
+          <m:t>i</m:t>
+        </m:r>
+        <m:r>
+          <w:rPr>
+            <w:rFonts w:ascii="Cambria Math" w:hAnsi="Cambria Math"/>
+            <w:lang w:val="sr-Latn-ME"/>
+          </w:rPr>
+          <m:t>*</m:t>
+        </m:r>
+        <m:r>
+          <w:rPr>
+            <w:rFonts w:ascii="Cambria Math" w:hAnsi="Cambria Math"/>
+          </w:rPr>
+          <m:t>mod</m:t>
+        </m:r>
+        <m:r>
+          <w:rPr>
+            <w:rFonts w:ascii="Cambria Math" w:hAnsi="Cambria Math"/>
+            <w:lang w:val="sr-Latn-ME"/>
+          </w:rPr>
+          <m:t>(</m:t>
+        </m:r>
+        <m:r>
+          <w:rPr>
+            <w:rFonts w:ascii="Cambria Math" w:hAnsi="Cambria Math"/>
+          </w:rPr>
+          <m:t>NS</m:t>
+        </m:r>
+        <m:r>
+          <w:rPr>
+            <w:rFonts w:ascii="Cambria Math" w:hAnsi="Cambria Math"/>
+            <w:lang w:val="sr-Latn-ME"/>
+          </w:rPr>
+          <m:t>)</m:t>
         </m:r>
       </m:oMath>
       <w:r>
         <w:rPr>
           <w:rFonts w:eastAsiaTheme="minorEastAsia"/>
-        </w:rPr>
-        <w:t xml:space="preserve"> gdje je i broj blokova operatiovne memorije, NS broj setova u keš memoriji I s – broj seta u keš memoriji koji se mapira</w:t>
+          <w:lang w:val="sr-Latn-ME"/>
+        </w:rPr>
+        <w:t xml:space="preserve"> </w:t>
       </w:r>
       <w:r>
         <w:rPr>
           <w:rFonts w:eastAsiaTheme="minorEastAsia"/>
         </w:rPr>
-        <w:t>. Adresa koju ova metoda generiše ima tri polja, a računaju se po sledećim formulama:</w:t>
+        <w:t>gdje</w:t>
+      </w:r>
+      <w:r>
+        <w:rPr>
+          <w:rFonts w:eastAsiaTheme="minorEastAsia"/>
+          <w:lang w:val="sr-Latn-ME"/>
+        </w:rPr>
+        <w:t xml:space="preserve"> </w:t>
+      </w:r>
+      <w:r>
+        <w:rPr>
+          <w:rFonts w:eastAsiaTheme="minorEastAsia"/>
+        </w:rPr>
+        <w:t>je</w:t>
+      </w:r>
+      <w:r>
+        <w:rPr>
+          <w:rFonts w:eastAsiaTheme="minorEastAsia"/>
+          <w:lang w:val="sr-Latn-ME"/>
+        </w:rPr>
+        <w:t xml:space="preserve"> </w:t>
+      </w:r>
+      <w:r>
+        <w:rPr>
+          <w:rFonts w:eastAsiaTheme="minorEastAsia"/>
+        </w:rPr>
+        <w:t>i</w:t>
+      </w:r>
+      <w:r>
+        <w:rPr>
+          <w:rFonts w:eastAsiaTheme="minorEastAsia"/>
+          <w:lang w:val="sr-Latn-ME"/>
+        </w:rPr>
+        <w:t xml:space="preserve"> </w:t>
+      </w:r>
+      <w:r>
+        <w:rPr>
+          <w:rFonts w:eastAsiaTheme="minorEastAsia"/>
+        </w:rPr>
+        <w:t>broj</w:t>
+      </w:r>
+      <w:r>
+        <w:rPr>
+          <w:rFonts w:eastAsiaTheme="minorEastAsia"/>
+          <w:lang w:val="sr-Latn-ME"/>
+        </w:rPr>
+        <w:t xml:space="preserve"> </w:t>
+      </w:r>
+      <w:r>
+        <w:rPr>
+          <w:rFonts w:eastAsiaTheme="minorEastAsia"/>
+        </w:rPr>
+        <w:t>blokova</w:t>
+      </w:r>
+      <w:r>
+        <w:rPr>
+          <w:rFonts w:eastAsiaTheme="minorEastAsia"/>
+          <w:lang w:val="sr-Latn-ME"/>
+        </w:rPr>
+        <w:t xml:space="preserve"> </w:t>
+      </w:r>
+      <w:r>
+        <w:rPr>
+          <w:rFonts w:eastAsiaTheme="minorEastAsia"/>
+        </w:rPr>
+        <w:t>operatiovne</w:t>
+      </w:r>
+      <w:r>
+        <w:rPr>
+          <w:rFonts w:eastAsiaTheme="minorEastAsia"/>
+          <w:lang w:val="sr-Latn-ME"/>
+        </w:rPr>
+        <w:t xml:space="preserve"> </w:t>
+      </w:r>
+      <w:r>
+        <w:rPr>
+          <w:rFonts w:eastAsiaTheme="minorEastAsia"/>
+        </w:rPr>
+        <w:t>memorije</w:t>
+      </w:r>
+      <w:r>
+        <w:rPr>
+          <w:rFonts w:eastAsiaTheme="minorEastAsia"/>
+          <w:lang w:val="sr-Latn-ME"/>
+        </w:rPr>
+        <w:t xml:space="preserve">, </w:t>
+      </w:r>
+      <w:r>
+        <w:rPr>
+          <w:rFonts w:eastAsiaTheme="minorEastAsia"/>
+        </w:rPr>
+        <w:t>NS</w:t>
+      </w:r>
+      <w:r>
+        <w:rPr>
+          <w:rFonts w:eastAsiaTheme="minorEastAsia"/>
+          <w:lang w:val="sr-Latn-ME"/>
+        </w:rPr>
+        <w:t xml:space="preserve"> </w:t>
+      </w:r>
+      <w:r>
+        <w:rPr>
+          <w:rFonts w:eastAsiaTheme="minorEastAsia"/>
+        </w:rPr>
+        <w:t>broj</w:t>
+      </w:r>
+      <w:r>
+        <w:rPr>
+          <w:rFonts w:eastAsiaTheme="minorEastAsia"/>
+          <w:lang w:val="sr-Latn-ME"/>
+        </w:rPr>
+        <w:t xml:space="preserve"> </w:t>
+      </w:r>
+      <w:r>
+        <w:rPr>
+          <w:rFonts w:eastAsiaTheme="minorEastAsia"/>
+        </w:rPr>
+        <w:t>setova</w:t>
+      </w:r>
+      <w:r>
+        <w:rPr>
+          <w:rFonts w:eastAsiaTheme="minorEastAsia"/>
+          <w:lang w:val="sr-Latn-ME"/>
+        </w:rPr>
+        <w:t xml:space="preserve"> </w:t>
+      </w:r>
+      <w:r>
+        <w:rPr>
+          <w:rFonts w:eastAsiaTheme="minorEastAsia"/>
+        </w:rPr>
+        <w:t>u</w:t>
+      </w:r>
+      <w:r>
+        <w:rPr>
+          <w:rFonts w:eastAsiaTheme="minorEastAsia"/>
+          <w:lang w:val="sr-Latn-ME"/>
+        </w:rPr>
+        <w:t xml:space="preserve"> </w:t>
+      </w:r>
+      <w:r>
+        <w:rPr>
+          <w:rFonts w:eastAsiaTheme="minorEastAsia"/>
+        </w:rPr>
+        <w:t>ke</w:t>
+      </w:r>
+      <w:r>
+        <w:rPr>
+          <w:rFonts w:eastAsiaTheme="minorEastAsia"/>
+          <w:lang w:val="sr-Latn-ME"/>
+        </w:rPr>
+        <w:t xml:space="preserve">š </w:t>
+      </w:r>
+      <w:r>
+        <w:rPr>
+          <w:rFonts w:eastAsiaTheme="minorEastAsia"/>
+        </w:rPr>
+        <w:t>memoriji</w:t>
+      </w:r>
+      <w:r>
+        <w:rPr>
+          <w:rFonts w:eastAsiaTheme="minorEastAsia"/>
+          <w:lang w:val="sr-Latn-ME"/>
+        </w:rPr>
+        <w:t xml:space="preserve"> </w:t>
+      </w:r>
+      <w:r>
+        <w:rPr>
+          <w:rFonts w:eastAsiaTheme="minorEastAsia"/>
+        </w:rPr>
+        <w:t>I</w:t>
+      </w:r>
+      <w:r>
+        <w:rPr>
+          <w:rFonts w:eastAsiaTheme="minorEastAsia"/>
+          <w:lang w:val="sr-Latn-ME"/>
+        </w:rPr>
+        <w:t xml:space="preserve"> </w:t>
+      </w:r>
+      <w:r>
+        <w:rPr>
+          <w:rFonts w:eastAsiaTheme="minorEastAsia"/>
+        </w:rPr>
+        <w:t>s</w:t>
+      </w:r>
+      <w:r>
+        <w:rPr>
+          <w:rFonts w:eastAsiaTheme="minorEastAsia"/>
+          <w:lang w:val="sr-Latn-ME"/>
+        </w:rPr>
+        <w:t xml:space="preserve"> – </w:t>
+      </w:r>
+      <w:r>
+        <w:rPr>
+          <w:rFonts w:eastAsiaTheme="minorEastAsia"/>
+        </w:rPr>
+        <w:t>broj</w:t>
+      </w:r>
+      <w:r>
+        <w:rPr>
+          <w:rFonts w:eastAsiaTheme="minorEastAsia"/>
+          <w:lang w:val="sr-Latn-ME"/>
+        </w:rPr>
+        <w:t xml:space="preserve"> </w:t>
+      </w:r>
+      <w:r>
+        <w:rPr>
+          <w:rFonts w:eastAsiaTheme="minorEastAsia"/>
+        </w:rPr>
+        <w:t>seta</w:t>
+      </w:r>
+      <w:r>
+        <w:rPr>
+          <w:rFonts w:eastAsiaTheme="minorEastAsia"/>
+          <w:lang w:val="sr-Latn-ME"/>
+        </w:rPr>
+        <w:t xml:space="preserve"> </w:t>
+      </w:r>
+      <w:r>
+        <w:rPr>
+          <w:rFonts w:eastAsiaTheme="minorEastAsia"/>
+        </w:rPr>
+        <w:t>u</w:t>
+      </w:r>
+      <w:r>
+        <w:rPr>
+          <w:rFonts w:eastAsiaTheme="minorEastAsia"/>
+          <w:lang w:val="sr-Latn-ME"/>
+        </w:rPr>
+        <w:t xml:space="preserve"> </w:t>
+      </w:r>
+      <w:r>
+        <w:rPr>
+          <w:rFonts w:eastAsiaTheme="minorEastAsia"/>
+        </w:rPr>
+        <w:t>ke</w:t>
+      </w:r>
+      <w:r>
+        <w:rPr>
+          <w:rFonts w:eastAsiaTheme="minorEastAsia"/>
+          <w:lang w:val="sr-Latn-ME"/>
+        </w:rPr>
+        <w:t xml:space="preserve">š </w:t>
+      </w:r>
+      <w:r>
+        <w:rPr>
+          <w:rFonts w:eastAsiaTheme="minorEastAsia"/>
+        </w:rPr>
+        <w:t>memoriji</w:t>
+      </w:r>
+      <w:r>
+        <w:rPr>
+          <w:rFonts w:eastAsiaTheme="minorEastAsia"/>
+          <w:lang w:val="sr-Latn-ME"/>
+        </w:rPr>
+        <w:t xml:space="preserve"> </w:t>
+      </w:r>
+      <w:r>
+        <w:rPr>
+          <w:rFonts w:eastAsiaTheme="minorEastAsia"/>
+        </w:rPr>
+        <w:t>koji</w:t>
+      </w:r>
+      <w:r>
+        <w:rPr>
+          <w:rFonts w:eastAsiaTheme="minorEastAsia"/>
+          <w:lang w:val="sr-Latn-ME"/>
+        </w:rPr>
+        <w:t xml:space="preserve"> </w:t>
+      </w:r>
+      <w:r>
+        <w:rPr>
+          <w:rFonts w:eastAsiaTheme="minorEastAsia"/>
+        </w:rPr>
+        <w:t>se</w:t>
+      </w:r>
+      <w:r>
+        <w:rPr>
+          <w:rFonts w:eastAsiaTheme="minorEastAsia"/>
+          <w:lang w:val="sr-Latn-ME"/>
+        </w:rPr>
+        <w:t xml:space="preserve"> </w:t>
+      </w:r>
+      <w:r>
+        <w:rPr>
+          <w:rFonts w:eastAsiaTheme="minorEastAsia"/>
+        </w:rPr>
+        <w:t>mapira</w:t>
+      </w:r>
+      <w:r>
+        <w:rPr>
+          <w:rFonts w:eastAsiaTheme="minorEastAsia"/>
+          <w:lang w:val="sr-Latn-ME"/>
+        </w:rPr>
+        <w:t xml:space="preserve">. </w:t>
+      </w:r>
+      <w:r>
+        <w:rPr>
+          <w:rFonts w:eastAsiaTheme="minorEastAsia"/>
+          <w:lang w:val="es-ES"/>
+        </w:rPr>
+        <w:t>Adresa koju ova metoda generiše ima tri polja, a računaju se po sledećim formulama:</w:t>
       </w:r>
     </w:p>
     <w:p>
@@ -4599,6 +5210,7 @@
         <w:rPr>
           <w:rFonts w:eastAsiaTheme="minorEastAsia"/>
           <w:i/>
+          <w:lang w:val="es-ES"/>
         </w:rPr>
       </w:pPr>
       <m:oMath>
@@ -4606,7 +5218,14 @@
           <w:rPr>
             <w:rFonts w:ascii="Cambria Math" w:hAnsi="Cambria Math"/>
           </w:rPr>
-          <m:t>T=</m:t>
+          <m:t>T</m:t>
+        </m:r>
+        <m:r>
+          <w:rPr>
+            <w:rFonts w:ascii="Cambria Math" w:hAnsi="Cambria Math"/>
+            <w:lang w:val="es-ES"/>
+          </w:rPr>
+          <m:t>=</m:t>
         </m:r>
         <m:func>
           <m:funcPr>
@@ -4634,6 +5253,7 @@
                   </m:rPr>
                   <w:rPr>
                     <w:rFonts w:ascii="Cambria Math" w:hAnsi="Cambria Math"/>
+                    <w:lang w:val="es-ES"/>
                   </w:rPr>
                   <m:t>log</m:t>
                 </m:r>
@@ -4647,6 +5267,7 @@
                 <m:r>
                   <w:rPr>
                     <w:rFonts w:ascii="Cambria Math" w:hAnsi="Cambria Math"/>
+                    <w:lang w:val="es-ES"/>
                   </w:rPr>
                   <m:t>2</m:t>
                 </m:r>
@@ -4683,7 +5304,20 @@
                       <w:rPr>
                         <w:rFonts w:ascii="Cambria Math" w:hAnsi="Cambria Math"/>
                       </w:rPr>
-                      <m:t>NMB*BS</m:t>
+                      <m:t>NMB</m:t>
+                    </m:r>
+                    <m:r>
+                      <w:rPr>
+                        <w:rFonts w:ascii="Cambria Math" w:hAnsi="Cambria Math"/>
+                        <w:lang w:val="es-ES"/>
+                      </w:rPr>
+                      <m:t>*</m:t>
+                    </m:r>
+                    <m:r>
+                      <w:rPr>
+                        <w:rFonts w:ascii="Cambria Math" w:hAnsi="Cambria Math"/>
+                      </w:rPr>
+                      <m:t>BS</m:t>
                     </m:r>
                   </m:num>
                   <m:den>
@@ -4698,6 +5332,7 @@
                 <m:r>
                   <w:rPr>
                     <w:rFonts w:ascii="Cambria Math" w:hAnsi="Cambria Math"/>
+                    <w:lang w:val="es-ES"/>
                   </w:rPr>
                   <m:t xml:space="preserve"> </m:t>
                 </m:r>
@@ -4710,6 +5345,7 @@
         <w:rPr>
           <w:rFonts w:eastAsiaTheme="minorEastAsia"/>
           <w:i/>
+          <w:lang w:val="es-ES"/>
         </w:rPr>
         <w:t xml:space="preserve">; </w:t>
       </w:r>
@@ -4718,7 +5354,14 @@
           <w:rPr>
             <w:rFonts w:ascii="Cambria Math" w:eastAsiaTheme="minorEastAsia" w:hAnsi="Cambria Math"/>
           </w:rPr>
-          <m:t>S=</m:t>
+          <m:t>S</m:t>
+        </m:r>
+        <m:r>
+          <w:rPr>
+            <w:rFonts w:ascii="Cambria Math" w:eastAsiaTheme="minorEastAsia" w:hAnsi="Cambria Math"/>
+            <w:lang w:val="es-ES"/>
+          </w:rPr>
+          <m:t>=</m:t>
         </m:r>
         <m:func>
           <m:funcPr>
@@ -4746,6 +5389,7 @@
                   </m:rPr>
                   <w:rPr>
                     <w:rFonts w:ascii="Cambria Math" w:eastAsiaTheme="minorEastAsia" w:hAnsi="Cambria Math"/>
+                    <w:lang w:val="es-ES"/>
                   </w:rPr>
                   <m:t>log</m:t>
                 </m:r>
@@ -4759,6 +5403,7 @@
                 <m:r>
                   <w:rPr>
                     <w:rFonts w:ascii="Cambria Math" w:eastAsiaTheme="minorEastAsia" w:hAnsi="Cambria Math"/>
+                    <w:lang w:val="es-ES"/>
                   </w:rPr>
                   <m:t>2</m:t>
                 </m:r>
@@ -4796,6 +5441,7 @@
         <w:rPr>
           <w:rFonts w:eastAsiaTheme="minorEastAsia"/>
           <w:i/>
+          <w:lang w:val="es-ES"/>
         </w:rPr>
         <w:t xml:space="preserve">; </w:t>
       </w:r>
@@ -4804,7 +5450,14 @@
           <w:rPr>
             <w:rFonts w:ascii="Cambria Math" w:eastAsiaTheme="minorEastAsia" w:hAnsi="Cambria Math"/>
           </w:rPr>
-          <m:t>W=</m:t>
+          <m:t>W</m:t>
+        </m:r>
+        <m:r>
+          <w:rPr>
+            <w:rFonts w:ascii="Cambria Math" w:eastAsiaTheme="minorEastAsia" w:hAnsi="Cambria Math"/>
+            <w:lang w:val="es-ES"/>
+          </w:rPr>
+          <m:t>=</m:t>
         </m:r>
         <m:func>
           <m:funcPr>
@@ -4832,6 +5485,7 @@
                   </m:rPr>
                   <w:rPr>
                     <w:rFonts w:ascii="Cambria Math" w:eastAsiaTheme="minorEastAsia" w:hAnsi="Cambria Math"/>
+                    <w:lang w:val="es-ES"/>
                   </w:rPr>
                   <m:t>log</m:t>
                 </m:r>
@@ -4845,6 +5499,7 @@
                 <m:r>
                   <w:rPr>
                     <w:rFonts w:ascii="Cambria Math" w:eastAsiaTheme="minorEastAsia" w:hAnsi="Cambria Math"/>
+                    <w:lang w:val="es-ES"/>
                   </w:rPr>
                   <m:t>2</m:t>
                 </m:r>
@@ -4882,6 +5537,7 @@
         <w:rPr>
           <w:rFonts w:eastAsiaTheme="minorEastAsia"/>
           <w:i/>
+          <w:lang w:val="es-ES"/>
         </w:rPr>
         <w:t xml:space="preserve">; </w:t>
       </w:r>
@@ -4890,7 +5546,14 @@
           <w:rPr>
             <w:rFonts w:ascii="Cambria Math" w:eastAsiaTheme="minorEastAsia" w:hAnsi="Cambria Math"/>
           </w:rPr>
-          <m:t>A=</m:t>
+          <m:t>A</m:t>
+        </m:r>
+        <m:r>
+          <w:rPr>
+            <w:rFonts w:ascii="Cambria Math" w:eastAsiaTheme="minorEastAsia" w:hAnsi="Cambria Math"/>
+            <w:lang w:val="es-ES"/>
+          </w:rPr>
+          <m:t>=</m:t>
         </m:r>
         <m:func>
           <m:funcPr>
@@ -4918,6 +5581,7 @@
                   </m:rPr>
                   <w:rPr>
                     <w:rFonts w:ascii="Cambria Math" w:eastAsiaTheme="minorEastAsia" w:hAnsi="Cambria Math"/>
+                    <w:lang w:val="es-ES"/>
                   </w:rPr>
                   <m:t>log</m:t>
                 </m:r>
@@ -4931,6 +5595,7 @@
                 <m:r>
                   <w:rPr>
                     <w:rFonts w:ascii="Cambria Math" w:eastAsiaTheme="minorEastAsia" w:hAnsi="Cambria Math"/>
+                    <w:lang w:val="es-ES"/>
                   </w:rPr>
                   <m:t>2</m:t>
                 </m:r>
@@ -4963,7 +5628,20 @@
                   <w:rPr>
                     <w:rFonts w:ascii="Cambria Math" w:hAnsi="Cambria Math"/>
                   </w:rPr>
-                  <m:t>B*NMB</m:t>
+                  <m:t>B</m:t>
+                </m:r>
+                <m:r>
+                  <w:rPr>
+                    <w:rFonts w:ascii="Cambria Math" w:hAnsi="Cambria Math"/>
+                    <w:lang w:val="es-ES"/>
+                  </w:rPr>
+                  <m:t>*</m:t>
+                </m:r>
+                <m:r>
+                  <w:rPr>
+                    <w:rFonts w:ascii="Cambria Math" w:hAnsi="Cambria Math"/>
+                  </w:rPr>
+                  <m:t>NMB</m:t>
                 </m:r>
               </m:e>
             </m:d>
@@ -4990,14 +5668,9 @@
       <w:r>
         <w:rPr>
           <w:rFonts w:eastAsiaTheme="minorEastAsia"/>
-        </w:rPr>
-        <w:t xml:space="preserve">Gdje je </w:t>
-      </w:r>
-      <w:r>
-        <w:rPr>
-          <w:rFonts w:eastAsiaTheme="minorEastAsia"/>
-        </w:rPr>
-        <w:t>BS broj blokova u setu. Koriste</w:t>
+          <w:lang w:val="es-ES"/>
+        </w:rPr>
+        <w:t>Gdje je BS broj blokova u setu. Koriste</w:t>
       </w:r>
       <w:r>
         <w:rPr>
@@ -5079,8 +5752,14 @@
             <w:pPr>
               <w:ind w:firstLine="0"/>
               <w:jc w:val="center"/>
+              <w:rPr>
+                <w:lang w:val="es-ES"/>
+              </w:rPr>
             </w:pPr>
             <w:r>
+              <w:rPr>
+                <w:lang w:val="es-ES"/>
+              </w:rPr>
               <w:t>A 16 bitna adresa u operativnoj memoriji</w:t>
             </w:r>
           </w:p>
@@ -5657,7 +6336,7 @@
       <w:r>
         <w:rPr>
           <w:noProof/>
-          <w:lang w:val="sr-Latn-ME"/>
+          <w:lang w:eastAsia="zh-CN"/>
         </w:rPr>
         <w:lastRenderedPageBreak/>
         <w:drawing>
@@ -5717,24 +6396,14 @@
       <w:r>
         <w:t xml:space="preserve">Ilustracija </w:t>
       </w:r>
-      <w:r>
-        <w:fldChar w:fldCharType="begin"/>
-      </w:r>
-      <w:r>
-        <w:instrText xml:space="preserve"> SEQ Ilustracija \* ARABIC </w:instrText>
-      </w:r>
-      <w:r>
-        <w:fldChar w:fldCharType="separate"/>
-      </w:r>
-      <w:r>
-        <w:rPr>
-          <w:noProof/>
-        </w:rPr>
-        <w:t>5</w:t>
-      </w:r>
-      <w:r>
-        <w:fldChar w:fldCharType="end"/>
-      </w:r>
+      <w:fldSimple w:instr=" SEQ Ilustracija \* ARABIC ">
+        <w:r>
+          <w:rPr>
+            <w:noProof/>
+          </w:rPr>
+          <w:t>5</w:t>
+        </w:r>
+      </w:fldSimple>
       <w:r>
         <w:t>: Tok jednog ciklusa u procesoru, tokom preuzimanja podataka</w:t>
       </w:r>
@@ -5762,6 +6431,7 @@
         <w:ind w:firstLine="0"/>
         <w:rPr>
           <w:shd w:val="clear" w:color="auto" w:fill="FFFFFF"/>
+          <w:lang w:val="sr-Latn-ME"/>
         </w:rPr>
       </w:pPr>
       <w:r>
@@ -5774,43 +6444,1155 @@
         <w:rPr>
           <w:shd w:val="clear" w:color="auto" w:fill="FFFFFF"/>
         </w:rPr>
-        <w:t>Cortex-A53</w:t>
+        <w:t>Cortex</w:t>
+      </w:r>
+      <w:r>
+        <w:rPr>
+          <w:shd w:val="clear" w:color="auto" w:fill="FFFFFF"/>
+          <w:lang w:val="sr-Latn-ME"/>
+        </w:rPr>
+        <w:t>-</w:t>
+      </w:r>
+      <w:r>
+        <w:rPr>
+          <w:shd w:val="clear" w:color="auto" w:fill="FFFFFF"/>
+        </w:rPr>
+        <w:t>A</w:t>
+      </w:r>
+      <w:r>
+        <w:rPr>
+          <w:shd w:val="clear" w:color="auto" w:fill="FFFFFF"/>
+          <w:lang w:val="sr-Latn-ME"/>
+        </w:rPr>
+        <w:t>53</w:t>
       </w:r>
     </w:p>
     <w:p>
       <w:pPr>
         <w:ind w:left="720" w:hanging="720"/>
-      </w:pPr>
-      <w:r>
+        <w:rPr>
+          <w:lang w:val="sr-Latn-ME"/>
+        </w:rPr>
+      </w:pPr>
+      <w:r>
+        <w:rPr>
+          <w:lang w:val="sr-Latn-ME"/>
+        </w:rPr>
         <w:tab/>
-        <w:t xml:space="preserve">U slučaju Raspberrz Pi platforme u pitanju je Cortex A53 procesor koji ima četiri jezgra, </w:t>
-      </w:r>
-      <w:r>
-        <w:t>koji ima cache memoriju podijeljenu u 2 nivoa. Na prvom nivou se nalazi 32kB memorije raspoređene na 4 jezgra kao instrukcijski keš I keš podataka. Na drugom nivou se nalazi 512kB koji je dijeljen između svih jezgara. Procesor je 64 bitni, što znači da je širina instrukcija I memorijskih lokacija sa kojima processor može da radi 2</w:t>
+      </w:r>
+      <w:r>
+        <w:t>U</w:t>
+      </w:r>
+      <w:r>
+        <w:rPr>
+          <w:lang w:val="sr-Latn-ME"/>
+        </w:rPr>
+        <w:t xml:space="preserve"> </w:t>
+      </w:r>
+      <w:r>
+        <w:t>slu</w:t>
+      </w:r>
+      <w:r>
+        <w:rPr>
+          <w:lang w:val="sr-Latn-ME"/>
+        </w:rPr>
+        <w:t>č</w:t>
+      </w:r>
+      <w:r>
+        <w:t>aju</w:t>
+      </w:r>
+      <w:r>
+        <w:rPr>
+          <w:lang w:val="sr-Latn-ME"/>
+        </w:rPr>
+        <w:t xml:space="preserve"> </w:t>
+      </w:r>
+      <w:r>
+        <w:t>Raspberrz</w:t>
+      </w:r>
+      <w:r>
+        <w:rPr>
+          <w:lang w:val="sr-Latn-ME"/>
+        </w:rPr>
+        <w:t xml:space="preserve"> </w:t>
+      </w:r>
+      <w:r>
+        <w:t>Pi</w:t>
+      </w:r>
+      <w:r>
+        <w:rPr>
+          <w:lang w:val="sr-Latn-ME"/>
+        </w:rPr>
+        <w:t xml:space="preserve"> </w:t>
+      </w:r>
+      <w:r>
+        <w:t>platforme</w:t>
+      </w:r>
+      <w:r>
+        <w:rPr>
+          <w:lang w:val="sr-Latn-ME"/>
+        </w:rPr>
+        <w:t xml:space="preserve"> </w:t>
+      </w:r>
+      <w:r>
+        <w:t>u</w:t>
+      </w:r>
+      <w:r>
+        <w:rPr>
+          <w:lang w:val="sr-Latn-ME"/>
+        </w:rPr>
+        <w:t xml:space="preserve"> </w:t>
+      </w:r>
+      <w:r>
+        <w:t>pitanju</w:t>
+      </w:r>
+      <w:r>
+        <w:rPr>
+          <w:lang w:val="sr-Latn-ME"/>
+        </w:rPr>
+        <w:t xml:space="preserve"> </w:t>
+      </w:r>
+      <w:r>
+        <w:t>je</w:t>
+      </w:r>
+      <w:r>
+        <w:rPr>
+          <w:lang w:val="sr-Latn-ME"/>
+        </w:rPr>
+        <w:t xml:space="preserve"> </w:t>
+      </w:r>
+      <w:r>
+        <w:t>Cortex</w:t>
+      </w:r>
+      <w:r>
+        <w:rPr>
+          <w:lang w:val="sr-Latn-ME"/>
+        </w:rPr>
+        <w:t xml:space="preserve"> </w:t>
+      </w:r>
+      <w:r>
+        <w:t>A</w:t>
+      </w:r>
+      <w:r>
+        <w:rPr>
+          <w:lang w:val="sr-Latn-ME"/>
+        </w:rPr>
+        <w:t xml:space="preserve">53 </w:t>
+      </w:r>
+      <w:r>
+        <w:t>procesor</w:t>
+      </w:r>
+      <w:r>
+        <w:rPr>
+          <w:lang w:val="sr-Latn-ME"/>
+        </w:rPr>
+        <w:t xml:space="preserve"> </w:t>
+      </w:r>
+      <w:r>
+        <w:t>koji</w:t>
+      </w:r>
+      <w:r>
+        <w:rPr>
+          <w:lang w:val="sr-Latn-ME"/>
+        </w:rPr>
+        <w:t xml:space="preserve"> </w:t>
+      </w:r>
+      <w:r>
+        <w:t>ima</w:t>
+      </w:r>
+      <w:r>
+        <w:rPr>
+          <w:lang w:val="sr-Latn-ME"/>
+        </w:rPr>
+        <w:t xml:space="preserve"> č</w:t>
+      </w:r>
+      <w:r>
+        <w:t>etiri</w:t>
+      </w:r>
+      <w:r>
+        <w:rPr>
+          <w:lang w:val="sr-Latn-ME"/>
+        </w:rPr>
+        <w:t xml:space="preserve"> </w:t>
+      </w:r>
+      <w:r>
+        <w:t>jezgra</w:t>
+      </w:r>
+      <w:r>
+        <w:rPr>
+          <w:lang w:val="sr-Latn-ME"/>
+        </w:rPr>
+        <w:t xml:space="preserve">, </w:t>
+      </w:r>
+      <w:r>
+        <w:t>koji</w:t>
+      </w:r>
+      <w:r>
+        <w:rPr>
+          <w:lang w:val="sr-Latn-ME"/>
+        </w:rPr>
+        <w:t xml:space="preserve"> </w:t>
+      </w:r>
+      <w:r>
+        <w:t>ima</w:t>
+      </w:r>
+      <w:r>
+        <w:rPr>
+          <w:lang w:val="sr-Latn-ME"/>
+        </w:rPr>
+        <w:t xml:space="preserve"> </w:t>
+      </w:r>
+      <w:r>
+        <w:t>cache</w:t>
+      </w:r>
+      <w:r>
+        <w:rPr>
+          <w:lang w:val="sr-Latn-ME"/>
+        </w:rPr>
+        <w:t xml:space="preserve"> </w:t>
+      </w:r>
+      <w:r>
+        <w:t>memoriju</w:t>
+      </w:r>
+      <w:r>
+        <w:rPr>
+          <w:lang w:val="sr-Latn-ME"/>
+        </w:rPr>
+        <w:t xml:space="preserve"> </w:t>
+      </w:r>
+      <w:r>
+        <w:t>podijeljenu</w:t>
+      </w:r>
+      <w:r>
+        <w:rPr>
+          <w:lang w:val="sr-Latn-ME"/>
+        </w:rPr>
+        <w:t xml:space="preserve"> </w:t>
+      </w:r>
+      <w:r>
+        <w:t>u</w:t>
+      </w:r>
+      <w:r>
+        <w:rPr>
+          <w:lang w:val="sr-Latn-ME"/>
+        </w:rPr>
+        <w:t xml:space="preserve"> 2 </w:t>
+      </w:r>
+      <w:r>
+        <w:t>nivoa</w:t>
+      </w:r>
+      <w:r>
+        <w:rPr>
+          <w:lang w:val="sr-Latn-ME"/>
+        </w:rPr>
+        <w:t xml:space="preserve">. </w:t>
+      </w:r>
+      <w:r>
+        <w:t>Na</w:t>
+      </w:r>
+      <w:r>
+        <w:rPr>
+          <w:lang w:val="sr-Latn-ME"/>
+        </w:rPr>
+        <w:t xml:space="preserve"> </w:t>
+      </w:r>
+      <w:r>
+        <w:t>prvom</w:t>
+      </w:r>
+      <w:r>
+        <w:rPr>
+          <w:lang w:val="sr-Latn-ME"/>
+        </w:rPr>
+        <w:t xml:space="preserve"> </w:t>
+      </w:r>
+      <w:r>
+        <w:t>nivou</w:t>
+      </w:r>
+      <w:r>
+        <w:rPr>
+          <w:lang w:val="sr-Latn-ME"/>
+        </w:rPr>
+        <w:t xml:space="preserve"> </w:t>
+      </w:r>
+      <w:r>
+        <w:t>se</w:t>
+      </w:r>
+      <w:r>
+        <w:rPr>
+          <w:lang w:val="sr-Latn-ME"/>
+        </w:rPr>
+        <w:t xml:space="preserve"> </w:t>
+      </w:r>
+      <w:r>
+        <w:t>nalazi</w:t>
+      </w:r>
+      <w:r>
+        <w:rPr>
+          <w:lang w:val="sr-Latn-ME"/>
+        </w:rPr>
+        <w:t xml:space="preserve"> 32</w:t>
+      </w:r>
+      <w:r>
+        <w:t>kB</w:t>
+      </w:r>
+      <w:r>
+        <w:rPr>
+          <w:lang w:val="sr-Latn-ME"/>
+        </w:rPr>
+        <w:t xml:space="preserve"> </w:t>
+      </w:r>
+      <w:r>
+        <w:t>memorije</w:t>
+      </w:r>
+      <w:r>
+        <w:rPr>
+          <w:lang w:val="sr-Latn-ME"/>
+        </w:rPr>
+        <w:t xml:space="preserve"> </w:t>
+      </w:r>
+      <w:r>
+        <w:t>raspore</w:t>
+      </w:r>
+      <w:r>
+        <w:rPr>
+          <w:lang w:val="sr-Latn-ME"/>
+        </w:rPr>
+        <w:t>đ</w:t>
+      </w:r>
+      <w:r>
+        <w:t>ene</w:t>
+      </w:r>
+      <w:r>
+        <w:rPr>
+          <w:lang w:val="sr-Latn-ME"/>
+        </w:rPr>
+        <w:t xml:space="preserve"> </w:t>
+      </w:r>
+      <w:r>
+        <w:t>na</w:t>
+      </w:r>
+      <w:r>
+        <w:rPr>
+          <w:lang w:val="sr-Latn-ME"/>
+        </w:rPr>
+        <w:t xml:space="preserve"> 4 </w:t>
+      </w:r>
+      <w:r>
+        <w:t>jezgra</w:t>
+      </w:r>
+      <w:r>
+        <w:rPr>
+          <w:lang w:val="sr-Latn-ME"/>
+        </w:rPr>
+        <w:t xml:space="preserve"> </w:t>
+      </w:r>
+      <w:r>
+        <w:t>kao</w:t>
+      </w:r>
+      <w:r>
+        <w:rPr>
+          <w:lang w:val="sr-Latn-ME"/>
+        </w:rPr>
+        <w:t xml:space="preserve"> </w:t>
+      </w:r>
+      <w:r>
+        <w:t>instrukcijski</w:t>
+      </w:r>
+      <w:r>
+        <w:rPr>
+          <w:lang w:val="sr-Latn-ME"/>
+        </w:rPr>
+        <w:t xml:space="preserve"> </w:t>
+      </w:r>
+      <w:r>
+        <w:t>ke</w:t>
+      </w:r>
+      <w:r>
+        <w:rPr>
+          <w:lang w:val="sr-Latn-ME"/>
+        </w:rPr>
+        <w:t xml:space="preserve">š </w:t>
+      </w:r>
+      <w:r>
+        <w:t>I</w:t>
+      </w:r>
+      <w:r>
+        <w:rPr>
+          <w:lang w:val="sr-Latn-ME"/>
+        </w:rPr>
+        <w:t xml:space="preserve"> </w:t>
+      </w:r>
+      <w:r>
+        <w:t>ke</w:t>
+      </w:r>
+      <w:r>
+        <w:rPr>
+          <w:lang w:val="sr-Latn-ME"/>
+        </w:rPr>
+        <w:t xml:space="preserve">š </w:t>
+      </w:r>
+      <w:r>
+        <w:t>podataka</w:t>
+      </w:r>
+      <w:r>
+        <w:rPr>
+          <w:lang w:val="sr-Latn-ME"/>
+        </w:rPr>
+        <w:t xml:space="preserve">. </w:t>
+      </w:r>
+      <w:r>
+        <w:t>Na</w:t>
+      </w:r>
+      <w:r>
+        <w:rPr>
+          <w:lang w:val="sr-Latn-ME"/>
+        </w:rPr>
+        <w:t xml:space="preserve"> </w:t>
+      </w:r>
+      <w:r>
+        <w:t>drugom</w:t>
+      </w:r>
+      <w:r>
+        <w:rPr>
+          <w:lang w:val="sr-Latn-ME"/>
+        </w:rPr>
+        <w:t xml:space="preserve"> </w:t>
+      </w:r>
+      <w:r>
+        <w:t>nivou</w:t>
+      </w:r>
+      <w:r>
+        <w:rPr>
+          <w:lang w:val="sr-Latn-ME"/>
+        </w:rPr>
+        <w:t xml:space="preserve"> </w:t>
+      </w:r>
+      <w:r>
+        <w:t>se</w:t>
+      </w:r>
+      <w:r>
+        <w:rPr>
+          <w:lang w:val="sr-Latn-ME"/>
+        </w:rPr>
+        <w:t xml:space="preserve"> </w:t>
+      </w:r>
+      <w:r>
+        <w:t>nalazi</w:t>
+      </w:r>
+      <w:r>
+        <w:rPr>
+          <w:lang w:val="sr-Latn-ME"/>
+        </w:rPr>
+        <w:t xml:space="preserve"> 512</w:t>
+      </w:r>
+      <w:r>
+        <w:t>kB</w:t>
+      </w:r>
+      <w:r>
+        <w:rPr>
+          <w:lang w:val="sr-Latn-ME"/>
+        </w:rPr>
+        <w:t xml:space="preserve"> </w:t>
+      </w:r>
+      <w:r>
+        <w:t>koji</w:t>
+      </w:r>
+      <w:r>
+        <w:rPr>
+          <w:lang w:val="sr-Latn-ME"/>
+        </w:rPr>
+        <w:t xml:space="preserve"> </w:t>
+      </w:r>
+      <w:r>
+        <w:t>je</w:t>
+      </w:r>
+      <w:r>
+        <w:rPr>
+          <w:lang w:val="sr-Latn-ME"/>
+        </w:rPr>
+        <w:t xml:space="preserve"> </w:t>
+      </w:r>
+      <w:r>
+        <w:t>dijeljen</w:t>
+      </w:r>
+      <w:r>
+        <w:rPr>
+          <w:lang w:val="sr-Latn-ME"/>
+        </w:rPr>
+        <w:t xml:space="preserve"> </w:t>
+      </w:r>
+      <w:r>
+        <w:t>izme</w:t>
+      </w:r>
+      <w:r>
+        <w:rPr>
+          <w:lang w:val="sr-Latn-ME"/>
+        </w:rPr>
+        <w:t>đ</w:t>
+      </w:r>
+      <w:r>
+        <w:t>u</w:t>
+      </w:r>
+      <w:r>
+        <w:rPr>
+          <w:lang w:val="sr-Latn-ME"/>
+        </w:rPr>
+        <w:t xml:space="preserve"> </w:t>
+      </w:r>
+      <w:r>
+        <w:t>svih</w:t>
+      </w:r>
+      <w:r>
+        <w:rPr>
+          <w:lang w:val="sr-Latn-ME"/>
+        </w:rPr>
+        <w:t xml:space="preserve"> </w:t>
+      </w:r>
+      <w:r>
+        <w:t>jezgara</w:t>
+      </w:r>
+      <w:r>
+        <w:rPr>
+          <w:lang w:val="sr-Latn-ME"/>
+        </w:rPr>
+        <w:t xml:space="preserve">. </w:t>
+      </w:r>
+      <w:r>
+        <w:t>Procesor</w:t>
+      </w:r>
+      <w:r>
+        <w:rPr>
+          <w:lang w:val="sr-Latn-ME"/>
+        </w:rPr>
+        <w:t xml:space="preserve"> </w:t>
+      </w:r>
+      <w:r>
+        <w:t>je</w:t>
+      </w:r>
+      <w:r>
+        <w:rPr>
+          <w:lang w:val="sr-Latn-ME"/>
+        </w:rPr>
+        <w:t xml:space="preserve"> 64 </w:t>
+      </w:r>
+      <w:r>
+        <w:t>bitni</w:t>
+      </w:r>
+      <w:r>
+        <w:rPr>
+          <w:lang w:val="sr-Latn-ME"/>
+        </w:rPr>
+        <w:t>, š</w:t>
+      </w:r>
+      <w:r>
+        <w:t>to</w:t>
+      </w:r>
+      <w:r>
+        <w:rPr>
+          <w:lang w:val="sr-Latn-ME"/>
+        </w:rPr>
+        <w:t xml:space="preserve"> </w:t>
+      </w:r>
+      <w:r>
+        <w:t>zna</w:t>
+      </w:r>
+      <w:r>
+        <w:rPr>
+          <w:lang w:val="sr-Latn-ME"/>
+        </w:rPr>
+        <w:t>č</w:t>
+      </w:r>
+      <w:r>
+        <w:t>i</w:t>
+      </w:r>
+      <w:r>
+        <w:rPr>
+          <w:lang w:val="sr-Latn-ME"/>
+        </w:rPr>
+        <w:t xml:space="preserve"> </w:t>
+      </w:r>
+      <w:r>
+        <w:t>da</w:t>
+      </w:r>
+      <w:r>
+        <w:rPr>
+          <w:lang w:val="sr-Latn-ME"/>
+        </w:rPr>
+        <w:t xml:space="preserve"> </w:t>
+      </w:r>
+      <w:r>
+        <w:t>je</w:t>
+      </w:r>
+      <w:r>
+        <w:rPr>
+          <w:lang w:val="sr-Latn-ME"/>
+        </w:rPr>
+        <w:t xml:space="preserve"> š</w:t>
+      </w:r>
+      <w:r>
+        <w:t>irina</w:t>
+      </w:r>
+      <w:r>
+        <w:rPr>
+          <w:lang w:val="sr-Latn-ME"/>
+        </w:rPr>
+        <w:t xml:space="preserve"> </w:t>
+      </w:r>
+      <w:r>
+        <w:t>instrukcija</w:t>
+      </w:r>
+      <w:r>
+        <w:rPr>
+          <w:lang w:val="sr-Latn-ME"/>
+        </w:rPr>
+        <w:t xml:space="preserve"> </w:t>
+      </w:r>
+      <w:r>
+        <w:t>I</w:t>
+      </w:r>
+      <w:r>
+        <w:rPr>
+          <w:lang w:val="sr-Latn-ME"/>
+        </w:rPr>
+        <w:t xml:space="preserve"> </w:t>
+      </w:r>
+      <w:r>
+        <w:t>memorijskih</w:t>
+      </w:r>
+      <w:r>
+        <w:rPr>
+          <w:lang w:val="sr-Latn-ME"/>
+        </w:rPr>
+        <w:t xml:space="preserve"> </w:t>
+      </w:r>
+      <w:r>
+        <w:t>lokacija</w:t>
+      </w:r>
+      <w:r>
+        <w:rPr>
+          <w:lang w:val="sr-Latn-ME"/>
+        </w:rPr>
+        <w:t xml:space="preserve"> </w:t>
+      </w:r>
+      <w:r>
+        <w:t>sa</w:t>
+      </w:r>
+      <w:r>
+        <w:rPr>
+          <w:lang w:val="sr-Latn-ME"/>
+        </w:rPr>
+        <w:t xml:space="preserve"> </w:t>
+      </w:r>
+      <w:r>
+        <w:t>kojima</w:t>
+      </w:r>
+      <w:r>
+        <w:rPr>
+          <w:lang w:val="sr-Latn-ME"/>
+        </w:rPr>
+        <w:t xml:space="preserve"> </w:t>
+      </w:r>
+      <w:r>
+        <w:t>processor</w:t>
+      </w:r>
+      <w:r>
+        <w:rPr>
+          <w:lang w:val="sr-Latn-ME"/>
+        </w:rPr>
+        <w:t xml:space="preserve"> </w:t>
+      </w:r>
+      <w:r>
+        <w:t>mo</w:t>
+      </w:r>
+      <w:r>
+        <w:rPr>
+          <w:lang w:val="sr-Latn-ME"/>
+        </w:rPr>
+        <w:t>ž</w:t>
+      </w:r>
+      <w:r>
+        <w:t>e</w:t>
+      </w:r>
+      <w:r>
+        <w:rPr>
+          <w:lang w:val="sr-Latn-ME"/>
+        </w:rPr>
+        <w:t xml:space="preserve"> </w:t>
+      </w:r>
+      <w:r>
+        <w:t>da</w:t>
+      </w:r>
+      <w:r>
+        <w:rPr>
+          <w:lang w:val="sr-Latn-ME"/>
+        </w:rPr>
+        <w:t xml:space="preserve"> </w:t>
+      </w:r>
+      <w:r>
+        <w:t>radi</w:t>
+      </w:r>
+      <w:r>
+        <w:rPr>
+          <w:lang w:val="sr-Latn-ME"/>
+        </w:rPr>
+        <w:t xml:space="preserve"> 2</w:t>
       </w:r>
       <w:r>
         <w:rPr>
           <w:vertAlign w:val="superscript"/>
+          <w:lang w:val="sr-Latn-ME"/>
         </w:rPr>
         <w:t>64</w:t>
       </w:r>
       <w:r>
-        <w:t xml:space="preserve"> pa time doprinosi većem broju instrukcija</w:t>
-      </w:r>
-      <w:r>
-        <w:t xml:space="preserve">(kada se pređe na </w:t>
-      </w:r>
-      <w:r>
+        <w:rPr>
+          <w:lang w:val="sr-Latn-ME"/>
+        </w:rPr>
+        <w:t xml:space="preserve"> </w:t>
+      </w:r>
+      <w:r>
+        <w:t>pa</w:t>
+      </w:r>
+      <w:r>
+        <w:rPr>
+          <w:lang w:val="sr-Latn-ME"/>
+        </w:rPr>
+        <w:t xml:space="preserve"> </w:t>
+      </w:r>
+      <w:r>
+        <w:t>time</w:t>
+      </w:r>
+      <w:r>
+        <w:rPr>
+          <w:lang w:val="sr-Latn-ME"/>
+        </w:rPr>
+        <w:t xml:space="preserve"> </w:t>
+      </w:r>
+      <w:r>
+        <w:t>doprinosi</w:t>
+      </w:r>
+      <w:r>
+        <w:rPr>
+          <w:lang w:val="sr-Latn-ME"/>
+        </w:rPr>
+        <w:t xml:space="preserve"> </w:t>
+      </w:r>
+      <w:r>
+        <w:t>ve</w:t>
+      </w:r>
+      <w:r>
+        <w:rPr>
+          <w:lang w:val="sr-Latn-ME"/>
+        </w:rPr>
+        <w:t>ć</w:t>
+      </w:r>
+      <w:r>
+        <w:t>em</w:t>
+      </w:r>
+      <w:r>
+        <w:rPr>
+          <w:lang w:val="sr-Latn-ME"/>
+        </w:rPr>
+        <w:t xml:space="preserve"> </w:t>
+      </w:r>
+      <w:r>
+        <w:t>broju</w:t>
+      </w:r>
+      <w:r>
+        <w:rPr>
+          <w:lang w:val="sr-Latn-ME"/>
+        </w:rPr>
+        <w:t xml:space="preserve"> </w:t>
+      </w:r>
+      <w:r>
+        <w:t>instrukcija</w:t>
+      </w:r>
+      <w:r>
+        <w:rPr>
+          <w:lang w:val="sr-Latn-ME"/>
+        </w:rPr>
+        <w:t>(</w:t>
+      </w:r>
+      <w:r>
+        <w:t>kada</w:t>
+      </w:r>
+      <w:r>
+        <w:rPr>
+          <w:lang w:val="sr-Latn-ME"/>
+        </w:rPr>
+        <w:t xml:space="preserve"> </w:t>
+      </w:r>
+      <w:r>
+        <w:t>se</w:t>
+      </w:r>
+      <w:r>
+        <w:rPr>
+          <w:lang w:val="sr-Latn-ME"/>
+        </w:rPr>
+        <w:t xml:space="preserve"> </w:t>
+      </w:r>
+      <w:r>
+        <w:t>pre</w:t>
+      </w:r>
+      <w:r>
+        <w:rPr>
+          <w:lang w:val="sr-Latn-ME"/>
+        </w:rPr>
+        <w:t>đ</w:t>
+      </w:r>
+      <w:r>
+        <w:t>e</w:t>
+      </w:r>
+      <w:r>
+        <w:rPr>
+          <w:lang w:val="sr-Latn-ME"/>
+        </w:rPr>
+        <w:t xml:space="preserve"> </w:t>
+      </w:r>
+      <w:r>
+        <w:t>na</w:t>
+      </w:r>
+      <w:r>
+        <w:rPr>
+          <w:lang w:val="sr-Latn-ME"/>
+        </w:rPr>
+        <w:t xml:space="preserve"> </w:t>
+      </w:r>
+      <w:r>
+        <w:rPr>
+          <w:lang w:val="sr-Latn-ME"/>
+        </w:rPr>
         <w:lastRenderedPageBreak/>
-        <w:t>64bitne instrukcije, s obzirom da ARM I dalje koristi instrukcije dužine 32 bita)</w:t>
-      </w:r>
-      <w:r>
-        <w:t>, a I samoj optimizaciji rada procesora, što se oslikava u bržem radu procesora</w:t>
-      </w:r>
-      <w:r>
-        <w:t>, kao I adresiranju većeg broja RAM memorijskih lokacija</w:t>
-      </w:r>
-      <w:r>
+        <w:t>64</w:t>
+      </w:r>
+      <w:r>
+        <w:t>bitne</w:t>
+      </w:r>
+      <w:r>
+        <w:rPr>
+          <w:lang w:val="sr-Latn-ME"/>
+        </w:rPr>
+        <w:t xml:space="preserve"> </w:t>
+      </w:r>
+      <w:r>
+        <w:t>instrukcije</w:t>
+      </w:r>
+      <w:r>
+        <w:rPr>
+          <w:lang w:val="sr-Latn-ME"/>
+        </w:rPr>
+        <w:t xml:space="preserve">, </w:t>
+      </w:r>
+      <w:r>
+        <w:t>s</w:t>
+      </w:r>
+      <w:r>
+        <w:rPr>
+          <w:lang w:val="sr-Latn-ME"/>
+        </w:rPr>
+        <w:t xml:space="preserve"> </w:t>
+      </w:r>
+      <w:r>
+        <w:t>obzirom</w:t>
+      </w:r>
+      <w:r>
+        <w:rPr>
+          <w:lang w:val="sr-Latn-ME"/>
+        </w:rPr>
+        <w:t xml:space="preserve"> </w:t>
+      </w:r>
+      <w:r>
+        <w:t>da</w:t>
+      </w:r>
+      <w:r>
+        <w:rPr>
+          <w:lang w:val="sr-Latn-ME"/>
+        </w:rPr>
+        <w:t xml:space="preserve"> </w:t>
+      </w:r>
+      <w:r>
+        <w:t>ARM</w:t>
+      </w:r>
+      <w:r>
+        <w:rPr>
+          <w:lang w:val="sr-Latn-ME"/>
+        </w:rPr>
+        <w:t xml:space="preserve"> </w:t>
+      </w:r>
+      <w:r>
+        <w:t>I</w:t>
+      </w:r>
+      <w:r>
+        <w:rPr>
+          <w:lang w:val="sr-Latn-ME"/>
+        </w:rPr>
+        <w:t xml:space="preserve"> </w:t>
+      </w:r>
+      <w:r>
+        <w:t>dalje</w:t>
+      </w:r>
+      <w:r>
+        <w:rPr>
+          <w:lang w:val="sr-Latn-ME"/>
+        </w:rPr>
+        <w:t xml:space="preserve"> </w:t>
+      </w:r>
+      <w:r>
+        <w:t>koristi</w:t>
+      </w:r>
+      <w:r>
+        <w:rPr>
+          <w:lang w:val="sr-Latn-ME"/>
+        </w:rPr>
+        <w:t xml:space="preserve"> </w:t>
+      </w:r>
+      <w:r>
+        <w:t>instrukcije</w:t>
+      </w:r>
+      <w:r>
+        <w:rPr>
+          <w:lang w:val="sr-Latn-ME"/>
+        </w:rPr>
+        <w:t xml:space="preserve"> </w:t>
+      </w:r>
+      <w:r>
+        <w:t>du</w:t>
+      </w:r>
+      <w:r>
+        <w:rPr>
+          <w:lang w:val="sr-Latn-ME"/>
+        </w:rPr>
+        <w:t>ž</w:t>
+      </w:r>
+      <w:r>
+        <w:t>ine</w:t>
+      </w:r>
+      <w:r>
+        <w:rPr>
+          <w:lang w:val="sr-Latn-ME"/>
+        </w:rPr>
+        <w:t xml:space="preserve"> 32 </w:t>
+      </w:r>
+      <w:r>
+        <w:t>bita</w:t>
+      </w:r>
+      <w:r>
+        <w:rPr>
+          <w:lang w:val="sr-Latn-ME"/>
+        </w:rPr>
+        <w:t>)</w:t>
+      </w:r>
+      <w:r>
+        <w:rPr>
+          <w:lang w:val="sr-Latn-ME"/>
+        </w:rPr>
+        <w:t xml:space="preserve">, </w:t>
+      </w:r>
+      <w:r>
+        <w:t>a</w:t>
+      </w:r>
+      <w:r>
+        <w:rPr>
+          <w:lang w:val="sr-Latn-ME"/>
+        </w:rPr>
+        <w:t xml:space="preserve"> </w:t>
+      </w:r>
+      <w:r>
+        <w:t>I</w:t>
+      </w:r>
+      <w:r>
+        <w:rPr>
+          <w:lang w:val="sr-Latn-ME"/>
+        </w:rPr>
+        <w:t xml:space="preserve"> </w:t>
+      </w:r>
+      <w:r>
+        <w:t>samoj</w:t>
+      </w:r>
+      <w:r>
+        <w:rPr>
+          <w:lang w:val="sr-Latn-ME"/>
+        </w:rPr>
+        <w:t xml:space="preserve"> </w:t>
+      </w:r>
+      <w:r>
+        <w:t>optimizaciji</w:t>
+      </w:r>
+      <w:r>
+        <w:rPr>
+          <w:lang w:val="sr-Latn-ME"/>
+        </w:rPr>
+        <w:t xml:space="preserve"> </w:t>
+      </w:r>
+      <w:r>
+        <w:t>rada</w:t>
+      </w:r>
+      <w:r>
+        <w:rPr>
+          <w:lang w:val="sr-Latn-ME"/>
+        </w:rPr>
+        <w:t xml:space="preserve"> </w:t>
+      </w:r>
+      <w:r>
+        <w:t>procesora</w:t>
+      </w:r>
+      <w:r>
+        <w:rPr>
+          <w:lang w:val="sr-Latn-ME"/>
+        </w:rPr>
+        <w:t>, š</w:t>
+      </w:r>
+      <w:r>
+        <w:t>to</w:t>
+      </w:r>
+      <w:r>
+        <w:rPr>
+          <w:lang w:val="sr-Latn-ME"/>
+        </w:rPr>
+        <w:t xml:space="preserve"> </w:t>
+      </w:r>
+      <w:r>
+        <w:t>se</w:t>
+      </w:r>
+      <w:r>
+        <w:rPr>
+          <w:lang w:val="sr-Latn-ME"/>
+        </w:rPr>
+        <w:t xml:space="preserve"> </w:t>
+      </w:r>
+      <w:r>
+        <w:t>oslikava</w:t>
+      </w:r>
+      <w:r>
+        <w:rPr>
+          <w:lang w:val="sr-Latn-ME"/>
+        </w:rPr>
+        <w:t xml:space="preserve"> </w:t>
+      </w:r>
+      <w:r>
+        <w:t>u</w:t>
+      </w:r>
+      <w:r>
+        <w:rPr>
+          <w:lang w:val="sr-Latn-ME"/>
+        </w:rPr>
+        <w:t xml:space="preserve"> </w:t>
+      </w:r>
+      <w:r>
+        <w:t>br</w:t>
+      </w:r>
+      <w:r>
+        <w:rPr>
+          <w:lang w:val="sr-Latn-ME"/>
+        </w:rPr>
+        <w:t>ž</w:t>
+      </w:r>
+      <w:r>
+        <w:t>em</w:t>
+      </w:r>
+      <w:r>
+        <w:rPr>
+          <w:lang w:val="sr-Latn-ME"/>
+        </w:rPr>
+        <w:t xml:space="preserve"> </w:t>
+      </w:r>
+      <w:r>
+        <w:t>radu</w:t>
+      </w:r>
+      <w:r>
+        <w:rPr>
+          <w:lang w:val="sr-Latn-ME"/>
+        </w:rPr>
+        <w:t xml:space="preserve"> </w:t>
+      </w:r>
+      <w:r>
+        <w:t>procesora</w:t>
+      </w:r>
+      <w:r>
+        <w:rPr>
+          <w:lang w:val="sr-Latn-ME"/>
+        </w:rPr>
+        <w:t xml:space="preserve">, </w:t>
+      </w:r>
+      <w:r>
+        <w:t>kao</w:t>
+      </w:r>
+      <w:r>
+        <w:rPr>
+          <w:lang w:val="sr-Latn-ME"/>
+        </w:rPr>
+        <w:t xml:space="preserve"> </w:t>
+      </w:r>
+      <w:r>
+        <w:t>I</w:t>
+      </w:r>
+      <w:r>
+        <w:rPr>
+          <w:lang w:val="sr-Latn-ME"/>
+        </w:rPr>
+        <w:t xml:space="preserve"> </w:t>
+      </w:r>
+      <w:r>
+        <w:t>adresiranju</w:t>
+      </w:r>
+      <w:r>
+        <w:rPr>
+          <w:lang w:val="sr-Latn-ME"/>
+        </w:rPr>
+        <w:t xml:space="preserve"> </w:t>
+      </w:r>
+      <w:r>
+        <w:t>ve</w:t>
+      </w:r>
+      <w:r>
+        <w:rPr>
+          <w:lang w:val="sr-Latn-ME"/>
+        </w:rPr>
+        <w:t>ć</w:t>
+      </w:r>
+      <w:r>
+        <w:t>eg</w:t>
+      </w:r>
+      <w:r>
+        <w:rPr>
+          <w:lang w:val="sr-Latn-ME"/>
+        </w:rPr>
+        <w:t xml:space="preserve"> </w:t>
+      </w:r>
+      <w:r>
+        <w:t>broja</w:t>
+      </w:r>
+      <w:r>
+        <w:rPr>
+          <w:lang w:val="sr-Latn-ME"/>
+        </w:rPr>
+        <w:t xml:space="preserve"> </w:t>
+      </w:r>
+      <w:r>
+        <w:t>RAM</w:t>
+      </w:r>
+      <w:r>
+        <w:rPr>
+          <w:lang w:val="sr-Latn-ME"/>
+        </w:rPr>
+        <w:t xml:space="preserve"> </w:t>
+      </w:r>
+      <w:r>
+        <w:t>memorijskih</w:t>
+      </w:r>
+      <w:r>
+        <w:rPr>
+          <w:lang w:val="sr-Latn-ME"/>
+        </w:rPr>
+        <w:t xml:space="preserve"> </w:t>
+      </w:r>
+      <w:r>
+        <w:t>lokacija</w:t>
+      </w:r>
+      <w:r>
+        <w:rPr>
+          <w:lang w:val="sr-Latn-ME"/>
+        </w:rPr>
         <w:t>.</w:t>
       </w:r>
     </w:p>
@@ -5822,6 +7604,7 @@
       <w:r>
         <w:rPr>
           <w:noProof/>
+          <w:lang w:eastAsia="zh-CN"/>
         </w:rPr>
         <w:drawing>
           <wp:inline distT="0" distB="0" distL="0" distR="0">
@@ -5876,14 +7659,23 @@
     <w:p>
       <w:pPr>
         <w:pStyle w:val="Caption"/>
-      </w:pPr>
-      <w:r>
+        <w:rPr>
+          <w:lang w:val="es-ES"/>
+        </w:rPr>
+      </w:pPr>
+      <w:r>
+        <w:rPr>
+          <w:lang w:val="es-ES"/>
+        </w:rPr>
         <w:t xml:space="preserve">Ilustracija </w:t>
       </w:r>
       <w:r>
         <w:fldChar w:fldCharType="begin"/>
       </w:r>
       <w:r>
+        <w:rPr>
+          <w:lang w:val="es-ES"/>
+        </w:rPr>
         <w:instrText xml:space="preserve"> SEQ Ilustracija \* ARABIC </w:instrText>
       </w:r>
       <w:r>
@@ -5892,6 +7684,7 @@
       <w:r>
         <w:rPr>
           <w:noProof/>
+          <w:lang w:val="es-ES"/>
         </w:rPr>
         <w:t>6</w:t>
       </w:r>
@@ -5899,6 +7692,9 @@
         <w:fldChar w:fldCharType="end"/>
       </w:r>
       <w:r>
+        <w:rPr>
+          <w:lang w:val="es-ES"/>
+        </w:rPr>
         <w:t>: ARM Cortex-A53 dijagram</w:t>
       </w:r>
     </w:p>
@@ -6286,7 +8082,7 @@
       <w:r>
         <w:rPr>
           <w:noProof/>
-          <w:lang w:val="sr-Latn-RS"/>
+          <w:lang w:eastAsia="zh-CN"/>
         </w:rPr>
         <w:drawing>
           <wp:inline distT="0" distB="0" distL="0" distR="0">
@@ -6341,14 +8137,23 @@
     <w:p>
       <w:pPr>
         <w:pStyle w:val="Caption"/>
-      </w:pPr>
-      <w:r>
+        <w:rPr>
+          <w:lang w:val="es-ES"/>
+        </w:rPr>
+      </w:pPr>
+      <w:r>
+        <w:rPr>
+          <w:lang w:val="es-ES"/>
+        </w:rPr>
         <w:t xml:space="preserve">Ilustracija </w:t>
       </w:r>
       <w:r>
         <w:fldChar w:fldCharType="begin"/>
       </w:r>
       <w:r>
+        <w:rPr>
+          <w:lang w:val="es-ES"/>
+        </w:rPr>
         <w:instrText xml:space="preserve"> SEQ Ilustracija \* ARABIC </w:instrText>
       </w:r>
       <w:r>
@@ -6357,6 +8162,7 @@
       <w:r>
         <w:rPr>
           <w:noProof/>
+          <w:lang w:val="es-ES"/>
         </w:rPr>
         <w:t>7</w:t>
       </w:r>
@@ -6364,6 +8170,9 @@
         <w:fldChar w:fldCharType="end"/>
       </w:r>
       <w:r>
+        <w:rPr>
+          <w:lang w:val="es-ES"/>
+        </w:rPr>
         <w:t>: Logičko-memorijsko slaganje kola</w:t>
       </w:r>
     </w:p>
@@ -6402,6 +8211,9 @@
       <w:pPr>
         <w:keepNext/>
         <w:ind w:firstLine="0"/>
+        <w:rPr>
+          <w:lang w:val="sr-Latn-RS"/>
+        </w:rPr>
       </w:pPr>
       <w:r>
         <w:rPr>
@@ -6410,12 +8222,21 @@
         <w:t xml:space="preserve">Na ploči se takođe nalaze SMSC </w:t>
       </w:r>
       <w:r>
+        <w:rPr>
+          <w:lang w:val="sr-Latn-RS"/>
+        </w:rPr>
         <w:t>LAN9514 kontroler koji je zadužen za kontrolu Etherneta</w:t>
       </w:r>
       <w:r>
+        <w:rPr>
+          <w:lang w:val="sr-Latn-RS"/>
+        </w:rPr>
         <w:t xml:space="preserve"> I USB Hub-a</w:t>
       </w:r>
       <w:r>
+        <w:rPr>
+          <w:lang w:val="sr-Latn-RS"/>
+        </w:rPr>
         <w:t xml:space="preserve"> u jednom čipu.</w:t>
       </w:r>
     </w:p>
@@ -6423,13 +8244,27 @@
       <w:pPr>
         <w:pStyle w:val="Heading4"/>
         <w:ind w:firstLine="0"/>
-      </w:pPr>
-      <w:r>
+        <w:rPr>
+          <w:lang w:val="sr-Latn-RS"/>
+        </w:rPr>
+      </w:pPr>
+      <w:r>
+        <w:rPr>
+          <w:lang w:val="sr-Latn-RS"/>
+        </w:rPr>
         <w:t>Hub</w:t>
       </w:r>
     </w:p>
     <w:p>
-      <w:r>
+      <w:pPr>
+        <w:rPr>
+          <w:lang w:val="sr-Latn-ME"/>
+        </w:rPr>
+      </w:pPr>
+      <w:r>
+        <w:rPr>
+          <w:lang w:val="sr-Latn-RS"/>
+        </w:rPr>
         <w:t xml:space="preserve">Pod pojmom Hub-a se podrazumijeva funkcionisanje tako da sve </w:t>
       </w:r>
       <w:r>
@@ -6439,6 +8274,9 @@
         <w:t xml:space="preserve">što se dobije na jednom potru na hub-u emituje na svim ostalim portovima. Sam USB hub funkcioniše tako da ima jedan </w:t>
       </w:r>
       <w:r>
+        <w:rPr>
+          <w:lang w:val="sr-Latn-ME"/>
+        </w:rPr>
         <w:t>“</w:t>
       </w:r>
       <w:r>
@@ -6448,24 +8286,836 @@
         <w:t>upstream</w:t>
       </w:r>
       <w:r>
-        <w:t>” port i više “downstream”</w:t>
-      </w:r>
-      <w:r>
-        <w:t xml:space="preserve"> portova, pa se ono što je poslato sa upstream porta emituje svim uređajima, ali podaci sa downstream porta se šalju samo host-u. Na ovaj način su realizovana 4 USB porta na ploči.</w:t>
+        <w:rPr>
+          <w:lang w:val="sr-Latn-ME"/>
+        </w:rPr>
+        <w:t xml:space="preserve">” </w:t>
+      </w:r>
+      <w:r>
+        <w:t>port</w:t>
+      </w:r>
+      <w:r>
+        <w:rPr>
+          <w:lang w:val="sr-Latn-ME"/>
+        </w:rPr>
+        <w:t xml:space="preserve"> </w:t>
+      </w:r>
+      <w:r>
+        <w:t>i</w:t>
+      </w:r>
+      <w:r>
+        <w:rPr>
+          <w:lang w:val="sr-Latn-ME"/>
+        </w:rPr>
+        <w:t xml:space="preserve"> </w:t>
+      </w:r>
+      <w:r>
+        <w:t>vi</w:t>
+      </w:r>
+      <w:r>
+        <w:rPr>
+          <w:lang w:val="sr-Latn-ME"/>
+        </w:rPr>
+        <w:t>š</w:t>
+      </w:r>
+      <w:r>
+        <w:t>e</w:t>
+      </w:r>
+      <w:r>
+        <w:rPr>
+          <w:lang w:val="sr-Latn-ME"/>
+        </w:rPr>
+        <w:t xml:space="preserve"> “</w:t>
+      </w:r>
+      <w:r>
+        <w:t>downstream</w:t>
+      </w:r>
+      <w:r>
+        <w:rPr>
+          <w:lang w:val="sr-Latn-ME"/>
+        </w:rPr>
+        <w:t>”</w:t>
+      </w:r>
+      <w:r>
+        <w:rPr>
+          <w:lang w:val="sr-Latn-ME"/>
+        </w:rPr>
+        <w:t xml:space="preserve"> </w:t>
+      </w:r>
+      <w:r>
+        <w:t>portova</w:t>
+      </w:r>
+      <w:r>
+        <w:rPr>
+          <w:lang w:val="sr-Latn-ME"/>
+        </w:rPr>
+        <w:t xml:space="preserve">, </w:t>
+      </w:r>
+      <w:r>
+        <w:t>pa</w:t>
+      </w:r>
+      <w:r>
+        <w:rPr>
+          <w:lang w:val="sr-Latn-ME"/>
+        </w:rPr>
+        <w:t xml:space="preserve"> </w:t>
+      </w:r>
+      <w:r>
+        <w:t>se</w:t>
+      </w:r>
+      <w:r>
+        <w:rPr>
+          <w:lang w:val="sr-Latn-ME"/>
+        </w:rPr>
+        <w:t xml:space="preserve"> </w:t>
+      </w:r>
+      <w:r>
+        <w:t>ono</w:t>
+      </w:r>
+      <w:r>
+        <w:rPr>
+          <w:lang w:val="sr-Latn-ME"/>
+        </w:rPr>
+        <w:t xml:space="preserve"> š</w:t>
+      </w:r>
+      <w:r>
+        <w:t>to</w:t>
+      </w:r>
+      <w:r>
+        <w:rPr>
+          <w:lang w:val="sr-Latn-ME"/>
+        </w:rPr>
+        <w:t xml:space="preserve"> </w:t>
+      </w:r>
+      <w:r>
+        <w:t>je</w:t>
+      </w:r>
+      <w:r>
+        <w:rPr>
+          <w:lang w:val="sr-Latn-ME"/>
+        </w:rPr>
+        <w:t xml:space="preserve"> </w:t>
+      </w:r>
+      <w:r>
+        <w:t>poslato</w:t>
+      </w:r>
+      <w:r>
+        <w:rPr>
+          <w:lang w:val="sr-Latn-ME"/>
+        </w:rPr>
+        <w:t xml:space="preserve"> </w:t>
+      </w:r>
+      <w:r>
+        <w:t>sa</w:t>
+      </w:r>
+      <w:r>
+        <w:rPr>
+          <w:lang w:val="sr-Latn-ME"/>
+        </w:rPr>
+        <w:t xml:space="preserve"> </w:t>
+      </w:r>
+      <w:r>
+        <w:t>upstream</w:t>
+      </w:r>
+      <w:r>
+        <w:rPr>
+          <w:lang w:val="sr-Latn-ME"/>
+        </w:rPr>
+        <w:t xml:space="preserve"> </w:t>
+      </w:r>
+      <w:r>
+        <w:t>porta</w:t>
+      </w:r>
+      <w:r>
+        <w:rPr>
+          <w:lang w:val="sr-Latn-ME"/>
+        </w:rPr>
+        <w:t xml:space="preserve"> </w:t>
+      </w:r>
+      <w:r>
+        <w:t>emituje</w:t>
+      </w:r>
+      <w:r>
+        <w:rPr>
+          <w:lang w:val="sr-Latn-ME"/>
+        </w:rPr>
+        <w:t xml:space="preserve"> </w:t>
+      </w:r>
+      <w:r>
+        <w:t>svim</w:t>
+      </w:r>
+      <w:r>
+        <w:rPr>
+          <w:lang w:val="sr-Latn-ME"/>
+        </w:rPr>
+        <w:t xml:space="preserve"> </w:t>
+      </w:r>
+      <w:r>
+        <w:t>ure</w:t>
+      </w:r>
+      <w:r>
+        <w:rPr>
+          <w:lang w:val="sr-Latn-ME"/>
+        </w:rPr>
+        <w:t>đ</w:t>
+      </w:r>
+      <w:r>
+        <w:t>ajima</w:t>
+      </w:r>
+      <w:r>
+        <w:rPr>
+          <w:lang w:val="sr-Latn-ME"/>
+        </w:rPr>
+        <w:t xml:space="preserve">, </w:t>
+      </w:r>
+      <w:r>
+        <w:t>ali</w:t>
+      </w:r>
+      <w:r>
+        <w:rPr>
+          <w:lang w:val="sr-Latn-ME"/>
+        </w:rPr>
+        <w:t xml:space="preserve"> </w:t>
+      </w:r>
+      <w:r>
+        <w:t>podaci</w:t>
+      </w:r>
+      <w:r>
+        <w:rPr>
+          <w:lang w:val="sr-Latn-ME"/>
+        </w:rPr>
+        <w:t xml:space="preserve"> </w:t>
+      </w:r>
+      <w:r>
+        <w:t>sa</w:t>
+      </w:r>
+      <w:r>
+        <w:rPr>
+          <w:lang w:val="sr-Latn-ME"/>
+        </w:rPr>
+        <w:t xml:space="preserve"> </w:t>
+      </w:r>
+      <w:r>
+        <w:t>downstream</w:t>
+      </w:r>
+      <w:r>
+        <w:rPr>
+          <w:lang w:val="sr-Latn-ME"/>
+        </w:rPr>
+        <w:t xml:space="preserve"> </w:t>
+      </w:r>
+      <w:r>
+        <w:t>porta</w:t>
+      </w:r>
+      <w:r>
+        <w:rPr>
+          <w:lang w:val="sr-Latn-ME"/>
+        </w:rPr>
+        <w:t xml:space="preserve"> </w:t>
+      </w:r>
+      <w:r>
+        <w:t>se</w:t>
+      </w:r>
+      <w:r>
+        <w:rPr>
+          <w:lang w:val="sr-Latn-ME"/>
+        </w:rPr>
+        <w:t xml:space="preserve"> š</w:t>
+      </w:r>
+      <w:r>
+        <w:t>alju</w:t>
+      </w:r>
+      <w:r>
+        <w:rPr>
+          <w:lang w:val="sr-Latn-ME"/>
+        </w:rPr>
+        <w:t xml:space="preserve"> </w:t>
+      </w:r>
+      <w:r>
+        <w:t>samo</w:t>
+      </w:r>
+      <w:r>
+        <w:rPr>
+          <w:lang w:val="sr-Latn-ME"/>
+        </w:rPr>
+        <w:t xml:space="preserve"> </w:t>
+      </w:r>
+      <w:r>
+        <w:t>host</w:t>
+      </w:r>
+      <w:r>
+        <w:rPr>
+          <w:lang w:val="sr-Latn-ME"/>
+        </w:rPr>
+        <w:t>-</w:t>
+      </w:r>
+      <w:r>
+        <w:t>u</w:t>
+      </w:r>
+      <w:r>
+        <w:rPr>
+          <w:lang w:val="sr-Latn-ME"/>
+        </w:rPr>
+        <w:t xml:space="preserve">. </w:t>
+      </w:r>
+      <w:r>
+        <w:t>Na</w:t>
+      </w:r>
+      <w:r>
+        <w:rPr>
+          <w:lang w:val="sr-Latn-ME"/>
+        </w:rPr>
+        <w:t xml:space="preserve"> </w:t>
+      </w:r>
+      <w:r>
+        <w:t>ovaj</w:t>
+      </w:r>
+      <w:r>
+        <w:rPr>
+          <w:lang w:val="sr-Latn-ME"/>
+        </w:rPr>
+        <w:t xml:space="preserve"> </w:t>
+      </w:r>
+      <w:r>
+        <w:t>na</w:t>
+      </w:r>
+      <w:r>
+        <w:rPr>
+          <w:lang w:val="sr-Latn-ME"/>
+        </w:rPr>
+        <w:t>č</w:t>
+      </w:r>
+      <w:r>
+        <w:t>in</w:t>
+      </w:r>
+      <w:r>
+        <w:rPr>
+          <w:lang w:val="sr-Latn-ME"/>
+        </w:rPr>
+        <w:t xml:space="preserve"> </w:t>
+      </w:r>
+      <w:r>
+        <w:t>su</w:t>
+      </w:r>
+      <w:r>
+        <w:rPr>
+          <w:lang w:val="sr-Latn-ME"/>
+        </w:rPr>
+        <w:t xml:space="preserve"> </w:t>
+      </w:r>
+      <w:r>
+        <w:t>realizovana</w:t>
+      </w:r>
+      <w:r>
+        <w:rPr>
+          <w:lang w:val="sr-Latn-ME"/>
+        </w:rPr>
+        <w:t xml:space="preserve"> 4 </w:t>
+      </w:r>
+      <w:r>
+        <w:t>USB</w:t>
+      </w:r>
+      <w:r>
+        <w:rPr>
+          <w:lang w:val="sr-Latn-ME"/>
+        </w:rPr>
+        <w:t xml:space="preserve"> </w:t>
+      </w:r>
+      <w:r>
+        <w:t>porta</w:t>
+      </w:r>
+      <w:r>
+        <w:rPr>
+          <w:lang w:val="sr-Latn-ME"/>
+        </w:rPr>
+        <w:t xml:space="preserve"> </w:t>
+      </w:r>
+      <w:r>
+        <w:t>na</w:t>
+      </w:r>
+      <w:r>
+        <w:rPr>
+          <w:lang w:val="sr-Latn-ME"/>
+        </w:rPr>
+        <w:t xml:space="preserve"> </w:t>
+      </w:r>
+      <w:r>
+        <w:t>plo</w:t>
+      </w:r>
+      <w:r>
+        <w:rPr>
+          <w:lang w:val="sr-Latn-ME"/>
+        </w:rPr>
+        <w:t>č</w:t>
+      </w:r>
+      <w:r>
+        <w:t>i</w:t>
+      </w:r>
+      <w:r>
+        <w:rPr>
+          <w:lang w:val="sr-Latn-ME"/>
+        </w:rPr>
+        <w:t>.</w:t>
       </w:r>
     </w:p>
     <w:p>
       <w:pPr>
         <w:pStyle w:val="Heading4"/>
         <w:ind w:firstLine="0"/>
+        <w:rPr>
+          <w:lang w:val="sr-Latn-ME"/>
+        </w:rPr>
       </w:pPr>
       <w:r>
         <w:t>NIC</w:t>
       </w:r>
     </w:p>
     <w:p>
-      <w:r>
-        <w:t>Network Interface Controller je hardverska komponenta zadužena za povezivanje kompjutera na mrežu, u ovom slučaju putem Ethernet porta. Brzina porta je 10/100 Mbps, što je standard koji podržava konekciju do 100Mbps, ali je komplementaran i sa starijim uređajima koji mogu da rade samo do 10Mpbs.</w:t>
+      <w:pPr>
+        <w:rPr>
+          <w:lang w:val="sr-Latn-ME"/>
+        </w:rPr>
+      </w:pPr>
+      <w:r>
+        <w:t>Network</w:t>
+      </w:r>
+      <w:r>
+        <w:rPr>
+          <w:lang w:val="sr-Latn-ME"/>
+        </w:rPr>
+        <w:t xml:space="preserve"> </w:t>
+      </w:r>
+      <w:r>
+        <w:t>Interface</w:t>
+      </w:r>
+      <w:r>
+        <w:rPr>
+          <w:lang w:val="sr-Latn-ME"/>
+        </w:rPr>
+        <w:t xml:space="preserve"> </w:t>
+      </w:r>
+      <w:r>
+        <w:t>Controller</w:t>
+      </w:r>
+      <w:r>
+        <w:rPr>
+          <w:lang w:val="sr-Latn-ME"/>
+        </w:rPr>
+        <w:t xml:space="preserve"> </w:t>
+      </w:r>
+      <w:r>
+        <w:t>je</w:t>
+      </w:r>
+      <w:r>
+        <w:rPr>
+          <w:lang w:val="sr-Latn-ME"/>
+        </w:rPr>
+        <w:t xml:space="preserve"> </w:t>
+      </w:r>
+      <w:r>
+        <w:t>hardverska</w:t>
+      </w:r>
+      <w:r>
+        <w:rPr>
+          <w:lang w:val="sr-Latn-ME"/>
+        </w:rPr>
+        <w:t xml:space="preserve"> </w:t>
+      </w:r>
+      <w:r>
+        <w:t>komponenta</w:t>
+      </w:r>
+      <w:r>
+        <w:rPr>
+          <w:lang w:val="sr-Latn-ME"/>
+        </w:rPr>
+        <w:t xml:space="preserve"> </w:t>
+      </w:r>
+      <w:r>
+        <w:t>zadu</w:t>
+      </w:r>
+      <w:r>
+        <w:rPr>
+          <w:lang w:val="sr-Latn-ME"/>
+        </w:rPr>
+        <w:t>ž</w:t>
+      </w:r>
+      <w:r>
+        <w:t>ena</w:t>
+      </w:r>
+      <w:r>
+        <w:rPr>
+          <w:lang w:val="sr-Latn-ME"/>
+        </w:rPr>
+        <w:t xml:space="preserve"> </w:t>
+      </w:r>
+      <w:r>
+        <w:t>za</w:t>
+      </w:r>
+      <w:r>
+        <w:rPr>
+          <w:lang w:val="sr-Latn-ME"/>
+        </w:rPr>
+        <w:t xml:space="preserve"> </w:t>
+      </w:r>
+      <w:r>
+        <w:t>povezivanje</w:t>
+      </w:r>
+      <w:r>
+        <w:rPr>
+          <w:lang w:val="sr-Latn-ME"/>
+        </w:rPr>
+        <w:t xml:space="preserve"> </w:t>
+      </w:r>
+      <w:r>
+        <w:t>kompjutera</w:t>
+      </w:r>
+      <w:r>
+        <w:rPr>
+          <w:lang w:val="sr-Latn-ME"/>
+        </w:rPr>
+        <w:t xml:space="preserve"> </w:t>
+      </w:r>
+      <w:r>
+        <w:t>na</w:t>
+      </w:r>
+      <w:r>
+        <w:rPr>
+          <w:lang w:val="sr-Latn-ME"/>
+        </w:rPr>
+        <w:t xml:space="preserve"> </w:t>
+      </w:r>
+      <w:r>
+        <w:t>mre</w:t>
+      </w:r>
+      <w:r>
+        <w:rPr>
+          <w:lang w:val="sr-Latn-ME"/>
+        </w:rPr>
+        <w:t>ž</w:t>
+      </w:r>
+      <w:r>
+        <w:t>u</w:t>
+      </w:r>
+      <w:r>
+        <w:rPr>
+          <w:lang w:val="sr-Latn-ME"/>
+        </w:rPr>
+        <w:t xml:space="preserve">, </w:t>
+      </w:r>
+      <w:r>
+        <w:t>u</w:t>
+      </w:r>
+      <w:r>
+        <w:rPr>
+          <w:lang w:val="sr-Latn-ME"/>
+        </w:rPr>
+        <w:t xml:space="preserve"> </w:t>
+      </w:r>
+      <w:r>
+        <w:t>ovom</w:t>
+      </w:r>
+      <w:r>
+        <w:rPr>
+          <w:lang w:val="sr-Latn-ME"/>
+        </w:rPr>
+        <w:t xml:space="preserve"> </w:t>
+      </w:r>
+      <w:r>
+        <w:t>slu</w:t>
+      </w:r>
+      <w:r>
+        <w:rPr>
+          <w:lang w:val="sr-Latn-ME"/>
+        </w:rPr>
+        <w:t>č</w:t>
+      </w:r>
+      <w:r>
+        <w:t>aju</w:t>
+      </w:r>
+      <w:r>
+        <w:rPr>
+          <w:lang w:val="sr-Latn-ME"/>
+        </w:rPr>
+        <w:t xml:space="preserve"> </w:t>
+      </w:r>
+      <w:r>
+        <w:t>putem</w:t>
+      </w:r>
+      <w:r>
+        <w:rPr>
+          <w:lang w:val="sr-Latn-ME"/>
+        </w:rPr>
+        <w:t xml:space="preserve"> </w:t>
+      </w:r>
+      <w:r>
+        <w:t>Ethernet</w:t>
+      </w:r>
+      <w:r>
+        <w:rPr>
+          <w:lang w:val="sr-Latn-ME"/>
+        </w:rPr>
+        <w:t xml:space="preserve"> </w:t>
+      </w:r>
+      <w:r>
+        <w:t>porta</w:t>
+      </w:r>
+      <w:r>
+        <w:rPr>
+          <w:lang w:val="sr-Latn-ME"/>
+        </w:rPr>
+        <w:t xml:space="preserve">. </w:t>
+      </w:r>
+      <w:r>
+        <w:t>Brzina</w:t>
+      </w:r>
+      <w:r>
+        <w:rPr>
+          <w:lang w:val="sr-Latn-ME"/>
+        </w:rPr>
+        <w:t xml:space="preserve"> </w:t>
+      </w:r>
+      <w:r>
+        <w:t>porta</w:t>
+      </w:r>
+      <w:r>
+        <w:rPr>
+          <w:lang w:val="sr-Latn-ME"/>
+        </w:rPr>
+        <w:t xml:space="preserve"> </w:t>
+      </w:r>
+      <w:r>
+        <w:t>je</w:t>
+      </w:r>
+      <w:r>
+        <w:rPr>
+          <w:lang w:val="sr-Latn-ME"/>
+        </w:rPr>
+        <w:t xml:space="preserve"> 10/100 </w:t>
+      </w:r>
+      <w:r>
+        <w:t>Mbps</w:t>
+      </w:r>
+      <w:r>
+        <w:rPr>
+          <w:lang w:val="sr-Latn-ME"/>
+        </w:rPr>
+        <w:t>, š</w:t>
+      </w:r>
+      <w:r>
+        <w:t>to</w:t>
+      </w:r>
+      <w:r>
+        <w:rPr>
+          <w:lang w:val="sr-Latn-ME"/>
+        </w:rPr>
+        <w:t xml:space="preserve"> </w:t>
+      </w:r>
+      <w:r>
+        <w:t>je</w:t>
+      </w:r>
+      <w:r>
+        <w:rPr>
+          <w:lang w:val="sr-Latn-ME"/>
+        </w:rPr>
+        <w:t xml:space="preserve"> </w:t>
+      </w:r>
+      <w:r>
+        <w:t>standard</w:t>
+      </w:r>
+      <w:r>
+        <w:rPr>
+          <w:lang w:val="sr-Latn-ME"/>
+        </w:rPr>
+        <w:t xml:space="preserve"> </w:t>
+      </w:r>
+      <w:r>
+        <w:t>koji</w:t>
+      </w:r>
+      <w:r>
+        <w:rPr>
+          <w:lang w:val="sr-Latn-ME"/>
+        </w:rPr>
+        <w:t xml:space="preserve"> </w:t>
+      </w:r>
+      <w:r>
+        <w:t>podr</w:t>
+      </w:r>
+      <w:r>
+        <w:rPr>
+          <w:lang w:val="sr-Latn-ME"/>
+        </w:rPr>
+        <w:t>ž</w:t>
+      </w:r>
+      <w:r>
+        <w:t>ava</w:t>
+      </w:r>
+      <w:r>
+        <w:rPr>
+          <w:lang w:val="sr-Latn-ME"/>
+        </w:rPr>
+        <w:t xml:space="preserve"> </w:t>
+      </w:r>
+      <w:r>
+        <w:t>konekciju</w:t>
+      </w:r>
+      <w:r>
+        <w:rPr>
+          <w:lang w:val="sr-Latn-ME"/>
+        </w:rPr>
+        <w:t xml:space="preserve"> </w:t>
+      </w:r>
+      <w:r>
+        <w:t>do</w:t>
+      </w:r>
+      <w:r>
+        <w:rPr>
+          <w:lang w:val="sr-Latn-ME"/>
+        </w:rPr>
+        <w:t xml:space="preserve"> 100</w:t>
+      </w:r>
+      <w:r>
+        <w:t>Mbps</w:t>
+      </w:r>
+      <w:r>
+        <w:rPr>
+          <w:lang w:val="sr-Latn-ME"/>
+        </w:rPr>
+        <w:t xml:space="preserve">, </w:t>
+      </w:r>
+      <w:r>
+        <w:t>ali</w:t>
+      </w:r>
+      <w:r>
+        <w:rPr>
+          <w:lang w:val="sr-Latn-ME"/>
+        </w:rPr>
+        <w:t xml:space="preserve"> </w:t>
+      </w:r>
+      <w:r>
+        <w:t>je</w:t>
+      </w:r>
+      <w:r>
+        <w:rPr>
+          <w:lang w:val="sr-Latn-ME"/>
+        </w:rPr>
+        <w:t xml:space="preserve"> </w:t>
+      </w:r>
+      <w:r>
+        <w:t>komplementaran</w:t>
+      </w:r>
+      <w:r>
+        <w:rPr>
+          <w:lang w:val="sr-Latn-ME"/>
+        </w:rPr>
+        <w:t xml:space="preserve"> </w:t>
+      </w:r>
+      <w:r>
+        <w:t>i</w:t>
+      </w:r>
+      <w:r>
+        <w:rPr>
+          <w:lang w:val="sr-Latn-ME"/>
+        </w:rPr>
+        <w:t xml:space="preserve"> </w:t>
+      </w:r>
+      <w:r>
+        <w:t>sa</w:t>
+      </w:r>
+      <w:r>
+        <w:rPr>
+          <w:lang w:val="sr-Latn-ME"/>
+        </w:rPr>
+        <w:t xml:space="preserve"> </w:t>
+      </w:r>
+      <w:r>
+        <w:t>starijim</w:t>
+      </w:r>
+      <w:r>
+        <w:rPr>
+          <w:lang w:val="sr-Latn-ME"/>
+        </w:rPr>
+        <w:t xml:space="preserve"> </w:t>
+      </w:r>
+      <w:r>
+        <w:t>ure</w:t>
+      </w:r>
+      <w:r>
+        <w:rPr>
+          <w:lang w:val="sr-Latn-ME"/>
+        </w:rPr>
+        <w:t>đ</w:t>
+      </w:r>
+      <w:r>
+        <w:t>ajima</w:t>
+      </w:r>
+      <w:r>
+        <w:rPr>
+          <w:lang w:val="sr-Latn-ME"/>
+        </w:rPr>
+        <w:t xml:space="preserve"> </w:t>
+      </w:r>
+      <w:r>
+        <w:t>koji</w:t>
+      </w:r>
+      <w:r>
+        <w:rPr>
+          <w:lang w:val="sr-Latn-ME"/>
+        </w:rPr>
+        <w:t xml:space="preserve"> </w:t>
+      </w:r>
+      <w:r>
+        <w:t>mogu</w:t>
+      </w:r>
+      <w:r>
+        <w:rPr>
+          <w:lang w:val="sr-Latn-ME"/>
+        </w:rPr>
+        <w:t xml:space="preserve"> </w:t>
+      </w:r>
+      <w:r>
+        <w:t>da</w:t>
+      </w:r>
+      <w:r>
+        <w:rPr>
+          <w:lang w:val="sr-Latn-ME"/>
+        </w:rPr>
+        <w:t xml:space="preserve"> </w:t>
+      </w:r>
+      <w:r>
+        <w:t>rade</w:t>
+      </w:r>
+      <w:r>
+        <w:rPr>
+          <w:lang w:val="sr-Latn-ME"/>
+        </w:rPr>
+        <w:t xml:space="preserve"> </w:t>
+      </w:r>
+      <w:r>
+        <w:t>samo</w:t>
+      </w:r>
+      <w:r>
+        <w:rPr>
+          <w:lang w:val="sr-Latn-ME"/>
+        </w:rPr>
+        <w:t xml:space="preserve"> </w:t>
+      </w:r>
+      <w:r>
+        <w:t>do</w:t>
+      </w:r>
+      <w:r>
+        <w:rPr>
+          <w:lang w:val="sr-Latn-ME"/>
+        </w:rPr>
+        <w:t xml:space="preserve"> 10</w:t>
+      </w:r>
+      <w:r>
+        <w:t>Mpbs</w:t>
+      </w:r>
+      <w:r>
+        <w:rPr>
+          <w:lang w:val="sr-Latn-ME"/>
+        </w:rPr>
+        <w:t>.</w:t>
       </w:r>
     </w:p>
     <w:p>
@@ -9158,6 +11808,7 @@
       <w:r>
         <w:rPr>
           <w:noProof/>
+          <w:lang w:eastAsia="zh-CN"/>
         </w:rPr>
         <w:lastRenderedPageBreak/>
         <w:drawing>
@@ -9217,24 +11868,14 @@
       <w:r>
         <w:t xml:space="preserve">Ilustracija </w:t>
       </w:r>
-      <w:r>
-        <w:fldChar w:fldCharType="begin"/>
-      </w:r>
-      <w:r>
-        <w:instrText xml:space="preserve"> SEQ Ilustracija \* ARABIC </w:instrText>
-      </w:r>
-      <w:r>
-        <w:fldChar w:fldCharType="separate"/>
-      </w:r>
-      <w:r>
-        <w:rPr>
-          <w:noProof/>
-        </w:rPr>
-        <w:t>8</w:t>
-      </w:r>
-      <w:r>
-        <w:fldChar w:fldCharType="end"/>
-      </w:r>
+      <w:fldSimple w:instr=" SEQ Ilustracija \* ARABIC ">
+        <w:r>
+          <w:rPr>
+            <w:noProof/>
+          </w:rPr>
+          <w:t>8</w:t>
+        </w:r>
+      </w:fldSimple>
       <w:r>
         <w:t>: Raspored kanala prema 802.11b/g standardu</w:t>
       </w:r>
@@ -9375,7 +12016,7 @@
       <w:r>
         <w:rPr>
           <w:noProof/>
-          <w:lang w:val="sr-Latn-ME"/>
+          <w:lang w:eastAsia="zh-CN"/>
         </w:rPr>
         <w:drawing>
           <wp:inline distT="0" distB="0" distL="0" distR="0">
@@ -9434,24 +12075,14 @@
       <w:r>
         <w:t xml:space="preserve">Ilustracija </w:t>
       </w:r>
-      <w:r>
-        <w:fldChar w:fldCharType="begin"/>
-      </w:r>
-      <w:r>
-        <w:instrText xml:space="preserve"> SEQ Ilustracija \* ARABIC </w:instrText>
-      </w:r>
-      <w:r>
-        <w:fldChar w:fldCharType="separate"/>
-      </w:r>
-      <w:r>
-        <w:rPr>
-          <w:noProof/>
-        </w:rPr>
-        <w:t>9</w:t>
-      </w:r>
-      <w:r>
-        <w:fldChar w:fldCharType="end"/>
-      </w:r>
+      <w:fldSimple w:instr=" SEQ Ilustracija \* ARABIC ">
+        <w:r>
+          <w:rPr>
+            <w:noProof/>
+          </w:rPr>
+          <w:t>9</w:t>
+        </w:r>
+      </w:fldSimple>
       <w:r>
         <w:t>: PWM Primjer</w:t>
       </w:r>
@@ -9511,6 +12142,7 @@
     <w:p>
       <w:pPr>
         <w:pStyle w:val="Heading2"/>
+        <w:ind w:firstLine="0"/>
         <w:rPr>
           <w:lang w:val="sr-Latn-RS"/>
         </w:rPr>
@@ -9526,69 +12158,658 @@
     </w:p>
     <w:p>
       <w:pPr>
+        <w:rPr>
+          <w:lang w:val="sr-Latn-ME"/>
+        </w:rPr>
+      </w:pPr>
+      <w:r>
+        <w:rPr>
+          <w:lang w:val="sr-Latn-RS"/>
+        </w:rPr>
+        <w:t>Raspberry pi pod</w:t>
+      </w:r>
+      <w:r>
+        <w:rPr>
+          <w:lang w:val="sr-Latn-ME"/>
+        </w:rPr>
+        <w:t>ržava više načina povezivanja ekrana, i to: HDMI</w:t>
+      </w:r>
+      <w:r>
+        <w:rPr>
+          <w:rStyle w:val="FootnoteReference"/>
+          <w:lang w:val="sr-Latn-ME"/>
+        </w:rPr>
+        <w:footnoteReference w:id="8"/>
+      </w:r>
+      <w:r>
+        <w:rPr>
+          <w:lang w:val="sr-Latn-ME"/>
+        </w:rPr>
+        <w:t xml:space="preserve"> (koji se konvertorima može pretvoriti i u popularne Display Port ili VGA), DSI</w:t>
+      </w:r>
+      <w:r>
+        <w:rPr>
+          <w:rStyle w:val="FootnoteReference"/>
+          <w:lang w:val="sr-Latn-ME"/>
+        </w:rPr>
+        <w:footnoteReference w:id="9"/>
+      </w:r>
+      <w:r>
+        <w:rPr>
+          <w:lang w:val="sr-Latn-ME"/>
+        </w:rPr>
+        <w:t>, GPIO pinovima na Raspberry ploči</w:t>
+      </w:r>
+      <w:r>
+        <w:rPr>
+          <w:lang w:val="sr-Latn-ME"/>
+        </w:rPr>
+        <w:t xml:space="preserve">  i različitim vrstama interfejsa</w:t>
+      </w:r>
+      <w:r>
+        <w:rPr>
+          <w:lang w:val="sr-Latn-ME"/>
+        </w:rPr>
+        <w:t>.</w:t>
+      </w:r>
+      <w:r>
+        <w:rPr>
+          <w:lang w:val="sr-Latn-ME"/>
+        </w:rPr>
+        <w:t xml:space="preserve"> S obzirom na to da HDMI ne bi mogao da podrži touch screen funkciju, poređenjem cijena ekrana, kao najisplativije rešenje po jedinici je bio touch ekrak dijagonale 3.5 inča sa SPI interfejsom i XPT2046 kontrolerom ekrana na ploči. Rezolucija samog ekrana je 480x320 piksela. Brzina SPI interfejsa je na 32MHz, dok se povezivanje pinova moguće vidjeti na sledećoj tabeli:</w:t>
+      </w:r>
+    </w:p>
+    <w:p>
+      <w:pPr>
+        <w:ind w:left="720" w:firstLine="0"/>
+        <w:rPr>
+          <w:lang w:val="sr-Latn-ME"/>
+        </w:rPr>
+      </w:pPr>
+      <w:r>
+        <w:rPr>
+          <w:lang w:val="sr-Latn-ME"/>
+        </w:rPr>
+        <w:pict>
+          <v:shapetype id="_x0000_t75" coordsize="21600,21600" o:spt="75" o:preferrelative="t" path="m@4@5l@4@11@9@11@9@5xe" filled="f" stroked="f">
+            <v:stroke joinstyle="miter"/>
+            <v:formulas>
+              <v:f eqn="if lineDrawn pixelLineWidth 0"/>
+              <v:f eqn="sum @0 1 0"/>
+              <v:f eqn="sum 0 0 @1"/>
+              <v:f eqn="prod @2 1 2"/>
+              <v:f eqn="prod @3 21600 pixelWidth"/>
+              <v:f eqn="prod @3 21600 pixelHeight"/>
+              <v:f eqn="sum @0 0 1"/>
+              <v:f eqn="prod @6 1 2"/>
+              <v:f eqn="prod @7 21600 pixelWidth"/>
+              <v:f eqn="sum @8 21600 0"/>
+              <v:f eqn="prod @7 21600 pixelHeight"/>
+              <v:f eqn="sum @10 21600 0"/>
+            </v:formulas>
+            <v:path o:extrusionok="f" gradientshapeok="t" o:connecttype="rect"/>
+            <o:lock v:ext="edit" aspectratio="t"/>
+          </v:shapetype>
+          <v:shape id="_x0000_i1032" type="#_x0000_t75" style="width:408.5pt;height:172pt">
+            <v:imagedata r:id="rId19" o:title="HTB1XTpKKFXXXXa4XXXXq6xXFXXXn" croptop="20719f" cropbottom="7306f" cropright="6503f"/>
+          </v:shape>
+        </w:pict>
+      </w:r>
+    </w:p>
+    <w:p>
+      <w:pPr>
         <w:ind w:firstLine="0"/>
         <w:rPr>
-          <w:lang w:val="sr-Latn-RS"/>
-        </w:rPr>
-      </w:pPr>
-      <w:r>
-        <w:rPr>
-          <w:lang w:val="sr-Latn-RS"/>
-        </w:rPr>
-        <w:t>ekran – rezolucija</w:t>
-      </w:r>
-    </w:p>
-    <w:p>
-      <w:pPr>
+          <w:lang w:val="sr-Latn-ME"/>
+        </w:rPr>
+      </w:pPr>
+      <w:r>
+        <w:rPr>
+          <w:lang w:val="sr-Latn-ME"/>
+        </w:rPr>
+        <w:t>Ovaj način povezivanja nam ostavlja i neke pinove na ploči slobodne, ali za potrebe ovog</w:t>
+      </w:r>
+      <w:r>
+        <w:rPr>
+          <w:lang w:val="sr-Latn-ME"/>
+        </w:rPr>
+        <w:t xml:space="preserve"> projekta to neće biti potrebno.</w:t>
+      </w:r>
+    </w:p>
+    <w:p>
+      <w:pPr>
+        <w:pStyle w:val="Heading3"/>
         <w:ind w:firstLine="0"/>
         <w:rPr>
-          <w:lang w:val="sr-Latn-RS"/>
-        </w:rPr>
-      </w:pPr>
-      <w:r>
-        <w:rPr>
-          <w:lang w:val="sr-Latn-RS"/>
-        </w:rPr>
-        <w:t>ekran – povezivanje</w:t>
-      </w:r>
-    </w:p>
-    <w:p>
-      <w:pPr>
+          <w:lang w:val="sr-Latn-ME"/>
+        </w:rPr>
+      </w:pPr>
+      <w:r>
+        <w:lastRenderedPageBreak/>
+        <w:t>XPT</w:t>
+      </w:r>
+      <w:r>
+        <w:rPr>
+          <w:lang w:val="sr-Latn-ME"/>
+        </w:rPr>
+        <w:t>2046</w:t>
+      </w:r>
+    </w:p>
+    <w:p>
+      <w:pPr>
+        <w:rPr>
+          <w:lang w:val="sr-Latn-ME"/>
+        </w:rPr>
+      </w:pPr>
+      <w:r>
+        <w:t>Na</w:t>
+      </w:r>
+      <w:r>
+        <w:rPr>
+          <w:lang w:val="sr-Latn-ME"/>
+        </w:rPr>
+        <w:t xml:space="preserve"> </w:t>
+      </w:r>
+      <w:r>
+        <w:t>samoj</w:t>
+      </w:r>
+      <w:r>
+        <w:rPr>
+          <w:lang w:val="sr-Latn-ME"/>
+        </w:rPr>
+        <w:t xml:space="preserve"> </w:t>
+      </w:r>
+      <w:r>
+        <w:t>plo</w:t>
+      </w:r>
+      <w:r>
+        <w:rPr>
+          <w:lang w:val="sr-Latn-ME"/>
+        </w:rPr>
+        <w:t>č</w:t>
+      </w:r>
+      <w:r>
+        <w:t>i</w:t>
+      </w:r>
+      <w:r>
+        <w:rPr>
+          <w:lang w:val="sr-Latn-ME"/>
+        </w:rPr>
+        <w:t xml:space="preserve"> </w:t>
+      </w:r>
+      <w:r>
+        <w:t>displeja</w:t>
+      </w:r>
+      <w:r>
+        <w:rPr>
+          <w:lang w:val="sr-Latn-ME"/>
+        </w:rPr>
+        <w:t xml:space="preserve"> </w:t>
+      </w:r>
+      <w:r>
+        <w:t>se</w:t>
+      </w:r>
+      <w:r>
+        <w:rPr>
+          <w:lang w:val="sr-Latn-ME"/>
+        </w:rPr>
+        <w:t xml:space="preserve"> </w:t>
+      </w:r>
+      <w:r>
+        <w:t>nalazi</w:t>
+      </w:r>
+      <w:r>
+        <w:rPr>
+          <w:lang w:val="sr-Latn-ME"/>
+        </w:rPr>
+        <w:t xml:space="preserve"> </w:t>
+      </w:r>
+      <w:r>
+        <w:t>kontrolna</w:t>
+      </w:r>
+      <w:r>
+        <w:rPr>
+          <w:lang w:val="sr-Latn-ME"/>
+        </w:rPr>
+        <w:t xml:space="preserve"> </w:t>
+      </w:r>
+      <w:r>
+        <w:t>plo</w:t>
+      </w:r>
+      <w:r>
+        <w:rPr>
+          <w:lang w:val="sr-Latn-ME"/>
+        </w:rPr>
+        <w:t>č</w:t>
+      </w:r>
+      <w:r>
+        <w:t>a</w:t>
+      </w:r>
+      <w:r>
+        <w:rPr>
+          <w:lang w:val="sr-Latn-ME"/>
+        </w:rPr>
+        <w:t xml:space="preserve"> </w:t>
+      </w:r>
+      <w:r>
+        <w:t>sa</w:t>
+      </w:r>
+      <w:r>
+        <w:rPr>
+          <w:lang w:val="sr-Latn-ME"/>
+        </w:rPr>
+        <w:t xml:space="preserve"> </w:t>
+      </w:r>
+      <w:r>
+        <w:t>pomenutim</w:t>
+      </w:r>
+      <w:r>
+        <w:rPr>
+          <w:lang w:val="sr-Latn-ME"/>
+        </w:rPr>
+        <w:t xml:space="preserve"> </w:t>
+      </w:r>
+      <w:r>
+        <w:t>kontrolerom</w:t>
+      </w:r>
+      <w:r>
+        <w:rPr>
+          <w:lang w:val="sr-Latn-ME"/>
+        </w:rPr>
+        <w:t xml:space="preserve"> </w:t>
+      </w:r>
+      <w:r>
+        <w:t>koji</w:t>
+      </w:r>
+      <w:r>
+        <w:rPr>
+          <w:lang w:val="sr-Latn-ME"/>
+        </w:rPr>
+        <w:t xml:space="preserve"> </w:t>
+      </w:r>
+      <w:r>
+        <w:rPr>
+          <w:lang w:val="sr-Latn-ME"/>
+        </w:rPr>
+        <w:t>ima 12</w:t>
+      </w:r>
+      <w:r>
+        <w:rPr>
+          <w:lang w:val="sr-Latn-ME"/>
+        </w:rPr>
+        <w:t>bitni ad konverter, sa njim je moguće mjeriti i jačinu pritiska, kao i temperaturu na čipu, što svakako zna biti zgodno kada bi se ovaj uređaj našao u masovnoj prozvodnji.</w:t>
+      </w:r>
+    </w:p>
+    <w:p>
+      <w:pPr>
+        <w:keepNext/>
         <w:ind w:firstLine="0"/>
-        <w:rPr>
-          <w:lang w:val="sr-Latn-RS"/>
-        </w:rPr>
-      </w:pPr>
-      <w:r>
-        <w:rPr>
-          <w:lang w:val="sr-Latn-RS"/>
-        </w:rPr>
-        <w:t>ekran – kontroler</w:t>
+      </w:pPr>
+      <w:r>
+        <w:rPr>
+          <w:noProof/>
+          <w:lang w:eastAsia="zh-CN"/>
+        </w:rPr>
+        <w:drawing>
+          <wp:inline distT="0" distB="0" distL="0" distR="0" wp14:anchorId="5B914CA3" wp14:editId="7035EAEB">
+            <wp:extent cx="5760720" cy="3593465"/>
+            <wp:effectExtent l="0" t="0" r="0" b="6985"/>
+            <wp:docPr id="10" name="Picture 10"/>
+            <wp:cNvGraphicFramePr>
+              <a:graphicFrameLocks xmlns:a="http://schemas.openxmlformats.org/drawingml/2006/main" noChangeAspect="1"/>
+            </wp:cNvGraphicFramePr>
+            <a:graphic xmlns:a="http://schemas.openxmlformats.org/drawingml/2006/main">
+              <a:graphicData uri="http://schemas.openxmlformats.org/drawingml/2006/picture">
+                <pic:pic xmlns:pic="http://schemas.openxmlformats.org/drawingml/2006/picture">
+                  <pic:nvPicPr>
+                    <pic:cNvPr id="1" name=""/>
+                    <pic:cNvPicPr/>
+                  </pic:nvPicPr>
+                  <pic:blipFill>
+                    <a:blip r:embed="rId20"/>
+                    <a:stretch>
+                      <a:fillRect/>
+                    </a:stretch>
+                  </pic:blipFill>
+                  <pic:spPr>
+                    <a:xfrm>
+                      <a:off x="0" y="0"/>
+                      <a:ext cx="5760720" cy="3593465"/>
+                    </a:xfrm>
+                    <a:prstGeom prst="rect">
+                      <a:avLst/>
+                    </a:prstGeom>
+                  </pic:spPr>
+                </pic:pic>
+              </a:graphicData>
+            </a:graphic>
+          </wp:inline>
+        </w:drawing>
+      </w:r>
+    </w:p>
+    <w:p>
+      <w:pPr>
+        <w:pStyle w:val="Caption"/>
+      </w:pPr>
+      <w:r>
+        <w:t xml:space="preserve">Ilustracija </w:t>
+      </w:r>
+      <w:fldSimple w:instr=" SEQ Ilustracija \* ARABIC ">
+        <w:r>
+          <w:rPr>
+            <w:noProof/>
+          </w:rPr>
+          <w:t>10</w:t>
+        </w:r>
+      </w:fldSimple>
+      <w:r>
+        <w:t>: blok dijagram kontrolera</w:t>
       </w:r>
     </w:p>
     <w:p>
       <w:pPr>
         <w:ind w:firstLine="0"/>
-        <w:rPr>
-          <w:lang w:val="sr-Latn-RS"/>
-        </w:rPr>
-      </w:pPr>
-      <w:r>
-        <w:rPr>
-          <w:lang w:val="sr-Latn-RS"/>
-        </w:rPr>
-        <w:t>ekran – touch/rezistivni</w:t>
-      </w:r>
-    </w:p>
-    <w:p>
-      <w:pPr>
+      </w:pPr>
+      <w:r>
+        <w:t xml:space="preserve">Kontroler radi na bazi SAR – Sukcesivno aproksimativnog registra koji vrši analogno digitalnu konverziju. </w:t>
+      </w:r>
+      <w:r>
+        <w:t>Kod ovakve vrste konverzije nailazimo na 4 glavna dijela kola:</w:t>
+      </w:r>
+    </w:p>
+    <w:p>
+      <w:pPr>
+        <w:pStyle w:val="ListParagraph"/>
+        <w:numPr>
+          <w:ilvl w:val="0"/>
+          <w:numId w:val="3"/>
+        </w:numPr>
+      </w:pPr>
+      <w:r>
+        <w:t>Sample and Hold kolo</w:t>
+      </w:r>
+    </w:p>
+    <w:p>
+      <w:pPr>
+        <w:pStyle w:val="ListParagraph"/>
+        <w:numPr>
+          <w:ilvl w:val="0"/>
+          <w:numId w:val="3"/>
+        </w:numPr>
+      </w:pPr>
+      <w:r>
+        <w:t xml:space="preserve">Komparator napona </w:t>
+      </w:r>
+    </w:p>
+    <w:p>
+      <w:pPr>
+        <w:pStyle w:val="ListParagraph"/>
+        <w:numPr>
+          <w:ilvl w:val="0"/>
+          <w:numId w:val="3"/>
+        </w:numPr>
+      </w:pPr>
+      <w:r>
+        <w:t>Pomoćno kolo SAR-a koje daje predviđenu digitalnu vrijednost DAC</w:t>
+      </w:r>
+      <w:r>
+        <w:t xml:space="preserve"> uređaju</w:t>
+      </w:r>
+    </w:p>
+    <w:p>
+      <w:pPr>
+        <w:pStyle w:val="ListParagraph"/>
+        <w:numPr>
+          <w:ilvl w:val="0"/>
+          <w:numId w:val="3"/>
+        </w:numPr>
+        <w:rPr>
+          <w:lang w:val="es-ES"/>
+        </w:rPr>
+      </w:pPr>
+      <w:r>
+        <w:rPr>
+          <w:lang w:val="es-ES"/>
+        </w:rPr>
+        <w:t>DAC interno referencirani za komp</w:t>
+      </w:r>
+      <w:r>
+        <w:rPr>
+          <w:lang w:val="es-ES"/>
+        </w:rPr>
+        <w:t>araciju reference I izlaznog SAR signala</w:t>
+      </w:r>
+    </w:p>
+    <w:p>
+      <w:pPr>
+        <w:keepNext/>
         <w:ind w:firstLine="0"/>
-        <w:rPr>
-          <w:lang w:val="sr-Latn-RS"/>
-        </w:rPr>
-      </w:pPr>
-      <w:bookmarkStart w:id="22" w:name="_GoBack"/>
-      <w:bookmarkEnd w:id="22"/>
+        <w:jc w:val="center"/>
+      </w:pPr>
+      <w:r>
+        <w:rPr>
+          <w:noProof/>
+          <w:lang w:eastAsia="zh-CN"/>
+        </w:rPr>
+        <w:lastRenderedPageBreak/>
+        <w:drawing>
+          <wp:inline distT="0" distB="0" distL="0" distR="0" wp14:anchorId="06EAD03E" wp14:editId="794395CA">
+            <wp:extent cx="2279650" cy="1828800"/>
+            <wp:effectExtent l="0" t="0" r="6350" b="0"/>
+            <wp:docPr id="12" name="Picture 12" descr="C:\Users\MS251064\AppData\Local\Microsoft\Windows\INetCache\Content.Word\SA_ADC_block_diagram.png"/>
+            <wp:cNvGraphicFramePr>
+              <a:graphicFrameLocks xmlns:a="http://schemas.openxmlformats.org/drawingml/2006/main" noChangeAspect="1"/>
+            </wp:cNvGraphicFramePr>
+            <a:graphic xmlns:a="http://schemas.openxmlformats.org/drawingml/2006/main">
+              <a:graphicData uri="http://schemas.openxmlformats.org/drawingml/2006/picture">
+                <pic:pic xmlns:pic="http://schemas.openxmlformats.org/drawingml/2006/picture">
+                  <pic:nvPicPr>
+                    <pic:cNvPr id="0" name="Picture 11" descr="C:\Users\MS251064\AppData\Local\Microsoft\Windows\INetCache\Content.Word\SA_ADC_block_diagram.png"/>
+                    <pic:cNvPicPr>
+                      <a:picLocks noChangeAspect="1" noChangeArrowheads="1"/>
+                    </pic:cNvPicPr>
+                  </pic:nvPicPr>
+                  <pic:blipFill>
+                    <a:blip r:embed="rId21" cstate="print">
+                      <a:extLst>
+                        <a:ext uri="{28A0092B-C50C-407E-A947-70E740481C1C}">
+                          <a14:useLocalDpi xmlns:a14="http://schemas.microsoft.com/office/drawing/2010/main" val="0"/>
+                        </a:ext>
+                      </a:extLst>
+                    </a:blip>
+                    <a:srcRect/>
+                    <a:stretch>
+                      <a:fillRect/>
+                    </a:stretch>
+                  </pic:blipFill>
+                  <pic:spPr bwMode="auto">
+                    <a:xfrm>
+                      <a:off x="0" y="0"/>
+                      <a:ext cx="2279650" cy="1828800"/>
+                    </a:xfrm>
+                    <a:prstGeom prst="rect">
+                      <a:avLst/>
+                    </a:prstGeom>
+                    <a:noFill/>
+                    <a:ln>
+                      <a:noFill/>
+                    </a:ln>
+                  </pic:spPr>
+                </pic:pic>
+              </a:graphicData>
+            </a:graphic>
+          </wp:inline>
+        </w:drawing>
+      </w:r>
+    </w:p>
+    <w:p>
+      <w:pPr>
+        <w:pStyle w:val="Caption"/>
+        <w:jc w:val="center"/>
+        <w:rPr>
+          <w:lang w:val="es-ES"/>
+        </w:rPr>
+      </w:pPr>
+      <w:r>
+        <w:rPr>
+          <w:lang w:val="es-ES"/>
+        </w:rPr>
+        <w:t xml:space="preserve">Ilustracija </w:t>
+      </w:r>
+      <w:r>
+        <w:fldChar w:fldCharType="begin"/>
+      </w:r>
+      <w:r>
+        <w:rPr>
+          <w:lang w:val="es-ES"/>
+        </w:rPr>
+        <w:instrText xml:space="preserve"> SEQ Ilustracija \* ARABIC </w:instrText>
+      </w:r>
+      <w:r>
+        <w:fldChar w:fldCharType="separate"/>
+      </w:r>
+      <w:r>
+        <w:rPr>
+          <w:noProof/>
+          <w:lang w:val="es-ES"/>
+        </w:rPr>
+        <w:t>11</w:t>
+      </w:r>
+      <w:r>
+        <w:fldChar w:fldCharType="end"/>
+      </w:r>
+      <w:r>
+        <w:rPr>
+          <w:lang w:val="es-ES"/>
+        </w:rPr>
+        <w:t>: Blok dijagram</w:t>
+      </w:r>
+      <w:r>
+        <w:rPr>
+          <w:lang w:val="es-ES"/>
+        </w:rPr>
+        <w:t xml:space="preserve"> ADC-a</w:t>
+      </w:r>
+      <w:r>
+        <w:rPr>
+          <w:lang w:val="es-ES"/>
+        </w:rPr>
+        <w:t xml:space="preserve"> sa </w:t>
+      </w:r>
+      <w:r>
+        <w:rPr>
+          <w:lang w:val="es-ES"/>
+        </w:rPr>
+        <w:t xml:space="preserve"> </w:t>
+      </w:r>
+      <w:r>
+        <w:rPr>
+          <w:lang w:val="es-ES"/>
+        </w:rPr>
+        <w:t>sukcesivnom aproksimacijom</w:t>
+      </w:r>
+    </w:p>
+    <w:p>
+      <w:pPr>
+        <w:pStyle w:val="Heading4"/>
+        <w:ind w:firstLine="0"/>
+        <w:rPr>
+          <w:lang w:val="es-ES"/>
+        </w:rPr>
+      </w:pPr>
+      <w:r>
+        <w:rPr>
+          <w:lang w:val="es-ES"/>
+        </w:rPr>
+        <w:t>SAR</w:t>
+      </w:r>
+    </w:p>
+    <w:p>
+      <w:pPr>
+        <w:ind w:firstLine="0"/>
+        <w:rPr>
+          <w:lang w:val="es-ES"/>
+        </w:rPr>
+      </w:pPr>
+      <w:r>
+        <w:rPr>
+          <w:lang w:val="es-ES"/>
+        </w:rPr>
+        <w:t xml:space="preserve">Kod ove konverzije dolazi do promjene kontinualnog analognog signala </w:t>
+      </w:r>
+      <w:r>
+        <w:rPr>
+          <w:lang w:val="es-ES"/>
+        </w:rPr>
+        <w:t>u diskretni digitalni signal, tj. njegovu predstavu u binarnom pretragom kroz sve kvantizacione nivoe dok se ne poklopi sa analognim signalom, a da greška bude u rasponu manjem od rezolucije samog sistema.</w:t>
+      </w:r>
+    </w:p>
+    <w:p>
+      <w:pPr>
+        <w:pStyle w:val="Heading4"/>
+        <w:ind w:firstLine="0"/>
+        <w:rPr>
+          <w:lang w:val="es-ES"/>
+        </w:rPr>
+      </w:pPr>
+      <w:r>
+        <w:rPr>
+          <w:lang w:val="es-ES"/>
+        </w:rPr>
+        <w:t>Sample and hold</w:t>
+      </w:r>
+    </w:p>
+    <w:p>
+      <w:pPr>
+        <w:rPr>
+          <w:lang w:val="es-ES"/>
+        </w:rPr>
+      </w:pPr>
+      <w:r>
+        <w:rPr>
+          <w:lang w:val="es-ES"/>
+        </w:rPr>
+        <w:t>Ovo je kolo koje služi da bi kontinualni promenjivi analogni signal usrednjilo i zadržalo za neki period vremena, kako bi se samnjile promjene kod analogno digtalne konverzije i spriječilo uništavanje signala kod konverzije primjenom sukcesivne aproksimacije. Tako se signal tj. napon koji  se nalazio na ulazu u ad konvertor prilikom početka konverzije zadržava i staje isti tokom periode konverzije. Nakon toga se kontrolnim signalom ponovo omogućava proticanje napona. Prilikom stanja kada je prekidač zatvoren i propušta napon se puni i kondezator koji je na ulazu u pojačivač, a prilikom otvaranja prekidača napon u trenutku njegovog otvaranja ostaje na naponu na kondenzatoru.</w:t>
+      </w:r>
+    </w:p>
+    <w:p>
+      <w:pPr>
+        <w:keepNext/>
+        <w:jc w:val="center"/>
+      </w:pPr>
+      <w:r>
+        <w:rPr>
+          <w:lang w:val="es-ES"/>
+        </w:rPr>
+        <w:pict>
+          <v:shape id="_x0000_i1036" type="#_x0000_t75" style="width:235pt;height:94pt">
+            <v:imagedata r:id="rId22" o:title="313px-Sample-hold-circuit.svg"/>
+          </v:shape>
+        </w:pict>
+      </w:r>
+    </w:p>
+    <w:p>
+      <w:pPr>
+        <w:pStyle w:val="Caption"/>
+        <w:jc w:val="center"/>
+        <w:rPr>
+          <w:lang w:val="es-ES"/>
+        </w:rPr>
+      </w:pPr>
+      <w:r>
+        <w:t xml:space="preserve">Ilustracija </w:t>
+      </w:r>
+      <w:fldSimple w:instr=" SEQ Ilustracija \* ARABIC ">
+        <w:r>
+          <w:rPr>
+            <w:noProof/>
+          </w:rPr>
+          <w:t>12</w:t>
+        </w:r>
+      </w:fldSimple>
+      <w:r>
+        <w:t>: Blok dijagram Sample and Hold kola.</w:t>
+      </w:r>
     </w:p>
     <w:p>
       <w:pPr>
@@ -9598,14 +12819,57 @@
           <w:lang w:val="sr-Latn-RS"/>
         </w:rPr>
       </w:pPr>
-      <w:bookmarkStart w:id="23" w:name="_Toc485333427"/>
-      <w:r>
-        <w:rPr>
-          <w:lang w:val="sr-Latn-RS"/>
-        </w:rPr>
+      <w:bookmarkStart w:id="22" w:name="_Toc485333427"/>
+      <w:r>
+        <w:rPr>
+          <w:lang w:val="sr-Latn-RS"/>
+        </w:rPr>
+        <w:lastRenderedPageBreak/>
         <w:t>Softverska implementacija</w:t>
       </w:r>
+      <w:bookmarkEnd w:id="22"/>
+    </w:p>
+    <w:p>
+      <w:pPr>
+        <w:ind w:firstLine="0"/>
+        <w:rPr>
+          <w:lang w:val="sr-Latn-RS"/>
+        </w:rPr>
+      </w:pPr>
+      <w:r>
+        <w:rPr>
+          <w:lang w:val="sr-Latn-RS"/>
+        </w:rPr>
+        <w:t>Konkurentna logika izvrsavanja</w:t>
+      </w:r>
+    </w:p>
+    <w:p>
+      <w:pPr>
+        <w:ind w:firstLine="0"/>
+        <w:rPr>
+          <w:lang w:val="sr-Latn-RS"/>
+        </w:rPr>
+      </w:pPr>
+      <w:r>
+        <w:rPr>
+          <w:lang w:val="sr-Latn-RS"/>
+        </w:rPr>
+        <w:t>Komunikacija izmedju programskih jezi</w:t>
+      </w:r>
+      <w:r>
+        <w:rPr>
+          <w:lang w:val="sr-Latn-RS"/>
+        </w:rPr>
+        <w:t>e</w:t>
+      </w:r>
+      <w:bookmarkStart w:id="23" w:name="_GoBack"/>
       <w:bookmarkEnd w:id="23"/>
+      <w:r>
+        <w:rPr>
+          <w:lang w:val="sr-Latn-RS"/>
+        </w:rPr>
+        <w:t>ka</w:t>
+      </w:r>
     </w:p>
     <w:p>
       <w:pPr>
@@ -9618,7 +12882,147 @@
         <w:rPr>
           <w:lang w:val="sr-Latn-RS"/>
         </w:rPr>
-        <w:t>A</w:t>
+        <w:t>Organizacija baza podataka</w:t>
+      </w:r>
+    </w:p>
+    <w:p>
+      <w:pPr>
+        <w:ind w:firstLine="0"/>
+        <w:rPr>
+          <w:lang w:val="sr-Latn-RS"/>
+        </w:rPr>
+      </w:pPr>
+      <w:r>
+        <w:rPr>
+          <w:lang w:val="sr-Latn-RS"/>
+        </w:rPr>
+        <w:t>Gui</w:t>
+      </w:r>
+    </w:p>
+    <w:p>
+      <w:pPr>
+        <w:ind w:firstLine="0"/>
+        <w:rPr>
+          <w:lang w:val="sr-Latn-RS"/>
+        </w:rPr>
+      </w:pPr>
+      <w:r>
+        <w:rPr>
+          <w:lang w:val="sr-Latn-RS"/>
+        </w:rPr>
+        <w:t>Node js server</w:t>
+      </w:r>
+    </w:p>
+    <w:p>
+      <w:pPr>
+        <w:ind w:firstLine="0"/>
+        <w:rPr>
+          <w:lang w:val="sr-Latn-RS"/>
+        </w:rPr>
+      </w:pPr>
+      <w:r>
+        <w:rPr>
+          <w:lang w:val="sr-Latn-RS"/>
+        </w:rPr>
+        <w:t>Python skripte</w:t>
+      </w:r>
+    </w:p>
+    <w:p>
+      <w:pPr>
+        <w:ind w:firstLine="0"/>
+        <w:rPr>
+          <w:lang w:val="sr-Latn-RS"/>
+        </w:rPr>
+      </w:pPr>
+      <w:r>
+        <w:rPr>
+          <w:lang w:val="sr-Latn-RS"/>
+        </w:rPr>
+        <w:t>Migracija podataka</w:t>
+      </w:r>
+    </w:p>
+    <w:p>
+      <w:pPr>
+        <w:ind w:firstLine="0"/>
+        <w:rPr>
+          <w:lang w:val="sr-Latn-RS"/>
+        </w:rPr>
+      </w:pPr>
+      <w:r>
+        <w:rPr>
+          <w:lang w:val="sr-Latn-RS"/>
+        </w:rPr>
+        <w:t>Ip forwqarding</w:t>
+      </w:r>
+    </w:p>
+    <w:p>
+      <w:pPr>
+        <w:ind w:firstLine="0"/>
+        <w:rPr>
+          <w:lang w:val="sr-Latn-RS"/>
+        </w:rPr>
+      </w:pPr>
+      <w:r>
+        <w:rPr>
+          <w:lang w:val="sr-Latn-RS"/>
+        </w:rPr>
+        <w:t>Ap</w:t>
+      </w:r>
+    </w:p>
+    <w:p>
+      <w:pPr>
+        <w:ind w:firstLine="0"/>
+        <w:rPr>
+          <w:lang w:val="sr-Latn-RS"/>
+        </w:rPr>
+      </w:pPr>
+      <w:r>
+        <w:rPr>
+          <w:lang w:val="sr-Latn-RS"/>
+        </w:rPr>
+        <w:t>Dhcp i dns</w:t>
+      </w:r>
+    </w:p>
+    <w:p>
+      <w:pPr>
+        <w:ind w:firstLine="0"/>
+        <w:rPr>
+          <w:lang w:val="sr-Latn-RS"/>
+        </w:rPr>
+      </w:pPr>
+      <w:r>
+        <w:rPr>
+          <w:lang w:val="sr-Latn-RS"/>
+        </w:rPr>
+        <w:t>Verifikacija sistema</w:t>
+      </w:r>
+    </w:p>
+    <w:p>
+      <w:pPr>
+        <w:ind w:firstLine="0"/>
+        <w:rPr>
+          <w:lang w:val="sr-Latn-RS"/>
+        </w:rPr>
+      </w:pPr>
+      <w:r>
+        <w:rPr>
+          <w:lang w:val="sr-Latn-RS"/>
+        </w:rPr>
+        <w:t>Zakljucak – prepakovan uvod</w:t>
+      </w:r>
+    </w:p>
+    <w:p>
+      <w:pPr>
+        <w:ind w:left="720" w:hanging="720"/>
+        <w:rPr>
+          <w:lang w:val="sr-Latn-RS"/>
+        </w:rPr>
+      </w:pPr>
+      <w:r>
+        <w:rPr>
+          <w:lang w:val="sr-Latn-RS"/>
+        </w:rPr>
+        <w:t>Literatura – datasheetovi knjige linkovi</w:t>
       </w:r>
     </w:p>
     <w:p>
@@ -9726,7 +13130,7 @@
 </file>
 
 <file path=word/endnotes.xml><?xml version="1.0" encoding="utf-8"?>
-<w:endnotes xmlns:wpc="http://schemas.microsoft.com/office/word/2010/wordprocessingCanvas" xmlns:cx="http://schemas.microsoft.com/office/drawing/2014/chartex" xmlns:cx1="http://schemas.microsoft.com/office/drawing/2015/9/8/chartex" xmlns:cx2="http://schemas.microsoft.com/office/drawing/2015/10/21/chartex" xmlns:cx3="http://schemas.microsoft.com/office/drawing/2016/5/9/chartex" xmlns:cx4="http://schemas.microsoft.com/office/drawing/2016/5/10/chartex" xmlns:cx5="http://schemas.microsoft.com/office/drawing/2016/5/11/chartex" xmlns:cx6="http://schemas.microsoft.com/office/drawing/2016/5/12/chartex" xmlns:cx7="http://schemas.microsoft.com/office/drawing/2016/5/13/chartex" xmlns:cx8="http://schemas.microsoft.com/office/drawing/2016/5/14/chartex" xmlns:mc="http://schemas.openxmlformats.org/markup-compatibility/2006" xmlns:aink="http://schemas.microsoft.com/office/drawing/2016/ink" xmlns:o="urn:schemas-microsoft-com:office:office" xmlns:r="http://schemas.openxmlformats.org/officeDocument/2006/relationships" xmlns:m="http://schemas.openxmlformats.org/officeDocument/2006/math" xmlns:v="urn:schemas-microsoft-com:vml" xmlns:wp14="http://schemas.microsoft.com/office/word/2010/wordprocessingDrawing" xmlns:wp="http://schemas.openxmlformats.org/drawingml/2006/wordprocessingDrawing" xmlns:w10="urn:schemas-microsoft-com:office:word" xmlns:w="http://schemas.openxmlformats.org/wordprocessingml/2006/main" xmlns:w14="http://schemas.microsoft.com/office/word/2010/wordml" xmlns:w15="http://schemas.microsoft.com/office/word/2012/wordml" xmlns:w16se="http://schemas.microsoft.com/office/word/2015/wordml/symex" xmlns:wpg="http://schemas.microsoft.com/office/word/2010/wordprocessingGroup" xmlns:wpi="http://schemas.microsoft.com/office/word/2010/wordprocessingInk" xmlns:wne="http://schemas.microsoft.com/office/word/2006/wordml" xmlns:wps="http://schemas.microsoft.com/office/word/2010/wordprocessingShape" mc:Ignorable="w14 w15 w16se wp14">
+<w:endnotes xmlns:wpc="http://schemas.microsoft.com/office/word/2010/wordprocessingCanvas" xmlns:cx="http://schemas.microsoft.com/office/drawing/2014/chartex" xmlns:cx1="http://schemas.microsoft.com/office/drawing/2015/9/8/chartex" xmlns:cx2="http://schemas.microsoft.com/office/drawing/2015/10/21/chartex" xmlns:mc="http://schemas.openxmlformats.org/markup-compatibility/2006" xmlns:o="urn:schemas-microsoft-com:office:office" xmlns:r="http://schemas.openxmlformats.org/officeDocument/2006/relationships" xmlns:m="http://schemas.openxmlformats.org/officeDocument/2006/math" xmlns:v="urn:schemas-microsoft-com:vml" xmlns:wp14="http://schemas.microsoft.com/office/word/2010/wordprocessingDrawing" xmlns:wp="http://schemas.openxmlformats.org/drawingml/2006/wordprocessingDrawing" xmlns:w10="urn:schemas-microsoft-com:office:word" xmlns:w="http://schemas.openxmlformats.org/wordprocessingml/2006/main" xmlns:w14="http://schemas.microsoft.com/office/word/2010/wordml" xmlns:w15="http://schemas.microsoft.com/office/word/2012/wordml" xmlns:w16se="http://schemas.microsoft.com/office/word/2015/wordml/symex" xmlns:wpg="http://schemas.microsoft.com/office/word/2010/wordprocessingGroup" xmlns:wpi="http://schemas.microsoft.com/office/word/2010/wordprocessingInk" xmlns:wne="http://schemas.microsoft.com/office/word/2006/wordml" xmlns:wps="http://schemas.microsoft.com/office/word/2010/wordprocessingShape" mc:Ignorable="w14 w15 w16se wp14">
   <w:endnote w:type="separator" w:id="-1">
     <w:p>
       <w:pPr>
@@ -9751,7 +13155,7 @@
 </file>
 
 <file path=word/footer1.xml><?xml version="1.0" encoding="utf-8"?>
-<w:ftr xmlns:wpc="http://schemas.microsoft.com/office/word/2010/wordprocessingCanvas" xmlns:cx="http://schemas.microsoft.com/office/drawing/2014/chartex" xmlns:cx1="http://schemas.microsoft.com/office/drawing/2015/9/8/chartex" xmlns:cx2="http://schemas.microsoft.com/office/drawing/2015/10/21/chartex" xmlns:cx3="http://schemas.microsoft.com/office/drawing/2016/5/9/chartex" xmlns:cx4="http://schemas.microsoft.com/office/drawing/2016/5/10/chartex" xmlns:cx5="http://schemas.microsoft.com/office/drawing/2016/5/11/chartex" xmlns:cx6="http://schemas.microsoft.com/office/drawing/2016/5/12/chartex" xmlns:cx7="http://schemas.microsoft.com/office/drawing/2016/5/13/chartex" xmlns:cx8="http://schemas.microsoft.com/office/drawing/2016/5/14/chartex" xmlns:mc="http://schemas.openxmlformats.org/markup-compatibility/2006" xmlns:aink="http://schemas.microsoft.com/office/drawing/2016/ink" xmlns:o="urn:schemas-microsoft-com:office:office" xmlns:r="http://schemas.openxmlformats.org/officeDocument/2006/relationships" xmlns:m="http://schemas.openxmlformats.org/officeDocument/2006/math" xmlns:v="urn:schemas-microsoft-com:vml" xmlns:wp14="http://schemas.microsoft.com/office/word/2010/wordprocessingDrawing" xmlns:wp="http://schemas.openxmlformats.org/drawingml/2006/wordprocessingDrawing" xmlns:w10="urn:schemas-microsoft-com:office:word" xmlns:w="http://schemas.openxmlformats.org/wordprocessingml/2006/main" xmlns:w14="http://schemas.microsoft.com/office/word/2010/wordml" xmlns:w15="http://schemas.microsoft.com/office/word/2012/wordml" xmlns:w16se="http://schemas.microsoft.com/office/word/2015/wordml/symex" xmlns:wpg="http://schemas.microsoft.com/office/word/2010/wordprocessingGroup" xmlns:wpi="http://schemas.microsoft.com/office/word/2010/wordprocessingInk" xmlns:wne="http://schemas.microsoft.com/office/word/2006/wordml" xmlns:wps="http://schemas.microsoft.com/office/word/2010/wordprocessingShape" mc:Ignorable="w14 w15 w16se wp14">
+<w:ftr xmlns:wpc="http://schemas.microsoft.com/office/word/2010/wordprocessingCanvas" xmlns:cx="http://schemas.microsoft.com/office/drawing/2014/chartex" xmlns:cx1="http://schemas.microsoft.com/office/drawing/2015/9/8/chartex" xmlns:cx2="http://schemas.microsoft.com/office/drawing/2015/10/21/chartex" xmlns:mc="http://schemas.openxmlformats.org/markup-compatibility/2006" xmlns:o="urn:schemas-microsoft-com:office:office" xmlns:r="http://schemas.openxmlformats.org/officeDocument/2006/relationships" xmlns:m="http://schemas.openxmlformats.org/officeDocument/2006/math" xmlns:v="urn:schemas-microsoft-com:vml" xmlns:wp14="http://schemas.microsoft.com/office/word/2010/wordprocessingDrawing" xmlns:wp="http://schemas.openxmlformats.org/drawingml/2006/wordprocessingDrawing" xmlns:w10="urn:schemas-microsoft-com:office:word" xmlns:w="http://schemas.openxmlformats.org/wordprocessingml/2006/main" xmlns:w14="http://schemas.microsoft.com/office/word/2010/wordml" xmlns:w15="http://schemas.microsoft.com/office/word/2012/wordml" xmlns:w16se="http://schemas.microsoft.com/office/word/2015/wordml/symex" xmlns:wpg="http://schemas.microsoft.com/office/word/2010/wordprocessingGroup" xmlns:wpi="http://schemas.microsoft.com/office/word/2010/wordprocessingInk" xmlns:wne="http://schemas.microsoft.com/office/word/2006/wordml" xmlns:wps="http://schemas.microsoft.com/office/word/2010/wordprocessingShape" mc:Ignorable="w14 w15 w16se wp14">
   <w:sdt>
     <w:sdtPr>
       <w:id w:val="-299299195"/>
@@ -9784,7 +13188,7 @@
           <w:rPr>
             <w:noProof/>
           </w:rPr>
-          <w:t>23</w:t>
+          <w:t>26</w:t>
         </w:r>
         <w:r>
           <w:rPr>
@@ -9804,7 +13208,7 @@
 </file>
 
 <file path=word/footnotes.xml><?xml version="1.0" encoding="utf-8"?>
-<w:footnotes xmlns:wpc="http://schemas.microsoft.com/office/word/2010/wordprocessingCanvas" xmlns:cx="http://schemas.microsoft.com/office/drawing/2014/chartex" xmlns:cx1="http://schemas.microsoft.com/office/drawing/2015/9/8/chartex" xmlns:cx2="http://schemas.microsoft.com/office/drawing/2015/10/21/chartex" xmlns:cx3="http://schemas.microsoft.com/office/drawing/2016/5/9/chartex" xmlns:cx4="http://schemas.microsoft.com/office/drawing/2016/5/10/chartex" xmlns:cx5="http://schemas.microsoft.com/office/drawing/2016/5/11/chartex" xmlns:cx6="http://schemas.microsoft.com/office/drawing/2016/5/12/chartex" xmlns:cx7="http://schemas.microsoft.com/office/drawing/2016/5/13/chartex" xmlns:cx8="http://schemas.microsoft.com/office/drawing/2016/5/14/chartex" xmlns:mc="http://schemas.openxmlformats.org/markup-compatibility/2006" xmlns:aink="http://schemas.microsoft.com/office/drawing/2016/ink" xmlns:o="urn:schemas-microsoft-com:office:office" xmlns:r="http://schemas.openxmlformats.org/officeDocument/2006/relationships" xmlns:m="http://schemas.openxmlformats.org/officeDocument/2006/math" xmlns:v="urn:schemas-microsoft-com:vml" xmlns:wp14="http://schemas.microsoft.com/office/word/2010/wordprocessingDrawing" xmlns:wp="http://schemas.openxmlformats.org/drawingml/2006/wordprocessingDrawing" xmlns:w10="urn:schemas-microsoft-com:office:word" xmlns:w="http://schemas.openxmlformats.org/wordprocessingml/2006/main" xmlns:w14="http://schemas.microsoft.com/office/word/2010/wordml" xmlns:w15="http://schemas.microsoft.com/office/word/2012/wordml" xmlns:w16se="http://schemas.microsoft.com/office/word/2015/wordml/symex" xmlns:wpg="http://schemas.microsoft.com/office/word/2010/wordprocessingGroup" xmlns:wpi="http://schemas.microsoft.com/office/word/2010/wordprocessingInk" xmlns:wne="http://schemas.microsoft.com/office/word/2006/wordml" xmlns:wps="http://schemas.microsoft.com/office/word/2010/wordprocessingShape" mc:Ignorable="w14 w15 w16se wp14">
+<w:footnotes xmlns:wpc="http://schemas.microsoft.com/office/word/2010/wordprocessingCanvas" xmlns:cx="http://schemas.microsoft.com/office/drawing/2014/chartex" xmlns:cx1="http://schemas.microsoft.com/office/drawing/2015/9/8/chartex" xmlns:cx2="http://schemas.microsoft.com/office/drawing/2015/10/21/chartex" xmlns:mc="http://schemas.openxmlformats.org/markup-compatibility/2006" xmlns:o="urn:schemas-microsoft-com:office:office" xmlns:r="http://schemas.openxmlformats.org/officeDocument/2006/relationships" xmlns:m="http://schemas.openxmlformats.org/officeDocument/2006/math" xmlns:v="urn:schemas-microsoft-com:vml" xmlns:wp14="http://schemas.microsoft.com/office/word/2010/wordprocessingDrawing" xmlns:wp="http://schemas.openxmlformats.org/drawingml/2006/wordprocessingDrawing" xmlns:w10="urn:schemas-microsoft-com:office:word" xmlns:w="http://schemas.openxmlformats.org/wordprocessingml/2006/main" xmlns:w14="http://schemas.microsoft.com/office/word/2010/wordml" xmlns:w15="http://schemas.microsoft.com/office/word/2012/wordml" xmlns:w16se="http://schemas.microsoft.com/office/word/2015/wordml/symex" xmlns:wpg="http://schemas.microsoft.com/office/word/2010/wordprocessingGroup" xmlns:wpi="http://schemas.microsoft.com/office/word/2010/wordprocessingInk" xmlns:wne="http://schemas.microsoft.com/office/word/2006/wordml" xmlns:wps="http://schemas.microsoft.com/office/word/2010/wordprocessingShape" mc:Ignorable="w14 w15 w16se wp14">
   <w:footnote w:type="separator" w:id="-1">
     <w:p>
       <w:pPr>
@@ -9873,6 +13277,9 @@
     <w:p>
       <w:pPr>
         <w:pStyle w:val="FootnoteText"/>
+        <w:rPr>
+          <w:lang w:val="sr-Latn-RS"/>
+        </w:rPr>
       </w:pPr>
       <w:r>
         <w:rPr>
@@ -9881,6 +13288,9 @@
         <w:footnoteRef/>
       </w:r>
       <w:r>
+        <w:rPr>
+          <w:lang w:val="sr-Latn-RS"/>
+        </w:rPr>
         <w:t xml:space="preserve"> </w:t>
       </w:r>
       <w:r>
@@ -9890,6 +13300,9 @@
         <w:t xml:space="preserve">Open-Source: odnosi se na softver koji ima svoj izvorni kod dostupan pod </w:t>
       </w:r>
       <w:r>
+        <w:rPr>
+          <w:lang w:val="sr-Latn-RS"/>
+        </w:rPr>
         <w:t>“</w:t>
       </w:r>
       <w:r>
@@ -9899,6 +13312,9 @@
         <w:t>open-source</w:t>
       </w:r>
       <w:r>
+        <w:rPr>
+          <w:lang w:val="sr-Latn-RS"/>
+        </w:rPr>
         <w:t>” licencama, i njihov se kod može mijenjati, prilagođavati I poboljšavati. U zavisnosti od licence moguće je I izmenjeni kod komercijalno distribuirati.</w:t>
       </w:r>
     </w:p>
@@ -9907,6 +13323,9 @@
     <w:p>
       <w:pPr>
         <w:pStyle w:val="FootnoteText"/>
+        <w:rPr>
+          <w:lang w:val="sr-Latn-RS"/>
+        </w:rPr>
       </w:pPr>
       <w:r>
         <w:rPr>
@@ -9915,10 +13334,10 @@
         <w:footnoteRef/>
       </w:r>
       <w:r>
-        <w:t xml:space="preserve"> Cloud: </w:t>
-      </w:r>
-      <w:r>
-        <w:t>Ideja cloud tehnologije zasniva se na tome da svi podaci koji su neophodni korisniku (bile to aplikacije, dokumenti, hardver, ili nešto drugo) budu dostupni u svakom trenutku, naravno uz preduslov da je prethodno uspostavljena internet veza. Dakle, cloud na neki način predstavlja uslugu dostavljanja servisa umesto samog proizvoda.</w:t>
+        <w:rPr>
+          <w:lang w:val="sr-Latn-RS"/>
+        </w:rPr>
+        <w:t xml:space="preserve"> Cloud: Ideja cloud tehnologije zasniva se na tome da svi podaci koji su neophodni korisniku (bile to aplikacije, dokumenti, hardver, ili nešto drugo) budu dostupni u svakom trenutku, naravno uz preduslov da je prethodno uspostavljena internet veza. Dakle, cloud na neki način predstavlja uslugu dostavljanja servisa umesto samog proizvoda.</w:t>
       </w:r>
     </w:p>
     <w:p>
@@ -10002,6 +13421,56 @@
           <w:lang w:val="sr-Latn-RS"/>
         </w:rPr>
         <w:t>APT: Advanced Package Manager</w:t>
+      </w:r>
+    </w:p>
+  </w:footnote>
+  <w:footnote w:id="8">
+    <w:p>
+      <w:pPr>
+        <w:pStyle w:val="FootnoteText"/>
+        <w:rPr>
+          <w:lang w:val="sr-Latn-ME"/>
+        </w:rPr>
+      </w:pPr>
+      <w:r>
+        <w:rPr>
+          <w:rStyle w:val="FootnoteReference"/>
+        </w:rPr>
+        <w:footnoteRef/>
+      </w:r>
+      <w:r>
+        <w:rPr>
+          <w:lang w:val="sr-Latn-RS"/>
+        </w:rPr>
+        <w:t xml:space="preserve"> HDMI – High-Definition Multimedia Interface ustanovljen od stane HDMI Foruma koji čini 7 vodećih kompanija na tržištu I služi za prenos video I audio signala.</w:t>
+      </w:r>
+    </w:p>
+  </w:footnote>
+  <w:footnote w:id="9">
+    <w:p>
+      <w:pPr>
+        <w:pStyle w:val="FootnoteText"/>
+        <w:rPr>
+          <w:lang w:val="sr-Latn-ME"/>
+        </w:rPr>
+      </w:pPr>
+      <w:r>
+        <w:rPr>
+          <w:rStyle w:val="FootnoteReference"/>
+        </w:rPr>
+        <w:footnoteRef/>
+      </w:r>
+      <w:r>
+        <w:rPr>
+          <w:lang w:val="sr-Latn-ME"/>
+        </w:rPr>
+        <w:t xml:space="preserve"> </w:t>
+      </w:r>
+      <w:r>
+        <w:rPr>
+          <w:lang w:val="sr-Latn-ME"/>
+        </w:rPr>
+        <w:t>DSI – Digital Serial Interface ustanovljen od stane MIPI Alijanse u cilju smanjenja troškova mobilnih uređaja. Definiše serijski bus i protokol za prenos podataka.</w:t>
       </w:r>
     </w:p>
   </w:footnote>
@@ -10009,8 +13478,121 @@
 </file>
 
 <file path=word/numbering.xml><?xml version="1.0" encoding="utf-8"?>
-<w:numbering xmlns:wpc="http://schemas.microsoft.com/office/word/2010/wordprocessingCanvas" xmlns:cx="http://schemas.microsoft.com/office/drawing/2014/chartex" xmlns:cx1="http://schemas.microsoft.com/office/drawing/2015/9/8/chartex" xmlns:cx2="http://schemas.microsoft.com/office/drawing/2015/10/21/chartex" xmlns:cx3="http://schemas.microsoft.com/office/drawing/2016/5/9/chartex" xmlns:cx4="http://schemas.microsoft.com/office/drawing/2016/5/10/chartex" xmlns:cx5="http://schemas.microsoft.com/office/drawing/2016/5/11/chartex" xmlns:cx6="http://schemas.microsoft.com/office/drawing/2016/5/12/chartex" xmlns:cx7="http://schemas.microsoft.com/office/drawing/2016/5/13/chartex" xmlns:cx8="http://schemas.microsoft.com/office/drawing/2016/5/14/chartex" xmlns:mc="http://schemas.openxmlformats.org/markup-compatibility/2006" xmlns:aink="http://schemas.microsoft.com/office/drawing/2016/ink" xmlns:o="urn:schemas-microsoft-com:office:office" xmlns:r="http://schemas.openxmlformats.org/officeDocument/2006/relationships" xmlns:m="http://schemas.openxmlformats.org/officeDocument/2006/math" xmlns:v="urn:schemas-microsoft-com:vml" xmlns:wp14="http://schemas.microsoft.com/office/word/2010/wordprocessingDrawing" xmlns:wp="http://schemas.openxmlformats.org/drawingml/2006/wordprocessingDrawing" xmlns:w10="urn:schemas-microsoft-com:office:word" xmlns:w="http://schemas.openxmlformats.org/wordprocessingml/2006/main" xmlns:w14="http://schemas.microsoft.com/office/word/2010/wordml" xmlns:w15="http://schemas.microsoft.com/office/word/2012/wordml" xmlns:w16se="http://schemas.microsoft.com/office/word/2015/wordml/symex" xmlns:wpg="http://schemas.microsoft.com/office/word/2010/wordprocessingGroup" xmlns:wpi="http://schemas.microsoft.com/office/word/2010/wordprocessingInk" xmlns:wne="http://schemas.microsoft.com/office/word/2006/wordml" xmlns:wps="http://schemas.microsoft.com/office/word/2010/wordprocessingShape" mc:Ignorable="w14 w15 w16se wp14">
+<w:numbering xmlns:wpc="http://schemas.microsoft.com/office/word/2010/wordprocessingCanvas" xmlns:cx="http://schemas.microsoft.com/office/drawing/2014/chartex" xmlns:cx1="http://schemas.microsoft.com/office/drawing/2015/9/8/chartex" xmlns:cx2="http://schemas.microsoft.com/office/drawing/2015/10/21/chartex" xmlns:mc="http://schemas.openxmlformats.org/markup-compatibility/2006" xmlns:o="urn:schemas-microsoft-com:office:office" xmlns:r="http://schemas.openxmlformats.org/officeDocument/2006/relationships" xmlns:m="http://schemas.openxmlformats.org/officeDocument/2006/math" xmlns:v="urn:schemas-microsoft-com:vml" xmlns:wp14="http://schemas.microsoft.com/office/word/2010/wordprocessingDrawing" xmlns:wp="http://schemas.openxmlformats.org/drawingml/2006/wordprocessingDrawing" xmlns:w10="urn:schemas-microsoft-com:office:word" xmlns:w="http://schemas.openxmlformats.org/wordprocessingml/2006/main" xmlns:w14="http://schemas.microsoft.com/office/word/2010/wordml" xmlns:w15="http://schemas.microsoft.com/office/word/2012/wordml" xmlns:w16se="http://schemas.microsoft.com/office/word/2015/wordml/symex" xmlns:wpg="http://schemas.microsoft.com/office/word/2010/wordprocessingGroup" xmlns:wpi="http://schemas.microsoft.com/office/word/2010/wordprocessingInk" xmlns:wne="http://schemas.microsoft.com/office/word/2006/wordml" xmlns:wps="http://schemas.microsoft.com/office/word/2010/wordprocessingShape" mc:Ignorable="w14 w15 w16se wp14">
   <w:abstractNum w:abstractNumId="0" w15:restartNumberingAfterBreak="0">
+    <w:nsid w:val="5F812118"/>
+    <w:multiLevelType w:val="hybridMultilevel"/>
+    <w:tmpl w:val="8EEC9356"/>
+    <w:lvl w:ilvl="0" w:tplc="04090001">
+      <w:start w:val="1"/>
+      <w:numFmt w:val="bullet"/>
+      <w:lvlText w:val=""/>
+      <w:lvlJc w:val="left"/>
+      <w:pPr>
+        <w:ind w:left="720" w:hanging="360"/>
+      </w:pPr>
+      <w:rPr>
+        <w:rFonts w:ascii="Symbol" w:hAnsi="Symbol" w:hint="default"/>
+      </w:rPr>
+    </w:lvl>
+    <w:lvl w:ilvl="1" w:tplc="04090003" w:tentative="1">
+      <w:start w:val="1"/>
+      <w:numFmt w:val="bullet"/>
+      <w:lvlText w:val="o"/>
+      <w:lvlJc w:val="left"/>
+      <w:pPr>
+        <w:ind w:left="1440" w:hanging="360"/>
+      </w:pPr>
+      <w:rPr>
+        <w:rFonts w:ascii="Courier New" w:hAnsi="Courier New" w:cs="Courier New" w:hint="default"/>
+      </w:rPr>
+    </w:lvl>
+    <w:lvl w:ilvl="2" w:tplc="04090005" w:tentative="1">
+      <w:start w:val="1"/>
+      <w:numFmt w:val="bullet"/>
+      <w:lvlText w:val=""/>
+      <w:lvlJc w:val="left"/>
+      <w:pPr>
+        <w:ind w:left="2160" w:hanging="360"/>
+      </w:pPr>
+      <w:rPr>
+        <w:rFonts w:ascii="Wingdings" w:hAnsi="Wingdings" w:hint="default"/>
+      </w:rPr>
+    </w:lvl>
+    <w:lvl w:ilvl="3" w:tplc="04090001" w:tentative="1">
+      <w:start w:val="1"/>
+      <w:numFmt w:val="bullet"/>
+      <w:lvlText w:val=""/>
+      <w:lvlJc w:val="left"/>
+      <w:pPr>
+        <w:ind w:left="2880" w:hanging="360"/>
+      </w:pPr>
+      <w:rPr>
+        <w:rFonts w:ascii="Symbol" w:hAnsi="Symbol" w:hint="default"/>
+      </w:rPr>
+    </w:lvl>
+    <w:lvl w:ilvl="4" w:tplc="04090003" w:tentative="1">
+      <w:start w:val="1"/>
+      <w:numFmt w:val="bullet"/>
+      <w:lvlText w:val="o"/>
+      <w:lvlJc w:val="left"/>
+      <w:pPr>
+        <w:ind w:left="3600" w:hanging="360"/>
+      </w:pPr>
+      <w:rPr>
+        <w:rFonts w:ascii="Courier New" w:hAnsi="Courier New" w:cs="Courier New" w:hint="default"/>
+      </w:rPr>
+    </w:lvl>
+    <w:lvl w:ilvl="5" w:tplc="04090005" w:tentative="1">
+      <w:start w:val="1"/>
+      <w:numFmt w:val="bullet"/>
+      <w:lvlText w:val=""/>
+      <w:lvlJc w:val="left"/>
+      <w:pPr>
+        <w:ind w:left="4320" w:hanging="360"/>
+      </w:pPr>
+      <w:rPr>
+        <w:rFonts w:ascii="Wingdings" w:hAnsi="Wingdings" w:hint="default"/>
+      </w:rPr>
+    </w:lvl>
+    <w:lvl w:ilvl="6" w:tplc="04090001" w:tentative="1">
+      <w:start w:val="1"/>
+      <w:numFmt w:val="bullet"/>
+      <w:lvlText w:val=""/>
+      <w:lvlJc w:val="left"/>
+      <w:pPr>
+        <w:ind w:left="5040" w:hanging="360"/>
+      </w:pPr>
+      <w:rPr>
+        <w:rFonts w:ascii="Symbol" w:hAnsi="Symbol" w:hint="default"/>
+      </w:rPr>
+    </w:lvl>
+    <w:lvl w:ilvl="7" w:tplc="04090003" w:tentative="1">
+      <w:start w:val="1"/>
+      <w:numFmt w:val="bullet"/>
+      <w:lvlText w:val="o"/>
+      <w:lvlJc w:val="left"/>
+      <w:pPr>
+        <w:ind w:left="5760" w:hanging="360"/>
+      </w:pPr>
+      <w:rPr>
+        <w:rFonts w:ascii="Courier New" w:hAnsi="Courier New" w:cs="Courier New" w:hint="default"/>
+      </w:rPr>
+    </w:lvl>
+    <w:lvl w:ilvl="8" w:tplc="04090005" w:tentative="1">
+      <w:start w:val="1"/>
+      <w:numFmt w:val="bullet"/>
+      <w:lvlText w:val=""/>
+      <w:lvlJc w:val="left"/>
+      <w:pPr>
+        <w:ind w:left="6480" w:hanging="360"/>
+      </w:pPr>
+      <w:rPr>
+        <w:rFonts w:ascii="Wingdings" w:hAnsi="Wingdings" w:hint="default"/>
+      </w:rPr>
+    </w:lvl>
+  </w:abstractNum>
+  <w:abstractNum w:abstractNumId="1" w15:restartNumberingAfterBreak="0">
     <w:nsid w:val="65AC3F3C"/>
     <w:multiLevelType w:val="hybridMultilevel"/>
     <w:tmpl w:val="23FE4E12"/>
@@ -10123,7 +13705,7 @@
       </w:rPr>
     </w:lvl>
   </w:abstractNum>
-  <w:abstractNum w:abstractNumId="1" w15:restartNumberingAfterBreak="0">
+  <w:abstractNum w:abstractNumId="2" w15:restartNumberingAfterBreak="0">
     <w:nsid w:val="7C5631F7"/>
     <w:multiLevelType w:val="hybridMultilevel"/>
     <w:tmpl w:val="5FCA2196"/>
@@ -10237,9 +13819,12 @@
     </w:lvl>
   </w:abstractNum>
   <w:num w:numId="1">
+    <w:abstractNumId w:val="2"/>
+  </w:num>
+  <w:num w:numId="2">
     <w:abstractNumId w:val="1"/>
   </w:num>
-  <w:num w:numId="2">
+  <w:num w:numId="3">
     <w:abstractNumId w:val="0"/>
   </w:num>
 </w:numbering>
@@ -10262,7 +13847,7 @@
       </w:pPr>
     </w:pPrDefault>
   </w:docDefaults>
-  <w:latentStyles w:defLockedState="0" w:defUIPriority="99" w:defSemiHidden="0" w:defUnhideWhenUsed="0" w:defQFormat="0" w:count="374">
+  <w:latentStyles w:defLockedState="0" w:defUIPriority="99" w:defSemiHidden="0" w:defUnhideWhenUsed="0" w:defQFormat="0" w:count="372">
     <w:lsdException w:name="Normal" w:uiPriority="0" w:qFormat="1"/>
     <w:lsdException w:name="heading 1" w:uiPriority="9" w:qFormat="1"/>
     <w:lsdException w:name="heading 2" w:semiHidden="1" w:uiPriority="9" w:unhideWhenUsed="1" w:qFormat="1"/>
@@ -10635,8 +14220,6 @@
     <w:lsdException w:name="List Table 6 Colorful Accent 6" w:uiPriority="51"/>
     <w:lsdException w:name="List Table 7 Colorful Accent 6" w:uiPriority="52"/>
     <w:lsdException w:name="Mention" w:semiHidden="1" w:unhideWhenUsed="1"/>
-    <w:lsdException w:name="Smart Hyperlink" w:semiHidden="1" w:unhideWhenUsed="1"/>
-    <w:lsdException w:name="Hashtag" w:semiHidden="1" w:unhideWhenUsed="1"/>
   </w:latentStyles>
   <w:style w:type="paragraph" w:default="1" w:styleId="Normal">
     <w:name w:val="Normal"/>
@@ -11418,7 +15001,7 @@
 </file>
 
 <file path=customXml/itemProps1.xml><?xml version="1.0" encoding="utf-8"?>
-<ds:datastoreItem xmlns:ds="http://schemas.openxmlformats.org/officeDocument/2006/customXml" ds:itemID="{9B936C62-BBCB-4D64-B50E-04F04D029DAF}">
+<ds:datastoreItem xmlns:ds="http://schemas.openxmlformats.org/officeDocument/2006/customXml" ds:itemID="{39AA9C2B-CD73-46BB-9CF4-202D957FA90F}">
   <ds:schemaRefs>
     <ds:schemaRef ds:uri="http://schemas.openxmlformats.org/officeDocument/2006/bibliography"/>
   </ds:schemaRefs>

--- a/Sekulovic Milorad.docx
+++ b/Sekulovic Milorad.docx
@@ -1,6 +1,6 @@
 
 <file path=word/document.xml><?xml version="1.0" encoding="utf-8"?>
-<w:document xmlns:wpc="http://schemas.microsoft.com/office/word/2010/wordprocessingCanvas" xmlns:cx="http://schemas.microsoft.com/office/drawing/2014/chartex" xmlns:cx1="http://schemas.microsoft.com/office/drawing/2015/9/8/chartex" xmlns:cx2="http://schemas.microsoft.com/office/drawing/2015/10/21/chartex" xmlns:mc="http://schemas.openxmlformats.org/markup-compatibility/2006" xmlns:o="urn:schemas-microsoft-com:office:office" xmlns:r="http://schemas.openxmlformats.org/officeDocument/2006/relationships" xmlns:m="http://schemas.openxmlformats.org/officeDocument/2006/math" xmlns:v="urn:schemas-microsoft-com:vml" xmlns:wp14="http://schemas.microsoft.com/office/word/2010/wordprocessingDrawing" xmlns:wp="http://schemas.openxmlformats.org/drawingml/2006/wordprocessingDrawing" xmlns:w10="urn:schemas-microsoft-com:office:word" xmlns:w="http://schemas.openxmlformats.org/wordprocessingml/2006/main" xmlns:w14="http://schemas.microsoft.com/office/word/2010/wordml" xmlns:w15="http://schemas.microsoft.com/office/word/2012/wordml" xmlns:w16se="http://schemas.microsoft.com/office/word/2015/wordml/symex" xmlns:wpg="http://schemas.microsoft.com/office/word/2010/wordprocessingGroup" xmlns:wpi="http://schemas.microsoft.com/office/word/2010/wordprocessingInk" xmlns:wne="http://schemas.microsoft.com/office/word/2006/wordml" xmlns:wps="http://schemas.microsoft.com/office/word/2010/wordprocessingShape" mc:Ignorable="w14 w15 w16se wp14">
+<w:document xmlns:wpc="http://schemas.microsoft.com/office/word/2010/wordprocessingCanvas" xmlns:cx="http://schemas.microsoft.com/office/drawing/2014/chartex" xmlns:cx1="http://schemas.microsoft.com/office/drawing/2015/9/8/chartex" xmlns:cx2="http://schemas.microsoft.com/office/drawing/2015/10/21/chartex" xmlns:cx3="http://schemas.microsoft.com/office/drawing/2016/5/9/chartex" xmlns:cx4="http://schemas.microsoft.com/office/drawing/2016/5/10/chartex" xmlns:cx5="http://schemas.microsoft.com/office/drawing/2016/5/11/chartex" xmlns:cx6="http://schemas.microsoft.com/office/drawing/2016/5/12/chartex" xmlns:cx7="http://schemas.microsoft.com/office/drawing/2016/5/13/chartex" xmlns:cx8="http://schemas.microsoft.com/office/drawing/2016/5/14/chartex" xmlns:mc="http://schemas.openxmlformats.org/markup-compatibility/2006" xmlns:aink="http://schemas.microsoft.com/office/drawing/2016/ink" xmlns:am3d="http://schemas.microsoft.com/office/drawing/2017/model3d" xmlns:o="urn:schemas-microsoft-com:office:office" xmlns:r="http://schemas.openxmlformats.org/officeDocument/2006/relationships" xmlns:m="http://schemas.openxmlformats.org/officeDocument/2006/math" xmlns:v="urn:schemas-microsoft-com:vml" xmlns:wp14="http://schemas.microsoft.com/office/word/2010/wordprocessingDrawing" xmlns:wp="http://schemas.openxmlformats.org/drawingml/2006/wordprocessingDrawing" xmlns:w10="urn:schemas-microsoft-com:office:word" xmlns:w="http://schemas.openxmlformats.org/wordprocessingml/2006/main" xmlns:w14="http://schemas.microsoft.com/office/word/2010/wordml" xmlns:w15="http://schemas.microsoft.com/office/word/2012/wordml" xmlns:w16cid="http://schemas.microsoft.com/office/word/2016/wordml/cid" xmlns:w16se="http://schemas.microsoft.com/office/word/2015/wordml/symex" xmlns:wpg="http://schemas.microsoft.com/office/word/2010/wordprocessingGroup" xmlns:wpi="http://schemas.microsoft.com/office/word/2010/wordprocessingInk" xmlns:wne="http://schemas.microsoft.com/office/word/2006/wordml" xmlns:wps="http://schemas.microsoft.com/office/word/2010/wordprocessingShape" mc:Ignorable="w14 w15 w16se w16cid wp14">
   <w:body>
     <w:p>
       <w:pPr>
@@ -432,7 +432,7 @@
           <w:r>
             <w:fldChar w:fldCharType="separate"/>
           </w:r>
-          <w:hyperlink w:anchor="_Toc485333411" w:history="1">
+          <w:hyperlink w:anchor="_Toc489373687" w:history="1">
             <w:r>
               <w:rPr>
                 <w:rStyle w:val="Hyperlink"/>
@@ -460,7 +460,7 @@
                 <w:noProof/>
                 <w:webHidden/>
               </w:rPr>
-              <w:instrText xml:space="preserve"> PAGEREF _Toc485333411 \h </w:instrText>
+              <w:instrText xml:space="preserve"> PAGEREF _Toc489373687 \h </w:instrText>
             </w:r>
             <w:r>
               <w:rPr>
@@ -504,7 +504,7 @@
               <w:lang w:val="sr-Latn-ME" w:eastAsia="sr-Latn-ME"/>
             </w:rPr>
           </w:pPr>
-          <w:hyperlink w:anchor="_Toc485333412" w:history="1">
+          <w:hyperlink w:anchor="_Toc489373688" w:history="1">
             <w:r>
               <w:rPr>
                 <w:rStyle w:val="Hyperlink"/>
@@ -532,7 +532,7 @@
                 <w:noProof/>
                 <w:webHidden/>
               </w:rPr>
-              <w:instrText xml:space="preserve"> PAGEREF _Toc485333412 \h </w:instrText>
+              <w:instrText xml:space="preserve"> PAGEREF _Toc489373688 \h </w:instrText>
             </w:r>
             <w:r>
               <w:rPr>
@@ -576,7 +576,7 @@
               <w:lang w:val="sr-Latn-ME" w:eastAsia="sr-Latn-ME"/>
             </w:rPr>
           </w:pPr>
-          <w:hyperlink w:anchor="_Toc485333413" w:history="1">
+          <w:hyperlink w:anchor="_Toc489373689" w:history="1">
             <w:r>
               <w:rPr>
                 <w:rStyle w:val="Hyperlink"/>
@@ -604,7 +604,7 @@
                 <w:noProof/>
                 <w:webHidden/>
               </w:rPr>
-              <w:instrText xml:space="preserve"> PAGEREF _Toc485333413 \h </w:instrText>
+              <w:instrText xml:space="preserve"> PAGEREF _Toc489373689 \h </w:instrText>
             </w:r>
             <w:r>
               <w:rPr>
@@ -648,7 +648,7 @@
               <w:lang w:val="sr-Latn-ME" w:eastAsia="sr-Latn-ME"/>
             </w:rPr>
           </w:pPr>
-          <w:hyperlink w:anchor="_Toc485333414" w:history="1">
+          <w:hyperlink w:anchor="_Toc489373690" w:history="1">
             <w:r>
               <w:rPr>
                 <w:rStyle w:val="Hyperlink"/>
@@ -675,7 +675,7 @@
                 <w:noProof/>
                 <w:webHidden/>
               </w:rPr>
-              <w:instrText xml:space="preserve"> PAGEREF _Toc485333414 \h </w:instrText>
+              <w:instrText xml:space="preserve"> PAGEREF _Toc489373690 \h </w:instrText>
             </w:r>
             <w:r>
               <w:rPr>
@@ -719,7 +719,7 @@
               <w:lang w:val="sr-Latn-ME" w:eastAsia="sr-Latn-ME"/>
             </w:rPr>
           </w:pPr>
-          <w:hyperlink w:anchor="_Toc485333415" w:history="1">
+          <w:hyperlink w:anchor="_Toc489373691" w:history="1">
             <w:r>
               <w:rPr>
                 <w:rStyle w:val="Hyperlink"/>
@@ -747,7 +747,7 @@
                 <w:noProof/>
                 <w:webHidden/>
               </w:rPr>
-              <w:instrText xml:space="preserve"> PAGEREF _Toc485333415 \h </w:instrText>
+              <w:instrText xml:space="preserve"> PAGEREF _Toc489373691 \h </w:instrText>
             </w:r>
             <w:r>
               <w:rPr>
@@ -791,7 +791,7 @@
               <w:lang w:val="sr-Latn-ME" w:eastAsia="sr-Latn-ME"/>
             </w:rPr>
           </w:pPr>
-          <w:hyperlink w:anchor="_Toc485333416" w:history="1">
+          <w:hyperlink w:anchor="_Toc489373692" w:history="1">
             <w:r>
               <w:rPr>
                 <w:rStyle w:val="Hyperlink"/>
@@ -819,7 +819,7 @@
                 <w:noProof/>
                 <w:webHidden/>
               </w:rPr>
-              <w:instrText xml:space="preserve"> PAGEREF _Toc485333416 \h </w:instrText>
+              <w:instrText xml:space="preserve"> PAGEREF _Toc489373692 \h </w:instrText>
             </w:r>
             <w:r>
               <w:rPr>
@@ -863,7 +863,7 @@
               <w:lang w:val="sr-Latn-ME" w:eastAsia="sr-Latn-ME"/>
             </w:rPr>
           </w:pPr>
-          <w:hyperlink w:anchor="_Toc485333417" w:history="1">
+          <w:hyperlink w:anchor="_Toc489373693" w:history="1">
             <w:r>
               <w:rPr>
                 <w:rStyle w:val="Hyperlink"/>
@@ -891,7 +891,7 @@
                 <w:noProof/>
                 <w:webHidden/>
               </w:rPr>
-              <w:instrText xml:space="preserve"> PAGEREF _Toc485333417 \h </w:instrText>
+              <w:instrText xml:space="preserve"> PAGEREF _Toc489373693 \h </w:instrText>
             </w:r>
             <w:r>
               <w:rPr>
@@ -935,7 +935,7 @@
               <w:lang w:val="sr-Latn-ME" w:eastAsia="sr-Latn-ME"/>
             </w:rPr>
           </w:pPr>
-          <w:hyperlink w:anchor="_Toc485333418" w:history="1">
+          <w:hyperlink w:anchor="_Toc489373694" w:history="1">
             <w:r>
               <w:rPr>
                 <w:rStyle w:val="Hyperlink"/>
@@ -963,7 +963,7 @@
                 <w:noProof/>
                 <w:webHidden/>
               </w:rPr>
-              <w:instrText xml:space="preserve"> PAGEREF _Toc485333418 \h </w:instrText>
+              <w:instrText xml:space="preserve"> PAGEREF _Toc489373694 \h </w:instrText>
             </w:r>
             <w:r>
               <w:rPr>
@@ -1007,7 +1007,7 @@
               <w:lang w:val="sr-Latn-ME" w:eastAsia="sr-Latn-ME"/>
             </w:rPr>
           </w:pPr>
-          <w:hyperlink w:anchor="_Toc485333419" w:history="1">
+          <w:hyperlink w:anchor="_Toc489373695" w:history="1">
             <w:r>
               <w:rPr>
                 <w:rStyle w:val="Hyperlink"/>
@@ -1034,7 +1034,7 @@
                 <w:noProof/>
                 <w:webHidden/>
               </w:rPr>
-              <w:instrText xml:space="preserve"> PAGEREF _Toc485333419 \h </w:instrText>
+              <w:instrText xml:space="preserve"> PAGEREF _Toc489373695 \h </w:instrText>
             </w:r>
             <w:r>
               <w:rPr>
@@ -1078,7 +1078,7 @@
               <w:lang w:val="sr-Latn-ME" w:eastAsia="sr-Latn-ME"/>
             </w:rPr>
           </w:pPr>
-          <w:hyperlink w:anchor="_Toc485333420" w:history="1">
+          <w:hyperlink w:anchor="_Toc489373696" w:history="1">
             <w:r>
               <w:rPr>
                 <w:rStyle w:val="Hyperlink"/>
@@ -1106,7 +1106,7 @@
                 <w:noProof/>
                 <w:webHidden/>
               </w:rPr>
-              <w:instrText xml:space="preserve"> PAGEREF _Toc485333420 \h </w:instrText>
+              <w:instrText xml:space="preserve"> PAGEREF _Toc489373696 \h </w:instrText>
             </w:r>
             <w:r>
               <w:rPr>
@@ -1150,7 +1150,7 @@
               <w:lang w:val="sr-Latn-ME" w:eastAsia="sr-Latn-ME"/>
             </w:rPr>
           </w:pPr>
-          <w:hyperlink w:anchor="_Toc485333421" w:history="1">
+          <w:hyperlink w:anchor="_Toc489373697" w:history="1">
             <w:r>
               <w:rPr>
                 <w:rStyle w:val="Hyperlink"/>
@@ -1178,7 +1178,7 @@
                 <w:noProof/>
                 <w:webHidden/>
               </w:rPr>
-              <w:instrText xml:space="preserve"> PAGEREF _Toc485333421 \h </w:instrText>
+              <w:instrText xml:space="preserve"> PAGEREF _Toc489373697 \h </w:instrText>
             </w:r>
             <w:r>
               <w:rPr>
@@ -1198,7 +1198,7 @@
                 <w:noProof/>
                 <w:webHidden/>
               </w:rPr>
-              <w:t>15</w:t>
+              <w:t>18</w:t>
             </w:r>
             <w:r>
               <w:rPr>
@@ -1222,7 +1222,7 @@
               <w:lang w:val="sr-Latn-ME" w:eastAsia="sr-Latn-ME"/>
             </w:rPr>
           </w:pPr>
-          <w:hyperlink w:anchor="_Toc485333422" w:history="1">
+          <w:hyperlink w:anchor="_Toc489373698" w:history="1">
             <w:r>
               <w:rPr>
                 <w:rStyle w:val="Hyperlink"/>
@@ -1250,7 +1250,7 @@
                 <w:noProof/>
                 <w:webHidden/>
               </w:rPr>
-              <w:instrText xml:space="preserve"> PAGEREF _Toc485333422 \h </w:instrText>
+              <w:instrText xml:space="preserve"> PAGEREF _Toc489373698 \h </w:instrText>
             </w:r>
             <w:r>
               <w:rPr>
@@ -1270,7 +1270,7 @@
                 <w:noProof/>
                 <w:webHidden/>
               </w:rPr>
-              <w:t>15</w:t>
+              <w:t>19</w:t>
             </w:r>
             <w:r>
               <w:rPr>
@@ -1294,7 +1294,7 @@
               <w:lang w:val="sr-Latn-ME" w:eastAsia="sr-Latn-ME"/>
             </w:rPr>
           </w:pPr>
-          <w:hyperlink w:anchor="_Toc485333423" w:history="1">
+          <w:hyperlink w:anchor="_Toc489373699" w:history="1">
             <w:r>
               <w:rPr>
                 <w:rStyle w:val="Hyperlink"/>
@@ -1321,7 +1321,7 @@
                 <w:noProof/>
                 <w:webHidden/>
               </w:rPr>
-              <w:instrText xml:space="preserve"> PAGEREF _Toc485333423 \h </w:instrText>
+              <w:instrText xml:space="preserve"> PAGEREF _Toc489373699 \h </w:instrText>
             </w:r>
             <w:r>
               <w:rPr>
@@ -1341,7 +1341,7 @@
                 <w:noProof/>
                 <w:webHidden/>
               </w:rPr>
-              <w:t>16</w:t>
+              <w:t>20</w:t>
             </w:r>
             <w:r>
               <w:rPr>
@@ -1365,7 +1365,7 @@
               <w:lang w:val="sr-Latn-ME" w:eastAsia="sr-Latn-ME"/>
             </w:rPr>
           </w:pPr>
-          <w:hyperlink w:anchor="_Toc485333424" w:history="1">
+          <w:hyperlink w:anchor="_Toc489373700" w:history="1">
             <w:r>
               <w:rPr>
                 <w:rStyle w:val="Hyperlink"/>
@@ -1392,7 +1392,7 @@
                 <w:noProof/>
                 <w:webHidden/>
               </w:rPr>
-              <w:instrText xml:space="preserve"> PAGEREF _Toc485333424 \h </w:instrText>
+              <w:instrText xml:space="preserve"> PAGEREF _Toc489373700 \h </w:instrText>
             </w:r>
             <w:r>
               <w:rPr>
@@ -1412,7 +1412,7 @@
                 <w:noProof/>
                 <w:webHidden/>
               </w:rPr>
-              <w:t>16</w:t>
+              <w:t>22</w:t>
             </w:r>
             <w:r>
               <w:rPr>
@@ -1436,7 +1436,7 @@
               <w:lang w:val="sr-Latn-ME" w:eastAsia="sr-Latn-ME"/>
             </w:rPr>
           </w:pPr>
-          <w:hyperlink w:anchor="_Toc485333425" w:history="1">
+          <w:hyperlink w:anchor="_Toc489373701" w:history="1">
             <w:r>
               <w:rPr>
                 <w:rStyle w:val="Hyperlink"/>
@@ -1464,7 +1464,7 @@
                 <w:noProof/>
                 <w:webHidden/>
               </w:rPr>
-              <w:instrText xml:space="preserve"> PAGEREF _Toc485333425 \h </w:instrText>
+              <w:instrText xml:space="preserve"> PAGEREF _Toc489373701 \h </w:instrText>
             </w:r>
             <w:r>
               <w:rPr>
@@ -1484,7 +1484,7 @@
                 <w:noProof/>
                 <w:webHidden/>
               </w:rPr>
-              <w:t>16</w:t>
+              <w:t>23</w:t>
             </w:r>
             <w:r>
               <w:rPr>
@@ -1508,7 +1508,7 @@
               <w:lang w:val="sr-Latn-ME" w:eastAsia="sr-Latn-ME"/>
             </w:rPr>
           </w:pPr>
-          <w:hyperlink w:anchor="_Toc485333426" w:history="1">
+          <w:hyperlink w:anchor="_Toc489373702" w:history="1">
             <w:r>
               <w:rPr>
                 <w:rStyle w:val="Hyperlink"/>
@@ -1536,7 +1536,7 @@
                 <w:noProof/>
                 <w:webHidden/>
               </w:rPr>
-              <w:instrText xml:space="preserve"> PAGEREF _Toc485333426 \h </w:instrText>
+              <w:instrText xml:space="preserve"> PAGEREF _Toc489373702 \h </w:instrText>
             </w:r>
             <w:r>
               <w:rPr>
@@ -1556,7 +1556,86 @@
                 <w:noProof/>
                 <w:webHidden/>
               </w:rPr>
-              <w:t>16</w:t>
+              <w:t>23</w:t>
+            </w:r>
+            <w:r>
+              <w:rPr>
+                <w:noProof/>
+                <w:webHidden/>
+              </w:rPr>
+              <w:fldChar w:fldCharType="end"/>
+            </w:r>
+          </w:hyperlink>
+        </w:p>
+        <w:p>
+          <w:pPr>
+            <w:pStyle w:val="TOC3"/>
+            <w:tabs>
+              <w:tab w:val="right" w:leader="dot" w:pos="9062"/>
+            </w:tabs>
+            <w:rPr>
+              <w:rFonts w:asciiTheme="minorHAnsi" w:eastAsiaTheme="minorEastAsia" w:hAnsiTheme="minorHAnsi"/>
+              <w:noProof/>
+              <w:sz w:val="22"/>
+              <w:lang w:val="sr-Latn-ME" w:eastAsia="sr-Latn-ME"/>
+            </w:rPr>
+          </w:pPr>
+          <w:hyperlink w:anchor="_Toc489373703" w:history="1">
+            <w:r>
+              <w:rPr>
+                <w:rStyle w:val="Hyperlink"/>
+                <w:noProof/>
+              </w:rPr>
+              <w:t>XPT</w:t>
+            </w:r>
+            <w:r>
+              <w:rPr>
+                <w:rStyle w:val="Hyperlink"/>
+                <w:noProof/>
+                <w:lang w:val="sr-Latn-ME"/>
+              </w:rPr>
+              <w:t>2046</w:t>
+            </w:r>
+            <w:r>
+              <w:rPr>
+                <w:noProof/>
+                <w:webHidden/>
+              </w:rPr>
+              <w:tab/>
+            </w:r>
+            <w:r>
+              <w:rPr>
+                <w:noProof/>
+                <w:webHidden/>
+              </w:rPr>
+              <w:fldChar w:fldCharType="begin"/>
+            </w:r>
+            <w:r>
+              <w:rPr>
+                <w:noProof/>
+                <w:webHidden/>
+              </w:rPr>
+              <w:instrText xml:space="preserve"> PAGEREF _Toc489373703 \h </w:instrText>
+            </w:r>
+            <w:r>
+              <w:rPr>
+                <w:noProof/>
+                <w:webHidden/>
+              </w:rPr>
+            </w:r>
+            <w:r>
+              <w:rPr>
+                <w:noProof/>
+                <w:webHidden/>
+              </w:rPr>
+              <w:fldChar w:fldCharType="separate"/>
+            </w:r>
+            <w:r>
+              <w:rPr>
+                <w:noProof/>
+                <w:webHidden/>
+              </w:rPr>
+              <w:t>23</w:t>
             </w:r>
             <w:r>
               <w:rPr>
@@ -1580,7 +1659,7 @@
               <w:lang w:val="sr-Latn-ME" w:eastAsia="sr-Latn-ME"/>
             </w:rPr>
           </w:pPr>
-          <w:hyperlink w:anchor="_Toc485333427" w:history="1">
+          <w:hyperlink w:anchor="_Toc489373704" w:history="1">
             <w:r>
               <w:rPr>
                 <w:rStyle w:val="Hyperlink"/>
@@ -1608,7 +1687,7 @@
                 <w:noProof/>
                 <w:webHidden/>
               </w:rPr>
-              <w:instrText xml:space="preserve"> PAGEREF _Toc485333427 \h </w:instrText>
+              <w:instrText xml:space="preserve"> PAGEREF _Toc489373704 \h </w:instrText>
             </w:r>
             <w:r>
               <w:rPr>
@@ -1628,7 +1707,79 @@
                 <w:noProof/>
                 <w:webHidden/>
               </w:rPr>
-              <w:t>16</w:t>
+              <w:t>25</w:t>
+            </w:r>
+            <w:r>
+              <w:rPr>
+                <w:noProof/>
+                <w:webHidden/>
+              </w:rPr>
+              <w:fldChar w:fldCharType="end"/>
+            </w:r>
+          </w:hyperlink>
+        </w:p>
+        <w:p>
+          <w:pPr>
+            <w:pStyle w:val="TOC2"/>
+            <w:tabs>
+              <w:tab w:val="right" w:leader="dot" w:pos="9062"/>
+            </w:tabs>
+            <w:rPr>
+              <w:rFonts w:asciiTheme="minorHAnsi" w:eastAsiaTheme="minorEastAsia" w:hAnsiTheme="minorHAnsi"/>
+              <w:noProof/>
+              <w:sz w:val="22"/>
+              <w:lang w:val="sr-Latn-ME" w:eastAsia="sr-Latn-ME"/>
+            </w:rPr>
+          </w:pPr>
+          <w:hyperlink w:anchor="_Toc489373705" w:history="1">
+            <w:r>
+              <w:rPr>
+                <w:rStyle w:val="Hyperlink"/>
+                <w:noProof/>
+                <w:lang w:val="sr-Latn-RS"/>
+              </w:rPr>
+              <w:t>Konkurentna logika izvrsavanja</w:t>
+            </w:r>
+            <w:r>
+              <w:rPr>
+                <w:noProof/>
+                <w:webHidden/>
+              </w:rPr>
+              <w:tab/>
+            </w:r>
+            <w:r>
+              <w:rPr>
+                <w:noProof/>
+                <w:webHidden/>
+              </w:rPr>
+              <w:fldChar w:fldCharType="begin"/>
+            </w:r>
+            <w:r>
+              <w:rPr>
+                <w:noProof/>
+                <w:webHidden/>
+              </w:rPr>
+              <w:instrText xml:space="preserve"> PAGEREF _Toc489373705 \h </w:instrText>
+            </w:r>
+            <w:r>
+              <w:rPr>
+                <w:noProof/>
+                <w:webHidden/>
+              </w:rPr>
+            </w:r>
+            <w:r>
+              <w:rPr>
+                <w:noProof/>
+                <w:webHidden/>
+              </w:rPr>
+              <w:fldChar w:fldCharType="separate"/>
+            </w:r>
+            <w:r>
+              <w:rPr>
+                <w:noProof/>
+                <w:webHidden/>
+              </w:rPr>
+              <w:t>25</w:t>
             </w:r>
             <w:r>
               <w:rPr>
@@ -1652,7 +1803,7 @@
               <w:lang w:val="sr-Latn-ME" w:eastAsia="sr-Latn-ME"/>
             </w:rPr>
           </w:pPr>
-          <w:hyperlink w:anchor="_Toc485333428" w:history="1">
+          <w:hyperlink w:anchor="_Toc489373706" w:history="1">
             <w:r>
               <w:rPr>
                 <w:rStyle w:val="Hyperlink"/>
@@ -1680,7 +1831,7 @@
                 <w:noProof/>
                 <w:webHidden/>
               </w:rPr>
-              <w:instrText xml:space="preserve"> PAGEREF _Toc485333428 \h </w:instrText>
+              <w:instrText xml:space="preserve"> PAGEREF _Toc489373706 \h </w:instrText>
             </w:r>
             <w:r>
               <w:rPr>
@@ -1700,7 +1851,7 @@
                 <w:noProof/>
                 <w:webHidden/>
               </w:rPr>
-              <w:t>16</w:t>
+              <w:t>26</w:t>
             </w:r>
             <w:r>
               <w:rPr>
@@ -1724,7 +1875,7 @@
               <w:lang w:val="sr-Latn-ME" w:eastAsia="sr-Latn-ME"/>
             </w:rPr>
           </w:pPr>
-          <w:hyperlink w:anchor="_Toc485333429" w:history="1">
+          <w:hyperlink w:anchor="_Toc489373707" w:history="1">
             <w:r>
               <w:rPr>
                 <w:rStyle w:val="Hyperlink"/>
@@ -1752,7 +1903,7 @@
                 <w:noProof/>
                 <w:webHidden/>
               </w:rPr>
-              <w:instrText xml:space="preserve"> PAGEREF _Toc485333429 \h </w:instrText>
+              <w:instrText xml:space="preserve"> PAGEREF _Toc489373707 \h </w:instrText>
             </w:r>
             <w:r>
               <w:rPr>
@@ -1772,7 +1923,7 @@
                 <w:noProof/>
                 <w:webHidden/>
               </w:rPr>
-              <w:t>16</w:t>
+              <w:t>27</w:t>
             </w:r>
             <w:r>
               <w:rPr>
@@ -1796,7 +1947,7 @@
               <w:lang w:val="sr-Latn-ME" w:eastAsia="sr-Latn-ME"/>
             </w:rPr>
           </w:pPr>
-          <w:hyperlink w:anchor="_Toc485333430" w:history="1">
+          <w:hyperlink w:anchor="_Toc489373708" w:history="1">
             <w:r>
               <w:rPr>
                 <w:rStyle w:val="Hyperlink"/>
@@ -1824,7 +1975,7 @@
                 <w:noProof/>
                 <w:webHidden/>
               </w:rPr>
-              <w:instrText xml:space="preserve"> PAGEREF _Toc485333430 \h </w:instrText>
+              <w:instrText xml:space="preserve"> PAGEREF _Toc489373708 \h </w:instrText>
             </w:r>
             <w:r>
               <w:rPr>
@@ -1844,7 +1995,7 @@
                 <w:noProof/>
                 <w:webHidden/>
               </w:rPr>
-              <w:t>16</w:t>
+              <w:t>27</w:t>
             </w:r>
             <w:r>
               <w:rPr>
@@ -1875,7 +2026,7 @@
           <w:lang w:val="sr-Latn-RS"/>
         </w:rPr>
       </w:pPr>
-      <w:bookmarkStart w:id="0" w:name="_Toc485333411"/>
+      <w:bookmarkStart w:id="0" w:name="_Toc489373687"/>
       <w:r>
         <w:rPr>
           <w:lang w:val="sr-Latn-RS"/>
@@ -1893,7 +2044,7 @@
           <w:lang w:val="sr-Latn-RS"/>
         </w:rPr>
       </w:pPr>
-      <w:bookmarkStart w:id="1" w:name="_Toc485333412"/>
+      <w:bookmarkStart w:id="1" w:name="_Toc489373688"/>
       <w:r>
         <w:rPr>
           <w:lang w:val="sr-Latn-RS"/>
@@ -1954,7 +2105,7 @@
           <w:lang w:val="sr-Latn-RS"/>
         </w:rPr>
       </w:pPr>
-      <w:bookmarkStart w:id="2" w:name="_Toc485333413"/>
+      <w:bookmarkStart w:id="2" w:name="_Toc489373689"/>
       <w:r>
         <w:rPr>
           <w:lang w:val="sr-Latn-RS"/>
@@ -2136,7 +2287,7 @@
         <w:pStyle w:val="Heading2"/>
         <w:ind w:firstLine="0"/>
       </w:pPr>
-      <w:bookmarkStart w:id="3" w:name="_Toc485333414"/>
+      <w:bookmarkStart w:id="3" w:name="_Toc489373690"/>
       <w:r>
         <w:t>Motivacija za projektom</w:t>
       </w:r>
@@ -2164,7 +2315,7 @@
           <w:lang w:val="sr-Latn-RS"/>
         </w:rPr>
       </w:pPr>
-      <w:bookmarkStart w:id="4" w:name="_Toc485333415"/>
+      <w:bookmarkStart w:id="4" w:name="_Toc489373691"/>
       <w:r>
         <w:rPr>
           <w:lang w:val="sr-Latn-RS"/>
@@ -2468,7 +2619,7 @@
           <w:lang w:val="sr-Latn-RS"/>
         </w:rPr>
       </w:pPr>
-      <w:bookmarkStart w:id="8" w:name="_Toc485333416"/>
+      <w:bookmarkStart w:id="8" w:name="_Toc489373692"/>
       <w:r>
         <w:rPr>
           <w:lang w:val="sr-Latn-RS"/>
@@ -2554,7 +2705,7 @@
           <w:lang w:val="sr-Latn-RS"/>
         </w:rPr>
       </w:pPr>
-      <w:bookmarkStart w:id="9" w:name="_Toc485333417"/>
+      <w:bookmarkStart w:id="9" w:name="_Toc489373693"/>
       <w:r>
         <w:rPr>
           <w:lang w:val="sr-Latn-RS"/>
@@ -2603,7 +2754,7 @@
           <w:lang w:val="sr-Latn-RS"/>
         </w:rPr>
       </w:pPr>
-      <w:bookmarkStart w:id="10" w:name="_Toc485333418"/>
+      <w:bookmarkStart w:id="10" w:name="_Toc489373694"/>
       <w:r>
         <w:rPr>
           <w:lang w:val="sr-Latn-RS"/>
@@ -3109,7 +3260,7 @@
         <w:pStyle w:val="Heading3"/>
         <w:ind w:firstLine="0"/>
       </w:pPr>
-      <w:bookmarkStart w:id="14" w:name="_Toc485333419"/>
+      <w:bookmarkStart w:id="14" w:name="_Toc489373695"/>
       <w:r>
         <w:t>Operativni sistemi</w:t>
       </w:r>
@@ -3510,7 +3661,7 @@
           <w:lang w:val="sr-Latn-RS"/>
         </w:rPr>
       </w:pPr>
-      <w:bookmarkStart w:id="15" w:name="_Toc485333420"/>
+      <w:bookmarkStart w:id="15" w:name="_Toc489373696"/>
       <w:r>
         <w:rPr>
           <w:lang w:val="sr-Latn-RS"/>
@@ -3653,14 +3804,7 @@
             <w:rFonts w:ascii="Cambria Math" w:hAnsi="Cambria Math"/>
             <w:lang w:val="sr-Latn-ME"/>
           </w:rPr>
-          <m:t>j</m:t>
-        </m:r>
-        <m:r>
-          <w:rPr>
-            <w:rFonts w:ascii="Cambria Math" w:hAnsi="Cambria Math"/>
-            <w:lang w:val="sr-Latn-ME"/>
-          </w:rPr>
-          <m:t>=</m:t>
+          <m:t>j=</m:t>
         </m:r>
         <m:r>
           <w:rPr>
@@ -3760,14 +3904,7 @@
             <w:rFonts w:ascii="Cambria Math" w:eastAsiaTheme="minorEastAsia" w:hAnsi="Cambria Math"/>
             <w:lang w:val="sr-Latn-ME"/>
           </w:rPr>
-          <m:t>T</m:t>
-        </m:r>
-        <m:r>
-          <w:rPr>
-            <w:rFonts w:ascii="Cambria Math" w:eastAsiaTheme="minorEastAsia" w:hAnsi="Cambria Math"/>
-            <w:lang w:val="sr-Latn-ME"/>
-          </w:rPr>
-          <m:t>=</m:t>
+          <m:t>T=</m:t>
         </m:r>
         <m:func>
           <m:funcPr>
@@ -4354,14 +4491,7 @@
             <w:rFonts w:ascii="Cambria Math" w:hAnsi="Cambria Math"/>
             <w:lang w:val="sr-Latn-ME"/>
           </w:rPr>
-          <m:t>T</m:t>
-        </m:r>
-        <m:r>
-          <w:rPr>
-            <w:rFonts w:ascii="Cambria Math" w:hAnsi="Cambria Math"/>
-            <w:lang w:val="sr-Latn-ME"/>
-          </w:rPr>
-          <m:t>=</m:t>
+          <m:t>T=</m:t>
         </m:r>
         <m:func>
           <m:funcPr>
@@ -4839,14 +4969,7 @@
             <w:rFonts w:ascii="Cambria Math" w:hAnsi="Cambria Math"/>
             <w:lang w:val="sr-Latn-ME"/>
           </w:rPr>
-          <m:t>s</m:t>
-        </m:r>
-        <m:r>
-          <w:rPr>
-            <w:rFonts w:ascii="Cambria Math" w:hAnsi="Cambria Math"/>
-            <w:lang w:val="sr-Latn-ME"/>
-          </w:rPr>
-          <m:t>=</m:t>
+          <m:t>s=</m:t>
         </m:r>
         <m:r>
           <w:rPr>
@@ -7758,7 +7881,7 @@
           <w:lang w:val="sr-Latn-RS"/>
         </w:rPr>
       </w:pPr>
-      <w:bookmarkStart w:id="16" w:name="_Toc485333421"/>
+      <w:bookmarkStart w:id="16" w:name="_Toc489373697"/>
       <w:r>
         <w:rPr>
           <w:lang w:val="sr-Latn-RS"/>
@@ -8198,7 +8321,7 @@
           <w:lang w:val="sr-Latn-RS"/>
         </w:rPr>
       </w:pPr>
-      <w:bookmarkStart w:id="17" w:name="_Toc485333422"/>
+      <w:bookmarkStart w:id="17" w:name="_Toc489373698"/>
       <w:r>
         <w:rPr>
           <w:lang w:val="sr-Latn-RS"/>
@@ -9123,7 +9246,7 @@
         <w:pStyle w:val="Heading3"/>
         <w:ind w:firstLine="0"/>
       </w:pPr>
-      <w:bookmarkStart w:id="18" w:name="_Toc485333423"/>
+      <w:bookmarkStart w:id="18" w:name="_Toc489373699"/>
       <w:r>
         <w:lastRenderedPageBreak/>
         <w:t>WiFi/Bluetooth</w:t>
@@ -11929,7 +12052,7 @@
           <w:lang w:val="sr-Latn-RS"/>
         </w:rPr>
       </w:pPr>
-      <w:bookmarkStart w:id="19" w:name="_Toc485333424"/>
+      <w:bookmarkStart w:id="19" w:name="_Toc489373700"/>
       <w:r>
         <w:lastRenderedPageBreak/>
         <w:t>Napajanje</w:t>
@@ -12130,7 +12253,7 @@
           <w:lang w:val="sr-Latn-RS"/>
         </w:rPr>
       </w:pPr>
-      <w:bookmarkStart w:id="20" w:name="_Toc485333425"/>
+      <w:bookmarkStart w:id="20" w:name="_Toc489373701"/>
       <w:r>
         <w:rPr>
           <w:lang w:val="sr-Latn-RS"/>
@@ -12147,7 +12270,7 @@
           <w:lang w:val="sr-Latn-RS"/>
         </w:rPr>
       </w:pPr>
-      <w:bookmarkStart w:id="21" w:name="_Toc485333426"/>
+      <w:bookmarkStart w:id="21" w:name="_Toc489373702"/>
       <w:r>
         <w:rPr>
           <w:lang w:val="sr-Latn-RS"/>
@@ -12250,7 +12373,7 @@
             <v:path o:extrusionok="f" gradientshapeok="t" o:connecttype="rect"/>
             <o:lock v:ext="edit" aspectratio="t"/>
           </v:shapetype>
-          <v:shape id="_x0000_i1032" type="#_x0000_t75" style="width:408.5pt;height:172pt">
+          <v:shape id="_x0000_i1025" type="#_x0000_t75" style="width:408.75pt;height:171.75pt">
             <v:imagedata r:id="rId19" o:title="HTB1XTpKKFXXXXa4XXXXq6xXFXXXn" croptop="20719f" cropbottom="7306f" cropright="6503f"/>
           </v:shape>
         </w:pict>
@@ -12284,8 +12407,8 @@
           <w:lang w:val="sr-Latn-ME"/>
         </w:rPr>
       </w:pPr>
-      <w:r>
-        <w:lastRenderedPageBreak/>
+      <w:bookmarkStart w:id="22" w:name="_Toc489373703"/>
+      <w:r>
         <w:t>XPT</w:t>
       </w:r>
       <w:r>
@@ -12294,6 +12417,7 @@
         </w:rPr>
         <w:t>2046</w:t>
       </w:r>
+      <w:bookmarkEnd w:id="22"/>
     </w:p>
     <w:p>
       <w:pPr>
@@ -12450,6 +12574,7 @@
           <w:noProof/>
           <w:lang w:eastAsia="zh-CN"/>
         </w:rPr>
+        <w:lastRenderedPageBreak/>
         <w:drawing>
           <wp:inline distT="0" distB="0" distL="0" distR="0" wp14:anchorId="5B914CA3" wp14:editId="7035EAEB">
             <wp:extent cx="5760720" cy="3593465"/>
@@ -12591,7 +12716,6 @@
           <w:noProof/>
           <w:lang w:eastAsia="zh-CN"/>
         </w:rPr>
-        <w:lastRenderedPageBreak/>
         <w:drawing>
           <wp:inline distT="0" distB="0" distL="0" distR="0" wp14:anchorId="06EAD03E" wp14:editId="794395CA">
             <wp:extent cx="2279650" cy="1828800"/>
@@ -12682,13 +12806,7 @@
         <w:rPr>
           <w:lang w:val="es-ES"/>
         </w:rPr>
-        <w:t>: Blok dijagram</w:t>
-      </w:r>
-      <w:r>
-        <w:rPr>
-          <w:lang w:val="es-ES"/>
-        </w:rPr>
-        <w:t xml:space="preserve"> ADC-a</w:t>
+        <w:t>: Blok dijagram ADC-a</w:t>
       </w:r>
       <w:r>
         <w:rPr>
@@ -12721,6 +12839,7 @@
         <w:rPr>
           <w:lang w:val="es-ES"/>
         </w:rPr>
+        <w:lastRenderedPageBreak/>
         <w:t>SAR</w:t>
       </w:r>
     </w:p>
@@ -12782,8 +12901,8 @@
           <w:lang w:val="es-ES"/>
         </w:rPr>
         <w:pict>
-          <v:shape id="_x0000_i1036" type="#_x0000_t75" style="width:235pt;height:94pt">
-            <v:imagedata r:id="rId22" o:title="313px-Sample-hold-circuit.svg"/>
+          <v:shape id="_x0000_i1026" type="#_x0000_t75" style="width:234.75pt;height:93.75pt">
+            <v:imagedata r:id="rId22" o:title="313px-Sample-hold-circuit"/>
           </v:shape>
         </w:pict>
       </w:r>
@@ -12819,28 +12938,153 @@
           <w:lang w:val="sr-Latn-RS"/>
         </w:rPr>
       </w:pPr>
-      <w:bookmarkStart w:id="22" w:name="_Toc485333427"/>
-      <w:r>
-        <w:rPr>
-          <w:lang w:val="sr-Latn-RS"/>
+      <w:bookmarkStart w:id="23" w:name="_Toc489373704"/>
+      <w:r>
+        <w:rPr>
+          <w:lang w:val="sr-Latn-RS"/>
+        </w:rPr>
+        <w:t>Softverska implementacija</w:t>
+      </w:r>
+      <w:bookmarkEnd w:id="23"/>
+    </w:p>
+    <w:p>
+      <w:pPr>
+        <w:pStyle w:val="Heading2"/>
+        <w:ind w:firstLine="0"/>
+        <w:rPr>
+          <w:lang w:val="sr-Latn-RS"/>
+        </w:rPr>
+      </w:pPr>
+      <w:bookmarkStart w:id="24" w:name="_Toc489373705"/>
+      <w:r>
+        <w:rPr>
+          <w:lang w:val="sr-Latn-RS"/>
+        </w:rPr>
+        <w:t>Konkurentna logika izvrsavanja</w:t>
+      </w:r>
+      <w:bookmarkEnd w:id="24"/>
+    </w:p>
+    <w:p>
+      <w:pPr>
+        <w:ind w:firstLine="0"/>
+        <w:rPr>
+          <w:lang w:val="sr-Latn-ME"/>
+        </w:rPr>
+      </w:pPr>
+      <w:r>
+        <w:rPr>
+          <w:lang w:val="sr-Latn-RS"/>
+        </w:rPr>
+        <w:tab/>
+        <w:t>U programiranju izvr</w:t>
+      </w:r>
+      <w:r>
+        <w:rPr>
+          <w:lang w:val="sr-Latn-ME"/>
+        </w:rPr>
+        <w:t xml:space="preserve">šavanje programa može biti u jednoj ili više niti i ovo je samo jedna od podjela u programiranju. Kod konkurentnog programiranja imamo više zadataka koji se preklapaju u izvršavanja i mogu a ne moraju biti paralelni. </w:t>
+      </w:r>
+      <w:r>
+        <w:rPr>
+          <w:lang w:val="sr-Latn-ME"/>
+        </w:rPr>
+        <w:t xml:space="preserve">Oni pristupaju deljenim resursima, a takođe mogu i komunicirati između sebe, dok su sinhronizovani uslovno (kada postoji uslov koji treba biti zadovoljen da bi se neka nit </w:t>
+      </w:r>
+      <w:r>
+        <w:rPr>
+          <w:lang w:val="sr-Latn-ME"/>
         </w:rPr>
         <w:lastRenderedPageBreak/>
-        <w:t>Softverska implementacija</w:t>
-      </w:r>
-      <w:bookmarkEnd w:id="22"/>
+        <w:t>izvršila) i ekskluzivno (kada je neophodno da se neki kritični dio niti izvrši prije nego što se pristupi izvršavanju drugih djelova).</w:t>
+      </w:r>
     </w:p>
     <w:p>
       <w:pPr>
         <w:ind w:firstLine="0"/>
         <w:rPr>
-          <w:lang w:val="sr-Latn-RS"/>
-        </w:rPr>
-      </w:pPr>
-      <w:r>
-        <w:rPr>
-          <w:lang w:val="sr-Latn-RS"/>
-        </w:rPr>
-        <w:t>Konkurentna logika izvrsavanja</w:t>
+          <w:lang w:val="sr-Latn-ME"/>
+        </w:rPr>
+      </w:pPr>
+      <w:r>
+        <w:rPr>
+          <w:lang w:val="sr-Latn-ME"/>
+        </w:rPr>
+        <w:tab/>
+        <w:t>U našem slučaju bitno je da se program izvršava na ovaj način da bi se izbjegli problemi, jer se rešenje sastoji od nadgledanja ARP tabela – koja sadrži MAC adrese svih korisnika koje opslužuje Access Point, Registracije korisnika na web strani – što znači da može biti i više desetina zahtjeva za web stranicom ili registracijom u određenom trenutku, kao i upisa i procesiranja prikupljenih informacija u baze podataka.</w:t>
+      </w:r>
+      <w:bookmarkStart w:id="25" w:name="_GoBack"/>
+      <w:bookmarkEnd w:id="25"/>
+    </w:p>
+    <w:p>
+      <w:pPr>
+        <w:pStyle w:val="ListParagraph"/>
+        <w:numPr>
+          <w:ilvl w:val="0"/>
+          <w:numId w:val="4"/>
+        </w:numPr>
+        <w:rPr>
+          <w:lang w:val="sr-Latn-RS"/>
+        </w:rPr>
+      </w:pPr>
+      <w:r>
+        <w:rPr>
+          <w:lang w:val="sr-Latn-RS"/>
+        </w:rPr>
+        <w:t>zasto je bitno da bude u vise procesa.</w:t>
+      </w:r>
+    </w:p>
+    <w:p>
+      <w:pPr>
+        <w:pStyle w:val="ListParagraph"/>
+        <w:numPr>
+          <w:ilvl w:val="0"/>
+          <w:numId w:val="4"/>
+        </w:numPr>
+        <w:rPr>
+          <w:lang w:val="sr-Latn-RS"/>
+        </w:rPr>
+      </w:pPr>
+      <w:r>
+        <w:rPr>
+          <w:lang w:val="sr-Latn-RS"/>
+        </w:rPr>
+        <w:t>sta je proces, nit i razlika</w:t>
+      </w:r>
+    </w:p>
+    <w:p>
+      <w:pPr>
+        <w:pStyle w:val="ListParagraph"/>
+        <w:numPr>
+          <w:ilvl w:val="0"/>
+          <w:numId w:val="4"/>
+        </w:numPr>
+        <w:rPr>
+          <w:lang w:val="sr-Latn-RS"/>
+        </w:rPr>
+      </w:pPr>
+      <w:r>
+        <w:rPr>
+          <w:lang w:val="sr-Latn-RS"/>
+        </w:rPr>
+        <w:t>problemi kod odvijanja programa u vise procesa</w:t>
+      </w:r>
+    </w:p>
+    <w:p>
+      <w:pPr>
+        <w:pStyle w:val="ListParagraph"/>
+        <w:numPr>
+          <w:ilvl w:val="0"/>
+          <w:numId w:val="4"/>
+        </w:numPr>
+        <w:rPr>
+          <w:lang w:val="sr-Latn-RS"/>
+        </w:rPr>
+      </w:pPr>
+      <w:r>
+        <w:rPr>
+          <w:lang w:val="sr-Latn-RS"/>
+        </w:rPr>
+        <w:t>osiguravanje tacnosti pristupa objektu</w:t>
       </w:r>
     </w:p>
     <w:p>
@@ -12862,8 +13106,6 @@
         </w:rPr>
         <w:t>e</w:t>
       </w:r>
-      <w:bookmarkStart w:id="23" w:name="_GoBack"/>
-      <w:bookmarkEnd w:id="23"/>
       <w:r>
         <w:rPr>
           <w:lang w:val="sr-Latn-RS"/>
@@ -12873,6 +13115,24 @@
     </w:p>
     <w:p>
       <w:pPr>
+        <w:pStyle w:val="ListParagraph"/>
+        <w:numPr>
+          <w:ilvl w:val="0"/>
+          <w:numId w:val="5"/>
+        </w:numPr>
+        <w:rPr>
+          <w:lang w:val="sr-Latn-RS"/>
+        </w:rPr>
+      </w:pPr>
+      <w:r>
+        <w:rPr>
+          <w:lang w:val="sr-Latn-RS"/>
+        </w:rPr>
+        <w:t>java – javascript – python putem cmd-a</w:t>
+      </w:r>
+    </w:p>
+    <w:p>
+      <w:pPr>
         <w:ind w:firstLine="0"/>
         <w:rPr>
           <w:lang w:val="sr-Latn-RS"/>
@@ -12887,6 +13147,42 @@
     </w:p>
     <w:p>
       <w:pPr>
+        <w:pStyle w:val="ListParagraph"/>
+        <w:numPr>
+          <w:ilvl w:val="0"/>
+          <w:numId w:val="5"/>
+        </w:numPr>
+        <w:rPr>
+          <w:lang w:val="sr-Latn-RS"/>
+        </w:rPr>
+      </w:pPr>
+      <w:r>
+        <w:rPr>
+          <w:lang w:val="sr-Latn-RS"/>
+        </w:rPr>
+        <w:t>2 baze – sta ce koja da drzi</w:t>
+      </w:r>
+    </w:p>
+    <w:p>
+      <w:pPr>
+        <w:pStyle w:val="ListParagraph"/>
+        <w:numPr>
+          <w:ilvl w:val="0"/>
+          <w:numId w:val="5"/>
+        </w:numPr>
+        <w:rPr>
+          <w:lang w:val="sr-Latn-RS"/>
+        </w:rPr>
+      </w:pPr>
+      <w:r>
+        <w:rPr>
+          <w:lang w:val="sr-Latn-RS"/>
+        </w:rPr>
+        <w:t>kako ce da se puni koja its</w:t>
+      </w:r>
+    </w:p>
+    <w:p>
+      <w:pPr>
         <w:ind w:firstLine="0"/>
         <w:rPr>
           <w:lang w:val="sr-Latn-RS"/>
@@ -12901,6 +13197,42 @@
     </w:p>
     <w:p>
       <w:pPr>
+        <w:pStyle w:val="ListParagraph"/>
+        <w:numPr>
+          <w:ilvl w:val="0"/>
+          <w:numId w:val="6"/>
+        </w:numPr>
+        <w:rPr>
+          <w:lang w:val="sr-Latn-RS"/>
+        </w:rPr>
+      </w:pPr>
+      <w:r>
+        <w:rPr>
+          <w:lang w:val="sr-Latn-RS"/>
+        </w:rPr>
+        <w:t>kako ce izgledati i sta ima gui</w:t>
+      </w:r>
+    </w:p>
+    <w:p>
+      <w:pPr>
+        <w:pStyle w:val="ListParagraph"/>
+        <w:numPr>
+          <w:ilvl w:val="0"/>
+          <w:numId w:val="6"/>
+        </w:numPr>
+        <w:rPr>
+          <w:lang w:val="sr-Latn-RS"/>
+        </w:rPr>
+      </w:pPr>
+      <w:r>
+        <w:rPr>
+          <w:lang w:val="sr-Latn-RS"/>
+        </w:rPr>
+        <w:t>zasto fiksne vrijednosti</w:t>
+      </w:r>
+    </w:p>
+    <w:p>
+      <w:pPr>
         <w:ind w:firstLine="0"/>
         <w:rPr>
           <w:lang w:val="sr-Latn-RS"/>
@@ -12915,6 +13247,24 @@
     </w:p>
     <w:p>
       <w:pPr>
+        <w:pStyle w:val="ListParagraph"/>
+        <w:numPr>
+          <w:ilvl w:val="0"/>
+          <w:numId w:val="7"/>
+        </w:numPr>
+        <w:rPr>
+          <w:lang w:val="sr-Latn-RS"/>
+        </w:rPr>
+      </w:pPr>
+      <w:r>
+        <w:rPr>
+          <w:lang w:val="sr-Latn-RS"/>
+        </w:rPr>
+        <w:t>sta se odvija na nodu</w:t>
+      </w:r>
+    </w:p>
+    <w:p>
+      <w:pPr>
         <w:ind w:firstLine="0"/>
         <w:rPr>
           <w:lang w:val="sr-Latn-RS"/>
@@ -12929,6 +13279,42 @@
     </w:p>
     <w:p>
       <w:pPr>
+        <w:pStyle w:val="ListParagraph"/>
+        <w:numPr>
+          <w:ilvl w:val="0"/>
+          <w:numId w:val="7"/>
+        </w:numPr>
+        <w:rPr>
+          <w:lang w:val="sr-Latn-RS"/>
+        </w:rPr>
+      </w:pPr>
+      <w:r>
+        <w:rPr>
+          <w:lang w:val="sr-Latn-RS"/>
+        </w:rPr>
+        <w:t>sta se odvija na pythonu</w:t>
+      </w:r>
+    </w:p>
+    <w:p>
+      <w:pPr>
+        <w:pStyle w:val="ListParagraph"/>
+        <w:numPr>
+          <w:ilvl w:val="0"/>
+          <w:numId w:val="7"/>
+        </w:numPr>
+        <w:rPr>
+          <w:lang w:val="sr-Latn-RS"/>
+        </w:rPr>
+      </w:pPr>
+      <w:r>
+        <w:rPr>
+          <w:lang w:val="sr-Latn-RS"/>
+        </w:rPr>
+        <w:t>arp</w:t>
+      </w:r>
+    </w:p>
+    <w:p>
+      <w:pPr>
         <w:ind w:firstLine="0"/>
         <w:rPr>
           <w:lang w:val="sr-Latn-RS"/>
@@ -12943,6 +13329,42 @@
     </w:p>
     <w:p>
       <w:pPr>
+        <w:pStyle w:val="ListParagraph"/>
+        <w:numPr>
+          <w:ilvl w:val="0"/>
+          <w:numId w:val="8"/>
+        </w:numPr>
+        <w:rPr>
+          <w:lang w:val="sr-Latn-RS"/>
+        </w:rPr>
+      </w:pPr>
+      <w:r>
+        <w:rPr>
+          <w:lang w:val="sr-Latn-RS"/>
+        </w:rPr>
+        <w:t>nacini povezivanja sa api-jima</w:t>
+      </w:r>
+    </w:p>
+    <w:p>
+      <w:pPr>
+        <w:pStyle w:val="ListParagraph"/>
+        <w:numPr>
+          <w:ilvl w:val="0"/>
+          <w:numId w:val="8"/>
+        </w:numPr>
+        <w:rPr>
+          <w:lang w:val="sr-Latn-RS"/>
+        </w:rPr>
+      </w:pPr>
+      <w:r>
+        <w:rPr>
+          <w:lang w:val="sr-Latn-RS"/>
+        </w:rPr>
+        <w:t>excel pravljenje</w:t>
+      </w:r>
+    </w:p>
+    <w:p>
+      <w:pPr>
         <w:ind w:firstLine="0"/>
         <w:rPr>
           <w:lang w:val="sr-Latn-RS"/>
@@ -12957,6 +13379,24 @@
     </w:p>
     <w:p>
       <w:pPr>
+        <w:pStyle w:val="ListParagraph"/>
+        <w:numPr>
+          <w:ilvl w:val="0"/>
+          <w:numId w:val="9"/>
+        </w:numPr>
+        <w:rPr>
+          <w:lang w:val="sr-Latn-RS"/>
+        </w:rPr>
+      </w:pPr>
+      <w:r>
+        <w:rPr>
+          <w:lang w:val="sr-Latn-RS"/>
+        </w:rPr>
+        <w:t>kako</w:t>
+      </w:r>
+    </w:p>
+    <w:p>
+      <w:pPr>
         <w:ind w:firstLine="0"/>
         <w:rPr>
           <w:lang w:val="sr-Latn-RS"/>
@@ -12966,11 +13406,30 @@
         <w:rPr>
           <w:lang w:val="sr-Latn-RS"/>
         </w:rPr>
+        <w:lastRenderedPageBreak/>
         <w:t>Ap</w:t>
       </w:r>
     </w:p>
     <w:p>
       <w:pPr>
+        <w:pStyle w:val="ListParagraph"/>
+        <w:numPr>
+          <w:ilvl w:val="0"/>
+          <w:numId w:val="9"/>
+        </w:numPr>
+        <w:rPr>
+          <w:lang w:val="sr-Latn-RS"/>
+        </w:rPr>
+      </w:pPr>
+      <w:r>
+        <w:rPr>
+          <w:lang w:val="sr-Latn-RS"/>
+        </w:rPr>
+        <w:t>kako</w:t>
+      </w:r>
+    </w:p>
+    <w:p>
+      <w:pPr>
         <w:ind w:firstLine="0"/>
         <w:rPr>
           <w:lang w:val="sr-Latn-RS"/>
@@ -12985,6 +13444,24 @@
     </w:p>
     <w:p>
       <w:pPr>
+        <w:pStyle w:val="ListParagraph"/>
+        <w:numPr>
+          <w:ilvl w:val="0"/>
+          <w:numId w:val="9"/>
+        </w:numPr>
+        <w:rPr>
+          <w:lang w:val="sr-Latn-RS"/>
+        </w:rPr>
+      </w:pPr>
+      <w:r>
+        <w:rPr>
+          <w:lang w:val="sr-Latn-RS"/>
+        </w:rPr>
+        <w:t>kako</w:t>
+      </w:r>
+    </w:p>
+    <w:p>
+      <w:pPr>
         <w:ind w:firstLine="0"/>
         <w:rPr>
           <w:lang w:val="sr-Latn-RS"/>
@@ -12995,6 +13472,24 @@
           <w:lang w:val="sr-Latn-RS"/>
         </w:rPr>
         <w:t>Verifikacija sistema</w:t>
+      </w:r>
+    </w:p>
+    <w:p>
+      <w:pPr>
+        <w:pStyle w:val="ListParagraph"/>
+        <w:numPr>
+          <w:ilvl w:val="0"/>
+          <w:numId w:val="9"/>
+        </w:numPr>
+        <w:rPr>
+          <w:lang w:val="sr-Latn-RS"/>
+        </w:rPr>
+      </w:pPr>
+      <w:r>
+        <w:rPr>
+          <w:lang w:val="sr-Latn-RS"/>
+        </w:rPr>
+        <w:t>testiranje sistema</w:t>
       </w:r>
     </w:p>
     <w:p>
@@ -13033,14 +13528,14 @@
           <w:lang w:val="sr-Latn-RS"/>
         </w:rPr>
       </w:pPr>
-      <w:bookmarkStart w:id="24" w:name="_Toc485333428"/>
+      <w:bookmarkStart w:id="26" w:name="_Toc489373706"/>
       <w:r>
         <w:rPr>
           <w:lang w:val="sr-Latn-RS"/>
         </w:rPr>
         <w:t>Verifikacija</w:t>
       </w:r>
-      <w:bookmarkEnd w:id="24"/>
+      <w:bookmarkEnd w:id="26"/>
     </w:p>
     <w:p>
       <w:pPr>
@@ -13064,14 +13559,14 @@
           <w:lang w:val="sr-Latn-RS"/>
         </w:rPr>
       </w:pPr>
-      <w:bookmarkStart w:id="25" w:name="_Toc485333429"/>
+      <w:bookmarkStart w:id="27" w:name="_Toc489373707"/>
       <w:r>
         <w:rPr>
           <w:lang w:val="sr-Latn-RS"/>
         </w:rPr>
         <w:t>Zakljucak</w:t>
       </w:r>
-      <w:bookmarkEnd w:id="25"/>
+      <w:bookmarkEnd w:id="27"/>
     </w:p>
     <w:p>
       <w:pPr>
@@ -13095,14 +13590,14 @@
           <w:lang w:val="sr-Latn-RS"/>
         </w:rPr>
       </w:pPr>
-      <w:bookmarkStart w:id="26" w:name="_Toc485333430"/>
+      <w:bookmarkStart w:id="28" w:name="_Toc489373708"/>
       <w:r>
         <w:rPr>
           <w:lang w:val="sr-Latn-RS"/>
         </w:rPr>
         <w:t>Literatura</w:t>
       </w:r>
-      <w:bookmarkEnd w:id="26"/>
+      <w:bookmarkEnd w:id="28"/>
     </w:p>
     <w:p>
       <w:pPr>
@@ -13130,7 +13625,7 @@
 </file>
 
 <file path=word/endnotes.xml><?xml version="1.0" encoding="utf-8"?>
-<w:endnotes xmlns:wpc="http://schemas.microsoft.com/office/word/2010/wordprocessingCanvas" xmlns:cx="http://schemas.microsoft.com/office/drawing/2014/chartex" xmlns:cx1="http://schemas.microsoft.com/office/drawing/2015/9/8/chartex" xmlns:cx2="http://schemas.microsoft.com/office/drawing/2015/10/21/chartex" xmlns:mc="http://schemas.openxmlformats.org/markup-compatibility/2006" xmlns:o="urn:schemas-microsoft-com:office:office" xmlns:r="http://schemas.openxmlformats.org/officeDocument/2006/relationships" xmlns:m="http://schemas.openxmlformats.org/officeDocument/2006/math" xmlns:v="urn:schemas-microsoft-com:vml" xmlns:wp14="http://schemas.microsoft.com/office/word/2010/wordprocessingDrawing" xmlns:wp="http://schemas.openxmlformats.org/drawingml/2006/wordprocessingDrawing" xmlns:w10="urn:schemas-microsoft-com:office:word" xmlns:w="http://schemas.openxmlformats.org/wordprocessingml/2006/main" xmlns:w14="http://schemas.microsoft.com/office/word/2010/wordml" xmlns:w15="http://schemas.microsoft.com/office/word/2012/wordml" xmlns:w16se="http://schemas.microsoft.com/office/word/2015/wordml/symex" xmlns:wpg="http://schemas.microsoft.com/office/word/2010/wordprocessingGroup" xmlns:wpi="http://schemas.microsoft.com/office/word/2010/wordprocessingInk" xmlns:wne="http://schemas.microsoft.com/office/word/2006/wordml" xmlns:wps="http://schemas.microsoft.com/office/word/2010/wordprocessingShape" mc:Ignorable="w14 w15 w16se wp14">
+<w:endnotes xmlns:wpc="http://schemas.microsoft.com/office/word/2010/wordprocessingCanvas" xmlns:cx="http://schemas.microsoft.com/office/drawing/2014/chartex" xmlns:cx1="http://schemas.microsoft.com/office/drawing/2015/9/8/chartex" xmlns:cx2="http://schemas.microsoft.com/office/drawing/2015/10/21/chartex" xmlns:cx3="http://schemas.microsoft.com/office/drawing/2016/5/9/chartex" xmlns:cx4="http://schemas.microsoft.com/office/drawing/2016/5/10/chartex" xmlns:cx5="http://schemas.microsoft.com/office/drawing/2016/5/11/chartex" xmlns:cx6="http://schemas.microsoft.com/office/drawing/2016/5/12/chartex" xmlns:cx7="http://schemas.microsoft.com/office/drawing/2016/5/13/chartex" xmlns:cx8="http://schemas.microsoft.com/office/drawing/2016/5/14/chartex" xmlns:mc="http://schemas.openxmlformats.org/markup-compatibility/2006" xmlns:aink="http://schemas.microsoft.com/office/drawing/2016/ink" xmlns:am3d="http://schemas.microsoft.com/office/drawing/2017/model3d" xmlns:o="urn:schemas-microsoft-com:office:office" xmlns:r="http://schemas.openxmlformats.org/officeDocument/2006/relationships" xmlns:m="http://schemas.openxmlformats.org/officeDocument/2006/math" xmlns:v="urn:schemas-microsoft-com:vml" xmlns:wp14="http://schemas.microsoft.com/office/word/2010/wordprocessingDrawing" xmlns:wp="http://schemas.openxmlformats.org/drawingml/2006/wordprocessingDrawing" xmlns:w10="urn:schemas-microsoft-com:office:word" xmlns:w="http://schemas.openxmlformats.org/wordprocessingml/2006/main" xmlns:w14="http://schemas.microsoft.com/office/word/2010/wordml" xmlns:w15="http://schemas.microsoft.com/office/word/2012/wordml" xmlns:w16cid="http://schemas.microsoft.com/office/word/2016/wordml/cid" xmlns:w16se="http://schemas.microsoft.com/office/word/2015/wordml/symex" xmlns:wpg="http://schemas.microsoft.com/office/word/2010/wordprocessingGroup" xmlns:wpi="http://schemas.microsoft.com/office/word/2010/wordprocessingInk" xmlns:wne="http://schemas.microsoft.com/office/word/2006/wordml" xmlns:wps="http://schemas.microsoft.com/office/word/2010/wordprocessingShape" mc:Ignorable="w14 w15 w16se w16cid wp14">
   <w:endnote w:type="separator" w:id="-1">
     <w:p>
       <w:pPr>
@@ -13155,7 +13650,7 @@
 </file>
 
 <file path=word/footer1.xml><?xml version="1.0" encoding="utf-8"?>
-<w:ftr xmlns:wpc="http://schemas.microsoft.com/office/word/2010/wordprocessingCanvas" xmlns:cx="http://schemas.microsoft.com/office/drawing/2014/chartex" xmlns:cx1="http://schemas.microsoft.com/office/drawing/2015/9/8/chartex" xmlns:cx2="http://schemas.microsoft.com/office/drawing/2015/10/21/chartex" xmlns:mc="http://schemas.openxmlformats.org/markup-compatibility/2006" xmlns:o="urn:schemas-microsoft-com:office:office" xmlns:r="http://schemas.openxmlformats.org/officeDocument/2006/relationships" xmlns:m="http://schemas.openxmlformats.org/officeDocument/2006/math" xmlns:v="urn:schemas-microsoft-com:vml" xmlns:wp14="http://schemas.microsoft.com/office/word/2010/wordprocessingDrawing" xmlns:wp="http://schemas.openxmlformats.org/drawingml/2006/wordprocessingDrawing" xmlns:w10="urn:schemas-microsoft-com:office:word" xmlns:w="http://schemas.openxmlformats.org/wordprocessingml/2006/main" xmlns:w14="http://schemas.microsoft.com/office/word/2010/wordml" xmlns:w15="http://schemas.microsoft.com/office/word/2012/wordml" xmlns:w16se="http://schemas.microsoft.com/office/word/2015/wordml/symex" xmlns:wpg="http://schemas.microsoft.com/office/word/2010/wordprocessingGroup" xmlns:wpi="http://schemas.microsoft.com/office/word/2010/wordprocessingInk" xmlns:wne="http://schemas.microsoft.com/office/word/2006/wordml" xmlns:wps="http://schemas.microsoft.com/office/word/2010/wordprocessingShape" mc:Ignorable="w14 w15 w16se wp14">
+<w:ftr xmlns:wpc="http://schemas.microsoft.com/office/word/2010/wordprocessingCanvas" xmlns:cx="http://schemas.microsoft.com/office/drawing/2014/chartex" xmlns:cx1="http://schemas.microsoft.com/office/drawing/2015/9/8/chartex" xmlns:cx2="http://schemas.microsoft.com/office/drawing/2015/10/21/chartex" xmlns:cx3="http://schemas.microsoft.com/office/drawing/2016/5/9/chartex" xmlns:cx4="http://schemas.microsoft.com/office/drawing/2016/5/10/chartex" xmlns:cx5="http://schemas.microsoft.com/office/drawing/2016/5/11/chartex" xmlns:cx6="http://schemas.microsoft.com/office/drawing/2016/5/12/chartex" xmlns:cx7="http://schemas.microsoft.com/office/drawing/2016/5/13/chartex" xmlns:cx8="http://schemas.microsoft.com/office/drawing/2016/5/14/chartex" xmlns:mc="http://schemas.openxmlformats.org/markup-compatibility/2006" xmlns:aink="http://schemas.microsoft.com/office/drawing/2016/ink" xmlns:am3d="http://schemas.microsoft.com/office/drawing/2017/model3d" xmlns:o="urn:schemas-microsoft-com:office:office" xmlns:r="http://schemas.openxmlformats.org/officeDocument/2006/relationships" xmlns:m="http://schemas.openxmlformats.org/officeDocument/2006/math" xmlns:v="urn:schemas-microsoft-com:vml" xmlns:wp14="http://schemas.microsoft.com/office/word/2010/wordprocessingDrawing" xmlns:wp="http://schemas.openxmlformats.org/drawingml/2006/wordprocessingDrawing" xmlns:w10="urn:schemas-microsoft-com:office:word" xmlns:w="http://schemas.openxmlformats.org/wordprocessingml/2006/main" xmlns:w14="http://schemas.microsoft.com/office/word/2010/wordml" xmlns:w15="http://schemas.microsoft.com/office/word/2012/wordml" xmlns:w16cid="http://schemas.microsoft.com/office/word/2016/wordml/cid" xmlns:w16se="http://schemas.microsoft.com/office/word/2015/wordml/symex" xmlns:wpg="http://schemas.microsoft.com/office/word/2010/wordprocessingGroup" xmlns:wpi="http://schemas.microsoft.com/office/word/2010/wordprocessingInk" xmlns:wne="http://schemas.microsoft.com/office/word/2006/wordml" xmlns:wps="http://schemas.microsoft.com/office/word/2010/wordprocessingShape" mc:Ignorable="w14 w15 w16se w16cid wp14">
   <w:sdt>
     <w:sdtPr>
       <w:id w:val="-299299195"/>
@@ -13188,7 +13683,7 @@
           <w:rPr>
             <w:noProof/>
           </w:rPr>
-          <w:t>26</w:t>
+          <w:t>25</w:t>
         </w:r>
         <w:r>
           <w:rPr>
@@ -13208,7 +13703,7 @@
 </file>
 
 <file path=word/footnotes.xml><?xml version="1.0" encoding="utf-8"?>
-<w:footnotes xmlns:wpc="http://schemas.microsoft.com/office/word/2010/wordprocessingCanvas" xmlns:cx="http://schemas.microsoft.com/office/drawing/2014/chartex" xmlns:cx1="http://schemas.microsoft.com/office/drawing/2015/9/8/chartex" xmlns:cx2="http://schemas.microsoft.com/office/drawing/2015/10/21/chartex" xmlns:mc="http://schemas.openxmlformats.org/markup-compatibility/2006" xmlns:o="urn:schemas-microsoft-com:office:office" xmlns:r="http://schemas.openxmlformats.org/officeDocument/2006/relationships" xmlns:m="http://schemas.openxmlformats.org/officeDocument/2006/math" xmlns:v="urn:schemas-microsoft-com:vml" xmlns:wp14="http://schemas.microsoft.com/office/word/2010/wordprocessingDrawing" xmlns:wp="http://schemas.openxmlformats.org/drawingml/2006/wordprocessingDrawing" xmlns:w10="urn:schemas-microsoft-com:office:word" xmlns:w="http://schemas.openxmlformats.org/wordprocessingml/2006/main" xmlns:w14="http://schemas.microsoft.com/office/word/2010/wordml" xmlns:w15="http://schemas.microsoft.com/office/word/2012/wordml" xmlns:w16se="http://schemas.microsoft.com/office/word/2015/wordml/symex" xmlns:wpg="http://schemas.microsoft.com/office/word/2010/wordprocessingGroup" xmlns:wpi="http://schemas.microsoft.com/office/word/2010/wordprocessingInk" xmlns:wne="http://schemas.microsoft.com/office/word/2006/wordml" xmlns:wps="http://schemas.microsoft.com/office/word/2010/wordprocessingShape" mc:Ignorable="w14 w15 w16se wp14">
+<w:footnotes xmlns:wpc="http://schemas.microsoft.com/office/word/2010/wordprocessingCanvas" xmlns:cx="http://schemas.microsoft.com/office/drawing/2014/chartex" xmlns:cx1="http://schemas.microsoft.com/office/drawing/2015/9/8/chartex" xmlns:cx2="http://schemas.microsoft.com/office/drawing/2015/10/21/chartex" xmlns:cx3="http://schemas.microsoft.com/office/drawing/2016/5/9/chartex" xmlns:cx4="http://schemas.microsoft.com/office/drawing/2016/5/10/chartex" xmlns:cx5="http://schemas.microsoft.com/office/drawing/2016/5/11/chartex" xmlns:cx6="http://schemas.microsoft.com/office/drawing/2016/5/12/chartex" xmlns:cx7="http://schemas.microsoft.com/office/drawing/2016/5/13/chartex" xmlns:cx8="http://schemas.microsoft.com/office/drawing/2016/5/14/chartex" xmlns:mc="http://schemas.openxmlformats.org/markup-compatibility/2006" xmlns:aink="http://schemas.microsoft.com/office/drawing/2016/ink" xmlns:am3d="http://schemas.microsoft.com/office/drawing/2017/model3d" xmlns:o="urn:schemas-microsoft-com:office:office" xmlns:r="http://schemas.openxmlformats.org/officeDocument/2006/relationships" xmlns:m="http://schemas.openxmlformats.org/officeDocument/2006/math" xmlns:v="urn:schemas-microsoft-com:vml" xmlns:wp14="http://schemas.microsoft.com/office/word/2010/wordprocessingDrawing" xmlns:wp="http://schemas.openxmlformats.org/drawingml/2006/wordprocessingDrawing" xmlns:w10="urn:schemas-microsoft-com:office:word" xmlns:w="http://schemas.openxmlformats.org/wordprocessingml/2006/main" xmlns:w14="http://schemas.microsoft.com/office/word/2010/wordml" xmlns:w15="http://schemas.microsoft.com/office/word/2012/wordml" xmlns:w16cid="http://schemas.microsoft.com/office/word/2016/wordml/cid" xmlns:w16se="http://schemas.microsoft.com/office/word/2015/wordml/symex" xmlns:wpg="http://schemas.microsoft.com/office/word/2010/wordprocessingGroup" xmlns:wpi="http://schemas.microsoft.com/office/word/2010/wordprocessingInk" xmlns:wne="http://schemas.microsoft.com/office/word/2006/wordml" xmlns:wps="http://schemas.microsoft.com/office/word/2010/wordprocessingShape" mc:Ignorable="w14 w15 w16se w16cid wp14">
   <w:footnote w:type="separator" w:id="-1">
     <w:p>
       <w:pPr>
@@ -13478,8 +13973,347 @@
 </file>
 
 <file path=word/numbering.xml><?xml version="1.0" encoding="utf-8"?>
-<w:numbering xmlns:wpc="http://schemas.microsoft.com/office/word/2010/wordprocessingCanvas" xmlns:cx="http://schemas.microsoft.com/office/drawing/2014/chartex" xmlns:cx1="http://schemas.microsoft.com/office/drawing/2015/9/8/chartex" xmlns:cx2="http://schemas.microsoft.com/office/drawing/2015/10/21/chartex" xmlns:mc="http://schemas.openxmlformats.org/markup-compatibility/2006" xmlns:o="urn:schemas-microsoft-com:office:office" xmlns:r="http://schemas.openxmlformats.org/officeDocument/2006/relationships" xmlns:m="http://schemas.openxmlformats.org/officeDocument/2006/math" xmlns:v="urn:schemas-microsoft-com:vml" xmlns:wp14="http://schemas.microsoft.com/office/word/2010/wordprocessingDrawing" xmlns:wp="http://schemas.openxmlformats.org/drawingml/2006/wordprocessingDrawing" xmlns:w10="urn:schemas-microsoft-com:office:word" xmlns:w="http://schemas.openxmlformats.org/wordprocessingml/2006/main" xmlns:w14="http://schemas.microsoft.com/office/word/2010/wordml" xmlns:w15="http://schemas.microsoft.com/office/word/2012/wordml" xmlns:w16se="http://schemas.microsoft.com/office/word/2015/wordml/symex" xmlns:wpg="http://schemas.microsoft.com/office/word/2010/wordprocessingGroup" xmlns:wpi="http://schemas.microsoft.com/office/word/2010/wordprocessingInk" xmlns:wne="http://schemas.microsoft.com/office/word/2006/wordml" xmlns:wps="http://schemas.microsoft.com/office/word/2010/wordprocessingShape" mc:Ignorable="w14 w15 w16se wp14">
+<w:numbering xmlns:wpc="http://schemas.microsoft.com/office/word/2010/wordprocessingCanvas" xmlns:cx="http://schemas.microsoft.com/office/drawing/2014/chartex" xmlns:cx1="http://schemas.microsoft.com/office/drawing/2015/9/8/chartex" xmlns:cx2="http://schemas.microsoft.com/office/drawing/2015/10/21/chartex" xmlns:cx3="http://schemas.microsoft.com/office/drawing/2016/5/9/chartex" xmlns:cx4="http://schemas.microsoft.com/office/drawing/2016/5/10/chartex" xmlns:cx5="http://schemas.microsoft.com/office/drawing/2016/5/11/chartex" xmlns:cx6="http://schemas.microsoft.com/office/drawing/2016/5/12/chartex" xmlns:cx7="http://schemas.microsoft.com/office/drawing/2016/5/13/chartex" xmlns:cx8="http://schemas.microsoft.com/office/drawing/2016/5/14/chartex" xmlns:mc="http://schemas.openxmlformats.org/markup-compatibility/2006" xmlns:aink="http://schemas.microsoft.com/office/drawing/2016/ink" xmlns:am3d="http://schemas.microsoft.com/office/drawing/2017/model3d" xmlns:o="urn:schemas-microsoft-com:office:office" xmlns:r="http://schemas.openxmlformats.org/officeDocument/2006/relationships" xmlns:m="http://schemas.openxmlformats.org/officeDocument/2006/math" xmlns:v="urn:schemas-microsoft-com:vml" xmlns:wp14="http://schemas.microsoft.com/office/word/2010/wordprocessingDrawing" xmlns:wp="http://schemas.openxmlformats.org/drawingml/2006/wordprocessingDrawing" xmlns:w10="urn:schemas-microsoft-com:office:word" xmlns:w="http://schemas.openxmlformats.org/wordprocessingml/2006/main" xmlns:w14="http://schemas.microsoft.com/office/word/2010/wordml" xmlns:w15="http://schemas.microsoft.com/office/word/2012/wordml" xmlns:w16cid="http://schemas.microsoft.com/office/word/2016/wordml/cid" xmlns:w16se="http://schemas.microsoft.com/office/word/2015/wordml/symex" xmlns:wpg="http://schemas.microsoft.com/office/word/2010/wordprocessingGroup" xmlns:wpi="http://schemas.microsoft.com/office/word/2010/wordprocessingInk" xmlns:wne="http://schemas.microsoft.com/office/word/2006/wordml" xmlns:wps="http://schemas.microsoft.com/office/word/2010/wordprocessingShape" mc:Ignorable="w14 w15 w16se w16cid wp14">
   <w:abstractNum w:abstractNumId="0" w15:restartNumberingAfterBreak="0">
+    <w:nsid w:val="02552DFD"/>
+    <w:multiLevelType w:val="hybridMultilevel"/>
+    <w:tmpl w:val="20942C14"/>
+    <w:lvl w:ilvl="0" w:tplc="2C1A0001">
+      <w:start w:val="1"/>
+      <w:numFmt w:val="bullet"/>
+      <w:lvlText w:val=""/>
+      <w:lvlJc w:val="left"/>
+      <w:pPr>
+        <w:ind w:left="720" w:hanging="360"/>
+      </w:pPr>
+      <w:rPr>
+        <w:rFonts w:ascii="Symbol" w:hAnsi="Symbol" w:hint="default"/>
+      </w:rPr>
+    </w:lvl>
+    <w:lvl w:ilvl="1" w:tplc="2C1A0003" w:tentative="1">
+      <w:start w:val="1"/>
+      <w:numFmt w:val="bullet"/>
+      <w:lvlText w:val="o"/>
+      <w:lvlJc w:val="left"/>
+      <w:pPr>
+        <w:ind w:left="1440" w:hanging="360"/>
+      </w:pPr>
+      <w:rPr>
+        <w:rFonts w:ascii="Courier New" w:hAnsi="Courier New" w:cs="Courier New" w:hint="default"/>
+      </w:rPr>
+    </w:lvl>
+    <w:lvl w:ilvl="2" w:tplc="2C1A0005" w:tentative="1">
+      <w:start w:val="1"/>
+      <w:numFmt w:val="bullet"/>
+      <w:lvlText w:val=""/>
+      <w:lvlJc w:val="left"/>
+      <w:pPr>
+        <w:ind w:left="2160" w:hanging="360"/>
+      </w:pPr>
+      <w:rPr>
+        <w:rFonts w:ascii="Wingdings" w:hAnsi="Wingdings" w:hint="default"/>
+      </w:rPr>
+    </w:lvl>
+    <w:lvl w:ilvl="3" w:tplc="2C1A0001" w:tentative="1">
+      <w:start w:val="1"/>
+      <w:numFmt w:val="bullet"/>
+      <w:lvlText w:val=""/>
+      <w:lvlJc w:val="left"/>
+      <w:pPr>
+        <w:ind w:left="2880" w:hanging="360"/>
+      </w:pPr>
+      <w:rPr>
+        <w:rFonts w:ascii="Symbol" w:hAnsi="Symbol" w:hint="default"/>
+      </w:rPr>
+    </w:lvl>
+    <w:lvl w:ilvl="4" w:tplc="2C1A0003" w:tentative="1">
+      <w:start w:val="1"/>
+      <w:numFmt w:val="bullet"/>
+      <w:lvlText w:val="o"/>
+      <w:lvlJc w:val="left"/>
+      <w:pPr>
+        <w:ind w:left="3600" w:hanging="360"/>
+      </w:pPr>
+      <w:rPr>
+        <w:rFonts w:ascii="Courier New" w:hAnsi="Courier New" w:cs="Courier New" w:hint="default"/>
+      </w:rPr>
+    </w:lvl>
+    <w:lvl w:ilvl="5" w:tplc="2C1A0005" w:tentative="1">
+      <w:start w:val="1"/>
+      <w:numFmt w:val="bullet"/>
+      <w:lvlText w:val=""/>
+      <w:lvlJc w:val="left"/>
+      <w:pPr>
+        <w:ind w:left="4320" w:hanging="360"/>
+      </w:pPr>
+      <w:rPr>
+        <w:rFonts w:ascii="Wingdings" w:hAnsi="Wingdings" w:hint="default"/>
+      </w:rPr>
+    </w:lvl>
+    <w:lvl w:ilvl="6" w:tplc="2C1A0001" w:tentative="1">
+      <w:start w:val="1"/>
+      <w:numFmt w:val="bullet"/>
+      <w:lvlText w:val=""/>
+      <w:lvlJc w:val="left"/>
+      <w:pPr>
+        <w:ind w:left="5040" w:hanging="360"/>
+      </w:pPr>
+      <w:rPr>
+        <w:rFonts w:ascii="Symbol" w:hAnsi="Symbol" w:hint="default"/>
+      </w:rPr>
+    </w:lvl>
+    <w:lvl w:ilvl="7" w:tplc="2C1A0003" w:tentative="1">
+      <w:start w:val="1"/>
+      <w:numFmt w:val="bullet"/>
+      <w:lvlText w:val="o"/>
+      <w:lvlJc w:val="left"/>
+      <w:pPr>
+        <w:ind w:left="5760" w:hanging="360"/>
+      </w:pPr>
+      <w:rPr>
+        <w:rFonts w:ascii="Courier New" w:hAnsi="Courier New" w:cs="Courier New" w:hint="default"/>
+      </w:rPr>
+    </w:lvl>
+    <w:lvl w:ilvl="8" w:tplc="2C1A0005" w:tentative="1">
+      <w:start w:val="1"/>
+      <w:numFmt w:val="bullet"/>
+      <w:lvlText w:val=""/>
+      <w:lvlJc w:val="left"/>
+      <w:pPr>
+        <w:ind w:left="6480" w:hanging="360"/>
+      </w:pPr>
+      <w:rPr>
+        <w:rFonts w:ascii="Wingdings" w:hAnsi="Wingdings" w:hint="default"/>
+      </w:rPr>
+    </w:lvl>
+  </w:abstractNum>
+  <w:abstractNum w:abstractNumId="1" w15:restartNumberingAfterBreak="0">
+    <w:nsid w:val="172F28FD"/>
+    <w:multiLevelType w:val="hybridMultilevel"/>
+    <w:tmpl w:val="36D866BC"/>
+    <w:lvl w:ilvl="0" w:tplc="2C1A0001">
+      <w:start w:val="1"/>
+      <w:numFmt w:val="bullet"/>
+      <w:lvlText w:val=""/>
+      <w:lvlJc w:val="left"/>
+      <w:pPr>
+        <w:ind w:left="720" w:hanging="360"/>
+      </w:pPr>
+      <w:rPr>
+        <w:rFonts w:ascii="Symbol" w:hAnsi="Symbol" w:hint="default"/>
+      </w:rPr>
+    </w:lvl>
+    <w:lvl w:ilvl="1" w:tplc="2C1A0003" w:tentative="1">
+      <w:start w:val="1"/>
+      <w:numFmt w:val="bullet"/>
+      <w:lvlText w:val="o"/>
+      <w:lvlJc w:val="left"/>
+      <w:pPr>
+        <w:ind w:left="1440" w:hanging="360"/>
+      </w:pPr>
+      <w:rPr>
+        <w:rFonts w:ascii="Courier New" w:hAnsi="Courier New" w:cs="Courier New" w:hint="default"/>
+      </w:rPr>
+    </w:lvl>
+    <w:lvl w:ilvl="2" w:tplc="2C1A0005" w:tentative="1">
+      <w:start w:val="1"/>
+      <w:numFmt w:val="bullet"/>
+      <w:lvlText w:val=""/>
+      <w:lvlJc w:val="left"/>
+      <w:pPr>
+        <w:ind w:left="2160" w:hanging="360"/>
+      </w:pPr>
+      <w:rPr>
+        <w:rFonts w:ascii="Wingdings" w:hAnsi="Wingdings" w:hint="default"/>
+      </w:rPr>
+    </w:lvl>
+    <w:lvl w:ilvl="3" w:tplc="2C1A0001" w:tentative="1">
+      <w:start w:val="1"/>
+      <w:numFmt w:val="bullet"/>
+      <w:lvlText w:val=""/>
+      <w:lvlJc w:val="left"/>
+      <w:pPr>
+        <w:ind w:left="2880" w:hanging="360"/>
+      </w:pPr>
+      <w:rPr>
+        <w:rFonts w:ascii="Symbol" w:hAnsi="Symbol" w:hint="default"/>
+      </w:rPr>
+    </w:lvl>
+    <w:lvl w:ilvl="4" w:tplc="2C1A0003" w:tentative="1">
+      <w:start w:val="1"/>
+      <w:numFmt w:val="bullet"/>
+      <w:lvlText w:val="o"/>
+      <w:lvlJc w:val="left"/>
+      <w:pPr>
+        <w:ind w:left="3600" w:hanging="360"/>
+      </w:pPr>
+      <w:rPr>
+        <w:rFonts w:ascii="Courier New" w:hAnsi="Courier New" w:cs="Courier New" w:hint="default"/>
+      </w:rPr>
+    </w:lvl>
+    <w:lvl w:ilvl="5" w:tplc="2C1A0005" w:tentative="1">
+      <w:start w:val="1"/>
+      <w:numFmt w:val="bullet"/>
+      <w:lvlText w:val=""/>
+      <w:lvlJc w:val="left"/>
+      <w:pPr>
+        <w:ind w:left="4320" w:hanging="360"/>
+      </w:pPr>
+      <w:rPr>
+        <w:rFonts w:ascii="Wingdings" w:hAnsi="Wingdings" w:hint="default"/>
+      </w:rPr>
+    </w:lvl>
+    <w:lvl w:ilvl="6" w:tplc="2C1A0001" w:tentative="1">
+      <w:start w:val="1"/>
+      <w:numFmt w:val="bullet"/>
+      <w:lvlText w:val=""/>
+      <w:lvlJc w:val="left"/>
+      <w:pPr>
+        <w:ind w:left="5040" w:hanging="360"/>
+      </w:pPr>
+      <w:rPr>
+        <w:rFonts w:ascii="Symbol" w:hAnsi="Symbol" w:hint="default"/>
+      </w:rPr>
+    </w:lvl>
+    <w:lvl w:ilvl="7" w:tplc="2C1A0003" w:tentative="1">
+      <w:start w:val="1"/>
+      <w:numFmt w:val="bullet"/>
+      <w:lvlText w:val="o"/>
+      <w:lvlJc w:val="left"/>
+      <w:pPr>
+        <w:ind w:left="5760" w:hanging="360"/>
+      </w:pPr>
+      <w:rPr>
+        <w:rFonts w:ascii="Courier New" w:hAnsi="Courier New" w:cs="Courier New" w:hint="default"/>
+      </w:rPr>
+    </w:lvl>
+    <w:lvl w:ilvl="8" w:tplc="2C1A0005" w:tentative="1">
+      <w:start w:val="1"/>
+      <w:numFmt w:val="bullet"/>
+      <w:lvlText w:val=""/>
+      <w:lvlJc w:val="left"/>
+      <w:pPr>
+        <w:ind w:left="6480" w:hanging="360"/>
+      </w:pPr>
+      <w:rPr>
+        <w:rFonts w:ascii="Wingdings" w:hAnsi="Wingdings" w:hint="default"/>
+      </w:rPr>
+    </w:lvl>
+  </w:abstractNum>
+  <w:abstractNum w:abstractNumId="2" w15:restartNumberingAfterBreak="0">
+    <w:nsid w:val="2D6A7433"/>
+    <w:multiLevelType w:val="hybridMultilevel"/>
+    <w:tmpl w:val="903A89A2"/>
+    <w:lvl w:ilvl="0" w:tplc="2C1A0001">
+      <w:start w:val="1"/>
+      <w:numFmt w:val="bullet"/>
+      <w:lvlText w:val=""/>
+      <w:lvlJc w:val="left"/>
+      <w:pPr>
+        <w:ind w:left="720" w:hanging="360"/>
+      </w:pPr>
+      <w:rPr>
+        <w:rFonts w:ascii="Symbol" w:hAnsi="Symbol" w:hint="default"/>
+      </w:rPr>
+    </w:lvl>
+    <w:lvl w:ilvl="1" w:tplc="2C1A0003" w:tentative="1">
+      <w:start w:val="1"/>
+      <w:numFmt w:val="bullet"/>
+      <w:lvlText w:val="o"/>
+      <w:lvlJc w:val="left"/>
+      <w:pPr>
+        <w:ind w:left="1440" w:hanging="360"/>
+      </w:pPr>
+      <w:rPr>
+        <w:rFonts w:ascii="Courier New" w:hAnsi="Courier New" w:cs="Courier New" w:hint="default"/>
+      </w:rPr>
+    </w:lvl>
+    <w:lvl w:ilvl="2" w:tplc="2C1A0005" w:tentative="1">
+      <w:start w:val="1"/>
+      <w:numFmt w:val="bullet"/>
+      <w:lvlText w:val=""/>
+      <w:lvlJc w:val="left"/>
+      <w:pPr>
+        <w:ind w:left="2160" w:hanging="360"/>
+      </w:pPr>
+      <w:rPr>
+        <w:rFonts w:ascii="Wingdings" w:hAnsi="Wingdings" w:hint="default"/>
+      </w:rPr>
+    </w:lvl>
+    <w:lvl w:ilvl="3" w:tplc="2C1A0001" w:tentative="1">
+      <w:start w:val="1"/>
+      <w:numFmt w:val="bullet"/>
+      <w:lvlText w:val=""/>
+      <w:lvlJc w:val="left"/>
+      <w:pPr>
+        <w:ind w:left="2880" w:hanging="360"/>
+      </w:pPr>
+      <w:rPr>
+        <w:rFonts w:ascii="Symbol" w:hAnsi="Symbol" w:hint="default"/>
+      </w:rPr>
+    </w:lvl>
+    <w:lvl w:ilvl="4" w:tplc="2C1A0003" w:tentative="1">
+      <w:start w:val="1"/>
+      <w:numFmt w:val="bullet"/>
+      <w:lvlText w:val="o"/>
+      <w:lvlJc w:val="left"/>
+      <w:pPr>
+        <w:ind w:left="3600" w:hanging="360"/>
+      </w:pPr>
+      <w:rPr>
+        <w:rFonts w:ascii="Courier New" w:hAnsi="Courier New" w:cs="Courier New" w:hint="default"/>
+      </w:rPr>
+    </w:lvl>
+    <w:lvl w:ilvl="5" w:tplc="2C1A0005" w:tentative="1">
+      <w:start w:val="1"/>
+      <w:numFmt w:val="bullet"/>
+      <w:lvlText w:val=""/>
+      <w:lvlJc w:val="left"/>
+      <w:pPr>
+        <w:ind w:left="4320" w:hanging="360"/>
+      </w:pPr>
+      <w:rPr>
+        <w:rFonts w:ascii="Wingdings" w:hAnsi="Wingdings" w:hint="default"/>
+      </w:rPr>
+    </w:lvl>
+    <w:lvl w:ilvl="6" w:tplc="2C1A0001" w:tentative="1">
+      <w:start w:val="1"/>
+      <w:numFmt w:val="bullet"/>
+      <w:lvlText w:val=""/>
+      <w:lvlJc w:val="left"/>
+      <w:pPr>
+        <w:ind w:left="5040" w:hanging="360"/>
+      </w:pPr>
+      <w:rPr>
+        <w:rFonts w:ascii="Symbol" w:hAnsi="Symbol" w:hint="default"/>
+      </w:rPr>
+    </w:lvl>
+    <w:lvl w:ilvl="7" w:tplc="2C1A0003" w:tentative="1">
+      <w:start w:val="1"/>
+      <w:numFmt w:val="bullet"/>
+      <w:lvlText w:val="o"/>
+      <w:lvlJc w:val="left"/>
+      <w:pPr>
+        <w:ind w:left="5760" w:hanging="360"/>
+      </w:pPr>
+      <w:rPr>
+        <w:rFonts w:ascii="Courier New" w:hAnsi="Courier New" w:cs="Courier New" w:hint="default"/>
+      </w:rPr>
+    </w:lvl>
+    <w:lvl w:ilvl="8" w:tplc="2C1A0005" w:tentative="1">
+      <w:start w:val="1"/>
+      <w:numFmt w:val="bullet"/>
+      <w:lvlText w:val=""/>
+      <w:lvlJc w:val="left"/>
+      <w:pPr>
+        <w:ind w:left="6480" w:hanging="360"/>
+      </w:pPr>
+      <w:rPr>
+        <w:rFonts w:ascii="Wingdings" w:hAnsi="Wingdings" w:hint="default"/>
+      </w:rPr>
+    </w:lvl>
+  </w:abstractNum>
+  <w:abstractNum w:abstractNumId="3" w15:restartNumberingAfterBreak="0">
     <w:nsid w:val="5F812118"/>
     <w:multiLevelType w:val="hybridMultilevel"/>
     <w:tmpl w:val="8EEC9356"/>
@@ -13592,7 +14426,7 @@
       </w:rPr>
     </w:lvl>
   </w:abstractNum>
-  <w:abstractNum w:abstractNumId="1" w15:restartNumberingAfterBreak="0">
+  <w:abstractNum w:abstractNumId="4" w15:restartNumberingAfterBreak="0">
     <w:nsid w:val="65AC3F3C"/>
     <w:multiLevelType w:val="hybridMultilevel"/>
     <w:tmpl w:val="23FE4E12"/>
@@ -13705,7 +14539,346 @@
       </w:rPr>
     </w:lvl>
   </w:abstractNum>
-  <w:abstractNum w:abstractNumId="2" w15:restartNumberingAfterBreak="0">
+  <w:abstractNum w:abstractNumId="5" w15:restartNumberingAfterBreak="0">
+    <w:nsid w:val="759D59C8"/>
+    <w:multiLevelType w:val="hybridMultilevel"/>
+    <w:tmpl w:val="824C3DCA"/>
+    <w:lvl w:ilvl="0" w:tplc="2C1A0001">
+      <w:start w:val="1"/>
+      <w:numFmt w:val="bullet"/>
+      <w:lvlText w:val=""/>
+      <w:lvlJc w:val="left"/>
+      <w:pPr>
+        <w:ind w:left="720" w:hanging="360"/>
+      </w:pPr>
+      <w:rPr>
+        <w:rFonts w:ascii="Symbol" w:hAnsi="Symbol" w:hint="default"/>
+      </w:rPr>
+    </w:lvl>
+    <w:lvl w:ilvl="1" w:tplc="2C1A0003" w:tentative="1">
+      <w:start w:val="1"/>
+      <w:numFmt w:val="bullet"/>
+      <w:lvlText w:val="o"/>
+      <w:lvlJc w:val="left"/>
+      <w:pPr>
+        <w:ind w:left="1440" w:hanging="360"/>
+      </w:pPr>
+      <w:rPr>
+        <w:rFonts w:ascii="Courier New" w:hAnsi="Courier New" w:cs="Courier New" w:hint="default"/>
+      </w:rPr>
+    </w:lvl>
+    <w:lvl w:ilvl="2" w:tplc="2C1A0005" w:tentative="1">
+      <w:start w:val="1"/>
+      <w:numFmt w:val="bullet"/>
+      <w:lvlText w:val=""/>
+      <w:lvlJc w:val="left"/>
+      <w:pPr>
+        <w:ind w:left="2160" w:hanging="360"/>
+      </w:pPr>
+      <w:rPr>
+        <w:rFonts w:ascii="Wingdings" w:hAnsi="Wingdings" w:hint="default"/>
+      </w:rPr>
+    </w:lvl>
+    <w:lvl w:ilvl="3" w:tplc="2C1A0001" w:tentative="1">
+      <w:start w:val="1"/>
+      <w:numFmt w:val="bullet"/>
+      <w:lvlText w:val=""/>
+      <w:lvlJc w:val="left"/>
+      <w:pPr>
+        <w:ind w:left="2880" w:hanging="360"/>
+      </w:pPr>
+      <w:rPr>
+        <w:rFonts w:ascii="Symbol" w:hAnsi="Symbol" w:hint="default"/>
+      </w:rPr>
+    </w:lvl>
+    <w:lvl w:ilvl="4" w:tplc="2C1A0003" w:tentative="1">
+      <w:start w:val="1"/>
+      <w:numFmt w:val="bullet"/>
+      <w:lvlText w:val="o"/>
+      <w:lvlJc w:val="left"/>
+      <w:pPr>
+        <w:ind w:left="3600" w:hanging="360"/>
+      </w:pPr>
+      <w:rPr>
+        <w:rFonts w:ascii="Courier New" w:hAnsi="Courier New" w:cs="Courier New" w:hint="default"/>
+      </w:rPr>
+    </w:lvl>
+    <w:lvl w:ilvl="5" w:tplc="2C1A0005" w:tentative="1">
+      <w:start w:val="1"/>
+      <w:numFmt w:val="bullet"/>
+      <w:lvlText w:val=""/>
+      <w:lvlJc w:val="left"/>
+      <w:pPr>
+        <w:ind w:left="4320" w:hanging="360"/>
+      </w:pPr>
+      <w:rPr>
+        <w:rFonts w:ascii="Wingdings" w:hAnsi="Wingdings" w:hint="default"/>
+      </w:rPr>
+    </w:lvl>
+    <w:lvl w:ilvl="6" w:tplc="2C1A0001" w:tentative="1">
+      <w:start w:val="1"/>
+      <w:numFmt w:val="bullet"/>
+      <w:lvlText w:val=""/>
+      <w:lvlJc w:val="left"/>
+      <w:pPr>
+        <w:ind w:left="5040" w:hanging="360"/>
+      </w:pPr>
+      <w:rPr>
+        <w:rFonts w:ascii="Symbol" w:hAnsi="Symbol" w:hint="default"/>
+      </w:rPr>
+    </w:lvl>
+    <w:lvl w:ilvl="7" w:tplc="2C1A0003" w:tentative="1">
+      <w:start w:val="1"/>
+      <w:numFmt w:val="bullet"/>
+      <w:lvlText w:val="o"/>
+      <w:lvlJc w:val="left"/>
+      <w:pPr>
+        <w:ind w:left="5760" w:hanging="360"/>
+      </w:pPr>
+      <w:rPr>
+        <w:rFonts w:ascii="Courier New" w:hAnsi="Courier New" w:cs="Courier New" w:hint="default"/>
+      </w:rPr>
+    </w:lvl>
+    <w:lvl w:ilvl="8" w:tplc="2C1A0005" w:tentative="1">
+      <w:start w:val="1"/>
+      <w:numFmt w:val="bullet"/>
+      <w:lvlText w:val=""/>
+      <w:lvlJc w:val="left"/>
+      <w:pPr>
+        <w:ind w:left="6480" w:hanging="360"/>
+      </w:pPr>
+      <w:rPr>
+        <w:rFonts w:ascii="Wingdings" w:hAnsi="Wingdings" w:hint="default"/>
+      </w:rPr>
+    </w:lvl>
+  </w:abstractNum>
+  <w:abstractNum w:abstractNumId="6" w15:restartNumberingAfterBreak="0">
+    <w:nsid w:val="760C01A8"/>
+    <w:multiLevelType w:val="hybridMultilevel"/>
+    <w:tmpl w:val="56405386"/>
+    <w:lvl w:ilvl="0" w:tplc="2C1A0001">
+      <w:start w:val="1"/>
+      <w:numFmt w:val="bullet"/>
+      <w:lvlText w:val=""/>
+      <w:lvlJc w:val="left"/>
+      <w:pPr>
+        <w:ind w:left="720" w:hanging="360"/>
+      </w:pPr>
+      <w:rPr>
+        <w:rFonts w:ascii="Symbol" w:hAnsi="Symbol" w:hint="default"/>
+      </w:rPr>
+    </w:lvl>
+    <w:lvl w:ilvl="1" w:tplc="2C1A0003" w:tentative="1">
+      <w:start w:val="1"/>
+      <w:numFmt w:val="bullet"/>
+      <w:lvlText w:val="o"/>
+      <w:lvlJc w:val="left"/>
+      <w:pPr>
+        <w:ind w:left="1440" w:hanging="360"/>
+      </w:pPr>
+      <w:rPr>
+        <w:rFonts w:ascii="Courier New" w:hAnsi="Courier New" w:cs="Courier New" w:hint="default"/>
+      </w:rPr>
+    </w:lvl>
+    <w:lvl w:ilvl="2" w:tplc="2C1A0005" w:tentative="1">
+      <w:start w:val="1"/>
+      <w:numFmt w:val="bullet"/>
+      <w:lvlText w:val=""/>
+      <w:lvlJc w:val="left"/>
+      <w:pPr>
+        <w:ind w:left="2160" w:hanging="360"/>
+      </w:pPr>
+      <w:rPr>
+        <w:rFonts w:ascii="Wingdings" w:hAnsi="Wingdings" w:hint="default"/>
+      </w:rPr>
+    </w:lvl>
+    <w:lvl w:ilvl="3" w:tplc="2C1A0001" w:tentative="1">
+      <w:start w:val="1"/>
+      <w:numFmt w:val="bullet"/>
+      <w:lvlText w:val=""/>
+      <w:lvlJc w:val="left"/>
+      <w:pPr>
+        <w:ind w:left="2880" w:hanging="360"/>
+      </w:pPr>
+      <w:rPr>
+        <w:rFonts w:ascii="Symbol" w:hAnsi="Symbol" w:hint="default"/>
+      </w:rPr>
+    </w:lvl>
+    <w:lvl w:ilvl="4" w:tplc="2C1A0003" w:tentative="1">
+      <w:start w:val="1"/>
+      <w:numFmt w:val="bullet"/>
+      <w:lvlText w:val="o"/>
+      <w:lvlJc w:val="left"/>
+      <w:pPr>
+        <w:ind w:left="3600" w:hanging="360"/>
+      </w:pPr>
+      <w:rPr>
+        <w:rFonts w:ascii="Courier New" w:hAnsi="Courier New" w:cs="Courier New" w:hint="default"/>
+      </w:rPr>
+    </w:lvl>
+    <w:lvl w:ilvl="5" w:tplc="2C1A0005" w:tentative="1">
+      <w:start w:val="1"/>
+      <w:numFmt w:val="bullet"/>
+      <w:lvlText w:val=""/>
+      <w:lvlJc w:val="left"/>
+      <w:pPr>
+        <w:ind w:left="4320" w:hanging="360"/>
+      </w:pPr>
+      <w:rPr>
+        <w:rFonts w:ascii="Wingdings" w:hAnsi="Wingdings" w:hint="default"/>
+      </w:rPr>
+    </w:lvl>
+    <w:lvl w:ilvl="6" w:tplc="2C1A0001" w:tentative="1">
+      <w:start w:val="1"/>
+      <w:numFmt w:val="bullet"/>
+      <w:lvlText w:val=""/>
+      <w:lvlJc w:val="left"/>
+      <w:pPr>
+        <w:ind w:left="5040" w:hanging="360"/>
+      </w:pPr>
+      <w:rPr>
+        <w:rFonts w:ascii="Symbol" w:hAnsi="Symbol" w:hint="default"/>
+      </w:rPr>
+    </w:lvl>
+    <w:lvl w:ilvl="7" w:tplc="2C1A0003" w:tentative="1">
+      <w:start w:val="1"/>
+      <w:numFmt w:val="bullet"/>
+      <w:lvlText w:val="o"/>
+      <w:lvlJc w:val="left"/>
+      <w:pPr>
+        <w:ind w:left="5760" w:hanging="360"/>
+      </w:pPr>
+      <w:rPr>
+        <w:rFonts w:ascii="Courier New" w:hAnsi="Courier New" w:cs="Courier New" w:hint="default"/>
+      </w:rPr>
+    </w:lvl>
+    <w:lvl w:ilvl="8" w:tplc="2C1A0005" w:tentative="1">
+      <w:start w:val="1"/>
+      <w:numFmt w:val="bullet"/>
+      <w:lvlText w:val=""/>
+      <w:lvlJc w:val="left"/>
+      <w:pPr>
+        <w:ind w:left="6480" w:hanging="360"/>
+      </w:pPr>
+      <w:rPr>
+        <w:rFonts w:ascii="Wingdings" w:hAnsi="Wingdings" w:hint="default"/>
+      </w:rPr>
+    </w:lvl>
+  </w:abstractNum>
+  <w:abstractNum w:abstractNumId="7" w15:restartNumberingAfterBreak="0">
+    <w:nsid w:val="7937159F"/>
+    <w:multiLevelType w:val="hybridMultilevel"/>
+    <w:tmpl w:val="E33CF910"/>
+    <w:lvl w:ilvl="0" w:tplc="2C1A0001">
+      <w:start w:val="1"/>
+      <w:numFmt w:val="bullet"/>
+      <w:lvlText w:val=""/>
+      <w:lvlJc w:val="left"/>
+      <w:pPr>
+        <w:ind w:left="720" w:hanging="360"/>
+      </w:pPr>
+      <w:rPr>
+        <w:rFonts w:ascii="Symbol" w:hAnsi="Symbol" w:hint="default"/>
+      </w:rPr>
+    </w:lvl>
+    <w:lvl w:ilvl="1" w:tplc="2C1A0003" w:tentative="1">
+      <w:start w:val="1"/>
+      <w:numFmt w:val="bullet"/>
+      <w:lvlText w:val="o"/>
+      <w:lvlJc w:val="left"/>
+      <w:pPr>
+        <w:ind w:left="1440" w:hanging="360"/>
+      </w:pPr>
+      <w:rPr>
+        <w:rFonts w:ascii="Courier New" w:hAnsi="Courier New" w:cs="Courier New" w:hint="default"/>
+      </w:rPr>
+    </w:lvl>
+    <w:lvl w:ilvl="2" w:tplc="2C1A0005" w:tentative="1">
+      <w:start w:val="1"/>
+      <w:numFmt w:val="bullet"/>
+      <w:lvlText w:val=""/>
+      <w:lvlJc w:val="left"/>
+      <w:pPr>
+        <w:ind w:left="2160" w:hanging="360"/>
+      </w:pPr>
+      <w:rPr>
+        <w:rFonts w:ascii="Wingdings" w:hAnsi="Wingdings" w:hint="default"/>
+      </w:rPr>
+    </w:lvl>
+    <w:lvl w:ilvl="3" w:tplc="2C1A0001" w:tentative="1">
+      <w:start w:val="1"/>
+      <w:numFmt w:val="bullet"/>
+      <w:lvlText w:val=""/>
+      <w:lvlJc w:val="left"/>
+      <w:pPr>
+        <w:ind w:left="2880" w:hanging="360"/>
+      </w:pPr>
+      <w:rPr>
+        <w:rFonts w:ascii="Symbol" w:hAnsi="Symbol" w:hint="default"/>
+      </w:rPr>
+    </w:lvl>
+    <w:lvl w:ilvl="4" w:tplc="2C1A0003" w:tentative="1">
+      <w:start w:val="1"/>
+      <w:numFmt w:val="bullet"/>
+      <w:lvlText w:val="o"/>
+      <w:lvlJc w:val="left"/>
+      <w:pPr>
+        <w:ind w:left="3600" w:hanging="360"/>
+      </w:pPr>
+      <w:rPr>
+        <w:rFonts w:ascii="Courier New" w:hAnsi="Courier New" w:cs="Courier New" w:hint="default"/>
+      </w:rPr>
+    </w:lvl>
+    <w:lvl w:ilvl="5" w:tplc="2C1A0005" w:tentative="1">
+      <w:start w:val="1"/>
+      <w:numFmt w:val="bullet"/>
+      <w:lvlText w:val=""/>
+      <w:lvlJc w:val="left"/>
+      <w:pPr>
+        <w:ind w:left="4320" w:hanging="360"/>
+      </w:pPr>
+      <w:rPr>
+        <w:rFonts w:ascii="Wingdings" w:hAnsi="Wingdings" w:hint="default"/>
+      </w:rPr>
+    </w:lvl>
+    <w:lvl w:ilvl="6" w:tplc="2C1A0001" w:tentative="1">
+      <w:start w:val="1"/>
+      <w:numFmt w:val="bullet"/>
+      <w:lvlText w:val=""/>
+      <w:lvlJc w:val="left"/>
+      <w:pPr>
+        <w:ind w:left="5040" w:hanging="360"/>
+      </w:pPr>
+      <w:rPr>
+        <w:rFonts w:ascii="Symbol" w:hAnsi="Symbol" w:hint="default"/>
+      </w:rPr>
+    </w:lvl>
+    <w:lvl w:ilvl="7" w:tplc="2C1A0003" w:tentative="1">
+      <w:start w:val="1"/>
+      <w:numFmt w:val="bullet"/>
+      <w:lvlText w:val="o"/>
+      <w:lvlJc w:val="left"/>
+      <w:pPr>
+        <w:ind w:left="5760" w:hanging="360"/>
+      </w:pPr>
+      <w:rPr>
+        <w:rFonts w:ascii="Courier New" w:hAnsi="Courier New" w:cs="Courier New" w:hint="default"/>
+      </w:rPr>
+    </w:lvl>
+    <w:lvl w:ilvl="8" w:tplc="2C1A0005" w:tentative="1">
+      <w:start w:val="1"/>
+      <w:numFmt w:val="bullet"/>
+      <w:lvlText w:val=""/>
+      <w:lvlJc w:val="left"/>
+      <w:pPr>
+        <w:ind w:left="6480" w:hanging="360"/>
+      </w:pPr>
+      <w:rPr>
+        <w:rFonts w:ascii="Wingdings" w:hAnsi="Wingdings" w:hint="default"/>
+      </w:rPr>
+    </w:lvl>
+  </w:abstractNum>
+  <w:abstractNum w:abstractNumId="8" w15:restartNumberingAfterBreak="0">
     <w:nsid w:val="7C5631F7"/>
     <w:multiLevelType w:val="hybridMultilevel"/>
     <w:tmpl w:val="5FCA2196"/>
@@ -13819,19 +14992,37 @@
     </w:lvl>
   </w:abstractNum>
   <w:num w:numId="1">
-    <w:abstractNumId w:val="2"/>
+    <w:abstractNumId w:val="8"/>
   </w:num>
   <w:num w:numId="2">
+    <w:abstractNumId w:val="4"/>
+  </w:num>
+  <w:num w:numId="3">
+    <w:abstractNumId w:val="3"/>
+  </w:num>
+  <w:num w:numId="4">
+    <w:abstractNumId w:val="0"/>
+  </w:num>
+  <w:num w:numId="5">
+    <w:abstractNumId w:val="7"/>
+  </w:num>
+  <w:num w:numId="6">
     <w:abstractNumId w:val="1"/>
   </w:num>
-  <w:num w:numId="3">
-    <w:abstractNumId w:val="0"/>
+  <w:num w:numId="7">
+    <w:abstractNumId w:val="5"/>
+  </w:num>
+  <w:num w:numId="8">
+    <w:abstractNumId w:val="6"/>
+  </w:num>
+  <w:num w:numId="9">
+    <w:abstractNumId w:val="2"/>
   </w:num>
 </w:numbering>
 </file>
 
 <file path=word/styles.xml><?xml version="1.0" encoding="utf-8"?>
-<w:styles xmlns:mc="http://schemas.openxmlformats.org/markup-compatibility/2006" xmlns:r="http://schemas.openxmlformats.org/officeDocument/2006/relationships" xmlns:w="http://schemas.openxmlformats.org/wordprocessingml/2006/main" xmlns:w14="http://schemas.microsoft.com/office/word/2010/wordml" xmlns:w15="http://schemas.microsoft.com/office/word/2012/wordml" xmlns:w16se="http://schemas.microsoft.com/office/word/2015/wordml/symex" mc:Ignorable="w14 w15 w16se">
+<w:styles xmlns:mc="http://schemas.openxmlformats.org/markup-compatibility/2006" xmlns:r="http://schemas.openxmlformats.org/officeDocument/2006/relationships" xmlns:w="http://schemas.openxmlformats.org/wordprocessingml/2006/main" xmlns:w14="http://schemas.microsoft.com/office/word/2010/wordml" xmlns:w15="http://schemas.microsoft.com/office/word/2012/wordml" xmlns:w16cid="http://schemas.microsoft.com/office/word/2016/wordml/cid" xmlns:w16se="http://schemas.microsoft.com/office/word/2015/wordml/symex" mc:Ignorable="w14 w15 w16se w16cid">
   <w:docDefaults>
     <w:rPrDefault>
       <w:rPr>
@@ -13847,7 +15038,7 @@
       </w:pPr>
     </w:pPrDefault>
   </w:docDefaults>
-  <w:latentStyles w:defLockedState="0" w:defUIPriority="99" w:defSemiHidden="0" w:defUnhideWhenUsed="0" w:defQFormat="0" w:count="372">
+  <w:latentStyles w:defLockedState="0" w:defUIPriority="99" w:defSemiHidden="0" w:defUnhideWhenUsed="0" w:defQFormat="0" w:count="375">
     <w:lsdException w:name="Normal" w:uiPriority="0" w:qFormat="1"/>
     <w:lsdException w:name="heading 1" w:uiPriority="9" w:qFormat="1"/>
     <w:lsdException w:name="heading 2" w:semiHidden="1" w:uiPriority="9" w:unhideWhenUsed="1" w:qFormat="1"/>
@@ -13953,7 +15144,6 @@
     <w:lsdException w:name="HTML Sample" w:semiHidden="1" w:unhideWhenUsed="1"/>
     <w:lsdException w:name="HTML Typewriter" w:semiHidden="1" w:unhideWhenUsed="1"/>
     <w:lsdException w:name="HTML Variable" w:semiHidden="1" w:unhideWhenUsed="1"/>
-    <w:lsdException w:name="Normal Table" w:semiHidden="1" w:unhideWhenUsed="1"/>
     <w:lsdException w:name="annotation subject" w:semiHidden="1" w:unhideWhenUsed="1"/>
     <w:lsdException w:name="No List" w:semiHidden="1" w:unhideWhenUsed="1"/>
     <w:lsdException w:name="Outline List 1" w:semiHidden="1" w:unhideWhenUsed="1"/>
@@ -13998,7 +15188,6 @@
     <w:lsdException w:name="Table Professional" w:semiHidden="1" w:unhideWhenUsed="1"/>
     <w:lsdException w:name="Table Subtle 1" w:semiHidden="1" w:unhideWhenUsed="1"/>
     <w:lsdException w:name="Table Subtle 2" w:semiHidden="1" w:unhideWhenUsed="1"/>
-    <w:lsdException w:name="Table Web 1" w:semiHidden="1" w:unhideWhenUsed="1"/>
     <w:lsdException w:name="Table Web 2" w:semiHidden="1" w:unhideWhenUsed="1"/>
     <w:lsdException w:name="Table Web 3" w:semiHidden="1" w:unhideWhenUsed="1"/>
     <w:lsdException w:name="Balloon Text" w:semiHidden="1" w:unhideWhenUsed="1"/>
@@ -14220,6 +15409,9 @@
     <w:lsdException w:name="List Table 6 Colorful Accent 6" w:uiPriority="51"/>
     <w:lsdException w:name="List Table 7 Colorful Accent 6" w:uiPriority="52"/>
     <w:lsdException w:name="Mention" w:semiHidden="1" w:unhideWhenUsed="1"/>
+    <w:lsdException w:name="Smart Hyperlink" w:semiHidden="1" w:unhideWhenUsed="1"/>
+    <w:lsdException w:name="Hashtag" w:semiHidden="1" w:unhideWhenUsed="1"/>
+    <w:lsdException w:name="Unresolved Mention" w:semiHidden="1" w:unhideWhenUsed="1"/>
   </w:latentStyles>
   <w:style w:type="paragraph" w:default="1" w:styleId="Normal">
     <w:name w:val="Normal"/>
@@ -15001,7 +16193,7 @@
 </file>
 
 <file path=customXml/itemProps1.xml><?xml version="1.0" encoding="utf-8"?>
-<ds:datastoreItem xmlns:ds="http://schemas.openxmlformats.org/officeDocument/2006/customXml" ds:itemID="{39AA9C2B-CD73-46BB-9CF4-202D957FA90F}">
+<ds:datastoreItem xmlns:ds="http://schemas.openxmlformats.org/officeDocument/2006/customXml" ds:itemID="{79862D7A-0CB1-4145-9B3E-465FCEA75755}">
   <ds:schemaRefs>
     <ds:schemaRef ds:uri="http://schemas.openxmlformats.org/officeDocument/2006/bibliography"/>
   </ds:schemaRefs>

--- a/Sekulovic Milorad.docx
+++ b/Sekulovic Milorad.docx
@@ -1,6 +1,6 @@
 
 <file path=word/document.xml><?xml version="1.0" encoding="utf-8"?>
-<w:document xmlns:wpc="http://schemas.microsoft.com/office/word/2010/wordprocessingCanvas" xmlns:cx="http://schemas.microsoft.com/office/drawing/2014/chartex" xmlns:cx1="http://schemas.microsoft.com/office/drawing/2015/9/8/chartex" xmlns:cx2="http://schemas.microsoft.com/office/drawing/2015/10/21/chartex" xmlns:cx3="http://schemas.microsoft.com/office/drawing/2016/5/9/chartex" xmlns:cx4="http://schemas.microsoft.com/office/drawing/2016/5/10/chartex" xmlns:cx5="http://schemas.microsoft.com/office/drawing/2016/5/11/chartex" xmlns:cx6="http://schemas.microsoft.com/office/drawing/2016/5/12/chartex" xmlns:cx7="http://schemas.microsoft.com/office/drawing/2016/5/13/chartex" xmlns:cx8="http://schemas.microsoft.com/office/drawing/2016/5/14/chartex" xmlns:mc="http://schemas.openxmlformats.org/markup-compatibility/2006" xmlns:aink="http://schemas.microsoft.com/office/drawing/2016/ink" xmlns:o="urn:schemas-microsoft-com:office:office" xmlns:r="http://schemas.openxmlformats.org/officeDocument/2006/relationships" xmlns:m="http://schemas.openxmlformats.org/officeDocument/2006/math" xmlns:v="urn:schemas-microsoft-com:vml" xmlns:wp14="http://schemas.microsoft.com/office/word/2010/wordprocessingDrawing" xmlns:wp="http://schemas.openxmlformats.org/drawingml/2006/wordprocessingDrawing" xmlns:w10="urn:schemas-microsoft-com:office:word" xmlns:w="http://schemas.openxmlformats.org/wordprocessingml/2006/main" xmlns:w14="http://schemas.microsoft.com/office/word/2010/wordml" xmlns:w15="http://schemas.microsoft.com/office/word/2012/wordml" xmlns:w16se="http://schemas.microsoft.com/office/word/2015/wordml/symex" xmlns:wpg="http://schemas.microsoft.com/office/word/2010/wordprocessingGroup" xmlns:wpi="http://schemas.microsoft.com/office/word/2010/wordprocessingInk" xmlns:wne="http://schemas.microsoft.com/office/word/2006/wordml" xmlns:wps="http://schemas.microsoft.com/office/word/2010/wordprocessingShape" mc:Ignorable="w14 w15 w16se wp14">
+<w:document xmlns:wpc="http://schemas.microsoft.com/office/word/2010/wordprocessingCanvas" xmlns:cx="http://schemas.microsoft.com/office/drawing/2014/chartex" xmlns:cx1="http://schemas.microsoft.com/office/drawing/2015/9/8/chartex" xmlns:cx2="http://schemas.microsoft.com/office/drawing/2015/10/21/chartex" xmlns:cx3="http://schemas.microsoft.com/office/drawing/2016/5/9/chartex" xmlns:cx4="http://schemas.microsoft.com/office/drawing/2016/5/10/chartex" xmlns:cx5="http://schemas.microsoft.com/office/drawing/2016/5/11/chartex" xmlns:cx6="http://schemas.microsoft.com/office/drawing/2016/5/12/chartex" xmlns:cx7="http://schemas.microsoft.com/office/drawing/2016/5/13/chartex" xmlns:cx8="http://schemas.microsoft.com/office/drawing/2016/5/14/chartex" xmlns:mc="http://schemas.openxmlformats.org/markup-compatibility/2006" xmlns:aink="http://schemas.microsoft.com/office/drawing/2016/ink" xmlns:am3d="http://schemas.microsoft.com/office/drawing/2017/model3d" xmlns:o="urn:schemas-microsoft-com:office:office" xmlns:r="http://schemas.openxmlformats.org/officeDocument/2006/relationships" xmlns:m="http://schemas.openxmlformats.org/officeDocument/2006/math" xmlns:v="urn:schemas-microsoft-com:vml" xmlns:wp14="http://schemas.microsoft.com/office/word/2010/wordprocessingDrawing" xmlns:wp="http://schemas.openxmlformats.org/drawingml/2006/wordprocessingDrawing" xmlns:w10="urn:schemas-microsoft-com:office:word" xmlns:w="http://schemas.openxmlformats.org/wordprocessingml/2006/main" xmlns:w14="http://schemas.microsoft.com/office/word/2010/wordml" xmlns:w15="http://schemas.microsoft.com/office/word/2012/wordml" xmlns:w16cid="http://schemas.microsoft.com/office/word/2016/wordml/cid" xmlns:w16se="http://schemas.microsoft.com/office/word/2015/wordml/symex" xmlns:wpg="http://schemas.microsoft.com/office/word/2010/wordprocessingGroup" xmlns:wpi="http://schemas.microsoft.com/office/word/2010/wordprocessingInk" xmlns:wne="http://schemas.microsoft.com/office/word/2006/wordml" xmlns:wps="http://schemas.microsoft.com/office/word/2010/wordprocessingShape" mc:Ignorable="w14 w15 w16se w16cid wp14">
   <w:body>
     <w:p>
       <w:pPr>
@@ -9,6 +9,7 @@
       <w:r>
         <w:rPr>
           <w:noProof/>
+          <w:lang w:eastAsia="zh-CN"/>
         </w:rPr>
         <w:drawing>
           <wp:anchor distT="0" distB="0" distL="114300" distR="114300" simplePos="0" relativeHeight="251658240" behindDoc="1" locked="0" layoutInCell="1" allowOverlap="1">
@@ -431,7 +432,7 @@
           <w:r>
             <w:fldChar w:fldCharType="separate"/>
           </w:r>
-          <w:hyperlink w:anchor="_Toc485333411" w:history="1">
+          <w:hyperlink w:anchor="_Toc489373687" w:history="1">
             <w:r>
               <w:rPr>
                 <w:rStyle w:val="Hyperlink"/>
@@ -459,7 +460,7 @@
                 <w:noProof/>
                 <w:webHidden/>
               </w:rPr>
-              <w:instrText xml:space="preserve"> PAGEREF _Toc485333411 \h </w:instrText>
+              <w:instrText xml:space="preserve"> PAGEREF _Toc489373687 \h </w:instrText>
             </w:r>
             <w:r>
               <w:rPr>
@@ -503,7 +504,7 @@
               <w:lang w:val="sr-Latn-ME" w:eastAsia="sr-Latn-ME"/>
             </w:rPr>
           </w:pPr>
-          <w:hyperlink w:anchor="_Toc485333412" w:history="1">
+          <w:hyperlink w:anchor="_Toc489373688" w:history="1">
             <w:r>
               <w:rPr>
                 <w:rStyle w:val="Hyperlink"/>
@@ -531,7 +532,7 @@
                 <w:noProof/>
                 <w:webHidden/>
               </w:rPr>
-              <w:instrText xml:space="preserve"> PAGEREF _Toc485333412 \h </w:instrText>
+              <w:instrText xml:space="preserve"> PAGEREF _Toc489373688 \h </w:instrText>
             </w:r>
             <w:r>
               <w:rPr>
@@ -575,7 +576,7 @@
               <w:lang w:val="sr-Latn-ME" w:eastAsia="sr-Latn-ME"/>
             </w:rPr>
           </w:pPr>
-          <w:hyperlink w:anchor="_Toc485333413" w:history="1">
+          <w:hyperlink w:anchor="_Toc489373689" w:history="1">
             <w:r>
               <w:rPr>
                 <w:rStyle w:val="Hyperlink"/>
@@ -603,7 +604,7 @@
                 <w:noProof/>
                 <w:webHidden/>
               </w:rPr>
-              <w:instrText xml:space="preserve"> PAGEREF _Toc485333413 \h </w:instrText>
+              <w:instrText xml:space="preserve"> PAGEREF _Toc489373689 \h </w:instrText>
             </w:r>
             <w:r>
               <w:rPr>
@@ -647,7 +648,7 @@
               <w:lang w:val="sr-Latn-ME" w:eastAsia="sr-Latn-ME"/>
             </w:rPr>
           </w:pPr>
-          <w:hyperlink w:anchor="_Toc485333414" w:history="1">
+          <w:hyperlink w:anchor="_Toc489373690" w:history="1">
             <w:r>
               <w:rPr>
                 <w:rStyle w:val="Hyperlink"/>
@@ -674,7 +675,7 @@
                 <w:noProof/>
                 <w:webHidden/>
               </w:rPr>
-              <w:instrText xml:space="preserve"> PAGEREF _Toc485333414 \h </w:instrText>
+              <w:instrText xml:space="preserve"> PAGEREF _Toc489373690 \h </w:instrText>
             </w:r>
             <w:r>
               <w:rPr>
@@ -718,7 +719,7 @@
               <w:lang w:val="sr-Latn-ME" w:eastAsia="sr-Latn-ME"/>
             </w:rPr>
           </w:pPr>
-          <w:hyperlink w:anchor="_Toc485333415" w:history="1">
+          <w:hyperlink w:anchor="_Toc489373691" w:history="1">
             <w:r>
               <w:rPr>
                 <w:rStyle w:val="Hyperlink"/>
@@ -746,7 +747,7 @@
                 <w:noProof/>
                 <w:webHidden/>
               </w:rPr>
-              <w:instrText xml:space="preserve"> PAGEREF _Toc485333415 \h </w:instrText>
+              <w:instrText xml:space="preserve"> PAGEREF _Toc489373691 \h </w:instrText>
             </w:r>
             <w:r>
               <w:rPr>
@@ -790,7 +791,7 @@
               <w:lang w:val="sr-Latn-ME" w:eastAsia="sr-Latn-ME"/>
             </w:rPr>
           </w:pPr>
-          <w:hyperlink w:anchor="_Toc485333416" w:history="1">
+          <w:hyperlink w:anchor="_Toc489373692" w:history="1">
             <w:r>
               <w:rPr>
                 <w:rStyle w:val="Hyperlink"/>
@@ -818,7 +819,7 @@
                 <w:noProof/>
                 <w:webHidden/>
               </w:rPr>
-              <w:instrText xml:space="preserve"> PAGEREF _Toc485333416 \h </w:instrText>
+              <w:instrText xml:space="preserve"> PAGEREF _Toc489373692 \h </w:instrText>
             </w:r>
             <w:r>
               <w:rPr>
@@ -862,7 +863,7 @@
               <w:lang w:val="sr-Latn-ME" w:eastAsia="sr-Latn-ME"/>
             </w:rPr>
           </w:pPr>
-          <w:hyperlink w:anchor="_Toc485333417" w:history="1">
+          <w:hyperlink w:anchor="_Toc489373693" w:history="1">
             <w:r>
               <w:rPr>
                 <w:rStyle w:val="Hyperlink"/>
@@ -890,7 +891,7 @@
                 <w:noProof/>
                 <w:webHidden/>
               </w:rPr>
-              <w:instrText xml:space="preserve"> PAGEREF _Toc485333417 \h </w:instrText>
+              <w:instrText xml:space="preserve"> PAGEREF _Toc489373693 \h </w:instrText>
             </w:r>
             <w:r>
               <w:rPr>
@@ -934,7 +935,7 @@
               <w:lang w:val="sr-Latn-ME" w:eastAsia="sr-Latn-ME"/>
             </w:rPr>
           </w:pPr>
-          <w:hyperlink w:anchor="_Toc485333418" w:history="1">
+          <w:hyperlink w:anchor="_Toc489373694" w:history="1">
             <w:r>
               <w:rPr>
                 <w:rStyle w:val="Hyperlink"/>
@@ -962,7 +963,7 @@
                 <w:noProof/>
                 <w:webHidden/>
               </w:rPr>
-              <w:instrText xml:space="preserve"> PAGEREF _Toc485333418 \h </w:instrText>
+              <w:instrText xml:space="preserve"> PAGEREF _Toc489373694 \h </w:instrText>
             </w:r>
             <w:r>
               <w:rPr>
@@ -1006,7 +1007,7 @@
               <w:lang w:val="sr-Latn-ME" w:eastAsia="sr-Latn-ME"/>
             </w:rPr>
           </w:pPr>
-          <w:hyperlink w:anchor="_Toc485333419" w:history="1">
+          <w:hyperlink w:anchor="_Toc489373695" w:history="1">
             <w:r>
               <w:rPr>
                 <w:rStyle w:val="Hyperlink"/>
@@ -1033,7 +1034,7 @@
                 <w:noProof/>
                 <w:webHidden/>
               </w:rPr>
-              <w:instrText xml:space="preserve"> PAGEREF _Toc485333419 \h </w:instrText>
+              <w:instrText xml:space="preserve"> PAGEREF _Toc489373695 \h </w:instrText>
             </w:r>
             <w:r>
               <w:rPr>
@@ -1077,7 +1078,7 @@
               <w:lang w:val="sr-Latn-ME" w:eastAsia="sr-Latn-ME"/>
             </w:rPr>
           </w:pPr>
-          <w:hyperlink w:anchor="_Toc485333420" w:history="1">
+          <w:hyperlink w:anchor="_Toc489373696" w:history="1">
             <w:r>
               <w:rPr>
                 <w:rStyle w:val="Hyperlink"/>
@@ -1105,7 +1106,7 @@
                 <w:noProof/>
                 <w:webHidden/>
               </w:rPr>
-              <w:instrText xml:space="preserve"> PAGEREF _Toc485333420 \h </w:instrText>
+              <w:instrText xml:space="preserve"> PAGEREF _Toc489373696 \h </w:instrText>
             </w:r>
             <w:r>
               <w:rPr>
@@ -1149,7 +1150,7 @@
               <w:lang w:val="sr-Latn-ME" w:eastAsia="sr-Latn-ME"/>
             </w:rPr>
           </w:pPr>
-          <w:hyperlink w:anchor="_Toc485333421" w:history="1">
+          <w:hyperlink w:anchor="_Toc489373697" w:history="1">
             <w:r>
               <w:rPr>
                 <w:rStyle w:val="Hyperlink"/>
@@ -1177,7 +1178,7 @@
                 <w:noProof/>
                 <w:webHidden/>
               </w:rPr>
-              <w:instrText xml:space="preserve"> PAGEREF _Toc485333421 \h </w:instrText>
+              <w:instrText xml:space="preserve"> PAGEREF _Toc489373697 \h </w:instrText>
             </w:r>
             <w:r>
               <w:rPr>
@@ -1197,7 +1198,7 @@
                 <w:noProof/>
                 <w:webHidden/>
               </w:rPr>
-              <w:t>15</w:t>
+              <w:t>18</w:t>
             </w:r>
             <w:r>
               <w:rPr>
@@ -1221,7 +1222,7 @@
               <w:lang w:val="sr-Latn-ME" w:eastAsia="sr-Latn-ME"/>
             </w:rPr>
           </w:pPr>
-          <w:hyperlink w:anchor="_Toc485333422" w:history="1">
+          <w:hyperlink w:anchor="_Toc489373698" w:history="1">
             <w:r>
               <w:rPr>
                 <w:rStyle w:val="Hyperlink"/>
@@ -1249,7 +1250,7 @@
                 <w:noProof/>
                 <w:webHidden/>
               </w:rPr>
-              <w:instrText xml:space="preserve"> PAGEREF _Toc485333422 \h </w:instrText>
+              <w:instrText xml:space="preserve"> PAGEREF _Toc489373698 \h </w:instrText>
             </w:r>
             <w:r>
               <w:rPr>
@@ -1269,7 +1270,7 @@
                 <w:noProof/>
                 <w:webHidden/>
               </w:rPr>
-              <w:t>15</w:t>
+              <w:t>19</w:t>
             </w:r>
             <w:r>
               <w:rPr>
@@ -1293,7 +1294,7 @@
               <w:lang w:val="sr-Latn-ME" w:eastAsia="sr-Latn-ME"/>
             </w:rPr>
           </w:pPr>
-          <w:hyperlink w:anchor="_Toc485333423" w:history="1">
+          <w:hyperlink w:anchor="_Toc489373699" w:history="1">
             <w:r>
               <w:rPr>
                 <w:rStyle w:val="Hyperlink"/>
@@ -1320,7 +1321,7 @@
                 <w:noProof/>
                 <w:webHidden/>
               </w:rPr>
-              <w:instrText xml:space="preserve"> PAGEREF _Toc485333423 \h </w:instrText>
+              <w:instrText xml:space="preserve"> PAGEREF _Toc489373699 \h </w:instrText>
             </w:r>
             <w:r>
               <w:rPr>
@@ -1340,7 +1341,7 @@
                 <w:noProof/>
                 <w:webHidden/>
               </w:rPr>
-              <w:t>16</w:t>
+              <w:t>20</w:t>
             </w:r>
             <w:r>
               <w:rPr>
@@ -1364,7 +1365,7 @@
               <w:lang w:val="sr-Latn-ME" w:eastAsia="sr-Latn-ME"/>
             </w:rPr>
           </w:pPr>
-          <w:hyperlink w:anchor="_Toc485333424" w:history="1">
+          <w:hyperlink w:anchor="_Toc489373700" w:history="1">
             <w:r>
               <w:rPr>
                 <w:rStyle w:val="Hyperlink"/>
@@ -1391,7 +1392,7 @@
                 <w:noProof/>
                 <w:webHidden/>
               </w:rPr>
-              <w:instrText xml:space="preserve"> PAGEREF _Toc485333424 \h </w:instrText>
+              <w:instrText xml:space="preserve"> PAGEREF _Toc489373700 \h </w:instrText>
             </w:r>
             <w:r>
               <w:rPr>
@@ -1411,7 +1412,7 @@
                 <w:noProof/>
                 <w:webHidden/>
               </w:rPr>
-              <w:t>16</w:t>
+              <w:t>22</w:t>
             </w:r>
             <w:r>
               <w:rPr>
@@ -1435,7 +1436,7 @@
               <w:lang w:val="sr-Latn-ME" w:eastAsia="sr-Latn-ME"/>
             </w:rPr>
           </w:pPr>
-          <w:hyperlink w:anchor="_Toc485333425" w:history="1">
+          <w:hyperlink w:anchor="_Toc489373701" w:history="1">
             <w:r>
               <w:rPr>
                 <w:rStyle w:val="Hyperlink"/>
@@ -1463,7 +1464,7 @@
                 <w:noProof/>
                 <w:webHidden/>
               </w:rPr>
-              <w:instrText xml:space="preserve"> PAGEREF _Toc485333425 \h </w:instrText>
+              <w:instrText xml:space="preserve"> PAGEREF _Toc489373701 \h </w:instrText>
             </w:r>
             <w:r>
               <w:rPr>
@@ -1483,7 +1484,7 @@
                 <w:noProof/>
                 <w:webHidden/>
               </w:rPr>
-              <w:t>16</w:t>
+              <w:t>23</w:t>
             </w:r>
             <w:r>
               <w:rPr>
@@ -1507,7 +1508,7 @@
               <w:lang w:val="sr-Latn-ME" w:eastAsia="sr-Latn-ME"/>
             </w:rPr>
           </w:pPr>
-          <w:hyperlink w:anchor="_Toc485333426" w:history="1">
+          <w:hyperlink w:anchor="_Toc489373702" w:history="1">
             <w:r>
               <w:rPr>
                 <w:rStyle w:val="Hyperlink"/>
@@ -1535,7 +1536,7 @@
                 <w:noProof/>
                 <w:webHidden/>
               </w:rPr>
-              <w:instrText xml:space="preserve"> PAGEREF _Toc485333426 \h </w:instrText>
+              <w:instrText xml:space="preserve"> PAGEREF _Toc489373702 \h </w:instrText>
             </w:r>
             <w:r>
               <w:rPr>
@@ -1555,7 +1556,86 @@
                 <w:noProof/>
                 <w:webHidden/>
               </w:rPr>
-              <w:t>16</w:t>
+              <w:t>23</w:t>
+            </w:r>
+            <w:r>
+              <w:rPr>
+                <w:noProof/>
+                <w:webHidden/>
+              </w:rPr>
+              <w:fldChar w:fldCharType="end"/>
+            </w:r>
+          </w:hyperlink>
+        </w:p>
+        <w:p>
+          <w:pPr>
+            <w:pStyle w:val="TOC3"/>
+            <w:tabs>
+              <w:tab w:val="right" w:leader="dot" w:pos="9062"/>
+            </w:tabs>
+            <w:rPr>
+              <w:rFonts w:asciiTheme="minorHAnsi" w:eastAsiaTheme="minorEastAsia" w:hAnsiTheme="minorHAnsi"/>
+              <w:noProof/>
+              <w:sz w:val="22"/>
+              <w:lang w:val="sr-Latn-ME" w:eastAsia="sr-Latn-ME"/>
+            </w:rPr>
+          </w:pPr>
+          <w:hyperlink w:anchor="_Toc489373703" w:history="1">
+            <w:r>
+              <w:rPr>
+                <w:rStyle w:val="Hyperlink"/>
+                <w:noProof/>
+              </w:rPr>
+              <w:t>XPT</w:t>
+            </w:r>
+            <w:r>
+              <w:rPr>
+                <w:rStyle w:val="Hyperlink"/>
+                <w:noProof/>
+                <w:lang w:val="sr-Latn-ME"/>
+              </w:rPr>
+              <w:t>2046</w:t>
+            </w:r>
+            <w:r>
+              <w:rPr>
+                <w:noProof/>
+                <w:webHidden/>
+              </w:rPr>
+              <w:tab/>
+            </w:r>
+            <w:r>
+              <w:rPr>
+                <w:noProof/>
+                <w:webHidden/>
+              </w:rPr>
+              <w:fldChar w:fldCharType="begin"/>
+            </w:r>
+            <w:r>
+              <w:rPr>
+                <w:noProof/>
+                <w:webHidden/>
+              </w:rPr>
+              <w:instrText xml:space="preserve"> PAGEREF _Toc489373703 \h </w:instrText>
+            </w:r>
+            <w:r>
+              <w:rPr>
+                <w:noProof/>
+                <w:webHidden/>
+              </w:rPr>
+            </w:r>
+            <w:r>
+              <w:rPr>
+                <w:noProof/>
+                <w:webHidden/>
+              </w:rPr>
+              <w:fldChar w:fldCharType="separate"/>
+            </w:r>
+            <w:r>
+              <w:rPr>
+                <w:noProof/>
+                <w:webHidden/>
+              </w:rPr>
+              <w:t>23</w:t>
             </w:r>
             <w:r>
               <w:rPr>
@@ -1579,7 +1659,7 @@
               <w:lang w:val="sr-Latn-ME" w:eastAsia="sr-Latn-ME"/>
             </w:rPr>
           </w:pPr>
-          <w:hyperlink w:anchor="_Toc485333427" w:history="1">
+          <w:hyperlink w:anchor="_Toc489373704" w:history="1">
             <w:r>
               <w:rPr>
                 <w:rStyle w:val="Hyperlink"/>
@@ -1607,7 +1687,7 @@
                 <w:noProof/>
                 <w:webHidden/>
               </w:rPr>
-              <w:instrText xml:space="preserve"> PAGEREF _Toc485333427 \h </w:instrText>
+              <w:instrText xml:space="preserve"> PAGEREF _Toc489373704 \h </w:instrText>
             </w:r>
             <w:r>
               <w:rPr>
@@ -1627,7 +1707,79 @@
                 <w:noProof/>
                 <w:webHidden/>
               </w:rPr>
-              <w:t>16</w:t>
+              <w:t>25</w:t>
+            </w:r>
+            <w:r>
+              <w:rPr>
+                <w:noProof/>
+                <w:webHidden/>
+              </w:rPr>
+              <w:fldChar w:fldCharType="end"/>
+            </w:r>
+          </w:hyperlink>
+        </w:p>
+        <w:p>
+          <w:pPr>
+            <w:pStyle w:val="TOC2"/>
+            <w:tabs>
+              <w:tab w:val="right" w:leader="dot" w:pos="9062"/>
+            </w:tabs>
+            <w:rPr>
+              <w:rFonts w:asciiTheme="minorHAnsi" w:eastAsiaTheme="minorEastAsia" w:hAnsiTheme="minorHAnsi"/>
+              <w:noProof/>
+              <w:sz w:val="22"/>
+              <w:lang w:val="sr-Latn-ME" w:eastAsia="sr-Latn-ME"/>
+            </w:rPr>
+          </w:pPr>
+          <w:hyperlink w:anchor="_Toc489373705" w:history="1">
+            <w:r>
+              <w:rPr>
+                <w:rStyle w:val="Hyperlink"/>
+                <w:noProof/>
+                <w:lang w:val="sr-Latn-RS"/>
+              </w:rPr>
+              <w:t>Konkurentna logika izvrsavanja</w:t>
+            </w:r>
+            <w:r>
+              <w:rPr>
+                <w:noProof/>
+                <w:webHidden/>
+              </w:rPr>
+              <w:tab/>
+            </w:r>
+            <w:r>
+              <w:rPr>
+                <w:noProof/>
+                <w:webHidden/>
+              </w:rPr>
+              <w:fldChar w:fldCharType="begin"/>
+            </w:r>
+            <w:r>
+              <w:rPr>
+                <w:noProof/>
+                <w:webHidden/>
+              </w:rPr>
+              <w:instrText xml:space="preserve"> PAGEREF _Toc489373705 \h </w:instrText>
+            </w:r>
+            <w:r>
+              <w:rPr>
+                <w:noProof/>
+                <w:webHidden/>
+              </w:rPr>
+            </w:r>
+            <w:r>
+              <w:rPr>
+                <w:noProof/>
+                <w:webHidden/>
+              </w:rPr>
+              <w:fldChar w:fldCharType="separate"/>
+            </w:r>
+            <w:r>
+              <w:rPr>
+                <w:noProof/>
+                <w:webHidden/>
+              </w:rPr>
+              <w:t>25</w:t>
             </w:r>
             <w:r>
               <w:rPr>
@@ -1651,7 +1803,7 @@
               <w:lang w:val="sr-Latn-ME" w:eastAsia="sr-Latn-ME"/>
             </w:rPr>
           </w:pPr>
-          <w:hyperlink w:anchor="_Toc485333428" w:history="1">
+          <w:hyperlink w:anchor="_Toc489373706" w:history="1">
             <w:r>
               <w:rPr>
                 <w:rStyle w:val="Hyperlink"/>
@@ -1679,7 +1831,7 @@
                 <w:noProof/>
                 <w:webHidden/>
               </w:rPr>
-              <w:instrText xml:space="preserve"> PAGEREF _Toc485333428 \h </w:instrText>
+              <w:instrText xml:space="preserve"> PAGEREF _Toc489373706 \h </w:instrText>
             </w:r>
             <w:r>
               <w:rPr>
@@ -1699,7 +1851,7 @@
                 <w:noProof/>
                 <w:webHidden/>
               </w:rPr>
-              <w:t>16</w:t>
+              <w:t>26</w:t>
             </w:r>
             <w:r>
               <w:rPr>
@@ -1723,7 +1875,7 @@
               <w:lang w:val="sr-Latn-ME" w:eastAsia="sr-Latn-ME"/>
             </w:rPr>
           </w:pPr>
-          <w:hyperlink w:anchor="_Toc485333429" w:history="1">
+          <w:hyperlink w:anchor="_Toc489373707" w:history="1">
             <w:r>
               <w:rPr>
                 <w:rStyle w:val="Hyperlink"/>
@@ -1751,7 +1903,7 @@
                 <w:noProof/>
                 <w:webHidden/>
               </w:rPr>
-              <w:instrText xml:space="preserve"> PAGEREF _Toc485333429 \h </w:instrText>
+              <w:instrText xml:space="preserve"> PAGEREF _Toc489373707 \h </w:instrText>
             </w:r>
             <w:r>
               <w:rPr>
@@ -1771,7 +1923,7 @@
                 <w:noProof/>
                 <w:webHidden/>
               </w:rPr>
-              <w:t>16</w:t>
+              <w:t>27</w:t>
             </w:r>
             <w:r>
               <w:rPr>
@@ -1795,7 +1947,7 @@
               <w:lang w:val="sr-Latn-ME" w:eastAsia="sr-Latn-ME"/>
             </w:rPr>
           </w:pPr>
-          <w:hyperlink w:anchor="_Toc485333430" w:history="1">
+          <w:hyperlink w:anchor="_Toc489373708" w:history="1">
             <w:r>
               <w:rPr>
                 <w:rStyle w:val="Hyperlink"/>
@@ -1823,7 +1975,7 @@
                 <w:noProof/>
                 <w:webHidden/>
               </w:rPr>
-              <w:instrText xml:space="preserve"> PAGEREF _Toc485333430 \h </w:instrText>
+              <w:instrText xml:space="preserve"> PAGEREF _Toc489373708 \h </w:instrText>
             </w:r>
             <w:r>
               <w:rPr>
@@ -1843,7 +1995,7 @@
                 <w:noProof/>
                 <w:webHidden/>
               </w:rPr>
-              <w:t>16</w:t>
+              <w:t>27</w:t>
             </w:r>
             <w:r>
               <w:rPr>
@@ -1874,7 +2026,7 @@
           <w:lang w:val="sr-Latn-RS"/>
         </w:rPr>
       </w:pPr>
-      <w:bookmarkStart w:id="0" w:name="_Toc485333411"/>
+      <w:bookmarkStart w:id="0" w:name="_Toc489373687"/>
       <w:r>
         <w:rPr>
           <w:lang w:val="sr-Latn-RS"/>
@@ -1892,7 +2044,7 @@
           <w:lang w:val="sr-Latn-RS"/>
         </w:rPr>
       </w:pPr>
-      <w:bookmarkStart w:id="1" w:name="_Toc485333412"/>
+      <w:bookmarkStart w:id="1" w:name="_Toc489373688"/>
       <w:r>
         <w:rPr>
           <w:lang w:val="sr-Latn-RS"/>
@@ -1953,7 +2105,7 @@
           <w:lang w:val="sr-Latn-RS"/>
         </w:rPr>
       </w:pPr>
-      <w:bookmarkStart w:id="2" w:name="_Toc485333413"/>
+      <w:bookmarkStart w:id="2" w:name="_Toc489373689"/>
       <w:r>
         <w:rPr>
           <w:lang w:val="sr-Latn-RS"/>
@@ -1963,6 +2115,11 @@
       <w:bookmarkEnd w:id="2"/>
     </w:p>
     <w:p>
+      <w:pPr>
+        <w:rPr>
+          <w:lang w:val="sr-Latn-RS"/>
+        </w:rPr>
+      </w:pPr>
       <w:r>
         <w:rPr>
           <w:lang w:val="sr-Latn-RS"/>
@@ -1989,6 +2146,9 @@
         <w:t xml:space="preserve"> je definisala IoT kao </w:t>
       </w:r>
       <w:r>
+        <w:rPr>
+          <w:lang w:val="sr-Latn-RS"/>
+        </w:rPr>
         <w:t>“</w:t>
       </w:r>
       <w:r>
@@ -1998,26 +2158,47 @@
         <w:t>Globalnu infrastrukturu informatičkog društva koja omogućava napredne usluge (fizičkim i virtualnim) umrežavanjem stvari, pritom se zasnivajući na postojećim i interoperabilnim informacionim i komunikacionim tehnologijama u razvoju. U tu svrhu termin – stvar predstavlja predmet fizičkog svijeta informatija ili riječ, koji je moguće identifikovati i koji može biti integrisan u komunikacionim mrežama</w:t>
       </w:r>
       <w:r>
+        <w:rPr>
+          <w:lang w:val="sr-Latn-RS"/>
+        </w:rPr>
         <w:t>”</w:t>
       </w:r>
       <w:r>
+        <w:rPr>
+          <w:lang w:val="sr-Latn-RS"/>
+        </w:rPr>
         <w:br/>
         <w:t>Sami termin IoT je predložen od strane Kevina Eštona 1999. Godine. Sva istraživanja pokazuju trend rasta samih uređaja I smatra se da će do 2020. Biti oko 26 milijardi uređaja</w:t>
       </w:r>
       <w:r>
+        <w:rPr>
+          <w:lang w:val="sr-Latn-RS"/>
+        </w:rPr>
         <w:t>.</w:t>
       </w:r>
       <w:r>
+        <w:rPr>
+          <w:lang w:val="sr-Latn-RS"/>
+        </w:rPr>
         <w:t xml:space="preserve"> Ovakav tempo razvoja je I jedan od razloga za postanak IP protokola verzije </w:t>
       </w:r>
       <w:r>
+        <w:rPr>
+          <w:lang w:val="sr-Latn-RS"/>
+        </w:rPr>
         <w:lastRenderedPageBreak/>
         <w:t>šest, s obzirom da postojeći način adresiranja putem IP protokola verzije čet</w:t>
       </w:r>
       <w:r>
+        <w:rPr>
+          <w:lang w:val="sr-Latn-RS"/>
+        </w:rPr>
         <w:t>iri ima mogućnost da adresira 4,</w:t>
       </w:r>
       <w:r>
+        <w:rPr>
+          <w:lang w:val="sr-Latn-RS"/>
+        </w:rPr>
         <w:t>3 miliona uređaja.</w:t>
       </w:r>
     </w:p>
@@ -2029,6 +2210,7 @@
       <w:r>
         <w:rPr>
           <w:noProof/>
+          <w:lang w:eastAsia="zh-CN"/>
         </w:rPr>
         <w:drawing>
           <wp:inline distT="0" distB="0" distL="0" distR="0">
@@ -2088,24 +2270,14 @@
       <w:r>
         <w:t xml:space="preserve">Ilustracija </w:t>
       </w:r>
-      <w:r>
-        <w:fldChar w:fldCharType="begin"/>
-      </w:r>
-      <w:r>
-        <w:instrText xml:space="preserve"> SEQ Ilustracija \* ARABIC </w:instrText>
-      </w:r>
-      <w:r>
-        <w:fldChar w:fldCharType="separate"/>
-      </w:r>
-      <w:r>
-        <w:rPr>
-          <w:noProof/>
-        </w:rPr>
-        <w:t>1</w:t>
-      </w:r>
-      <w:r>
-        <w:fldChar w:fldCharType="end"/>
-      </w:r>
+      <w:fldSimple w:instr=" SEQ Ilustracija \* ARABIC ">
+        <w:r>
+          <w:rPr>
+            <w:noProof/>
+          </w:rPr>
+          <w:t>1</w:t>
+        </w:r>
+      </w:fldSimple>
       <w:r>
         <w:t>: IoT</w:t>
       </w:r>
@@ -2115,7 +2287,7 @@
         <w:pStyle w:val="Heading2"/>
         <w:ind w:firstLine="0"/>
       </w:pPr>
-      <w:bookmarkStart w:id="3" w:name="_Toc485333414"/>
+      <w:bookmarkStart w:id="3" w:name="_Toc489373690"/>
       <w:r>
         <w:t>Motivacija za projektom</w:t>
       </w:r>
@@ -2143,7 +2315,7 @@
           <w:lang w:val="sr-Latn-RS"/>
         </w:rPr>
       </w:pPr>
-      <w:bookmarkStart w:id="4" w:name="_Toc485333415"/>
+      <w:bookmarkStart w:id="4" w:name="_Toc489373691"/>
       <w:r>
         <w:rPr>
           <w:lang w:val="sr-Latn-RS"/>
@@ -2237,6 +2409,9 @@
     <w:p>
       <w:pPr>
         <w:keepNext/>
+        <w:rPr>
+          <w:lang w:val="sr-Latn-RS"/>
+        </w:rPr>
       </w:pPr>
       <w:r>
         <w:rPr>
@@ -2263,7 +2438,7 @@
       <w:r>
         <w:rPr>
           <w:noProof/>
-          <w:lang w:val="sr-Latn-RS"/>
+          <w:lang w:eastAsia="zh-CN"/>
         </w:rPr>
         <w:drawing>
           <wp:inline distT="0" distB="0" distL="0" distR="0">
@@ -2324,6 +2499,9 @@
       </w:pPr>
       <w:bookmarkStart w:id="7" w:name="OLE_LINK3"/>
       <w:r>
+        <w:rPr>
+          <w:lang w:val="es-ES"/>
+        </w:rPr>
         <w:t xml:space="preserve">Ilustracija </w:t>
       </w:r>
       <w:bookmarkEnd w:id="7"/>
@@ -2331,6 +2509,9 @@
         <w:fldChar w:fldCharType="begin"/>
       </w:r>
       <w:r>
+        <w:rPr>
+          <w:lang w:val="es-ES"/>
+        </w:rPr>
         <w:instrText xml:space="preserve"> SEQ Ilustracija \* ARABIC </w:instrText>
       </w:r>
       <w:r>
@@ -2339,6 +2520,7 @@
       <w:r>
         <w:rPr>
           <w:noProof/>
+          <w:lang w:val="es-ES"/>
         </w:rPr>
         <w:t>2</w:t>
       </w:r>
@@ -2346,6 +2528,9 @@
         <w:fldChar w:fldCharType="end"/>
       </w:r>
       <w:r>
+        <w:rPr>
+          <w:lang w:val="es-ES"/>
+        </w:rPr>
         <w:t>: Frekventni opsezi kartica koje rade na radio talasima</w:t>
       </w:r>
     </w:p>
@@ -2376,12 +2561,21 @@
         <w:t>Sistemi koji uključuju video nadzor se zasnivaju na prepoznavanju lica</w:t>
       </w:r>
       <w:r>
+        <w:rPr>
+          <w:lang w:val="sr-Latn-RS"/>
+        </w:rPr>
         <w:t xml:space="preserve"> I zapravo su upraksi se pokazali kao mnogo komplik</w:t>
       </w:r>
       <w:r>
+        <w:rPr>
+          <w:lang w:val="sr-Latn-RS"/>
+        </w:rPr>
         <w:t>ovaniji za implementaciju I pouz</w:t>
       </w:r>
       <w:r>
+        <w:rPr>
+          <w:lang w:val="sr-Latn-RS"/>
+        </w:rPr>
         <w:t>dano kori</w:t>
       </w:r>
       <w:r>
@@ -2405,6 +2599,11 @@
       </w:r>
     </w:p>
     <w:p>
+      <w:pPr>
+        <w:rPr>
+          <w:lang w:val="sr-Latn-RS"/>
+        </w:rPr>
+      </w:pPr>
       <w:r>
         <w:rPr>
           <w:lang w:val="sr-Latn-RS"/>
@@ -2420,7 +2619,7 @@
           <w:lang w:val="sr-Latn-RS"/>
         </w:rPr>
       </w:pPr>
-      <w:bookmarkStart w:id="8" w:name="_Toc485333416"/>
+      <w:bookmarkStart w:id="8" w:name="_Toc489373692"/>
       <w:r>
         <w:rPr>
           <w:lang w:val="sr-Latn-RS"/>
@@ -2506,7 +2705,7 @@
           <w:lang w:val="sr-Latn-RS"/>
         </w:rPr>
       </w:pPr>
-      <w:bookmarkStart w:id="9" w:name="_Toc485333417"/>
+      <w:bookmarkStart w:id="9" w:name="_Toc489373693"/>
       <w:r>
         <w:rPr>
           <w:lang w:val="sr-Latn-RS"/>
@@ -2555,7 +2754,7 @@
           <w:lang w:val="sr-Latn-RS"/>
         </w:rPr>
       </w:pPr>
-      <w:bookmarkStart w:id="10" w:name="_Toc485333418"/>
+      <w:bookmarkStart w:id="10" w:name="_Toc489373694"/>
       <w:r>
         <w:rPr>
           <w:lang w:val="sr-Latn-RS"/>
@@ -3061,7 +3260,7 @@
         <w:pStyle w:val="Heading3"/>
         <w:ind w:firstLine="0"/>
       </w:pPr>
-      <w:bookmarkStart w:id="14" w:name="_Toc485333419"/>
+      <w:bookmarkStart w:id="14" w:name="_Toc489373695"/>
       <w:r>
         <w:t>Operativni sistemi</w:t>
       </w:r>
@@ -3123,8 +3322,14 @@
       <w:pPr>
         <w:pStyle w:val="Heading4"/>
         <w:ind w:firstLine="0"/>
-      </w:pPr>
-      <w:r>
+        <w:rPr>
+          <w:lang w:val="sr-Latn-RS"/>
+        </w:rPr>
+      </w:pPr>
+      <w:r>
+        <w:rPr>
+          <w:lang w:val="sr-Latn-RS"/>
+        </w:rPr>
         <w:t>Raspbian (Jessie)</w:t>
       </w:r>
     </w:p>
@@ -3138,10 +3343,16 @@
         </w:rPr>
       </w:pPr>
       <w:r>
+        <w:rPr>
+          <w:lang w:val="sr-Latn-RS"/>
+        </w:rPr>
         <w:tab/>
         <w:t>U ternutku pisanja aktuelna verzija operativnog sistema je Jessie. Raspbian je baziran na Debian operativnom sistemu,</w:t>
       </w:r>
       <w:r>
+        <w:rPr>
+          <w:lang w:val="sr-Latn-RS"/>
+        </w:rPr>
         <w:t xml:space="preserve"> koji je najrasprostranjeniji u Linux svijetu. Jedna od odlika jeste da je dobro podržan i redovno ima ispravke i nadogradnje. Debian je volonterska organizacija koja se zasniva na: Debian Social Contract, Debian Free Software Guidelines i Debian Constitution, prema kojima developeri rade na softveru. Debian je podržan donacijama, dok se sama struktura odlučivanja u organizaciji poznata i lider projekta se bira jednom godišnje. Prilikom razvoja prate se standardi za kvalitet pisanja koda, a u cilju razvoja novih funkcionalnosti ili ispravki postojećih bug-ova. Nakon verifikacije i isporuke novog paketa, on se instalira u takozvani “pool” </w:t>
       </w:r>
       <w:r>
@@ -3196,6 +3407,9 @@
         <w:t>PIXEL (</w:t>
       </w:r>
       <w:r>
+        <w:rPr>
+          <w:lang w:val="sr-Latn-RS"/>
+        </w:rPr>
         <w:t>Pi Improved Xwindow Environment, Lightweight</w:t>
       </w:r>
       <w:r>
@@ -3220,6 +3434,7 @@
       <w:r>
         <w:rPr>
           <w:noProof/>
+          <w:lang w:eastAsia="zh-CN"/>
         </w:rPr>
         <w:drawing>
           <wp:inline distT="0" distB="0" distL="0" distR="0" wp14:anchorId="03F1DFC3" wp14:editId="7121F71B">
@@ -3274,14 +3489,23 @@
     <w:p>
       <w:pPr>
         <w:pStyle w:val="Caption"/>
-      </w:pPr>
-      <w:r>
+        <w:rPr>
+          <w:lang w:val="es-ES"/>
+        </w:rPr>
+      </w:pPr>
+      <w:r>
+        <w:rPr>
+          <w:lang w:val="es-ES"/>
+        </w:rPr>
         <w:t xml:space="preserve">Ilustracija </w:t>
       </w:r>
       <w:r>
         <w:fldChar w:fldCharType="begin"/>
       </w:r>
       <w:r>
+        <w:rPr>
+          <w:lang w:val="es-ES"/>
+        </w:rPr>
         <w:instrText xml:space="preserve"> SEQ Ilustracija \* ARABIC </w:instrText>
       </w:r>
       <w:r>
@@ -3290,6 +3514,7 @@
       <w:r>
         <w:rPr>
           <w:noProof/>
+          <w:lang w:val="es-ES"/>
         </w:rPr>
         <w:t>3</w:t>
       </w:r>
@@ -3297,6 +3522,9 @@
         <w:fldChar w:fldCharType="end"/>
       </w:r>
       <w:r>
+        <w:rPr>
+          <w:lang w:val="es-ES"/>
+        </w:rPr>
         <w:t>: Vremenski prikaz razvoja Linux distribucija</w:t>
       </w:r>
     </w:p>
@@ -3304,8 +3532,14 @@
       <w:pPr>
         <w:pStyle w:val="Heading4"/>
         <w:ind w:firstLine="0"/>
-      </w:pPr>
-      <w:r>
+        <w:rPr>
+          <w:lang w:val="es-ES"/>
+        </w:rPr>
+      </w:pPr>
+      <w:r>
+        <w:rPr>
+          <w:lang w:val="es-ES"/>
+        </w:rPr>
         <w:t>Način instalacije</w:t>
       </w:r>
     </w:p>
@@ -3313,12 +3547,21 @@
       <w:pPr>
         <w:keepNext/>
         <w:ind w:firstLine="0"/>
-      </w:pPr>
-      <w:r>
+        <w:rPr>
+          <w:lang w:val="es-ES"/>
+        </w:rPr>
+      </w:pPr>
+      <w:r>
+        <w:rPr>
+          <w:lang w:val="es-ES"/>
+        </w:rPr>
         <w:tab/>
         <w:t xml:space="preserve">Instalacija operativnog sistema je procedura koja podrazumijeva odabir operativnog sistema i preuzimanje, a zatim pravljenje live sd kartice putem nekog od </w:t>
       </w:r>
       <w:r>
+        <w:rPr>
+          <w:lang w:val="es-ES"/>
+        </w:rPr>
         <w:lastRenderedPageBreak/>
         <w:t>softverskih paketa kao što su Rufus ili Etcher, mada postoji veliki broj drugih. Nakon toga odabir .img ili .iso u softveru kao i odabir kartice na koju je potrebno instalirati OS.</w:t>
       </w:r>
@@ -3331,6 +3574,7 @@
       <w:r>
         <w:rPr>
           <w:noProof/>
+          <w:lang w:eastAsia="zh-CN"/>
         </w:rPr>
         <w:drawing>
           <wp:inline distT="0" distB="0" distL="0" distR="0" wp14:anchorId="2E35DF45" wp14:editId="63C32106">
@@ -3389,24 +3633,14 @@
       <w:r>
         <w:t xml:space="preserve">Ilustracija </w:t>
       </w:r>
-      <w:r>
-        <w:fldChar w:fldCharType="begin"/>
-      </w:r>
-      <w:r>
-        <w:instrText xml:space="preserve"> SEQ Ilustracija \* ARABIC </w:instrText>
-      </w:r>
-      <w:r>
-        <w:fldChar w:fldCharType="separate"/>
-      </w:r>
-      <w:r>
-        <w:rPr>
-          <w:noProof/>
-        </w:rPr>
-        <w:t>4</w:t>
-      </w:r>
-      <w:r>
-        <w:fldChar w:fldCharType="end"/>
-      </w:r>
+      <w:fldSimple w:instr=" SEQ Ilustracija \* ARABIC ">
+        <w:r>
+          <w:rPr>
+            <w:noProof/>
+          </w:rPr>
+          <w:t>4</w:t>
+        </w:r>
+      </w:fldSimple>
       <w:r>
         <w:t>: Raspberry 3 blok dijagram</w:t>
       </w:r>
@@ -3427,7 +3661,7 @@
           <w:lang w:val="sr-Latn-RS"/>
         </w:rPr>
       </w:pPr>
-      <w:bookmarkStart w:id="15" w:name="_Toc485333420"/>
+      <w:bookmarkStart w:id="15" w:name="_Toc489373696"/>
       <w:r>
         <w:rPr>
           <w:lang w:val="sr-Latn-RS"/>
@@ -3456,13 +3690,10 @@
         <w:t xml:space="preserve">može da sadrži procesorsku jedinicu, memoriju, grafičku jedinicu, WiFi, Bluetooth i slično. BCM2837 sadrži </w:t>
       </w:r>
       <w:r>
-        <w:t xml:space="preserve">u sebi processor sa </w:t>
-      </w:r>
-      <w:r>
-        <w:t xml:space="preserve">512 KB </w:t>
-      </w:r>
-      <w:r>
-        <w:t>dijeljene L2 ke</w:t>
+        <w:rPr>
+          <w:lang w:val="sr-Latn-RS"/>
+        </w:rPr>
+        <w:t>u sebi processor sa 512 KB dijeljene L2 ke</w:t>
       </w:r>
       <w:r>
         <w:rPr>
@@ -3573,17 +3804,44 @@
             <w:rFonts w:ascii="Cambria Math" w:hAnsi="Cambria Math"/>
             <w:lang w:val="sr-Latn-ME"/>
           </w:rPr>
-          <m:t>j</m:t>
+          <m:t>j=</m:t>
         </m:r>
         <m:r>
           <w:rPr>
             <w:rFonts w:ascii="Cambria Math" w:hAnsi="Cambria Math"/>
           </w:rPr>
-          <m:t>=i*mod(NCB</m:t>
+          <m:t>i</m:t>
+        </m:r>
+        <m:r>
+          <w:rPr>
+            <w:rFonts w:ascii="Cambria Math" w:hAnsi="Cambria Math"/>
+            <w:lang w:val="sr-Latn-ME"/>
+          </w:rPr>
+          <m:t>*</m:t>
+        </m:r>
+        <m:r>
+          <w:rPr>
+            <w:rFonts w:ascii="Cambria Math" w:hAnsi="Cambria Math"/>
+          </w:rPr>
+          <m:t>mod</m:t>
+        </m:r>
+        <m:r>
+          <w:rPr>
+            <w:rFonts w:ascii="Cambria Math" w:hAnsi="Cambria Math"/>
+            <w:lang w:val="sr-Latn-ME"/>
+          </w:rPr>
+          <m:t>(</m:t>
+        </m:r>
+        <m:r>
+          <w:rPr>
+            <w:rFonts w:ascii="Cambria Math" w:hAnsi="Cambria Math"/>
+          </w:rPr>
+          <m:t>NCB</m:t>
         </m:r>
         <m:r>
           <w:rPr>
             <w:rFonts w:ascii="Cambria Math" w:eastAsiaTheme="minorEastAsia" w:hAnsi="Cambria Math"/>
+            <w:lang w:val="sr-Latn-ME"/>
           </w:rPr>
           <m:t>)</m:t>
         </m:r>
@@ -3591,8 +3849,35 @@
       <w:r>
         <w:rPr>
           <w:rFonts w:eastAsiaTheme="minorEastAsia"/>
-        </w:rPr>
-        <w:t xml:space="preserve"> gdje je </w:t>
+          <w:lang w:val="sr-Latn-ME"/>
+        </w:rPr>
+        <w:t xml:space="preserve"> </w:t>
+      </w:r>
+      <w:r>
+        <w:rPr>
+          <w:rFonts w:eastAsiaTheme="minorEastAsia"/>
+        </w:rPr>
+        <w:t>gdje</w:t>
+      </w:r>
+      <w:r>
+        <w:rPr>
+          <w:rFonts w:eastAsiaTheme="minorEastAsia"/>
+          <w:lang w:val="sr-Latn-ME"/>
+        </w:rPr>
+        <w:t xml:space="preserve"> </w:t>
+      </w:r>
+      <w:r>
+        <w:rPr>
+          <w:rFonts w:eastAsiaTheme="minorEastAsia"/>
+        </w:rPr>
+        <w:t>je</w:t>
+      </w:r>
+      <w:r>
+        <w:rPr>
+          <w:rFonts w:eastAsiaTheme="minorEastAsia"/>
+          <w:lang w:val="sr-Latn-ME"/>
+        </w:rPr>
+        <w:t xml:space="preserve"> </w:t>
       </w:r>
       <w:r>
         <w:rPr>
@@ -3610,6 +3895,7 @@
         <w:rPr>
           <w:rFonts w:eastAsiaTheme="minorEastAsia"/>
           <w:i/>
+          <w:lang w:val="sr-Latn-ME"/>
         </w:rPr>
       </w:pPr>
       <m:oMath>
@@ -3618,13 +3904,7 @@
             <w:rFonts w:ascii="Cambria Math" w:eastAsiaTheme="minorEastAsia" w:hAnsi="Cambria Math"/>
             <w:lang w:val="sr-Latn-ME"/>
           </w:rPr>
-          <m:t>T</m:t>
-        </m:r>
-        <m:r>
-          <w:rPr>
-            <w:rFonts w:ascii="Cambria Math" w:eastAsiaTheme="minorEastAsia" w:hAnsi="Cambria Math"/>
-          </w:rPr>
-          <m:t>=</m:t>
+          <m:t>T=</m:t>
         </m:r>
         <m:func>
           <m:funcPr>
@@ -3661,6 +3941,7 @@
                   </m:rPr>
                   <w:rPr>
                     <w:rFonts w:ascii="Cambria Math" w:eastAsiaTheme="minorEastAsia" w:hAnsi="Cambria Math"/>
+                    <w:lang w:val="sr-Latn-ME"/>
                   </w:rPr>
                   <m:t>2</m:t>
                 </m:r>
@@ -3677,6 +3958,7 @@
             <m:r>
               <w:rPr>
                 <w:rFonts w:ascii="Cambria Math" w:eastAsiaTheme="minorEastAsia" w:hAnsi="Cambria Math"/>
+                <w:lang w:val="sr-Latn-ME"/>
               </w:rPr>
               <m:t>(</m:t>
             </m:r>
@@ -3709,6 +3991,7 @@
             <m:r>
               <w:rPr>
                 <w:rFonts w:ascii="Cambria Math" w:eastAsiaTheme="minorEastAsia" w:hAnsi="Cambria Math"/>
+                <w:lang w:val="sr-Latn-ME"/>
               </w:rPr>
               <m:t>)</m:t>
             </m:r>
@@ -3726,6 +4009,7 @@
           </m:rPr>
           <w:rPr>
             <w:rFonts w:ascii="Cambria Math" w:eastAsiaTheme="minorEastAsia" w:hAnsi="Cambria Math"/>
+            <w:lang w:val="sr-Latn-ME"/>
           </w:rPr>
           <m:t>⁡</m:t>
         </m:r>
@@ -3734,6 +4018,7 @@
         <w:rPr>
           <w:rFonts w:eastAsiaTheme="minorEastAsia"/>
           <w:i/>
+          <w:lang w:val="sr-Latn-ME"/>
         </w:rPr>
         <w:t xml:space="preserve">; </w:t>
       </w:r>
@@ -3742,7 +4027,14 @@
           <w:rPr>
             <w:rFonts w:ascii="Cambria Math" w:eastAsiaTheme="minorEastAsia" w:hAnsi="Cambria Math"/>
           </w:rPr>
-          <m:t>CB=</m:t>
+          <m:t>CB</m:t>
+        </m:r>
+        <m:r>
+          <w:rPr>
+            <w:rFonts w:ascii="Cambria Math" w:eastAsiaTheme="minorEastAsia" w:hAnsi="Cambria Math"/>
+            <w:lang w:val="sr-Latn-ME"/>
+          </w:rPr>
+          <m:t>=</m:t>
         </m:r>
         <m:func>
           <m:funcPr>
@@ -3783,6 +4075,7 @@
                 <m:r>
                   <w:rPr>
                     <w:rFonts w:ascii="Cambria Math" w:eastAsiaTheme="minorEastAsia" w:hAnsi="Cambria Math"/>
+                    <w:lang w:val="sr-Latn-ME"/>
                   </w:rPr>
                   <m:t>2</m:t>
                 </m:r>
@@ -3808,6 +4101,7 @@
         <w:rPr>
           <w:rFonts w:eastAsiaTheme="minorEastAsia"/>
           <w:i/>
+          <w:lang w:val="sr-Latn-ME"/>
         </w:rPr>
         <w:t xml:space="preserve">; </w:t>
       </w:r>
@@ -3816,7 +4110,14 @@
           <w:rPr>
             <w:rFonts w:ascii="Cambria Math" w:eastAsiaTheme="minorEastAsia" w:hAnsi="Cambria Math"/>
           </w:rPr>
-          <m:t>W=</m:t>
+          <m:t>W</m:t>
+        </m:r>
+        <m:r>
+          <w:rPr>
+            <w:rFonts w:ascii="Cambria Math" w:eastAsiaTheme="minorEastAsia" w:hAnsi="Cambria Math"/>
+            <w:lang w:val="sr-Latn-ME"/>
+          </w:rPr>
+          <m:t>=</m:t>
         </m:r>
         <m:func>
           <m:funcPr>
@@ -3857,6 +4158,7 @@
                 <m:r>
                   <w:rPr>
                     <w:rFonts w:ascii="Cambria Math" w:eastAsiaTheme="minorEastAsia" w:hAnsi="Cambria Math"/>
+                    <w:lang w:val="sr-Latn-ME"/>
                   </w:rPr>
                   <m:t>2</m:t>
                 </m:r>
@@ -3882,6 +4184,7 @@
         <w:rPr>
           <w:rFonts w:eastAsiaTheme="minorEastAsia"/>
           <w:i/>
+          <w:lang w:val="sr-Latn-ME"/>
         </w:rPr>
         <w:t>;</w:t>
       </w:r>
@@ -3890,7 +4193,14 @@
           <w:rPr>
             <w:rFonts w:ascii="Cambria Math" w:eastAsiaTheme="minorEastAsia" w:hAnsi="Cambria Math"/>
           </w:rPr>
-          <m:t>A=</m:t>
+          <m:t>A</m:t>
+        </m:r>
+        <m:r>
+          <w:rPr>
+            <w:rFonts w:ascii="Cambria Math" w:eastAsiaTheme="minorEastAsia" w:hAnsi="Cambria Math"/>
+            <w:lang w:val="sr-Latn-ME"/>
+          </w:rPr>
+          <m:t>=</m:t>
         </m:r>
         <m:func>
           <m:funcPr>
@@ -3927,6 +4237,7 @@
                   </m:rPr>
                   <w:rPr>
                     <w:rFonts w:ascii="Cambria Math" w:eastAsiaTheme="minorEastAsia" w:hAnsi="Cambria Math"/>
+                    <w:lang w:val="sr-Latn-ME"/>
                   </w:rPr>
                   <m:t>2</m:t>
                 </m:r>
@@ -3943,8 +4254,35 @@
             <m:r>
               <w:rPr>
                 <w:rFonts w:ascii="Cambria Math" w:eastAsiaTheme="minorEastAsia" w:hAnsi="Cambria Math"/>
-              </w:rPr>
-              <m:t>(B*NMB)</m:t>
+                <w:lang w:val="sr-Latn-ME"/>
+              </w:rPr>
+              <m:t>(</m:t>
+            </m:r>
+            <m:r>
+              <w:rPr>
+                <w:rFonts w:ascii="Cambria Math" w:eastAsiaTheme="minorEastAsia" w:hAnsi="Cambria Math"/>
+              </w:rPr>
+              <m:t>B</m:t>
+            </m:r>
+            <m:r>
+              <w:rPr>
+                <w:rFonts w:ascii="Cambria Math" w:eastAsiaTheme="minorEastAsia" w:hAnsi="Cambria Math"/>
+                <w:lang w:val="sr-Latn-ME"/>
+              </w:rPr>
+              <m:t>*</m:t>
+            </m:r>
+            <m:r>
+              <w:rPr>
+                <w:rFonts w:ascii="Cambria Math" w:eastAsiaTheme="minorEastAsia" w:hAnsi="Cambria Math"/>
+              </w:rPr>
+              <m:t>NMB</m:t>
+            </m:r>
+            <m:r>
+              <w:rPr>
+                <w:rFonts w:ascii="Cambria Math" w:eastAsiaTheme="minorEastAsia" w:hAnsi="Cambria Math"/>
+                <w:lang w:val="sr-Latn-ME"/>
+              </w:rPr>
+              <m:t>)</m:t>
             </m:r>
             <m:ctrlPr>
               <w:rPr>
@@ -4033,8 +4371,14 @@
             <w:pPr>
               <w:ind w:firstLine="0"/>
               <w:jc w:val="center"/>
+              <w:rPr>
+                <w:lang w:val="es-ES"/>
+              </w:rPr>
             </w:pPr>
             <w:r>
+              <w:rPr>
+                <w:lang w:val="es-ES"/>
+              </w:rPr>
               <w:t>A 16 bitna adresa u operativnoj memoriji</w:t>
             </w:r>
           </w:p>
@@ -4051,6 +4395,9 @@
         </w:rPr>
       </w:pPr>
       <w:r>
+        <w:rPr>
+          <w:lang w:val="es-ES"/>
+        </w:rPr>
         <w:t>Pomo</w:t>
       </w:r>
       <w:r>
@@ -4135,6 +4482,7 @@
         <w:rPr>
           <w:rFonts w:eastAsiaTheme="minorEastAsia"/>
           <w:i/>
+          <w:lang w:val="sr-Latn-ME"/>
         </w:rPr>
       </w:pPr>
       <m:oMath>
@@ -4143,13 +4491,7 @@
             <w:rFonts w:ascii="Cambria Math" w:hAnsi="Cambria Math"/>
             <w:lang w:val="sr-Latn-ME"/>
           </w:rPr>
-          <m:t>T</m:t>
-        </m:r>
-        <m:r>
-          <w:rPr>
-            <w:rFonts w:ascii="Cambria Math" w:hAnsi="Cambria Math"/>
-          </w:rPr>
-          <m:t>=</m:t>
+          <m:t>T=</m:t>
         </m:r>
         <m:func>
           <m:funcPr>
@@ -4190,6 +4532,7 @@
                 <m:r>
                   <w:rPr>
                     <w:rFonts w:ascii="Cambria Math" w:hAnsi="Cambria Math"/>
+                    <w:lang w:val="sr-Latn-ME"/>
                   </w:rPr>
                   <m:t>2</m:t>
                 </m:r>
@@ -4215,6 +4558,7 @@
         <w:rPr>
           <w:rFonts w:eastAsiaTheme="minorEastAsia"/>
           <w:i/>
+          <w:lang w:val="sr-Latn-ME"/>
         </w:rPr>
         <w:t xml:space="preserve">; </w:t>
       </w:r>
@@ -4223,7 +4567,14 @@
           <w:rPr>
             <w:rFonts w:ascii="Cambria Math" w:eastAsiaTheme="minorEastAsia" w:hAnsi="Cambria Math"/>
           </w:rPr>
-          <m:t>W=</m:t>
+          <m:t>W</m:t>
+        </m:r>
+        <m:r>
+          <w:rPr>
+            <w:rFonts w:ascii="Cambria Math" w:eastAsiaTheme="minorEastAsia" w:hAnsi="Cambria Math"/>
+            <w:lang w:val="sr-Latn-ME"/>
+          </w:rPr>
+          <m:t>=</m:t>
         </m:r>
         <m:func>
           <m:funcPr>
@@ -4264,6 +4615,7 @@
                 <m:r>
                   <w:rPr>
                     <w:rFonts w:ascii="Cambria Math" w:eastAsiaTheme="minorEastAsia" w:hAnsi="Cambria Math"/>
+                    <w:lang w:val="sr-Latn-ME"/>
                   </w:rPr>
                   <m:t>2</m:t>
                 </m:r>
@@ -4301,6 +4653,7 @@
         <w:rPr>
           <w:rFonts w:eastAsiaTheme="minorEastAsia"/>
           <w:i/>
+          <w:lang w:val="sr-Latn-ME"/>
         </w:rPr>
         <w:t xml:space="preserve">; </w:t>
       </w:r>
@@ -4309,7 +4662,14 @@
           <w:rPr>
             <w:rFonts w:ascii="Cambria Math" w:eastAsiaTheme="minorEastAsia" w:hAnsi="Cambria Math"/>
           </w:rPr>
-          <m:t>A=</m:t>
+          <m:t>A</m:t>
+        </m:r>
+        <m:r>
+          <w:rPr>
+            <w:rFonts w:ascii="Cambria Math" w:eastAsiaTheme="minorEastAsia" w:hAnsi="Cambria Math"/>
+            <w:lang w:val="sr-Latn-ME"/>
+          </w:rPr>
+          <m:t>=</m:t>
         </m:r>
         <m:func>
           <m:funcPr>
@@ -4350,6 +4710,7 @@
                 <m:r>
                   <w:rPr>
                     <w:rFonts w:ascii="Cambria Math" w:eastAsiaTheme="minorEastAsia" w:hAnsi="Cambria Math"/>
+                    <w:lang w:val="sr-Latn-ME"/>
                   </w:rPr>
                   <m:t>2</m:t>
                 </m:r>
@@ -4382,15 +4743,48 @@
                   <w:rPr>
                     <w:rFonts w:ascii="Cambria Math" w:hAnsi="Cambria Math"/>
                   </w:rPr>
-                  <m:t>B*NMB</m:t>
+                  <m:t>B</m:t>
+                </m:r>
+                <m:r>
+                  <w:rPr>
+                    <w:rFonts w:ascii="Cambria Math" w:hAnsi="Cambria Math"/>
+                    <w:lang w:val="sr-Latn-ME"/>
+                  </w:rPr>
+                  <m:t>*</m:t>
+                </m:r>
+                <m:r>
+                  <w:rPr>
+                    <w:rFonts w:ascii="Cambria Math" w:hAnsi="Cambria Math"/>
+                  </w:rPr>
+                  <m:t>NMB</m:t>
                 </m:r>
               </m:e>
             </m:d>
             <m:r>
               <w:rPr>
                 <w:rFonts w:ascii="Cambria Math" w:hAnsi="Cambria Math"/>
-              </w:rPr>
-              <m:t>=T+W</m:t>
+                <w:lang w:val="sr-Latn-ME"/>
+              </w:rPr>
+              <m:t>=</m:t>
+            </m:r>
+            <m:r>
+              <w:rPr>
+                <w:rFonts w:ascii="Cambria Math" w:hAnsi="Cambria Math"/>
+              </w:rPr>
+              <m:t>T</m:t>
+            </m:r>
+            <m:r>
+              <w:rPr>
+                <w:rFonts w:ascii="Cambria Math" w:hAnsi="Cambria Math"/>
+                <w:lang w:val="sr-Latn-ME"/>
+              </w:rPr>
+              <m:t>+</m:t>
+            </m:r>
+            <m:r>
+              <w:rPr>
+                <w:rFonts w:ascii="Cambria Math" w:hAnsi="Cambria Math"/>
+              </w:rPr>
+              <m:t>W</m:t>
             </m:r>
             <m:ctrlPr>
               <w:rPr>
@@ -4489,9 +4883,13 @@
               <w:jc w:val="center"/>
               <w:rPr>
                 <w:rFonts w:eastAsiaTheme="minorEastAsia"/>
+                <w:lang w:val="es-ES"/>
               </w:rPr>
             </w:pPr>
             <w:r>
+              <w:rPr>
+                <w:lang w:val="es-ES"/>
+              </w:rPr>
               <w:t>A 16 bitna adresa u operativnoj memoriji</w:t>
             </w:r>
           </w:p>
@@ -4511,6 +4909,7 @@
       <w:r>
         <w:rPr>
           <w:rFonts w:eastAsiaTheme="minorEastAsia"/>
+          <w:lang w:val="es-ES"/>
         </w:rPr>
         <w:t>Pristupanje element se vr</w:t>
       </w:r>
@@ -4555,6 +4954,7 @@
         <w:ind w:firstLine="0"/>
         <w:rPr>
           <w:rFonts w:eastAsiaTheme="minorEastAsia"/>
+          <w:lang w:val="es-ES"/>
         </w:rPr>
       </w:pPr>
       <w:r>
@@ -4569,26 +4969,360 @@
             <w:rFonts w:ascii="Cambria Math" w:hAnsi="Cambria Math"/>
             <w:lang w:val="sr-Latn-ME"/>
           </w:rPr>
-          <m:t>s</m:t>
+          <m:t>s=</m:t>
         </m:r>
         <m:r>
           <w:rPr>
             <w:rFonts w:ascii="Cambria Math" w:hAnsi="Cambria Math"/>
           </w:rPr>
-          <m:t>=i*mod(NS)</m:t>
+          <m:t>i</m:t>
+        </m:r>
+        <m:r>
+          <w:rPr>
+            <w:rFonts w:ascii="Cambria Math" w:hAnsi="Cambria Math"/>
+            <w:lang w:val="sr-Latn-ME"/>
+          </w:rPr>
+          <m:t>*</m:t>
+        </m:r>
+        <m:r>
+          <w:rPr>
+            <w:rFonts w:ascii="Cambria Math" w:hAnsi="Cambria Math"/>
+          </w:rPr>
+          <m:t>mod</m:t>
+        </m:r>
+        <m:r>
+          <w:rPr>
+            <w:rFonts w:ascii="Cambria Math" w:hAnsi="Cambria Math"/>
+            <w:lang w:val="sr-Latn-ME"/>
+          </w:rPr>
+          <m:t>(</m:t>
+        </m:r>
+        <m:r>
+          <w:rPr>
+            <w:rFonts w:ascii="Cambria Math" w:hAnsi="Cambria Math"/>
+          </w:rPr>
+          <m:t>NS</m:t>
+        </m:r>
+        <m:r>
+          <w:rPr>
+            <w:rFonts w:ascii="Cambria Math" w:hAnsi="Cambria Math"/>
+            <w:lang w:val="sr-Latn-ME"/>
+          </w:rPr>
+          <m:t>)</m:t>
         </m:r>
       </m:oMath>
       <w:r>
         <w:rPr>
           <w:rFonts w:eastAsiaTheme="minorEastAsia"/>
-        </w:rPr>
-        <w:t xml:space="preserve"> gdje je i broj blokova operatiovne memorije, NS broj setova u keš memoriji I s – broj seta u keš memoriji koji se mapira</w:t>
+          <w:lang w:val="sr-Latn-ME"/>
+        </w:rPr>
+        <w:t xml:space="preserve"> </w:t>
       </w:r>
       <w:r>
         <w:rPr>
           <w:rFonts w:eastAsiaTheme="minorEastAsia"/>
         </w:rPr>
-        <w:t>. Adresa koju ova metoda generiše ima tri polja, a računaju se po sledećim formulama:</w:t>
+        <w:t>gdje</w:t>
+      </w:r>
+      <w:r>
+        <w:rPr>
+          <w:rFonts w:eastAsiaTheme="minorEastAsia"/>
+          <w:lang w:val="sr-Latn-ME"/>
+        </w:rPr>
+        <w:t xml:space="preserve"> </w:t>
+      </w:r>
+      <w:r>
+        <w:rPr>
+          <w:rFonts w:eastAsiaTheme="minorEastAsia"/>
+        </w:rPr>
+        <w:t>je</w:t>
+      </w:r>
+      <w:r>
+        <w:rPr>
+          <w:rFonts w:eastAsiaTheme="minorEastAsia"/>
+          <w:lang w:val="sr-Latn-ME"/>
+        </w:rPr>
+        <w:t xml:space="preserve"> </w:t>
+      </w:r>
+      <w:r>
+        <w:rPr>
+          <w:rFonts w:eastAsiaTheme="minorEastAsia"/>
+        </w:rPr>
+        <w:t>i</w:t>
+      </w:r>
+      <w:r>
+        <w:rPr>
+          <w:rFonts w:eastAsiaTheme="minorEastAsia"/>
+          <w:lang w:val="sr-Latn-ME"/>
+        </w:rPr>
+        <w:t xml:space="preserve"> </w:t>
+      </w:r>
+      <w:r>
+        <w:rPr>
+          <w:rFonts w:eastAsiaTheme="minorEastAsia"/>
+        </w:rPr>
+        <w:t>broj</w:t>
+      </w:r>
+      <w:r>
+        <w:rPr>
+          <w:rFonts w:eastAsiaTheme="minorEastAsia"/>
+          <w:lang w:val="sr-Latn-ME"/>
+        </w:rPr>
+        <w:t xml:space="preserve"> </w:t>
+      </w:r>
+      <w:r>
+        <w:rPr>
+          <w:rFonts w:eastAsiaTheme="minorEastAsia"/>
+        </w:rPr>
+        <w:t>blokova</w:t>
+      </w:r>
+      <w:r>
+        <w:rPr>
+          <w:rFonts w:eastAsiaTheme="minorEastAsia"/>
+          <w:lang w:val="sr-Latn-ME"/>
+        </w:rPr>
+        <w:t xml:space="preserve"> </w:t>
+      </w:r>
+      <w:r>
+        <w:rPr>
+          <w:rFonts w:eastAsiaTheme="minorEastAsia"/>
+        </w:rPr>
+        <w:t>operatiovne</w:t>
+      </w:r>
+      <w:r>
+        <w:rPr>
+          <w:rFonts w:eastAsiaTheme="minorEastAsia"/>
+          <w:lang w:val="sr-Latn-ME"/>
+        </w:rPr>
+        <w:t xml:space="preserve"> </w:t>
+      </w:r>
+      <w:r>
+        <w:rPr>
+          <w:rFonts w:eastAsiaTheme="minorEastAsia"/>
+        </w:rPr>
+        <w:t>memorije</w:t>
+      </w:r>
+      <w:r>
+        <w:rPr>
+          <w:rFonts w:eastAsiaTheme="minorEastAsia"/>
+          <w:lang w:val="sr-Latn-ME"/>
+        </w:rPr>
+        <w:t xml:space="preserve">, </w:t>
+      </w:r>
+      <w:r>
+        <w:rPr>
+          <w:rFonts w:eastAsiaTheme="minorEastAsia"/>
+        </w:rPr>
+        <w:t>NS</w:t>
+      </w:r>
+      <w:r>
+        <w:rPr>
+          <w:rFonts w:eastAsiaTheme="minorEastAsia"/>
+          <w:lang w:val="sr-Latn-ME"/>
+        </w:rPr>
+        <w:t xml:space="preserve"> </w:t>
+      </w:r>
+      <w:r>
+        <w:rPr>
+          <w:rFonts w:eastAsiaTheme="minorEastAsia"/>
+        </w:rPr>
+        <w:t>broj</w:t>
+      </w:r>
+      <w:r>
+        <w:rPr>
+          <w:rFonts w:eastAsiaTheme="minorEastAsia"/>
+          <w:lang w:val="sr-Latn-ME"/>
+        </w:rPr>
+        <w:t xml:space="preserve"> </w:t>
+      </w:r>
+      <w:r>
+        <w:rPr>
+          <w:rFonts w:eastAsiaTheme="minorEastAsia"/>
+        </w:rPr>
+        <w:t>setova</w:t>
+      </w:r>
+      <w:r>
+        <w:rPr>
+          <w:rFonts w:eastAsiaTheme="minorEastAsia"/>
+          <w:lang w:val="sr-Latn-ME"/>
+        </w:rPr>
+        <w:t xml:space="preserve"> </w:t>
+      </w:r>
+      <w:r>
+        <w:rPr>
+          <w:rFonts w:eastAsiaTheme="minorEastAsia"/>
+        </w:rPr>
+        <w:t>u</w:t>
+      </w:r>
+      <w:r>
+        <w:rPr>
+          <w:rFonts w:eastAsiaTheme="minorEastAsia"/>
+          <w:lang w:val="sr-Latn-ME"/>
+        </w:rPr>
+        <w:t xml:space="preserve"> </w:t>
+      </w:r>
+      <w:r>
+        <w:rPr>
+          <w:rFonts w:eastAsiaTheme="minorEastAsia"/>
+        </w:rPr>
+        <w:t>ke</w:t>
+      </w:r>
+      <w:r>
+        <w:rPr>
+          <w:rFonts w:eastAsiaTheme="minorEastAsia"/>
+          <w:lang w:val="sr-Latn-ME"/>
+        </w:rPr>
+        <w:t xml:space="preserve">š </w:t>
+      </w:r>
+      <w:r>
+        <w:rPr>
+          <w:rFonts w:eastAsiaTheme="minorEastAsia"/>
+        </w:rPr>
+        <w:t>memoriji</w:t>
+      </w:r>
+      <w:r>
+        <w:rPr>
+          <w:rFonts w:eastAsiaTheme="minorEastAsia"/>
+          <w:lang w:val="sr-Latn-ME"/>
+        </w:rPr>
+        <w:t xml:space="preserve"> </w:t>
+      </w:r>
+      <w:r>
+        <w:rPr>
+          <w:rFonts w:eastAsiaTheme="minorEastAsia"/>
+        </w:rPr>
+        <w:t>I</w:t>
+      </w:r>
+      <w:r>
+        <w:rPr>
+          <w:rFonts w:eastAsiaTheme="minorEastAsia"/>
+          <w:lang w:val="sr-Latn-ME"/>
+        </w:rPr>
+        <w:t xml:space="preserve"> </w:t>
+      </w:r>
+      <w:r>
+        <w:rPr>
+          <w:rFonts w:eastAsiaTheme="minorEastAsia"/>
+        </w:rPr>
+        <w:t>s</w:t>
+      </w:r>
+      <w:r>
+        <w:rPr>
+          <w:rFonts w:eastAsiaTheme="minorEastAsia"/>
+          <w:lang w:val="sr-Latn-ME"/>
+        </w:rPr>
+        <w:t xml:space="preserve"> – </w:t>
+      </w:r>
+      <w:r>
+        <w:rPr>
+          <w:rFonts w:eastAsiaTheme="minorEastAsia"/>
+        </w:rPr>
+        <w:t>broj</w:t>
+      </w:r>
+      <w:r>
+        <w:rPr>
+          <w:rFonts w:eastAsiaTheme="minorEastAsia"/>
+          <w:lang w:val="sr-Latn-ME"/>
+        </w:rPr>
+        <w:t xml:space="preserve"> </w:t>
+      </w:r>
+      <w:r>
+        <w:rPr>
+          <w:rFonts w:eastAsiaTheme="minorEastAsia"/>
+        </w:rPr>
+        <w:t>seta</w:t>
+      </w:r>
+      <w:r>
+        <w:rPr>
+          <w:rFonts w:eastAsiaTheme="minorEastAsia"/>
+          <w:lang w:val="sr-Latn-ME"/>
+        </w:rPr>
+        <w:t xml:space="preserve"> </w:t>
+      </w:r>
+      <w:r>
+        <w:rPr>
+          <w:rFonts w:eastAsiaTheme="minorEastAsia"/>
+        </w:rPr>
+        <w:t>u</w:t>
+      </w:r>
+      <w:r>
+        <w:rPr>
+          <w:rFonts w:eastAsiaTheme="minorEastAsia"/>
+          <w:lang w:val="sr-Latn-ME"/>
+        </w:rPr>
+        <w:t xml:space="preserve"> </w:t>
+      </w:r>
+      <w:r>
+        <w:rPr>
+          <w:rFonts w:eastAsiaTheme="minorEastAsia"/>
+        </w:rPr>
+        <w:t>ke</w:t>
+      </w:r>
+      <w:r>
+        <w:rPr>
+          <w:rFonts w:eastAsiaTheme="minorEastAsia"/>
+          <w:lang w:val="sr-Latn-ME"/>
+        </w:rPr>
+        <w:t xml:space="preserve">š </w:t>
+      </w:r>
+      <w:r>
+        <w:rPr>
+          <w:rFonts w:eastAsiaTheme="minorEastAsia"/>
+        </w:rPr>
+        <w:t>memoriji</w:t>
+      </w:r>
+      <w:r>
+        <w:rPr>
+          <w:rFonts w:eastAsiaTheme="minorEastAsia"/>
+          <w:lang w:val="sr-Latn-ME"/>
+        </w:rPr>
+        <w:t xml:space="preserve"> </w:t>
+      </w:r>
+      <w:r>
+        <w:rPr>
+          <w:rFonts w:eastAsiaTheme="minorEastAsia"/>
+        </w:rPr>
+        <w:t>koji</w:t>
+      </w:r>
+      <w:r>
+        <w:rPr>
+          <w:rFonts w:eastAsiaTheme="minorEastAsia"/>
+          <w:lang w:val="sr-Latn-ME"/>
+        </w:rPr>
+        <w:t xml:space="preserve"> </w:t>
+      </w:r>
+      <w:r>
+        <w:rPr>
+          <w:rFonts w:eastAsiaTheme="minorEastAsia"/>
+        </w:rPr>
+        <w:t>se</w:t>
+      </w:r>
+      <w:r>
+        <w:rPr>
+          <w:rFonts w:eastAsiaTheme="minorEastAsia"/>
+          <w:lang w:val="sr-Latn-ME"/>
+        </w:rPr>
+        <w:t xml:space="preserve"> </w:t>
+      </w:r>
+      <w:r>
+        <w:rPr>
+          <w:rFonts w:eastAsiaTheme="minorEastAsia"/>
+        </w:rPr>
+        <w:t>mapira</w:t>
+      </w:r>
+      <w:r>
+        <w:rPr>
+          <w:rFonts w:eastAsiaTheme="minorEastAsia"/>
+          <w:lang w:val="sr-Latn-ME"/>
+        </w:rPr>
+        <w:t xml:space="preserve">. </w:t>
+      </w:r>
+      <w:r>
+        <w:rPr>
+          <w:rFonts w:eastAsiaTheme="minorEastAsia"/>
+          <w:lang w:val="es-ES"/>
+        </w:rPr>
+        <w:t>Adresa koju ova metoda generiše ima tri polja, a računaju se po sledećim formulama:</w:t>
       </w:r>
     </w:p>
     <w:p>
@@ -4599,6 +5333,7 @@
         <w:rPr>
           <w:rFonts w:eastAsiaTheme="minorEastAsia"/>
           <w:i/>
+          <w:lang w:val="es-ES"/>
         </w:rPr>
       </w:pPr>
       <m:oMath>
@@ -4606,7 +5341,14 @@
           <w:rPr>
             <w:rFonts w:ascii="Cambria Math" w:hAnsi="Cambria Math"/>
           </w:rPr>
-          <m:t>T=</m:t>
+          <m:t>T</m:t>
+        </m:r>
+        <m:r>
+          <w:rPr>
+            <w:rFonts w:ascii="Cambria Math" w:hAnsi="Cambria Math"/>
+            <w:lang w:val="es-ES"/>
+          </w:rPr>
+          <m:t>=</m:t>
         </m:r>
         <m:func>
           <m:funcPr>
@@ -4634,6 +5376,7 @@
                   </m:rPr>
                   <w:rPr>
                     <w:rFonts w:ascii="Cambria Math" w:hAnsi="Cambria Math"/>
+                    <w:lang w:val="es-ES"/>
                   </w:rPr>
                   <m:t>log</m:t>
                 </m:r>
@@ -4647,6 +5390,7 @@
                 <m:r>
                   <w:rPr>
                     <w:rFonts w:ascii="Cambria Math" w:hAnsi="Cambria Math"/>
+                    <w:lang w:val="es-ES"/>
                   </w:rPr>
                   <m:t>2</m:t>
                 </m:r>
@@ -4683,7 +5427,20 @@
                       <w:rPr>
                         <w:rFonts w:ascii="Cambria Math" w:hAnsi="Cambria Math"/>
                       </w:rPr>
-                      <m:t>NMB*BS</m:t>
+                      <m:t>NMB</m:t>
+                    </m:r>
+                    <m:r>
+                      <w:rPr>
+                        <w:rFonts w:ascii="Cambria Math" w:hAnsi="Cambria Math"/>
+                        <w:lang w:val="es-ES"/>
+                      </w:rPr>
+                      <m:t>*</m:t>
+                    </m:r>
+                    <m:r>
+                      <w:rPr>
+                        <w:rFonts w:ascii="Cambria Math" w:hAnsi="Cambria Math"/>
+                      </w:rPr>
+                      <m:t>BS</m:t>
                     </m:r>
                   </m:num>
                   <m:den>
@@ -4698,6 +5455,7 @@
                 <m:r>
                   <w:rPr>
                     <w:rFonts w:ascii="Cambria Math" w:hAnsi="Cambria Math"/>
+                    <w:lang w:val="es-ES"/>
                   </w:rPr>
                   <m:t xml:space="preserve"> </m:t>
                 </m:r>
@@ -4710,6 +5468,7 @@
         <w:rPr>
           <w:rFonts w:eastAsiaTheme="minorEastAsia"/>
           <w:i/>
+          <w:lang w:val="es-ES"/>
         </w:rPr>
         <w:t xml:space="preserve">; </w:t>
       </w:r>
@@ -4718,7 +5477,14 @@
           <w:rPr>
             <w:rFonts w:ascii="Cambria Math" w:eastAsiaTheme="minorEastAsia" w:hAnsi="Cambria Math"/>
           </w:rPr>
-          <m:t>S=</m:t>
+          <m:t>S</m:t>
+        </m:r>
+        <m:r>
+          <w:rPr>
+            <w:rFonts w:ascii="Cambria Math" w:eastAsiaTheme="minorEastAsia" w:hAnsi="Cambria Math"/>
+            <w:lang w:val="es-ES"/>
+          </w:rPr>
+          <m:t>=</m:t>
         </m:r>
         <m:func>
           <m:funcPr>
@@ -4746,6 +5512,7 @@
                   </m:rPr>
                   <w:rPr>
                     <w:rFonts w:ascii="Cambria Math" w:eastAsiaTheme="minorEastAsia" w:hAnsi="Cambria Math"/>
+                    <w:lang w:val="es-ES"/>
                   </w:rPr>
                   <m:t>log</m:t>
                 </m:r>
@@ -4759,6 +5526,7 @@
                 <m:r>
                   <w:rPr>
                     <w:rFonts w:ascii="Cambria Math" w:eastAsiaTheme="minorEastAsia" w:hAnsi="Cambria Math"/>
+                    <w:lang w:val="es-ES"/>
                   </w:rPr>
                   <m:t>2</m:t>
                 </m:r>
@@ -4796,6 +5564,7 @@
         <w:rPr>
           <w:rFonts w:eastAsiaTheme="minorEastAsia"/>
           <w:i/>
+          <w:lang w:val="es-ES"/>
         </w:rPr>
         <w:t xml:space="preserve">; </w:t>
       </w:r>
@@ -4804,7 +5573,14 @@
           <w:rPr>
             <w:rFonts w:ascii="Cambria Math" w:eastAsiaTheme="minorEastAsia" w:hAnsi="Cambria Math"/>
           </w:rPr>
-          <m:t>W=</m:t>
+          <m:t>W</m:t>
+        </m:r>
+        <m:r>
+          <w:rPr>
+            <w:rFonts w:ascii="Cambria Math" w:eastAsiaTheme="minorEastAsia" w:hAnsi="Cambria Math"/>
+            <w:lang w:val="es-ES"/>
+          </w:rPr>
+          <m:t>=</m:t>
         </m:r>
         <m:func>
           <m:funcPr>
@@ -4832,6 +5608,7 @@
                   </m:rPr>
                   <w:rPr>
                     <w:rFonts w:ascii="Cambria Math" w:eastAsiaTheme="minorEastAsia" w:hAnsi="Cambria Math"/>
+                    <w:lang w:val="es-ES"/>
                   </w:rPr>
                   <m:t>log</m:t>
                 </m:r>
@@ -4845,6 +5622,7 @@
                 <m:r>
                   <w:rPr>
                     <w:rFonts w:ascii="Cambria Math" w:eastAsiaTheme="minorEastAsia" w:hAnsi="Cambria Math"/>
+                    <w:lang w:val="es-ES"/>
                   </w:rPr>
                   <m:t>2</m:t>
                 </m:r>
@@ -4882,6 +5660,7 @@
         <w:rPr>
           <w:rFonts w:eastAsiaTheme="minorEastAsia"/>
           <w:i/>
+          <w:lang w:val="es-ES"/>
         </w:rPr>
         <w:t xml:space="preserve">; </w:t>
       </w:r>
@@ -4890,7 +5669,14 @@
           <w:rPr>
             <w:rFonts w:ascii="Cambria Math" w:eastAsiaTheme="minorEastAsia" w:hAnsi="Cambria Math"/>
           </w:rPr>
-          <m:t>A=</m:t>
+          <m:t>A</m:t>
+        </m:r>
+        <m:r>
+          <w:rPr>
+            <w:rFonts w:ascii="Cambria Math" w:eastAsiaTheme="minorEastAsia" w:hAnsi="Cambria Math"/>
+            <w:lang w:val="es-ES"/>
+          </w:rPr>
+          <m:t>=</m:t>
         </m:r>
         <m:func>
           <m:funcPr>
@@ -4918,6 +5704,7 @@
                   </m:rPr>
                   <w:rPr>
                     <w:rFonts w:ascii="Cambria Math" w:eastAsiaTheme="minorEastAsia" w:hAnsi="Cambria Math"/>
+                    <w:lang w:val="es-ES"/>
                   </w:rPr>
                   <m:t>log</m:t>
                 </m:r>
@@ -4931,6 +5718,7 @@
                 <m:r>
                   <w:rPr>
                     <w:rFonts w:ascii="Cambria Math" w:eastAsiaTheme="minorEastAsia" w:hAnsi="Cambria Math"/>
+                    <w:lang w:val="es-ES"/>
                   </w:rPr>
                   <m:t>2</m:t>
                 </m:r>
@@ -4963,7 +5751,20 @@
                   <w:rPr>
                     <w:rFonts w:ascii="Cambria Math" w:hAnsi="Cambria Math"/>
                   </w:rPr>
-                  <m:t>B*NMB</m:t>
+                  <m:t>B</m:t>
+                </m:r>
+                <m:r>
+                  <w:rPr>
+                    <w:rFonts w:ascii="Cambria Math" w:hAnsi="Cambria Math"/>
+                    <w:lang w:val="es-ES"/>
+                  </w:rPr>
+                  <m:t>*</m:t>
+                </m:r>
+                <m:r>
+                  <w:rPr>
+                    <w:rFonts w:ascii="Cambria Math" w:hAnsi="Cambria Math"/>
+                  </w:rPr>
+                  <m:t>NMB</m:t>
                 </m:r>
               </m:e>
             </m:d>
@@ -4990,14 +5791,9 @@
       <w:r>
         <w:rPr>
           <w:rFonts w:eastAsiaTheme="minorEastAsia"/>
-        </w:rPr>
-        <w:t xml:space="preserve">Gdje je </w:t>
-      </w:r>
-      <w:r>
-        <w:rPr>
-          <w:rFonts w:eastAsiaTheme="minorEastAsia"/>
-        </w:rPr>
-        <w:t>BS broj blokova u setu. Koriste</w:t>
+          <w:lang w:val="es-ES"/>
+        </w:rPr>
+        <w:t>Gdje je BS broj blokova u setu. Koriste</w:t>
       </w:r>
       <w:r>
         <w:rPr>
@@ -5079,8 +5875,14 @@
             <w:pPr>
               <w:ind w:firstLine="0"/>
               <w:jc w:val="center"/>
+              <w:rPr>
+                <w:lang w:val="es-ES"/>
+              </w:rPr>
             </w:pPr>
             <w:r>
+              <w:rPr>
+                <w:lang w:val="es-ES"/>
+              </w:rPr>
               <w:t>A 16 bitna adresa u operativnoj memoriji</w:t>
             </w:r>
           </w:p>
@@ -5657,7 +6459,7 @@
       <w:r>
         <w:rPr>
           <w:noProof/>
-          <w:lang w:val="sr-Latn-ME"/>
+          <w:lang w:eastAsia="zh-CN"/>
         </w:rPr>
         <w:lastRenderedPageBreak/>
         <w:drawing>
@@ -5717,24 +6519,14 @@
       <w:r>
         <w:t xml:space="preserve">Ilustracija </w:t>
       </w:r>
-      <w:r>
-        <w:fldChar w:fldCharType="begin"/>
-      </w:r>
-      <w:r>
-        <w:instrText xml:space="preserve"> SEQ Ilustracija \* ARABIC </w:instrText>
-      </w:r>
-      <w:r>
-        <w:fldChar w:fldCharType="separate"/>
-      </w:r>
-      <w:r>
-        <w:rPr>
-          <w:noProof/>
-        </w:rPr>
-        <w:t>5</w:t>
-      </w:r>
-      <w:r>
-        <w:fldChar w:fldCharType="end"/>
-      </w:r>
+      <w:fldSimple w:instr=" SEQ Ilustracija \* ARABIC ">
+        <w:r>
+          <w:rPr>
+            <w:noProof/>
+          </w:rPr>
+          <w:t>5</w:t>
+        </w:r>
+      </w:fldSimple>
       <w:r>
         <w:t>: Tok jednog ciklusa u procesoru, tokom preuzimanja podataka</w:t>
       </w:r>
@@ -5762,6 +6554,7 @@
         <w:ind w:firstLine="0"/>
         <w:rPr>
           <w:shd w:val="clear" w:color="auto" w:fill="FFFFFF"/>
+          <w:lang w:val="sr-Latn-ME"/>
         </w:rPr>
       </w:pPr>
       <w:r>
@@ -5774,43 +6567,1155 @@
         <w:rPr>
           <w:shd w:val="clear" w:color="auto" w:fill="FFFFFF"/>
         </w:rPr>
-        <w:t>Cortex-A53</w:t>
+        <w:t>Cortex</w:t>
+      </w:r>
+      <w:r>
+        <w:rPr>
+          <w:shd w:val="clear" w:color="auto" w:fill="FFFFFF"/>
+          <w:lang w:val="sr-Latn-ME"/>
+        </w:rPr>
+        <w:t>-</w:t>
+      </w:r>
+      <w:r>
+        <w:rPr>
+          <w:shd w:val="clear" w:color="auto" w:fill="FFFFFF"/>
+        </w:rPr>
+        <w:t>A</w:t>
+      </w:r>
+      <w:r>
+        <w:rPr>
+          <w:shd w:val="clear" w:color="auto" w:fill="FFFFFF"/>
+          <w:lang w:val="sr-Latn-ME"/>
+        </w:rPr>
+        <w:t>53</w:t>
       </w:r>
     </w:p>
     <w:p>
       <w:pPr>
         <w:ind w:left="720" w:hanging="720"/>
-      </w:pPr>
-      <w:r>
+        <w:rPr>
+          <w:lang w:val="sr-Latn-ME"/>
+        </w:rPr>
+      </w:pPr>
+      <w:r>
+        <w:rPr>
+          <w:lang w:val="sr-Latn-ME"/>
+        </w:rPr>
         <w:tab/>
-        <w:t xml:space="preserve">U slučaju Raspberrz Pi platforme u pitanju je Cortex A53 procesor koji ima četiri jezgra, </w:t>
-      </w:r>
-      <w:r>
-        <w:t>koji ima cache memoriju podijeljenu u 2 nivoa. Na prvom nivou se nalazi 32kB memorije raspoređene na 4 jezgra kao instrukcijski keš I keš podataka. Na drugom nivou se nalazi 512kB koji je dijeljen između svih jezgara. Procesor je 64 bitni, što znači da je širina instrukcija I memorijskih lokacija sa kojima processor može da radi 2</w:t>
+      </w:r>
+      <w:r>
+        <w:t>U</w:t>
+      </w:r>
+      <w:r>
+        <w:rPr>
+          <w:lang w:val="sr-Latn-ME"/>
+        </w:rPr>
+        <w:t xml:space="preserve"> </w:t>
+      </w:r>
+      <w:r>
+        <w:t>slu</w:t>
+      </w:r>
+      <w:r>
+        <w:rPr>
+          <w:lang w:val="sr-Latn-ME"/>
+        </w:rPr>
+        <w:t>č</w:t>
+      </w:r>
+      <w:r>
+        <w:t>aju</w:t>
+      </w:r>
+      <w:r>
+        <w:rPr>
+          <w:lang w:val="sr-Latn-ME"/>
+        </w:rPr>
+        <w:t xml:space="preserve"> </w:t>
+      </w:r>
+      <w:r>
+        <w:t>Raspberrz</w:t>
+      </w:r>
+      <w:r>
+        <w:rPr>
+          <w:lang w:val="sr-Latn-ME"/>
+        </w:rPr>
+        <w:t xml:space="preserve"> </w:t>
+      </w:r>
+      <w:r>
+        <w:t>Pi</w:t>
+      </w:r>
+      <w:r>
+        <w:rPr>
+          <w:lang w:val="sr-Latn-ME"/>
+        </w:rPr>
+        <w:t xml:space="preserve"> </w:t>
+      </w:r>
+      <w:r>
+        <w:t>platforme</w:t>
+      </w:r>
+      <w:r>
+        <w:rPr>
+          <w:lang w:val="sr-Latn-ME"/>
+        </w:rPr>
+        <w:t xml:space="preserve"> </w:t>
+      </w:r>
+      <w:r>
+        <w:t>u</w:t>
+      </w:r>
+      <w:r>
+        <w:rPr>
+          <w:lang w:val="sr-Latn-ME"/>
+        </w:rPr>
+        <w:t xml:space="preserve"> </w:t>
+      </w:r>
+      <w:r>
+        <w:t>pitanju</w:t>
+      </w:r>
+      <w:r>
+        <w:rPr>
+          <w:lang w:val="sr-Latn-ME"/>
+        </w:rPr>
+        <w:t xml:space="preserve"> </w:t>
+      </w:r>
+      <w:r>
+        <w:t>je</w:t>
+      </w:r>
+      <w:r>
+        <w:rPr>
+          <w:lang w:val="sr-Latn-ME"/>
+        </w:rPr>
+        <w:t xml:space="preserve"> </w:t>
+      </w:r>
+      <w:r>
+        <w:t>Cortex</w:t>
+      </w:r>
+      <w:r>
+        <w:rPr>
+          <w:lang w:val="sr-Latn-ME"/>
+        </w:rPr>
+        <w:t xml:space="preserve"> </w:t>
+      </w:r>
+      <w:r>
+        <w:t>A</w:t>
+      </w:r>
+      <w:r>
+        <w:rPr>
+          <w:lang w:val="sr-Latn-ME"/>
+        </w:rPr>
+        <w:t xml:space="preserve">53 </w:t>
+      </w:r>
+      <w:r>
+        <w:t>procesor</w:t>
+      </w:r>
+      <w:r>
+        <w:rPr>
+          <w:lang w:val="sr-Latn-ME"/>
+        </w:rPr>
+        <w:t xml:space="preserve"> </w:t>
+      </w:r>
+      <w:r>
+        <w:t>koji</w:t>
+      </w:r>
+      <w:r>
+        <w:rPr>
+          <w:lang w:val="sr-Latn-ME"/>
+        </w:rPr>
+        <w:t xml:space="preserve"> </w:t>
+      </w:r>
+      <w:r>
+        <w:t>ima</w:t>
+      </w:r>
+      <w:r>
+        <w:rPr>
+          <w:lang w:val="sr-Latn-ME"/>
+        </w:rPr>
+        <w:t xml:space="preserve"> č</w:t>
+      </w:r>
+      <w:r>
+        <w:t>etiri</w:t>
+      </w:r>
+      <w:r>
+        <w:rPr>
+          <w:lang w:val="sr-Latn-ME"/>
+        </w:rPr>
+        <w:t xml:space="preserve"> </w:t>
+      </w:r>
+      <w:r>
+        <w:t>jezgra</w:t>
+      </w:r>
+      <w:r>
+        <w:rPr>
+          <w:lang w:val="sr-Latn-ME"/>
+        </w:rPr>
+        <w:t xml:space="preserve">, </w:t>
+      </w:r>
+      <w:r>
+        <w:t>koji</w:t>
+      </w:r>
+      <w:r>
+        <w:rPr>
+          <w:lang w:val="sr-Latn-ME"/>
+        </w:rPr>
+        <w:t xml:space="preserve"> </w:t>
+      </w:r>
+      <w:r>
+        <w:t>ima</w:t>
+      </w:r>
+      <w:r>
+        <w:rPr>
+          <w:lang w:val="sr-Latn-ME"/>
+        </w:rPr>
+        <w:t xml:space="preserve"> </w:t>
+      </w:r>
+      <w:r>
+        <w:t>cache</w:t>
+      </w:r>
+      <w:r>
+        <w:rPr>
+          <w:lang w:val="sr-Latn-ME"/>
+        </w:rPr>
+        <w:t xml:space="preserve"> </w:t>
+      </w:r>
+      <w:r>
+        <w:t>memoriju</w:t>
+      </w:r>
+      <w:r>
+        <w:rPr>
+          <w:lang w:val="sr-Latn-ME"/>
+        </w:rPr>
+        <w:t xml:space="preserve"> </w:t>
+      </w:r>
+      <w:r>
+        <w:t>podijeljenu</w:t>
+      </w:r>
+      <w:r>
+        <w:rPr>
+          <w:lang w:val="sr-Latn-ME"/>
+        </w:rPr>
+        <w:t xml:space="preserve"> </w:t>
+      </w:r>
+      <w:r>
+        <w:t>u</w:t>
+      </w:r>
+      <w:r>
+        <w:rPr>
+          <w:lang w:val="sr-Latn-ME"/>
+        </w:rPr>
+        <w:t xml:space="preserve"> 2 </w:t>
+      </w:r>
+      <w:r>
+        <w:t>nivoa</w:t>
+      </w:r>
+      <w:r>
+        <w:rPr>
+          <w:lang w:val="sr-Latn-ME"/>
+        </w:rPr>
+        <w:t xml:space="preserve">. </w:t>
+      </w:r>
+      <w:r>
+        <w:t>Na</w:t>
+      </w:r>
+      <w:r>
+        <w:rPr>
+          <w:lang w:val="sr-Latn-ME"/>
+        </w:rPr>
+        <w:t xml:space="preserve"> </w:t>
+      </w:r>
+      <w:r>
+        <w:t>prvom</w:t>
+      </w:r>
+      <w:r>
+        <w:rPr>
+          <w:lang w:val="sr-Latn-ME"/>
+        </w:rPr>
+        <w:t xml:space="preserve"> </w:t>
+      </w:r>
+      <w:r>
+        <w:t>nivou</w:t>
+      </w:r>
+      <w:r>
+        <w:rPr>
+          <w:lang w:val="sr-Latn-ME"/>
+        </w:rPr>
+        <w:t xml:space="preserve"> </w:t>
+      </w:r>
+      <w:r>
+        <w:t>se</w:t>
+      </w:r>
+      <w:r>
+        <w:rPr>
+          <w:lang w:val="sr-Latn-ME"/>
+        </w:rPr>
+        <w:t xml:space="preserve"> </w:t>
+      </w:r>
+      <w:r>
+        <w:t>nalazi</w:t>
+      </w:r>
+      <w:r>
+        <w:rPr>
+          <w:lang w:val="sr-Latn-ME"/>
+        </w:rPr>
+        <w:t xml:space="preserve"> 32</w:t>
+      </w:r>
+      <w:r>
+        <w:t>kB</w:t>
+      </w:r>
+      <w:r>
+        <w:rPr>
+          <w:lang w:val="sr-Latn-ME"/>
+        </w:rPr>
+        <w:t xml:space="preserve"> </w:t>
+      </w:r>
+      <w:r>
+        <w:t>memorije</w:t>
+      </w:r>
+      <w:r>
+        <w:rPr>
+          <w:lang w:val="sr-Latn-ME"/>
+        </w:rPr>
+        <w:t xml:space="preserve"> </w:t>
+      </w:r>
+      <w:r>
+        <w:t>raspore</w:t>
+      </w:r>
+      <w:r>
+        <w:rPr>
+          <w:lang w:val="sr-Latn-ME"/>
+        </w:rPr>
+        <w:t>đ</w:t>
+      </w:r>
+      <w:r>
+        <w:t>ene</w:t>
+      </w:r>
+      <w:r>
+        <w:rPr>
+          <w:lang w:val="sr-Latn-ME"/>
+        </w:rPr>
+        <w:t xml:space="preserve"> </w:t>
+      </w:r>
+      <w:r>
+        <w:t>na</w:t>
+      </w:r>
+      <w:r>
+        <w:rPr>
+          <w:lang w:val="sr-Latn-ME"/>
+        </w:rPr>
+        <w:t xml:space="preserve"> 4 </w:t>
+      </w:r>
+      <w:r>
+        <w:t>jezgra</w:t>
+      </w:r>
+      <w:r>
+        <w:rPr>
+          <w:lang w:val="sr-Latn-ME"/>
+        </w:rPr>
+        <w:t xml:space="preserve"> </w:t>
+      </w:r>
+      <w:r>
+        <w:t>kao</w:t>
+      </w:r>
+      <w:r>
+        <w:rPr>
+          <w:lang w:val="sr-Latn-ME"/>
+        </w:rPr>
+        <w:t xml:space="preserve"> </w:t>
+      </w:r>
+      <w:r>
+        <w:t>instrukcijski</w:t>
+      </w:r>
+      <w:r>
+        <w:rPr>
+          <w:lang w:val="sr-Latn-ME"/>
+        </w:rPr>
+        <w:t xml:space="preserve"> </w:t>
+      </w:r>
+      <w:r>
+        <w:t>ke</w:t>
+      </w:r>
+      <w:r>
+        <w:rPr>
+          <w:lang w:val="sr-Latn-ME"/>
+        </w:rPr>
+        <w:t xml:space="preserve">š </w:t>
+      </w:r>
+      <w:r>
+        <w:t>I</w:t>
+      </w:r>
+      <w:r>
+        <w:rPr>
+          <w:lang w:val="sr-Latn-ME"/>
+        </w:rPr>
+        <w:t xml:space="preserve"> </w:t>
+      </w:r>
+      <w:r>
+        <w:t>ke</w:t>
+      </w:r>
+      <w:r>
+        <w:rPr>
+          <w:lang w:val="sr-Latn-ME"/>
+        </w:rPr>
+        <w:t xml:space="preserve">š </w:t>
+      </w:r>
+      <w:r>
+        <w:t>podataka</w:t>
+      </w:r>
+      <w:r>
+        <w:rPr>
+          <w:lang w:val="sr-Latn-ME"/>
+        </w:rPr>
+        <w:t xml:space="preserve">. </w:t>
+      </w:r>
+      <w:r>
+        <w:t>Na</w:t>
+      </w:r>
+      <w:r>
+        <w:rPr>
+          <w:lang w:val="sr-Latn-ME"/>
+        </w:rPr>
+        <w:t xml:space="preserve"> </w:t>
+      </w:r>
+      <w:r>
+        <w:t>drugom</w:t>
+      </w:r>
+      <w:r>
+        <w:rPr>
+          <w:lang w:val="sr-Latn-ME"/>
+        </w:rPr>
+        <w:t xml:space="preserve"> </w:t>
+      </w:r>
+      <w:r>
+        <w:t>nivou</w:t>
+      </w:r>
+      <w:r>
+        <w:rPr>
+          <w:lang w:val="sr-Latn-ME"/>
+        </w:rPr>
+        <w:t xml:space="preserve"> </w:t>
+      </w:r>
+      <w:r>
+        <w:t>se</w:t>
+      </w:r>
+      <w:r>
+        <w:rPr>
+          <w:lang w:val="sr-Latn-ME"/>
+        </w:rPr>
+        <w:t xml:space="preserve"> </w:t>
+      </w:r>
+      <w:r>
+        <w:t>nalazi</w:t>
+      </w:r>
+      <w:r>
+        <w:rPr>
+          <w:lang w:val="sr-Latn-ME"/>
+        </w:rPr>
+        <w:t xml:space="preserve"> 512</w:t>
+      </w:r>
+      <w:r>
+        <w:t>kB</w:t>
+      </w:r>
+      <w:r>
+        <w:rPr>
+          <w:lang w:val="sr-Latn-ME"/>
+        </w:rPr>
+        <w:t xml:space="preserve"> </w:t>
+      </w:r>
+      <w:r>
+        <w:t>koji</w:t>
+      </w:r>
+      <w:r>
+        <w:rPr>
+          <w:lang w:val="sr-Latn-ME"/>
+        </w:rPr>
+        <w:t xml:space="preserve"> </w:t>
+      </w:r>
+      <w:r>
+        <w:t>je</w:t>
+      </w:r>
+      <w:r>
+        <w:rPr>
+          <w:lang w:val="sr-Latn-ME"/>
+        </w:rPr>
+        <w:t xml:space="preserve"> </w:t>
+      </w:r>
+      <w:r>
+        <w:t>dijeljen</w:t>
+      </w:r>
+      <w:r>
+        <w:rPr>
+          <w:lang w:val="sr-Latn-ME"/>
+        </w:rPr>
+        <w:t xml:space="preserve"> </w:t>
+      </w:r>
+      <w:r>
+        <w:t>izme</w:t>
+      </w:r>
+      <w:r>
+        <w:rPr>
+          <w:lang w:val="sr-Latn-ME"/>
+        </w:rPr>
+        <w:t>đ</w:t>
+      </w:r>
+      <w:r>
+        <w:t>u</w:t>
+      </w:r>
+      <w:r>
+        <w:rPr>
+          <w:lang w:val="sr-Latn-ME"/>
+        </w:rPr>
+        <w:t xml:space="preserve"> </w:t>
+      </w:r>
+      <w:r>
+        <w:t>svih</w:t>
+      </w:r>
+      <w:r>
+        <w:rPr>
+          <w:lang w:val="sr-Latn-ME"/>
+        </w:rPr>
+        <w:t xml:space="preserve"> </w:t>
+      </w:r>
+      <w:r>
+        <w:t>jezgara</w:t>
+      </w:r>
+      <w:r>
+        <w:rPr>
+          <w:lang w:val="sr-Latn-ME"/>
+        </w:rPr>
+        <w:t xml:space="preserve">. </w:t>
+      </w:r>
+      <w:r>
+        <w:t>Procesor</w:t>
+      </w:r>
+      <w:r>
+        <w:rPr>
+          <w:lang w:val="sr-Latn-ME"/>
+        </w:rPr>
+        <w:t xml:space="preserve"> </w:t>
+      </w:r>
+      <w:r>
+        <w:t>je</w:t>
+      </w:r>
+      <w:r>
+        <w:rPr>
+          <w:lang w:val="sr-Latn-ME"/>
+        </w:rPr>
+        <w:t xml:space="preserve"> 64 </w:t>
+      </w:r>
+      <w:r>
+        <w:t>bitni</w:t>
+      </w:r>
+      <w:r>
+        <w:rPr>
+          <w:lang w:val="sr-Latn-ME"/>
+        </w:rPr>
+        <w:t>, š</w:t>
+      </w:r>
+      <w:r>
+        <w:t>to</w:t>
+      </w:r>
+      <w:r>
+        <w:rPr>
+          <w:lang w:val="sr-Latn-ME"/>
+        </w:rPr>
+        <w:t xml:space="preserve"> </w:t>
+      </w:r>
+      <w:r>
+        <w:t>zna</w:t>
+      </w:r>
+      <w:r>
+        <w:rPr>
+          <w:lang w:val="sr-Latn-ME"/>
+        </w:rPr>
+        <w:t>č</w:t>
+      </w:r>
+      <w:r>
+        <w:t>i</w:t>
+      </w:r>
+      <w:r>
+        <w:rPr>
+          <w:lang w:val="sr-Latn-ME"/>
+        </w:rPr>
+        <w:t xml:space="preserve"> </w:t>
+      </w:r>
+      <w:r>
+        <w:t>da</w:t>
+      </w:r>
+      <w:r>
+        <w:rPr>
+          <w:lang w:val="sr-Latn-ME"/>
+        </w:rPr>
+        <w:t xml:space="preserve"> </w:t>
+      </w:r>
+      <w:r>
+        <w:t>je</w:t>
+      </w:r>
+      <w:r>
+        <w:rPr>
+          <w:lang w:val="sr-Latn-ME"/>
+        </w:rPr>
+        <w:t xml:space="preserve"> š</w:t>
+      </w:r>
+      <w:r>
+        <w:t>irina</w:t>
+      </w:r>
+      <w:r>
+        <w:rPr>
+          <w:lang w:val="sr-Latn-ME"/>
+        </w:rPr>
+        <w:t xml:space="preserve"> </w:t>
+      </w:r>
+      <w:r>
+        <w:t>instrukcija</w:t>
+      </w:r>
+      <w:r>
+        <w:rPr>
+          <w:lang w:val="sr-Latn-ME"/>
+        </w:rPr>
+        <w:t xml:space="preserve"> </w:t>
+      </w:r>
+      <w:r>
+        <w:t>I</w:t>
+      </w:r>
+      <w:r>
+        <w:rPr>
+          <w:lang w:val="sr-Latn-ME"/>
+        </w:rPr>
+        <w:t xml:space="preserve"> </w:t>
+      </w:r>
+      <w:r>
+        <w:t>memorijskih</w:t>
+      </w:r>
+      <w:r>
+        <w:rPr>
+          <w:lang w:val="sr-Latn-ME"/>
+        </w:rPr>
+        <w:t xml:space="preserve"> </w:t>
+      </w:r>
+      <w:r>
+        <w:t>lokacija</w:t>
+      </w:r>
+      <w:r>
+        <w:rPr>
+          <w:lang w:val="sr-Latn-ME"/>
+        </w:rPr>
+        <w:t xml:space="preserve"> </w:t>
+      </w:r>
+      <w:r>
+        <w:t>sa</w:t>
+      </w:r>
+      <w:r>
+        <w:rPr>
+          <w:lang w:val="sr-Latn-ME"/>
+        </w:rPr>
+        <w:t xml:space="preserve"> </w:t>
+      </w:r>
+      <w:r>
+        <w:t>kojima</w:t>
+      </w:r>
+      <w:r>
+        <w:rPr>
+          <w:lang w:val="sr-Latn-ME"/>
+        </w:rPr>
+        <w:t xml:space="preserve"> </w:t>
+      </w:r>
+      <w:r>
+        <w:t>processor</w:t>
+      </w:r>
+      <w:r>
+        <w:rPr>
+          <w:lang w:val="sr-Latn-ME"/>
+        </w:rPr>
+        <w:t xml:space="preserve"> </w:t>
+      </w:r>
+      <w:r>
+        <w:t>mo</w:t>
+      </w:r>
+      <w:r>
+        <w:rPr>
+          <w:lang w:val="sr-Latn-ME"/>
+        </w:rPr>
+        <w:t>ž</w:t>
+      </w:r>
+      <w:r>
+        <w:t>e</w:t>
+      </w:r>
+      <w:r>
+        <w:rPr>
+          <w:lang w:val="sr-Latn-ME"/>
+        </w:rPr>
+        <w:t xml:space="preserve"> </w:t>
+      </w:r>
+      <w:r>
+        <w:t>da</w:t>
+      </w:r>
+      <w:r>
+        <w:rPr>
+          <w:lang w:val="sr-Latn-ME"/>
+        </w:rPr>
+        <w:t xml:space="preserve"> </w:t>
+      </w:r>
+      <w:r>
+        <w:t>radi</w:t>
+      </w:r>
+      <w:r>
+        <w:rPr>
+          <w:lang w:val="sr-Latn-ME"/>
+        </w:rPr>
+        <w:t xml:space="preserve"> 2</w:t>
       </w:r>
       <w:r>
         <w:rPr>
           <w:vertAlign w:val="superscript"/>
+          <w:lang w:val="sr-Latn-ME"/>
         </w:rPr>
         <w:t>64</w:t>
       </w:r>
       <w:r>
-        <w:t xml:space="preserve"> pa time doprinosi većem broju instrukcija</w:t>
-      </w:r>
-      <w:r>
-        <w:t xml:space="preserve">(kada se pređe na </w:t>
-      </w:r>
-      <w:r>
+        <w:rPr>
+          <w:lang w:val="sr-Latn-ME"/>
+        </w:rPr>
+        <w:t xml:space="preserve"> </w:t>
+      </w:r>
+      <w:r>
+        <w:t>pa</w:t>
+      </w:r>
+      <w:r>
+        <w:rPr>
+          <w:lang w:val="sr-Latn-ME"/>
+        </w:rPr>
+        <w:t xml:space="preserve"> </w:t>
+      </w:r>
+      <w:r>
+        <w:t>time</w:t>
+      </w:r>
+      <w:r>
+        <w:rPr>
+          <w:lang w:val="sr-Latn-ME"/>
+        </w:rPr>
+        <w:t xml:space="preserve"> </w:t>
+      </w:r>
+      <w:r>
+        <w:t>doprinosi</w:t>
+      </w:r>
+      <w:r>
+        <w:rPr>
+          <w:lang w:val="sr-Latn-ME"/>
+        </w:rPr>
+        <w:t xml:space="preserve"> </w:t>
+      </w:r>
+      <w:r>
+        <w:t>ve</w:t>
+      </w:r>
+      <w:r>
+        <w:rPr>
+          <w:lang w:val="sr-Latn-ME"/>
+        </w:rPr>
+        <w:t>ć</w:t>
+      </w:r>
+      <w:r>
+        <w:t>em</w:t>
+      </w:r>
+      <w:r>
+        <w:rPr>
+          <w:lang w:val="sr-Latn-ME"/>
+        </w:rPr>
+        <w:t xml:space="preserve"> </w:t>
+      </w:r>
+      <w:r>
+        <w:t>broju</w:t>
+      </w:r>
+      <w:r>
+        <w:rPr>
+          <w:lang w:val="sr-Latn-ME"/>
+        </w:rPr>
+        <w:t xml:space="preserve"> </w:t>
+      </w:r>
+      <w:r>
+        <w:t>instrukcija</w:t>
+      </w:r>
+      <w:r>
+        <w:rPr>
+          <w:lang w:val="sr-Latn-ME"/>
+        </w:rPr>
+        <w:t>(</w:t>
+      </w:r>
+      <w:r>
+        <w:t>kada</w:t>
+      </w:r>
+      <w:r>
+        <w:rPr>
+          <w:lang w:val="sr-Latn-ME"/>
+        </w:rPr>
+        <w:t xml:space="preserve"> </w:t>
+      </w:r>
+      <w:r>
+        <w:t>se</w:t>
+      </w:r>
+      <w:r>
+        <w:rPr>
+          <w:lang w:val="sr-Latn-ME"/>
+        </w:rPr>
+        <w:t xml:space="preserve"> </w:t>
+      </w:r>
+      <w:r>
+        <w:t>pre</w:t>
+      </w:r>
+      <w:r>
+        <w:rPr>
+          <w:lang w:val="sr-Latn-ME"/>
+        </w:rPr>
+        <w:t>đ</w:t>
+      </w:r>
+      <w:r>
+        <w:t>e</w:t>
+      </w:r>
+      <w:r>
+        <w:rPr>
+          <w:lang w:val="sr-Latn-ME"/>
+        </w:rPr>
+        <w:t xml:space="preserve"> </w:t>
+      </w:r>
+      <w:r>
+        <w:t>na</w:t>
+      </w:r>
+      <w:r>
+        <w:rPr>
+          <w:lang w:val="sr-Latn-ME"/>
+        </w:rPr>
+        <w:t xml:space="preserve"> </w:t>
+      </w:r>
+      <w:r>
+        <w:rPr>
+          <w:lang w:val="sr-Latn-ME"/>
+        </w:rPr>
         <w:lastRenderedPageBreak/>
-        <w:t>64bitne instrukcije, s obzirom da ARM I dalje koristi instrukcije dužine 32 bita)</w:t>
-      </w:r>
-      <w:r>
-        <w:t>, a I samoj optimizaciji rada procesora, što se oslikava u bržem radu procesora</w:t>
-      </w:r>
-      <w:r>
-        <w:t>, kao I adresiranju većeg broja RAM memorijskih lokacija</w:t>
-      </w:r>
-      <w:r>
+        <w:t>64</w:t>
+      </w:r>
+      <w:r>
+        <w:t>bitne</w:t>
+      </w:r>
+      <w:r>
+        <w:rPr>
+          <w:lang w:val="sr-Latn-ME"/>
+        </w:rPr>
+        <w:t xml:space="preserve"> </w:t>
+      </w:r>
+      <w:r>
+        <w:t>instrukcije</w:t>
+      </w:r>
+      <w:r>
+        <w:rPr>
+          <w:lang w:val="sr-Latn-ME"/>
+        </w:rPr>
+        <w:t xml:space="preserve">, </w:t>
+      </w:r>
+      <w:r>
+        <w:t>s</w:t>
+      </w:r>
+      <w:r>
+        <w:rPr>
+          <w:lang w:val="sr-Latn-ME"/>
+        </w:rPr>
+        <w:t xml:space="preserve"> </w:t>
+      </w:r>
+      <w:r>
+        <w:t>obzirom</w:t>
+      </w:r>
+      <w:r>
+        <w:rPr>
+          <w:lang w:val="sr-Latn-ME"/>
+        </w:rPr>
+        <w:t xml:space="preserve"> </w:t>
+      </w:r>
+      <w:r>
+        <w:t>da</w:t>
+      </w:r>
+      <w:r>
+        <w:rPr>
+          <w:lang w:val="sr-Latn-ME"/>
+        </w:rPr>
+        <w:t xml:space="preserve"> </w:t>
+      </w:r>
+      <w:r>
+        <w:t>ARM</w:t>
+      </w:r>
+      <w:r>
+        <w:rPr>
+          <w:lang w:val="sr-Latn-ME"/>
+        </w:rPr>
+        <w:t xml:space="preserve"> </w:t>
+      </w:r>
+      <w:r>
+        <w:t>I</w:t>
+      </w:r>
+      <w:r>
+        <w:rPr>
+          <w:lang w:val="sr-Latn-ME"/>
+        </w:rPr>
+        <w:t xml:space="preserve"> </w:t>
+      </w:r>
+      <w:r>
+        <w:t>dalje</w:t>
+      </w:r>
+      <w:r>
+        <w:rPr>
+          <w:lang w:val="sr-Latn-ME"/>
+        </w:rPr>
+        <w:t xml:space="preserve"> </w:t>
+      </w:r>
+      <w:r>
+        <w:t>koristi</w:t>
+      </w:r>
+      <w:r>
+        <w:rPr>
+          <w:lang w:val="sr-Latn-ME"/>
+        </w:rPr>
+        <w:t xml:space="preserve"> </w:t>
+      </w:r>
+      <w:r>
+        <w:t>instrukcije</w:t>
+      </w:r>
+      <w:r>
+        <w:rPr>
+          <w:lang w:val="sr-Latn-ME"/>
+        </w:rPr>
+        <w:t xml:space="preserve"> </w:t>
+      </w:r>
+      <w:r>
+        <w:t>du</w:t>
+      </w:r>
+      <w:r>
+        <w:rPr>
+          <w:lang w:val="sr-Latn-ME"/>
+        </w:rPr>
+        <w:t>ž</w:t>
+      </w:r>
+      <w:r>
+        <w:t>ine</w:t>
+      </w:r>
+      <w:r>
+        <w:rPr>
+          <w:lang w:val="sr-Latn-ME"/>
+        </w:rPr>
+        <w:t xml:space="preserve"> 32 </w:t>
+      </w:r>
+      <w:r>
+        <w:t>bita</w:t>
+      </w:r>
+      <w:r>
+        <w:rPr>
+          <w:lang w:val="sr-Latn-ME"/>
+        </w:rPr>
+        <w:t>)</w:t>
+      </w:r>
+      <w:r>
+        <w:rPr>
+          <w:lang w:val="sr-Latn-ME"/>
+        </w:rPr>
+        <w:t xml:space="preserve">, </w:t>
+      </w:r>
+      <w:r>
+        <w:t>a</w:t>
+      </w:r>
+      <w:r>
+        <w:rPr>
+          <w:lang w:val="sr-Latn-ME"/>
+        </w:rPr>
+        <w:t xml:space="preserve"> </w:t>
+      </w:r>
+      <w:r>
+        <w:t>I</w:t>
+      </w:r>
+      <w:r>
+        <w:rPr>
+          <w:lang w:val="sr-Latn-ME"/>
+        </w:rPr>
+        <w:t xml:space="preserve"> </w:t>
+      </w:r>
+      <w:r>
+        <w:t>samoj</w:t>
+      </w:r>
+      <w:r>
+        <w:rPr>
+          <w:lang w:val="sr-Latn-ME"/>
+        </w:rPr>
+        <w:t xml:space="preserve"> </w:t>
+      </w:r>
+      <w:r>
+        <w:t>optimizaciji</w:t>
+      </w:r>
+      <w:r>
+        <w:rPr>
+          <w:lang w:val="sr-Latn-ME"/>
+        </w:rPr>
+        <w:t xml:space="preserve"> </w:t>
+      </w:r>
+      <w:r>
+        <w:t>rada</w:t>
+      </w:r>
+      <w:r>
+        <w:rPr>
+          <w:lang w:val="sr-Latn-ME"/>
+        </w:rPr>
+        <w:t xml:space="preserve"> </w:t>
+      </w:r>
+      <w:r>
+        <w:t>procesora</w:t>
+      </w:r>
+      <w:r>
+        <w:rPr>
+          <w:lang w:val="sr-Latn-ME"/>
+        </w:rPr>
+        <w:t>, š</w:t>
+      </w:r>
+      <w:r>
+        <w:t>to</w:t>
+      </w:r>
+      <w:r>
+        <w:rPr>
+          <w:lang w:val="sr-Latn-ME"/>
+        </w:rPr>
+        <w:t xml:space="preserve"> </w:t>
+      </w:r>
+      <w:r>
+        <w:t>se</w:t>
+      </w:r>
+      <w:r>
+        <w:rPr>
+          <w:lang w:val="sr-Latn-ME"/>
+        </w:rPr>
+        <w:t xml:space="preserve"> </w:t>
+      </w:r>
+      <w:r>
+        <w:t>oslikava</w:t>
+      </w:r>
+      <w:r>
+        <w:rPr>
+          <w:lang w:val="sr-Latn-ME"/>
+        </w:rPr>
+        <w:t xml:space="preserve"> </w:t>
+      </w:r>
+      <w:r>
+        <w:t>u</w:t>
+      </w:r>
+      <w:r>
+        <w:rPr>
+          <w:lang w:val="sr-Latn-ME"/>
+        </w:rPr>
+        <w:t xml:space="preserve"> </w:t>
+      </w:r>
+      <w:r>
+        <w:t>br</w:t>
+      </w:r>
+      <w:r>
+        <w:rPr>
+          <w:lang w:val="sr-Latn-ME"/>
+        </w:rPr>
+        <w:t>ž</w:t>
+      </w:r>
+      <w:r>
+        <w:t>em</w:t>
+      </w:r>
+      <w:r>
+        <w:rPr>
+          <w:lang w:val="sr-Latn-ME"/>
+        </w:rPr>
+        <w:t xml:space="preserve"> </w:t>
+      </w:r>
+      <w:r>
+        <w:t>radu</w:t>
+      </w:r>
+      <w:r>
+        <w:rPr>
+          <w:lang w:val="sr-Latn-ME"/>
+        </w:rPr>
+        <w:t xml:space="preserve"> </w:t>
+      </w:r>
+      <w:r>
+        <w:t>procesora</w:t>
+      </w:r>
+      <w:r>
+        <w:rPr>
+          <w:lang w:val="sr-Latn-ME"/>
+        </w:rPr>
+        <w:t xml:space="preserve">, </w:t>
+      </w:r>
+      <w:r>
+        <w:t>kao</w:t>
+      </w:r>
+      <w:r>
+        <w:rPr>
+          <w:lang w:val="sr-Latn-ME"/>
+        </w:rPr>
+        <w:t xml:space="preserve"> </w:t>
+      </w:r>
+      <w:r>
+        <w:t>I</w:t>
+      </w:r>
+      <w:r>
+        <w:rPr>
+          <w:lang w:val="sr-Latn-ME"/>
+        </w:rPr>
+        <w:t xml:space="preserve"> </w:t>
+      </w:r>
+      <w:r>
+        <w:t>adresiranju</w:t>
+      </w:r>
+      <w:r>
+        <w:rPr>
+          <w:lang w:val="sr-Latn-ME"/>
+        </w:rPr>
+        <w:t xml:space="preserve"> </w:t>
+      </w:r>
+      <w:r>
+        <w:t>ve</w:t>
+      </w:r>
+      <w:r>
+        <w:rPr>
+          <w:lang w:val="sr-Latn-ME"/>
+        </w:rPr>
+        <w:t>ć</w:t>
+      </w:r>
+      <w:r>
+        <w:t>eg</w:t>
+      </w:r>
+      <w:r>
+        <w:rPr>
+          <w:lang w:val="sr-Latn-ME"/>
+        </w:rPr>
+        <w:t xml:space="preserve"> </w:t>
+      </w:r>
+      <w:r>
+        <w:t>broja</w:t>
+      </w:r>
+      <w:r>
+        <w:rPr>
+          <w:lang w:val="sr-Latn-ME"/>
+        </w:rPr>
+        <w:t xml:space="preserve"> </w:t>
+      </w:r>
+      <w:r>
+        <w:t>RAM</w:t>
+      </w:r>
+      <w:r>
+        <w:rPr>
+          <w:lang w:val="sr-Latn-ME"/>
+        </w:rPr>
+        <w:t xml:space="preserve"> </w:t>
+      </w:r>
+      <w:r>
+        <w:t>memorijskih</w:t>
+      </w:r>
+      <w:r>
+        <w:rPr>
+          <w:lang w:val="sr-Latn-ME"/>
+        </w:rPr>
+        <w:t xml:space="preserve"> </w:t>
+      </w:r>
+      <w:r>
+        <w:t>lokacija</w:t>
+      </w:r>
+      <w:r>
+        <w:rPr>
+          <w:lang w:val="sr-Latn-ME"/>
+        </w:rPr>
         <w:t>.</w:t>
       </w:r>
     </w:p>
@@ -5822,6 +7727,7 @@
       <w:r>
         <w:rPr>
           <w:noProof/>
+          <w:lang w:eastAsia="zh-CN"/>
         </w:rPr>
         <w:drawing>
           <wp:inline distT="0" distB="0" distL="0" distR="0">
@@ -5876,14 +7782,23 @@
     <w:p>
       <w:pPr>
         <w:pStyle w:val="Caption"/>
-      </w:pPr>
-      <w:r>
+        <w:rPr>
+          <w:lang w:val="es-ES"/>
+        </w:rPr>
+      </w:pPr>
+      <w:r>
+        <w:rPr>
+          <w:lang w:val="es-ES"/>
+        </w:rPr>
         <w:t xml:space="preserve">Ilustracija </w:t>
       </w:r>
       <w:r>
         <w:fldChar w:fldCharType="begin"/>
       </w:r>
       <w:r>
+        <w:rPr>
+          <w:lang w:val="es-ES"/>
+        </w:rPr>
         <w:instrText xml:space="preserve"> SEQ Ilustracija \* ARABIC </w:instrText>
       </w:r>
       <w:r>
@@ -5892,6 +7807,7 @@
       <w:r>
         <w:rPr>
           <w:noProof/>
+          <w:lang w:val="es-ES"/>
         </w:rPr>
         <w:t>6</w:t>
       </w:r>
@@ -5899,6 +7815,9 @@
         <w:fldChar w:fldCharType="end"/>
       </w:r>
       <w:r>
+        <w:rPr>
+          <w:lang w:val="es-ES"/>
+        </w:rPr>
         <w:t>: ARM Cortex-A53 dijagram</w:t>
       </w:r>
     </w:p>
@@ -5962,7 +7881,7 @@
           <w:lang w:val="sr-Latn-RS"/>
         </w:rPr>
       </w:pPr>
-      <w:bookmarkStart w:id="16" w:name="_Toc485333421"/>
+      <w:bookmarkStart w:id="16" w:name="_Toc489373697"/>
       <w:r>
         <w:rPr>
           <w:lang w:val="sr-Latn-RS"/>
@@ -6286,7 +8205,7 @@
       <w:r>
         <w:rPr>
           <w:noProof/>
-          <w:lang w:val="sr-Latn-RS"/>
+          <w:lang w:eastAsia="zh-CN"/>
         </w:rPr>
         <w:drawing>
           <wp:inline distT="0" distB="0" distL="0" distR="0">
@@ -6341,14 +8260,23 @@
     <w:p>
       <w:pPr>
         <w:pStyle w:val="Caption"/>
-      </w:pPr>
-      <w:r>
+        <w:rPr>
+          <w:lang w:val="es-ES"/>
+        </w:rPr>
+      </w:pPr>
+      <w:r>
+        <w:rPr>
+          <w:lang w:val="es-ES"/>
+        </w:rPr>
         <w:t xml:space="preserve">Ilustracija </w:t>
       </w:r>
       <w:r>
         <w:fldChar w:fldCharType="begin"/>
       </w:r>
       <w:r>
+        <w:rPr>
+          <w:lang w:val="es-ES"/>
+        </w:rPr>
         <w:instrText xml:space="preserve"> SEQ Ilustracija \* ARABIC </w:instrText>
       </w:r>
       <w:r>
@@ -6357,6 +8285,7 @@
       <w:r>
         <w:rPr>
           <w:noProof/>
+          <w:lang w:val="es-ES"/>
         </w:rPr>
         <w:t>7</w:t>
       </w:r>
@@ -6364,6 +8293,9 @@
         <w:fldChar w:fldCharType="end"/>
       </w:r>
       <w:r>
+        <w:rPr>
+          <w:lang w:val="es-ES"/>
+        </w:rPr>
         <w:t>: Logičko-memorijsko slaganje kola</w:t>
       </w:r>
     </w:p>
@@ -6389,7 +8321,7 @@
           <w:lang w:val="sr-Latn-RS"/>
         </w:rPr>
       </w:pPr>
-      <w:bookmarkStart w:id="17" w:name="_Toc485333422"/>
+      <w:bookmarkStart w:id="17" w:name="_Toc489373698"/>
       <w:r>
         <w:rPr>
           <w:lang w:val="sr-Latn-RS"/>
@@ -6402,6 +8334,9 @@
       <w:pPr>
         <w:keepNext/>
         <w:ind w:firstLine="0"/>
+        <w:rPr>
+          <w:lang w:val="sr-Latn-RS"/>
+        </w:rPr>
       </w:pPr>
       <w:r>
         <w:rPr>
@@ -6410,12 +8345,21 @@
         <w:t xml:space="preserve">Na ploči se takođe nalaze SMSC </w:t>
       </w:r>
       <w:r>
+        <w:rPr>
+          <w:lang w:val="sr-Latn-RS"/>
+        </w:rPr>
         <w:t>LAN9514 kontroler koji je zadužen za kontrolu Etherneta</w:t>
       </w:r>
       <w:r>
+        <w:rPr>
+          <w:lang w:val="sr-Latn-RS"/>
+        </w:rPr>
         <w:t xml:space="preserve"> I USB Hub-a</w:t>
       </w:r>
       <w:r>
+        <w:rPr>
+          <w:lang w:val="sr-Latn-RS"/>
+        </w:rPr>
         <w:t xml:space="preserve"> u jednom čipu.</w:t>
       </w:r>
     </w:p>
@@ -6423,13 +8367,27 @@
       <w:pPr>
         <w:pStyle w:val="Heading4"/>
         <w:ind w:firstLine="0"/>
-      </w:pPr>
-      <w:r>
+        <w:rPr>
+          <w:lang w:val="sr-Latn-RS"/>
+        </w:rPr>
+      </w:pPr>
+      <w:r>
+        <w:rPr>
+          <w:lang w:val="sr-Latn-RS"/>
+        </w:rPr>
         <w:t>Hub</w:t>
       </w:r>
     </w:p>
     <w:p>
-      <w:r>
+      <w:pPr>
+        <w:rPr>
+          <w:lang w:val="sr-Latn-ME"/>
+        </w:rPr>
+      </w:pPr>
+      <w:r>
+        <w:rPr>
+          <w:lang w:val="sr-Latn-RS"/>
+        </w:rPr>
         <w:t xml:space="preserve">Pod pojmom Hub-a se podrazumijeva funkcionisanje tako da sve </w:t>
       </w:r>
       <w:r>
@@ -6439,6 +8397,9 @@
         <w:t xml:space="preserve">što se dobije na jednom potru na hub-u emituje na svim ostalim portovima. Sam USB hub funkcioniše tako da ima jedan </w:t>
       </w:r>
       <w:r>
+        <w:rPr>
+          <w:lang w:val="sr-Latn-ME"/>
+        </w:rPr>
         <w:t>“</w:t>
       </w:r>
       <w:r>
@@ -6448,24 +8409,836 @@
         <w:t>upstream</w:t>
       </w:r>
       <w:r>
-        <w:t>” port i više “downstream”</w:t>
-      </w:r>
-      <w:r>
-        <w:t xml:space="preserve"> portova, pa se ono što je poslato sa upstream porta emituje svim uređajima, ali podaci sa downstream porta se šalju samo host-u. Na ovaj način su realizovana 4 USB porta na ploči.</w:t>
+        <w:rPr>
+          <w:lang w:val="sr-Latn-ME"/>
+        </w:rPr>
+        <w:t xml:space="preserve">” </w:t>
+      </w:r>
+      <w:r>
+        <w:t>port</w:t>
+      </w:r>
+      <w:r>
+        <w:rPr>
+          <w:lang w:val="sr-Latn-ME"/>
+        </w:rPr>
+        <w:t xml:space="preserve"> </w:t>
+      </w:r>
+      <w:r>
+        <w:t>i</w:t>
+      </w:r>
+      <w:r>
+        <w:rPr>
+          <w:lang w:val="sr-Latn-ME"/>
+        </w:rPr>
+        <w:t xml:space="preserve"> </w:t>
+      </w:r>
+      <w:r>
+        <w:t>vi</w:t>
+      </w:r>
+      <w:r>
+        <w:rPr>
+          <w:lang w:val="sr-Latn-ME"/>
+        </w:rPr>
+        <w:t>š</w:t>
+      </w:r>
+      <w:r>
+        <w:t>e</w:t>
+      </w:r>
+      <w:r>
+        <w:rPr>
+          <w:lang w:val="sr-Latn-ME"/>
+        </w:rPr>
+        <w:t xml:space="preserve"> “</w:t>
+      </w:r>
+      <w:r>
+        <w:t>downstream</w:t>
+      </w:r>
+      <w:r>
+        <w:rPr>
+          <w:lang w:val="sr-Latn-ME"/>
+        </w:rPr>
+        <w:t>”</w:t>
+      </w:r>
+      <w:r>
+        <w:rPr>
+          <w:lang w:val="sr-Latn-ME"/>
+        </w:rPr>
+        <w:t xml:space="preserve"> </w:t>
+      </w:r>
+      <w:r>
+        <w:t>portova</w:t>
+      </w:r>
+      <w:r>
+        <w:rPr>
+          <w:lang w:val="sr-Latn-ME"/>
+        </w:rPr>
+        <w:t xml:space="preserve">, </w:t>
+      </w:r>
+      <w:r>
+        <w:t>pa</w:t>
+      </w:r>
+      <w:r>
+        <w:rPr>
+          <w:lang w:val="sr-Latn-ME"/>
+        </w:rPr>
+        <w:t xml:space="preserve"> </w:t>
+      </w:r>
+      <w:r>
+        <w:t>se</w:t>
+      </w:r>
+      <w:r>
+        <w:rPr>
+          <w:lang w:val="sr-Latn-ME"/>
+        </w:rPr>
+        <w:t xml:space="preserve"> </w:t>
+      </w:r>
+      <w:r>
+        <w:t>ono</w:t>
+      </w:r>
+      <w:r>
+        <w:rPr>
+          <w:lang w:val="sr-Latn-ME"/>
+        </w:rPr>
+        <w:t xml:space="preserve"> š</w:t>
+      </w:r>
+      <w:r>
+        <w:t>to</w:t>
+      </w:r>
+      <w:r>
+        <w:rPr>
+          <w:lang w:val="sr-Latn-ME"/>
+        </w:rPr>
+        <w:t xml:space="preserve"> </w:t>
+      </w:r>
+      <w:r>
+        <w:t>je</w:t>
+      </w:r>
+      <w:r>
+        <w:rPr>
+          <w:lang w:val="sr-Latn-ME"/>
+        </w:rPr>
+        <w:t xml:space="preserve"> </w:t>
+      </w:r>
+      <w:r>
+        <w:t>poslato</w:t>
+      </w:r>
+      <w:r>
+        <w:rPr>
+          <w:lang w:val="sr-Latn-ME"/>
+        </w:rPr>
+        <w:t xml:space="preserve"> </w:t>
+      </w:r>
+      <w:r>
+        <w:t>sa</w:t>
+      </w:r>
+      <w:r>
+        <w:rPr>
+          <w:lang w:val="sr-Latn-ME"/>
+        </w:rPr>
+        <w:t xml:space="preserve"> </w:t>
+      </w:r>
+      <w:r>
+        <w:t>upstream</w:t>
+      </w:r>
+      <w:r>
+        <w:rPr>
+          <w:lang w:val="sr-Latn-ME"/>
+        </w:rPr>
+        <w:t xml:space="preserve"> </w:t>
+      </w:r>
+      <w:r>
+        <w:t>porta</w:t>
+      </w:r>
+      <w:r>
+        <w:rPr>
+          <w:lang w:val="sr-Latn-ME"/>
+        </w:rPr>
+        <w:t xml:space="preserve"> </w:t>
+      </w:r>
+      <w:r>
+        <w:t>emituje</w:t>
+      </w:r>
+      <w:r>
+        <w:rPr>
+          <w:lang w:val="sr-Latn-ME"/>
+        </w:rPr>
+        <w:t xml:space="preserve"> </w:t>
+      </w:r>
+      <w:r>
+        <w:t>svim</w:t>
+      </w:r>
+      <w:r>
+        <w:rPr>
+          <w:lang w:val="sr-Latn-ME"/>
+        </w:rPr>
+        <w:t xml:space="preserve"> </w:t>
+      </w:r>
+      <w:r>
+        <w:t>ure</w:t>
+      </w:r>
+      <w:r>
+        <w:rPr>
+          <w:lang w:val="sr-Latn-ME"/>
+        </w:rPr>
+        <w:t>đ</w:t>
+      </w:r>
+      <w:r>
+        <w:t>ajima</w:t>
+      </w:r>
+      <w:r>
+        <w:rPr>
+          <w:lang w:val="sr-Latn-ME"/>
+        </w:rPr>
+        <w:t xml:space="preserve">, </w:t>
+      </w:r>
+      <w:r>
+        <w:t>ali</w:t>
+      </w:r>
+      <w:r>
+        <w:rPr>
+          <w:lang w:val="sr-Latn-ME"/>
+        </w:rPr>
+        <w:t xml:space="preserve"> </w:t>
+      </w:r>
+      <w:r>
+        <w:t>podaci</w:t>
+      </w:r>
+      <w:r>
+        <w:rPr>
+          <w:lang w:val="sr-Latn-ME"/>
+        </w:rPr>
+        <w:t xml:space="preserve"> </w:t>
+      </w:r>
+      <w:r>
+        <w:t>sa</w:t>
+      </w:r>
+      <w:r>
+        <w:rPr>
+          <w:lang w:val="sr-Latn-ME"/>
+        </w:rPr>
+        <w:t xml:space="preserve"> </w:t>
+      </w:r>
+      <w:r>
+        <w:t>downstream</w:t>
+      </w:r>
+      <w:r>
+        <w:rPr>
+          <w:lang w:val="sr-Latn-ME"/>
+        </w:rPr>
+        <w:t xml:space="preserve"> </w:t>
+      </w:r>
+      <w:r>
+        <w:t>porta</w:t>
+      </w:r>
+      <w:r>
+        <w:rPr>
+          <w:lang w:val="sr-Latn-ME"/>
+        </w:rPr>
+        <w:t xml:space="preserve"> </w:t>
+      </w:r>
+      <w:r>
+        <w:t>se</w:t>
+      </w:r>
+      <w:r>
+        <w:rPr>
+          <w:lang w:val="sr-Latn-ME"/>
+        </w:rPr>
+        <w:t xml:space="preserve"> š</w:t>
+      </w:r>
+      <w:r>
+        <w:t>alju</w:t>
+      </w:r>
+      <w:r>
+        <w:rPr>
+          <w:lang w:val="sr-Latn-ME"/>
+        </w:rPr>
+        <w:t xml:space="preserve"> </w:t>
+      </w:r>
+      <w:r>
+        <w:t>samo</w:t>
+      </w:r>
+      <w:r>
+        <w:rPr>
+          <w:lang w:val="sr-Latn-ME"/>
+        </w:rPr>
+        <w:t xml:space="preserve"> </w:t>
+      </w:r>
+      <w:r>
+        <w:t>host</w:t>
+      </w:r>
+      <w:r>
+        <w:rPr>
+          <w:lang w:val="sr-Latn-ME"/>
+        </w:rPr>
+        <w:t>-</w:t>
+      </w:r>
+      <w:r>
+        <w:t>u</w:t>
+      </w:r>
+      <w:r>
+        <w:rPr>
+          <w:lang w:val="sr-Latn-ME"/>
+        </w:rPr>
+        <w:t xml:space="preserve">. </w:t>
+      </w:r>
+      <w:r>
+        <w:t>Na</w:t>
+      </w:r>
+      <w:r>
+        <w:rPr>
+          <w:lang w:val="sr-Latn-ME"/>
+        </w:rPr>
+        <w:t xml:space="preserve"> </w:t>
+      </w:r>
+      <w:r>
+        <w:t>ovaj</w:t>
+      </w:r>
+      <w:r>
+        <w:rPr>
+          <w:lang w:val="sr-Latn-ME"/>
+        </w:rPr>
+        <w:t xml:space="preserve"> </w:t>
+      </w:r>
+      <w:r>
+        <w:t>na</w:t>
+      </w:r>
+      <w:r>
+        <w:rPr>
+          <w:lang w:val="sr-Latn-ME"/>
+        </w:rPr>
+        <w:t>č</w:t>
+      </w:r>
+      <w:r>
+        <w:t>in</w:t>
+      </w:r>
+      <w:r>
+        <w:rPr>
+          <w:lang w:val="sr-Latn-ME"/>
+        </w:rPr>
+        <w:t xml:space="preserve"> </w:t>
+      </w:r>
+      <w:r>
+        <w:t>su</w:t>
+      </w:r>
+      <w:r>
+        <w:rPr>
+          <w:lang w:val="sr-Latn-ME"/>
+        </w:rPr>
+        <w:t xml:space="preserve"> </w:t>
+      </w:r>
+      <w:r>
+        <w:t>realizovana</w:t>
+      </w:r>
+      <w:r>
+        <w:rPr>
+          <w:lang w:val="sr-Latn-ME"/>
+        </w:rPr>
+        <w:t xml:space="preserve"> 4 </w:t>
+      </w:r>
+      <w:r>
+        <w:t>USB</w:t>
+      </w:r>
+      <w:r>
+        <w:rPr>
+          <w:lang w:val="sr-Latn-ME"/>
+        </w:rPr>
+        <w:t xml:space="preserve"> </w:t>
+      </w:r>
+      <w:r>
+        <w:t>porta</w:t>
+      </w:r>
+      <w:r>
+        <w:rPr>
+          <w:lang w:val="sr-Latn-ME"/>
+        </w:rPr>
+        <w:t xml:space="preserve"> </w:t>
+      </w:r>
+      <w:r>
+        <w:t>na</w:t>
+      </w:r>
+      <w:r>
+        <w:rPr>
+          <w:lang w:val="sr-Latn-ME"/>
+        </w:rPr>
+        <w:t xml:space="preserve"> </w:t>
+      </w:r>
+      <w:r>
+        <w:t>plo</w:t>
+      </w:r>
+      <w:r>
+        <w:rPr>
+          <w:lang w:val="sr-Latn-ME"/>
+        </w:rPr>
+        <w:t>č</w:t>
+      </w:r>
+      <w:r>
+        <w:t>i</w:t>
+      </w:r>
+      <w:r>
+        <w:rPr>
+          <w:lang w:val="sr-Latn-ME"/>
+        </w:rPr>
+        <w:t>.</w:t>
       </w:r>
     </w:p>
     <w:p>
       <w:pPr>
         <w:pStyle w:val="Heading4"/>
         <w:ind w:firstLine="0"/>
+        <w:rPr>
+          <w:lang w:val="sr-Latn-ME"/>
+        </w:rPr>
       </w:pPr>
       <w:r>
         <w:t>NIC</w:t>
       </w:r>
     </w:p>
     <w:p>
-      <w:r>
-        <w:t>Network Interface Controller je hardverska komponenta zadužena za povezivanje kompjutera na mrežu, u ovom slučaju putem Ethernet porta. Brzina porta je 10/100 Mbps, što je standard koji podržava konekciju do 100Mbps, ali je komplementaran i sa starijim uređajima koji mogu da rade samo do 10Mpbs.</w:t>
+      <w:pPr>
+        <w:rPr>
+          <w:lang w:val="sr-Latn-ME"/>
+        </w:rPr>
+      </w:pPr>
+      <w:r>
+        <w:t>Network</w:t>
+      </w:r>
+      <w:r>
+        <w:rPr>
+          <w:lang w:val="sr-Latn-ME"/>
+        </w:rPr>
+        <w:t xml:space="preserve"> </w:t>
+      </w:r>
+      <w:r>
+        <w:t>Interface</w:t>
+      </w:r>
+      <w:r>
+        <w:rPr>
+          <w:lang w:val="sr-Latn-ME"/>
+        </w:rPr>
+        <w:t xml:space="preserve"> </w:t>
+      </w:r>
+      <w:r>
+        <w:t>Controller</w:t>
+      </w:r>
+      <w:r>
+        <w:rPr>
+          <w:lang w:val="sr-Latn-ME"/>
+        </w:rPr>
+        <w:t xml:space="preserve"> </w:t>
+      </w:r>
+      <w:r>
+        <w:t>je</w:t>
+      </w:r>
+      <w:r>
+        <w:rPr>
+          <w:lang w:val="sr-Latn-ME"/>
+        </w:rPr>
+        <w:t xml:space="preserve"> </w:t>
+      </w:r>
+      <w:r>
+        <w:t>hardverska</w:t>
+      </w:r>
+      <w:r>
+        <w:rPr>
+          <w:lang w:val="sr-Latn-ME"/>
+        </w:rPr>
+        <w:t xml:space="preserve"> </w:t>
+      </w:r>
+      <w:r>
+        <w:t>komponenta</w:t>
+      </w:r>
+      <w:r>
+        <w:rPr>
+          <w:lang w:val="sr-Latn-ME"/>
+        </w:rPr>
+        <w:t xml:space="preserve"> </w:t>
+      </w:r>
+      <w:r>
+        <w:t>zadu</w:t>
+      </w:r>
+      <w:r>
+        <w:rPr>
+          <w:lang w:val="sr-Latn-ME"/>
+        </w:rPr>
+        <w:t>ž</w:t>
+      </w:r>
+      <w:r>
+        <w:t>ena</w:t>
+      </w:r>
+      <w:r>
+        <w:rPr>
+          <w:lang w:val="sr-Latn-ME"/>
+        </w:rPr>
+        <w:t xml:space="preserve"> </w:t>
+      </w:r>
+      <w:r>
+        <w:t>za</w:t>
+      </w:r>
+      <w:r>
+        <w:rPr>
+          <w:lang w:val="sr-Latn-ME"/>
+        </w:rPr>
+        <w:t xml:space="preserve"> </w:t>
+      </w:r>
+      <w:r>
+        <w:t>povezivanje</w:t>
+      </w:r>
+      <w:r>
+        <w:rPr>
+          <w:lang w:val="sr-Latn-ME"/>
+        </w:rPr>
+        <w:t xml:space="preserve"> </w:t>
+      </w:r>
+      <w:r>
+        <w:t>kompjutera</w:t>
+      </w:r>
+      <w:r>
+        <w:rPr>
+          <w:lang w:val="sr-Latn-ME"/>
+        </w:rPr>
+        <w:t xml:space="preserve"> </w:t>
+      </w:r>
+      <w:r>
+        <w:t>na</w:t>
+      </w:r>
+      <w:r>
+        <w:rPr>
+          <w:lang w:val="sr-Latn-ME"/>
+        </w:rPr>
+        <w:t xml:space="preserve"> </w:t>
+      </w:r>
+      <w:r>
+        <w:t>mre</w:t>
+      </w:r>
+      <w:r>
+        <w:rPr>
+          <w:lang w:val="sr-Latn-ME"/>
+        </w:rPr>
+        <w:t>ž</w:t>
+      </w:r>
+      <w:r>
+        <w:t>u</w:t>
+      </w:r>
+      <w:r>
+        <w:rPr>
+          <w:lang w:val="sr-Latn-ME"/>
+        </w:rPr>
+        <w:t xml:space="preserve">, </w:t>
+      </w:r>
+      <w:r>
+        <w:t>u</w:t>
+      </w:r>
+      <w:r>
+        <w:rPr>
+          <w:lang w:val="sr-Latn-ME"/>
+        </w:rPr>
+        <w:t xml:space="preserve"> </w:t>
+      </w:r>
+      <w:r>
+        <w:t>ovom</w:t>
+      </w:r>
+      <w:r>
+        <w:rPr>
+          <w:lang w:val="sr-Latn-ME"/>
+        </w:rPr>
+        <w:t xml:space="preserve"> </w:t>
+      </w:r>
+      <w:r>
+        <w:t>slu</w:t>
+      </w:r>
+      <w:r>
+        <w:rPr>
+          <w:lang w:val="sr-Latn-ME"/>
+        </w:rPr>
+        <w:t>č</w:t>
+      </w:r>
+      <w:r>
+        <w:t>aju</w:t>
+      </w:r>
+      <w:r>
+        <w:rPr>
+          <w:lang w:val="sr-Latn-ME"/>
+        </w:rPr>
+        <w:t xml:space="preserve"> </w:t>
+      </w:r>
+      <w:r>
+        <w:t>putem</w:t>
+      </w:r>
+      <w:r>
+        <w:rPr>
+          <w:lang w:val="sr-Latn-ME"/>
+        </w:rPr>
+        <w:t xml:space="preserve"> </w:t>
+      </w:r>
+      <w:r>
+        <w:t>Ethernet</w:t>
+      </w:r>
+      <w:r>
+        <w:rPr>
+          <w:lang w:val="sr-Latn-ME"/>
+        </w:rPr>
+        <w:t xml:space="preserve"> </w:t>
+      </w:r>
+      <w:r>
+        <w:t>porta</w:t>
+      </w:r>
+      <w:r>
+        <w:rPr>
+          <w:lang w:val="sr-Latn-ME"/>
+        </w:rPr>
+        <w:t xml:space="preserve">. </w:t>
+      </w:r>
+      <w:r>
+        <w:t>Brzina</w:t>
+      </w:r>
+      <w:r>
+        <w:rPr>
+          <w:lang w:val="sr-Latn-ME"/>
+        </w:rPr>
+        <w:t xml:space="preserve"> </w:t>
+      </w:r>
+      <w:r>
+        <w:t>porta</w:t>
+      </w:r>
+      <w:r>
+        <w:rPr>
+          <w:lang w:val="sr-Latn-ME"/>
+        </w:rPr>
+        <w:t xml:space="preserve"> </w:t>
+      </w:r>
+      <w:r>
+        <w:t>je</w:t>
+      </w:r>
+      <w:r>
+        <w:rPr>
+          <w:lang w:val="sr-Latn-ME"/>
+        </w:rPr>
+        <w:t xml:space="preserve"> 10/100 </w:t>
+      </w:r>
+      <w:r>
+        <w:t>Mbps</w:t>
+      </w:r>
+      <w:r>
+        <w:rPr>
+          <w:lang w:val="sr-Latn-ME"/>
+        </w:rPr>
+        <w:t>, š</w:t>
+      </w:r>
+      <w:r>
+        <w:t>to</w:t>
+      </w:r>
+      <w:r>
+        <w:rPr>
+          <w:lang w:val="sr-Latn-ME"/>
+        </w:rPr>
+        <w:t xml:space="preserve"> </w:t>
+      </w:r>
+      <w:r>
+        <w:t>je</w:t>
+      </w:r>
+      <w:r>
+        <w:rPr>
+          <w:lang w:val="sr-Latn-ME"/>
+        </w:rPr>
+        <w:t xml:space="preserve"> </w:t>
+      </w:r>
+      <w:r>
+        <w:t>standard</w:t>
+      </w:r>
+      <w:r>
+        <w:rPr>
+          <w:lang w:val="sr-Latn-ME"/>
+        </w:rPr>
+        <w:t xml:space="preserve"> </w:t>
+      </w:r>
+      <w:r>
+        <w:t>koji</w:t>
+      </w:r>
+      <w:r>
+        <w:rPr>
+          <w:lang w:val="sr-Latn-ME"/>
+        </w:rPr>
+        <w:t xml:space="preserve"> </w:t>
+      </w:r>
+      <w:r>
+        <w:t>podr</w:t>
+      </w:r>
+      <w:r>
+        <w:rPr>
+          <w:lang w:val="sr-Latn-ME"/>
+        </w:rPr>
+        <w:t>ž</w:t>
+      </w:r>
+      <w:r>
+        <w:t>ava</w:t>
+      </w:r>
+      <w:r>
+        <w:rPr>
+          <w:lang w:val="sr-Latn-ME"/>
+        </w:rPr>
+        <w:t xml:space="preserve"> </w:t>
+      </w:r>
+      <w:r>
+        <w:t>konekciju</w:t>
+      </w:r>
+      <w:r>
+        <w:rPr>
+          <w:lang w:val="sr-Latn-ME"/>
+        </w:rPr>
+        <w:t xml:space="preserve"> </w:t>
+      </w:r>
+      <w:r>
+        <w:t>do</w:t>
+      </w:r>
+      <w:r>
+        <w:rPr>
+          <w:lang w:val="sr-Latn-ME"/>
+        </w:rPr>
+        <w:t xml:space="preserve"> 100</w:t>
+      </w:r>
+      <w:r>
+        <w:t>Mbps</w:t>
+      </w:r>
+      <w:r>
+        <w:rPr>
+          <w:lang w:val="sr-Latn-ME"/>
+        </w:rPr>
+        <w:t xml:space="preserve">, </w:t>
+      </w:r>
+      <w:r>
+        <w:t>ali</w:t>
+      </w:r>
+      <w:r>
+        <w:rPr>
+          <w:lang w:val="sr-Latn-ME"/>
+        </w:rPr>
+        <w:t xml:space="preserve"> </w:t>
+      </w:r>
+      <w:r>
+        <w:t>je</w:t>
+      </w:r>
+      <w:r>
+        <w:rPr>
+          <w:lang w:val="sr-Latn-ME"/>
+        </w:rPr>
+        <w:t xml:space="preserve"> </w:t>
+      </w:r>
+      <w:r>
+        <w:t>komplementaran</w:t>
+      </w:r>
+      <w:r>
+        <w:rPr>
+          <w:lang w:val="sr-Latn-ME"/>
+        </w:rPr>
+        <w:t xml:space="preserve"> </w:t>
+      </w:r>
+      <w:r>
+        <w:t>i</w:t>
+      </w:r>
+      <w:r>
+        <w:rPr>
+          <w:lang w:val="sr-Latn-ME"/>
+        </w:rPr>
+        <w:t xml:space="preserve"> </w:t>
+      </w:r>
+      <w:r>
+        <w:t>sa</w:t>
+      </w:r>
+      <w:r>
+        <w:rPr>
+          <w:lang w:val="sr-Latn-ME"/>
+        </w:rPr>
+        <w:t xml:space="preserve"> </w:t>
+      </w:r>
+      <w:r>
+        <w:t>starijim</w:t>
+      </w:r>
+      <w:r>
+        <w:rPr>
+          <w:lang w:val="sr-Latn-ME"/>
+        </w:rPr>
+        <w:t xml:space="preserve"> </w:t>
+      </w:r>
+      <w:r>
+        <w:t>ure</w:t>
+      </w:r>
+      <w:r>
+        <w:rPr>
+          <w:lang w:val="sr-Latn-ME"/>
+        </w:rPr>
+        <w:t>đ</w:t>
+      </w:r>
+      <w:r>
+        <w:t>ajima</w:t>
+      </w:r>
+      <w:r>
+        <w:rPr>
+          <w:lang w:val="sr-Latn-ME"/>
+        </w:rPr>
+        <w:t xml:space="preserve"> </w:t>
+      </w:r>
+      <w:r>
+        <w:t>koji</w:t>
+      </w:r>
+      <w:r>
+        <w:rPr>
+          <w:lang w:val="sr-Latn-ME"/>
+        </w:rPr>
+        <w:t xml:space="preserve"> </w:t>
+      </w:r>
+      <w:r>
+        <w:t>mogu</w:t>
+      </w:r>
+      <w:r>
+        <w:rPr>
+          <w:lang w:val="sr-Latn-ME"/>
+        </w:rPr>
+        <w:t xml:space="preserve"> </w:t>
+      </w:r>
+      <w:r>
+        <w:t>da</w:t>
+      </w:r>
+      <w:r>
+        <w:rPr>
+          <w:lang w:val="sr-Latn-ME"/>
+        </w:rPr>
+        <w:t xml:space="preserve"> </w:t>
+      </w:r>
+      <w:r>
+        <w:t>rade</w:t>
+      </w:r>
+      <w:r>
+        <w:rPr>
+          <w:lang w:val="sr-Latn-ME"/>
+        </w:rPr>
+        <w:t xml:space="preserve"> </w:t>
+      </w:r>
+      <w:r>
+        <w:t>samo</w:t>
+      </w:r>
+      <w:r>
+        <w:rPr>
+          <w:lang w:val="sr-Latn-ME"/>
+        </w:rPr>
+        <w:t xml:space="preserve"> </w:t>
+      </w:r>
+      <w:r>
+        <w:t>do</w:t>
+      </w:r>
+      <w:r>
+        <w:rPr>
+          <w:lang w:val="sr-Latn-ME"/>
+        </w:rPr>
+        <w:t xml:space="preserve"> 10</w:t>
+      </w:r>
+      <w:r>
+        <w:t>Mpbs</w:t>
+      </w:r>
+      <w:r>
+        <w:rPr>
+          <w:lang w:val="sr-Latn-ME"/>
+        </w:rPr>
+        <w:t>.</w:t>
       </w:r>
     </w:p>
     <w:p>
@@ -6473,7 +9246,7 @@
         <w:pStyle w:val="Heading3"/>
         <w:ind w:firstLine="0"/>
       </w:pPr>
-      <w:bookmarkStart w:id="18" w:name="_Toc485333423"/>
+      <w:bookmarkStart w:id="18" w:name="_Toc489373699"/>
       <w:r>
         <w:lastRenderedPageBreak/>
         <w:t>WiFi/Bluetooth</w:t>
@@ -9158,6 +11931,7 @@
       <w:r>
         <w:rPr>
           <w:noProof/>
+          <w:lang w:eastAsia="zh-CN"/>
         </w:rPr>
         <w:lastRenderedPageBreak/>
         <w:drawing>
@@ -9217,24 +11991,14 @@
       <w:r>
         <w:t xml:space="preserve">Ilustracija </w:t>
       </w:r>
-      <w:r>
-        <w:fldChar w:fldCharType="begin"/>
-      </w:r>
-      <w:r>
-        <w:instrText xml:space="preserve"> SEQ Ilustracija \* ARABIC </w:instrText>
-      </w:r>
-      <w:r>
-        <w:fldChar w:fldCharType="separate"/>
-      </w:r>
-      <w:r>
-        <w:rPr>
-          <w:noProof/>
-        </w:rPr>
-        <w:t>8</w:t>
-      </w:r>
-      <w:r>
-        <w:fldChar w:fldCharType="end"/>
-      </w:r>
+      <w:fldSimple w:instr=" SEQ Ilustracija \* ARABIC ">
+        <w:r>
+          <w:rPr>
+            <w:noProof/>
+          </w:rPr>
+          <w:t>8</w:t>
+        </w:r>
+      </w:fldSimple>
       <w:r>
         <w:t>: Raspored kanala prema 802.11b/g standardu</w:t>
       </w:r>
@@ -9288,7 +12052,7 @@
           <w:lang w:val="sr-Latn-RS"/>
         </w:rPr>
       </w:pPr>
-      <w:bookmarkStart w:id="19" w:name="_Toc485333424"/>
+      <w:bookmarkStart w:id="19" w:name="_Toc489373700"/>
       <w:r>
         <w:lastRenderedPageBreak/>
         <w:t>Napajanje</w:t>
@@ -9375,7 +12139,7 @@
       <w:r>
         <w:rPr>
           <w:noProof/>
-          <w:lang w:val="sr-Latn-ME"/>
+          <w:lang w:eastAsia="zh-CN"/>
         </w:rPr>
         <w:drawing>
           <wp:inline distT="0" distB="0" distL="0" distR="0">
@@ -9434,24 +12198,14 @@
       <w:r>
         <w:t xml:space="preserve">Ilustracija </w:t>
       </w:r>
-      <w:r>
-        <w:fldChar w:fldCharType="begin"/>
-      </w:r>
-      <w:r>
-        <w:instrText xml:space="preserve"> SEQ Ilustracija \* ARABIC </w:instrText>
-      </w:r>
-      <w:r>
-        <w:fldChar w:fldCharType="separate"/>
-      </w:r>
-      <w:r>
-        <w:rPr>
-          <w:noProof/>
-        </w:rPr>
-        <w:t>9</w:t>
-      </w:r>
-      <w:r>
-        <w:fldChar w:fldCharType="end"/>
-      </w:r>
+      <w:fldSimple w:instr=" SEQ Ilustracija \* ARABIC ">
+        <w:r>
+          <w:rPr>
+            <w:noProof/>
+          </w:rPr>
+          <w:t>9</w:t>
+        </w:r>
+      </w:fldSimple>
       <w:r>
         <w:t>: PWM Primjer</w:t>
       </w:r>
@@ -9499,7 +12253,7 @@
           <w:lang w:val="sr-Latn-RS"/>
         </w:rPr>
       </w:pPr>
-      <w:bookmarkStart w:id="20" w:name="_Toc485333425"/>
+      <w:bookmarkStart w:id="20" w:name="_Toc489373701"/>
       <w:r>
         <w:rPr>
           <w:lang w:val="sr-Latn-RS"/>
@@ -9511,11 +12265,12 @@
     <w:p>
       <w:pPr>
         <w:pStyle w:val="Heading2"/>
-        <w:rPr>
-          <w:lang w:val="sr-Latn-RS"/>
-        </w:rPr>
-      </w:pPr>
-      <w:bookmarkStart w:id="21" w:name="_Toc485333426"/>
+        <w:ind w:firstLine="0"/>
+        <w:rPr>
+          <w:lang w:val="sr-Latn-RS"/>
+        </w:rPr>
+      </w:pPr>
+      <w:bookmarkStart w:id="21" w:name="_Toc489373702"/>
       <w:r>
         <w:rPr>
           <w:lang w:val="sr-Latn-RS"/>
@@ -9526,69 +12281,654 @@
     </w:p>
     <w:p>
       <w:pPr>
+        <w:rPr>
+          <w:lang w:val="sr-Latn-ME"/>
+        </w:rPr>
+      </w:pPr>
+      <w:r>
+        <w:rPr>
+          <w:lang w:val="sr-Latn-RS"/>
+        </w:rPr>
+        <w:t>Raspberry pi pod</w:t>
+      </w:r>
+      <w:r>
+        <w:rPr>
+          <w:lang w:val="sr-Latn-ME"/>
+        </w:rPr>
+        <w:t>ržava više načina povezivanja ekrana, i to: HDMI</w:t>
+      </w:r>
+      <w:r>
+        <w:rPr>
+          <w:rStyle w:val="FootnoteReference"/>
+          <w:lang w:val="sr-Latn-ME"/>
+        </w:rPr>
+        <w:footnoteReference w:id="8"/>
+      </w:r>
+      <w:r>
+        <w:rPr>
+          <w:lang w:val="sr-Latn-ME"/>
+        </w:rPr>
+        <w:t xml:space="preserve"> (koji se konvertorima može pretvoriti i u popularne Display Port ili VGA), DSI</w:t>
+      </w:r>
+      <w:r>
+        <w:rPr>
+          <w:rStyle w:val="FootnoteReference"/>
+          <w:lang w:val="sr-Latn-ME"/>
+        </w:rPr>
+        <w:footnoteReference w:id="9"/>
+      </w:r>
+      <w:r>
+        <w:rPr>
+          <w:lang w:val="sr-Latn-ME"/>
+        </w:rPr>
+        <w:t>, GPIO pinovima na Raspberry ploči</w:t>
+      </w:r>
+      <w:r>
+        <w:rPr>
+          <w:lang w:val="sr-Latn-ME"/>
+        </w:rPr>
+        <w:t xml:space="preserve">  i različitim vrstama interfejsa</w:t>
+      </w:r>
+      <w:r>
+        <w:rPr>
+          <w:lang w:val="sr-Latn-ME"/>
+        </w:rPr>
+        <w:t>.</w:t>
+      </w:r>
+      <w:r>
+        <w:rPr>
+          <w:lang w:val="sr-Latn-ME"/>
+        </w:rPr>
+        <w:t xml:space="preserve"> S obzirom na to da HDMI ne bi mogao da podrži touch screen funkciju, poređenjem cijena ekrana, kao najisplativije rešenje po jedinici je bio touch ekrak dijagonale 3.5 inča sa SPI interfejsom i XPT2046 kontrolerom ekrana na ploči. Rezolucija samog ekrana je 480x320 piksela. Brzina SPI interfejsa je na 32MHz, dok se povezivanje pinova moguće vidjeti na sledećoj tabeli:</w:t>
+      </w:r>
+    </w:p>
+    <w:p>
+      <w:pPr>
+        <w:ind w:left="720" w:firstLine="0"/>
+        <w:rPr>
+          <w:lang w:val="sr-Latn-ME"/>
+        </w:rPr>
+      </w:pPr>
+      <w:r>
+        <w:rPr>
+          <w:lang w:val="sr-Latn-ME"/>
+        </w:rPr>
+        <w:pict>
+          <v:shapetype id="_x0000_t75" coordsize="21600,21600" o:spt="75" o:preferrelative="t" path="m@4@5l@4@11@9@11@9@5xe" filled="f" stroked="f">
+            <v:stroke joinstyle="miter"/>
+            <v:formulas>
+              <v:f eqn="if lineDrawn pixelLineWidth 0"/>
+              <v:f eqn="sum @0 1 0"/>
+              <v:f eqn="sum 0 0 @1"/>
+              <v:f eqn="prod @2 1 2"/>
+              <v:f eqn="prod @3 21600 pixelWidth"/>
+              <v:f eqn="prod @3 21600 pixelHeight"/>
+              <v:f eqn="sum @0 0 1"/>
+              <v:f eqn="prod @6 1 2"/>
+              <v:f eqn="prod @7 21600 pixelWidth"/>
+              <v:f eqn="sum @8 21600 0"/>
+              <v:f eqn="prod @7 21600 pixelHeight"/>
+              <v:f eqn="sum @10 21600 0"/>
+            </v:formulas>
+            <v:path o:extrusionok="f" gradientshapeok="t" o:connecttype="rect"/>
+            <o:lock v:ext="edit" aspectratio="t"/>
+          </v:shapetype>
+          <v:shape id="_x0000_i1025" type="#_x0000_t75" style="width:408.75pt;height:171.75pt">
+            <v:imagedata r:id="rId19" o:title="HTB1XTpKKFXXXXa4XXXXq6xXFXXXn" croptop="20719f" cropbottom="7306f" cropright="6503f"/>
+          </v:shape>
+        </w:pict>
+      </w:r>
+    </w:p>
+    <w:p>
+      <w:pPr>
         <w:ind w:firstLine="0"/>
         <w:rPr>
-          <w:lang w:val="sr-Latn-RS"/>
-        </w:rPr>
-      </w:pPr>
-      <w:r>
-        <w:rPr>
-          <w:lang w:val="sr-Latn-RS"/>
-        </w:rPr>
-        <w:t>ekran – rezolucija</w:t>
-      </w:r>
-    </w:p>
-    <w:p>
-      <w:pPr>
+          <w:lang w:val="sr-Latn-ME"/>
+        </w:rPr>
+      </w:pPr>
+      <w:r>
+        <w:rPr>
+          <w:lang w:val="sr-Latn-ME"/>
+        </w:rPr>
+        <w:t>Ovaj način povezivanja nam ostavlja i neke pinove na ploči slobodne, ali za potrebe ovog</w:t>
+      </w:r>
+      <w:r>
+        <w:rPr>
+          <w:lang w:val="sr-Latn-ME"/>
+        </w:rPr>
+        <w:t xml:space="preserve"> projekta to neće biti potrebno.</w:t>
+      </w:r>
+    </w:p>
+    <w:p>
+      <w:pPr>
+        <w:pStyle w:val="Heading3"/>
         <w:ind w:firstLine="0"/>
         <w:rPr>
-          <w:lang w:val="sr-Latn-RS"/>
-        </w:rPr>
-      </w:pPr>
-      <w:r>
-        <w:rPr>
-          <w:lang w:val="sr-Latn-RS"/>
-        </w:rPr>
-        <w:t>ekran – povezivanje</w:t>
-      </w:r>
-    </w:p>
-    <w:p>
-      <w:pPr>
+          <w:lang w:val="sr-Latn-ME"/>
+        </w:rPr>
+      </w:pPr>
+      <w:bookmarkStart w:id="22" w:name="_Toc489373703"/>
+      <w:r>
+        <w:t>XPT</w:t>
+      </w:r>
+      <w:r>
+        <w:rPr>
+          <w:lang w:val="sr-Latn-ME"/>
+        </w:rPr>
+        <w:t>2046</w:t>
+      </w:r>
+      <w:bookmarkEnd w:id="22"/>
+    </w:p>
+    <w:p>
+      <w:pPr>
+        <w:rPr>
+          <w:lang w:val="sr-Latn-ME"/>
+        </w:rPr>
+      </w:pPr>
+      <w:r>
+        <w:t>Na</w:t>
+      </w:r>
+      <w:r>
+        <w:rPr>
+          <w:lang w:val="sr-Latn-ME"/>
+        </w:rPr>
+        <w:t xml:space="preserve"> </w:t>
+      </w:r>
+      <w:r>
+        <w:t>samoj</w:t>
+      </w:r>
+      <w:r>
+        <w:rPr>
+          <w:lang w:val="sr-Latn-ME"/>
+        </w:rPr>
+        <w:t xml:space="preserve"> </w:t>
+      </w:r>
+      <w:r>
+        <w:t>plo</w:t>
+      </w:r>
+      <w:r>
+        <w:rPr>
+          <w:lang w:val="sr-Latn-ME"/>
+        </w:rPr>
+        <w:t>č</w:t>
+      </w:r>
+      <w:r>
+        <w:t>i</w:t>
+      </w:r>
+      <w:r>
+        <w:rPr>
+          <w:lang w:val="sr-Latn-ME"/>
+        </w:rPr>
+        <w:t xml:space="preserve"> </w:t>
+      </w:r>
+      <w:r>
+        <w:t>displeja</w:t>
+      </w:r>
+      <w:r>
+        <w:rPr>
+          <w:lang w:val="sr-Latn-ME"/>
+        </w:rPr>
+        <w:t xml:space="preserve"> </w:t>
+      </w:r>
+      <w:r>
+        <w:t>se</w:t>
+      </w:r>
+      <w:r>
+        <w:rPr>
+          <w:lang w:val="sr-Latn-ME"/>
+        </w:rPr>
+        <w:t xml:space="preserve"> </w:t>
+      </w:r>
+      <w:r>
+        <w:t>nalazi</w:t>
+      </w:r>
+      <w:r>
+        <w:rPr>
+          <w:lang w:val="sr-Latn-ME"/>
+        </w:rPr>
+        <w:t xml:space="preserve"> </w:t>
+      </w:r>
+      <w:r>
+        <w:t>kontrolna</w:t>
+      </w:r>
+      <w:r>
+        <w:rPr>
+          <w:lang w:val="sr-Latn-ME"/>
+        </w:rPr>
+        <w:t xml:space="preserve"> </w:t>
+      </w:r>
+      <w:r>
+        <w:t>plo</w:t>
+      </w:r>
+      <w:r>
+        <w:rPr>
+          <w:lang w:val="sr-Latn-ME"/>
+        </w:rPr>
+        <w:t>č</w:t>
+      </w:r>
+      <w:r>
+        <w:t>a</w:t>
+      </w:r>
+      <w:r>
+        <w:rPr>
+          <w:lang w:val="sr-Latn-ME"/>
+        </w:rPr>
+        <w:t xml:space="preserve"> </w:t>
+      </w:r>
+      <w:r>
+        <w:t>sa</w:t>
+      </w:r>
+      <w:r>
+        <w:rPr>
+          <w:lang w:val="sr-Latn-ME"/>
+        </w:rPr>
+        <w:t xml:space="preserve"> </w:t>
+      </w:r>
+      <w:r>
+        <w:t>pomenutim</w:t>
+      </w:r>
+      <w:r>
+        <w:rPr>
+          <w:lang w:val="sr-Latn-ME"/>
+        </w:rPr>
+        <w:t xml:space="preserve"> </w:t>
+      </w:r>
+      <w:r>
+        <w:t>kontrolerom</w:t>
+      </w:r>
+      <w:r>
+        <w:rPr>
+          <w:lang w:val="sr-Latn-ME"/>
+        </w:rPr>
+        <w:t xml:space="preserve"> </w:t>
+      </w:r>
+      <w:r>
+        <w:t>koji</w:t>
+      </w:r>
+      <w:r>
+        <w:rPr>
+          <w:lang w:val="sr-Latn-ME"/>
+        </w:rPr>
+        <w:t xml:space="preserve"> </w:t>
+      </w:r>
+      <w:r>
+        <w:rPr>
+          <w:lang w:val="sr-Latn-ME"/>
+        </w:rPr>
+        <w:t>ima 12</w:t>
+      </w:r>
+      <w:r>
+        <w:rPr>
+          <w:lang w:val="sr-Latn-ME"/>
+        </w:rPr>
+        <w:t>bitni ad konverter, sa njim je moguće mjeriti i jačinu pritiska, kao i temperaturu na čipu, što svakako zna biti zgodno kada bi se ovaj uređaj našao u masovnoj prozvodnji.</w:t>
+      </w:r>
+    </w:p>
+    <w:p>
+      <w:pPr>
+        <w:keepNext/>
         <w:ind w:firstLine="0"/>
-        <w:rPr>
-          <w:lang w:val="sr-Latn-RS"/>
-        </w:rPr>
-      </w:pPr>
-      <w:r>
-        <w:rPr>
-          <w:lang w:val="sr-Latn-RS"/>
-        </w:rPr>
-        <w:t>ekran – kontroler</w:t>
+      </w:pPr>
+      <w:r>
+        <w:rPr>
+          <w:noProof/>
+          <w:lang w:eastAsia="zh-CN"/>
+        </w:rPr>
+        <w:lastRenderedPageBreak/>
+        <w:drawing>
+          <wp:inline distT="0" distB="0" distL="0" distR="0" wp14:anchorId="5B914CA3" wp14:editId="7035EAEB">
+            <wp:extent cx="5760720" cy="3593465"/>
+            <wp:effectExtent l="0" t="0" r="0" b="6985"/>
+            <wp:docPr id="10" name="Picture 10"/>
+            <wp:cNvGraphicFramePr>
+              <a:graphicFrameLocks xmlns:a="http://schemas.openxmlformats.org/drawingml/2006/main" noChangeAspect="1"/>
+            </wp:cNvGraphicFramePr>
+            <a:graphic xmlns:a="http://schemas.openxmlformats.org/drawingml/2006/main">
+              <a:graphicData uri="http://schemas.openxmlformats.org/drawingml/2006/picture">
+                <pic:pic xmlns:pic="http://schemas.openxmlformats.org/drawingml/2006/picture">
+                  <pic:nvPicPr>
+                    <pic:cNvPr id="1" name=""/>
+                    <pic:cNvPicPr/>
+                  </pic:nvPicPr>
+                  <pic:blipFill>
+                    <a:blip r:embed="rId20"/>
+                    <a:stretch>
+                      <a:fillRect/>
+                    </a:stretch>
+                  </pic:blipFill>
+                  <pic:spPr>
+                    <a:xfrm>
+                      <a:off x="0" y="0"/>
+                      <a:ext cx="5760720" cy="3593465"/>
+                    </a:xfrm>
+                    <a:prstGeom prst="rect">
+                      <a:avLst/>
+                    </a:prstGeom>
+                  </pic:spPr>
+                </pic:pic>
+              </a:graphicData>
+            </a:graphic>
+          </wp:inline>
+        </w:drawing>
+      </w:r>
+    </w:p>
+    <w:p>
+      <w:pPr>
+        <w:pStyle w:val="Caption"/>
+      </w:pPr>
+      <w:r>
+        <w:t xml:space="preserve">Ilustracija </w:t>
+      </w:r>
+      <w:fldSimple w:instr=" SEQ Ilustracija \* ARABIC ">
+        <w:r>
+          <w:rPr>
+            <w:noProof/>
+          </w:rPr>
+          <w:t>10</w:t>
+        </w:r>
+      </w:fldSimple>
+      <w:r>
+        <w:t>: blok dijagram kontrolera</w:t>
       </w:r>
     </w:p>
     <w:p>
       <w:pPr>
         <w:ind w:firstLine="0"/>
-        <w:rPr>
-          <w:lang w:val="sr-Latn-RS"/>
-        </w:rPr>
-      </w:pPr>
-      <w:r>
-        <w:rPr>
-          <w:lang w:val="sr-Latn-RS"/>
-        </w:rPr>
-        <w:t>ekran – touch/rezistivni</w:t>
-      </w:r>
-    </w:p>
-    <w:p>
-      <w:pPr>
+      </w:pPr>
+      <w:r>
+        <w:t xml:space="preserve">Kontroler radi na bazi SAR – Sukcesivno aproksimativnog registra koji vrši analogno digitalnu konverziju. </w:t>
+      </w:r>
+      <w:r>
+        <w:t>Kod ovakve vrste konverzije nailazimo na 4 glavna dijela kola:</w:t>
+      </w:r>
+    </w:p>
+    <w:p>
+      <w:pPr>
+        <w:pStyle w:val="ListParagraph"/>
+        <w:numPr>
+          <w:ilvl w:val="0"/>
+          <w:numId w:val="3"/>
+        </w:numPr>
+      </w:pPr>
+      <w:r>
+        <w:t>Sample and Hold kolo</w:t>
+      </w:r>
+    </w:p>
+    <w:p>
+      <w:pPr>
+        <w:pStyle w:val="ListParagraph"/>
+        <w:numPr>
+          <w:ilvl w:val="0"/>
+          <w:numId w:val="3"/>
+        </w:numPr>
+      </w:pPr>
+      <w:r>
+        <w:t xml:space="preserve">Komparator napona </w:t>
+      </w:r>
+    </w:p>
+    <w:p>
+      <w:pPr>
+        <w:pStyle w:val="ListParagraph"/>
+        <w:numPr>
+          <w:ilvl w:val="0"/>
+          <w:numId w:val="3"/>
+        </w:numPr>
+      </w:pPr>
+      <w:r>
+        <w:t>Pomoćno kolo SAR-a koje daje predviđenu digitalnu vrijednost DAC</w:t>
+      </w:r>
+      <w:r>
+        <w:t xml:space="preserve"> uređaju</w:t>
+      </w:r>
+    </w:p>
+    <w:p>
+      <w:pPr>
+        <w:pStyle w:val="ListParagraph"/>
+        <w:numPr>
+          <w:ilvl w:val="0"/>
+          <w:numId w:val="3"/>
+        </w:numPr>
+        <w:rPr>
+          <w:lang w:val="es-ES"/>
+        </w:rPr>
+      </w:pPr>
+      <w:r>
+        <w:rPr>
+          <w:lang w:val="es-ES"/>
+        </w:rPr>
+        <w:t>DAC interno referencirani za komp</w:t>
+      </w:r>
+      <w:r>
+        <w:rPr>
+          <w:lang w:val="es-ES"/>
+        </w:rPr>
+        <w:t>araciju reference I izlaznog SAR signala</w:t>
+      </w:r>
+    </w:p>
+    <w:p>
+      <w:pPr>
+        <w:keepNext/>
         <w:ind w:firstLine="0"/>
-        <w:rPr>
-          <w:lang w:val="sr-Latn-RS"/>
-        </w:rPr>
-      </w:pPr>
-      <w:bookmarkStart w:id="22" w:name="_GoBack"/>
-      <w:bookmarkEnd w:id="22"/>
+        <w:jc w:val="center"/>
+      </w:pPr>
+      <w:r>
+        <w:rPr>
+          <w:noProof/>
+          <w:lang w:eastAsia="zh-CN"/>
+        </w:rPr>
+        <w:drawing>
+          <wp:inline distT="0" distB="0" distL="0" distR="0" wp14:anchorId="06EAD03E" wp14:editId="794395CA">
+            <wp:extent cx="2279650" cy="1828800"/>
+            <wp:effectExtent l="0" t="0" r="6350" b="0"/>
+            <wp:docPr id="12" name="Picture 12" descr="C:\Users\MS251064\AppData\Local\Microsoft\Windows\INetCache\Content.Word\SA_ADC_block_diagram.png"/>
+            <wp:cNvGraphicFramePr>
+              <a:graphicFrameLocks xmlns:a="http://schemas.openxmlformats.org/drawingml/2006/main" noChangeAspect="1"/>
+            </wp:cNvGraphicFramePr>
+            <a:graphic xmlns:a="http://schemas.openxmlformats.org/drawingml/2006/main">
+              <a:graphicData uri="http://schemas.openxmlformats.org/drawingml/2006/picture">
+                <pic:pic xmlns:pic="http://schemas.openxmlformats.org/drawingml/2006/picture">
+                  <pic:nvPicPr>
+                    <pic:cNvPr id="0" name="Picture 11" descr="C:\Users\MS251064\AppData\Local\Microsoft\Windows\INetCache\Content.Word\SA_ADC_block_diagram.png"/>
+                    <pic:cNvPicPr>
+                      <a:picLocks noChangeAspect="1" noChangeArrowheads="1"/>
+                    </pic:cNvPicPr>
+                  </pic:nvPicPr>
+                  <pic:blipFill>
+                    <a:blip r:embed="rId21" cstate="print">
+                      <a:extLst>
+                        <a:ext uri="{28A0092B-C50C-407E-A947-70E740481C1C}">
+                          <a14:useLocalDpi xmlns:a14="http://schemas.microsoft.com/office/drawing/2010/main" val="0"/>
+                        </a:ext>
+                      </a:extLst>
+                    </a:blip>
+                    <a:srcRect/>
+                    <a:stretch>
+                      <a:fillRect/>
+                    </a:stretch>
+                  </pic:blipFill>
+                  <pic:spPr bwMode="auto">
+                    <a:xfrm>
+                      <a:off x="0" y="0"/>
+                      <a:ext cx="2279650" cy="1828800"/>
+                    </a:xfrm>
+                    <a:prstGeom prst="rect">
+                      <a:avLst/>
+                    </a:prstGeom>
+                    <a:noFill/>
+                    <a:ln>
+                      <a:noFill/>
+                    </a:ln>
+                  </pic:spPr>
+                </pic:pic>
+              </a:graphicData>
+            </a:graphic>
+          </wp:inline>
+        </w:drawing>
+      </w:r>
+    </w:p>
+    <w:p>
+      <w:pPr>
+        <w:pStyle w:val="Caption"/>
+        <w:jc w:val="center"/>
+        <w:rPr>
+          <w:lang w:val="es-ES"/>
+        </w:rPr>
+      </w:pPr>
+      <w:r>
+        <w:rPr>
+          <w:lang w:val="es-ES"/>
+        </w:rPr>
+        <w:t xml:space="preserve">Ilustracija </w:t>
+      </w:r>
+      <w:r>
+        <w:fldChar w:fldCharType="begin"/>
+      </w:r>
+      <w:r>
+        <w:rPr>
+          <w:lang w:val="es-ES"/>
+        </w:rPr>
+        <w:instrText xml:space="preserve"> SEQ Ilustracija \* ARABIC </w:instrText>
+      </w:r>
+      <w:r>
+        <w:fldChar w:fldCharType="separate"/>
+      </w:r>
+      <w:r>
+        <w:rPr>
+          <w:noProof/>
+          <w:lang w:val="es-ES"/>
+        </w:rPr>
+        <w:t>11</w:t>
+      </w:r>
+      <w:r>
+        <w:fldChar w:fldCharType="end"/>
+      </w:r>
+      <w:r>
+        <w:rPr>
+          <w:lang w:val="es-ES"/>
+        </w:rPr>
+        <w:t>: Blok dijagram ADC-a</w:t>
+      </w:r>
+      <w:r>
+        <w:rPr>
+          <w:lang w:val="es-ES"/>
+        </w:rPr>
+        <w:t xml:space="preserve"> sa </w:t>
+      </w:r>
+      <w:r>
+        <w:rPr>
+          <w:lang w:val="es-ES"/>
+        </w:rPr>
+        <w:t xml:space="preserve"> </w:t>
+      </w:r>
+      <w:r>
+        <w:rPr>
+          <w:lang w:val="es-ES"/>
+        </w:rPr>
+        <w:t>sukcesivnom aproksimacijom</w:t>
+      </w:r>
+    </w:p>
+    <w:p>
+      <w:pPr>
+        <w:pStyle w:val="Heading4"/>
+        <w:ind w:firstLine="0"/>
+        <w:rPr>
+          <w:lang w:val="es-ES"/>
+        </w:rPr>
+      </w:pPr>
+      <w:r>
+        <w:rPr>
+          <w:lang w:val="es-ES"/>
+        </w:rPr>
+        <w:lastRenderedPageBreak/>
+        <w:t>SAR</w:t>
+      </w:r>
+    </w:p>
+    <w:p>
+      <w:pPr>
+        <w:ind w:firstLine="0"/>
+        <w:rPr>
+          <w:lang w:val="es-ES"/>
+        </w:rPr>
+      </w:pPr>
+      <w:r>
+        <w:rPr>
+          <w:lang w:val="es-ES"/>
+        </w:rPr>
+        <w:t xml:space="preserve">Kod ove konverzije dolazi do promjene kontinualnog analognog signala </w:t>
+      </w:r>
+      <w:r>
+        <w:rPr>
+          <w:lang w:val="es-ES"/>
+        </w:rPr>
+        <w:t>u diskretni digitalni signal, tj. njegovu predstavu u binarnom pretragom kroz sve kvantizacione nivoe dok se ne poklopi sa analognim signalom, a da greška bude u rasponu manjem od rezolucije samog sistema.</w:t>
+      </w:r>
+    </w:p>
+    <w:p>
+      <w:pPr>
+        <w:pStyle w:val="Heading4"/>
+        <w:ind w:firstLine="0"/>
+        <w:rPr>
+          <w:lang w:val="es-ES"/>
+        </w:rPr>
+      </w:pPr>
+      <w:r>
+        <w:rPr>
+          <w:lang w:val="es-ES"/>
+        </w:rPr>
+        <w:t>Sample and hold</w:t>
+      </w:r>
+    </w:p>
+    <w:p>
+      <w:pPr>
+        <w:rPr>
+          <w:lang w:val="es-ES"/>
+        </w:rPr>
+      </w:pPr>
+      <w:r>
+        <w:rPr>
+          <w:lang w:val="es-ES"/>
+        </w:rPr>
+        <w:t>Ovo je kolo koje služi da bi kontinualni promenjivi analogni signal usrednjilo i zadržalo za neki period vremena, kako bi se samnjile promjene kod analogno digtalne konverzije i spriječilo uništavanje signala kod konverzije primjenom sukcesivne aproksimacije. Tako se signal tj. napon koji  se nalazio na ulazu u ad konvertor prilikom početka konverzije zadržava i staje isti tokom periode konverzije. Nakon toga se kontrolnim signalom ponovo omogućava proticanje napona. Prilikom stanja kada je prekidač zatvoren i propušta napon se puni i kondezator koji je na ulazu u pojačivač, a prilikom otvaranja prekidača napon u trenutku njegovog otvaranja ostaje na naponu na kondenzatoru.</w:t>
+      </w:r>
+    </w:p>
+    <w:p>
+      <w:pPr>
+        <w:keepNext/>
+        <w:jc w:val="center"/>
+      </w:pPr>
+      <w:r>
+        <w:rPr>
+          <w:lang w:val="es-ES"/>
+        </w:rPr>
+        <w:pict>
+          <v:shape id="_x0000_i1026" type="#_x0000_t75" style="width:234.75pt;height:93.75pt">
+            <v:imagedata r:id="rId22" o:title="313px-Sample-hold-circuit"/>
+          </v:shape>
+        </w:pict>
+      </w:r>
+    </w:p>
+    <w:p>
+      <w:pPr>
+        <w:pStyle w:val="Caption"/>
+        <w:jc w:val="center"/>
+        <w:rPr>
+          <w:lang w:val="es-ES"/>
+        </w:rPr>
+      </w:pPr>
+      <w:r>
+        <w:t xml:space="preserve">Ilustracija </w:t>
+      </w:r>
+      <w:fldSimple w:instr=" SEQ Ilustracija \* ARABIC ">
+        <w:r>
+          <w:rPr>
+            <w:noProof/>
+          </w:rPr>
+          <w:t>12</w:t>
+        </w:r>
+      </w:fldSimple>
+      <w:r>
+        <w:t>: Blok dijagram Sample and Hold kola.</w:t>
+      </w:r>
     </w:p>
     <w:p>
       <w:pPr>
@@ -9598,7 +12938,7 @@
           <w:lang w:val="sr-Latn-RS"/>
         </w:rPr>
       </w:pPr>
-      <w:bookmarkStart w:id="23" w:name="_Toc485333427"/>
+      <w:bookmarkStart w:id="23" w:name="_Toc489373704"/>
       <w:r>
         <w:rPr>
           <w:lang w:val="sr-Latn-RS"/>
@@ -9609,16 +12949,575 @@
     </w:p>
     <w:p>
       <w:pPr>
+        <w:pStyle w:val="Heading2"/>
         <w:ind w:firstLine="0"/>
         <w:rPr>
           <w:lang w:val="sr-Latn-RS"/>
         </w:rPr>
       </w:pPr>
-      <w:r>
-        <w:rPr>
-          <w:lang w:val="sr-Latn-RS"/>
-        </w:rPr>
-        <w:t>A</w:t>
+      <w:bookmarkStart w:id="24" w:name="_Toc489373705"/>
+      <w:r>
+        <w:rPr>
+          <w:lang w:val="sr-Latn-RS"/>
+        </w:rPr>
+        <w:t>Konkurentna logika izvrsavanja</w:t>
+      </w:r>
+      <w:bookmarkEnd w:id="24"/>
+    </w:p>
+    <w:p>
+      <w:pPr>
+        <w:ind w:firstLine="0"/>
+        <w:rPr>
+          <w:lang w:val="sr-Latn-ME"/>
+        </w:rPr>
+      </w:pPr>
+      <w:r>
+        <w:rPr>
+          <w:lang w:val="sr-Latn-RS"/>
+        </w:rPr>
+        <w:tab/>
+        <w:t>U programiranju izvr</w:t>
+      </w:r>
+      <w:r>
+        <w:rPr>
+          <w:lang w:val="sr-Latn-ME"/>
+        </w:rPr>
+        <w:t xml:space="preserve">šavanje programa može biti u jednoj ili više niti i ovo je samo jedna od podjela u programiranju. Kod konkurentnog programiranja imamo više zadataka koji se preklapaju u izvršavanja i mogu a ne moraju biti paralelni. </w:t>
+      </w:r>
+      <w:r>
+        <w:rPr>
+          <w:lang w:val="sr-Latn-ME"/>
+        </w:rPr>
+        <w:t xml:space="preserve">Oni pristupaju deljenim resursima, a takođe mogu i komunicirati između sebe, dok su sinhronizovani uslovno (kada postoji uslov koji treba biti zadovoljen da bi se neka nit </w:t>
+      </w:r>
+      <w:r>
+        <w:rPr>
+          <w:lang w:val="sr-Latn-ME"/>
+        </w:rPr>
+        <w:lastRenderedPageBreak/>
+        <w:t>izvršila) i ekskluzivno (kada je neophodno da se neki kritični dio niti izvrši prije nego što se pristupi izvršavanju drugih djelova).</w:t>
+      </w:r>
+    </w:p>
+    <w:p>
+      <w:pPr>
+        <w:ind w:firstLine="0"/>
+        <w:rPr>
+          <w:lang w:val="sr-Latn-ME"/>
+        </w:rPr>
+      </w:pPr>
+      <w:r>
+        <w:rPr>
+          <w:lang w:val="sr-Latn-ME"/>
+        </w:rPr>
+        <w:tab/>
+        <w:t>U našem slučaju bitno je da se program izvršava na ovaj način da bi se izbjegli problemi, jer se rešenje sastoji od nadgledanja ARP tabela – koja sadrži MAC adrese svih korisnika koje opslužuje Access Point, Registracije korisnika na web strani – što znači da može biti i više desetina zahtjeva za web stranicom ili registracijom u određenom trenutku, kao i upisa i procesiranja prikupljenih informacija u baze podataka.</w:t>
+      </w:r>
+      <w:bookmarkStart w:id="25" w:name="_GoBack"/>
+      <w:bookmarkEnd w:id="25"/>
+    </w:p>
+    <w:p>
+      <w:pPr>
+        <w:pStyle w:val="ListParagraph"/>
+        <w:numPr>
+          <w:ilvl w:val="0"/>
+          <w:numId w:val="4"/>
+        </w:numPr>
+        <w:rPr>
+          <w:lang w:val="sr-Latn-RS"/>
+        </w:rPr>
+      </w:pPr>
+      <w:r>
+        <w:rPr>
+          <w:lang w:val="sr-Latn-RS"/>
+        </w:rPr>
+        <w:t>zasto je bitno da bude u vise procesa.</w:t>
+      </w:r>
+    </w:p>
+    <w:p>
+      <w:pPr>
+        <w:pStyle w:val="ListParagraph"/>
+        <w:numPr>
+          <w:ilvl w:val="0"/>
+          <w:numId w:val="4"/>
+        </w:numPr>
+        <w:rPr>
+          <w:lang w:val="sr-Latn-RS"/>
+        </w:rPr>
+      </w:pPr>
+      <w:r>
+        <w:rPr>
+          <w:lang w:val="sr-Latn-RS"/>
+        </w:rPr>
+        <w:t>sta je proces, nit i razlika</w:t>
+      </w:r>
+    </w:p>
+    <w:p>
+      <w:pPr>
+        <w:pStyle w:val="ListParagraph"/>
+        <w:numPr>
+          <w:ilvl w:val="0"/>
+          <w:numId w:val="4"/>
+        </w:numPr>
+        <w:rPr>
+          <w:lang w:val="sr-Latn-RS"/>
+        </w:rPr>
+      </w:pPr>
+      <w:r>
+        <w:rPr>
+          <w:lang w:val="sr-Latn-RS"/>
+        </w:rPr>
+        <w:t>problemi kod odvijanja programa u vise procesa</w:t>
+      </w:r>
+    </w:p>
+    <w:p>
+      <w:pPr>
+        <w:pStyle w:val="ListParagraph"/>
+        <w:numPr>
+          <w:ilvl w:val="0"/>
+          <w:numId w:val="4"/>
+        </w:numPr>
+        <w:rPr>
+          <w:lang w:val="sr-Latn-RS"/>
+        </w:rPr>
+      </w:pPr>
+      <w:r>
+        <w:rPr>
+          <w:lang w:val="sr-Latn-RS"/>
+        </w:rPr>
+        <w:t>osiguravanje tacnosti pristupa objektu</w:t>
+      </w:r>
+    </w:p>
+    <w:p>
+      <w:pPr>
+        <w:ind w:firstLine="0"/>
+        <w:rPr>
+          <w:lang w:val="sr-Latn-RS"/>
+        </w:rPr>
+      </w:pPr>
+      <w:r>
+        <w:rPr>
+          <w:lang w:val="sr-Latn-RS"/>
+        </w:rPr>
+        <w:t>Komunikacija izmedju programskih jezi</w:t>
+      </w:r>
+      <w:r>
+        <w:rPr>
+          <w:lang w:val="sr-Latn-RS"/>
+        </w:rPr>
+        <w:t>e</w:t>
+      </w:r>
+      <w:r>
+        <w:rPr>
+          <w:lang w:val="sr-Latn-RS"/>
+        </w:rPr>
+        <w:t>ka</w:t>
+      </w:r>
+    </w:p>
+    <w:p>
+      <w:pPr>
+        <w:pStyle w:val="ListParagraph"/>
+        <w:numPr>
+          <w:ilvl w:val="0"/>
+          <w:numId w:val="5"/>
+        </w:numPr>
+        <w:rPr>
+          <w:lang w:val="sr-Latn-RS"/>
+        </w:rPr>
+      </w:pPr>
+      <w:r>
+        <w:rPr>
+          <w:lang w:val="sr-Latn-RS"/>
+        </w:rPr>
+        <w:t>java – javascript – python putem cmd-a</w:t>
+      </w:r>
+    </w:p>
+    <w:p>
+      <w:pPr>
+        <w:ind w:firstLine="0"/>
+        <w:rPr>
+          <w:lang w:val="sr-Latn-RS"/>
+        </w:rPr>
+      </w:pPr>
+      <w:r>
+        <w:rPr>
+          <w:lang w:val="sr-Latn-RS"/>
+        </w:rPr>
+        <w:t>Organizacija baza podataka</w:t>
+      </w:r>
+    </w:p>
+    <w:p>
+      <w:pPr>
+        <w:pStyle w:val="ListParagraph"/>
+        <w:numPr>
+          <w:ilvl w:val="0"/>
+          <w:numId w:val="5"/>
+        </w:numPr>
+        <w:rPr>
+          <w:lang w:val="sr-Latn-RS"/>
+        </w:rPr>
+      </w:pPr>
+      <w:r>
+        <w:rPr>
+          <w:lang w:val="sr-Latn-RS"/>
+        </w:rPr>
+        <w:t>2 baze – sta ce koja da drzi</w:t>
+      </w:r>
+    </w:p>
+    <w:p>
+      <w:pPr>
+        <w:pStyle w:val="ListParagraph"/>
+        <w:numPr>
+          <w:ilvl w:val="0"/>
+          <w:numId w:val="5"/>
+        </w:numPr>
+        <w:rPr>
+          <w:lang w:val="sr-Latn-RS"/>
+        </w:rPr>
+      </w:pPr>
+      <w:r>
+        <w:rPr>
+          <w:lang w:val="sr-Latn-RS"/>
+        </w:rPr>
+        <w:t>kako ce da se puni koja its</w:t>
+      </w:r>
+    </w:p>
+    <w:p>
+      <w:pPr>
+        <w:ind w:firstLine="0"/>
+        <w:rPr>
+          <w:lang w:val="sr-Latn-RS"/>
+        </w:rPr>
+      </w:pPr>
+      <w:r>
+        <w:rPr>
+          <w:lang w:val="sr-Latn-RS"/>
+        </w:rPr>
+        <w:t>Gui</w:t>
+      </w:r>
+    </w:p>
+    <w:p>
+      <w:pPr>
+        <w:pStyle w:val="ListParagraph"/>
+        <w:numPr>
+          <w:ilvl w:val="0"/>
+          <w:numId w:val="6"/>
+        </w:numPr>
+        <w:rPr>
+          <w:lang w:val="sr-Latn-RS"/>
+        </w:rPr>
+      </w:pPr>
+      <w:r>
+        <w:rPr>
+          <w:lang w:val="sr-Latn-RS"/>
+        </w:rPr>
+        <w:t>kako ce izgledati i sta ima gui</w:t>
+      </w:r>
+    </w:p>
+    <w:p>
+      <w:pPr>
+        <w:pStyle w:val="ListParagraph"/>
+        <w:numPr>
+          <w:ilvl w:val="0"/>
+          <w:numId w:val="6"/>
+        </w:numPr>
+        <w:rPr>
+          <w:lang w:val="sr-Latn-RS"/>
+        </w:rPr>
+      </w:pPr>
+      <w:r>
+        <w:rPr>
+          <w:lang w:val="sr-Latn-RS"/>
+        </w:rPr>
+        <w:t>zasto fiksne vrijednosti</w:t>
+      </w:r>
+    </w:p>
+    <w:p>
+      <w:pPr>
+        <w:ind w:firstLine="0"/>
+        <w:rPr>
+          <w:lang w:val="sr-Latn-RS"/>
+        </w:rPr>
+      </w:pPr>
+      <w:r>
+        <w:rPr>
+          <w:lang w:val="sr-Latn-RS"/>
+        </w:rPr>
+        <w:t>Node js server</w:t>
+      </w:r>
+    </w:p>
+    <w:p>
+      <w:pPr>
+        <w:pStyle w:val="ListParagraph"/>
+        <w:numPr>
+          <w:ilvl w:val="0"/>
+          <w:numId w:val="7"/>
+        </w:numPr>
+        <w:rPr>
+          <w:lang w:val="sr-Latn-RS"/>
+        </w:rPr>
+      </w:pPr>
+      <w:r>
+        <w:rPr>
+          <w:lang w:val="sr-Latn-RS"/>
+        </w:rPr>
+        <w:t>sta se odvija na nodu</w:t>
+      </w:r>
+    </w:p>
+    <w:p>
+      <w:pPr>
+        <w:ind w:firstLine="0"/>
+        <w:rPr>
+          <w:lang w:val="sr-Latn-RS"/>
+        </w:rPr>
+      </w:pPr>
+      <w:r>
+        <w:rPr>
+          <w:lang w:val="sr-Latn-RS"/>
+        </w:rPr>
+        <w:t>Python skripte</w:t>
+      </w:r>
+    </w:p>
+    <w:p>
+      <w:pPr>
+        <w:pStyle w:val="ListParagraph"/>
+        <w:numPr>
+          <w:ilvl w:val="0"/>
+          <w:numId w:val="7"/>
+        </w:numPr>
+        <w:rPr>
+          <w:lang w:val="sr-Latn-RS"/>
+        </w:rPr>
+      </w:pPr>
+      <w:r>
+        <w:rPr>
+          <w:lang w:val="sr-Latn-RS"/>
+        </w:rPr>
+        <w:t>sta se odvija na pythonu</w:t>
+      </w:r>
+    </w:p>
+    <w:p>
+      <w:pPr>
+        <w:pStyle w:val="ListParagraph"/>
+        <w:numPr>
+          <w:ilvl w:val="0"/>
+          <w:numId w:val="7"/>
+        </w:numPr>
+        <w:rPr>
+          <w:lang w:val="sr-Latn-RS"/>
+        </w:rPr>
+      </w:pPr>
+      <w:r>
+        <w:rPr>
+          <w:lang w:val="sr-Latn-RS"/>
+        </w:rPr>
+        <w:t>arp</w:t>
+      </w:r>
+    </w:p>
+    <w:p>
+      <w:pPr>
+        <w:ind w:firstLine="0"/>
+        <w:rPr>
+          <w:lang w:val="sr-Latn-RS"/>
+        </w:rPr>
+      </w:pPr>
+      <w:r>
+        <w:rPr>
+          <w:lang w:val="sr-Latn-RS"/>
+        </w:rPr>
+        <w:t>Migracija podataka</w:t>
+      </w:r>
+    </w:p>
+    <w:p>
+      <w:pPr>
+        <w:pStyle w:val="ListParagraph"/>
+        <w:numPr>
+          <w:ilvl w:val="0"/>
+          <w:numId w:val="8"/>
+        </w:numPr>
+        <w:rPr>
+          <w:lang w:val="sr-Latn-RS"/>
+        </w:rPr>
+      </w:pPr>
+      <w:r>
+        <w:rPr>
+          <w:lang w:val="sr-Latn-RS"/>
+        </w:rPr>
+        <w:t>nacini povezivanja sa api-jima</w:t>
+      </w:r>
+    </w:p>
+    <w:p>
+      <w:pPr>
+        <w:pStyle w:val="ListParagraph"/>
+        <w:numPr>
+          <w:ilvl w:val="0"/>
+          <w:numId w:val="8"/>
+        </w:numPr>
+        <w:rPr>
+          <w:lang w:val="sr-Latn-RS"/>
+        </w:rPr>
+      </w:pPr>
+      <w:r>
+        <w:rPr>
+          <w:lang w:val="sr-Latn-RS"/>
+        </w:rPr>
+        <w:t>excel pravljenje</w:t>
+      </w:r>
+    </w:p>
+    <w:p>
+      <w:pPr>
+        <w:ind w:firstLine="0"/>
+        <w:rPr>
+          <w:lang w:val="sr-Latn-RS"/>
+        </w:rPr>
+      </w:pPr>
+      <w:r>
+        <w:rPr>
+          <w:lang w:val="sr-Latn-RS"/>
+        </w:rPr>
+        <w:t>Ip forwqarding</w:t>
+      </w:r>
+    </w:p>
+    <w:p>
+      <w:pPr>
+        <w:pStyle w:val="ListParagraph"/>
+        <w:numPr>
+          <w:ilvl w:val="0"/>
+          <w:numId w:val="9"/>
+        </w:numPr>
+        <w:rPr>
+          <w:lang w:val="sr-Latn-RS"/>
+        </w:rPr>
+      </w:pPr>
+      <w:r>
+        <w:rPr>
+          <w:lang w:val="sr-Latn-RS"/>
+        </w:rPr>
+        <w:t>kako</w:t>
+      </w:r>
+    </w:p>
+    <w:p>
+      <w:pPr>
+        <w:ind w:firstLine="0"/>
+        <w:rPr>
+          <w:lang w:val="sr-Latn-RS"/>
+        </w:rPr>
+      </w:pPr>
+      <w:r>
+        <w:rPr>
+          <w:lang w:val="sr-Latn-RS"/>
+        </w:rPr>
+        <w:lastRenderedPageBreak/>
+        <w:t>Ap</w:t>
+      </w:r>
+    </w:p>
+    <w:p>
+      <w:pPr>
+        <w:pStyle w:val="ListParagraph"/>
+        <w:numPr>
+          <w:ilvl w:val="0"/>
+          <w:numId w:val="9"/>
+        </w:numPr>
+        <w:rPr>
+          <w:lang w:val="sr-Latn-RS"/>
+        </w:rPr>
+      </w:pPr>
+      <w:r>
+        <w:rPr>
+          <w:lang w:val="sr-Latn-RS"/>
+        </w:rPr>
+        <w:t>kako</w:t>
+      </w:r>
+    </w:p>
+    <w:p>
+      <w:pPr>
+        <w:ind w:firstLine="0"/>
+        <w:rPr>
+          <w:lang w:val="sr-Latn-RS"/>
+        </w:rPr>
+      </w:pPr>
+      <w:r>
+        <w:rPr>
+          <w:lang w:val="sr-Latn-RS"/>
+        </w:rPr>
+        <w:t>Dhcp i dns</w:t>
+      </w:r>
+    </w:p>
+    <w:p>
+      <w:pPr>
+        <w:pStyle w:val="ListParagraph"/>
+        <w:numPr>
+          <w:ilvl w:val="0"/>
+          <w:numId w:val="9"/>
+        </w:numPr>
+        <w:rPr>
+          <w:lang w:val="sr-Latn-RS"/>
+        </w:rPr>
+      </w:pPr>
+      <w:r>
+        <w:rPr>
+          <w:lang w:val="sr-Latn-RS"/>
+        </w:rPr>
+        <w:t>kako</w:t>
+      </w:r>
+    </w:p>
+    <w:p>
+      <w:pPr>
+        <w:ind w:firstLine="0"/>
+        <w:rPr>
+          <w:lang w:val="sr-Latn-RS"/>
+        </w:rPr>
+      </w:pPr>
+      <w:r>
+        <w:rPr>
+          <w:lang w:val="sr-Latn-RS"/>
+        </w:rPr>
+        <w:t>Verifikacija sistema</w:t>
+      </w:r>
+    </w:p>
+    <w:p>
+      <w:pPr>
+        <w:pStyle w:val="ListParagraph"/>
+        <w:numPr>
+          <w:ilvl w:val="0"/>
+          <w:numId w:val="9"/>
+        </w:numPr>
+        <w:rPr>
+          <w:lang w:val="sr-Latn-RS"/>
+        </w:rPr>
+      </w:pPr>
+      <w:r>
+        <w:rPr>
+          <w:lang w:val="sr-Latn-RS"/>
+        </w:rPr>
+        <w:t>testiranje sistema</w:t>
+      </w:r>
+    </w:p>
+    <w:p>
+      <w:pPr>
+        <w:ind w:firstLine="0"/>
+        <w:rPr>
+          <w:lang w:val="sr-Latn-RS"/>
+        </w:rPr>
+      </w:pPr>
+      <w:r>
+        <w:rPr>
+          <w:lang w:val="sr-Latn-RS"/>
+        </w:rPr>
+        <w:t>Zakljucak – prepakovan uvod</w:t>
+      </w:r>
+    </w:p>
+    <w:p>
+      <w:pPr>
+        <w:ind w:left="720" w:hanging="720"/>
+        <w:rPr>
+          <w:lang w:val="sr-Latn-RS"/>
+        </w:rPr>
+      </w:pPr>
+      <w:r>
+        <w:rPr>
+          <w:lang w:val="sr-Latn-RS"/>
+        </w:rPr>
+        <w:t>Literatura – datasheetovi knjige linkovi</w:t>
       </w:r>
     </w:p>
     <w:p>
@@ -9629,14 +13528,14 @@
           <w:lang w:val="sr-Latn-RS"/>
         </w:rPr>
       </w:pPr>
-      <w:bookmarkStart w:id="24" w:name="_Toc485333428"/>
+      <w:bookmarkStart w:id="26" w:name="_Toc489373706"/>
       <w:r>
         <w:rPr>
           <w:lang w:val="sr-Latn-RS"/>
         </w:rPr>
         <w:t>Verifikacija</w:t>
       </w:r>
-      <w:bookmarkEnd w:id="24"/>
+      <w:bookmarkEnd w:id="26"/>
     </w:p>
     <w:p>
       <w:pPr>
@@ -9660,14 +13559,14 @@
           <w:lang w:val="sr-Latn-RS"/>
         </w:rPr>
       </w:pPr>
-      <w:bookmarkStart w:id="25" w:name="_Toc485333429"/>
+      <w:bookmarkStart w:id="27" w:name="_Toc489373707"/>
       <w:r>
         <w:rPr>
           <w:lang w:val="sr-Latn-RS"/>
         </w:rPr>
         <w:t>Zakljucak</w:t>
       </w:r>
-      <w:bookmarkEnd w:id="25"/>
+      <w:bookmarkEnd w:id="27"/>
     </w:p>
     <w:p>
       <w:pPr>
@@ -9691,14 +13590,14 @@
           <w:lang w:val="sr-Latn-RS"/>
         </w:rPr>
       </w:pPr>
-      <w:bookmarkStart w:id="26" w:name="_Toc485333430"/>
+      <w:bookmarkStart w:id="28" w:name="_Toc489373708"/>
       <w:r>
         <w:rPr>
           <w:lang w:val="sr-Latn-RS"/>
         </w:rPr>
         <w:t>Literatura</w:t>
       </w:r>
-      <w:bookmarkEnd w:id="26"/>
+      <w:bookmarkEnd w:id="28"/>
     </w:p>
     <w:p>
       <w:pPr>
@@ -9726,7 +13625,7 @@
 </file>
 
 <file path=word/endnotes.xml><?xml version="1.0" encoding="utf-8"?>
-<w:endnotes xmlns:wpc="http://schemas.microsoft.com/office/word/2010/wordprocessingCanvas" xmlns:cx="http://schemas.microsoft.com/office/drawing/2014/chartex" xmlns:cx1="http://schemas.microsoft.com/office/drawing/2015/9/8/chartex" xmlns:cx2="http://schemas.microsoft.com/office/drawing/2015/10/21/chartex" xmlns:cx3="http://schemas.microsoft.com/office/drawing/2016/5/9/chartex" xmlns:cx4="http://schemas.microsoft.com/office/drawing/2016/5/10/chartex" xmlns:cx5="http://schemas.microsoft.com/office/drawing/2016/5/11/chartex" xmlns:cx6="http://schemas.microsoft.com/office/drawing/2016/5/12/chartex" xmlns:cx7="http://schemas.microsoft.com/office/drawing/2016/5/13/chartex" xmlns:cx8="http://schemas.microsoft.com/office/drawing/2016/5/14/chartex" xmlns:mc="http://schemas.openxmlformats.org/markup-compatibility/2006" xmlns:aink="http://schemas.microsoft.com/office/drawing/2016/ink" xmlns:o="urn:schemas-microsoft-com:office:office" xmlns:r="http://schemas.openxmlformats.org/officeDocument/2006/relationships" xmlns:m="http://schemas.openxmlformats.org/officeDocument/2006/math" xmlns:v="urn:schemas-microsoft-com:vml" xmlns:wp14="http://schemas.microsoft.com/office/word/2010/wordprocessingDrawing" xmlns:wp="http://schemas.openxmlformats.org/drawingml/2006/wordprocessingDrawing" xmlns:w10="urn:schemas-microsoft-com:office:word" xmlns:w="http://schemas.openxmlformats.org/wordprocessingml/2006/main" xmlns:w14="http://schemas.microsoft.com/office/word/2010/wordml" xmlns:w15="http://schemas.microsoft.com/office/word/2012/wordml" xmlns:w16se="http://schemas.microsoft.com/office/word/2015/wordml/symex" xmlns:wpg="http://schemas.microsoft.com/office/word/2010/wordprocessingGroup" xmlns:wpi="http://schemas.microsoft.com/office/word/2010/wordprocessingInk" xmlns:wne="http://schemas.microsoft.com/office/word/2006/wordml" xmlns:wps="http://schemas.microsoft.com/office/word/2010/wordprocessingShape" mc:Ignorable="w14 w15 w16se wp14">
+<w:endnotes xmlns:wpc="http://schemas.microsoft.com/office/word/2010/wordprocessingCanvas" xmlns:cx="http://schemas.microsoft.com/office/drawing/2014/chartex" xmlns:cx1="http://schemas.microsoft.com/office/drawing/2015/9/8/chartex" xmlns:cx2="http://schemas.microsoft.com/office/drawing/2015/10/21/chartex" xmlns:cx3="http://schemas.microsoft.com/office/drawing/2016/5/9/chartex" xmlns:cx4="http://schemas.microsoft.com/office/drawing/2016/5/10/chartex" xmlns:cx5="http://schemas.microsoft.com/office/drawing/2016/5/11/chartex" xmlns:cx6="http://schemas.microsoft.com/office/drawing/2016/5/12/chartex" xmlns:cx7="http://schemas.microsoft.com/office/drawing/2016/5/13/chartex" xmlns:cx8="http://schemas.microsoft.com/office/drawing/2016/5/14/chartex" xmlns:mc="http://schemas.openxmlformats.org/markup-compatibility/2006" xmlns:aink="http://schemas.microsoft.com/office/drawing/2016/ink" xmlns:am3d="http://schemas.microsoft.com/office/drawing/2017/model3d" xmlns:o="urn:schemas-microsoft-com:office:office" xmlns:r="http://schemas.openxmlformats.org/officeDocument/2006/relationships" xmlns:m="http://schemas.openxmlformats.org/officeDocument/2006/math" xmlns:v="urn:schemas-microsoft-com:vml" xmlns:wp14="http://schemas.microsoft.com/office/word/2010/wordprocessingDrawing" xmlns:wp="http://schemas.openxmlformats.org/drawingml/2006/wordprocessingDrawing" xmlns:w10="urn:schemas-microsoft-com:office:word" xmlns:w="http://schemas.openxmlformats.org/wordprocessingml/2006/main" xmlns:w14="http://schemas.microsoft.com/office/word/2010/wordml" xmlns:w15="http://schemas.microsoft.com/office/word/2012/wordml" xmlns:w16cid="http://schemas.microsoft.com/office/word/2016/wordml/cid" xmlns:w16se="http://schemas.microsoft.com/office/word/2015/wordml/symex" xmlns:wpg="http://schemas.microsoft.com/office/word/2010/wordprocessingGroup" xmlns:wpi="http://schemas.microsoft.com/office/word/2010/wordprocessingInk" xmlns:wne="http://schemas.microsoft.com/office/word/2006/wordml" xmlns:wps="http://schemas.microsoft.com/office/word/2010/wordprocessingShape" mc:Ignorable="w14 w15 w16se w16cid wp14">
   <w:endnote w:type="separator" w:id="-1">
     <w:p>
       <w:pPr>
@@ -9751,7 +13650,7 @@
 </file>
 
 <file path=word/footer1.xml><?xml version="1.0" encoding="utf-8"?>
-<w:ftr xmlns:wpc="http://schemas.microsoft.com/office/word/2010/wordprocessingCanvas" xmlns:cx="http://schemas.microsoft.com/office/drawing/2014/chartex" xmlns:cx1="http://schemas.microsoft.com/office/drawing/2015/9/8/chartex" xmlns:cx2="http://schemas.microsoft.com/office/drawing/2015/10/21/chartex" xmlns:cx3="http://schemas.microsoft.com/office/drawing/2016/5/9/chartex" xmlns:cx4="http://schemas.microsoft.com/office/drawing/2016/5/10/chartex" xmlns:cx5="http://schemas.microsoft.com/office/drawing/2016/5/11/chartex" xmlns:cx6="http://schemas.microsoft.com/office/drawing/2016/5/12/chartex" xmlns:cx7="http://schemas.microsoft.com/office/drawing/2016/5/13/chartex" xmlns:cx8="http://schemas.microsoft.com/office/drawing/2016/5/14/chartex" xmlns:mc="http://schemas.openxmlformats.org/markup-compatibility/2006" xmlns:aink="http://schemas.microsoft.com/office/drawing/2016/ink" xmlns:o="urn:schemas-microsoft-com:office:office" xmlns:r="http://schemas.openxmlformats.org/officeDocument/2006/relationships" xmlns:m="http://schemas.openxmlformats.org/officeDocument/2006/math" xmlns:v="urn:schemas-microsoft-com:vml" xmlns:wp14="http://schemas.microsoft.com/office/word/2010/wordprocessingDrawing" xmlns:wp="http://schemas.openxmlformats.org/drawingml/2006/wordprocessingDrawing" xmlns:w10="urn:schemas-microsoft-com:office:word" xmlns:w="http://schemas.openxmlformats.org/wordprocessingml/2006/main" xmlns:w14="http://schemas.microsoft.com/office/word/2010/wordml" xmlns:w15="http://schemas.microsoft.com/office/word/2012/wordml" xmlns:w16se="http://schemas.microsoft.com/office/word/2015/wordml/symex" xmlns:wpg="http://schemas.microsoft.com/office/word/2010/wordprocessingGroup" xmlns:wpi="http://schemas.microsoft.com/office/word/2010/wordprocessingInk" xmlns:wne="http://schemas.microsoft.com/office/word/2006/wordml" xmlns:wps="http://schemas.microsoft.com/office/word/2010/wordprocessingShape" mc:Ignorable="w14 w15 w16se wp14">
+<w:ftr xmlns:wpc="http://schemas.microsoft.com/office/word/2010/wordprocessingCanvas" xmlns:cx="http://schemas.microsoft.com/office/drawing/2014/chartex" xmlns:cx1="http://schemas.microsoft.com/office/drawing/2015/9/8/chartex" xmlns:cx2="http://schemas.microsoft.com/office/drawing/2015/10/21/chartex" xmlns:cx3="http://schemas.microsoft.com/office/drawing/2016/5/9/chartex" xmlns:cx4="http://schemas.microsoft.com/office/drawing/2016/5/10/chartex" xmlns:cx5="http://schemas.microsoft.com/office/drawing/2016/5/11/chartex" xmlns:cx6="http://schemas.microsoft.com/office/drawing/2016/5/12/chartex" xmlns:cx7="http://schemas.microsoft.com/office/drawing/2016/5/13/chartex" xmlns:cx8="http://schemas.microsoft.com/office/drawing/2016/5/14/chartex" xmlns:mc="http://schemas.openxmlformats.org/markup-compatibility/2006" xmlns:aink="http://schemas.microsoft.com/office/drawing/2016/ink" xmlns:am3d="http://schemas.microsoft.com/office/drawing/2017/model3d" xmlns:o="urn:schemas-microsoft-com:office:office" xmlns:r="http://schemas.openxmlformats.org/officeDocument/2006/relationships" xmlns:m="http://schemas.openxmlformats.org/officeDocument/2006/math" xmlns:v="urn:schemas-microsoft-com:vml" xmlns:wp14="http://schemas.microsoft.com/office/word/2010/wordprocessingDrawing" xmlns:wp="http://schemas.openxmlformats.org/drawingml/2006/wordprocessingDrawing" xmlns:w10="urn:schemas-microsoft-com:office:word" xmlns:w="http://schemas.openxmlformats.org/wordprocessingml/2006/main" xmlns:w14="http://schemas.microsoft.com/office/word/2010/wordml" xmlns:w15="http://schemas.microsoft.com/office/word/2012/wordml" xmlns:w16cid="http://schemas.microsoft.com/office/word/2016/wordml/cid" xmlns:w16se="http://schemas.microsoft.com/office/word/2015/wordml/symex" xmlns:wpg="http://schemas.microsoft.com/office/word/2010/wordprocessingGroup" xmlns:wpi="http://schemas.microsoft.com/office/word/2010/wordprocessingInk" xmlns:wne="http://schemas.microsoft.com/office/word/2006/wordml" xmlns:wps="http://schemas.microsoft.com/office/word/2010/wordprocessingShape" mc:Ignorable="w14 w15 w16se w16cid wp14">
   <w:sdt>
     <w:sdtPr>
       <w:id w:val="-299299195"/>
@@ -9784,7 +13683,7 @@
           <w:rPr>
             <w:noProof/>
           </w:rPr>
-          <w:t>23</w:t>
+          <w:t>25</w:t>
         </w:r>
         <w:r>
           <w:rPr>
@@ -9804,7 +13703,7 @@
 </file>
 
 <file path=word/footnotes.xml><?xml version="1.0" encoding="utf-8"?>
-<w:footnotes xmlns:wpc="http://schemas.microsoft.com/office/word/2010/wordprocessingCanvas" xmlns:cx="http://schemas.microsoft.com/office/drawing/2014/chartex" xmlns:cx1="http://schemas.microsoft.com/office/drawing/2015/9/8/chartex" xmlns:cx2="http://schemas.microsoft.com/office/drawing/2015/10/21/chartex" xmlns:cx3="http://schemas.microsoft.com/office/drawing/2016/5/9/chartex" xmlns:cx4="http://schemas.microsoft.com/office/drawing/2016/5/10/chartex" xmlns:cx5="http://schemas.microsoft.com/office/drawing/2016/5/11/chartex" xmlns:cx6="http://schemas.microsoft.com/office/drawing/2016/5/12/chartex" xmlns:cx7="http://schemas.microsoft.com/office/drawing/2016/5/13/chartex" xmlns:cx8="http://schemas.microsoft.com/office/drawing/2016/5/14/chartex" xmlns:mc="http://schemas.openxmlformats.org/markup-compatibility/2006" xmlns:aink="http://schemas.microsoft.com/office/drawing/2016/ink" xmlns:o="urn:schemas-microsoft-com:office:office" xmlns:r="http://schemas.openxmlformats.org/officeDocument/2006/relationships" xmlns:m="http://schemas.openxmlformats.org/officeDocument/2006/math" xmlns:v="urn:schemas-microsoft-com:vml" xmlns:wp14="http://schemas.microsoft.com/office/word/2010/wordprocessingDrawing" xmlns:wp="http://schemas.openxmlformats.org/drawingml/2006/wordprocessingDrawing" xmlns:w10="urn:schemas-microsoft-com:office:word" xmlns:w="http://schemas.openxmlformats.org/wordprocessingml/2006/main" xmlns:w14="http://schemas.microsoft.com/office/word/2010/wordml" xmlns:w15="http://schemas.microsoft.com/office/word/2012/wordml" xmlns:w16se="http://schemas.microsoft.com/office/word/2015/wordml/symex" xmlns:wpg="http://schemas.microsoft.com/office/word/2010/wordprocessingGroup" xmlns:wpi="http://schemas.microsoft.com/office/word/2010/wordprocessingInk" xmlns:wne="http://schemas.microsoft.com/office/word/2006/wordml" xmlns:wps="http://schemas.microsoft.com/office/word/2010/wordprocessingShape" mc:Ignorable="w14 w15 w16se wp14">
+<w:footnotes xmlns:wpc="http://schemas.microsoft.com/office/word/2010/wordprocessingCanvas" xmlns:cx="http://schemas.microsoft.com/office/drawing/2014/chartex" xmlns:cx1="http://schemas.microsoft.com/office/drawing/2015/9/8/chartex" xmlns:cx2="http://schemas.microsoft.com/office/drawing/2015/10/21/chartex" xmlns:cx3="http://schemas.microsoft.com/office/drawing/2016/5/9/chartex" xmlns:cx4="http://schemas.microsoft.com/office/drawing/2016/5/10/chartex" xmlns:cx5="http://schemas.microsoft.com/office/drawing/2016/5/11/chartex" xmlns:cx6="http://schemas.microsoft.com/office/drawing/2016/5/12/chartex" xmlns:cx7="http://schemas.microsoft.com/office/drawing/2016/5/13/chartex" xmlns:cx8="http://schemas.microsoft.com/office/drawing/2016/5/14/chartex" xmlns:mc="http://schemas.openxmlformats.org/markup-compatibility/2006" xmlns:aink="http://schemas.microsoft.com/office/drawing/2016/ink" xmlns:am3d="http://schemas.microsoft.com/office/drawing/2017/model3d" xmlns:o="urn:schemas-microsoft-com:office:office" xmlns:r="http://schemas.openxmlformats.org/officeDocument/2006/relationships" xmlns:m="http://schemas.openxmlformats.org/officeDocument/2006/math" xmlns:v="urn:schemas-microsoft-com:vml" xmlns:wp14="http://schemas.microsoft.com/office/word/2010/wordprocessingDrawing" xmlns:wp="http://schemas.openxmlformats.org/drawingml/2006/wordprocessingDrawing" xmlns:w10="urn:schemas-microsoft-com:office:word" xmlns:w="http://schemas.openxmlformats.org/wordprocessingml/2006/main" xmlns:w14="http://schemas.microsoft.com/office/word/2010/wordml" xmlns:w15="http://schemas.microsoft.com/office/word/2012/wordml" xmlns:w16cid="http://schemas.microsoft.com/office/word/2016/wordml/cid" xmlns:w16se="http://schemas.microsoft.com/office/word/2015/wordml/symex" xmlns:wpg="http://schemas.microsoft.com/office/word/2010/wordprocessingGroup" xmlns:wpi="http://schemas.microsoft.com/office/word/2010/wordprocessingInk" xmlns:wne="http://schemas.microsoft.com/office/word/2006/wordml" xmlns:wps="http://schemas.microsoft.com/office/word/2010/wordprocessingShape" mc:Ignorable="w14 w15 w16se w16cid wp14">
   <w:footnote w:type="separator" w:id="-1">
     <w:p>
       <w:pPr>
@@ -9873,6 +13772,9 @@
     <w:p>
       <w:pPr>
         <w:pStyle w:val="FootnoteText"/>
+        <w:rPr>
+          <w:lang w:val="sr-Latn-RS"/>
+        </w:rPr>
       </w:pPr>
       <w:r>
         <w:rPr>
@@ -9881,6 +13783,9 @@
         <w:footnoteRef/>
       </w:r>
       <w:r>
+        <w:rPr>
+          <w:lang w:val="sr-Latn-RS"/>
+        </w:rPr>
         <w:t xml:space="preserve"> </w:t>
       </w:r>
       <w:r>
@@ -9890,6 +13795,9 @@
         <w:t xml:space="preserve">Open-Source: odnosi se na softver koji ima svoj izvorni kod dostupan pod </w:t>
       </w:r>
       <w:r>
+        <w:rPr>
+          <w:lang w:val="sr-Latn-RS"/>
+        </w:rPr>
         <w:t>“</w:t>
       </w:r>
       <w:r>
@@ -9899,6 +13807,9 @@
         <w:t>open-source</w:t>
       </w:r>
       <w:r>
+        <w:rPr>
+          <w:lang w:val="sr-Latn-RS"/>
+        </w:rPr>
         <w:t>” licencama, i njihov se kod može mijenjati, prilagođavati I poboljšavati. U zavisnosti od licence moguće je I izmenjeni kod komercijalno distribuirati.</w:t>
       </w:r>
     </w:p>
@@ -9907,6 +13818,9 @@
     <w:p>
       <w:pPr>
         <w:pStyle w:val="FootnoteText"/>
+        <w:rPr>
+          <w:lang w:val="sr-Latn-RS"/>
+        </w:rPr>
       </w:pPr>
       <w:r>
         <w:rPr>
@@ -9915,10 +13829,10 @@
         <w:footnoteRef/>
       </w:r>
       <w:r>
-        <w:t xml:space="preserve"> Cloud: </w:t>
-      </w:r>
-      <w:r>
-        <w:t>Ideja cloud tehnologije zasniva se na tome da svi podaci koji su neophodni korisniku (bile to aplikacije, dokumenti, hardver, ili nešto drugo) budu dostupni u svakom trenutku, naravno uz preduslov da je prethodno uspostavljena internet veza. Dakle, cloud na neki način predstavlja uslugu dostavljanja servisa umesto samog proizvoda.</w:t>
+        <w:rPr>
+          <w:lang w:val="sr-Latn-RS"/>
+        </w:rPr>
+        <w:t xml:space="preserve"> Cloud: Ideja cloud tehnologije zasniva se na tome da svi podaci koji su neophodni korisniku (bile to aplikacije, dokumenti, hardver, ili nešto drugo) budu dostupni u svakom trenutku, naravno uz preduslov da je prethodno uspostavljena internet veza. Dakle, cloud na neki način predstavlja uslugu dostavljanja servisa umesto samog proizvoda.</w:t>
       </w:r>
     </w:p>
     <w:p>
@@ -10002,6 +13916,56 @@
           <w:lang w:val="sr-Latn-RS"/>
         </w:rPr>
         <w:t>APT: Advanced Package Manager</w:t>
+      </w:r>
+    </w:p>
+  </w:footnote>
+  <w:footnote w:id="8">
+    <w:p>
+      <w:pPr>
+        <w:pStyle w:val="FootnoteText"/>
+        <w:rPr>
+          <w:lang w:val="sr-Latn-ME"/>
+        </w:rPr>
+      </w:pPr>
+      <w:r>
+        <w:rPr>
+          <w:rStyle w:val="FootnoteReference"/>
+        </w:rPr>
+        <w:footnoteRef/>
+      </w:r>
+      <w:r>
+        <w:rPr>
+          <w:lang w:val="sr-Latn-RS"/>
+        </w:rPr>
+        <w:t xml:space="preserve"> HDMI – High-Definition Multimedia Interface ustanovljen od stane HDMI Foruma koji čini 7 vodećih kompanija na tržištu I služi za prenos video I audio signala.</w:t>
+      </w:r>
+    </w:p>
+  </w:footnote>
+  <w:footnote w:id="9">
+    <w:p>
+      <w:pPr>
+        <w:pStyle w:val="FootnoteText"/>
+        <w:rPr>
+          <w:lang w:val="sr-Latn-ME"/>
+        </w:rPr>
+      </w:pPr>
+      <w:r>
+        <w:rPr>
+          <w:rStyle w:val="FootnoteReference"/>
+        </w:rPr>
+        <w:footnoteRef/>
+      </w:r>
+      <w:r>
+        <w:rPr>
+          <w:lang w:val="sr-Latn-ME"/>
+        </w:rPr>
+        <w:t xml:space="preserve"> </w:t>
+      </w:r>
+      <w:r>
+        <w:rPr>
+          <w:lang w:val="sr-Latn-ME"/>
+        </w:rPr>
+        <w:t>DSI – Digital Serial Interface ustanovljen od stane MIPI Alijanse u cilju smanjenja troškova mobilnih uređaja. Definiše serijski bus i protokol za prenos podataka.</w:t>
       </w:r>
     </w:p>
   </w:footnote>
@@ -10009,18 +13973,18 @@
 </file>
 
 <file path=word/numbering.xml><?xml version="1.0" encoding="utf-8"?>
-<w:numbering xmlns:wpc="http://schemas.microsoft.com/office/word/2010/wordprocessingCanvas" xmlns:cx="http://schemas.microsoft.com/office/drawing/2014/chartex" xmlns:cx1="http://schemas.microsoft.com/office/drawing/2015/9/8/chartex" xmlns:cx2="http://schemas.microsoft.com/office/drawing/2015/10/21/chartex" xmlns:cx3="http://schemas.microsoft.com/office/drawing/2016/5/9/chartex" xmlns:cx4="http://schemas.microsoft.com/office/drawing/2016/5/10/chartex" xmlns:cx5="http://schemas.microsoft.com/office/drawing/2016/5/11/chartex" xmlns:cx6="http://schemas.microsoft.com/office/drawing/2016/5/12/chartex" xmlns:cx7="http://schemas.microsoft.com/office/drawing/2016/5/13/chartex" xmlns:cx8="http://schemas.microsoft.com/office/drawing/2016/5/14/chartex" xmlns:mc="http://schemas.openxmlformats.org/markup-compatibility/2006" xmlns:aink="http://schemas.microsoft.com/office/drawing/2016/ink" xmlns:o="urn:schemas-microsoft-com:office:office" xmlns:r="http://schemas.openxmlformats.org/officeDocument/2006/relationships" xmlns:m="http://schemas.openxmlformats.org/officeDocument/2006/math" xmlns:v="urn:schemas-microsoft-com:vml" xmlns:wp14="http://schemas.microsoft.com/office/word/2010/wordprocessingDrawing" xmlns:wp="http://schemas.openxmlformats.org/drawingml/2006/wordprocessingDrawing" xmlns:w10="urn:schemas-microsoft-com:office:word" xmlns:w="http://schemas.openxmlformats.org/wordprocessingml/2006/main" xmlns:w14="http://schemas.microsoft.com/office/word/2010/wordml" xmlns:w15="http://schemas.microsoft.com/office/word/2012/wordml" xmlns:w16se="http://schemas.microsoft.com/office/word/2015/wordml/symex" xmlns:wpg="http://schemas.microsoft.com/office/word/2010/wordprocessingGroup" xmlns:wpi="http://schemas.microsoft.com/office/word/2010/wordprocessingInk" xmlns:wne="http://schemas.microsoft.com/office/word/2006/wordml" xmlns:wps="http://schemas.microsoft.com/office/word/2010/wordprocessingShape" mc:Ignorable="w14 w15 w16se wp14">
+<w:numbering xmlns:wpc="http://schemas.microsoft.com/office/word/2010/wordprocessingCanvas" xmlns:cx="http://schemas.microsoft.com/office/drawing/2014/chartex" xmlns:cx1="http://schemas.microsoft.com/office/drawing/2015/9/8/chartex" xmlns:cx2="http://schemas.microsoft.com/office/drawing/2015/10/21/chartex" xmlns:cx3="http://schemas.microsoft.com/office/drawing/2016/5/9/chartex" xmlns:cx4="http://schemas.microsoft.com/office/drawing/2016/5/10/chartex" xmlns:cx5="http://schemas.microsoft.com/office/drawing/2016/5/11/chartex" xmlns:cx6="http://schemas.microsoft.com/office/drawing/2016/5/12/chartex" xmlns:cx7="http://schemas.microsoft.com/office/drawing/2016/5/13/chartex" xmlns:cx8="http://schemas.microsoft.com/office/drawing/2016/5/14/chartex" xmlns:mc="http://schemas.openxmlformats.org/markup-compatibility/2006" xmlns:aink="http://schemas.microsoft.com/office/drawing/2016/ink" xmlns:am3d="http://schemas.microsoft.com/office/drawing/2017/model3d" xmlns:o="urn:schemas-microsoft-com:office:office" xmlns:r="http://schemas.openxmlformats.org/officeDocument/2006/relationships" xmlns:m="http://schemas.openxmlformats.org/officeDocument/2006/math" xmlns:v="urn:schemas-microsoft-com:vml" xmlns:wp14="http://schemas.microsoft.com/office/word/2010/wordprocessingDrawing" xmlns:wp="http://schemas.openxmlformats.org/drawingml/2006/wordprocessingDrawing" xmlns:w10="urn:schemas-microsoft-com:office:word" xmlns:w="http://schemas.openxmlformats.org/wordprocessingml/2006/main" xmlns:w14="http://schemas.microsoft.com/office/word/2010/wordml" xmlns:w15="http://schemas.microsoft.com/office/word/2012/wordml" xmlns:w16cid="http://schemas.microsoft.com/office/word/2016/wordml/cid" xmlns:w16se="http://schemas.microsoft.com/office/word/2015/wordml/symex" xmlns:wpg="http://schemas.microsoft.com/office/word/2010/wordprocessingGroup" xmlns:wpi="http://schemas.microsoft.com/office/word/2010/wordprocessingInk" xmlns:wne="http://schemas.microsoft.com/office/word/2006/wordml" xmlns:wps="http://schemas.microsoft.com/office/word/2010/wordprocessingShape" mc:Ignorable="w14 w15 w16se w16cid wp14">
   <w:abstractNum w:abstractNumId="0" w15:restartNumberingAfterBreak="0">
-    <w:nsid w:val="65AC3F3C"/>
+    <w:nsid w:val="02552DFD"/>
     <w:multiLevelType w:val="hybridMultilevel"/>
-    <w:tmpl w:val="23FE4E12"/>
+    <w:tmpl w:val="20942C14"/>
     <w:lvl w:ilvl="0" w:tplc="2C1A0001">
       <w:start w:val="1"/>
       <w:numFmt w:val="bullet"/>
       <w:lvlText w:val=""/>
       <w:lvlJc w:val="left"/>
       <w:pPr>
-        <w:ind w:left="1440" w:hanging="360"/>
+        <w:ind w:left="720" w:hanging="360"/>
       </w:pPr>
       <w:rPr>
         <w:rFonts w:ascii="Symbol" w:hAnsi="Symbol" w:hint="default"/>
@@ -10032,7 +13996,7 @@
       <w:lvlText w:val="o"/>
       <w:lvlJc w:val="left"/>
       <w:pPr>
-        <w:ind w:left="2160" w:hanging="360"/>
+        <w:ind w:left="1440" w:hanging="360"/>
       </w:pPr>
       <w:rPr>
         <w:rFonts w:ascii="Courier New" w:hAnsi="Courier New" w:cs="Courier New" w:hint="default"/>
@@ -10044,7 +14008,7 @@
       <w:lvlText w:val=""/>
       <w:lvlJc w:val="left"/>
       <w:pPr>
-        <w:ind w:left="2880" w:hanging="360"/>
+        <w:ind w:left="2160" w:hanging="360"/>
       </w:pPr>
       <w:rPr>
         <w:rFonts w:ascii="Wingdings" w:hAnsi="Wingdings" w:hint="default"/>
@@ -10056,7 +14020,7 @@
       <w:lvlText w:val=""/>
       <w:lvlJc w:val="left"/>
       <w:pPr>
-        <w:ind w:left="3600" w:hanging="360"/>
+        <w:ind w:left="2880" w:hanging="360"/>
       </w:pPr>
       <w:rPr>
         <w:rFonts w:ascii="Symbol" w:hAnsi="Symbol" w:hint="default"/>
@@ -10068,7 +14032,7 @@
       <w:lvlText w:val="o"/>
       <w:lvlJc w:val="left"/>
       <w:pPr>
-        <w:ind w:left="4320" w:hanging="360"/>
+        <w:ind w:left="3600" w:hanging="360"/>
       </w:pPr>
       <w:rPr>
         <w:rFonts w:ascii="Courier New" w:hAnsi="Courier New" w:cs="Courier New" w:hint="default"/>
@@ -10080,7 +14044,7 @@
       <w:lvlText w:val=""/>
       <w:lvlJc w:val="left"/>
       <w:pPr>
-        <w:ind w:left="5040" w:hanging="360"/>
+        <w:ind w:left="4320" w:hanging="360"/>
       </w:pPr>
       <w:rPr>
         <w:rFonts w:ascii="Wingdings" w:hAnsi="Wingdings" w:hint="default"/>
@@ -10092,7 +14056,7 @@
       <w:lvlText w:val=""/>
       <w:lvlJc w:val="left"/>
       <w:pPr>
-        <w:ind w:left="5760" w:hanging="360"/>
+        <w:ind w:left="5040" w:hanging="360"/>
       </w:pPr>
       <w:rPr>
         <w:rFonts w:ascii="Symbol" w:hAnsi="Symbol" w:hint="default"/>
@@ -10104,7 +14068,7 @@
       <w:lvlText w:val="o"/>
       <w:lvlJc w:val="left"/>
       <w:pPr>
-        <w:ind w:left="6480" w:hanging="360"/>
+        <w:ind w:left="5760" w:hanging="360"/>
       </w:pPr>
       <w:rPr>
         <w:rFonts w:ascii="Courier New" w:hAnsi="Courier New" w:cs="Courier New" w:hint="default"/>
@@ -10116,7 +14080,7 @@
       <w:lvlText w:val=""/>
       <w:lvlJc w:val="left"/>
       <w:pPr>
-        <w:ind w:left="7200" w:hanging="360"/>
+        <w:ind w:left="6480" w:hanging="360"/>
       </w:pPr>
       <w:rPr>
         <w:rFonts w:ascii="Wingdings" w:hAnsi="Wingdings" w:hint="default"/>
@@ -10124,6 +14088,797 @@
     </w:lvl>
   </w:abstractNum>
   <w:abstractNum w:abstractNumId="1" w15:restartNumberingAfterBreak="0">
+    <w:nsid w:val="172F28FD"/>
+    <w:multiLevelType w:val="hybridMultilevel"/>
+    <w:tmpl w:val="36D866BC"/>
+    <w:lvl w:ilvl="0" w:tplc="2C1A0001">
+      <w:start w:val="1"/>
+      <w:numFmt w:val="bullet"/>
+      <w:lvlText w:val=""/>
+      <w:lvlJc w:val="left"/>
+      <w:pPr>
+        <w:ind w:left="720" w:hanging="360"/>
+      </w:pPr>
+      <w:rPr>
+        <w:rFonts w:ascii="Symbol" w:hAnsi="Symbol" w:hint="default"/>
+      </w:rPr>
+    </w:lvl>
+    <w:lvl w:ilvl="1" w:tplc="2C1A0003" w:tentative="1">
+      <w:start w:val="1"/>
+      <w:numFmt w:val="bullet"/>
+      <w:lvlText w:val="o"/>
+      <w:lvlJc w:val="left"/>
+      <w:pPr>
+        <w:ind w:left="1440" w:hanging="360"/>
+      </w:pPr>
+      <w:rPr>
+        <w:rFonts w:ascii="Courier New" w:hAnsi="Courier New" w:cs="Courier New" w:hint="default"/>
+      </w:rPr>
+    </w:lvl>
+    <w:lvl w:ilvl="2" w:tplc="2C1A0005" w:tentative="1">
+      <w:start w:val="1"/>
+      <w:numFmt w:val="bullet"/>
+      <w:lvlText w:val=""/>
+      <w:lvlJc w:val="left"/>
+      <w:pPr>
+        <w:ind w:left="2160" w:hanging="360"/>
+      </w:pPr>
+      <w:rPr>
+        <w:rFonts w:ascii="Wingdings" w:hAnsi="Wingdings" w:hint="default"/>
+      </w:rPr>
+    </w:lvl>
+    <w:lvl w:ilvl="3" w:tplc="2C1A0001" w:tentative="1">
+      <w:start w:val="1"/>
+      <w:numFmt w:val="bullet"/>
+      <w:lvlText w:val=""/>
+      <w:lvlJc w:val="left"/>
+      <w:pPr>
+        <w:ind w:left="2880" w:hanging="360"/>
+      </w:pPr>
+      <w:rPr>
+        <w:rFonts w:ascii="Symbol" w:hAnsi="Symbol" w:hint="default"/>
+      </w:rPr>
+    </w:lvl>
+    <w:lvl w:ilvl="4" w:tplc="2C1A0003" w:tentative="1">
+      <w:start w:val="1"/>
+      <w:numFmt w:val="bullet"/>
+      <w:lvlText w:val="o"/>
+      <w:lvlJc w:val="left"/>
+      <w:pPr>
+        <w:ind w:left="3600" w:hanging="360"/>
+      </w:pPr>
+      <w:rPr>
+        <w:rFonts w:ascii="Courier New" w:hAnsi="Courier New" w:cs="Courier New" w:hint="default"/>
+      </w:rPr>
+    </w:lvl>
+    <w:lvl w:ilvl="5" w:tplc="2C1A0005" w:tentative="1">
+      <w:start w:val="1"/>
+      <w:numFmt w:val="bullet"/>
+      <w:lvlText w:val=""/>
+      <w:lvlJc w:val="left"/>
+      <w:pPr>
+        <w:ind w:left="4320" w:hanging="360"/>
+      </w:pPr>
+      <w:rPr>
+        <w:rFonts w:ascii="Wingdings" w:hAnsi="Wingdings" w:hint="default"/>
+      </w:rPr>
+    </w:lvl>
+    <w:lvl w:ilvl="6" w:tplc="2C1A0001" w:tentative="1">
+      <w:start w:val="1"/>
+      <w:numFmt w:val="bullet"/>
+      <w:lvlText w:val=""/>
+      <w:lvlJc w:val="left"/>
+      <w:pPr>
+        <w:ind w:left="5040" w:hanging="360"/>
+      </w:pPr>
+      <w:rPr>
+        <w:rFonts w:ascii="Symbol" w:hAnsi="Symbol" w:hint="default"/>
+      </w:rPr>
+    </w:lvl>
+    <w:lvl w:ilvl="7" w:tplc="2C1A0003" w:tentative="1">
+      <w:start w:val="1"/>
+      <w:numFmt w:val="bullet"/>
+      <w:lvlText w:val="o"/>
+      <w:lvlJc w:val="left"/>
+      <w:pPr>
+        <w:ind w:left="5760" w:hanging="360"/>
+      </w:pPr>
+      <w:rPr>
+        <w:rFonts w:ascii="Courier New" w:hAnsi="Courier New" w:cs="Courier New" w:hint="default"/>
+      </w:rPr>
+    </w:lvl>
+    <w:lvl w:ilvl="8" w:tplc="2C1A0005" w:tentative="1">
+      <w:start w:val="1"/>
+      <w:numFmt w:val="bullet"/>
+      <w:lvlText w:val=""/>
+      <w:lvlJc w:val="left"/>
+      <w:pPr>
+        <w:ind w:left="6480" w:hanging="360"/>
+      </w:pPr>
+      <w:rPr>
+        <w:rFonts w:ascii="Wingdings" w:hAnsi="Wingdings" w:hint="default"/>
+      </w:rPr>
+    </w:lvl>
+  </w:abstractNum>
+  <w:abstractNum w:abstractNumId="2" w15:restartNumberingAfterBreak="0">
+    <w:nsid w:val="2D6A7433"/>
+    <w:multiLevelType w:val="hybridMultilevel"/>
+    <w:tmpl w:val="903A89A2"/>
+    <w:lvl w:ilvl="0" w:tplc="2C1A0001">
+      <w:start w:val="1"/>
+      <w:numFmt w:val="bullet"/>
+      <w:lvlText w:val=""/>
+      <w:lvlJc w:val="left"/>
+      <w:pPr>
+        <w:ind w:left="720" w:hanging="360"/>
+      </w:pPr>
+      <w:rPr>
+        <w:rFonts w:ascii="Symbol" w:hAnsi="Symbol" w:hint="default"/>
+      </w:rPr>
+    </w:lvl>
+    <w:lvl w:ilvl="1" w:tplc="2C1A0003" w:tentative="1">
+      <w:start w:val="1"/>
+      <w:numFmt w:val="bullet"/>
+      <w:lvlText w:val="o"/>
+      <w:lvlJc w:val="left"/>
+      <w:pPr>
+        <w:ind w:left="1440" w:hanging="360"/>
+      </w:pPr>
+      <w:rPr>
+        <w:rFonts w:ascii="Courier New" w:hAnsi="Courier New" w:cs="Courier New" w:hint="default"/>
+      </w:rPr>
+    </w:lvl>
+    <w:lvl w:ilvl="2" w:tplc="2C1A0005" w:tentative="1">
+      <w:start w:val="1"/>
+      <w:numFmt w:val="bullet"/>
+      <w:lvlText w:val=""/>
+      <w:lvlJc w:val="left"/>
+      <w:pPr>
+        <w:ind w:left="2160" w:hanging="360"/>
+      </w:pPr>
+      <w:rPr>
+        <w:rFonts w:ascii="Wingdings" w:hAnsi="Wingdings" w:hint="default"/>
+      </w:rPr>
+    </w:lvl>
+    <w:lvl w:ilvl="3" w:tplc="2C1A0001" w:tentative="1">
+      <w:start w:val="1"/>
+      <w:numFmt w:val="bullet"/>
+      <w:lvlText w:val=""/>
+      <w:lvlJc w:val="left"/>
+      <w:pPr>
+        <w:ind w:left="2880" w:hanging="360"/>
+      </w:pPr>
+      <w:rPr>
+        <w:rFonts w:ascii="Symbol" w:hAnsi="Symbol" w:hint="default"/>
+      </w:rPr>
+    </w:lvl>
+    <w:lvl w:ilvl="4" w:tplc="2C1A0003" w:tentative="1">
+      <w:start w:val="1"/>
+      <w:numFmt w:val="bullet"/>
+      <w:lvlText w:val="o"/>
+      <w:lvlJc w:val="left"/>
+      <w:pPr>
+        <w:ind w:left="3600" w:hanging="360"/>
+      </w:pPr>
+      <w:rPr>
+        <w:rFonts w:ascii="Courier New" w:hAnsi="Courier New" w:cs="Courier New" w:hint="default"/>
+      </w:rPr>
+    </w:lvl>
+    <w:lvl w:ilvl="5" w:tplc="2C1A0005" w:tentative="1">
+      <w:start w:val="1"/>
+      <w:numFmt w:val="bullet"/>
+      <w:lvlText w:val=""/>
+      <w:lvlJc w:val="left"/>
+      <w:pPr>
+        <w:ind w:left="4320" w:hanging="360"/>
+      </w:pPr>
+      <w:rPr>
+        <w:rFonts w:ascii="Wingdings" w:hAnsi="Wingdings" w:hint="default"/>
+      </w:rPr>
+    </w:lvl>
+    <w:lvl w:ilvl="6" w:tplc="2C1A0001" w:tentative="1">
+      <w:start w:val="1"/>
+      <w:numFmt w:val="bullet"/>
+      <w:lvlText w:val=""/>
+      <w:lvlJc w:val="left"/>
+      <w:pPr>
+        <w:ind w:left="5040" w:hanging="360"/>
+      </w:pPr>
+      <w:rPr>
+        <w:rFonts w:ascii="Symbol" w:hAnsi="Symbol" w:hint="default"/>
+      </w:rPr>
+    </w:lvl>
+    <w:lvl w:ilvl="7" w:tplc="2C1A0003" w:tentative="1">
+      <w:start w:val="1"/>
+      <w:numFmt w:val="bullet"/>
+      <w:lvlText w:val="o"/>
+      <w:lvlJc w:val="left"/>
+      <w:pPr>
+        <w:ind w:left="5760" w:hanging="360"/>
+      </w:pPr>
+      <w:rPr>
+        <w:rFonts w:ascii="Courier New" w:hAnsi="Courier New" w:cs="Courier New" w:hint="default"/>
+      </w:rPr>
+    </w:lvl>
+    <w:lvl w:ilvl="8" w:tplc="2C1A0005" w:tentative="1">
+      <w:start w:val="1"/>
+      <w:numFmt w:val="bullet"/>
+      <w:lvlText w:val=""/>
+      <w:lvlJc w:val="left"/>
+      <w:pPr>
+        <w:ind w:left="6480" w:hanging="360"/>
+      </w:pPr>
+      <w:rPr>
+        <w:rFonts w:ascii="Wingdings" w:hAnsi="Wingdings" w:hint="default"/>
+      </w:rPr>
+    </w:lvl>
+  </w:abstractNum>
+  <w:abstractNum w:abstractNumId="3" w15:restartNumberingAfterBreak="0">
+    <w:nsid w:val="5F812118"/>
+    <w:multiLevelType w:val="hybridMultilevel"/>
+    <w:tmpl w:val="8EEC9356"/>
+    <w:lvl w:ilvl="0" w:tplc="04090001">
+      <w:start w:val="1"/>
+      <w:numFmt w:val="bullet"/>
+      <w:lvlText w:val=""/>
+      <w:lvlJc w:val="left"/>
+      <w:pPr>
+        <w:ind w:left="720" w:hanging="360"/>
+      </w:pPr>
+      <w:rPr>
+        <w:rFonts w:ascii="Symbol" w:hAnsi="Symbol" w:hint="default"/>
+      </w:rPr>
+    </w:lvl>
+    <w:lvl w:ilvl="1" w:tplc="04090003" w:tentative="1">
+      <w:start w:val="1"/>
+      <w:numFmt w:val="bullet"/>
+      <w:lvlText w:val="o"/>
+      <w:lvlJc w:val="left"/>
+      <w:pPr>
+        <w:ind w:left="1440" w:hanging="360"/>
+      </w:pPr>
+      <w:rPr>
+        <w:rFonts w:ascii="Courier New" w:hAnsi="Courier New" w:cs="Courier New" w:hint="default"/>
+      </w:rPr>
+    </w:lvl>
+    <w:lvl w:ilvl="2" w:tplc="04090005" w:tentative="1">
+      <w:start w:val="1"/>
+      <w:numFmt w:val="bullet"/>
+      <w:lvlText w:val=""/>
+      <w:lvlJc w:val="left"/>
+      <w:pPr>
+        <w:ind w:left="2160" w:hanging="360"/>
+      </w:pPr>
+      <w:rPr>
+        <w:rFonts w:ascii="Wingdings" w:hAnsi="Wingdings" w:hint="default"/>
+      </w:rPr>
+    </w:lvl>
+    <w:lvl w:ilvl="3" w:tplc="04090001" w:tentative="1">
+      <w:start w:val="1"/>
+      <w:numFmt w:val="bullet"/>
+      <w:lvlText w:val=""/>
+      <w:lvlJc w:val="left"/>
+      <w:pPr>
+        <w:ind w:left="2880" w:hanging="360"/>
+      </w:pPr>
+      <w:rPr>
+        <w:rFonts w:ascii="Symbol" w:hAnsi="Symbol" w:hint="default"/>
+      </w:rPr>
+    </w:lvl>
+    <w:lvl w:ilvl="4" w:tplc="04090003" w:tentative="1">
+      <w:start w:val="1"/>
+      <w:numFmt w:val="bullet"/>
+      <w:lvlText w:val="o"/>
+      <w:lvlJc w:val="left"/>
+      <w:pPr>
+        <w:ind w:left="3600" w:hanging="360"/>
+      </w:pPr>
+      <w:rPr>
+        <w:rFonts w:ascii="Courier New" w:hAnsi="Courier New" w:cs="Courier New" w:hint="default"/>
+      </w:rPr>
+    </w:lvl>
+    <w:lvl w:ilvl="5" w:tplc="04090005" w:tentative="1">
+      <w:start w:val="1"/>
+      <w:numFmt w:val="bullet"/>
+      <w:lvlText w:val=""/>
+      <w:lvlJc w:val="left"/>
+      <w:pPr>
+        <w:ind w:left="4320" w:hanging="360"/>
+      </w:pPr>
+      <w:rPr>
+        <w:rFonts w:ascii="Wingdings" w:hAnsi="Wingdings" w:hint="default"/>
+      </w:rPr>
+    </w:lvl>
+    <w:lvl w:ilvl="6" w:tplc="04090001" w:tentative="1">
+      <w:start w:val="1"/>
+      <w:numFmt w:val="bullet"/>
+      <w:lvlText w:val=""/>
+      <w:lvlJc w:val="left"/>
+      <w:pPr>
+        <w:ind w:left="5040" w:hanging="360"/>
+      </w:pPr>
+      <w:rPr>
+        <w:rFonts w:ascii="Symbol" w:hAnsi="Symbol" w:hint="default"/>
+      </w:rPr>
+    </w:lvl>
+    <w:lvl w:ilvl="7" w:tplc="04090003" w:tentative="1">
+      <w:start w:val="1"/>
+      <w:numFmt w:val="bullet"/>
+      <w:lvlText w:val="o"/>
+      <w:lvlJc w:val="left"/>
+      <w:pPr>
+        <w:ind w:left="5760" w:hanging="360"/>
+      </w:pPr>
+      <w:rPr>
+        <w:rFonts w:ascii="Courier New" w:hAnsi="Courier New" w:cs="Courier New" w:hint="default"/>
+      </w:rPr>
+    </w:lvl>
+    <w:lvl w:ilvl="8" w:tplc="04090005" w:tentative="1">
+      <w:start w:val="1"/>
+      <w:numFmt w:val="bullet"/>
+      <w:lvlText w:val=""/>
+      <w:lvlJc w:val="left"/>
+      <w:pPr>
+        <w:ind w:left="6480" w:hanging="360"/>
+      </w:pPr>
+      <w:rPr>
+        <w:rFonts w:ascii="Wingdings" w:hAnsi="Wingdings" w:hint="default"/>
+      </w:rPr>
+    </w:lvl>
+  </w:abstractNum>
+  <w:abstractNum w:abstractNumId="4" w15:restartNumberingAfterBreak="0">
+    <w:nsid w:val="65AC3F3C"/>
+    <w:multiLevelType w:val="hybridMultilevel"/>
+    <w:tmpl w:val="23FE4E12"/>
+    <w:lvl w:ilvl="0" w:tplc="2C1A0001">
+      <w:start w:val="1"/>
+      <w:numFmt w:val="bullet"/>
+      <w:lvlText w:val=""/>
+      <w:lvlJc w:val="left"/>
+      <w:pPr>
+        <w:ind w:left="1440" w:hanging="360"/>
+      </w:pPr>
+      <w:rPr>
+        <w:rFonts w:ascii="Symbol" w:hAnsi="Symbol" w:hint="default"/>
+      </w:rPr>
+    </w:lvl>
+    <w:lvl w:ilvl="1" w:tplc="2C1A0003" w:tentative="1">
+      <w:start w:val="1"/>
+      <w:numFmt w:val="bullet"/>
+      <w:lvlText w:val="o"/>
+      <w:lvlJc w:val="left"/>
+      <w:pPr>
+        <w:ind w:left="2160" w:hanging="360"/>
+      </w:pPr>
+      <w:rPr>
+        <w:rFonts w:ascii="Courier New" w:hAnsi="Courier New" w:cs="Courier New" w:hint="default"/>
+      </w:rPr>
+    </w:lvl>
+    <w:lvl w:ilvl="2" w:tplc="2C1A0005" w:tentative="1">
+      <w:start w:val="1"/>
+      <w:numFmt w:val="bullet"/>
+      <w:lvlText w:val=""/>
+      <w:lvlJc w:val="left"/>
+      <w:pPr>
+        <w:ind w:left="2880" w:hanging="360"/>
+      </w:pPr>
+      <w:rPr>
+        <w:rFonts w:ascii="Wingdings" w:hAnsi="Wingdings" w:hint="default"/>
+      </w:rPr>
+    </w:lvl>
+    <w:lvl w:ilvl="3" w:tplc="2C1A0001" w:tentative="1">
+      <w:start w:val="1"/>
+      <w:numFmt w:val="bullet"/>
+      <w:lvlText w:val=""/>
+      <w:lvlJc w:val="left"/>
+      <w:pPr>
+        <w:ind w:left="3600" w:hanging="360"/>
+      </w:pPr>
+      <w:rPr>
+        <w:rFonts w:ascii="Symbol" w:hAnsi="Symbol" w:hint="default"/>
+      </w:rPr>
+    </w:lvl>
+    <w:lvl w:ilvl="4" w:tplc="2C1A0003" w:tentative="1">
+      <w:start w:val="1"/>
+      <w:numFmt w:val="bullet"/>
+      <w:lvlText w:val="o"/>
+      <w:lvlJc w:val="left"/>
+      <w:pPr>
+        <w:ind w:left="4320" w:hanging="360"/>
+      </w:pPr>
+      <w:rPr>
+        <w:rFonts w:ascii="Courier New" w:hAnsi="Courier New" w:cs="Courier New" w:hint="default"/>
+      </w:rPr>
+    </w:lvl>
+    <w:lvl w:ilvl="5" w:tplc="2C1A0005" w:tentative="1">
+      <w:start w:val="1"/>
+      <w:numFmt w:val="bullet"/>
+      <w:lvlText w:val=""/>
+      <w:lvlJc w:val="left"/>
+      <w:pPr>
+        <w:ind w:left="5040" w:hanging="360"/>
+      </w:pPr>
+      <w:rPr>
+        <w:rFonts w:ascii="Wingdings" w:hAnsi="Wingdings" w:hint="default"/>
+      </w:rPr>
+    </w:lvl>
+    <w:lvl w:ilvl="6" w:tplc="2C1A0001" w:tentative="1">
+      <w:start w:val="1"/>
+      <w:numFmt w:val="bullet"/>
+      <w:lvlText w:val=""/>
+      <w:lvlJc w:val="left"/>
+      <w:pPr>
+        <w:ind w:left="5760" w:hanging="360"/>
+      </w:pPr>
+      <w:rPr>
+        <w:rFonts w:ascii="Symbol" w:hAnsi="Symbol" w:hint="default"/>
+      </w:rPr>
+    </w:lvl>
+    <w:lvl w:ilvl="7" w:tplc="2C1A0003" w:tentative="1">
+      <w:start w:val="1"/>
+      <w:numFmt w:val="bullet"/>
+      <w:lvlText w:val="o"/>
+      <w:lvlJc w:val="left"/>
+      <w:pPr>
+        <w:ind w:left="6480" w:hanging="360"/>
+      </w:pPr>
+      <w:rPr>
+        <w:rFonts w:ascii="Courier New" w:hAnsi="Courier New" w:cs="Courier New" w:hint="default"/>
+      </w:rPr>
+    </w:lvl>
+    <w:lvl w:ilvl="8" w:tplc="2C1A0005" w:tentative="1">
+      <w:start w:val="1"/>
+      <w:numFmt w:val="bullet"/>
+      <w:lvlText w:val=""/>
+      <w:lvlJc w:val="left"/>
+      <w:pPr>
+        <w:ind w:left="7200" w:hanging="360"/>
+      </w:pPr>
+      <w:rPr>
+        <w:rFonts w:ascii="Wingdings" w:hAnsi="Wingdings" w:hint="default"/>
+      </w:rPr>
+    </w:lvl>
+  </w:abstractNum>
+  <w:abstractNum w:abstractNumId="5" w15:restartNumberingAfterBreak="0">
+    <w:nsid w:val="759D59C8"/>
+    <w:multiLevelType w:val="hybridMultilevel"/>
+    <w:tmpl w:val="824C3DCA"/>
+    <w:lvl w:ilvl="0" w:tplc="2C1A0001">
+      <w:start w:val="1"/>
+      <w:numFmt w:val="bullet"/>
+      <w:lvlText w:val=""/>
+      <w:lvlJc w:val="left"/>
+      <w:pPr>
+        <w:ind w:left="720" w:hanging="360"/>
+      </w:pPr>
+      <w:rPr>
+        <w:rFonts w:ascii="Symbol" w:hAnsi="Symbol" w:hint="default"/>
+      </w:rPr>
+    </w:lvl>
+    <w:lvl w:ilvl="1" w:tplc="2C1A0003" w:tentative="1">
+      <w:start w:val="1"/>
+      <w:numFmt w:val="bullet"/>
+      <w:lvlText w:val="o"/>
+      <w:lvlJc w:val="left"/>
+      <w:pPr>
+        <w:ind w:left="1440" w:hanging="360"/>
+      </w:pPr>
+      <w:rPr>
+        <w:rFonts w:ascii="Courier New" w:hAnsi="Courier New" w:cs="Courier New" w:hint="default"/>
+      </w:rPr>
+    </w:lvl>
+    <w:lvl w:ilvl="2" w:tplc="2C1A0005" w:tentative="1">
+      <w:start w:val="1"/>
+      <w:numFmt w:val="bullet"/>
+      <w:lvlText w:val=""/>
+      <w:lvlJc w:val="left"/>
+      <w:pPr>
+        <w:ind w:left="2160" w:hanging="360"/>
+      </w:pPr>
+      <w:rPr>
+        <w:rFonts w:ascii="Wingdings" w:hAnsi="Wingdings" w:hint="default"/>
+      </w:rPr>
+    </w:lvl>
+    <w:lvl w:ilvl="3" w:tplc="2C1A0001" w:tentative="1">
+      <w:start w:val="1"/>
+      <w:numFmt w:val="bullet"/>
+      <w:lvlText w:val=""/>
+      <w:lvlJc w:val="left"/>
+      <w:pPr>
+        <w:ind w:left="2880" w:hanging="360"/>
+      </w:pPr>
+      <w:rPr>
+        <w:rFonts w:ascii="Symbol" w:hAnsi="Symbol" w:hint="default"/>
+      </w:rPr>
+    </w:lvl>
+    <w:lvl w:ilvl="4" w:tplc="2C1A0003" w:tentative="1">
+      <w:start w:val="1"/>
+      <w:numFmt w:val="bullet"/>
+      <w:lvlText w:val="o"/>
+      <w:lvlJc w:val="left"/>
+      <w:pPr>
+        <w:ind w:left="3600" w:hanging="360"/>
+      </w:pPr>
+      <w:rPr>
+        <w:rFonts w:ascii="Courier New" w:hAnsi="Courier New" w:cs="Courier New" w:hint="default"/>
+      </w:rPr>
+    </w:lvl>
+    <w:lvl w:ilvl="5" w:tplc="2C1A0005" w:tentative="1">
+      <w:start w:val="1"/>
+      <w:numFmt w:val="bullet"/>
+      <w:lvlText w:val=""/>
+      <w:lvlJc w:val="left"/>
+      <w:pPr>
+        <w:ind w:left="4320" w:hanging="360"/>
+      </w:pPr>
+      <w:rPr>
+        <w:rFonts w:ascii="Wingdings" w:hAnsi="Wingdings" w:hint="default"/>
+      </w:rPr>
+    </w:lvl>
+    <w:lvl w:ilvl="6" w:tplc="2C1A0001" w:tentative="1">
+      <w:start w:val="1"/>
+      <w:numFmt w:val="bullet"/>
+      <w:lvlText w:val=""/>
+      <w:lvlJc w:val="left"/>
+      <w:pPr>
+        <w:ind w:left="5040" w:hanging="360"/>
+      </w:pPr>
+      <w:rPr>
+        <w:rFonts w:ascii="Symbol" w:hAnsi="Symbol" w:hint="default"/>
+      </w:rPr>
+    </w:lvl>
+    <w:lvl w:ilvl="7" w:tplc="2C1A0003" w:tentative="1">
+      <w:start w:val="1"/>
+      <w:numFmt w:val="bullet"/>
+      <w:lvlText w:val="o"/>
+      <w:lvlJc w:val="left"/>
+      <w:pPr>
+        <w:ind w:left="5760" w:hanging="360"/>
+      </w:pPr>
+      <w:rPr>
+        <w:rFonts w:ascii="Courier New" w:hAnsi="Courier New" w:cs="Courier New" w:hint="default"/>
+      </w:rPr>
+    </w:lvl>
+    <w:lvl w:ilvl="8" w:tplc="2C1A0005" w:tentative="1">
+      <w:start w:val="1"/>
+      <w:numFmt w:val="bullet"/>
+      <w:lvlText w:val=""/>
+      <w:lvlJc w:val="left"/>
+      <w:pPr>
+        <w:ind w:left="6480" w:hanging="360"/>
+      </w:pPr>
+      <w:rPr>
+        <w:rFonts w:ascii="Wingdings" w:hAnsi="Wingdings" w:hint="default"/>
+      </w:rPr>
+    </w:lvl>
+  </w:abstractNum>
+  <w:abstractNum w:abstractNumId="6" w15:restartNumberingAfterBreak="0">
+    <w:nsid w:val="760C01A8"/>
+    <w:multiLevelType w:val="hybridMultilevel"/>
+    <w:tmpl w:val="56405386"/>
+    <w:lvl w:ilvl="0" w:tplc="2C1A0001">
+      <w:start w:val="1"/>
+      <w:numFmt w:val="bullet"/>
+      <w:lvlText w:val=""/>
+      <w:lvlJc w:val="left"/>
+      <w:pPr>
+        <w:ind w:left="720" w:hanging="360"/>
+      </w:pPr>
+      <w:rPr>
+        <w:rFonts w:ascii="Symbol" w:hAnsi="Symbol" w:hint="default"/>
+      </w:rPr>
+    </w:lvl>
+    <w:lvl w:ilvl="1" w:tplc="2C1A0003" w:tentative="1">
+      <w:start w:val="1"/>
+      <w:numFmt w:val="bullet"/>
+      <w:lvlText w:val="o"/>
+      <w:lvlJc w:val="left"/>
+      <w:pPr>
+        <w:ind w:left="1440" w:hanging="360"/>
+      </w:pPr>
+      <w:rPr>
+        <w:rFonts w:ascii="Courier New" w:hAnsi="Courier New" w:cs="Courier New" w:hint="default"/>
+      </w:rPr>
+    </w:lvl>
+    <w:lvl w:ilvl="2" w:tplc="2C1A0005" w:tentative="1">
+      <w:start w:val="1"/>
+      <w:numFmt w:val="bullet"/>
+      <w:lvlText w:val=""/>
+      <w:lvlJc w:val="left"/>
+      <w:pPr>
+        <w:ind w:left="2160" w:hanging="360"/>
+      </w:pPr>
+      <w:rPr>
+        <w:rFonts w:ascii="Wingdings" w:hAnsi="Wingdings" w:hint="default"/>
+      </w:rPr>
+    </w:lvl>
+    <w:lvl w:ilvl="3" w:tplc="2C1A0001" w:tentative="1">
+      <w:start w:val="1"/>
+      <w:numFmt w:val="bullet"/>
+      <w:lvlText w:val=""/>
+      <w:lvlJc w:val="left"/>
+      <w:pPr>
+        <w:ind w:left="2880" w:hanging="360"/>
+      </w:pPr>
+      <w:rPr>
+        <w:rFonts w:ascii="Symbol" w:hAnsi="Symbol" w:hint="default"/>
+      </w:rPr>
+    </w:lvl>
+    <w:lvl w:ilvl="4" w:tplc="2C1A0003" w:tentative="1">
+      <w:start w:val="1"/>
+      <w:numFmt w:val="bullet"/>
+      <w:lvlText w:val="o"/>
+      <w:lvlJc w:val="left"/>
+      <w:pPr>
+        <w:ind w:left="3600" w:hanging="360"/>
+      </w:pPr>
+      <w:rPr>
+        <w:rFonts w:ascii="Courier New" w:hAnsi="Courier New" w:cs="Courier New" w:hint="default"/>
+      </w:rPr>
+    </w:lvl>
+    <w:lvl w:ilvl="5" w:tplc="2C1A0005" w:tentative="1">
+      <w:start w:val="1"/>
+      <w:numFmt w:val="bullet"/>
+      <w:lvlText w:val=""/>
+      <w:lvlJc w:val="left"/>
+      <w:pPr>
+        <w:ind w:left="4320" w:hanging="360"/>
+      </w:pPr>
+      <w:rPr>
+        <w:rFonts w:ascii="Wingdings" w:hAnsi="Wingdings" w:hint="default"/>
+      </w:rPr>
+    </w:lvl>
+    <w:lvl w:ilvl="6" w:tplc="2C1A0001" w:tentative="1">
+      <w:start w:val="1"/>
+      <w:numFmt w:val="bullet"/>
+      <w:lvlText w:val=""/>
+      <w:lvlJc w:val="left"/>
+      <w:pPr>
+        <w:ind w:left="5040" w:hanging="360"/>
+      </w:pPr>
+      <w:rPr>
+        <w:rFonts w:ascii="Symbol" w:hAnsi="Symbol" w:hint="default"/>
+      </w:rPr>
+    </w:lvl>
+    <w:lvl w:ilvl="7" w:tplc="2C1A0003" w:tentative="1">
+      <w:start w:val="1"/>
+      <w:numFmt w:val="bullet"/>
+      <w:lvlText w:val="o"/>
+      <w:lvlJc w:val="left"/>
+      <w:pPr>
+        <w:ind w:left="5760" w:hanging="360"/>
+      </w:pPr>
+      <w:rPr>
+        <w:rFonts w:ascii="Courier New" w:hAnsi="Courier New" w:cs="Courier New" w:hint="default"/>
+      </w:rPr>
+    </w:lvl>
+    <w:lvl w:ilvl="8" w:tplc="2C1A0005" w:tentative="1">
+      <w:start w:val="1"/>
+      <w:numFmt w:val="bullet"/>
+      <w:lvlText w:val=""/>
+      <w:lvlJc w:val="left"/>
+      <w:pPr>
+        <w:ind w:left="6480" w:hanging="360"/>
+      </w:pPr>
+      <w:rPr>
+        <w:rFonts w:ascii="Wingdings" w:hAnsi="Wingdings" w:hint="default"/>
+      </w:rPr>
+    </w:lvl>
+  </w:abstractNum>
+  <w:abstractNum w:abstractNumId="7" w15:restartNumberingAfterBreak="0">
+    <w:nsid w:val="7937159F"/>
+    <w:multiLevelType w:val="hybridMultilevel"/>
+    <w:tmpl w:val="E33CF910"/>
+    <w:lvl w:ilvl="0" w:tplc="2C1A0001">
+      <w:start w:val="1"/>
+      <w:numFmt w:val="bullet"/>
+      <w:lvlText w:val=""/>
+      <w:lvlJc w:val="left"/>
+      <w:pPr>
+        <w:ind w:left="720" w:hanging="360"/>
+      </w:pPr>
+      <w:rPr>
+        <w:rFonts w:ascii="Symbol" w:hAnsi="Symbol" w:hint="default"/>
+      </w:rPr>
+    </w:lvl>
+    <w:lvl w:ilvl="1" w:tplc="2C1A0003" w:tentative="1">
+      <w:start w:val="1"/>
+      <w:numFmt w:val="bullet"/>
+      <w:lvlText w:val="o"/>
+      <w:lvlJc w:val="left"/>
+      <w:pPr>
+        <w:ind w:left="1440" w:hanging="360"/>
+      </w:pPr>
+      <w:rPr>
+        <w:rFonts w:ascii="Courier New" w:hAnsi="Courier New" w:cs="Courier New" w:hint="default"/>
+      </w:rPr>
+    </w:lvl>
+    <w:lvl w:ilvl="2" w:tplc="2C1A0005" w:tentative="1">
+      <w:start w:val="1"/>
+      <w:numFmt w:val="bullet"/>
+      <w:lvlText w:val=""/>
+      <w:lvlJc w:val="left"/>
+      <w:pPr>
+        <w:ind w:left="2160" w:hanging="360"/>
+      </w:pPr>
+      <w:rPr>
+        <w:rFonts w:ascii="Wingdings" w:hAnsi="Wingdings" w:hint="default"/>
+      </w:rPr>
+    </w:lvl>
+    <w:lvl w:ilvl="3" w:tplc="2C1A0001" w:tentative="1">
+      <w:start w:val="1"/>
+      <w:numFmt w:val="bullet"/>
+      <w:lvlText w:val=""/>
+      <w:lvlJc w:val="left"/>
+      <w:pPr>
+        <w:ind w:left="2880" w:hanging="360"/>
+      </w:pPr>
+      <w:rPr>
+        <w:rFonts w:ascii="Symbol" w:hAnsi="Symbol" w:hint="default"/>
+      </w:rPr>
+    </w:lvl>
+    <w:lvl w:ilvl="4" w:tplc="2C1A0003" w:tentative="1">
+      <w:start w:val="1"/>
+      <w:numFmt w:val="bullet"/>
+      <w:lvlText w:val="o"/>
+      <w:lvlJc w:val="left"/>
+      <w:pPr>
+        <w:ind w:left="3600" w:hanging="360"/>
+      </w:pPr>
+      <w:rPr>
+        <w:rFonts w:ascii="Courier New" w:hAnsi="Courier New" w:cs="Courier New" w:hint="default"/>
+      </w:rPr>
+    </w:lvl>
+    <w:lvl w:ilvl="5" w:tplc="2C1A0005" w:tentative="1">
+      <w:start w:val="1"/>
+      <w:numFmt w:val="bullet"/>
+      <w:lvlText w:val=""/>
+      <w:lvlJc w:val="left"/>
+      <w:pPr>
+        <w:ind w:left="4320" w:hanging="360"/>
+      </w:pPr>
+      <w:rPr>
+        <w:rFonts w:ascii="Wingdings" w:hAnsi="Wingdings" w:hint="default"/>
+      </w:rPr>
+    </w:lvl>
+    <w:lvl w:ilvl="6" w:tplc="2C1A0001" w:tentative="1">
+      <w:start w:val="1"/>
+      <w:numFmt w:val="bullet"/>
+      <w:lvlText w:val=""/>
+      <w:lvlJc w:val="left"/>
+      <w:pPr>
+        <w:ind w:left="5040" w:hanging="360"/>
+      </w:pPr>
+      <w:rPr>
+        <w:rFonts w:ascii="Symbol" w:hAnsi="Symbol" w:hint="default"/>
+      </w:rPr>
+    </w:lvl>
+    <w:lvl w:ilvl="7" w:tplc="2C1A0003" w:tentative="1">
+      <w:start w:val="1"/>
+      <w:numFmt w:val="bullet"/>
+      <w:lvlText w:val="o"/>
+      <w:lvlJc w:val="left"/>
+      <w:pPr>
+        <w:ind w:left="5760" w:hanging="360"/>
+      </w:pPr>
+      <w:rPr>
+        <w:rFonts w:ascii="Courier New" w:hAnsi="Courier New" w:cs="Courier New" w:hint="default"/>
+      </w:rPr>
+    </w:lvl>
+    <w:lvl w:ilvl="8" w:tplc="2C1A0005" w:tentative="1">
+      <w:start w:val="1"/>
+      <w:numFmt w:val="bullet"/>
+      <w:lvlText w:val=""/>
+      <w:lvlJc w:val="left"/>
+      <w:pPr>
+        <w:ind w:left="6480" w:hanging="360"/>
+      </w:pPr>
+      <w:rPr>
+        <w:rFonts w:ascii="Wingdings" w:hAnsi="Wingdings" w:hint="default"/>
+      </w:rPr>
+    </w:lvl>
+  </w:abstractNum>
+  <w:abstractNum w:abstractNumId="8" w15:restartNumberingAfterBreak="0">
     <w:nsid w:val="7C5631F7"/>
     <w:multiLevelType w:val="hybridMultilevel"/>
     <w:tmpl w:val="5FCA2196"/>
@@ -10237,16 +14992,37 @@
     </w:lvl>
   </w:abstractNum>
   <w:num w:numId="1">
+    <w:abstractNumId w:val="8"/>
+  </w:num>
+  <w:num w:numId="2">
+    <w:abstractNumId w:val="4"/>
+  </w:num>
+  <w:num w:numId="3">
+    <w:abstractNumId w:val="3"/>
+  </w:num>
+  <w:num w:numId="4">
+    <w:abstractNumId w:val="0"/>
+  </w:num>
+  <w:num w:numId="5">
+    <w:abstractNumId w:val="7"/>
+  </w:num>
+  <w:num w:numId="6">
     <w:abstractNumId w:val="1"/>
   </w:num>
-  <w:num w:numId="2">
-    <w:abstractNumId w:val="0"/>
+  <w:num w:numId="7">
+    <w:abstractNumId w:val="5"/>
+  </w:num>
+  <w:num w:numId="8">
+    <w:abstractNumId w:val="6"/>
+  </w:num>
+  <w:num w:numId="9">
+    <w:abstractNumId w:val="2"/>
   </w:num>
 </w:numbering>
 </file>
 
 <file path=word/styles.xml><?xml version="1.0" encoding="utf-8"?>
-<w:styles xmlns:mc="http://schemas.openxmlformats.org/markup-compatibility/2006" xmlns:r="http://schemas.openxmlformats.org/officeDocument/2006/relationships" xmlns:w="http://schemas.openxmlformats.org/wordprocessingml/2006/main" xmlns:w14="http://schemas.microsoft.com/office/word/2010/wordml" xmlns:w15="http://schemas.microsoft.com/office/word/2012/wordml" xmlns:w16se="http://schemas.microsoft.com/office/word/2015/wordml/symex" mc:Ignorable="w14 w15 w16se">
+<w:styles xmlns:mc="http://schemas.openxmlformats.org/markup-compatibility/2006" xmlns:r="http://schemas.openxmlformats.org/officeDocument/2006/relationships" xmlns:w="http://schemas.openxmlformats.org/wordprocessingml/2006/main" xmlns:w14="http://schemas.microsoft.com/office/word/2010/wordml" xmlns:w15="http://schemas.microsoft.com/office/word/2012/wordml" xmlns:w16cid="http://schemas.microsoft.com/office/word/2016/wordml/cid" xmlns:w16se="http://schemas.microsoft.com/office/word/2015/wordml/symex" mc:Ignorable="w14 w15 w16se w16cid">
   <w:docDefaults>
     <w:rPrDefault>
       <w:rPr>
@@ -10262,7 +15038,7 @@
       </w:pPr>
     </w:pPrDefault>
   </w:docDefaults>
-  <w:latentStyles w:defLockedState="0" w:defUIPriority="99" w:defSemiHidden="0" w:defUnhideWhenUsed="0" w:defQFormat="0" w:count="374">
+  <w:latentStyles w:defLockedState="0" w:defUIPriority="99" w:defSemiHidden="0" w:defUnhideWhenUsed="0" w:defQFormat="0" w:count="375">
     <w:lsdException w:name="Normal" w:uiPriority="0" w:qFormat="1"/>
     <w:lsdException w:name="heading 1" w:uiPriority="9" w:qFormat="1"/>
     <w:lsdException w:name="heading 2" w:semiHidden="1" w:uiPriority="9" w:unhideWhenUsed="1" w:qFormat="1"/>
@@ -10368,7 +15144,6 @@
     <w:lsdException w:name="HTML Sample" w:semiHidden="1" w:unhideWhenUsed="1"/>
     <w:lsdException w:name="HTML Typewriter" w:semiHidden="1" w:unhideWhenUsed="1"/>
     <w:lsdException w:name="HTML Variable" w:semiHidden="1" w:unhideWhenUsed="1"/>
-    <w:lsdException w:name="Normal Table" w:semiHidden="1" w:unhideWhenUsed="1"/>
     <w:lsdException w:name="annotation subject" w:semiHidden="1" w:unhideWhenUsed="1"/>
     <w:lsdException w:name="No List" w:semiHidden="1" w:unhideWhenUsed="1"/>
     <w:lsdException w:name="Outline List 1" w:semiHidden="1" w:unhideWhenUsed="1"/>
@@ -10413,7 +15188,6 @@
     <w:lsdException w:name="Table Professional" w:semiHidden="1" w:unhideWhenUsed="1"/>
     <w:lsdException w:name="Table Subtle 1" w:semiHidden="1" w:unhideWhenUsed="1"/>
     <w:lsdException w:name="Table Subtle 2" w:semiHidden="1" w:unhideWhenUsed="1"/>
-    <w:lsdException w:name="Table Web 1" w:semiHidden="1" w:unhideWhenUsed="1"/>
     <w:lsdException w:name="Table Web 2" w:semiHidden="1" w:unhideWhenUsed="1"/>
     <w:lsdException w:name="Table Web 3" w:semiHidden="1" w:unhideWhenUsed="1"/>
     <w:lsdException w:name="Balloon Text" w:semiHidden="1" w:unhideWhenUsed="1"/>
@@ -10637,6 +15411,7 @@
     <w:lsdException w:name="Mention" w:semiHidden="1" w:unhideWhenUsed="1"/>
     <w:lsdException w:name="Smart Hyperlink" w:semiHidden="1" w:unhideWhenUsed="1"/>
     <w:lsdException w:name="Hashtag" w:semiHidden="1" w:unhideWhenUsed="1"/>
+    <w:lsdException w:name="Unresolved Mention" w:semiHidden="1" w:unhideWhenUsed="1"/>
   </w:latentStyles>
   <w:style w:type="paragraph" w:default="1" w:styleId="Normal">
     <w:name w:val="Normal"/>
@@ -11418,7 +16193,7 @@
 </file>
 
 <file path=customXml/itemProps1.xml><?xml version="1.0" encoding="utf-8"?>
-<ds:datastoreItem xmlns:ds="http://schemas.openxmlformats.org/officeDocument/2006/customXml" ds:itemID="{9B936C62-BBCB-4D64-B50E-04F04D029DAF}">
+<ds:datastoreItem xmlns:ds="http://schemas.openxmlformats.org/officeDocument/2006/customXml" ds:itemID="{79862D7A-0CB1-4145-9B3E-465FCEA75755}">
   <ds:schemaRefs>
     <ds:schemaRef ds:uri="http://schemas.openxmlformats.org/officeDocument/2006/bibliography"/>
   </ds:schemaRefs>

--- a/Sekulovic Milorad.docx
+++ b/Sekulovic Milorad.docx
@@ -2270,14 +2270,27 @@
       <w:r>
         <w:t xml:space="preserve">Ilustracija </w:t>
       </w:r>
-      <w:fldSimple w:instr=" SEQ Ilustracija \* ARABIC ">
-        <w:r>
-          <w:rPr>
-            <w:noProof/>
-          </w:rPr>
-          <w:t>1</w:t>
-        </w:r>
-      </w:fldSimple>
+      <w:r>
+        <w:fldChar w:fldCharType="begin"/>
+      </w:r>
+      <w:r>
+        <w:instrText xml:space="preserve"> SEQ Ilustracija \* ARABIC </w:instrText>
+      </w:r>
+      <w:r>
+        <w:fldChar w:fldCharType="separate"/>
+      </w:r>
+      <w:r>
+        <w:rPr>
+          <w:noProof/>
+        </w:rPr>
+        <w:t>1</w:t>
+      </w:r>
+      <w:r>
+        <w:rPr>
+          <w:noProof/>
+        </w:rPr>
+        <w:fldChar w:fldCharType="end"/>
+      </w:r>
       <w:r>
         <w:t>: IoT</w:t>
       </w:r>
@@ -3633,14 +3646,27 @@
       <w:r>
         <w:t xml:space="preserve">Ilustracija </w:t>
       </w:r>
-      <w:fldSimple w:instr=" SEQ Ilustracija \* ARABIC ">
-        <w:r>
-          <w:rPr>
-            <w:noProof/>
-          </w:rPr>
-          <w:t>4</w:t>
-        </w:r>
-      </w:fldSimple>
+      <w:r>
+        <w:fldChar w:fldCharType="begin"/>
+      </w:r>
+      <w:r>
+        <w:instrText xml:space="preserve"> SEQ Ilustracija \* ARABIC </w:instrText>
+      </w:r>
+      <w:r>
+        <w:fldChar w:fldCharType="separate"/>
+      </w:r>
+      <w:r>
+        <w:rPr>
+          <w:noProof/>
+        </w:rPr>
+        <w:t>4</w:t>
+      </w:r>
+      <w:r>
+        <w:rPr>
+          <w:noProof/>
+        </w:rPr>
+        <w:fldChar w:fldCharType="end"/>
+      </w:r>
       <w:r>
         <w:t>: Raspberry 3 blok dijagram</w:t>
       </w:r>
@@ -6519,14 +6545,27 @@
       <w:r>
         <w:t xml:space="preserve">Ilustracija </w:t>
       </w:r>
-      <w:fldSimple w:instr=" SEQ Ilustracija \* ARABIC ">
-        <w:r>
-          <w:rPr>
-            <w:noProof/>
-          </w:rPr>
-          <w:t>5</w:t>
-        </w:r>
-      </w:fldSimple>
+      <w:r>
+        <w:fldChar w:fldCharType="begin"/>
+      </w:r>
+      <w:r>
+        <w:instrText xml:space="preserve"> SEQ Ilustracija \* ARABIC </w:instrText>
+      </w:r>
+      <w:r>
+        <w:fldChar w:fldCharType="separate"/>
+      </w:r>
+      <w:r>
+        <w:rPr>
+          <w:noProof/>
+        </w:rPr>
+        <w:t>5</w:t>
+      </w:r>
+      <w:r>
+        <w:rPr>
+          <w:noProof/>
+        </w:rPr>
+        <w:fldChar w:fldCharType="end"/>
+      </w:r>
       <w:r>
         <w:t>: Tok jednog ciklusa u procesoru, tokom preuzimanja podataka</w:t>
       </w:r>
@@ -11991,14 +12030,27 @@
       <w:r>
         <w:t xml:space="preserve">Ilustracija </w:t>
       </w:r>
-      <w:fldSimple w:instr=" SEQ Ilustracija \* ARABIC ">
-        <w:r>
-          <w:rPr>
-            <w:noProof/>
-          </w:rPr>
-          <w:t>8</w:t>
-        </w:r>
-      </w:fldSimple>
+      <w:r>
+        <w:fldChar w:fldCharType="begin"/>
+      </w:r>
+      <w:r>
+        <w:instrText xml:space="preserve"> SEQ Ilustracija \* ARABIC </w:instrText>
+      </w:r>
+      <w:r>
+        <w:fldChar w:fldCharType="separate"/>
+      </w:r>
+      <w:r>
+        <w:rPr>
+          <w:noProof/>
+        </w:rPr>
+        <w:t>8</w:t>
+      </w:r>
+      <w:r>
+        <w:rPr>
+          <w:noProof/>
+        </w:rPr>
+        <w:fldChar w:fldCharType="end"/>
+      </w:r>
       <w:r>
         <w:t>: Raspored kanala prema 802.11b/g standardu</w:t>
       </w:r>
@@ -12198,14 +12250,27 @@
       <w:r>
         <w:t xml:space="preserve">Ilustracija </w:t>
       </w:r>
-      <w:fldSimple w:instr=" SEQ Ilustracija \* ARABIC ">
-        <w:r>
-          <w:rPr>
-            <w:noProof/>
-          </w:rPr>
-          <w:t>9</w:t>
-        </w:r>
-      </w:fldSimple>
+      <w:r>
+        <w:fldChar w:fldCharType="begin"/>
+      </w:r>
+      <w:r>
+        <w:instrText xml:space="preserve"> SEQ Ilustracija \* ARABIC </w:instrText>
+      </w:r>
+      <w:r>
+        <w:fldChar w:fldCharType="separate"/>
+      </w:r>
+      <w:r>
+        <w:rPr>
+          <w:noProof/>
+        </w:rPr>
+        <w:t>9</w:t>
+      </w:r>
+      <w:r>
+        <w:rPr>
+          <w:noProof/>
+        </w:rPr>
+        <w:fldChar w:fldCharType="end"/>
+      </w:r>
       <w:r>
         <w:t>: PWM Primjer</w:t>
       </w:r>
@@ -12619,14 +12684,27 @@
       <w:r>
         <w:t xml:space="preserve">Ilustracija </w:t>
       </w:r>
-      <w:fldSimple w:instr=" SEQ Ilustracija \* ARABIC ">
-        <w:r>
-          <w:rPr>
-            <w:noProof/>
-          </w:rPr>
-          <w:t>10</w:t>
-        </w:r>
-      </w:fldSimple>
+      <w:r>
+        <w:fldChar w:fldCharType="begin"/>
+      </w:r>
+      <w:r>
+        <w:instrText xml:space="preserve"> SEQ Ilustracija \* ARABIC </w:instrText>
+      </w:r>
+      <w:r>
+        <w:fldChar w:fldCharType="separate"/>
+      </w:r>
+      <w:r>
+        <w:rPr>
+          <w:noProof/>
+        </w:rPr>
+        <w:t>10</w:t>
+      </w:r>
+      <w:r>
+        <w:rPr>
+          <w:noProof/>
+        </w:rPr>
+        <w:fldChar w:fldCharType="end"/>
+      </w:r>
       <w:r>
         <w:t>: blok dijagram kontrolera</w:t>
       </w:r>
@@ -12918,14 +12996,27 @@
       <w:r>
         <w:t xml:space="preserve">Ilustracija </w:t>
       </w:r>
-      <w:fldSimple w:instr=" SEQ Ilustracija \* ARABIC ">
-        <w:r>
-          <w:rPr>
-            <w:noProof/>
-          </w:rPr>
-          <w:t>12</w:t>
-        </w:r>
-      </w:fldSimple>
+      <w:r>
+        <w:fldChar w:fldCharType="begin"/>
+      </w:r>
+      <w:r>
+        <w:instrText xml:space="preserve"> SEQ Ilustracija \* ARABIC </w:instrText>
+      </w:r>
+      <w:r>
+        <w:fldChar w:fldCharType="separate"/>
+      </w:r>
+      <w:r>
+        <w:rPr>
+          <w:noProof/>
+        </w:rPr>
+        <w:t>12</w:t>
+      </w:r>
+      <w:r>
+        <w:rPr>
+          <w:noProof/>
+        </w:rPr>
+        <w:fldChar w:fldCharType="end"/>
+      </w:r>
       <w:r>
         <w:t>: Blok dijagram Sample and Hold kola.</w:t>
       </w:r>
@@ -13012,25 +13103,51 @@
         <w:tab/>
         <w:t>U našem slučaju bitno je da se program izvršava na ovaj način da bi se izbjegli problemi, jer se rešenje sastoji od nadgledanja ARP tabela – koja sadrži MAC adrese svih korisnika koje opslužuje Access Point, Registracije korisnika na web strani – što znači da može biti i više desetina zahtjeva za web stranicom ili registracijom u određenom trenutku, kao i upisa i procesiranja prikupljenih informacija u baze podataka.</w:t>
       </w:r>
-      <w:bookmarkStart w:id="25" w:name="_GoBack"/>
-      <w:bookmarkEnd w:id="25"/>
+    </w:p>
+    <w:p>
+      <w:pPr>
+        <w:pStyle w:val="Heading3"/>
+        <w:rPr>
+          <w:lang w:val="sr-Latn-ME"/>
+        </w:rPr>
+      </w:pPr>
+      <w:r>
+        <w:rPr>
+          <w:lang w:val="sr-Latn-ME"/>
+        </w:rPr>
+        <w:t>Threads and processes in Java</w:t>
+      </w:r>
+    </w:p>
+    <w:p>
+      <w:pPr>
+        <w:ind w:firstLine="0"/>
+        <w:rPr>
+          <w:lang w:val="sr-Latn-ME"/>
+        </w:rPr>
+      </w:pPr>
+      <w:r>
+        <w:rPr>
+          <w:lang w:val="sr-Latn-ME"/>
+        </w:rPr>
+        <w:t>U Java programskom jeziku moguće je izvršavati zadatke istovremeno na dva načina. Jedan je putem procesa dok je drugi putem niti (Thread). Glavne razlike su:</w:t>
+      </w:r>
     </w:p>
     <w:p>
       <w:pPr>
         <w:pStyle w:val="ListParagraph"/>
         <w:numPr>
           <w:ilvl w:val="0"/>
-          <w:numId w:val="4"/>
+          <w:numId w:val="10"/>
         </w:numPr>
         <w:rPr>
-          <w:lang w:val="sr-Latn-RS"/>
-        </w:rPr>
-      </w:pPr>
-      <w:r>
-        <w:rPr>
-          <w:lang w:val="sr-Latn-RS"/>
-        </w:rPr>
-        <w:t>zasto je bitno da bude u vise procesa.</w:t>
+          <w:lang w:val="sr-Latn-ME"/>
+        </w:rPr>
+      </w:pPr>
+      <w:r>
+        <w:rPr>
+          <w:lang w:val="sr-Latn-ME"/>
+        </w:rPr>
+        <w:t>Niti dijele memorijski prostor i prostor za adresiranje dok procesi imaju svoj zaseban prostor.</w:t>
       </w:r>
     </w:p>
     <w:p>
@@ -13038,17 +13155,17 @@
         <w:pStyle w:val="ListParagraph"/>
         <w:numPr>
           <w:ilvl w:val="0"/>
-          <w:numId w:val="4"/>
+          <w:numId w:val="10"/>
         </w:numPr>
         <w:rPr>
-          <w:lang w:val="sr-Latn-RS"/>
-        </w:rPr>
-      </w:pPr>
-      <w:r>
-        <w:rPr>
-          <w:lang w:val="sr-Latn-RS"/>
-        </w:rPr>
-        <w:t>sta je proces, nit i razlika</w:t>
+          <w:lang w:val="sr-Latn-ME"/>
+        </w:rPr>
+      </w:pPr>
+      <w:r>
+        <w:rPr>
+          <w:lang w:val="sr-Latn-ME"/>
+        </w:rPr>
+        <w:t>Niti imaju direktan pristup segmentu podataka procesa koji ih je pokrenuo, dok procesi imaju kopiju segmenta podataka.</w:t>
       </w:r>
     </w:p>
     <w:p>
@@ -13056,17 +13173,23 @@
         <w:pStyle w:val="ListParagraph"/>
         <w:numPr>
           <w:ilvl w:val="0"/>
-          <w:numId w:val="4"/>
+          <w:numId w:val="10"/>
         </w:numPr>
         <w:rPr>
-          <w:lang w:val="sr-Latn-RS"/>
-        </w:rPr>
-      </w:pPr>
-      <w:r>
-        <w:rPr>
-          <w:lang w:val="sr-Latn-RS"/>
-        </w:rPr>
-        <w:t>problemi kod odvijanja programa u vise procesa</w:t>
+          <w:lang w:val="sr-Latn-ME"/>
+        </w:rPr>
+      </w:pPr>
+      <w:r>
+        <w:rPr>
+          <w:lang w:val="sr-Latn-ME"/>
+        </w:rPr>
+        <w:t xml:space="preserve"> </w:t>
+      </w:r>
+      <w:r>
+        <w:rPr>
+          <w:lang w:val="sr-Latn-ME"/>
+        </w:rPr>
+        <w:t>Ukoliko postoji više niti u jednom procesu, te niti mogu komunicirati direktno. Kod procesa se koristi inter-procesna komunikacija između povezanih procesa.</w:t>
       </w:r>
     </w:p>
     <w:p>
@@ -13074,22 +13197,2148 @@
         <w:pStyle w:val="ListParagraph"/>
         <w:numPr>
           <w:ilvl w:val="0"/>
-          <w:numId w:val="4"/>
+          <w:numId w:val="10"/>
         </w:numPr>
         <w:rPr>
-          <w:lang w:val="sr-Latn-RS"/>
-        </w:rPr>
-      </w:pPr>
-      <w:r>
-        <w:rPr>
-          <w:lang w:val="sr-Latn-RS"/>
-        </w:rPr>
-        <w:t>osiguravanje tacnosti pristupa objektu</w:t>
-      </w:r>
-    </w:p>
-    <w:p>
-      <w:pPr>
+          <w:lang w:val="sr-Latn-ME"/>
+        </w:rPr>
+      </w:pPr>
+      <w:r>
+        <w:rPr>
+          <w:lang w:val="sr-Latn-ME"/>
+        </w:rPr>
+        <w:t xml:space="preserve">Komunikacija između niti kao i njihovo generisanje je relativno procesorski </w:t>
+      </w:r>
+      <w:r>
+        <w:t>“jeftino”, dok je pokretanje jako memorijski i procesorski “skupo”.</w:t>
+      </w:r>
+    </w:p>
+    <w:p>
+      <w:pPr>
+        <w:pStyle w:val="ListParagraph"/>
+        <w:numPr>
+          <w:ilvl w:val="0"/>
+          <w:numId w:val="10"/>
+        </w:numPr>
+        <w:rPr>
+          <w:lang w:val="sr-Latn-ME"/>
+        </w:rPr>
+      </w:pPr>
+      <w:r>
+        <w:rPr>
+          <w:lang w:val="sr-Latn-ME"/>
+        </w:rPr>
+        <w:t>Niti imaju određenu mogućnost za određenom kontrolom drugih niti u istom procesu dok procesi mogu samo upravljat</w:t>
+      </w:r>
+      <w:r>
+        <w:rPr>
+          <w:lang w:val="sr-Latn-ME"/>
+        </w:rPr>
+        <w:t>i decom procesima, tj onima koji su proistekli iz njih samih. (novi proces se generiše duplikacijom postojećeg procesa)</w:t>
+      </w:r>
+    </w:p>
+    <w:p>
+      <w:pPr>
+        <w:pStyle w:val="ListParagraph"/>
+        <w:numPr>
+          <w:ilvl w:val="0"/>
+          <w:numId w:val="10"/>
+        </w:numPr>
+        <w:rPr>
+          <w:lang w:val="sr-Latn-RS"/>
+        </w:rPr>
+      </w:pPr>
+      <w:r>
+        <w:rPr>
+          <w:lang w:val="sr-Latn-ME"/>
+        </w:rPr>
+        <w:t>Promjene na glavnoj niti mogu uticati na ostale niti istog procesa, dok to ne važi za same procese.</w:t>
+      </w:r>
+    </w:p>
+    <w:p>
+      <w:pPr>
+        <w:keepNext/>
         <w:ind w:firstLine="0"/>
+        <w:jc w:val="center"/>
+      </w:pPr>
+      <w:r>
+        <w:rPr>
+          <w:noProof/>
+          <w:lang w:val="sr-Latn-RS"/>
+        </w:rPr>
+        <w:lastRenderedPageBreak/>
+        <w:drawing>
+          <wp:inline distT="0" distB="0" distL="0" distR="0">
+            <wp:extent cx="3451927" cy="2390459"/>
+            <wp:effectExtent l="0" t="0" r="0" b="0"/>
+            <wp:docPr id="13" name="Picture 13" descr="C:\Users\milor\AppData\Local\Microsoft\Windows\INetCache\Content.Word\Process vs Thread in Java.jpg"/>
+            <wp:cNvGraphicFramePr>
+              <a:graphicFrameLocks xmlns:a="http://schemas.openxmlformats.org/drawingml/2006/main" noChangeAspect="1"/>
+            </wp:cNvGraphicFramePr>
+            <a:graphic xmlns:a="http://schemas.openxmlformats.org/drawingml/2006/main">
+              <a:graphicData uri="http://schemas.openxmlformats.org/drawingml/2006/picture">
+                <pic:pic xmlns:pic="http://schemas.openxmlformats.org/drawingml/2006/picture">
+                  <pic:nvPicPr>
+                    <pic:cNvPr id="0" name="Picture 3" descr="C:\Users\milor\AppData\Local\Microsoft\Windows\INetCache\Content.Word\Process vs Thread in Java.jpg"/>
+                    <pic:cNvPicPr>
+                      <a:picLocks noChangeAspect="1" noChangeArrowheads="1"/>
+                    </pic:cNvPicPr>
+                  </pic:nvPicPr>
+                  <pic:blipFill>
+                    <a:blip r:embed="rId23">
+                      <a:extLst>
+                        <a:ext uri="{28A0092B-C50C-407E-A947-70E740481C1C}">
+                          <a14:useLocalDpi xmlns:a14="http://schemas.microsoft.com/office/drawing/2010/main" val="0"/>
+                        </a:ext>
+                      </a:extLst>
+                    </a:blip>
+                    <a:srcRect/>
+                    <a:stretch>
+                      <a:fillRect/>
+                    </a:stretch>
+                  </pic:blipFill>
+                  <pic:spPr bwMode="auto">
+                    <a:xfrm>
+                      <a:off x="0" y="0"/>
+                      <a:ext cx="3464483" cy="2399154"/>
+                    </a:xfrm>
+                    <a:prstGeom prst="rect">
+                      <a:avLst/>
+                    </a:prstGeom>
+                    <a:noFill/>
+                    <a:ln>
+                      <a:noFill/>
+                    </a:ln>
+                  </pic:spPr>
+                </pic:pic>
+              </a:graphicData>
+            </a:graphic>
+          </wp:inline>
+        </w:drawing>
+      </w:r>
+    </w:p>
+    <w:p>
+      <w:pPr>
+        <w:pStyle w:val="Caption"/>
+        <w:jc w:val="center"/>
+        <w:rPr>
+          <w:lang w:val="sr-Latn-RS"/>
+        </w:rPr>
+      </w:pPr>
+      <w:r>
+        <w:t xml:space="preserve">Ilustracija </w:t>
+      </w:r>
+      <w:r>
+        <w:fldChar w:fldCharType="begin"/>
+      </w:r>
+      <w:r>
+        <w:instrText xml:space="preserve"> SEQ Ilustracija \* ARABIC </w:instrText>
+      </w:r>
+      <w:r>
+        <w:fldChar w:fldCharType="separate"/>
+      </w:r>
+      <w:r>
+        <w:rPr>
+          <w:noProof/>
+        </w:rPr>
+        <w:t>13</w:t>
+      </w:r>
+      <w:r>
+        <w:fldChar w:fldCharType="end"/>
+      </w:r>
+      <w:r>
+        <w:t>: Poređenje procesa i niti</w:t>
+      </w:r>
+    </w:p>
+    <w:p>
+      <w:pPr>
+        <w:ind w:firstLine="0"/>
+        <w:rPr>
+          <w:lang w:val="sr-Latn-RS"/>
+        </w:rPr>
+      </w:pPr>
+      <w:r>
+        <w:rPr>
+          <w:lang w:val="sr-Latn-RS"/>
+        </w:rPr>
+        <w:t xml:space="preserve">S obzirom da u našem programu u svakom trenutku znamo koliko će nam niti biti potrebno da bi se program izvršavao koristi se </w:t>
+      </w:r>
+    </w:p>
+    <w:p>
+      <w:pPr>
+        <w:ind w:firstLine="0"/>
+        <w:rPr>
+          <w:rStyle w:val="HTMLCode"/>
+          <w:rFonts w:eastAsiaTheme="minorHAnsi"/>
+          <w:sz w:val="21"/>
+          <w:szCs w:val="21"/>
+        </w:rPr>
+      </w:pPr>
+      <w:r>
+        <w:rPr>
+          <w:rStyle w:val="HTMLCode"/>
+          <w:rFonts w:eastAsiaTheme="minorHAnsi"/>
+          <w:sz w:val="21"/>
+          <w:szCs w:val="21"/>
+        </w:rPr>
+        <w:t>ExecutorService executor = Executors.newFixedThreadPool(2);</w:t>
+      </w:r>
+    </w:p>
+    <w:p>
+      <w:pPr>
+        <w:ind w:firstLine="0"/>
+        <w:rPr>
+          <w:lang w:val="sr-Latn-RS"/>
+        </w:rPr>
+      </w:pPr>
+      <w:r>
+        <w:rPr>
+          <w:lang w:val="sr-Latn-RS"/>
+        </w:rPr>
+        <w:t>koji obezbjeđuje tačan broj niti za korišćenje.</w:t>
+      </w:r>
+    </w:p>
+    <w:p>
+      <w:pPr>
+        <w:ind w:firstLine="0"/>
+        <w:rPr>
+          <w:lang w:val="sr-Latn-RS"/>
+        </w:rPr>
+      </w:pPr>
+      <w:r>
+        <w:rPr>
+          <w:lang w:val="sr-Latn-RS"/>
+        </w:rPr>
+        <w:tab/>
+        <w:t xml:space="preserve">Problemi do kojih može doći prilikom odvijanja programa u nitima jesu vezani za pristup promenjivim koje ako nisu deklarisane kao volatile, što može značiti da </w:t>
+      </w:r>
+      <w:r>
+        <w:rPr>
+          <w:lang w:val="sr-Latn-RS"/>
+        </w:rPr>
+        <w:t>varijabla na kojoj je izvršena promjena od strane jedne niti ne mora biti vidljiva drugoj niti. Takođe pristup objektima može biti problem kod slučaja gdje želimo da program pristupa istoj instanci objekta (implementacija singleton design pattern-a) tako da u isto vrijeme pristupe objektu 2 niti i naprave 2 instance istog objekta, a ovo može dovesti do daljih komplikacija posebno kada se radi o objektima za pristup bazama podataka.</w:t>
+      </w:r>
+    </w:p>
+    <w:p>
+      <w:pPr>
+        <w:pStyle w:val="Heading3"/>
+        <w:rPr>
+          <w:lang w:val="sr-Latn-RS"/>
+        </w:rPr>
+      </w:pPr>
+      <w:r>
+        <w:rPr>
+          <w:lang w:val="sr-Latn-RS"/>
+        </w:rPr>
+        <w:t xml:space="preserve">Primer razlike u implementaciji singleton </w:t>
+      </w:r>
+      <w:r>
+        <w:rPr>
+          <w:lang w:val="sr-Latn-RS"/>
+        </w:rPr>
+        <w:t>obrasca</w:t>
+      </w:r>
+    </w:p>
+    <w:p>
+      <w:pPr>
+        <w:ind w:firstLine="0"/>
+        <w:rPr>
+          <w:lang w:val="sr-Latn-ME"/>
+        </w:rPr>
+      </w:pPr>
+      <w:r>
+        <w:rPr>
+          <w:lang w:val="sr-Latn-RS"/>
+        </w:rPr>
+        <w:t xml:space="preserve">Pri pravljenju objekata možemo se susreti sa tehnikama poput </w:t>
+      </w:r>
+      <w:r>
+        <w:t xml:space="preserve">“lazy instantiation” </w:t>
+      </w:r>
+      <w:r>
+        <w:rPr>
+          <w:lang w:val="sr-Latn-ME"/>
+        </w:rPr>
+        <w:t>što se može vidjeti na primjeru lazy singletona, a to znači da se kreiranje objekta odlaže do onog trenutka kada nam je potreban, tj do trenutka kada pozovemo getInstance() nad ClassicSingleton klasom.</w:t>
+      </w:r>
+    </w:p>
+    <w:p>
+      <w:pPr>
+        <w:ind w:firstLine="0"/>
+        <w:rPr>
+          <w:lang w:val="sr-Latn-ME"/>
+        </w:rPr>
+      </w:pPr>
+    </w:p>
+    <w:p>
+      <w:pPr>
+        <w:ind w:firstLine="0"/>
+        <w:rPr>
+          <w:lang w:val="sr-Latn-ME"/>
+        </w:rPr>
+      </w:pPr>
+    </w:p>
+    <w:p>
+      <w:pPr>
+        <w:ind w:firstLine="0"/>
+        <w:rPr>
+          <w:lang w:val="sr-Latn-ME"/>
+        </w:rPr>
+      </w:pPr>
+    </w:p>
+    <w:p>
+      <w:pPr>
+        <w:ind w:firstLine="0"/>
+        <w:rPr>
+          <w:lang w:val="sr-Latn-ME"/>
+        </w:rPr>
+      </w:pPr>
+    </w:p>
+    <w:p>
+      <w:pPr>
+        <w:ind w:firstLine="0"/>
+        <w:rPr>
+          <w:lang w:val="sr-Cyrl-ME"/>
+        </w:rPr>
+      </w:pPr>
+      <w:r>
+        <w:rPr>
+          <w:lang w:val="sr-Latn-RS"/>
+        </w:rPr>
+        <w:lastRenderedPageBreak/>
+        <w:t>Standardna implementacija Singleton-a</w:t>
+      </w:r>
+    </w:p>
+    <w:p>
+      <w:pPr>
+        <w:pStyle w:val="HTMLPreformatted"/>
+        <w:shd w:val="clear" w:color="auto" w:fill="2B2B2B"/>
+        <w:rPr>
+          <w:color w:val="A9B7C6"/>
+          <w:sz w:val="18"/>
+          <w:szCs w:val="18"/>
+        </w:rPr>
+      </w:pPr>
+      <w:r>
+        <w:rPr>
+          <w:color w:val="CC7832"/>
+          <w:sz w:val="18"/>
+          <w:szCs w:val="18"/>
+        </w:rPr>
+        <w:t xml:space="preserve">public class </w:t>
+      </w:r>
+      <w:r>
+        <w:rPr>
+          <w:color w:val="A9B7C6"/>
+          <w:sz w:val="18"/>
+          <w:szCs w:val="18"/>
+        </w:rPr>
+        <w:t>ClassicSingleton {</w:t>
+      </w:r>
+      <w:r>
+        <w:rPr>
+          <w:color w:val="A9B7C6"/>
+          <w:sz w:val="18"/>
+          <w:szCs w:val="18"/>
+        </w:rPr>
+        <w:br/>
+        <w:t xml:space="preserve">    </w:t>
+      </w:r>
+      <w:r>
+        <w:rPr>
+          <w:color w:val="CC7832"/>
+          <w:sz w:val="18"/>
+          <w:szCs w:val="18"/>
+        </w:rPr>
+        <w:t xml:space="preserve">private static </w:t>
+      </w:r>
+      <w:r>
+        <w:rPr>
+          <w:color w:val="A9B7C6"/>
+          <w:sz w:val="18"/>
+          <w:szCs w:val="18"/>
+        </w:rPr>
+        <w:t xml:space="preserve">ClassicSingleton </w:t>
+      </w:r>
+      <w:r>
+        <w:rPr>
+          <w:i/>
+          <w:iCs/>
+          <w:color w:val="9876AA"/>
+          <w:sz w:val="18"/>
+          <w:szCs w:val="18"/>
+        </w:rPr>
+        <w:t xml:space="preserve">instance </w:t>
+      </w:r>
+      <w:r>
+        <w:rPr>
+          <w:color w:val="A9B7C6"/>
+          <w:sz w:val="18"/>
+          <w:szCs w:val="18"/>
+        </w:rPr>
+        <w:t xml:space="preserve">= </w:t>
+      </w:r>
+      <w:r>
+        <w:rPr>
+          <w:color w:val="CC7832"/>
+          <w:sz w:val="18"/>
+          <w:szCs w:val="18"/>
+        </w:rPr>
+        <w:t xml:space="preserve">new </w:t>
+      </w:r>
+      <w:r>
+        <w:rPr>
+          <w:color w:val="A9B7C6"/>
+          <w:sz w:val="18"/>
+          <w:szCs w:val="18"/>
+        </w:rPr>
+        <w:t>ClassicSingleton()</w:t>
+      </w:r>
+      <w:r>
+        <w:rPr>
+          <w:color w:val="CC7832"/>
+          <w:sz w:val="18"/>
+          <w:szCs w:val="18"/>
+        </w:rPr>
+        <w:t>;</w:t>
+      </w:r>
+      <w:r>
+        <w:rPr>
+          <w:color w:val="CC7832"/>
+          <w:sz w:val="18"/>
+          <w:szCs w:val="18"/>
+        </w:rPr>
+        <w:br/>
+        <w:t xml:space="preserve">    protected </w:t>
+      </w:r>
+      <w:r>
+        <w:rPr>
+          <w:color w:val="FFC66D"/>
+          <w:sz w:val="18"/>
+          <w:szCs w:val="18"/>
+        </w:rPr>
+        <w:t>ClassicSingleton</w:t>
+      </w:r>
+      <w:r>
+        <w:rPr>
+          <w:color w:val="A9B7C6"/>
+          <w:sz w:val="18"/>
+          <w:szCs w:val="18"/>
+        </w:rPr>
+        <w:t>() {</w:t>
+      </w:r>
+      <w:r>
+        <w:rPr>
+          <w:color w:val="A9B7C6"/>
+          <w:sz w:val="18"/>
+          <w:szCs w:val="18"/>
+        </w:rPr>
+        <w:br/>
+        <w:t xml:space="preserve">        </w:t>
+      </w:r>
+      <w:r>
+        <w:rPr>
+          <w:color w:val="808080"/>
+          <w:sz w:val="18"/>
+          <w:szCs w:val="18"/>
+        </w:rPr>
+        <w:t>// Hidden constructor.</w:t>
+      </w:r>
+      <w:r>
+        <w:rPr>
+          <w:color w:val="808080"/>
+          <w:sz w:val="18"/>
+          <w:szCs w:val="18"/>
+        </w:rPr>
+        <w:br/>
+        <w:t xml:space="preserve">    </w:t>
+      </w:r>
+      <w:r>
+        <w:rPr>
+          <w:color w:val="A9B7C6"/>
+          <w:sz w:val="18"/>
+          <w:szCs w:val="18"/>
+        </w:rPr>
+        <w:t>}</w:t>
+      </w:r>
+      <w:r>
+        <w:rPr>
+          <w:color w:val="A9B7C6"/>
+          <w:sz w:val="18"/>
+          <w:szCs w:val="18"/>
+        </w:rPr>
+        <w:br/>
+        <w:t xml:space="preserve">    </w:t>
+      </w:r>
+      <w:r>
+        <w:rPr>
+          <w:color w:val="CC7832"/>
+          <w:sz w:val="18"/>
+          <w:szCs w:val="18"/>
+        </w:rPr>
+        <w:t xml:space="preserve">public static </w:t>
+      </w:r>
+      <w:r>
+        <w:rPr>
+          <w:color w:val="A9B7C6"/>
+          <w:sz w:val="18"/>
+          <w:szCs w:val="18"/>
+        </w:rPr>
+        <w:t xml:space="preserve">ClassicSingleton </w:t>
+      </w:r>
+      <w:r>
+        <w:rPr>
+          <w:color w:val="FFC66D"/>
+          <w:sz w:val="18"/>
+          <w:szCs w:val="18"/>
+        </w:rPr>
+        <w:t>getInstance</w:t>
+      </w:r>
+      <w:r>
+        <w:rPr>
+          <w:color w:val="A9B7C6"/>
+          <w:sz w:val="18"/>
+          <w:szCs w:val="18"/>
+        </w:rPr>
+        <w:t>() {</w:t>
+      </w:r>
+      <w:r>
+        <w:rPr>
+          <w:color w:val="A9B7C6"/>
+          <w:sz w:val="18"/>
+          <w:szCs w:val="18"/>
+        </w:rPr>
+        <w:br/>
+        <w:t xml:space="preserve">        </w:t>
+      </w:r>
+      <w:r>
+        <w:rPr>
+          <w:color w:val="CC7832"/>
+          <w:sz w:val="18"/>
+          <w:szCs w:val="18"/>
+        </w:rPr>
+        <w:t xml:space="preserve">return </w:t>
+      </w:r>
+      <w:r>
+        <w:rPr>
+          <w:i/>
+          <w:iCs/>
+          <w:color w:val="9876AA"/>
+          <w:sz w:val="18"/>
+          <w:szCs w:val="18"/>
+        </w:rPr>
+        <w:t>instance</w:t>
+      </w:r>
+      <w:r>
+        <w:rPr>
+          <w:color w:val="CC7832"/>
+          <w:sz w:val="18"/>
+          <w:szCs w:val="18"/>
+        </w:rPr>
+        <w:t>;</w:t>
+      </w:r>
+      <w:r>
+        <w:rPr>
+          <w:color w:val="CC7832"/>
+          <w:sz w:val="18"/>
+          <w:szCs w:val="18"/>
+        </w:rPr>
+        <w:br/>
+        <w:t xml:space="preserve">    </w:t>
+      </w:r>
+      <w:r>
+        <w:rPr>
+          <w:color w:val="A9B7C6"/>
+          <w:sz w:val="18"/>
+          <w:szCs w:val="18"/>
+        </w:rPr>
+        <w:t>}</w:t>
+      </w:r>
+      <w:r>
+        <w:rPr>
+          <w:color w:val="A9B7C6"/>
+          <w:sz w:val="18"/>
+          <w:szCs w:val="18"/>
+        </w:rPr>
+        <w:br/>
+        <w:t>}</w:t>
+      </w:r>
+    </w:p>
+    <w:p>
+      <w:pPr>
+        <w:ind w:firstLine="0"/>
+        <w:rPr>
+          <w:lang w:val="sr-Latn-ME"/>
+        </w:rPr>
+      </w:pPr>
+      <w:r>
+        <w:rPr>
+          <w:lang w:val="sr-Latn-ME"/>
+        </w:rPr>
+        <w:t>Lazy Singleton</w:t>
+      </w:r>
+    </w:p>
+    <w:p>
+      <w:pPr>
+        <w:pStyle w:val="HTMLPreformatted"/>
+        <w:shd w:val="clear" w:color="auto" w:fill="2B2B2B"/>
+        <w:rPr>
+          <w:color w:val="A9B7C6"/>
+          <w:sz w:val="18"/>
+          <w:szCs w:val="18"/>
+        </w:rPr>
+      </w:pPr>
+      <w:r>
+        <w:rPr>
+          <w:color w:val="CC7832"/>
+          <w:sz w:val="18"/>
+          <w:szCs w:val="18"/>
+        </w:rPr>
+        <w:t xml:space="preserve">public class </w:t>
+      </w:r>
+      <w:r>
+        <w:rPr>
+          <w:color w:val="A9B7C6"/>
+          <w:sz w:val="18"/>
+          <w:szCs w:val="18"/>
+        </w:rPr>
+        <w:t>ClassicSingleton {</w:t>
+      </w:r>
+      <w:r>
+        <w:rPr>
+          <w:color w:val="A9B7C6"/>
+          <w:sz w:val="18"/>
+          <w:szCs w:val="18"/>
+        </w:rPr>
+        <w:br/>
+        <w:t xml:space="preserve">    </w:t>
+      </w:r>
+      <w:r>
+        <w:rPr>
+          <w:color w:val="CC7832"/>
+          <w:sz w:val="18"/>
+          <w:szCs w:val="18"/>
+        </w:rPr>
+        <w:t xml:space="preserve">private static </w:t>
+      </w:r>
+      <w:r>
+        <w:rPr>
+          <w:color w:val="A9B7C6"/>
+          <w:sz w:val="18"/>
+          <w:szCs w:val="18"/>
+        </w:rPr>
+        <w:t xml:space="preserve">ClassicSingleton </w:t>
+      </w:r>
+      <w:r>
+        <w:rPr>
+          <w:i/>
+          <w:iCs/>
+          <w:color w:val="9876AA"/>
+          <w:sz w:val="18"/>
+          <w:szCs w:val="18"/>
+        </w:rPr>
+        <w:t xml:space="preserve">instance </w:t>
+      </w:r>
+      <w:r>
+        <w:rPr>
+          <w:color w:val="A9B7C6"/>
+          <w:sz w:val="18"/>
+          <w:szCs w:val="18"/>
+        </w:rPr>
+        <w:t xml:space="preserve">= </w:t>
+      </w:r>
+      <w:r>
+        <w:rPr>
+          <w:color w:val="CC7832"/>
+          <w:sz w:val="18"/>
+          <w:szCs w:val="18"/>
+        </w:rPr>
+        <w:t>null;</w:t>
+      </w:r>
+      <w:r>
+        <w:rPr>
+          <w:color w:val="CC7832"/>
+          <w:sz w:val="18"/>
+          <w:szCs w:val="18"/>
+        </w:rPr>
+        <w:br/>
+        <w:t xml:space="preserve">    protected </w:t>
+      </w:r>
+      <w:r>
+        <w:rPr>
+          <w:color w:val="FFC66D"/>
+          <w:sz w:val="18"/>
+          <w:szCs w:val="18"/>
+        </w:rPr>
+        <w:t>ClassicSingleton</w:t>
+      </w:r>
+      <w:r>
+        <w:rPr>
+          <w:color w:val="A9B7C6"/>
+          <w:sz w:val="18"/>
+          <w:szCs w:val="18"/>
+        </w:rPr>
+        <w:t>() {</w:t>
+      </w:r>
+      <w:r>
+        <w:rPr>
+          <w:color w:val="A9B7C6"/>
+          <w:sz w:val="18"/>
+          <w:szCs w:val="18"/>
+        </w:rPr>
+        <w:br/>
+        <w:t xml:space="preserve">        </w:t>
+      </w:r>
+      <w:r>
+        <w:rPr>
+          <w:color w:val="808080"/>
+          <w:sz w:val="18"/>
+          <w:szCs w:val="18"/>
+        </w:rPr>
+        <w:t>// Hidden constructor.</w:t>
+      </w:r>
+      <w:r>
+        <w:rPr>
+          <w:color w:val="808080"/>
+          <w:sz w:val="18"/>
+          <w:szCs w:val="18"/>
+        </w:rPr>
+        <w:br/>
+        <w:t xml:space="preserve">    </w:t>
+      </w:r>
+      <w:r>
+        <w:rPr>
+          <w:color w:val="A9B7C6"/>
+          <w:sz w:val="18"/>
+          <w:szCs w:val="18"/>
+        </w:rPr>
+        <w:t>}</w:t>
+      </w:r>
+      <w:r>
+        <w:rPr>
+          <w:color w:val="A9B7C6"/>
+          <w:sz w:val="18"/>
+          <w:szCs w:val="18"/>
+        </w:rPr>
+        <w:br/>
+        <w:t xml:space="preserve">    </w:t>
+      </w:r>
+      <w:r>
+        <w:rPr>
+          <w:color w:val="CC7832"/>
+          <w:sz w:val="18"/>
+          <w:szCs w:val="18"/>
+        </w:rPr>
+        <w:t xml:space="preserve">public static </w:t>
+      </w:r>
+      <w:r>
+        <w:rPr>
+          <w:color w:val="A9B7C6"/>
+          <w:sz w:val="18"/>
+          <w:szCs w:val="18"/>
+        </w:rPr>
+        <w:t xml:space="preserve">ClassicSingleton </w:t>
+      </w:r>
+      <w:r>
+        <w:rPr>
+          <w:color w:val="FFC66D"/>
+          <w:sz w:val="18"/>
+          <w:szCs w:val="18"/>
+        </w:rPr>
+        <w:t>getInstance</w:t>
+      </w:r>
+      <w:r>
+        <w:rPr>
+          <w:color w:val="A9B7C6"/>
+          <w:sz w:val="18"/>
+          <w:szCs w:val="18"/>
+        </w:rPr>
+        <w:t>() {</w:t>
+      </w:r>
+      <w:r>
+        <w:rPr>
+          <w:color w:val="A9B7C6"/>
+          <w:sz w:val="18"/>
+          <w:szCs w:val="18"/>
+        </w:rPr>
+        <w:br/>
+        <w:t xml:space="preserve">        </w:t>
+      </w:r>
+      <w:r>
+        <w:rPr>
+          <w:color w:val="CC7832"/>
+          <w:sz w:val="18"/>
+          <w:szCs w:val="18"/>
+        </w:rPr>
+        <w:t>if</w:t>
+      </w:r>
+      <w:r>
+        <w:rPr>
+          <w:color w:val="A9B7C6"/>
+          <w:sz w:val="18"/>
+          <w:szCs w:val="18"/>
+        </w:rPr>
+        <w:t>(</w:t>
+      </w:r>
+      <w:r>
+        <w:rPr>
+          <w:i/>
+          <w:iCs/>
+          <w:color w:val="9876AA"/>
+          <w:sz w:val="18"/>
+          <w:szCs w:val="18"/>
+        </w:rPr>
+        <w:t xml:space="preserve">instance </w:t>
+      </w:r>
+      <w:r>
+        <w:rPr>
+          <w:color w:val="A9B7C6"/>
+          <w:sz w:val="18"/>
+          <w:szCs w:val="18"/>
+        </w:rPr>
+        <w:t xml:space="preserve">== </w:t>
+      </w:r>
+      <w:r>
+        <w:rPr>
+          <w:color w:val="CC7832"/>
+          <w:sz w:val="18"/>
+          <w:szCs w:val="18"/>
+        </w:rPr>
+        <w:t>null</w:t>
+      </w:r>
+      <w:r>
+        <w:rPr>
+          <w:color w:val="A9B7C6"/>
+          <w:sz w:val="18"/>
+          <w:szCs w:val="18"/>
+        </w:rPr>
+        <w:t>) {</w:t>
+      </w:r>
+      <w:r>
+        <w:rPr>
+          <w:color w:val="A9B7C6"/>
+          <w:sz w:val="18"/>
+          <w:szCs w:val="18"/>
+        </w:rPr>
+        <w:br/>
+        <w:t xml:space="preserve">            </w:t>
+      </w:r>
+      <w:r>
+        <w:rPr>
+          <w:i/>
+          <w:iCs/>
+          <w:color w:val="9876AA"/>
+          <w:sz w:val="18"/>
+          <w:szCs w:val="18"/>
+        </w:rPr>
+        <w:t xml:space="preserve">instance </w:t>
+      </w:r>
+      <w:r>
+        <w:rPr>
+          <w:color w:val="A9B7C6"/>
+          <w:sz w:val="18"/>
+          <w:szCs w:val="18"/>
+        </w:rPr>
+        <w:t xml:space="preserve">= </w:t>
+      </w:r>
+      <w:r>
+        <w:rPr>
+          <w:color w:val="CC7832"/>
+          <w:sz w:val="18"/>
+          <w:szCs w:val="18"/>
+        </w:rPr>
+        <w:t xml:space="preserve">new </w:t>
+      </w:r>
+      <w:r>
+        <w:rPr>
+          <w:color w:val="A9B7C6"/>
+          <w:sz w:val="18"/>
+          <w:szCs w:val="18"/>
+        </w:rPr>
+        <w:t>ClassicSingleton()</w:t>
+      </w:r>
+      <w:r>
+        <w:rPr>
+          <w:color w:val="CC7832"/>
+          <w:sz w:val="18"/>
+          <w:szCs w:val="18"/>
+        </w:rPr>
+        <w:t>;</w:t>
+      </w:r>
+      <w:r>
+        <w:rPr>
+          <w:color w:val="CC7832"/>
+          <w:sz w:val="18"/>
+          <w:szCs w:val="18"/>
+        </w:rPr>
+        <w:br/>
+        <w:t xml:space="preserve">        </w:t>
+      </w:r>
+      <w:r>
+        <w:rPr>
+          <w:color w:val="A9B7C6"/>
+          <w:sz w:val="18"/>
+          <w:szCs w:val="18"/>
+        </w:rPr>
+        <w:t>}</w:t>
+      </w:r>
+      <w:r>
+        <w:rPr>
+          <w:color w:val="A9B7C6"/>
+          <w:sz w:val="18"/>
+          <w:szCs w:val="18"/>
+        </w:rPr>
+        <w:br/>
+        <w:t xml:space="preserve">        </w:t>
+      </w:r>
+      <w:r>
+        <w:rPr>
+          <w:color w:val="CC7832"/>
+          <w:sz w:val="18"/>
+          <w:szCs w:val="18"/>
+        </w:rPr>
+        <w:t xml:space="preserve">return </w:t>
+      </w:r>
+      <w:r>
+        <w:rPr>
+          <w:i/>
+          <w:iCs/>
+          <w:color w:val="9876AA"/>
+          <w:sz w:val="18"/>
+          <w:szCs w:val="18"/>
+        </w:rPr>
+        <w:t>instance</w:t>
+      </w:r>
+      <w:r>
+        <w:rPr>
+          <w:color w:val="CC7832"/>
+          <w:sz w:val="18"/>
+          <w:szCs w:val="18"/>
+        </w:rPr>
+        <w:t>;</w:t>
+      </w:r>
+      <w:r>
+        <w:rPr>
+          <w:color w:val="CC7832"/>
+          <w:sz w:val="18"/>
+          <w:szCs w:val="18"/>
+        </w:rPr>
+        <w:br/>
+        <w:t xml:space="preserve">    </w:t>
+      </w:r>
+      <w:r>
+        <w:rPr>
+          <w:color w:val="A9B7C6"/>
+          <w:sz w:val="18"/>
+          <w:szCs w:val="18"/>
+        </w:rPr>
+        <w:t>}</w:t>
+      </w:r>
+      <w:r>
+        <w:rPr>
+          <w:color w:val="A9B7C6"/>
+          <w:sz w:val="18"/>
+          <w:szCs w:val="18"/>
+        </w:rPr>
+        <w:br/>
+        <w:t>}</w:t>
+      </w:r>
+    </w:p>
+    <w:p>
+      <w:pPr>
+        <w:ind w:firstLine="0"/>
+        <w:rPr>
+          <w:lang w:val="sr-Latn-ME"/>
+        </w:rPr>
+      </w:pPr>
+      <w:r>
+        <w:rPr>
+          <w:lang w:val="sr-Latn-ME"/>
+        </w:rPr>
+        <w:t>Kod ovih implementacija se može dogoditi da u isto vrijeme dođe do pristupa od strane niti i samim tim kreiranja dva različita objekta. Singleton pattern prvenstveno služi da bi se izbjegle takve stvari pa postoji još vrsta implementacije, koje pružaju sigurnost da se klasa koristi sa nitima.</w:t>
+      </w:r>
+    </w:p>
+    <w:p>
+      <w:pPr>
+        <w:ind w:firstLine="0"/>
+        <w:rPr>
+          <w:lang w:val="sr-Latn-ME"/>
+        </w:rPr>
+      </w:pPr>
+      <w:r>
+        <w:rPr>
+          <w:lang w:val="sr-Latn-ME"/>
+        </w:rPr>
+        <w:t>Neke od tehnika jesu korišćenje sinhronizovane metode, dupla provjera zaključavanja klase i takozvani Bill Pugh Singleton.</w:t>
+      </w:r>
+    </w:p>
+    <w:p>
+      <w:pPr>
+        <w:ind w:firstLine="0"/>
+        <w:rPr>
+          <w:lang w:val="sr-Latn-ME"/>
+        </w:rPr>
+      </w:pPr>
+      <w:r>
+        <w:rPr>
+          <w:lang w:val="sr-Latn-ME"/>
+        </w:rPr>
+        <w:t>Ono što je vrijedno pomenuti jeste da korišćenjem refleksije čak i kod ovih implementacija se dešava da se generišu različiti objekti pa u tom slučaju se može koristiti enum singleton koji je malo manje fleksibilan.</w:t>
+      </w:r>
+    </w:p>
+    <w:p>
+      <w:pPr>
+        <w:ind w:firstLine="0"/>
+        <w:rPr>
+          <w:lang w:val="sr-Latn-ME"/>
+        </w:rPr>
+      </w:pPr>
+      <w:r>
+        <w:rPr>
+          <w:lang w:val="sr-Latn-ME"/>
+        </w:rPr>
+        <w:t>Sync method Singleton</w:t>
+      </w:r>
+    </w:p>
+    <w:p>
+      <w:pPr>
+        <w:pStyle w:val="HTMLPreformatted"/>
+        <w:shd w:val="clear" w:color="auto" w:fill="2B2B2B"/>
+        <w:rPr>
+          <w:color w:val="A9B7C6"/>
+          <w:sz w:val="18"/>
+          <w:szCs w:val="18"/>
+        </w:rPr>
+      </w:pPr>
+      <w:r>
+        <w:rPr>
+          <w:color w:val="CC7832"/>
+          <w:sz w:val="18"/>
+          <w:szCs w:val="18"/>
+        </w:rPr>
+        <w:t xml:space="preserve">public class </w:t>
+      </w:r>
+      <w:r>
+        <w:rPr>
+          <w:color w:val="A9B7C6"/>
+          <w:sz w:val="18"/>
+          <w:szCs w:val="18"/>
+        </w:rPr>
+        <w:t>ThreadSafeSingleton {</w:t>
+      </w:r>
+      <w:r>
+        <w:rPr>
+          <w:color w:val="A9B7C6"/>
+          <w:sz w:val="18"/>
+          <w:szCs w:val="18"/>
+        </w:rPr>
+        <w:br/>
+      </w:r>
+      <w:r>
+        <w:rPr>
+          <w:color w:val="A9B7C6"/>
+          <w:sz w:val="18"/>
+          <w:szCs w:val="18"/>
+        </w:rPr>
+        <w:br/>
+        <w:t xml:space="preserve">    </w:t>
+      </w:r>
+      <w:r>
+        <w:rPr>
+          <w:color w:val="CC7832"/>
+          <w:sz w:val="18"/>
+          <w:szCs w:val="18"/>
+        </w:rPr>
+        <w:t xml:space="preserve">private static </w:t>
+      </w:r>
+      <w:r>
+        <w:rPr>
+          <w:color w:val="A9B7C6"/>
+          <w:sz w:val="18"/>
+          <w:szCs w:val="18"/>
+        </w:rPr>
+        <w:t xml:space="preserve">ThreadSafeSingleton </w:t>
+      </w:r>
+      <w:r>
+        <w:rPr>
+          <w:i/>
+          <w:iCs/>
+          <w:color w:val="9876AA"/>
+          <w:sz w:val="18"/>
+          <w:szCs w:val="18"/>
+        </w:rPr>
+        <w:t>instance</w:t>
+      </w:r>
+      <w:r>
+        <w:rPr>
+          <w:color w:val="CC7832"/>
+          <w:sz w:val="18"/>
+          <w:szCs w:val="18"/>
+        </w:rPr>
+        <w:t>;</w:t>
+      </w:r>
+      <w:r>
+        <w:rPr>
+          <w:color w:val="CC7832"/>
+          <w:sz w:val="18"/>
+          <w:szCs w:val="18"/>
+        </w:rPr>
+        <w:br/>
+      </w:r>
+      <w:r>
+        <w:rPr>
+          <w:color w:val="CC7832"/>
+          <w:sz w:val="18"/>
+          <w:szCs w:val="18"/>
+        </w:rPr>
+        <w:br/>
+        <w:t xml:space="preserve">    private </w:t>
+      </w:r>
+      <w:r>
+        <w:rPr>
+          <w:color w:val="FFC66D"/>
+          <w:sz w:val="18"/>
+          <w:szCs w:val="18"/>
+        </w:rPr>
+        <w:t>ThreadSafeSingleton</w:t>
+      </w:r>
+      <w:r>
+        <w:rPr>
+          <w:color w:val="A9B7C6"/>
+          <w:sz w:val="18"/>
+          <w:szCs w:val="18"/>
+        </w:rPr>
+        <w:t>(){}</w:t>
+      </w:r>
+      <w:r>
+        <w:rPr>
+          <w:color w:val="A9B7C6"/>
+          <w:sz w:val="18"/>
+          <w:szCs w:val="18"/>
+        </w:rPr>
+        <w:br/>
+      </w:r>
+      <w:r>
+        <w:rPr>
+          <w:color w:val="A9B7C6"/>
+          <w:sz w:val="18"/>
+          <w:szCs w:val="18"/>
+        </w:rPr>
+        <w:br/>
+        <w:t xml:space="preserve">    </w:t>
+      </w:r>
+      <w:r>
+        <w:rPr>
+          <w:color w:val="CC7832"/>
+          <w:sz w:val="18"/>
+          <w:szCs w:val="18"/>
+        </w:rPr>
+        <w:t xml:space="preserve">public static synchronized </w:t>
+      </w:r>
+      <w:r>
+        <w:rPr>
+          <w:color w:val="A9B7C6"/>
+          <w:sz w:val="18"/>
+          <w:szCs w:val="18"/>
+        </w:rPr>
+        <w:t xml:space="preserve">ThreadSafeSingleton </w:t>
+      </w:r>
+      <w:r>
+        <w:rPr>
+          <w:color w:val="FFC66D"/>
+          <w:sz w:val="18"/>
+          <w:szCs w:val="18"/>
+        </w:rPr>
+        <w:t>getInstance</w:t>
+      </w:r>
+      <w:r>
+        <w:rPr>
+          <w:color w:val="A9B7C6"/>
+          <w:sz w:val="18"/>
+          <w:szCs w:val="18"/>
+        </w:rPr>
+        <w:t>(){</w:t>
+      </w:r>
+      <w:r>
+        <w:rPr>
+          <w:color w:val="A9B7C6"/>
+          <w:sz w:val="18"/>
+          <w:szCs w:val="18"/>
+        </w:rPr>
+        <w:br/>
+        <w:t xml:space="preserve">        </w:t>
+      </w:r>
+      <w:r>
+        <w:rPr>
+          <w:color w:val="CC7832"/>
+          <w:sz w:val="18"/>
+          <w:szCs w:val="18"/>
+        </w:rPr>
+        <w:t>if</w:t>
+      </w:r>
+      <w:r>
+        <w:rPr>
+          <w:color w:val="A9B7C6"/>
+          <w:sz w:val="18"/>
+          <w:szCs w:val="18"/>
+        </w:rPr>
+        <w:t>(</w:t>
+      </w:r>
+      <w:r>
+        <w:rPr>
+          <w:i/>
+          <w:iCs/>
+          <w:color w:val="9876AA"/>
+          <w:sz w:val="18"/>
+          <w:szCs w:val="18"/>
+        </w:rPr>
+        <w:t xml:space="preserve">instance </w:t>
+      </w:r>
+      <w:r>
+        <w:rPr>
+          <w:color w:val="A9B7C6"/>
+          <w:sz w:val="18"/>
+          <w:szCs w:val="18"/>
+        </w:rPr>
+        <w:t xml:space="preserve">== </w:t>
+      </w:r>
+      <w:r>
+        <w:rPr>
+          <w:color w:val="CC7832"/>
+          <w:sz w:val="18"/>
+          <w:szCs w:val="18"/>
+        </w:rPr>
+        <w:t>null</w:t>
+      </w:r>
+      <w:r>
+        <w:rPr>
+          <w:color w:val="A9B7C6"/>
+          <w:sz w:val="18"/>
+          <w:szCs w:val="18"/>
+        </w:rPr>
+        <w:t>){</w:t>
+      </w:r>
+      <w:r>
+        <w:rPr>
+          <w:color w:val="A9B7C6"/>
+          <w:sz w:val="18"/>
+          <w:szCs w:val="18"/>
+        </w:rPr>
+        <w:br/>
+        <w:t xml:space="preserve">            </w:t>
+      </w:r>
+      <w:r>
+        <w:rPr>
+          <w:i/>
+          <w:iCs/>
+          <w:color w:val="9876AA"/>
+          <w:sz w:val="18"/>
+          <w:szCs w:val="18"/>
+        </w:rPr>
+        <w:t xml:space="preserve">instance </w:t>
+      </w:r>
+      <w:r>
+        <w:rPr>
+          <w:color w:val="A9B7C6"/>
+          <w:sz w:val="18"/>
+          <w:szCs w:val="18"/>
+        </w:rPr>
+        <w:t xml:space="preserve">= </w:t>
+      </w:r>
+      <w:r>
+        <w:rPr>
+          <w:color w:val="CC7832"/>
+          <w:sz w:val="18"/>
+          <w:szCs w:val="18"/>
+        </w:rPr>
+        <w:t xml:space="preserve">new </w:t>
+      </w:r>
+      <w:r>
+        <w:rPr>
+          <w:color w:val="A9B7C6"/>
+          <w:sz w:val="18"/>
+          <w:szCs w:val="18"/>
+        </w:rPr>
+        <w:t>ThreadSafeSingleton()</w:t>
+      </w:r>
+      <w:r>
+        <w:rPr>
+          <w:color w:val="CC7832"/>
+          <w:sz w:val="18"/>
+          <w:szCs w:val="18"/>
+        </w:rPr>
+        <w:t>;</w:t>
+      </w:r>
+      <w:r>
+        <w:rPr>
+          <w:color w:val="CC7832"/>
+          <w:sz w:val="18"/>
+          <w:szCs w:val="18"/>
+        </w:rPr>
+        <w:br/>
+        <w:t xml:space="preserve">        </w:t>
+      </w:r>
+      <w:r>
+        <w:rPr>
+          <w:color w:val="A9B7C6"/>
+          <w:sz w:val="18"/>
+          <w:szCs w:val="18"/>
+        </w:rPr>
+        <w:t>}</w:t>
+      </w:r>
+      <w:r>
+        <w:rPr>
+          <w:color w:val="A9B7C6"/>
+          <w:sz w:val="18"/>
+          <w:szCs w:val="18"/>
+        </w:rPr>
+        <w:br/>
+        <w:t xml:space="preserve">        </w:t>
+      </w:r>
+      <w:r>
+        <w:rPr>
+          <w:color w:val="CC7832"/>
+          <w:sz w:val="18"/>
+          <w:szCs w:val="18"/>
+        </w:rPr>
+        <w:t xml:space="preserve">return </w:t>
+      </w:r>
+      <w:r>
+        <w:rPr>
+          <w:i/>
+          <w:iCs/>
+          <w:color w:val="9876AA"/>
+          <w:sz w:val="18"/>
+          <w:szCs w:val="18"/>
+        </w:rPr>
+        <w:t>instance</w:t>
+      </w:r>
+      <w:r>
+        <w:rPr>
+          <w:color w:val="CC7832"/>
+          <w:sz w:val="18"/>
+          <w:szCs w:val="18"/>
+        </w:rPr>
+        <w:t>;</w:t>
+      </w:r>
+      <w:r>
+        <w:rPr>
+          <w:color w:val="CC7832"/>
+          <w:sz w:val="18"/>
+          <w:szCs w:val="18"/>
+        </w:rPr>
+        <w:br/>
+        <w:t xml:space="preserve">    </w:t>
+      </w:r>
+      <w:r>
+        <w:rPr>
+          <w:color w:val="A9B7C6"/>
+          <w:sz w:val="18"/>
+          <w:szCs w:val="18"/>
+        </w:rPr>
+        <w:t>}</w:t>
+      </w:r>
+      <w:r>
+        <w:rPr>
+          <w:color w:val="A9B7C6"/>
+          <w:sz w:val="18"/>
+          <w:szCs w:val="18"/>
+        </w:rPr>
+        <w:br/>
+      </w:r>
+      <w:r>
+        <w:rPr>
+          <w:color w:val="A9B7C6"/>
+          <w:sz w:val="18"/>
+          <w:szCs w:val="18"/>
+        </w:rPr>
+        <w:br/>
+        <w:t>}</w:t>
+      </w:r>
+    </w:p>
+    <w:p>
+      <w:pPr>
+        <w:ind w:firstLine="0"/>
+        <w:rPr>
+          <w:lang w:val="sr-Latn-ME"/>
+        </w:rPr>
+      </w:pPr>
+    </w:p>
+    <w:p>
+      <w:pPr>
+        <w:ind w:firstLine="0"/>
+        <w:rPr>
+          <w:lang w:val="sr-Latn-ME"/>
+        </w:rPr>
+      </w:pPr>
+      <w:r>
+        <w:rPr>
+          <w:lang w:val="sr-Latn-ME"/>
+        </w:rPr>
+        <w:lastRenderedPageBreak/>
+        <w:t>Double lock check Singleton</w:t>
+      </w:r>
+    </w:p>
+    <w:p>
+      <w:pPr>
+        <w:pStyle w:val="HTMLPreformatted"/>
+        <w:shd w:val="clear" w:color="auto" w:fill="2B2B2B"/>
+        <w:rPr>
+          <w:color w:val="A9B7C6"/>
+          <w:sz w:val="18"/>
+          <w:szCs w:val="18"/>
+        </w:rPr>
+      </w:pPr>
+      <w:r>
+        <w:rPr>
+          <w:color w:val="CC7832"/>
+          <w:sz w:val="18"/>
+          <w:szCs w:val="18"/>
+        </w:rPr>
+        <w:t xml:space="preserve">public static </w:t>
+      </w:r>
+      <w:r>
+        <w:rPr>
+          <w:color w:val="A9B7C6"/>
+          <w:sz w:val="18"/>
+          <w:szCs w:val="18"/>
+        </w:rPr>
+        <w:t xml:space="preserve">ThreadSafeSingleton </w:t>
+      </w:r>
+      <w:r>
+        <w:rPr>
+          <w:color w:val="FFC66D"/>
+          <w:sz w:val="18"/>
+          <w:szCs w:val="18"/>
+        </w:rPr>
+        <w:t>getInstanceUsingDoubleLocking</w:t>
+      </w:r>
+      <w:r>
+        <w:rPr>
+          <w:color w:val="A9B7C6"/>
+          <w:sz w:val="18"/>
+          <w:szCs w:val="18"/>
+        </w:rPr>
+        <w:t>(){</w:t>
+      </w:r>
+      <w:r>
+        <w:rPr>
+          <w:color w:val="A9B7C6"/>
+          <w:sz w:val="18"/>
+          <w:szCs w:val="18"/>
+        </w:rPr>
+        <w:br/>
+        <w:t xml:space="preserve">    </w:t>
+      </w:r>
+      <w:r>
+        <w:rPr>
+          <w:color w:val="CC7832"/>
+          <w:sz w:val="18"/>
+          <w:szCs w:val="18"/>
+        </w:rPr>
+        <w:t>if</w:t>
+      </w:r>
+      <w:r>
+        <w:rPr>
+          <w:color w:val="A9B7C6"/>
+          <w:sz w:val="18"/>
+          <w:szCs w:val="18"/>
+        </w:rPr>
+        <w:t xml:space="preserve">(instance == </w:t>
+      </w:r>
+      <w:r>
+        <w:rPr>
+          <w:color w:val="CC7832"/>
+          <w:sz w:val="18"/>
+          <w:szCs w:val="18"/>
+        </w:rPr>
+        <w:t>null</w:t>
+      </w:r>
+      <w:r>
+        <w:rPr>
+          <w:color w:val="A9B7C6"/>
+          <w:sz w:val="18"/>
+          <w:szCs w:val="18"/>
+        </w:rPr>
+        <w:t>){</w:t>
+      </w:r>
+      <w:r>
+        <w:rPr>
+          <w:color w:val="A9B7C6"/>
+          <w:sz w:val="18"/>
+          <w:szCs w:val="18"/>
+        </w:rPr>
+        <w:br/>
+        <w:t xml:space="preserve">        </w:t>
+      </w:r>
+      <w:r>
+        <w:rPr>
+          <w:color w:val="CC7832"/>
+          <w:sz w:val="18"/>
+          <w:szCs w:val="18"/>
+        </w:rPr>
+        <w:t xml:space="preserve">synchronized </w:t>
+      </w:r>
+      <w:r>
+        <w:rPr>
+          <w:color w:val="A9B7C6"/>
+          <w:sz w:val="18"/>
+          <w:szCs w:val="18"/>
+        </w:rPr>
+        <w:t>(ThreadSafeSingleton.</w:t>
+      </w:r>
+      <w:r>
+        <w:rPr>
+          <w:color w:val="CC7832"/>
+          <w:sz w:val="18"/>
+          <w:szCs w:val="18"/>
+        </w:rPr>
+        <w:t>class</w:t>
+      </w:r>
+      <w:r>
+        <w:rPr>
+          <w:color w:val="A9B7C6"/>
+          <w:sz w:val="18"/>
+          <w:szCs w:val="18"/>
+        </w:rPr>
+        <w:t>) {</w:t>
+      </w:r>
+      <w:r>
+        <w:rPr>
+          <w:color w:val="A9B7C6"/>
+          <w:sz w:val="18"/>
+          <w:szCs w:val="18"/>
+        </w:rPr>
+        <w:br/>
+        <w:t xml:space="preserve">            </w:t>
+      </w:r>
+      <w:r>
+        <w:rPr>
+          <w:color w:val="CC7832"/>
+          <w:sz w:val="18"/>
+          <w:szCs w:val="18"/>
+        </w:rPr>
+        <w:t>if</w:t>
+      </w:r>
+      <w:r>
+        <w:rPr>
+          <w:color w:val="A9B7C6"/>
+          <w:sz w:val="18"/>
+          <w:szCs w:val="18"/>
+        </w:rPr>
+        <w:t xml:space="preserve">(instance == </w:t>
+      </w:r>
+      <w:r>
+        <w:rPr>
+          <w:color w:val="CC7832"/>
+          <w:sz w:val="18"/>
+          <w:szCs w:val="18"/>
+        </w:rPr>
+        <w:t>null</w:t>
+      </w:r>
+      <w:r>
+        <w:rPr>
+          <w:color w:val="A9B7C6"/>
+          <w:sz w:val="18"/>
+          <w:szCs w:val="18"/>
+        </w:rPr>
+        <w:t>){</w:t>
+      </w:r>
+      <w:r>
+        <w:rPr>
+          <w:color w:val="A9B7C6"/>
+          <w:sz w:val="18"/>
+          <w:szCs w:val="18"/>
+        </w:rPr>
+        <w:br/>
+        <w:t xml:space="preserve">                instance = </w:t>
+      </w:r>
+      <w:r>
+        <w:rPr>
+          <w:color w:val="CC7832"/>
+          <w:sz w:val="18"/>
+          <w:szCs w:val="18"/>
+        </w:rPr>
+        <w:t xml:space="preserve">new </w:t>
+      </w:r>
+      <w:r>
+        <w:rPr>
+          <w:color w:val="A9B7C6"/>
+          <w:sz w:val="18"/>
+          <w:szCs w:val="18"/>
+        </w:rPr>
+        <w:t>ThreadSafeSingleton()</w:t>
+      </w:r>
+      <w:r>
+        <w:rPr>
+          <w:color w:val="CC7832"/>
+          <w:sz w:val="18"/>
+          <w:szCs w:val="18"/>
+        </w:rPr>
+        <w:t>;</w:t>
+      </w:r>
+      <w:r>
+        <w:rPr>
+          <w:color w:val="CC7832"/>
+          <w:sz w:val="18"/>
+          <w:szCs w:val="18"/>
+        </w:rPr>
+        <w:br/>
+        <w:t xml:space="preserve">            </w:t>
+      </w:r>
+      <w:r>
+        <w:rPr>
+          <w:color w:val="A9B7C6"/>
+          <w:sz w:val="18"/>
+          <w:szCs w:val="18"/>
+        </w:rPr>
+        <w:t>}</w:t>
+      </w:r>
+      <w:r>
+        <w:rPr>
+          <w:color w:val="A9B7C6"/>
+          <w:sz w:val="18"/>
+          <w:szCs w:val="18"/>
+        </w:rPr>
+        <w:br/>
+        <w:t xml:space="preserve">        }</w:t>
+      </w:r>
+      <w:r>
+        <w:rPr>
+          <w:color w:val="A9B7C6"/>
+          <w:sz w:val="18"/>
+          <w:szCs w:val="18"/>
+        </w:rPr>
+        <w:br/>
+        <w:t xml:space="preserve">    }</w:t>
+      </w:r>
+      <w:r>
+        <w:rPr>
+          <w:color w:val="A9B7C6"/>
+          <w:sz w:val="18"/>
+          <w:szCs w:val="18"/>
+        </w:rPr>
+        <w:br/>
+        <w:t xml:space="preserve">    </w:t>
+      </w:r>
+      <w:r>
+        <w:rPr>
+          <w:color w:val="CC7832"/>
+          <w:sz w:val="18"/>
+          <w:szCs w:val="18"/>
+        </w:rPr>
+        <w:t xml:space="preserve">return </w:t>
+      </w:r>
+      <w:r>
+        <w:rPr>
+          <w:color w:val="A9B7C6"/>
+          <w:sz w:val="18"/>
+          <w:szCs w:val="18"/>
+        </w:rPr>
+        <w:t>instance</w:t>
+      </w:r>
+      <w:r>
+        <w:rPr>
+          <w:color w:val="CC7832"/>
+          <w:sz w:val="18"/>
+          <w:szCs w:val="18"/>
+        </w:rPr>
+        <w:t>;</w:t>
+      </w:r>
+      <w:r>
+        <w:rPr>
+          <w:color w:val="CC7832"/>
+          <w:sz w:val="18"/>
+          <w:szCs w:val="18"/>
+        </w:rPr>
+        <w:br/>
+      </w:r>
+      <w:r>
+        <w:rPr>
+          <w:color w:val="A9B7C6"/>
+          <w:sz w:val="18"/>
+          <w:szCs w:val="18"/>
+        </w:rPr>
+        <w:t>}</w:t>
+      </w:r>
+    </w:p>
+    <w:p>
+      <w:pPr>
+        <w:ind w:firstLine="0"/>
+        <w:rPr>
+          <w:lang w:val="sr-Latn-ME"/>
+        </w:rPr>
+      </w:pPr>
+      <w:r>
+        <w:rPr>
+          <w:lang w:val="sr-Latn-ME"/>
+        </w:rPr>
+        <w:t>Bill Pugh Singleton</w:t>
+      </w:r>
+    </w:p>
+    <w:p>
+      <w:pPr>
+        <w:pStyle w:val="HTMLPreformatted"/>
+        <w:shd w:val="clear" w:color="auto" w:fill="2B2B2B"/>
+        <w:rPr>
+          <w:color w:val="A9B7C6"/>
+          <w:sz w:val="18"/>
+          <w:szCs w:val="18"/>
+        </w:rPr>
+      </w:pPr>
+      <w:r>
+        <w:rPr>
+          <w:color w:val="CC7832"/>
+          <w:sz w:val="18"/>
+          <w:szCs w:val="18"/>
+        </w:rPr>
+        <w:t xml:space="preserve">public class </w:t>
+      </w:r>
+      <w:r>
+        <w:rPr>
+          <w:color w:val="A9B7C6"/>
+          <w:sz w:val="18"/>
+          <w:szCs w:val="18"/>
+        </w:rPr>
+        <w:t>BillPughSingleton {</w:t>
+      </w:r>
+      <w:r>
+        <w:rPr>
+          <w:color w:val="A9B7C6"/>
+          <w:sz w:val="18"/>
+          <w:szCs w:val="18"/>
+        </w:rPr>
+        <w:br/>
+      </w:r>
+      <w:r>
+        <w:rPr>
+          <w:color w:val="A9B7C6"/>
+          <w:sz w:val="18"/>
+          <w:szCs w:val="18"/>
+        </w:rPr>
+        <w:br/>
+        <w:t xml:space="preserve">    </w:t>
+      </w:r>
+      <w:r>
+        <w:rPr>
+          <w:color w:val="CC7832"/>
+          <w:sz w:val="18"/>
+          <w:szCs w:val="18"/>
+        </w:rPr>
+        <w:t xml:space="preserve">private </w:t>
+      </w:r>
+      <w:r>
+        <w:rPr>
+          <w:color w:val="FFC66D"/>
+          <w:sz w:val="18"/>
+          <w:szCs w:val="18"/>
+        </w:rPr>
+        <w:t>BillPughSingleton</w:t>
+      </w:r>
+      <w:r>
+        <w:rPr>
+          <w:color w:val="A9B7C6"/>
+          <w:sz w:val="18"/>
+          <w:szCs w:val="18"/>
+        </w:rPr>
+        <w:t>(){}</w:t>
+      </w:r>
+      <w:r>
+        <w:rPr>
+          <w:color w:val="A9B7C6"/>
+          <w:sz w:val="18"/>
+          <w:szCs w:val="18"/>
+        </w:rPr>
+        <w:br/>
+      </w:r>
+      <w:r>
+        <w:rPr>
+          <w:color w:val="A9B7C6"/>
+          <w:sz w:val="18"/>
+          <w:szCs w:val="18"/>
+        </w:rPr>
+        <w:br/>
+        <w:t xml:space="preserve">    </w:t>
+      </w:r>
+      <w:r>
+        <w:rPr>
+          <w:color w:val="CC7832"/>
+          <w:sz w:val="18"/>
+          <w:szCs w:val="18"/>
+        </w:rPr>
+        <w:t xml:space="preserve">private static class </w:t>
+      </w:r>
+      <w:r>
+        <w:rPr>
+          <w:color w:val="A9B7C6"/>
+          <w:sz w:val="18"/>
+          <w:szCs w:val="18"/>
+        </w:rPr>
+        <w:t>SingletonHelper{</w:t>
+      </w:r>
+      <w:r>
+        <w:rPr>
+          <w:color w:val="A9B7C6"/>
+          <w:sz w:val="18"/>
+          <w:szCs w:val="18"/>
+        </w:rPr>
+        <w:br/>
+        <w:t xml:space="preserve">        </w:t>
+      </w:r>
+      <w:r>
+        <w:rPr>
+          <w:color w:val="CC7832"/>
+          <w:sz w:val="18"/>
+          <w:szCs w:val="18"/>
+        </w:rPr>
+        <w:t xml:space="preserve">private static final </w:t>
+      </w:r>
+      <w:r>
+        <w:rPr>
+          <w:color w:val="A9B7C6"/>
+          <w:sz w:val="18"/>
+          <w:szCs w:val="18"/>
+        </w:rPr>
+        <w:t xml:space="preserve">BillPughSingleton </w:t>
+      </w:r>
+      <w:r>
+        <w:rPr>
+          <w:i/>
+          <w:iCs/>
+          <w:color w:val="9876AA"/>
+          <w:sz w:val="18"/>
+          <w:szCs w:val="18"/>
+        </w:rPr>
+        <w:t xml:space="preserve">INSTANCE </w:t>
+      </w:r>
+      <w:r>
+        <w:rPr>
+          <w:color w:val="A9B7C6"/>
+          <w:sz w:val="18"/>
+          <w:szCs w:val="18"/>
+        </w:rPr>
+        <w:t xml:space="preserve">= </w:t>
+      </w:r>
+      <w:r>
+        <w:rPr>
+          <w:color w:val="CC7832"/>
+          <w:sz w:val="18"/>
+          <w:szCs w:val="18"/>
+        </w:rPr>
+        <w:t xml:space="preserve">new </w:t>
+      </w:r>
+      <w:r>
+        <w:rPr>
+          <w:color w:val="A9B7C6"/>
+          <w:sz w:val="18"/>
+          <w:szCs w:val="18"/>
+        </w:rPr>
+        <w:t>BillPughSingleton()</w:t>
+      </w:r>
+      <w:r>
+        <w:rPr>
+          <w:color w:val="CC7832"/>
+          <w:sz w:val="18"/>
+          <w:szCs w:val="18"/>
+        </w:rPr>
+        <w:t>;</w:t>
+      </w:r>
+      <w:r>
+        <w:rPr>
+          <w:color w:val="CC7832"/>
+          <w:sz w:val="18"/>
+          <w:szCs w:val="18"/>
+        </w:rPr>
+        <w:br/>
+        <w:t xml:space="preserve">    </w:t>
+      </w:r>
+      <w:r>
+        <w:rPr>
+          <w:color w:val="A9B7C6"/>
+          <w:sz w:val="18"/>
+          <w:szCs w:val="18"/>
+        </w:rPr>
+        <w:t>}</w:t>
+      </w:r>
+      <w:r>
+        <w:rPr>
+          <w:color w:val="A9B7C6"/>
+          <w:sz w:val="18"/>
+          <w:szCs w:val="18"/>
+        </w:rPr>
+        <w:br/>
+      </w:r>
+      <w:r>
+        <w:rPr>
+          <w:color w:val="A9B7C6"/>
+          <w:sz w:val="18"/>
+          <w:szCs w:val="18"/>
+        </w:rPr>
+        <w:br/>
+        <w:t xml:space="preserve">    </w:t>
+      </w:r>
+      <w:r>
+        <w:rPr>
+          <w:color w:val="CC7832"/>
+          <w:sz w:val="18"/>
+          <w:szCs w:val="18"/>
+        </w:rPr>
+        <w:t xml:space="preserve">public static </w:t>
+      </w:r>
+      <w:r>
+        <w:rPr>
+          <w:color w:val="A9B7C6"/>
+          <w:sz w:val="18"/>
+          <w:szCs w:val="18"/>
+        </w:rPr>
+        <w:t xml:space="preserve">BillPughSingleton </w:t>
+      </w:r>
+      <w:r>
+        <w:rPr>
+          <w:color w:val="FFC66D"/>
+          <w:sz w:val="18"/>
+          <w:szCs w:val="18"/>
+        </w:rPr>
+        <w:t>getInstance</w:t>
+      </w:r>
+      <w:r>
+        <w:rPr>
+          <w:color w:val="A9B7C6"/>
+          <w:sz w:val="18"/>
+          <w:szCs w:val="18"/>
+        </w:rPr>
+        <w:t>(){</w:t>
+      </w:r>
+      <w:r>
+        <w:rPr>
+          <w:color w:val="A9B7C6"/>
+          <w:sz w:val="18"/>
+          <w:szCs w:val="18"/>
+        </w:rPr>
+        <w:br/>
+        <w:t xml:space="preserve">        </w:t>
+      </w:r>
+      <w:r>
+        <w:rPr>
+          <w:color w:val="CC7832"/>
+          <w:sz w:val="18"/>
+          <w:szCs w:val="18"/>
+        </w:rPr>
+        <w:t xml:space="preserve">return </w:t>
+      </w:r>
+      <w:r>
+        <w:rPr>
+          <w:color w:val="A9B7C6"/>
+          <w:sz w:val="18"/>
+          <w:szCs w:val="18"/>
+        </w:rPr>
+        <w:t>SingletonHelper.</w:t>
+      </w:r>
+      <w:r>
+        <w:rPr>
+          <w:i/>
+          <w:iCs/>
+          <w:color w:val="9876AA"/>
+          <w:sz w:val="18"/>
+          <w:szCs w:val="18"/>
+        </w:rPr>
+        <w:t>INSTANCE</w:t>
+      </w:r>
+      <w:r>
+        <w:rPr>
+          <w:color w:val="CC7832"/>
+          <w:sz w:val="18"/>
+          <w:szCs w:val="18"/>
+        </w:rPr>
+        <w:t>;</w:t>
+      </w:r>
+      <w:r>
+        <w:rPr>
+          <w:color w:val="CC7832"/>
+          <w:sz w:val="18"/>
+          <w:szCs w:val="18"/>
+        </w:rPr>
+        <w:br/>
+        <w:t xml:space="preserve">    </w:t>
+      </w:r>
+      <w:r>
+        <w:rPr>
+          <w:color w:val="A9B7C6"/>
+          <w:sz w:val="18"/>
+          <w:szCs w:val="18"/>
+        </w:rPr>
+        <w:t>}</w:t>
+      </w:r>
+      <w:r>
+        <w:rPr>
+          <w:color w:val="A9B7C6"/>
+          <w:sz w:val="18"/>
+          <w:szCs w:val="18"/>
+        </w:rPr>
+        <w:br/>
+        <w:t>}</w:t>
+      </w:r>
+    </w:p>
+    <w:p>
+      <w:pPr>
+        <w:ind w:firstLine="0"/>
+        <w:rPr>
+          <w:lang w:val="sr-Latn-ME"/>
+        </w:rPr>
+      </w:pPr>
+      <w:r>
+        <w:rPr>
+          <w:lang w:val="sr-Latn-ME"/>
+        </w:rPr>
+        <w:t>Enum Singleton</w:t>
+      </w:r>
+    </w:p>
+    <w:p>
+      <w:pPr>
+        <w:pStyle w:val="HTMLPreformatted"/>
+        <w:shd w:val="clear" w:color="auto" w:fill="2B2B2B"/>
+        <w:rPr>
+          <w:color w:val="A9B7C6"/>
+          <w:sz w:val="18"/>
+          <w:szCs w:val="18"/>
+        </w:rPr>
+      </w:pPr>
+      <w:r>
+        <w:rPr>
+          <w:color w:val="CC7832"/>
+          <w:sz w:val="18"/>
+          <w:szCs w:val="18"/>
+        </w:rPr>
+        <w:t xml:space="preserve">public enum </w:t>
+      </w:r>
+      <w:r>
+        <w:rPr>
+          <w:color w:val="A9B7C6"/>
+          <w:sz w:val="18"/>
+          <w:szCs w:val="18"/>
+        </w:rPr>
+        <w:t>EnumSingleton {</w:t>
+      </w:r>
+      <w:r>
+        <w:rPr>
+          <w:color w:val="A9B7C6"/>
+          <w:sz w:val="18"/>
+          <w:szCs w:val="18"/>
+        </w:rPr>
+        <w:br/>
+        <w:t xml:space="preserve">    </w:t>
+      </w:r>
+      <w:r>
+        <w:rPr>
+          <w:i/>
+          <w:iCs/>
+          <w:color w:val="9876AA"/>
+          <w:sz w:val="18"/>
+          <w:szCs w:val="18"/>
+        </w:rPr>
+        <w:t>INSTANCE</w:t>
+      </w:r>
+      <w:r>
+        <w:rPr>
+          <w:color w:val="CC7832"/>
+          <w:sz w:val="18"/>
+          <w:szCs w:val="18"/>
+        </w:rPr>
+        <w:t>;</w:t>
+      </w:r>
+      <w:r>
+        <w:rPr>
+          <w:color w:val="CC7832"/>
+          <w:sz w:val="18"/>
+          <w:szCs w:val="18"/>
+        </w:rPr>
+        <w:br/>
+        <w:t xml:space="preserve">    public static void </w:t>
+      </w:r>
+      <w:r>
+        <w:rPr>
+          <w:color w:val="FFC66D"/>
+          <w:sz w:val="18"/>
+          <w:szCs w:val="18"/>
+        </w:rPr>
+        <w:t>doSomething</w:t>
+      </w:r>
+      <w:r>
+        <w:rPr>
+          <w:color w:val="A9B7C6"/>
+          <w:sz w:val="18"/>
+          <w:szCs w:val="18"/>
+        </w:rPr>
+        <w:t>(){</w:t>
+      </w:r>
+      <w:r>
+        <w:rPr>
+          <w:color w:val="A9B7C6"/>
+          <w:sz w:val="18"/>
+          <w:szCs w:val="18"/>
+        </w:rPr>
+        <w:br/>
+        <w:t xml:space="preserve">        </w:t>
+      </w:r>
+      <w:r>
+        <w:rPr>
+          <w:color w:val="808080"/>
+          <w:sz w:val="18"/>
+          <w:szCs w:val="18"/>
+        </w:rPr>
+        <w:t>//do something</w:t>
+      </w:r>
+      <w:r>
+        <w:rPr>
+          <w:color w:val="808080"/>
+          <w:sz w:val="18"/>
+          <w:szCs w:val="18"/>
+        </w:rPr>
+        <w:br/>
+        <w:t xml:space="preserve">    </w:t>
+      </w:r>
+      <w:r>
+        <w:rPr>
+          <w:color w:val="A9B7C6"/>
+          <w:sz w:val="18"/>
+          <w:szCs w:val="18"/>
+        </w:rPr>
+        <w:t>}</w:t>
+      </w:r>
+      <w:r>
+        <w:rPr>
+          <w:color w:val="A9B7C6"/>
+          <w:sz w:val="18"/>
+          <w:szCs w:val="18"/>
+        </w:rPr>
+        <w:br/>
+        <w:t>}</w:t>
+      </w:r>
+    </w:p>
+    <w:p>
+      <w:pPr>
+        <w:ind w:firstLine="0"/>
+        <w:rPr>
+          <w:lang w:val="sr-Latn-RS"/>
+        </w:rPr>
+      </w:pPr>
+      <w:r>
+        <w:rPr>
+          <w:lang w:val="sr-Latn-RS"/>
+        </w:rPr>
+        <w:t xml:space="preserve">Ovo su samo neki od primjera problema i rešenja </w:t>
+      </w:r>
+      <w:r>
+        <w:rPr>
+          <w:lang w:val="sr-Latn-RS"/>
+        </w:rPr>
+        <w:t>vezanih za thread-safe implementaciju. U ovom projektu koristi se Double lock check implementacija za kreiranje objekta za komunikaciju sa bazama podataka.</w:t>
+      </w:r>
+    </w:p>
+    <w:p>
+      <w:pPr>
+        <w:pStyle w:val="Heading2"/>
+        <w:ind w:firstLine="0"/>
         <w:rPr>
           <w:lang w:val="sr-Latn-RS"/>
         </w:rPr>
@@ -13104,14 +15353,23 @@
         <w:rPr>
           <w:lang w:val="sr-Latn-RS"/>
         </w:rPr>
-        <w:t>e</w:t>
-      </w:r>
-      <w:r>
-        <w:rPr>
-          <w:lang w:val="sr-Latn-RS"/>
-        </w:rPr>
         <w:t>ka</w:t>
       </w:r>
+    </w:p>
+    <w:p>
+      <w:pPr>
+        <w:rPr>
+          <w:lang w:val="sr-Latn-RS"/>
+        </w:rPr>
+      </w:pPr>
+      <w:r>
+        <w:rPr>
+          <w:lang w:val="sr-Latn-RS"/>
+        </w:rPr>
+        <w:t>Za potrebe projekta....</w:t>
+      </w:r>
+      <w:bookmarkStart w:id="25" w:name="_GoBack"/>
+      <w:bookmarkEnd w:id="25"/>
     </w:p>
     <w:p>
       <w:pPr>
@@ -13260,6 +15518,7 @@
         <w:rPr>
           <w:lang w:val="sr-Latn-RS"/>
         </w:rPr>
+        <w:lastRenderedPageBreak/>
         <w:t>sta se odvija na nodu</w:t>
       </w:r>
     </w:p>
@@ -13406,7 +15665,6 @@
         <w:rPr>
           <w:lang w:val="sr-Latn-RS"/>
         </w:rPr>
-        <w:lastRenderedPageBreak/>
         <w:t>Ap</w:t>
       </w:r>
     </w:p>
@@ -13683,7 +15941,7 @@
           <w:rPr>
             <w:noProof/>
           </w:rPr>
-          <w:t>25</w:t>
+          <w:t>30</w:t>
         </w:r>
         <w:r>
           <w:rPr>
@@ -14088,9 +16346,9 @@
     </w:lvl>
   </w:abstractNum>
   <w:abstractNum w:abstractNumId="1" w15:restartNumberingAfterBreak="0">
-    <w:nsid w:val="172F28FD"/>
+    <w:nsid w:val="05972ED0"/>
     <w:multiLevelType w:val="hybridMultilevel"/>
-    <w:tmpl w:val="36D866BC"/>
+    <w:tmpl w:val="383A7D06"/>
     <w:lvl w:ilvl="0" w:tplc="2C1A0001">
       <w:start w:val="1"/>
       <w:numFmt w:val="bullet"/>
@@ -14201,9 +16459,9 @@
     </w:lvl>
   </w:abstractNum>
   <w:abstractNum w:abstractNumId="2" w15:restartNumberingAfterBreak="0">
-    <w:nsid w:val="2D6A7433"/>
+    <w:nsid w:val="172F28FD"/>
     <w:multiLevelType w:val="hybridMultilevel"/>
-    <w:tmpl w:val="903A89A2"/>
+    <w:tmpl w:val="36D866BC"/>
     <w:lvl w:ilvl="0" w:tplc="2C1A0001">
       <w:start w:val="1"/>
       <w:numFmt w:val="bullet"/>
@@ -14314,6 +16572,119 @@
     </w:lvl>
   </w:abstractNum>
   <w:abstractNum w:abstractNumId="3" w15:restartNumberingAfterBreak="0">
+    <w:nsid w:val="2D6A7433"/>
+    <w:multiLevelType w:val="hybridMultilevel"/>
+    <w:tmpl w:val="903A89A2"/>
+    <w:lvl w:ilvl="0" w:tplc="2C1A0001">
+      <w:start w:val="1"/>
+      <w:numFmt w:val="bullet"/>
+      <w:lvlText w:val=""/>
+      <w:lvlJc w:val="left"/>
+      <w:pPr>
+        <w:ind w:left="720" w:hanging="360"/>
+      </w:pPr>
+      <w:rPr>
+        <w:rFonts w:ascii="Symbol" w:hAnsi="Symbol" w:hint="default"/>
+      </w:rPr>
+    </w:lvl>
+    <w:lvl w:ilvl="1" w:tplc="2C1A0003" w:tentative="1">
+      <w:start w:val="1"/>
+      <w:numFmt w:val="bullet"/>
+      <w:lvlText w:val="o"/>
+      <w:lvlJc w:val="left"/>
+      <w:pPr>
+        <w:ind w:left="1440" w:hanging="360"/>
+      </w:pPr>
+      <w:rPr>
+        <w:rFonts w:ascii="Courier New" w:hAnsi="Courier New" w:cs="Courier New" w:hint="default"/>
+      </w:rPr>
+    </w:lvl>
+    <w:lvl w:ilvl="2" w:tplc="2C1A0005" w:tentative="1">
+      <w:start w:val="1"/>
+      <w:numFmt w:val="bullet"/>
+      <w:lvlText w:val=""/>
+      <w:lvlJc w:val="left"/>
+      <w:pPr>
+        <w:ind w:left="2160" w:hanging="360"/>
+      </w:pPr>
+      <w:rPr>
+        <w:rFonts w:ascii="Wingdings" w:hAnsi="Wingdings" w:hint="default"/>
+      </w:rPr>
+    </w:lvl>
+    <w:lvl w:ilvl="3" w:tplc="2C1A0001" w:tentative="1">
+      <w:start w:val="1"/>
+      <w:numFmt w:val="bullet"/>
+      <w:lvlText w:val=""/>
+      <w:lvlJc w:val="left"/>
+      <w:pPr>
+        <w:ind w:left="2880" w:hanging="360"/>
+      </w:pPr>
+      <w:rPr>
+        <w:rFonts w:ascii="Symbol" w:hAnsi="Symbol" w:hint="default"/>
+      </w:rPr>
+    </w:lvl>
+    <w:lvl w:ilvl="4" w:tplc="2C1A0003" w:tentative="1">
+      <w:start w:val="1"/>
+      <w:numFmt w:val="bullet"/>
+      <w:lvlText w:val="o"/>
+      <w:lvlJc w:val="left"/>
+      <w:pPr>
+        <w:ind w:left="3600" w:hanging="360"/>
+      </w:pPr>
+      <w:rPr>
+        <w:rFonts w:ascii="Courier New" w:hAnsi="Courier New" w:cs="Courier New" w:hint="default"/>
+      </w:rPr>
+    </w:lvl>
+    <w:lvl w:ilvl="5" w:tplc="2C1A0005" w:tentative="1">
+      <w:start w:val="1"/>
+      <w:numFmt w:val="bullet"/>
+      <w:lvlText w:val=""/>
+      <w:lvlJc w:val="left"/>
+      <w:pPr>
+        <w:ind w:left="4320" w:hanging="360"/>
+      </w:pPr>
+      <w:rPr>
+        <w:rFonts w:ascii="Wingdings" w:hAnsi="Wingdings" w:hint="default"/>
+      </w:rPr>
+    </w:lvl>
+    <w:lvl w:ilvl="6" w:tplc="2C1A0001" w:tentative="1">
+      <w:start w:val="1"/>
+      <w:numFmt w:val="bullet"/>
+      <w:lvlText w:val=""/>
+      <w:lvlJc w:val="left"/>
+      <w:pPr>
+        <w:ind w:left="5040" w:hanging="360"/>
+      </w:pPr>
+      <w:rPr>
+        <w:rFonts w:ascii="Symbol" w:hAnsi="Symbol" w:hint="default"/>
+      </w:rPr>
+    </w:lvl>
+    <w:lvl w:ilvl="7" w:tplc="2C1A0003" w:tentative="1">
+      <w:start w:val="1"/>
+      <w:numFmt w:val="bullet"/>
+      <w:lvlText w:val="o"/>
+      <w:lvlJc w:val="left"/>
+      <w:pPr>
+        <w:ind w:left="5760" w:hanging="360"/>
+      </w:pPr>
+      <w:rPr>
+        <w:rFonts w:ascii="Courier New" w:hAnsi="Courier New" w:cs="Courier New" w:hint="default"/>
+      </w:rPr>
+    </w:lvl>
+    <w:lvl w:ilvl="8" w:tplc="2C1A0005" w:tentative="1">
+      <w:start w:val="1"/>
+      <w:numFmt w:val="bullet"/>
+      <w:lvlText w:val=""/>
+      <w:lvlJc w:val="left"/>
+      <w:pPr>
+        <w:ind w:left="6480" w:hanging="360"/>
+      </w:pPr>
+      <w:rPr>
+        <w:rFonts w:ascii="Wingdings" w:hAnsi="Wingdings" w:hint="default"/>
+      </w:rPr>
+    </w:lvl>
+  </w:abstractNum>
+  <w:abstractNum w:abstractNumId="4" w15:restartNumberingAfterBreak="0">
     <w:nsid w:val="5F812118"/>
     <w:multiLevelType w:val="hybridMultilevel"/>
     <w:tmpl w:val="8EEC9356"/>
@@ -14426,7 +16797,7 @@
       </w:rPr>
     </w:lvl>
   </w:abstractNum>
-  <w:abstractNum w:abstractNumId="4" w15:restartNumberingAfterBreak="0">
+  <w:abstractNum w:abstractNumId="5" w15:restartNumberingAfterBreak="0">
     <w:nsid w:val="65AC3F3C"/>
     <w:multiLevelType w:val="hybridMultilevel"/>
     <w:tmpl w:val="23FE4E12"/>
@@ -14539,7 +16910,7 @@
       </w:rPr>
     </w:lvl>
   </w:abstractNum>
-  <w:abstractNum w:abstractNumId="5" w15:restartNumberingAfterBreak="0">
+  <w:abstractNum w:abstractNumId="6" w15:restartNumberingAfterBreak="0">
     <w:nsid w:val="759D59C8"/>
     <w:multiLevelType w:val="hybridMultilevel"/>
     <w:tmpl w:val="824C3DCA"/>
@@ -14652,7 +17023,7 @@
       </w:rPr>
     </w:lvl>
   </w:abstractNum>
-  <w:abstractNum w:abstractNumId="6" w15:restartNumberingAfterBreak="0">
+  <w:abstractNum w:abstractNumId="7" w15:restartNumberingAfterBreak="0">
     <w:nsid w:val="760C01A8"/>
     <w:multiLevelType w:val="hybridMultilevel"/>
     <w:tmpl w:val="56405386"/>
@@ -14765,7 +17136,7 @@
       </w:rPr>
     </w:lvl>
   </w:abstractNum>
-  <w:abstractNum w:abstractNumId="7" w15:restartNumberingAfterBreak="0">
+  <w:abstractNum w:abstractNumId="8" w15:restartNumberingAfterBreak="0">
     <w:nsid w:val="7937159F"/>
     <w:multiLevelType w:val="hybridMultilevel"/>
     <w:tmpl w:val="E33CF910"/>
@@ -14878,7 +17249,7 @@
       </w:rPr>
     </w:lvl>
   </w:abstractNum>
-  <w:abstractNum w:abstractNumId="8" w15:restartNumberingAfterBreak="0">
+  <w:abstractNum w:abstractNumId="9" w15:restartNumberingAfterBreak="0">
     <w:nsid w:val="7C5631F7"/>
     <w:multiLevelType w:val="hybridMultilevel"/>
     <w:tmpl w:val="5FCA2196"/>
@@ -14992,31 +17363,34 @@
     </w:lvl>
   </w:abstractNum>
   <w:num w:numId="1">
-    <w:abstractNumId w:val="8"/>
+    <w:abstractNumId w:val="9"/>
   </w:num>
   <w:num w:numId="2">
-    <w:abstractNumId w:val="4"/>
+    <w:abstractNumId w:val="5"/>
   </w:num>
   <w:num w:numId="3">
-    <w:abstractNumId w:val="3"/>
+    <w:abstractNumId w:val="4"/>
   </w:num>
   <w:num w:numId="4">
     <w:abstractNumId w:val="0"/>
   </w:num>
   <w:num w:numId="5">
+    <w:abstractNumId w:val="8"/>
+  </w:num>
+  <w:num w:numId="6">
+    <w:abstractNumId w:val="2"/>
+  </w:num>
+  <w:num w:numId="7">
+    <w:abstractNumId w:val="6"/>
+  </w:num>
+  <w:num w:numId="8">
     <w:abstractNumId w:val="7"/>
   </w:num>
-  <w:num w:numId="6">
+  <w:num w:numId="9">
+    <w:abstractNumId w:val="3"/>
+  </w:num>
+  <w:num w:numId="10">
     <w:abstractNumId w:val="1"/>
-  </w:num>
-  <w:num w:numId="7">
-    <w:abstractNumId w:val="5"/>
-  </w:num>
-  <w:num w:numId="8">
-    <w:abstractNumId w:val="6"/>
-  </w:num>
-  <w:num w:numId="9">
-    <w:abstractNumId w:val="2"/>
   </w:num>
 </w:numbering>
 </file>
@@ -15144,6 +17518,7 @@
     <w:lsdException w:name="HTML Sample" w:semiHidden="1" w:unhideWhenUsed="1"/>
     <w:lsdException w:name="HTML Typewriter" w:semiHidden="1" w:unhideWhenUsed="1"/>
     <w:lsdException w:name="HTML Variable" w:semiHidden="1" w:unhideWhenUsed="1"/>
+    <w:lsdException w:name="Normal Table" w:semiHidden="1" w:unhideWhenUsed="1"/>
     <w:lsdException w:name="annotation subject" w:semiHidden="1" w:unhideWhenUsed="1"/>
     <w:lsdException w:name="No List" w:semiHidden="1" w:unhideWhenUsed="1"/>
     <w:lsdException w:name="Outline List 1" w:semiHidden="1" w:unhideWhenUsed="1"/>
@@ -15188,6 +17563,7 @@
     <w:lsdException w:name="Table Professional" w:semiHidden="1" w:unhideWhenUsed="1"/>
     <w:lsdException w:name="Table Subtle 1" w:semiHidden="1" w:unhideWhenUsed="1"/>
     <w:lsdException w:name="Table Subtle 2" w:semiHidden="1" w:unhideWhenUsed="1"/>
+    <w:lsdException w:name="Table Web 1" w:semiHidden="1" w:unhideWhenUsed="1"/>
     <w:lsdException w:name="Table Web 2" w:semiHidden="1" w:unhideWhenUsed="1"/>
     <w:lsdException w:name="Table Web 3" w:semiHidden="1" w:unhideWhenUsed="1"/>
     <w:lsdException w:name="Balloon Text" w:semiHidden="1" w:unhideWhenUsed="1"/>
@@ -15890,6 +18266,71 @@
       <w:color w:val="808080"/>
     </w:rPr>
   </w:style>
+  <w:style w:type="character" w:styleId="HTMLCode">
+    <w:name w:val="HTML Code"/>
+    <w:basedOn w:val="DefaultParagraphFont"/>
+    <w:uiPriority w:val="99"/>
+    <w:semiHidden/>
+    <w:unhideWhenUsed/>
+    <w:rsid w:val="006350BE"/>
+    <w:rPr>
+      <w:rFonts w:ascii="Courier New" w:eastAsia="Times New Roman" w:hAnsi="Courier New" w:cs="Courier New"/>
+      <w:sz w:val="20"/>
+      <w:szCs w:val="20"/>
+    </w:rPr>
+  </w:style>
+  <w:style w:type="paragraph" w:styleId="HTMLPreformatted">
+    <w:name w:val="HTML Preformatted"/>
+    <w:basedOn w:val="Normal"/>
+    <w:link w:val="HTMLPreformattedChar"/>
+    <w:uiPriority w:val="99"/>
+    <w:semiHidden/>
+    <w:unhideWhenUsed/>
+    <w:rsid w:val="00434D79"/>
+    <w:pPr>
+      <w:tabs>
+        <w:tab w:val="left" w:pos="916"/>
+        <w:tab w:val="left" w:pos="1832"/>
+        <w:tab w:val="left" w:pos="2748"/>
+        <w:tab w:val="left" w:pos="3664"/>
+        <w:tab w:val="left" w:pos="4580"/>
+        <w:tab w:val="left" w:pos="5496"/>
+        <w:tab w:val="left" w:pos="6412"/>
+        <w:tab w:val="left" w:pos="7328"/>
+        <w:tab w:val="left" w:pos="8244"/>
+        <w:tab w:val="left" w:pos="9160"/>
+        <w:tab w:val="left" w:pos="10076"/>
+        <w:tab w:val="left" w:pos="10992"/>
+        <w:tab w:val="left" w:pos="11908"/>
+        <w:tab w:val="left" w:pos="12824"/>
+        <w:tab w:val="left" w:pos="13740"/>
+        <w:tab w:val="left" w:pos="14656"/>
+      </w:tabs>
+      <w:spacing w:line="240" w:lineRule="auto"/>
+      <w:ind w:firstLine="0"/>
+      <w:jc w:val="left"/>
+    </w:pPr>
+    <w:rPr>
+      <w:rFonts w:ascii="Courier New" w:eastAsia="Times New Roman" w:hAnsi="Courier New" w:cs="Courier New"/>
+      <w:sz w:val="20"/>
+      <w:szCs w:val="20"/>
+      <w:lang w:val="sr-Latn-ME" w:eastAsia="sr-Latn-ME"/>
+    </w:rPr>
+  </w:style>
+  <w:style w:type="character" w:customStyle="1" w:styleId="HTMLPreformattedChar">
+    <w:name w:val="HTML Preformatted Char"/>
+    <w:basedOn w:val="DefaultParagraphFont"/>
+    <w:link w:val="HTMLPreformatted"/>
+    <w:uiPriority w:val="99"/>
+    <w:semiHidden/>
+    <w:rsid w:val="00434D79"/>
+    <w:rPr>
+      <w:rFonts w:ascii="Courier New" w:eastAsia="Times New Roman" w:hAnsi="Courier New" w:cs="Courier New"/>
+      <w:sz w:val="20"/>
+      <w:szCs w:val="20"/>
+      <w:lang w:val="sr-Latn-ME" w:eastAsia="sr-Latn-ME"/>
+    </w:rPr>
+  </w:style>
 </w:styles>
 </file>
 
@@ -16193,7 +18634,7 @@
 </file>
 
 <file path=customXml/itemProps1.xml><?xml version="1.0" encoding="utf-8"?>
-<ds:datastoreItem xmlns:ds="http://schemas.openxmlformats.org/officeDocument/2006/customXml" ds:itemID="{79862D7A-0CB1-4145-9B3E-465FCEA75755}">
+<ds:datastoreItem xmlns:ds="http://schemas.openxmlformats.org/officeDocument/2006/customXml" ds:itemID="{80E8A669-6B98-4B45-87B1-B26306BB6557}">
   <ds:schemaRefs>
     <ds:schemaRef ds:uri="http://schemas.openxmlformats.org/officeDocument/2006/bibliography"/>
   </ds:schemaRefs>

--- a/Sekulovic Milorad.docx
+++ b/Sekulovic Milorad.docx
@@ -1,6 +1,6 @@
 
 <file path=word/document.xml><?xml version="1.0" encoding="utf-8"?>
-<w:document xmlns:wpc="http://schemas.microsoft.com/office/word/2010/wordprocessingCanvas" xmlns:cx="http://schemas.microsoft.com/office/drawing/2014/chartex" xmlns:cx1="http://schemas.microsoft.com/office/drawing/2015/9/8/chartex" xmlns:cx2="http://schemas.microsoft.com/office/drawing/2015/10/21/chartex" xmlns:cx3="http://schemas.microsoft.com/office/drawing/2016/5/9/chartex" xmlns:cx4="http://schemas.microsoft.com/office/drawing/2016/5/10/chartex" xmlns:cx5="http://schemas.microsoft.com/office/drawing/2016/5/11/chartex" xmlns:cx6="http://schemas.microsoft.com/office/drawing/2016/5/12/chartex" xmlns:cx7="http://schemas.microsoft.com/office/drawing/2016/5/13/chartex" xmlns:cx8="http://schemas.microsoft.com/office/drawing/2016/5/14/chartex" xmlns:mc="http://schemas.openxmlformats.org/markup-compatibility/2006" xmlns:aink="http://schemas.microsoft.com/office/drawing/2016/ink" xmlns:am3d="http://schemas.microsoft.com/office/drawing/2017/model3d" xmlns:o="urn:schemas-microsoft-com:office:office" xmlns:r="http://schemas.openxmlformats.org/officeDocument/2006/relationships" xmlns:m="http://schemas.openxmlformats.org/officeDocument/2006/math" xmlns:v="urn:schemas-microsoft-com:vml" xmlns:wp14="http://schemas.microsoft.com/office/word/2010/wordprocessingDrawing" xmlns:wp="http://schemas.openxmlformats.org/drawingml/2006/wordprocessingDrawing" xmlns:w10="urn:schemas-microsoft-com:office:word" xmlns:w="http://schemas.openxmlformats.org/wordprocessingml/2006/main" xmlns:w14="http://schemas.microsoft.com/office/word/2010/wordml" xmlns:w15="http://schemas.microsoft.com/office/word/2012/wordml" xmlns:w16cid="http://schemas.microsoft.com/office/word/2016/wordml/cid" xmlns:w16se="http://schemas.microsoft.com/office/word/2015/wordml/symex" xmlns:wpg="http://schemas.microsoft.com/office/word/2010/wordprocessingGroup" xmlns:wpi="http://schemas.microsoft.com/office/word/2010/wordprocessingInk" xmlns:wne="http://schemas.microsoft.com/office/word/2006/wordml" xmlns:wps="http://schemas.microsoft.com/office/word/2010/wordprocessingShape" mc:Ignorable="w14 w15 w16se w16cid wp14">
+<w:document xmlns:wpc="http://schemas.microsoft.com/office/word/2010/wordprocessingCanvas" xmlns:cx="http://schemas.microsoft.com/office/drawing/2014/chartex" xmlns:cx1="http://schemas.microsoft.com/office/drawing/2015/9/8/chartex" xmlns:cx2="http://schemas.microsoft.com/office/drawing/2015/10/21/chartex" xmlns:mc="http://schemas.openxmlformats.org/markup-compatibility/2006" xmlns:o="urn:schemas-microsoft-com:office:office" xmlns:r="http://schemas.openxmlformats.org/officeDocument/2006/relationships" xmlns:m="http://schemas.openxmlformats.org/officeDocument/2006/math" xmlns:v="urn:schemas-microsoft-com:vml" xmlns:wp14="http://schemas.microsoft.com/office/word/2010/wordprocessingDrawing" xmlns:wp="http://schemas.openxmlformats.org/drawingml/2006/wordprocessingDrawing" xmlns:w10="urn:schemas-microsoft-com:office:word" xmlns:w="http://schemas.openxmlformats.org/wordprocessingml/2006/main" xmlns:w14="http://schemas.microsoft.com/office/word/2010/wordml" xmlns:w15="http://schemas.microsoft.com/office/word/2012/wordml" xmlns:w16se="http://schemas.microsoft.com/office/word/2015/wordml/symex" xmlns:wpg="http://schemas.microsoft.com/office/word/2010/wordprocessingGroup" xmlns:wpi="http://schemas.microsoft.com/office/word/2010/wordprocessingInk" xmlns:wne="http://schemas.microsoft.com/office/word/2006/wordml" xmlns:wps="http://schemas.microsoft.com/office/word/2010/wordprocessingShape" mc:Ignorable="w14 w15 w16se wp14">
   <w:body>
     <w:p>
       <w:pPr>
@@ -2270,27 +2270,14 @@
       <w:r>
         <w:t xml:space="preserve">Ilustracija </w:t>
       </w:r>
-      <w:r>
-        <w:fldChar w:fldCharType="begin"/>
-      </w:r>
-      <w:r>
-        <w:instrText xml:space="preserve"> SEQ Ilustracija \* ARABIC </w:instrText>
-      </w:r>
-      <w:r>
-        <w:fldChar w:fldCharType="separate"/>
-      </w:r>
-      <w:r>
-        <w:rPr>
-          <w:noProof/>
-        </w:rPr>
-        <w:t>1</w:t>
-      </w:r>
-      <w:r>
-        <w:rPr>
-          <w:noProof/>
-        </w:rPr>
-        <w:fldChar w:fldCharType="end"/>
-      </w:r>
+      <w:fldSimple w:instr=" SEQ Ilustracija \* ARABIC ">
+        <w:r>
+          <w:rPr>
+            <w:noProof/>
+          </w:rPr>
+          <w:t>1</w:t>
+        </w:r>
+      </w:fldSimple>
       <w:r>
         <w:t>: IoT</w:t>
       </w:r>
@@ -3646,27 +3633,14 @@
       <w:r>
         <w:t xml:space="preserve">Ilustracija </w:t>
       </w:r>
-      <w:r>
-        <w:fldChar w:fldCharType="begin"/>
-      </w:r>
-      <w:r>
-        <w:instrText xml:space="preserve"> SEQ Ilustracija \* ARABIC </w:instrText>
-      </w:r>
-      <w:r>
-        <w:fldChar w:fldCharType="separate"/>
-      </w:r>
-      <w:r>
-        <w:rPr>
-          <w:noProof/>
-        </w:rPr>
-        <w:t>4</w:t>
-      </w:r>
-      <w:r>
-        <w:rPr>
-          <w:noProof/>
-        </w:rPr>
-        <w:fldChar w:fldCharType="end"/>
-      </w:r>
+      <w:fldSimple w:instr=" SEQ Ilustracija \* ARABIC ">
+        <w:r>
+          <w:rPr>
+            <w:noProof/>
+          </w:rPr>
+          <w:t>4</w:t>
+        </w:r>
+      </w:fldSimple>
       <w:r>
         <w:t>: Raspberry 3 blok dijagram</w:t>
       </w:r>
@@ -6545,27 +6519,14 @@
       <w:r>
         <w:t xml:space="preserve">Ilustracija </w:t>
       </w:r>
-      <w:r>
-        <w:fldChar w:fldCharType="begin"/>
-      </w:r>
-      <w:r>
-        <w:instrText xml:space="preserve"> SEQ Ilustracija \* ARABIC </w:instrText>
-      </w:r>
-      <w:r>
-        <w:fldChar w:fldCharType="separate"/>
-      </w:r>
-      <w:r>
-        <w:rPr>
-          <w:noProof/>
-        </w:rPr>
-        <w:t>5</w:t>
-      </w:r>
-      <w:r>
-        <w:rPr>
-          <w:noProof/>
-        </w:rPr>
-        <w:fldChar w:fldCharType="end"/>
-      </w:r>
+      <w:fldSimple w:instr=" SEQ Ilustracija \* ARABIC ">
+        <w:r>
+          <w:rPr>
+            <w:noProof/>
+          </w:rPr>
+          <w:t>5</w:t>
+        </w:r>
+      </w:fldSimple>
       <w:r>
         <w:t>: Tok jednog ciklusa u procesoru, tokom preuzimanja podataka</w:t>
       </w:r>
@@ -7366,6 +7327,7 @@
         </w:rPr>
         <w:t xml:space="preserve"> </w:t>
       </w:r>
+      <w:proofErr w:type="gramStart"/>
       <w:r>
         <w:t>instrukcija</w:t>
       </w:r>
@@ -7375,6 +7337,7 @@
         </w:rPr>
         <w:t>(</w:t>
       </w:r>
+      <w:proofErr w:type="gramEnd"/>
       <w:r>
         <w:t>kada</w:t>
       </w:r>
@@ -7821,23 +7784,14 @@
     <w:p>
       <w:pPr>
         <w:pStyle w:val="Caption"/>
-        <w:rPr>
-          <w:lang w:val="es-ES"/>
-        </w:rPr>
-      </w:pPr>
-      <w:r>
-        <w:rPr>
-          <w:lang w:val="es-ES"/>
-        </w:rPr>
+      </w:pPr>
+      <w:r>
         <w:t xml:space="preserve">Ilustracija </w:t>
       </w:r>
       <w:r>
         <w:fldChar w:fldCharType="begin"/>
       </w:r>
       <w:r>
-        <w:rPr>
-          <w:lang w:val="es-ES"/>
-        </w:rPr>
         <w:instrText xml:space="preserve"> SEQ Ilustracija \* ARABIC </w:instrText>
       </w:r>
       <w:r>
@@ -7846,7 +7800,6 @@
       <w:r>
         <w:rPr>
           <w:noProof/>
-          <w:lang w:val="es-ES"/>
         </w:rPr>
         <w:t>6</w:t>
       </w:r>
@@ -7854,9 +7807,6 @@
         <w:fldChar w:fldCharType="end"/>
       </w:r>
       <w:r>
-        <w:rPr>
-          <w:lang w:val="es-ES"/>
-        </w:rPr>
         <w:t>: ARM Cortex-A53 dijagram</w:t>
       </w:r>
     </w:p>
@@ -7874,7 +7824,15 @@
         <w:t xml:space="preserve">Instrukcijski set je skup instrukcija kojim se specificiraju operacije koje processor može da izvrši. Tipovi instrukcija su: aritmetičke, logičke, pomjeračke, instrukcije prenosa I instrukcije skoka. Instrukcijski setovi se mogu razlikovati I po broju operanada koji učestvuju u instrukcijama kao parametri. Pa tako na primer mašine koje rade sa 0 adresa (stek mašine), sa 1 adresom (akumulatorska mašina), 2 I 3 adrese (CISC I RISC mašine). </w:t>
       </w:r>
       <w:r>
-        <w:t>Cortex A53 je Reduced Instruction Set Computer, iako je u poslednjoj verziji  ARMv8-A arhitekture uveden veliki broj kriptografskih I atomse funkcije za citanje I pisanje.</w:t>
+        <w:t xml:space="preserve">Cortex A53 je Reduced Instruction Set Computer, iako je u poslednjoj </w:t>
+      </w:r>
+      <w:proofErr w:type="gramStart"/>
+      <w:r>
+        <w:t>verziji  ARMv</w:t>
+      </w:r>
+      <w:proofErr w:type="gramEnd"/>
+      <w:r>
+        <w:t>8-A arhitekture uveden veliki broj kriptografskih I atomse funkcije za citanje I pisanje.</w:t>
       </w:r>
       <w:r>
         <w:t xml:space="preserve"> Primjer broja operanada kod instrukcija u instrukcijsom setu je:</w:t>
@@ -8299,23 +8257,14 @@
     <w:p>
       <w:pPr>
         <w:pStyle w:val="Caption"/>
-        <w:rPr>
-          <w:lang w:val="es-ES"/>
-        </w:rPr>
-      </w:pPr>
-      <w:r>
-        <w:rPr>
-          <w:lang w:val="es-ES"/>
-        </w:rPr>
+      </w:pPr>
+      <w:r>
         <w:t xml:space="preserve">Ilustracija </w:t>
       </w:r>
       <w:r>
         <w:fldChar w:fldCharType="begin"/>
       </w:r>
       <w:r>
-        <w:rPr>
-          <w:lang w:val="es-ES"/>
-        </w:rPr>
         <w:instrText xml:space="preserve"> SEQ Ilustracija \* ARABIC </w:instrText>
       </w:r>
       <w:r>
@@ -8324,7 +8273,6 @@
       <w:r>
         <w:rPr>
           <w:noProof/>
-          <w:lang w:val="es-ES"/>
         </w:rPr>
         <w:t>7</w:t>
       </w:r>
@@ -8332,9 +8280,6 @@
         <w:fldChar w:fldCharType="end"/>
       </w:r>
       <w:r>
-        <w:rPr>
-          <w:lang w:val="es-ES"/>
-        </w:rPr>
         <w:t>: Logičko-memorijsko slaganje kola</w:t>
       </w:r>
     </w:p>
@@ -12030,27 +11975,14 @@
       <w:r>
         <w:t xml:space="preserve">Ilustracija </w:t>
       </w:r>
-      <w:r>
-        <w:fldChar w:fldCharType="begin"/>
-      </w:r>
-      <w:r>
-        <w:instrText xml:space="preserve"> SEQ Ilustracija \* ARABIC </w:instrText>
-      </w:r>
-      <w:r>
-        <w:fldChar w:fldCharType="separate"/>
-      </w:r>
-      <w:r>
-        <w:rPr>
-          <w:noProof/>
-        </w:rPr>
-        <w:t>8</w:t>
-      </w:r>
-      <w:r>
-        <w:rPr>
-          <w:noProof/>
-        </w:rPr>
-        <w:fldChar w:fldCharType="end"/>
-      </w:r>
+      <w:fldSimple w:instr=" SEQ Ilustracija \* ARABIC ">
+        <w:r>
+          <w:rPr>
+            <w:noProof/>
+          </w:rPr>
+          <w:t>8</w:t>
+        </w:r>
+      </w:fldSimple>
       <w:r>
         <w:t>: Raspored kanala prema 802.11b/g standardu</w:t>
       </w:r>
@@ -12083,17 +12015,33 @@
         <w:t xml:space="preserve">. Kako je to jako čest ferkvencijski opseg koji dijeli sa mnogim drugim uređajima, koristi se princip Frequency Hopping Spread Spectrum koji Bluetooth kanal od 1MHz mijenja 1600 puta u sekundi kroz neki od 79 kanala i to po predefinisanim obrascima kojih ima šest. </w:t>
       </w:r>
       <w:r>
-        <w:t>Ukoliko postoji uređaj koji na jednoj određenoj frekvenciji emituje signal i time ometa signal na tom opsegu, to su vrlo mali gubitci, dok je takođe vrlo mala šansa  da će se naći još jedan uređaj koji koristi istu sekvencu fekvencijskog skakanja da je sinhronizovana baš tako da se poklopi sa onom na uređaju.</w:t>
-      </w:r>
-    </w:p>
-    <w:p>
-      <w:pPr>
-        <w:rPr>
-          <w:lang w:val="sr-Latn-ME"/>
-        </w:rPr>
-      </w:pPr>
-      <w:r>
-        <w:t xml:space="preserve">Bluetooth 4.0 standard je donijeo novine kod ove tehnologije u smislu implementacije u uređajima koji koriste jako malo struje, pa je tako reklamiran pod Bluetooth Low Energy, dok je 4.1 treba da donese povezivanje kod IoT-a, imajući u  vidu broj uređaja koji će u budućnosti sve više da raste. Bluetooth je elminisao neke probleme koje je imao prilikom rada uporedo sa 4g tehnologijom tako što je koordinisan sa tom tehnologijom i sada obije mogu da rade punom brzinom. Takođe je uklonjen fiksni timeout prilikom ponovnog povezivanja, tako da prilikom osmišljavanja uređaja može se bolje voditi računa o tome kako uređaj koristi energiju. Takođe podržana je konekcija ka više uređaja odjednom, od kojih samo jedan može aktivno komunicirati sa host uređajem. </w:t>
+        <w:t xml:space="preserve">Ukoliko postoji uređaj koji na jednoj određenoj frekvenciji emituje signal i time ometa signal na tom opsegu, to su vrlo mali gubitci, dok je takođe vrlo mala </w:t>
+      </w:r>
+      <w:proofErr w:type="gramStart"/>
+      <w:r>
+        <w:t>šansa  da</w:t>
+      </w:r>
+      <w:proofErr w:type="gramEnd"/>
+      <w:r>
+        <w:t xml:space="preserve"> će se naći još jedan uređaj koji koristi istu sekvencu fekvencijskog skakanja da je sinhronizovana baš tako da se poklopi sa onom na uređaju.</w:t>
+      </w:r>
+    </w:p>
+    <w:p>
+      <w:pPr>
+        <w:rPr>
+          <w:lang w:val="sr-Latn-ME"/>
+        </w:rPr>
+      </w:pPr>
+      <w:r>
+        <w:t xml:space="preserve">Bluetooth 4.0 standard je donijeo novine kod ove tehnologije u smislu implementacije u uređajima koji koriste jako malo struje, pa je tako reklamiran pod Bluetooth Low Energy, dok je 4.1 treba da donese povezivanje kod IoT-a, imajući </w:t>
+      </w:r>
+      <w:proofErr w:type="gramStart"/>
+      <w:r>
+        <w:t>u  vidu</w:t>
+      </w:r>
+      <w:proofErr w:type="gramEnd"/>
+      <w:r>
+        <w:t xml:space="preserve"> broj uređaja koji će u budućnosti sve više da raste. Bluetooth je elminisao neke probleme koje je imao prilikom rada uporedo sa 4g tehnologijom tako što je koordinisan sa tom tehnologijom i sada obije mogu da rade punom brzinom. Takođe je uklonjen fiksni timeout prilikom ponovnog povezivanja, tako da prilikom osmišljavanja uređaja može se bolje voditi računa o tome kako uređaj koristi energiju. Takođe podržana je konekcija ka više uređaja odjednom, od kojih samo jedan može aktivno komunicirati sa host uređajem. </w:t>
       </w:r>
     </w:p>
     <w:p>
@@ -12250,27 +12198,14 @@
       <w:r>
         <w:t xml:space="preserve">Ilustracija </w:t>
       </w:r>
-      <w:r>
-        <w:fldChar w:fldCharType="begin"/>
-      </w:r>
-      <w:r>
-        <w:instrText xml:space="preserve"> SEQ Ilustracija \* ARABIC </w:instrText>
-      </w:r>
-      <w:r>
-        <w:fldChar w:fldCharType="separate"/>
-      </w:r>
-      <w:r>
-        <w:rPr>
-          <w:noProof/>
-        </w:rPr>
-        <w:t>9</w:t>
-      </w:r>
-      <w:r>
-        <w:rPr>
-          <w:noProof/>
-        </w:rPr>
-        <w:fldChar w:fldCharType="end"/>
-      </w:r>
+      <w:fldSimple w:instr=" SEQ Ilustracija \* ARABIC ">
+        <w:r>
+          <w:rPr>
+            <w:noProof/>
+          </w:rPr>
+          <w:t>9</w:t>
+        </w:r>
+      </w:fldSimple>
       <w:r>
         <w:t>: PWM Primjer</w:t>
       </w:r>
@@ -12438,7 +12373,7 @@
             <v:path o:extrusionok="f" gradientshapeok="t" o:connecttype="rect"/>
             <o:lock v:ext="edit" aspectratio="t"/>
           </v:shapetype>
-          <v:shape id="_x0000_i1025" type="#_x0000_t75" style="width:408.75pt;height:171.75pt">
+          <v:shape id="_x0000_i1025" type="#_x0000_t75" style="width:408.6pt;height:171.6pt">
             <v:imagedata r:id="rId19" o:title="HTB1XTpKKFXXXXa4XXXXq6xXFXXXn" croptop="20719f" cropbottom="7306f" cropright="6503f"/>
           </v:shape>
         </w:pict>
@@ -12684,27 +12619,14 @@
       <w:r>
         <w:t xml:space="preserve">Ilustracija </w:t>
       </w:r>
-      <w:r>
-        <w:fldChar w:fldCharType="begin"/>
-      </w:r>
-      <w:r>
-        <w:instrText xml:space="preserve"> SEQ Ilustracija \* ARABIC </w:instrText>
-      </w:r>
-      <w:r>
-        <w:fldChar w:fldCharType="separate"/>
-      </w:r>
-      <w:r>
-        <w:rPr>
-          <w:noProof/>
-        </w:rPr>
-        <w:t>10</w:t>
-      </w:r>
-      <w:r>
-        <w:rPr>
-          <w:noProof/>
-        </w:rPr>
-        <w:fldChar w:fldCharType="end"/>
-      </w:r>
+      <w:fldSimple w:instr=" SEQ Ilustracija \* ARABIC ">
+        <w:r>
+          <w:rPr>
+            <w:noProof/>
+          </w:rPr>
+          <w:t>10</w:t>
+        </w:r>
+      </w:fldSimple>
       <w:r>
         <w:t>: blok dijagram kontrolera</w:t>
       </w:r>
@@ -12890,19 +12812,33 @@
         <w:rPr>
           <w:lang w:val="es-ES"/>
         </w:rPr>
-        <w:t xml:space="preserve"> sa </w:t>
-      </w:r>
+        <w:t xml:space="preserve"> </w:t>
+      </w:r>
+      <w:proofErr w:type="gramStart"/>
       <w:r>
         <w:rPr>
           <w:lang w:val="es-ES"/>
         </w:rPr>
-        <w:t xml:space="preserve"> </w:t>
+        <w:t xml:space="preserve">sa </w:t>
       </w:r>
       <w:r>
         <w:rPr>
           <w:lang w:val="es-ES"/>
         </w:rPr>
-        <w:t>sukcesivnom aproksimacijom</w:t>
+        <w:t xml:space="preserve"> </w:t>
+      </w:r>
+      <w:r>
+        <w:rPr>
+          <w:lang w:val="es-ES"/>
+        </w:rPr>
+        <w:t>sukcesivnom</w:t>
+      </w:r>
+      <w:proofErr w:type="gramEnd"/>
+      <w:r>
+        <w:rPr>
+          <w:lang w:val="es-ES"/>
+        </w:rPr>
+        <w:t xml:space="preserve"> aproksimacijom</w:t>
       </w:r>
     </w:p>
     <w:p>
@@ -12966,7 +12902,21 @@
         <w:rPr>
           <w:lang w:val="es-ES"/>
         </w:rPr>
-        <w:t>Ovo je kolo koje služi da bi kontinualni promenjivi analogni signal usrednjilo i zadržalo za neki period vremena, kako bi se samnjile promjene kod analogno digtalne konverzije i spriječilo uništavanje signala kod konverzije primjenom sukcesivne aproksimacije. Tako se signal tj. napon koji  se nalazio na ulazu u ad konvertor prilikom početka konverzije zadržava i staje isti tokom periode konverzije. Nakon toga se kontrolnim signalom ponovo omogućava proticanje napona. Prilikom stanja kada je prekidač zatvoren i propušta napon se puni i kondezator koji je na ulazu u pojačivač, a prilikom otvaranja prekidača napon u trenutku njegovog otvaranja ostaje na naponu na kondenzatoru.</w:t>
+        <w:t xml:space="preserve">Ovo je kolo koje služi da bi kontinualni promenjivi analogni signal usrednjilo i zadržalo za neki period vremena, kako bi se samnjile promjene kod analogno digtalne konverzije i spriječilo uništavanje signala kod konverzije primjenom sukcesivne aproksimacije. Tako se signal tj. napon </w:t>
+      </w:r>
+      <w:proofErr w:type="gramStart"/>
+      <w:r>
+        <w:rPr>
+          <w:lang w:val="es-ES"/>
+        </w:rPr>
+        <w:t>koji  se</w:t>
+      </w:r>
+      <w:proofErr w:type="gramEnd"/>
+      <w:r>
+        <w:rPr>
+          <w:lang w:val="es-ES"/>
+        </w:rPr>
+        <w:t xml:space="preserve"> nalazio na ulazu u ad konvertor prilikom početka konverzije zadržava i staje isti tokom periode konverzije. Nakon toga se kontrolnim signalom ponovo omogućava proticanje napona. Prilikom stanja kada je prekidač zatvoren i propušta napon se puni i kondezator koji je na ulazu u pojačivač, a prilikom otvaranja prekidača napon u trenutku njegovog otvaranja ostaje na naponu na kondenzatoru.</w:t>
       </w:r>
     </w:p>
     <w:p>
@@ -12979,7 +12929,7 @@
           <w:lang w:val="es-ES"/>
         </w:rPr>
         <w:pict>
-          <v:shape id="_x0000_i1026" type="#_x0000_t75" style="width:234.75pt;height:93.75pt">
+          <v:shape id="_x0000_i1026" type="#_x0000_t75" style="width:234.6pt;height:93.6pt">
             <v:imagedata r:id="rId22" o:title="313px-Sample-hold-circuit"/>
           </v:shape>
         </w:pict>
@@ -12989,34 +12939,18 @@
       <w:pPr>
         <w:pStyle w:val="Caption"/>
         <w:jc w:val="center"/>
-        <w:rPr>
-          <w:lang w:val="es-ES"/>
-        </w:rPr>
       </w:pPr>
       <w:r>
         <w:t xml:space="preserve">Ilustracija </w:t>
       </w:r>
-      <w:r>
-        <w:fldChar w:fldCharType="begin"/>
-      </w:r>
-      <w:r>
-        <w:instrText xml:space="preserve"> SEQ Ilustracija \* ARABIC </w:instrText>
-      </w:r>
-      <w:r>
-        <w:fldChar w:fldCharType="separate"/>
-      </w:r>
-      <w:r>
-        <w:rPr>
-          <w:noProof/>
-        </w:rPr>
-        <w:t>12</w:t>
-      </w:r>
-      <w:r>
-        <w:rPr>
-          <w:noProof/>
-        </w:rPr>
-        <w:fldChar w:fldCharType="end"/>
-      </w:r>
+      <w:fldSimple w:instr=" SEQ Ilustracija \* ARABIC ">
+        <w:r>
+          <w:rPr>
+            <w:noProof/>
+          </w:rPr>
+          <w:t>12</w:t>
+        </w:r>
+      </w:fldSimple>
       <w:r>
         <w:t>: Blok dijagram Sample and Hold kola.</w:t>
       </w:r>
@@ -13210,7 +13144,91 @@
         <w:t xml:space="preserve">Komunikacija između niti kao i njihovo generisanje je relativno procesorski </w:t>
       </w:r>
       <w:r>
-        <w:t>“jeftino”, dok je pokretanje jako memorijski i procesorski “skupo”.</w:t>
+        <w:rPr>
+          <w:lang w:val="sr-Latn-ME"/>
+        </w:rPr>
+        <w:t>“</w:t>
+      </w:r>
+      <w:r>
+        <w:t>jeftino</w:t>
+      </w:r>
+      <w:r>
+        <w:rPr>
+          <w:lang w:val="sr-Latn-ME"/>
+        </w:rPr>
+        <w:t xml:space="preserve">”, </w:t>
+      </w:r>
+      <w:r>
+        <w:t>dok</w:t>
+      </w:r>
+      <w:r>
+        <w:rPr>
+          <w:lang w:val="sr-Latn-ME"/>
+        </w:rPr>
+        <w:t xml:space="preserve"> </w:t>
+      </w:r>
+      <w:r>
+        <w:t>je</w:t>
+      </w:r>
+      <w:r>
+        <w:rPr>
+          <w:lang w:val="sr-Latn-ME"/>
+        </w:rPr>
+        <w:t xml:space="preserve"> </w:t>
+      </w:r>
+      <w:r>
+        <w:t>pokretanje</w:t>
+      </w:r>
+      <w:r>
+        <w:rPr>
+          <w:lang w:val="sr-Latn-ME"/>
+        </w:rPr>
+        <w:t xml:space="preserve"> </w:t>
+      </w:r>
+      <w:r>
+        <w:t>jako</w:t>
+      </w:r>
+      <w:r>
+        <w:rPr>
+          <w:lang w:val="sr-Latn-ME"/>
+        </w:rPr>
+        <w:t xml:space="preserve"> </w:t>
+      </w:r>
+      <w:r>
+        <w:t>memorijski</w:t>
+      </w:r>
+      <w:r>
+        <w:rPr>
+          <w:lang w:val="sr-Latn-ME"/>
+        </w:rPr>
+        <w:t xml:space="preserve"> </w:t>
+      </w:r>
+      <w:r>
+        <w:t>i</w:t>
+      </w:r>
+      <w:r>
+        <w:rPr>
+          <w:lang w:val="sr-Latn-ME"/>
+        </w:rPr>
+        <w:t xml:space="preserve"> </w:t>
+      </w:r>
+      <w:r>
+        <w:t>procesorski</w:t>
+      </w:r>
+      <w:r>
+        <w:rPr>
+          <w:lang w:val="sr-Latn-ME"/>
+        </w:rPr>
+        <w:t xml:space="preserve"> “</w:t>
+      </w:r>
+      <w:r>
+        <w:t>skupo</w:t>
+      </w:r>
+      <w:r>
+        <w:rPr>
+          <w:lang w:val="sr-Latn-ME"/>
+        </w:rPr>
+        <w:t>”.</w:t>
       </w:r>
     </w:p>
     <w:p>
@@ -13264,7 +13282,7 @@
       <w:r>
         <w:rPr>
           <w:noProof/>
-          <w:lang w:val="sr-Latn-RS"/>
+          <w:lang w:eastAsia="zh-CN"/>
         </w:rPr>
         <w:lastRenderedPageBreak/>
         <w:drawing>
@@ -13328,24 +13346,14 @@
       <w:r>
         <w:t xml:space="preserve">Ilustracija </w:t>
       </w:r>
-      <w:r>
-        <w:fldChar w:fldCharType="begin"/>
-      </w:r>
-      <w:r>
-        <w:instrText xml:space="preserve"> SEQ Ilustracija \* ARABIC </w:instrText>
-      </w:r>
-      <w:r>
-        <w:fldChar w:fldCharType="separate"/>
-      </w:r>
-      <w:r>
-        <w:rPr>
-          <w:noProof/>
-        </w:rPr>
-        <w:t>13</w:t>
-      </w:r>
-      <w:r>
-        <w:fldChar w:fldCharType="end"/>
-      </w:r>
+      <w:fldSimple w:instr=" SEQ Ilustracija \* ARABIC ">
+        <w:r>
+          <w:rPr>
+            <w:noProof/>
+          </w:rPr>
+          <w:t>13</w:t>
+        </w:r>
+      </w:fldSimple>
       <w:r>
         <w:t>: Poređenje procesa i niti</w:t>
       </w:r>
@@ -13372,6 +13380,7 @@
           <w:rFonts w:eastAsiaTheme="minorHAnsi"/>
           <w:sz w:val="21"/>
           <w:szCs w:val="21"/>
+          <w:lang w:val="sr-Latn-RS"/>
         </w:rPr>
       </w:pPr>
       <w:r>
@@ -13380,6 +13389,7 @@
           <w:rFonts w:eastAsiaTheme="minorHAnsi"/>
           <w:sz w:val="21"/>
           <w:szCs w:val="21"/>
+          <w:lang w:val="sr-Latn-RS"/>
         </w:rPr>
         <w:t>ExecutorService executor = Executors.newFixedThreadPool(2);</w:t>
       </w:r>
@@ -13453,6 +13463,9 @@
         <w:t xml:space="preserve">Pri pravljenju objekata možemo se susreti sa tehnikama poput </w:t>
       </w:r>
       <w:r>
+        <w:rPr>
+          <w:lang w:val="sr-Latn-RS"/>
+        </w:rPr>
         <w:t xml:space="preserve">“lazy instantiation” </w:t>
       </w:r>
       <w:r>
@@ -15359,48 +15372,328 @@
     <w:p>
       <w:pPr>
         <w:rPr>
-          <w:lang w:val="sr-Latn-RS"/>
-        </w:rPr>
-      </w:pPr>
-      <w:r>
-        <w:rPr>
-          <w:lang w:val="sr-Latn-RS"/>
-        </w:rPr>
-        <w:t>Za potrebe projekta....</w:t>
-      </w:r>
-      <w:bookmarkStart w:id="25" w:name="_GoBack"/>
-      <w:bookmarkEnd w:id="25"/>
+          <w:lang w:val="sr-Latn-ME"/>
+        </w:rPr>
+      </w:pPr>
+      <w:r>
+        <w:rPr>
+          <w:lang w:val="sr-Latn-RS"/>
+        </w:rPr>
+        <w:t>Za potre</w:t>
+      </w:r>
+      <w:r>
+        <w:rPr>
+          <w:lang w:val="sr-Latn-RS"/>
+        </w:rPr>
+        <w:t>be projekta kori</w:t>
+      </w:r>
+      <w:r>
+        <w:rPr>
+          <w:lang w:val="sr-Latn-ME"/>
+        </w:rPr>
+        <w:t>šćena su tri programska jezika i to:</w:t>
+      </w:r>
     </w:p>
     <w:p>
       <w:pPr>
         <w:pStyle w:val="ListParagraph"/>
         <w:numPr>
           <w:ilvl w:val="0"/>
-          <w:numId w:val="5"/>
+          <w:numId w:val="11"/>
         </w:numPr>
         <w:rPr>
-          <w:lang w:val="sr-Latn-RS"/>
-        </w:rPr>
-      </w:pPr>
-      <w:r>
-        <w:rPr>
-          <w:lang w:val="sr-Latn-RS"/>
-        </w:rPr>
-        <w:t>java – javascript – python putem cmd-a</w:t>
-      </w:r>
-    </w:p>
-    <w:p>
-      <w:pPr>
-        <w:ind w:firstLine="0"/>
-        <w:rPr>
-          <w:lang w:val="sr-Latn-RS"/>
-        </w:rPr>
-      </w:pPr>
-      <w:r>
-        <w:rPr>
-          <w:lang w:val="sr-Latn-RS"/>
-        </w:rPr>
-        <w:t>Organizacija baza podataka</w:t>
+          <w:lang w:val="sr-Latn-ME"/>
+        </w:rPr>
+      </w:pPr>
+      <w:r>
+        <w:rPr>
+          <w:lang w:val="sr-Latn-ME"/>
+        </w:rPr>
+        <w:t>Java</w:t>
+      </w:r>
+    </w:p>
+    <w:p>
+      <w:pPr>
+        <w:ind w:left="1080" w:firstLine="0"/>
+        <w:rPr>
+          <w:lang w:val="sr-Latn-ME"/>
+        </w:rPr>
+      </w:pPr>
+      <w:r>
+        <w:rPr>
+          <w:lang w:val="es-ES"/>
+        </w:rPr>
+        <w:t>Kao</w:t>
+      </w:r>
+      <w:r>
+        <w:rPr>
+          <w:lang w:val="sr-Latn-ME"/>
+        </w:rPr>
+        <w:t xml:space="preserve"> </w:t>
+      </w:r>
+      <w:r>
+        <w:rPr>
+          <w:lang w:val="es-ES"/>
+        </w:rPr>
+        <w:t>programski</w:t>
+      </w:r>
+      <w:r>
+        <w:rPr>
+          <w:lang w:val="sr-Latn-ME"/>
+        </w:rPr>
+        <w:t xml:space="preserve"> </w:t>
+      </w:r>
+      <w:r>
+        <w:rPr>
+          <w:lang w:val="es-ES"/>
+        </w:rPr>
+        <w:t>jezik</w:t>
+      </w:r>
+      <w:r>
+        <w:rPr>
+          <w:lang w:val="sr-Latn-ME"/>
+        </w:rPr>
+        <w:t xml:space="preserve"> </w:t>
+      </w:r>
+      <w:r>
+        <w:rPr>
+          <w:lang w:val="es-ES"/>
+        </w:rPr>
+        <w:t>koji</w:t>
+      </w:r>
+      <w:r>
+        <w:rPr>
+          <w:lang w:val="sr-Latn-ME"/>
+        </w:rPr>
+        <w:t xml:space="preserve"> </w:t>
+      </w:r>
+      <w:r>
+        <w:rPr>
+          <w:lang w:val="es-ES"/>
+        </w:rPr>
+        <w:t>je</w:t>
+      </w:r>
+      <w:r>
+        <w:rPr>
+          <w:lang w:val="sr-Latn-ME"/>
+        </w:rPr>
+        <w:t xml:space="preserve"> </w:t>
+      </w:r>
+      <w:r>
+        <w:rPr>
+          <w:lang w:val="es-ES"/>
+        </w:rPr>
+        <w:t>platformski</w:t>
+      </w:r>
+      <w:r>
+        <w:rPr>
+          <w:lang w:val="sr-Latn-ME"/>
+        </w:rPr>
+        <w:t xml:space="preserve"> </w:t>
+      </w:r>
+      <w:r>
+        <w:rPr>
+          <w:lang w:val="es-ES"/>
+        </w:rPr>
+        <w:t>nezavistan</w:t>
+      </w:r>
+      <w:r>
+        <w:rPr>
+          <w:lang w:val="sr-Latn-ME"/>
+        </w:rPr>
+        <w:t xml:space="preserve"> </w:t>
+      </w:r>
+      <w:r>
+        <w:rPr>
+          <w:lang w:val="es-ES"/>
+        </w:rPr>
+        <w:t>i</w:t>
+      </w:r>
+      <w:r>
+        <w:rPr>
+          <w:lang w:val="sr-Latn-ME"/>
+        </w:rPr>
+        <w:t xml:space="preserve"> </w:t>
+      </w:r>
+      <w:r>
+        <w:rPr>
+          <w:lang w:val="es-ES"/>
+        </w:rPr>
+        <w:t>open</w:t>
+      </w:r>
+      <w:r>
+        <w:rPr>
+          <w:lang w:val="sr-Latn-ME"/>
+        </w:rPr>
+        <w:t xml:space="preserve"> </w:t>
+      </w:r>
+      <w:r>
+        <w:rPr>
+          <w:lang w:val="es-ES"/>
+        </w:rPr>
+        <w:t>source</w:t>
+      </w:r>
+      <w:r>
+        <w:rPr>
+          <w:lang w:val="sr-Latn-ME"/>
+        </w:rPr>
+        <w:t>, š</w:t>
+      </w:r>
+      <w:r>
+        <w:rPr>
+          <w:lang w:val="es-ES"/>
+        </w:rPr>
+        <w:t>to</w:t>
+      </w:r>
+      <w:r>
+        <w:rPr>
+          <w:lang w:val="sr-Latn-ME"/>
+        </w:rPr>
+        <w:t xml:space="preserve"> </w:t>
+      </w:r>
+      <w:r>
+        <w:rPr>
+          <w:lang w:val="es-ES"/>
+        </w:rPr>
+        <w:t>zna</w:t>
+      </w:r>
+      <w:r>
+        <w:rPr>
+          <w:lang w:val="sr-Latn-ME"/>
+        </w:rPr>
+        <w:t>č</w:t>
+      </w:r>
+      <w:r>
+        <w:rPr>
+          <w:lang w:val="es-ES"/>
+        </w:rPr>
+        <w:t>i</w:t>
+      </w:r>
+      <w:r>
+        <w:rPr>
+          <w:lang w:val="sr-Latn-ME"/>
+        </w:rPr>
+        <w:t xml:space="preserve"> </w:t>
+      </w:r>
+      <w:r>
+        <w:rPr>
+          <w:lang w:val="es-ES"/>
+        </w:rPr>
+        <w:t>da</w:t>
+      </w:r>
+      <w:r>
+        <w:rPr>
+          <w:lang w:val="sr-Latn-ME"/>
+        </w:rPr>
+        <w:t xml:space="preserve"> </w:t>
+      </w:r>
+      <w:r>
+        <w:rPr>
+          <w:lang w:val="es-ES"/>
+        </w:rPr>
+        <w:t>posjeduje</w:t>
+      </w:r>
+      <w:r>
+        <w:rPr>
+          <w:lang w:val="sr-Latn-ME"/>
+        </w:rPr>
+        <w:t xml:space="preserve"> </w:t>
+      </w:r>
+      <w:r>
+        <w:rPr>
+          <w:lang w:val="es-ES"/>
+        </w:rPr>
+        <w:t>mno</w:t>
+      </w:r>
+      <w:r>
+        <w:rPr>
+          <w:lang w:val="sr-Latn-ME"/>
+        </w:rPr>
+        <w:t>š</w:t>
+      </w:r>
+      <w:r>
+        <w:rPr>
+          <w:lang w:val="es-ES"/>
+        </w:rPr>
+        <w:t>tvo</w:t>
+      </w:r>
+      <w:r>
+        <w:rPr>
+          <w:lang w:val="sr-Latn-ME"/>
+        </w:rPr>
+        <w:t xml:space="preserve"> </w:t>
+      </w:r>
+      <w:r>
+        <w:rPr>
+          <w:lang w:val="es-ES"/>
+        </w:rPr>
+        <w:t>dokumentacije</w:t>
+      </w:r>
+      <w:r>
+        <w:rPr>
+          <w:lang w:val="sr-Latn-ME"/>
+        </w:rPr>
+        <w:t xml:space="preserve"> </w:t>
+      </w:r>
+      <w:r>
+        <w:rPr>
+          <w:lang w:val="es-ES"/>
+        </w:rPr>
+        <w:t>i</w:t>
+      </w:r>
+      <w:r>
+        <w:rPr>
+          <w:lang w:val="sr-Latn-ME"/>
+        </w:rPr>
+        <w:t xml:space="preserve"> </w:t>
+      </w:r>
+      <w:r>
+        <w:rPr>
+          <w:lang w:val="es-ES"/>
+        </w:rPr>
+        <w:t>veliku</w:t>
+      </w:r>
+      <w:r>
+        <w:rPr>
+          <w:lang w:val="sr-Latn-ME"/>
+        </w:rPr>
+        <w:t xml:space="preserve"> </w:t>
+      </w:r>
+      <w:r>
+        <w:rPr>
+          <w:lang w:val="es-ES"/>
+        </w:rPr>
+        <w:t>korisni</w:t>
+      </w:r>
+      <w:r>
+        <w:rPr>
+          <w:lang w:val="sr-Latn-ME"/>
+        </w:rPr>
+        <w:t>č</w:t>
+      </w:r>
+      <w:r>
+        <w:rPr>
+          <w:lang w:val="es-ES"/>
+        </w:rPr>
+        <w:t>ku</w:t>
+      </w:r>
+      <w:r>
+        <w:rPr>
+          <w:lang w:val="sr-Latn-ME"/>
+        </w:rPr>
+        <w:t xml:space="preserve"> </w:t>
+      </w:r>
+      <w:r>
+        <w:rPr>
+          <w:lang w:val="es-ES"/>
+        </w:rPr>
+        <w:t>bazu</w:t>
+      </w:r>
+      <w:r>
+        <w:rPr>
+          <w:lang w:val="sr-Latn-ME"/>
+        </w:rPr>
+        <w:t>.</w:t>
       </w:r>
     </w:p>
     <w:p>
@@ -15408,17 +15701,93 @@
         <w:pStyle w:val="ListParagraph"/>
         <w:numPr>
           <w:ilvl w:val="0"/>
-          <w:numId w:val="5"/>
+          <w:numId w:val="11"/>
         </w:numPr>
         <w:rPr>
-          <w:lang w:val="sr-Latn-RS"/>
-        </w:rPr>
-      </w:pPr>
-      <w:r>
-        <w:rPr>
-          <w:lang w:val="sr-Latn-RS"/>
-        </w:rPr>
-        <w:t>2 baze – sta ce koja da drzi</w:t>
+          <w:lang w:val="sr-Latn-ME"/>
+        </w:rPr>
+      </w:pPr>
+      <w:r>
+        <w:rPr>
+          <w:lang w:val="sr-Latn-ME"/>
+        </w:rPr>
+        <w:t>JavaScript</w:t>
+      </w:r>
+      <w:r>
+        <w:rPr>
+          <w:lang w:val="sr-Latn-ME"/>
+        </w:rPr>
+        <w:t xml:space="preserve"> (node.js)</w:t>
+      </w:r>
+    </w:p>
+    <w:p>
+      <w:pPr>
+        <w:ind w:left="1080" w:firstLine="0"/>
+        <w:rPr>
+          <w:lang w:val="sr-Latn-ME"/>
+        </w:rPr>
+      </w:pPr>
+      <w:r>
+        <w:rPr>
+          <w:lang w:val="sr-Latn-ME"/>
+        </w:rPr>
+        <w:t>Node.js je jako popularan za kreiranje prototipa i koriste ga mnoge velike kompanije kojima je glavni oslonac neki drugi programski jezik</w:t>
+      </w:r>
+      <w:r>
+        <w:rPr>
+          <w:lang w:val="sr-Latn-ME"/>
+        </w:rPr>
+        <w:t xml:space="preserve">. Facebook </w:t>
+      </w:r>
+      <w:r>
+        <w:rPr>
+          <w:lang w:val="sr-Latn-ME"/>
+        </w:rPr>
+        <w:lastRenderedPageBreak/>
+        <w:t xml:space="preserve">koristi PHP/Hack kao glavni programski jezik za </w:t>
+      </w:r>
+      <w:r>
+        <w:rPr>
+          <w:lang w:val="sr-Latn-ME"/>
+        </w:rPr>
+        <w:t>back-end</w:t>
+      </w:r>
+      <w:r>
+        <w:rPr>
+          <w:rStyle w:val="FootnoteReference"/>
+          <w:lang w:val="sr-Latn-ME"/>
+        </w:rPr>
+        <w:footnoteReference w:id="10"/>
+      </w:r>
+      <w:r>
+        <w:rPr>
+          <w:lang w:val="sr-Latn-ME"/>
+        </w:rPr>
+        <w:t xml:space="preserve"> </w:t>
+      </w:r>
+      <w:r>
+        <w:rPr>
+          <w:lang w:val="sr-Latn-ME"/>
+        </w:rPr>
+        <w:t>na svojim aplikacijama</w:t>
+      </w:r>
+      <w:r>
+        <w:rPr>
+          <w:lang w:val="sr-Latn-ME"/>
+        </w:rPr>
+        <w:t>. U ovom slučaju jednostavan i relativno brz</w:t>
+      </w:r>
+      <w:r>
+        <w:rPr>
+          <w:lang w:val="sr-Latn-ME"/>
+        </w:rPr>
+        <w:t xml:space="preserve"> </w:t>
+      </w:r>
+      <w:r>
+        <w:rPr>
+          <w:lang w:val="sr-Latn-ME"/>
+        </w:rPr>
+        <w:t>način da se dođe do web sajta sa registracijom, koji se može prebaciti u programski jezik Java ukoliko bi došlo do ozbiljnije i komercijalne upotrebe proizvoda.</w:t>
       </w:r>
     </w:p>
     <w:p>
@@ -15426,23 +15795,263 @@
         <w:pStyle w:val="ListParagraph"/>
         <w:numPr>
           <w:ilvl w:val="0"/>
-          <w:numId w:val="5"/>
+          <w:numId w:val="11"/>
         </w:numPr>
         <w:rPr>
-          <w:lang w:val="sr-Latn-RS"/>
-        </w:rPr>
-      </w:pPr>
-      <w:r>
-        <w:rPr>
-          <w:lang w:val="sr-Latn-RS"/>
-        </w:rPr>
-        <w:t>kako ce da se puni koja its</w:t>
-      </w:r>
-    </w:p>
-    <w:p>
-      <w:pPr>
+          <w:lang w:val="sr-Latn-ME"/>
+        </w:rPr>
+      </w:pPr>
+      <w:r>
+        <w:rPr>
+          <w:lang w:val="sr-Latn-ME"/>
+        </w:rPr>
+        <w:t>Python</w:t>
+      </w:r>
+    </w:p>
+    <w:p>
+      <w:pPr>
+        <w:ind w:left="1080" w:firstLine="0"/>
+        <w:rPr>
+          <w:lang w:val="sr-Latn-ME"/>
+        </w:rPr>
+      </w:pPr>
+      <w:r>
+        <w:rPr>
+          <w:lang w:val="sr-Latn-ME"/>
+        </w:rPr>
+        <w:t xml:space="preserve">Programski jezik koji </w:t>
+      </w:r>
+      <w:r>
+        <w:rPr>
+          <w:lang w:val="sr-Latn-ME"/>
+        </w:rPr>
+        <w:t>postoji već oko 26 godina na tržištu i posjeduje veliki broj biblioteka. Kako je jako brz jezik za procesiranje podataka, u ovom slučaju obavlja posao čitanja ARP tabela, tj. Korisničkih MAC adresa.</w:t>
+      </w:r>
+    </w:p>
+    <w:p>
+      <w:pPr>
+        <w:pStyle w:val="Heading3"/>
         <w:ind w:firstLine="0"/>
         <w:rPr>
+          <w:lang w:val="sr-Latn-ME"/>
+        </w:rPr>
+      </w:pPr>
+      <w:r>
+        <w:rPr>
+          <w:lang w:val="sr-Latn-ME"/>
+        </w:rPr>
+        <w:t>ARP Tabela</w:t>
+      </w:r>
+    </w:p>
+    <w:p>
+      <w:pPr>
+        <w:ind w:firstLine="0"/>
+        <w:rPr>
+          <w:lang w:val="sr-Latn-ME"/>
+        </w:rPr>
+      </w:pPr>
+      <w:r>
+        <w:rPr>
+          <w:lang w:val="sr-Latn-ME"/>
+        </w:rPr>
+        <w:tab/>
+        <w:t>ARP ili Address Resolution Protocol je protokol koji se bavi mapiranjem IP adresa sa fizičkim adresama (MAC) uređaja. Sama tabela sadrži dodijeljenu IP adresu uređaju koji je povezan, njegovu fizičku adresu</w:t>
+      </w:r>
+      <w:r>
+        <w:rPr>
+          <w:lang w:val="sr-Latn-ME"/>
+        </w:rPr>
+        <w:t xml:space="preserve"> i tip ip adrese. Na ovaj način svaki korisnik koji se registruje biće povezan sa fizičkim uređajem, tako da drugi korisnici neće moći da se prijave u drugo ime, ali će jedan korisnik moći da ima više uređaja kojim se prijavljuje.</w:t>
+      </w:r>
+    </w:p>
+    <w:p>
+      <w:pPr>
+        <w:pStyle w:val="Heading2"/>
+        <w:ind w:firstLine="0"/>
+        <w:rPr>
+          <w:lang w:val="sr-Latn-RS"/>
+        </w:rPr>
+      </w:pPr>
+      <w:r>
+        <w:rPr>
+          <w:lang w:val="sr-Latn-RS"/>
+        </w:rPr>
+        <w:t>Organizacija baza podataka</w:t>
+      </w:r>
+    </w:p>
+    <w:p>
+      <w:pPr>
+        <w:rPr>
+          <w:lang w:val="sr-Latn-RS"/>
+        </w:rPr>
+      </w:pPr>
+      <w:r>
+        <w:rPr>
+          <w:lang w:val="sr-Latn-RS"/>
+        </w:rPr>
+        <w:t>Uređaj će da generiše i koristi 2 baze podataka. U prototip verziji implementiraju se SQLite baze podataka. SQLite je dobro rešenje zato što ne zahtijeva server da bi se pokretala. Generisana baza se lako može kopirati i čuvati.</w:t>
+      </w:r>
+    </w:p>
+    <w:p>
+      <w:pPr>
+        <w:rPr>
+          <w:lang w:val="sr-Latn-RS"/>
+        </w:rPr>
+      </w:pPr>
+      <w:r>
+        <w:rPr>
+          <w:lang w:val="sr-Latn-RS"/>
+        </w:rPr>
+        <w:t>U ovom projektu se nalaze dvije baze podataka i imenovane su PDB (Permanent DataBase) i TDB (Temporary DataBase)</w:t>
+      </w:r>
+      <w:r>
+        <w:rPr>
+          <w:lang w:val="sr-Latn-RS"/>
+        </w:rPr>
+        <w:t>.</w:t>
+      </w:r>
+    </w:p>
+    <w:p>
+      <w:pPr>
+        <w:rPr>
+          <w:lang w:val="sr-Latn-RS"/>
+        </w:rPr>
+      </w:pPr>
+      <w:r>
+        <w:rPr>
+          <w:lang w:val="sr-Latn-RS"/>
+        </w:rPr>
+        <w:t>PDB ima 3 kolone i to: Id</w:t>
+      </w:r>
+      <w:r>
+        <w:rPr>
+          <w:lang w:val="sr-Latn-RS"/>
+        </w:rPr>
+        <w:t>(Uniquie ID)</w:t>
+      </w:r>
+      <w:r>
+        <w:rPr>
+          <w:lang w:val="sr-Latn-RS"/>
+        </w:rPr>
+        <w:t xml:space="preserve"> – primarni ključ, Mac</w:t>
+      </w:r>
+      <w:r>
+        <w:rPr>
+          <w:lang w:val="sr-Latn-RS"/>
+        </w:rPr>
+        <w:t>(String)</w:t>
+      </w:r>
+      <w:r>
+        <w:rPr>
+          <w:lang w:val="sr-Latn-RS"/>
+        </w:rPr>
+        <w:t xml:space="preserve"> – Mac adresa i Index</w:t>
+      </w:r>
+      <w:r>
+        <w:rPr>
+          <w:lang w:val="sr-Latn-RS"/>
+        </w:rPr>
+        <w:t>(String)</w:t>
+      </w:r>
+      <w:r>
+        <w:rPr>
+          <w:lang w:val="sr-Latn-RS"/>
+        </w:rPr>
+        <w:t xml:space="preserve"> – koji predstavlja studentski broj indeksa.</w:t>
+      </w:r>
+    </w:p>
+    <w:p>
+      <w:pPr>
+        <w:rPr>
+          <w:lang w:val="sr-Latn-RS"/>
+        </w:rPr>
+      </w:pPr>
+      <w:r>
+        <w:rPr>
+          <w:lang w:val="sr-Latn-RS"/>
+        </w:rPr>
+        <w:t>TDB ima 4</w:t>
+      </w:r>
+      <w:r>
+        <w:rPr>
+          <w:lang w:val="sr-Latn-RS"/>
+        </w:rPr>
+        <w:t xml:space="preserve"> kolone i to: Id</w:t>
+      </w:r>
+      <w:r>
+        <w:rPr>
+          <w:lang w:val="sr-Latn-RS"/>
+        </w:rPr>
+        <w:t>(Unique ID)</w:t>
+      </w:r>
+      <w:r>
+        <w:rPr>
+          <w:lang w:val="sr-Latn-RS"/>
+        </w:rPr>
+        <w:t xml:space="preserve"> – primarni ključ, Mac</w:t>
+      </w:r>
+      <w:r>
+        <w:rPr>
+          <w:lang w:val="sr-Latn-RS"/>
+        </w:rPr>
+        <w:t>(String)</w:t>
+      </w:r>
+      <w:r>
+        <w:rPr>
+          <w:lang w:val="sr-Latn-RS"/>
+        </w:rPr>
+        <w:t xml:space="preserve"> – MAC adresa, Ip</w:t>
+      </w:r>
+      <w:r>
+        <w:rPr>
+          <w:lang w:val="sr-Latn-RS"/>
+        </w:rPr>
+        <w:t>(String)</w:t>
+      </w:r>
+      <w:r>
+        <w:rPr>
+          <w:lang w:val="sr-Latn-RS"/>
+        </w:rPr>
+        <w:t xml:space="preserve"> - IPadresa i </w:t>
+      </w:r>
+      <w:r>
+        <w:rPr>
+          <w:lang w:val="sr-Latn-RS"/>
+        </w:rPr>
+        <w:t>DBDate</w:t>
+      </w:r>
+      <w:r>
+        <w:rPr>
+          <w:lang w:val="sr-Latn-RS"/>
+        </w:rPr>
+        <w:t>(DateTime).</w:t>
+      </w:r>
+    </w:p>
+    <w:p>
+      <w:pPr>
+        <w:rPr>
+          <w:lang w:val="sr-Latn-RS"/>
+        </w:rPr>
+      </w:pPr>
+      <w:r>
+        <w:rPr>
+          <w:lang w:val="sr-Latn-RS"/>
+        </w:rPr>
+        <w:t xml:space="preserve">Prilikom rada, TDB će da dobija podatke od python skripte koja čita trenutno stanje mreže, dok će PDB sadržati sve registracije korisnika i čuvati ih. Nakon završetka rada procesiraće se podaci iz baza na osnovu unesenih parametara putem grafičkog </w:t>
+      </w:r>
+      <w:r>
+        <w:rPr>
+          <w:lang w:val="sr-Latn-RS"/>
+        </w:rPr>
+        <w:lastRenderedPageBreak/>
+        <w:t>interfejsa. Rezultat će biti generisana excel tabela sa podacima o prisustvu u toku rada uređaja.</w:t>
+      </w:r>
+    </w:p>
+    <w:p>
+      <w:pPr>
+        <w:pStyle w:val="Heading2"/>
+        <w:ind w:firstLine="0"/>
+        <w:rPr>
           <w:lang w:val="sr-Latn-RS"/>
         </w:rPr>
       </w:pPr>
@@ -15451,6 +16060,77 @@
           <w:lang w:val="sr-Latn-RS"/>
         </w:rPr>
         <w:t>Gui</w:t>
+      </w:r>
+      <w:r>
+        <w:rPr>
+          <w:lang w:val="sr-Latn-RS"/>
+        </w:rPr>
+        <w:t xml:space="preserve"> (Graphical User Interface)</w:t>
+      </w:r>
+    </w:p>
+    <w:p>
+      <w:pPr>
+        <w:ind w:firstLine="0"/>
+        <w:rPr>
+          <w:lang w:val="sr-Latn-RS"/>
+        </w:rPr>
+      </w:pPr>
+      <w:r>
+        <w:rPr>
+          <w:lang w:val="sr-Latn-RS"/>
+        </w:rPr>
+        <w:t>Kod razvoja grafičkog prikaza pri razvoju nekog softverskog rešenja često je potrebno voditi računa o mnogim stvarima kao što su veličina ekrana, orijentacija uređaja, skaliranje prozora unutar uređaja. Velika prednost razvoja za nepromjenjih hardver jeste što su te specifikacije unaprijed poznate i do njihove promjene ne može doći. Npr. Razvoj igara za neku od konzola i zavoj igara za PC su veoma različiti procesi, jer se hardver jedne konzole ne mijenja u toku vremena tako da prilikom razvoja ne moraju se uzeti u obzir određeni aspekti kao što je to slučaj kod PC igara.</w:t>
+      </w:r>
+    </w:p>
+    <w:p>
+      <w:pPr>
+        <w:ind w:firstLine="0"/>
+        <w:rPr>
+          <w:lang w:val="sr-Latn-RS"/>
+        </w:rPr>
+      </w:pPr>
+      <w:r>
+        <w:rPr>
+          <w:lang w:val="sr-Latn-RS"/>
+        </w:rPr>
+        <w:t xml:space="preserve">Dimenzije samog grafičkog interfejsa će pokrivati kompletan ekran (320x480 piksela) i neće imati mogućnost zatvaranja aplikacije jer će se na uređaju izvršavati samo java aplikacija. </w:t>
+      </w:r>
+      <w:r>
+        <w:rPr>
+          <w:lang w:val="sr-Latn-RS"/>
+        </w:rPr>
+        <w:t>Kao grafička biblioteka se koristi JavaFx koja putem .fxml fajla, koji je zapravo fajl u .xml formatu koji određuje kako će biti raspoređen sadržaj unutar aplikacije kao i koji je tip elemenata koji će sadržati.</w:t>
+      </w:r>
+    </w:p>
+    <w:p>
+      <w:pPr>
+        <w:pStyle w:val="Heading3"/>
+        <w:rPr>
+          <w:lang w:val="sr-Latn-RS"/>
+        </w:rPr>
+      </w:pPr>
+      <w:r>
+        <w:rPr>
+          <w:lang w:val="sr-Latn-RS"/>
+        </w:rPr>
+        <w:t>JavaFx</w:t>
+      </w:r>
+    </w:p>
+    <w:p>
+      <w:pPr>
+        <w:ind w:firstLine="0"/>
+      </w:pPr>
+      <w:r>
+        <w:rPr>
+          <w:lang w:val="sr-Latn-RS"/>
+        </w:rPr>
+        <w:t>JavaFx je biblioteka koja je nastala kao zamjena za postojeću Java Swing biblioteku za pravljenje desktop aplikacija, ali ima i mogućnost da se koristi kao grafički interfejs unutar internet pretraživača. Sama popularnost biblioteke nije velika iz razloga što Java kao programski jezik sve više se koristi kao back-end jezik za programiranje, dok se za sam grafički interfejs i front-end koriste druga rešenja i biblioteke. Kako je u pitanju desktop aplikacija na linux operati</w:t>
+      </w:r>
+      <w:r>
+        <w:rPr>
+          <w:lang w:val="sr-Latn-RS"/>
+        </w:rPr>
+        <w:t>vnom sistemu u okviru projekta, postoji i mnoštvo drugih rešenja kao što su: SWT, SwingX, Qt, Apache Pivot. JavaFx je izabrano rešenje jer je sadržano u Java programskom jeziku i podržano od strane Oracle kompanije, što omogućava da aplikacija bude platformski nezavisna. Ovo je velika olakšica jer kod razvoja se može koristiti neki drugi operativni sistem.</w:t>
       </w:r>
     </w:p>
     <w:p>
@@ -15474,23 +16154,6 @@
     <w:p>
       <w:pPr>
         <w:pStyle w:val="ListParagraph"/>
-        <w:numPr>
-          <w:ilvl w:val="0"/>
-          <w:numId w:val="6"/>
-        </w:numPr>
-        <w:rPr>
-          <w:lang w:val="sr-Latn-RS"/>
-        </w:rPr>
-      </w:pPr>
-      <w:r>
-        <w:rPr>
-          <w:lang w:val="sr-Latn-RS"/>
-        </w:rPr>
-        <w:t>zasto fiksne vrijednosti</w:t>
-      </w:r>
-    </w:p>
-    <w:p>
-      <w:pPr>
         <w:ind w:firstLine="0"/>
         <w:rPr>
           <w:lang w:val="sr-Latn-RS"/>
@@ -15500,6 +16163,22 @@
         <w:rPr>
           <w:lang w:val="sr-Latn-RS"/>
         </w:rPr>
+        <w:t>dodati slike i komponente</w:t>
+      </w:r>
+    </w:p>
+    <w:p>
+      <w:pPr>
+        <w:pStyle w:val="Heading2"/>
+        <w:ind w:firstLine="0"/>
+        <w:rPr>
+          <w:lang w:val="sr-Latn-RS"/>
+        </w:rPr>
+      </w:pPr>
+      <w:r>
+        <w:rPr>
+          <w:lang w:val="sr-Latn-RS"/>
+        </w:rPr>
+        <w:lastRenderedPageBreak/>
         <w:t>Node js server</w:t>
       </w:r>
     </w:p>
@@ -15518,12 +16197,12 @@
         <w:rPr>
           <w:lang w:val="sr-Latn-RS"/>
         </w:rPr>
-        <w:lastRenderedPageBreak/>
         <w:t>sta se odvija na nodu</w:t>
       </w:r>
     </w:p>
     <w:p>
       <w:pPr>
+        <w:pStyle w:val="Heading2"/>
         <w:ind w:firstLine="0"/>
         <w:rPr>
           <w:lang w:val="sr-Latn-RS"/>
@@ -15574,6 +16253,7 @@
     </w:p>
     <w:p>
       <w:pPr>
+        <w:pStyle w:val="Heading2"/>
         <w:ind w:firstLine="0"/>
         <w:rPr>
           <w:lang w:val="sr-Latn-RS"/>
@@ -15624,6 +16304,7 @@
     </w:p>
     <w:p>
       <w:pPr>
+        <w:pStyle w:val="Heading2"/>
         <w:ind w:firstLine="0"/>
         <w:rPr>
           <w:lang w:val="sr-Latn-RS"/>
@@ -15633,7 +16314,13 @@
         <w:rPr>
           <w:lang w:val="sr-Latn-RS"/>
         </w:rPr>
-        <w:t>Ip forwqarding</w:t>
+        <w:t>Ip forw</w:t>
+      </w:r>
+      <w:r>
+        <w:rPr>
+          <w:lang w:val="sr-Latn-RS"/>
+        </w:rPr>
+        <w:t>arding</w:t>
       </w:r>
     </w:p>
     <w:p>
@@ -15656,6 +16343,7 @@
     </w:p>
     <w:p>
       <w:pPr>
+        <w:pStyle w:val="Heading2"/>
         <w:ind w:firstLine="0"/>
         <w:rPr>
           <w:lang w:val="sr-Latn-RS"/>
@@ -15685,9 +16373,12 @@
         </w:rPr>
         <w:t>kako</w:t>
       </w:r>
-    </w:p>
-    <w:p>
-      <w:pPr>
+      <w:bookmarkStart w:id="25" w:name="_GoBack"/>
+      <w:bookmarkEnd w:id="25"/>
+    </w:p>
+    <w:p>
+      <w:pPr>
+        <w:pStyle w:val="Heading2"/>
         <w:ind w:firstLine="0"/>
         <w:rPr>
           <w:lang w:val="sr-Latn-RS"/>
@@ -15716,66 +16407,6 @@
           <w:lang w:val="sr-Latn-RS"/>
         </w:rPr>
         <w:t>kako</w:t>
-      </w:r>
-    </w:p>
-    <w:p>
-      <w:pPr>
-        <w:ind w:firstLine="0"/>
-        <w:rPr>
-          <w:lang w:val="sr-Latn-RS"/>
-        </w:rPr>
-      </w:pPr>
-      <w:r>
-        <w:rPr>
-          <w:lang w:val="sr-Latn-RS"/>
-        </w:rPr>
-        <w:t>Verifikacija sistema</w:t>
-      </w:r>
-    </w:p>
-    <w:p>
-      <w:pPr>
-        <w:pStyle w:val="ListParagraph"/>
-        <w:numPr>
-          <w:ilvl w:val="0"/>
-          <w:numId w:val="9"/>
-        </w:numPr>
-        <w:rPr>
-          <w:lang w:val="sr-Latn-RS"/>
-        </w:rPr>
-      </w:pPr>
-      <w:r>
-        <w:rPr>
-          <w:lang w:val="sr-Latn-RS"/>
-        </w:rPr>
-        <w:t>testiranje sistema</w:t>
-      </w:r>
-    </w:p>
-    <w:p>
-      <w:pPr>
-        <w:ind w:firstLine="0"/>
-        <w:rPr>
-          <w:lang w:val="sr-Latn-RS"/>
-        </w:rPr>
-      </w:pPr>
-      <w:r>
-        <w:rPr>
-          <w:lang w:val="sr-Latn-RS"/>
-        </w:rPr>
-        <w:t>Zakljucak – prepakovan uvod</w:t>
-      </w:r>
-    </w:p>
-    <w:p>
-      <w:pPr>
-        <w:ind w:left="720" w:hanging="720"/>
-        <w:rPr>
-          <w:lang w:val="sr-Latn-RS"/>
-        </w:rPr>
-      </w:pPr>
-      <w:r>
-        <w:rPr>
-          <w:lang w:val="sr-Latn-RS"/>
-        </w:rPr>
-        <w:t>Literatura – datasheetovi knjige linkovi</w:t>
       </w:r>
     </w:p>
     <w:p>
@@ -15883,7 +16514,7 @@
 </file>
 
 <file path=word/endnotes.xml><?xml version="1.0" encoding="utf-8"?>
-<w:endnotes xmlns:wpc="http://schemas.microsoft.com/office/word/2010/wordprocessingCanvas" xmlns:cx="http://schemas.microsoft.com/office/drawing/2014/chartex" xmlns:cx1="http://schemas.microsoft.com/office/drawing/2015/9/8/chartex" xmlns:cx2="http://schemas.microsoft.com/office/drawing/2015/10/21/chartex" xmlns:cx3="http://schemas.microsoft.com/office/drawing/2016/5/9/chartex" xmlns:cx4="http://schemas.microsoft.com/office/drawing/2016/5/10/chartex" xmlns:cx5="http://schemas.microsoft.com/office/drawing/2016/5/11/chartex" xmlns:cx6="http://schemas.microsoft.com/office/drawing/2016/5/12/chartex" xmlns:cx7="http://schemas.microsoft.com/office/drawing/2016/5/13/chartex" xmlns:cx8="http://schemas.microsoft.com/office/drawing/2016/5/14/chartex" xmlns:mc="http://schemas.openxmlformats.org/markup-compatibility/2006" xmlns:aink="http://schemas.microsoft.com/office/drawing/2016/ink" xmlns:am3d="http://schemas.microsoft.com/office/drawing/2017/model3d" xmlns:o="urn:schemas-microsoft-com:office:office" xmlns:r="http://schemas.openxmlformats.org/officeDocument/2006/relationships" xmlns:m="http://schemas.openxmlformats.org/officeDocument/2006/math" xmlns:v="urn:schemas-microsoft-com:vml" xmlns:wp14="http://schemas.microsoft.com/office/word/2010/wordprocessingDrawing" xmlns:wp="http://schemas.openxmlformats.org/drawingml/2006/wordprocessingDrawing" xmlns:w10="urn:schemas-microsoft-com:office:word" xmlns:w="http://schemas.openxmlformats.org/wordprocessingml/2006/main" xmlns:w14="http://schemas.microsoft.com/office/word/2010/wordml" xmlns:w15="http://schemas.microsoft.com/office/word/2012/wordml" xmlns:w16cid="http://schemas.microsoft.com/office/word/2016/wordml/cid" xmlns:w16se="http://schemas.microsoft.com/office/word/2015/wordml/symex" xmlns:wpg="http://schemas.microsoft.com/office/word/2010/wordprocessingGroup" xmlns:wpi="http://schemas.microsoft.com/office/word/2010/wordprocessingInk" xmlns:wne="http://schemas.microsoft.com/office/word/2006/wordml" xmlns:wps="http://schemas.microsoft.com/office/word/2010/wordprocessingShape" mc:Ignorable="w14 w15 w16se w16cid wp14">
+<w:endnotes xmlns:wpc="http://schemas.microsoft.com/office/word/2010/wordprocessingCanvas" xmlns:cx="http://schemas.microsoft.com/office/drawing/2014/chartex" xmlns:cx1="http://schemas.microsoft.com/office/drawing/2015/9/8/chartex" xmlns:cx2="http://schemas.microsoft.com/office/drawing/2015/10/21/chartex" xmlns:mc="http://schemas.openxmlformats.org/markup-compatibility/2006" xmlns:o="urn:schemas-microsoft-com:office:office" xmlns:r="http://schemas.openxmlformats.org/officeDocument/2006/relationships" xmlns:m="http://schemas.openxmlformats.org/officeDocument/2006/math" xmlns:v="urn:schemas-microsoft-com:vml" xmlns:wp14="http://schemas.microsoft.com/office/word/2010/wordprocessingDrawing" xmlns:wp="http://schemas.openxmlformats.org/drawingml/2006/wordprocessingDrawing" xmlns:w10="urn:schemas-microsoft-com:office:word" xmlns:w="http://schemas.openxmlformats.org/wordprocessingml/2006/main" xmlns:w14="http://schemas.microsoft.com/office/word/2010/wordml" xmlns:w15="http://schemas.microsoft.com/office/word/2012/wordml" xmlns:w16se="http://schemas.microsoft.com/office/word/2015/wordml/symex" xmlns:wpg="http://schemas.microsoft.com/office/word/2010/wordprocessingGroup" xmlns:wpi="http://schemas.microsoft.com/office/word/2010/wordprocessingInk" xmlns:wne="http://schemas.microsoft.com/office/word/2006/wordml" xmlns:wps="http://schemas.microsoft.com/office/word/2010/wordprocessingShape" mc:Ignorable="w14 w15 w16se wp14">
   <w:endnote w:type="separator" w:id="-1">
     <w:p>
       <w:pPr>
@@ -15908,7 +16539,7 @@
 </file>
 
 <file path=word/footer1.xml><?xml version="1.0" encoding="utf-8"?>
-<w:ftr xmlns:wpc="http://schemas.microsoft.com/office/word/2010/wordprocessingCanvas" xmlns:cx="http://schemas.microsoft.com/office/drawing/2014/chartex" xmlns:cx1="http://schemas.microsoft.com/office/drawing/2015/9/8/chartex" xmlns:cx2="http://schemas.microsoft.com/office/drawing/2015/10/21/chartex" xmlns:cx3="http://schemas.microsoft.com/office/drawing/2016/5/9/chartex" xmlns:cx4="http://schemas.microsoft.com/office/drawing/2016/5/10/chartex" xmlns:cx5="http://schemas.microsoft.com/office/drawing/2016/5/11/chartex" xmlns:cx6="http://schemas.microsoft.com/office/drawing/2016/5/12/chartex" xmlns:cx7="http://schemas.microsoft.com/office/drawing/2016/5/13/chartex" xmlns:cx8="http://schemas.microsoft.com/office/drawing/2016/5/14/chartex" xmlns:mc="http://schemas.openxmlformats.org/markup-compatibility/2006" xmlns:aink="http://schemas.microsoft.com/office/drawing/2016/ink" xmlns:am3d="http://schemas.microsoft.com/office/drawing/2017/model3d" xmlns:o="urn:schemas-microsoft-com:office:office" xmlns:r="http://schemas.openxmlformats.org/officeDocument/2006/relationships" xmlns:m="http://schemas.openxmlformats.org/officeDocument/2006/math" xmlns:v="urn:schemas-microsoft-com:vml" xmlns:wp14="http://schemas.microsoft.com/office/word/2010/wordprocessingDrawing" xmlns:wp="http://schemas.openxmlformats.org/drawingml/2006/wordprocessingDrawing" xmlns:w10="urn:schemas-microsoft-com:office:word" xmlns:w="http://schemas.openxmlformats.org/wordprocessingml/2006/main" xmlns:w14="http://schemas.microsoft.com/office/word/2010/wordml" xmlns:w15="http://schemas.microsoft.com/office/word/2012/wordml" xmlns:w16cid="http://schemas.microsoft.com/office/word/2016/wordml/cid" xmlns:w16se="http://schemas.microsoft.com/office/word/2015/wordml/symex" xmlns:wpg="http://schemas.microsoft.com/office/word/2010/wordprocessingGroup" xmlns:wpi="http://schemas.microsoft.com/office/word/2010/wordprocessingInk" xmlns:wne="http://schemas.microsoft.com/office/word/2006/wordml" xmlns:wps="http://schemas.microsoft.com/office/word/2010/wordprocessingShape" mc:Ignorable="w14 w15 w16se w16cid wp14">
+<w:ftr xmlns:wpc="http://schemas.microsoft.com/office/word/2010/wordprocessingCanvas" xmlns:cx="http://schemas.microsoft.com/office/drawing/2014/chartex" xmlns:cx1="http://schemas.microsoft.com/office/drawing/2015/9/8/chartex" xmlns:cx2="http://schemas.microsoft.com/office/drawing/2015/10/21/chartex" xmlns:mc="http://schemas.openxmlformats.org/markup-compatibility/2006" xmlns:o="urn:schemas-microsoft-com:office:office" xmlns:r="http://schemas.openxmlformats.org/officeDocument/2006/relationships" xmlns:m="http://schemas.openxmlformats.org/officeDocument/2006/math" xmlns:v="urn:schemas-microsoft-com:vml" xmlns:wp14="http://schemas.microsoft.com/office/word/2010/wordprocessingDrawing" xmlns:wp="http://schemas.openxmlformats.org/drawingml/2006/wordprocessingDrawing" xmlns:w10="urn:schemas-microsoft-com:office:word" xmlns:w="http://schemas.openxmlformats.org/wordprocessingml/2006/main" xmlns:w14="http://schemas.microsoft.com/office/word/2010/wordml" xmlns:w15="http://schemas.microsoft.com/office/word/2012/wordml" xmlns:w16se="http://schemas.microsoft.com/office/word/2015/wordml/symex" xmlns:wpg="http://schemas.microsoft.com/office/word/2010/wordprocessingGroup" xmlns:wpi="http://schemas.microsoft.com/office/word/2010/wordprocessingInk" xmlns:wne="http://schemas.microsoft.com/office/word/2006/wordml" xmlns:wps="http://schemas.microsoft.com/office/word/2010/wordprocessingShape" mc:Ignorable="w14 w15 w16se wp14">
   <w:sdt>
     <w:sdtPr>
       <w:id w:val="-299299195"/>
@@ -15941,7 +16572,7 @@
           <w:rPr>
             <w:noProof/>
           </w:rPr>
-          <w:t>30</w:t>
+          <w:t>32</w:t>
         </w:r>
         <w:r>
           <w:rPr>
@@ -15961,7 +16592,7 @@
 </file>
 
 <file path=word/footnotes.xml><?xml version="1.0" encoding="utf-8"?>
-<w:footnotes xmlns:wpc="http://schemas.microsoft.com/office/word/2010/wordprocessingCanvas" xmlns:cx="http://schemas.microsoft.com/office/drawing/2014/chartex" xmlns:cx1="http://schemas.microsoft.com/office/drawing/2015/9/8/chartex" xmlns:cx2="http://schemas.microsoft.com/office/drawing/2015/10/21/chartex" xmlns:cx3="http://schemas.microsoft.com/office/drawing/2016/5/9/chartex" xmlns:cx4="http://schemas.microsoft.com/office/drawing/2016/5/10/chartex" xmlns:cx5="http://schemas.microsoft.com/office/drawing/2016/5/11/chartex" xmlns:cx6="http://schemas.microsoft.com/office/drawing/2016/5/12/chartex" xmlns:cx7="http://schemas.microsoft.com/office/drawing/2016/5/13/chartex" xmlns:cx8="http://schemas.microsoft.com/office/drawing/2016/5/14/chartex" xmlns:mc="http://schemas.openxmlformats.org/markup-compatibility/2006" xmlns:aink="http://schemas.microsoft.com/office/drawing/2016/ink" xmlns:am3d="http://schemas.microsoft.com/office/drawing/2017/model3d" xmlns:o="urn:schemas-microsoft-com:office:office" xmlns:r="http://schemas.openxmlformats.org/officeDocument/2006/relationships" xmlns:m="http://schemas.openxmlformats.org/officeDocument/2006/math" xmlns:v="urn:schemas-microsoft-com:vml" xmlns:wp14="http://schemas.microsoft.com/office/word/2010/wordprocessingDrawing" xmlns:wp="http://schemas.openxmlformats.org/drawingml/2006/wordprocessingDrawing" xmlns:w10="urn:schemas-microsoft-com:office:word" xmlns:w="http://schemas.openxmlformats.org/wordprocessingml/2006/main" xmlns:w14="http://schemas.microsoft.com/office/word/2010/wordml" xmlns:w15="http://schemas.microsoft.com/office/word/2012/wordml" xmlns:w16cid="http://schemas.microsoft.com/office/word/2016/wordml/cid" xmlns:w16se="http://schemas.microsoft.com/office/word/2015/wordml/symex" xmlns:wpg="http://schemas.microsoft.com/office/word/2010/wordprocessingGroup" xmlns:wpi="http://schemas.microsoft.com/office/word/2010/wordprocessingInk" xmlns:wne="http://schemas.microsoft.com/office/word/2006/wordml" xmlns:wps="http://schemas.microsoft.com/office/word/2010/wordprocessingShape" mc:Ignorable="w14 w15 w16se w16cid wp14">
+<w:footnotes xmlns:wpc="http://schemas.microsoft.com/office/word/2010/wordprocessingCanvas" xmlns:cx="http://schemas.microsoft.com/office/drawing/2014/chartex" xmlns:cx1="http://schemas.microsoft.com/office/drawing/2015/9/8/chartex" xmlns:cx2="http://schemas.microsoft.com/office/drawing/2015/10/21/chartex" xmlns:mc="http://schemas.openxmlformats.org/markup-compatibility/2006" xmlns:o="urn:schemas-microsoft-com:office:office" xmlns:r="http://schemas.openxmlformats.org/officeDocument/2006/relationships" xmlns:m="http://schemas.openxmlformats.org/officeDocument/2006/math" xmlns:v="urn:schemas-microsoft-com:vml" xmlns:wp14="http://schemas.microsoft.com/office/word/2010/wordprocessingDrawing" xmlns:wp="http://schemas.openxmlformats.org/drawingml/2006/wordprocessingDrawing" xmlns:w10="urn:schemas-microsoft-com:office:word" xmlns:w="http://schemas.openxmlformats.org/wordprocessingml/2006/main" xmlns:w14="http://schemas.microsoft.com/office/word/2010/wordml" xmlns:w15="http://schemas.microsoft.com/office/word/2012/wordml" xmlns:w16se="http://schemas.microsoft.com/office/word/2015/wordml/symex" xmlns:wpg="http://schemas.microsoft.com/office/word/2010/wordprocessingGroup" xmlns:wpi="http://schemas.microsoft.com/office/word/2010/wordprocessingInk" xmlns:wne="http://schemas.microsoft.com/office/word/2006/wordml" xmlns:wps="http://schemas.microsoft.com/office/word/2010/wordprocessingShape" mc:Ignorable="w14 w15 w16se wp14">
   <w:footnote w:type="separator" w:id="-1">
     <w:p>
       <w:pPr>
@@ -16090,7 +16721,13 @@
         <w:rPr>
           <w:lang w:val="sr-Latn-RS"/>
         </w:rPr>
-        <w:t xml:space="preserve"> Cloud: Ideja cloud tehnologije zasniva se na tome da svi podaci koji su neophodni korisniku (bile to aplikacije, dokumenti, hardver, ili nešto drugo) budu dostupni u svakom trenutku, naravno uz preduslov da je prethodno uspostavljena internet veza. Dakle, cloud na neki način predstavlja uslugu dostavljanja servisa umesto samog proizvoda.</w:t>
+        <w:t xml:space="preserve"> </w:t>
+      </w:r>
+      <w:r>
+        <w:rPr>
+          <w:lang w:val="sr-Latn-RS"/>
+        </w:rPr>
+        <w:t>Cloud: Ideja cloud tehnologije zasniva se na tome da svi podaci koji su neophodni korisniku (bile to aplikacije, dokumenti, hardver, ili nešto drugo) budu dostupni u svakom trenutku, naravno uz preduslov da je prethodno uspostavljena internet veza. Dakle, cloud na neki način predstavlja uslugu dostavljanja servisa umesto samog proizvoda.</w:t>
       </w:r>
     </w:p>
     <w:p>
@@ -16167,6 +16804,9 @@
         <w:footnoteRef/>
       </w:r>
       <w:r>
+        <w:rPr>
+          <w:lang w:val="sr-Latn-RS"/>
+        </w:rPr>
         <w:t xml:space="preserve"> </w:t>
       </w:r>
       <w:r>
@@ -16195,7 +16835,13 @@
         <w:rPr>
           <w:lang w:val="sr-Latn-RS"/>
         </w:rPr>
-        <w:t xml:space="preserve"> HDMI – High-Definition Multimedia Interface ustanovljen od stane HDMI Foruma koji čini 7 vodećih kompanija na tržištu I služi za prenos video I audio signala.</w:t>
+        <w:t xml:space="preserve"> </w:t>
+      </w:r>
+      <w:r>
+        <w:rPr>
+          <w:lang w:val="sr-Latn-RS"/>
+        </w:rPr>
+        <w:t>HDMI – High-Definition Multimedia Interface ustanovljen od stane HDMI Foruma koji čini 7 vodećih kompanija na tržištu I služi za prenos video I audio signala.</w:t>
       </w:r>
     </w:p>
   </w:footnote>
@@ -16224,6 +16870,34 @@
           <w:lang w:val="sr-Latn-ME"/>
         </w:rPr>
         <w:t>DSI – Digital Serial Interface ustanovljen od stane MIPI Alijanse u cilju smanjenja troškova mobilnih uređaja. Definiše serijski bus i protokol za prenos podataka.</w:t>
+      </w:r>
+    </w:p>
+  </w:footnote>
+  <w:footnote w:id="10">
+    <w:p>
+      <w:pPr>
+        <w:pStyle w:val="FootnoteText"/>
+        <w:rPr>
+          <w:lang w:val="sr-Latn-ME"/>
+        </w:rPr>
+      </w:pPr>
+      <w:r>
+        <w:rPr>
+          <w:rStyle w:val="FootnoteReference"/>
+        </w:rPr>
+        <w:footnoteRef/>
+      </w:r>
+      <w:r>
+        <w:rPr>
+          <w:lang w:val="sr-Latn-ME"/>
+        </w:rPr>
+        <w:t xml:space="preserve"> </w:t>
+      </w:r>
+      <w:r>
+        <w:rPr>
+          <w:lang w:val="sr-Latn-ME"/>
+        </w:rPr>
+        <w:t>Back-end: termin koji se koristi kod ljudi koji rade na razvoju softvera i opisuje dio serverski dio funkcionalnosti nekog sistema. Uglavnom su to server, aplikacija(programska logika) i baza podataka.</w:t>
       </w:r>
     </w:p>
   </w:footnote>
@@ -16231,7 +16905,7 @@
 </file>
 
 <file path=word/numbering.xml><?xml version="1.0" encoding="utf-8"?>
-<w:numbering xmlns:wpc="http://schemas.microsoft.com/office/word/2010/wordprocessingCanvas" xmlns:cx="http://schemas.microsoft.com/office/drawing/2014/chartex" xmlns:cx1="http://schemas.microsoft.com/office/drawing/2015/9/8/chartex" xmlns:cx2="http://schemas.microsoft.com/office/drawing/2015/10/21/chartex" xmlns:cx3="http://schemas.microsoft.com/office/drawing/2016/5/9/chartex" xmlns:cx4="http://schemas.microsoft.com/office/drawing/2016/5/10/chartex" xmlns:cx5="http://schemas.microsoft.com/office/drawing/2016/5/11/chartex" xmlns:cx6="http://schemas.microsoft.com/office/drawing/2016/5/12/chartex" xmlns:cx7="http://schemas.microsoft.com/office/drawing/2016/5/13/chartex" xmlns:cx8="http://schemas.microsoft.com/office/drawing/2016/5/14/chartex" xmlns:mc="http://schemas.openxmlformats.org/markup-compatibility/2006" xmlns:aink="http://schemas.microsoft.com/office/drawing/2016/ink" xmlns:am3d="http://schemas.microsoft.com/office/drawing/2017/model3d" xmlns:o="urn:schemas-microsoft-com:office:office" xmlns:r="http://schemas.openxmlformats.org/officeDocument/2006/relationships" xmlns:m="http://schemas.openxmlformats.org/officeDocument/2006/math" xmlns:v="urn:schemas-microsoft-com:vml" xmlns:wp14="http://schemas.microsoft.com/office/word/2010/wordprocessingDrawing" xmlns:wp="http://schemas.openxmlformats.org/drawingml/2006/wordprocessingDrawing" xmlns:w10="urn:schemas-microsoft-com:office:word" xmlns:w="http://schemas.openxmlformats.org/wordprocessingml/2006/main" xmlns:w14="http://schemas.microsoft.com/office/word/2010/wordml" xmlns:w15="http://schemas.microsoft.com/office/word/2012/wordml" xmlns:w16cid="http://schemas.microsoft.com/office/word/2016/wordml/cid" xmlns:w16se="http://schemas.microsoft.com/office/word/2015/wordml/symex" xmlns:wpg="http://schemas.microsoft.com/office/word/2010/wordprocessingGroup" xmlns:wpi="http://schemas.microsoft.com/office/word/2010/wordprocessingInk" xmlns:wne="http://schemas.microsoft.com/office/word/2006/wordml" xmlns:wps="http://schemas.microsoft.com/office/word/2010/wordprocessingShape" mc:Ignorable="w14 w15 w16se w16cid wp14">
+<w:numbering xmlns:wpc="http://schemas.microsoft.com/office/word/2010/wordprocessingCanvas" xmlns:cx="http://schemas.microsoft.com/office/drawing/2014/chartex" xmlns:cx1="http://schemas.microsoft.com/office/drawing/2015/9/8/chartex" xmlns:cx2="http://schemas.microsoft.com/office/drawing/2015/10/21/chartex" xmlns:mc="http://schemas.openxmlformats.org/markup-compatibility/2006" xmlns:o="urn:schemas-microsoft-com:office:office" xmlns:r="http://schemas.openxmlformats.org/officeDocument/2006/relationships" xmlns:m="http://schemas.openxmlformats.org/officeDocument/2006/math" xmlns:v="urn:schemas-microsoft-com:vml" xmlns:wp14="http://schemas.microsoft.com/office/word/2010/wordprocessingDrawing" xmlns:wp="http://schemas.openxmlformats.org/drawingml/2006/wordprocessingDrawing" xmlns:w10="urn:schemas-microsoft-com:office:word" xmlns:w="http://schemas.openxmlformats.org/wordprocessingml/2006/main" xmlns:w14="http://schemas.microsoft.com/office/word/2010/wordml" xmlns:w15="http://schemas.microsoft.com/office/word/2012/wordml" xmlns:w16se="http://schemas.microsoft.com/office/word/2015/wordml/symex" xmlns:wpg="http://schemas.microsoft.com/office/word/2010/wordprocessingGroup" xmlns:wpi="http://schemas.microsoft.com/office/word/2010/wordprocessingInk" xmlns:wne="http://schemas.microsoft.com/office/word/2006/wordml" xmlns:wps="http://schemas.microsoft.com/office/word/2010/wordprocessingShape" mc:Ignorable="w14 w15 w16se wp14">
   <w:abstractNum w:abstractNumId="0" w15:restartNumberingAfterBreak="0">
     <w:nsid w:val="02552DFD"/>
     <w:multiLevelType w:val="hybridMultilevel"/>
@@ -16459,6 +17133,119 @@
     </w:lvl>
   </w:abstractNum>
   <w:abstractNum w:abstractNumId="2" w15:restartNumberingAfterBreak="0">
+    <w:nsid w:val="088A3A06"/>
+    <w:multiLevelType w:val="hybridMultilevel"/>
+    <w:tmpl w:val="5E5439DC"/>
+    <w:lvl w:ilvl="0" w:tplc="2C1A0001">
+      <w:start w:val="1"/>
+      <w:numFmt w:val="bullet"/>
+      <w:lvlText w:val=""/>
+      <w:lvlJc w:val="left"/>
+      <w:pPr>
+        <w:ind w:left="1440" w:hanging="360"/>
+      </w:pPr>
+      <w:rPr>
+        <w:rFonts w:ascii="Symbol" w:hAnsi="Symbol" w:hint="default"/>
+      </w:rPr>
+    </w:lvl>
+    <w:lvl w:ilvl="1" w:tplc="04090003" w:tentative="1">
+      <w:start w:val="1"/>
+      <w:numFmt w:val="bullet"/>
+      <w:lvlText w:val="o"/>
+      <w:lvlJc w:val="left"/>
+      <w:pPr>
+        <w:ind w:left="2160" w:hanging="360"/>
+      </w:pPr>
+      <w:rPr>
+        <w:rFonts w:ascii="Courier New" w:hAnsi="Courier New" w:cs="Courier New" w:hint="default"/>
+      </w:rPr>
+    </w:lvl>
+    <w:lvl w:ilvl="2" w:tplc="04090005" w:tentative="1">
+      <w:start w:val="1"/>
+      <w:numFmt w:val="bullet"/>
+      <w:lvlText w:val=""/>
+      <w:lvlJc w:val="left"/>
+      <w:pPr>
+        <w:ind w:left="2880" w:hanging="360"/>
+      </w:pPr>
+      <w:rPr>
+        <w:rFonts w:ascii="Wingdings" w:hAnsi="Wingdings" w:hint="default"/>
+      </w:rPr>
+    </w:lvl>
+    <w:lvl w:ilvl="3" w:tplc="04090001" w:tentative="1">
+      <w:start w:val="1"/>
+      <w:numFmt w:val="bullet"/>
+      <w:lvlText w:val=""/>
+      <w:lvlJc w:val="left"/>
+      <w:pPr>
+        <w:ind w:left="3600" w:hanging="360"/>
+      </w:pPr>
+      <w:rPr>
+        <w:rFonts w:ascii="Symbol" w:hAnsi="Symbol" w:hint="default"/>
+      </w:rPr>
+    </w:lvl>
+    <w:lvl w:ilvl="4" w:tplc="04090003" w:tentative="1">
+      <w:start w:val="1"/>
+      <w:numFmt w:val="bullet"/>
+      <w:lvlText w:val="o"/>
+      <w:lvlJc w:val="left"/>
+      <w:pPr>
+        <w:ind w:left="4320" w:hanging="360"/>
+      </w:pPr>
+      <w:rPr>
+        <w:rFonts w:ascii="Courier New" w:hAnsi="Courier New" w:cs="Courier New" w:hint="default"/>
+      </w:rPr>
+    </w:lvl>
+    <w:lvl w:ilvl="5" w:tplc="04090005" w:tentative="1">
+      <w:start w:val="1"/>
+      <w:numFmt w:val="bullet"/>
+      <w:lvlText w:val=""/>
+      <w:lvlJc w:val="left"/>
+      <w:pPr>
+        <w:ind w:left="5040" w:hanging="360"/>
+      </w:pPr>
+      <w:rPr>
+        <w:rFonts w:ascii="Wingdings" w:hAnsi="Wingdings" w:hint="default"/>
+      </w:rPr>
+    </w:lvl>
+    <w:lvl w:ilvl="6" w:tplc="04090001" w:tentative="1">
+      <w:start w:val="1"/>
+      <w:numFmt w:val="bullet"/>
+      <w:lvlText w:val=""/>
+      <w:lvlJc w:val="left"/>
+      <w:pPr>
+        <w:ind w:left="5760" w:hanging="360"/>
+      </w:pPr>
+      <w:rPr>
+        <w:rFonts w:ascii="Symbol" w:hAnsi="Symbol" w:hint="default"/>
+      </w:rPr>
+    </w:lvl>
+    <w:lvl w:ilvl="7" w:tplc="04090003" w:tentative="1">
+      <w:start w:val="1"/>
+      <w:numFmt w:val="bullet"/>
+      <w:lvlText w:val="o"/>
+      <w:lvlJc w:val="left"/>
+      <w:pPr>
+        <w:ind w:left="6480" w:hanging="360"/>
+      </w:pPr>
+      <w:rPr>
+        <w:rFonts w:ascii="Courier New" w:hAnsi="Courier New" w:cs="Courier New" w:hint="default"/>
+      </w:rPr>
+    </w:lvl>
+    <w:lvl w:ilvl="8" w:tplc="04090005" w:tentative="1">
+      <w:start w:val="1"/>
+      <w:numFmt w:val="bullet"/>
+      <w:lvlText w:val=""/>
+      <w:lvlJc w:val="left"/>
+      <w:pPr>
+        <w:ind w:left="7200" w:hanging="360"/>
+      </w:pPr>
+      <w:rPr>
+        <w:rFonts w:ascii="Wingdings" w:hAnsi="Wingdings" w:hint="default"/>
+      </w:rPr>
+    </w:lvl>
+  </w:abstractNum>
+  <w:abstractNum w:abstractNumId="3" w15:restartNumberingAfterBreak="0">
     <w:nsid w:val="172F28FD"/>
     <w:multiLevelType w:val="hybridMultilevel"/>
     <w:tmpl w:val="36D866BC"/>
@@ -16571,7 +17358,7 @@
       </w:rPr>
     </w:lvl>
   </w:abstractNum>
-  <w:abstractNum w:abstractNumId="3" w15:restartNumberingAfterBreak="0">
+  <w:abstractNum w:abstractNumId="4" w15:restartNumberingAfterBreak="0">
     <w:nsid w:val="2D6A7433"/>
     <w:multiLevelType w:val="hybridMultilevel"/>
     <w:tmpl w:val="903A89A2"/>
@@ -16684,7 +17471,7 @@
       </w:rPr>
     </w:lvl>
   </w:abstractNum>
-  <w:abstractNum w:abstractNumId="4" w15:restartNumberingAfterBreak="0">
+  <w:abstractNum w:abstractNumId="5" w15:restartNumberingAfterBreak="0">
     <w:nsid w:val="5F812118"/>
     <w:multiLevelType w:val="hybridMultilevel"/>
     <w:tmpl w:val="8EEC9356"/>
@@ -16797,7 +17584,7 @@
       </w:rPr>
     </w:lvl>
   </w:abstractNum>
-  <w:abstractNum w:abstractNumId="5" w15:restartNumberingAfterBreak="0">
+  <w:abstractNum w:abstractNumId="6" w15:restartNumberingAfterBreak="0">
     <w:nsid w:val="65AC3F3C"/>
     <w:multiLevelType w:val="hybridMultilevel"/>
     <w:tmpl w:val="23FE4E12"/>
@@ -16910,7 +17697,7 @@
       </w:rPr>
     </w:lvl>
   </w:abstractNum>
-  <w:abstractNum w:abstractNumId="6" w15:restartNumberingAfterBreak="0">
+  <w:abstractNum w:abstractNumId="7" w15:restartNumberingAfterBreak="0">
     <w:nsid w:val="759D59C8"/>
     <w:multiLevelType w:val="hybridMultilevel"/>
     <w:tmpl w:val="824C3DCA"/>
@@ -17023,7 +17810,7 @@
       </w:rPr>
     </w:lvl>
   </w:abstractNum>
-  <w:abstractNum w:abstractNumId="7" w15:restartNumberingAfterBreak="0">
+  <w:abstractNum w:abstractNumId="8" w15:restartNumberingAfterBreak="0">
     <w:nsid w:val="760C01A8"/>
     <w:multiLevelType w:val="hybridMultilevel"/>
     <w:tmpl w:val="56405386"/>
@@ -17136,7 +17923,7 @@
       </w:rPr>
     </w:lvl>
   </w:abstractNum>
-  <w:abstractNum w:abstractNumId="8" w15:restartNumberingAfterBreak="0">
+  <w:abstractNum w:abstractNumId="9" w15:restartNumberingAfterBreak="0">
     <w:nsid w:val="7937159F"/>
     <w:multiLevelType w:val="hybridMultilevel"/>
     <w:tmpl w:val="E33CF910"/>
@@ -17249,7 +18036,7 @@
       </w:rPr>
     </w:lvl>
   </w:abstractNum>
-  <w:abstractNum w:abstractNumId="9" w15:restartNumberingAfterBreak="0">
+  <w:abstractNum w:abstractNumId="10" w15:restartNumberingAfterBreak="0">
     <w:nsid w:val="7C5631F7"/>
     <w:multiLevelType w:val="hybridMultilevel"/>
     <w:tmpl w:val="5FCA2196"/>
@@ -17363,40 +18150,43 @@
     </w:lvl>
   </w:abstractNum>
   <w:num w:numId="1">
-    <w:abstractNumId w:val="9"/>
+    <w:abstractNumId w:val="10"/>
   </w:num>
   <w:num w:numId="2">
-    <w:abstractNumId w:val="5"/>
+    <w:abstractNumId w:val="6"/>
   </w:num>
   <w:num w:numId="3">
-    <w:abstractNumId w:val="4"/>
+    <w:abstractNumId w:val="5"/>
   </w:num>
   <w:num w:numId="4">
     <w:abstractNumId w:val="0"/>
   </w:num>
   <w:num w:numId="5">
+    <w:abstractNumId w:val="9"/>
+  </w:num>
+  <w:num w:numId="6">
+    <w:abstractNumId w:val="3"/>
+  </w:num>
+  <w:num w:numId="7">
+    <w:abstractNumId w:val="7"/>
+  </w:num>
+  <w:num w:numId="8">
     <w:abstractNumId w:val="8"/>
   </w:num>
-  <w:num w:numId="6">
-    <w:abstractNumId w:val="2"/>
-  </w:num>
-  <w:num w:numId="7">
-    <w:abstractNumId w:val="6"/>
-  </w:num>
-  <w:num w:numId="8">
-    <w:abstractNumId w:val="7"/>
-  </w:num>
   <w:num w:numId="9">
-    <w:abstractNumId w:val="3"/>
+    <w:abstractNumId w:val="4"/>
   </w:num>
   <w:num w:numId="10">
     <w:abstractNumId w:val="1"/>
+  </w:num>
+  <w:num w:numId="11">
+    <w:abstractNumId w:val="2"/>
   </w:num>
 </w:numbering>
 </file>
 
 <file path=word/styles.xml><?xml version="1.0" encoding="utf-8"?>
-<w:styles xmlns:mc="http://schemas.openxmlformats.org/markup-compatibility/2006" xmlns:r="http://schemas.openxmlformats.org/officeDocument/2006/relationships" xmlns:w="http://schemas.openxmlformats.org/wordprocessingml/2006/main" xmlns:w14="http://schemas.microsoft.com/office/word/2010/wordml" xmlns:w15="http://schemas.microsoft.com/office/word/2012/wordml" xmlns:w16cid="http://schemas.microsoft.com/office/word/2016/wordml/cid" xmlns:w16se="http://schemas.microsoft.com/office/word/2015/wordml/symex" mc:Ignorable="w14 w15 w16se w16cid">
+<w:styles xmlns:mc="http://schemas.openxmlformats.org/markup-compatibility/2006" xmlns:r="http://schemas.openxmlformats.org/officeDocument/2006/relationships" xmlns:w="http://schemas.openxmlformats.org/wordprocessingml/2006/main" xmlns:w14="http://schemas.microsoft.com/office/word/2010/wordml" xmlns:w15="http://schemas.microsoft.com/office/word/2012/wordml" xmlns:w16se="http://schemas.microsoft.com/office/word/2015/wordml/symex" mc:Ignorable="w14 w15 w16se">
   <w:docDefaults>
     <w:rPrDefault>
       <w:rPr>
@@ -17412,7 +18202,7 @@
       </w:pPr>
     </w:pPrDefault>
   </w:docDefaults>
-  <w:latentStyles w:defLockedState="0" w:defUIPriority="99" w:defSemiHidden="0" w:defUnhideWhenUsed="0" w:defQFormat="0" w:count="375">
+  <w:latentStyles w:defLockedState="0" w:defUIPriority="99" w:defSemiHidden="0" w:defUnhideWhenUsed="0" w:defQFormat="0" w:count="372">
     <w:lsdException w:name="Normal" w:uiPriority="0" w:qFormat="1"/>
     <w:lsdException w:name="heading 1" w:uiPriority="9" w:qFormat="1"/>
     <w:lsdException w:name="heading 2" w:semiHidden="1" w:uiPriority="9" w:unhideWhenUsed="1" w:qFormat="1"/>
@@ -17785,9 +18575,6 @@
     <w:lsdException w:name="List Table 6 Colorful Accent 6" w:uiPriority="51"/>
     <w:lsdException w:name="List Table 7 Colorful Accent 6" w:uiPriority="52"/>
     <w:lsdException w:name="Mention" w:semiHidden="1" w:unhideWhenUsed="1"/>
-    <w:lsdException w:name="Smart Hyperlink" w:semiHidden="1" w:unhideWhenUsed="1"/>
-    <w:lsdException w:name="Hashtag" w:semiHidden="1" w:unhideWhenUsed="1"/>
-    <w:lsdException w:name="Unresolved Mention" w:semiHidden="1" w:unhideWhenUsed="1"/>
   </w:latentStyles>
   <w:style w:type="paragraph" w:default="1" w:styleId="Normal">
     <w:name w:val="Normal"/>
@@ -18634,7 +19421,7 @@
 </file>
 
 <file path=customXml/itemProps1.xml><?xml version="1.0" encoding="utf-8"?>
-<ds:datastoreItem xmlns:ds="http://schemas.openxmlformats.org/officeDocument/2006/customXml" ds:itemID="{80E8A669-6B98-4B45-87B1-B26306BB6557}">
+<ds:datastoreItem xmlns:ds="http://schemas.openxmlformats.org/officeDocument/2006/customXml" ds:itemID="{09DCA45B-4BE4-4D16-A2EE-2DE37B9CF73C}">
   <ds:schemaRefs>
     <ds:schemaRef ds:uri="http://schemas.openxmlformats.org/officeDocument/2006/bibliography"/>
   </ds:schemaRefs>

--- a/Sekulovic Milorad.docx
+++ b/Sekulovic Milorad.docx
@@ -8257,14 +8257,23 @@
     <w:p>
       <w:pPr>
         <w:pStyle w:val="Caption"/>
-      </w:pPr>
-      <w:r>
+        <w:rPr>
+          <w:lang w:val="es-ES"/>
+        </w:rPr>
+      </w:pPr>
+      <w:r>
+        <w:rPr>
+          <w:lang w:val="es-ES"/>
+        </w:rPr>
         <w:t xml:space="preserve">Ilustracija </w:t>
       </w:r>
       <w:r>
         <w:fldChar w:fldCharType="begin"/>
       </w:r>
       <w:r>
+        <w:rPr>
+          <w:lang w:val="es-ES"/>
+        </w:rPr>
         <w:instrText xml:space="preserve"> SEQ Ilustracija \* ARABIC </w:instrText>
       </w:r>
       <w:r>
@@ -8273,6 +8282,7 @@
       <w:r>
         <w:rPr>
           <w:noProof/>
+          <w:lang w:val="es-ES"/>
         </w:rPr>
         <w:t>7</w:t>
       </w:r>
@@ -8280,6 +8290,9 @@
         <w:fldChar w:fldCharType="end"/>
       </w:r>
       <w:r>
+        <w:rPr>
+          <w:lang w:val="es-ES"/>
+        </w:rPr>
         <w:t>: Logičko-memorijsko slaganje kola</w:t>
       </w:r>
     </w:p>
@@ -12373,7 +12386,7 @@
             <v:path o:extrusionok="f" gradientshapeok="t" o:connecttype="rect"/>
             <o:lock v:ext="edit" aspectratio="t"/>
           </v:shapetype>
-          <v:shape id="_x0000_i1025" type="#_x0000_t75" style="width:408.6pt;height:171.6pt">
+          <v:shape id="_x0000_i1025" type="#_x0000_t75" style="width:408.5pt;height:171.5pt">
             <v:imagedata r:id="rId19" o:title="HTB1XTpKKFXXXXa4XXXXq6xXFXXXn" croptop="20719f" cropbottom="7306f" cropright="6503f"/>
           </v:shape>
         </w:pict>
@@ -12929,7 +12942,7 @@
           <w:lang w:val="es-ES"/>
         </w:rPr>
         <w:pict>
-          <v:shape id="_x0000_i1026" type="#_x0000_t75" style="width:234.6pt;height:93.6pt">
+          <v:shape id="_x0000_i1026" type="#_x0000_t75" style="width:234.5pt;height:93.5pt">
             <v:imagedata r:id="rId22" o:title="313px-Sample-hold-circuit"/>
           </v:shape>
         </w:pict>
@@ -13344,17 +13357,40 @@
         </w:rPr>
       </w:pPr>
       <w:r>
+        <w:rPr>
+          <w:lang w:val="es-ES"/>
+        </w:rPr>
         <w:t xml:space="preserve">Ilustracija </w:t>
       </w:r>
-      <w:fldSimple w:instr=" SEQ Ilustracija \* ARABIC ">
-        <w:r>
-          <w:rPr>
-            <w:noProof/>
-          </w:rPr>
-          <w:t>13</w:t>
-        </w:r>
-      </w:fldSimple>
-      <w:r>
+      <w:r>
+        <w:fldChar w:fldCharType="begin"/>
+      </w:r>
+      <w:r>
+        <w:rPr>
+          <w:lang w:val="es-ES"/>
+        </w:rPr>
+        <w:instrText xml:space="preserve"> SEQ Ilustracija \* ARABIC </w:instrText>
+      </w:r>
+      <w:r>
+        <w:fldChar w:fldCharType="separate"/>
+      </w:r>
+      <w:r>
+        <w:rPr>
+          <w:noProof/>
+          <w:lang w:val="es-ES"/>
+        </w:rPr>
+        <w:t>13</w:t>
+      </w:r>
+      <w:r>
+        <w:rPr>
+          <w:noProof/>
+        </w:rPr>
+        <w:fldChar w:fldCharType="end"/>
+      </w:r>
+      <w:r>
+        <w:rPr>
+          <w:lang w:val="es-ES"/>
+        </w:rPr>
         <w:t>: Poređenje procesa i niti</w:t>
       </w:r>
     </w:p>
@@ -16119,6 +16155,9 @@
     <w:p>
       <w:pPr>
         <w:ind w:firstLine="0"/>
+        <w:rPr>
+          <w:lang w:val="sr-Latn-RS"/>
+        </w:rPr>
       </w:pPr>
       <w:r>
         <w:rPr>
@@ -16184,6 +16223,311 @@
     </w:p>
     <w:p>
       <w:pPr>
+        <w:jc w:val="left"/>
+        <w:rPr>
+          <w:lang w:val="sr-Latn-RS"/>
+        </w:rPr>
+      </w:pPr>
+      <w:r>
+        <w:rPr>
+          <w:lang w:val="sr-Latn-RS"/>
+        </w:rPr>
+        <w:t xml:space="preserve">JavaScript kao jezik je prvobitno bio zamišljen i korišten kao skriptni jezik koji se izvršavao na klijentskim mašinama. On je uz web stanicu i standardni html kod pod nakon čega bi se na korisničkom internet pretraživaču interptretirao. Node js je open source tehnologija, koja se može pokretati na Windows, Linux i OS X operativnim sistemima. To je runtime sistem za izvršavanje JavaScript koda na strani servera. </w:t>
+      </w:r>
+      <w:r>
+        <w:rPr>
+          <w:lang w:val="sr-Latn-RS"/>
+        </w:rPr>
+        <w:t>Node.js se bazira na programiranju zasnovanom na događajima, a funkcionalnosti se organizuju po modulima. Tradicionalno se na serverskoj strani koriste procesi i niti. Svaka napravljena nit je imala svoje resurce na server, dok je web stranica u redu čekanja dok ta nit ne postane dostupna da procesira zahtjev.</w:t>
+      </w:r>
+    </w:p>
+    <w:p>
+      <w:pPr>
+        <w:keepNext/>
+        <w:jc w:val="center"/>
+      </w:pPr>
+      <w:r>
+        <w:rPr>
+          <w:noProof/>
+          <w:lang w:eastAsia="zh-CN"/>
+        </w:rPr>
+        <w:drawing>
+          <wp:inline distT="0" distB="0" distL="0" distR="0">
+            <wp:extent cx="4349750" cy="2191289"/>
+            <wp:effectExtent l="0" t="0" r="0" b="0"/>
+            <wp:docPr id="15" name="Picture 15" descr="C:\Users\MS251064\AppData\Local\Microsoft\Windows\INetCache\Content.Word\Apache_scripting.png"/>
+            <wp:cNvGraphicFramePr>
+              <a:graphicFrameLocks xmlns:a="http://schemas.openxmlformats.org/drawingml/2006/main" noChangeAspect="1"/>
+            </wp:cNvGraphicFramePr>
+            <a:graphic xmlns:a="http://schemas.openxmlformats.org/drawingml/2006/main">
+              <a:graphicData uri="http://schemas.openxmlformats.org/drawingml/2006/picture">
+                <pic:pic xmlns:pic="http://schemas.openxmlformats.org/drawingml/2006/picture">
+                  <pic:nvPicPr>
+                    <pic:cNvPr id="0" name="Picture 11" descr="C:\Users\MS251064\AppData\Local\Microsoft\Windows\INetCache\Content.Word\Apache_scripting.png"/>
+                    <pic:cNvPicPr>
+                      <a:picLocks noChangeAspect="1" noChangeArrowheads="1"/>
+                    </pic:cNvPicPr>
+                  </pic:nvPicPr>
+                  <pic:blipFill>
+                    <a:blip r:embed="rId24" cstate="print">
+                      <a:extLst>
+                        <a:ext uri="{28A0092B-C50C-407E-A947-70E740481C1C}">
+                          <a14:useLocalDpi xmlns:a14="http://schemas.microsoft.com/office/drawing/2010/main" val="0"/>
+                        </a:ext>
+                      </a:extLst>
+                    </a:blip>
+                    <a:srcRect/>
+                    <a:stretch>
+                      <a:fillRect/>
+                    </a:stretch>
+                  </pic:blipFill>
+                  <pic:spPr bwMode="auto">
+                    <a:xfrm>
+                      <a:off x="0" y="0"/>
+                      <a:ext cx="4371386" cy="2202189"/>
+                    </a:xfrm>
+                    <a:prstGeom prst="rect">
+                      <a:avLst/>
+                    </a:prstGeom>
+                    <a:noFill/>
+                    <a:ln>
+                      <a:noFill/>
+                    </a:ln>
+                  </pic:spPr>
+                </pic:pic>
+              </a:graphicData>
+            </a:graphic>
+          </wp:inline>
+        </w:drawing>
+      </w:r>
+    </w:p>
+    <w:p>
+      <w:pPr>
+        <w:pStyle w:val="Caption"/>
+        <w:jc w:val="center"/>
+        <w:rPr>
+          <w:lang w:val="es-ES"/>
+        </w:rPr>
+      </w:pPr>
+      <w:r>
+        <w:rPr>
+          <w:lang w:val="es-ES"/>
+        </w:rPr>
+        <w:t xml:space="preserve">Ilustracija </w:t>
+      </w:r>
+      <w:r>
+        <w:fldChar w:fldCharType="begin"/>
+      </w:r>
+      <w:r>
+        <w:rPr>
+          <w:lang w:val="es-ES"/>
+        </w:rPr>
+        <w:instrText xml:space="preserve"> SEQ Ilustracija \* ARABIC </w:instrText>
+      </w:r>
+      <w:r>
+        <w:fldChar w:fldCharType="separate"/>
+      </w:r>
+      <w:r>
+        <w:rPr>
+          <w:noProof/>
+          <w:lang w:val="es-ES"/>
+        </w:rPr>
+        <w:t>14</w:t>
+      </w:r>
+      <w:r>
+        <w:fldChar w:fldCharType="end"/>
+      </w:r>
+      <w:r>
+        <w:rPr>
+          <w:lang w:val="es-ES"/>
+        </w:rPr>
+        <w:t>: Tradicionalan način funkcionisanja http servera (na primeru Apache servera)</w:t>
+      </w:r>
+    </w:p>
+    <w:p>
+      <w:pPr>
+        <w:ind w:firstLine="0"/>
+        <w:rPr>
+          <w:lang w:val="es-ES"/>
+        </w:rPr>
+      </w:pPr>
+      <w:r>
+        <w:rPr>
+          <w:lang w:val="es-ES"/>
+        </w:rPr>
+        <w:t>Kod Node.js prilikom korišćenja HTTP modula koji omogućava da se izvršava samostalni web server</w:t>
+      </w:r>
+      <w:r>
+        <w:rPr>
+          <w:lang w:val="es-ES"/>
+        </w:rPr>
+        <w:t>, sve se odvija u jednoj niti. Nakon primanja zahtjeva, prepoznaje se događaj koji uslavljava izvršavanje nekog dijela programa na serveru.</w:t>
+      </w:r>
+      <w:r>
+        <w:rPr>
+          <w:lang w:val="es-ES"/>
+        </w:rPr>
+        <w:t xml:space="preserve"> Takođe zahvaljujući Google v8 JavaScript Engine-u koji direktno kompajlira JavaScript kod u mašinski kod, omogućava da se izvršava brzo. Nakon dobijanja zahtjeva prolazi se kroz svaki zahtjev i oni koji ne zahtijevaju ništa će jednostavno biti preskočeni, a ostali događaji će se izvršavati.</w:t>
+      </w:r>
+    </w:p>
+    <w:p>
+      <w:pPr>
+        <w:keepNext/>
+        <w:jc w:val="center"/>
+      </w:pPr>
+      <w:r>
+        <w:rPr>
+          <w:noProof/>
+          <w:lang w:eastAsia="zh-CN"/>
+        </w:rPr>
+        <w:lastRenderedPageBreak/>
+        <w:drawing>
+          <wp:inline distT="0" distB="0" distL="0" distR="0" wp14:anchorId="58D638FE" wp14:editId="2D555200">
+            <wp:extent cx="4386649" cy="2286000"/>
+            <wp:effectExtent l="0" t="0" r="0" b="0"/>
+            <wp:docPr id="14" name="Picture 14" descr="C:\Users\MS251064\AppData\Local\Microsoft\Windows\INetCache\Content.Word\nodejs scripting.png"/>
+            <wp:cNvGraphicFramePr>
+              <a:graphicFrameLocks xmlns:a="http://schemas.openxmlformats.org/drawingml/2006/main" noChangeAspect="1"/>
+            </wp:cNvGraphicFramePr>
+            <a:graphic xmlns:a="http://schemas.openxmlformats.org/drawingml/2006/main">
+              <a:graphicData uri="http://schemas.openxmlformats.org/drawingml/2006/picture">
+                <pic:pic xmlns:pic="http://schemas.openxmlformats.org/drawingml/2006/picture">
+                  <pic:nvPicPr>
+                    <pic:cNvPr id="0" name="Picture 9" descr="C:\Users\MS251064\AppData\Local\Microsoft\Windows\INetCache\Content.Word\nodejs scripting.png"/>
+                    <pic:cNvPicPr>
+                      <a:picLocks noChangeAspect="1" noChangeArrowheads="1"/>
+                    </pic:cNvPicPr>
+                  </pic:nvPicPr>
+                  <pic:blipFill>
+                    <a:blip r:embed="rId25" cstate="print">
+                      <a:extLst>
+                        <a:ext uri="{28A0092B-C50C-407E-A947-70E740481C1C}">
+                          <a14:useLocalDpi xmlns:a14="http://schemas.microsoft.com/office/drawing/2010/main" val="0"/>
+                        </a:ext>
+                      </a:extLst>
+                    </a:blip>
+                    <a:srcRect/>
+                    <a:stretch>
+                      <a:fillRect/>
+                    </a:stretch>
+                  </pic:blipFill>
+                  <pic:spPr bwMode="auto">
+                    <a:xfrm>
+                      <a:off x="0" y="0"/>
+                      <a:ext cx="4390342" cy="2287925"/>
+                    </a:xfrm>
+                    <a:prstGeom prst="rect">
+                      <a:avLst/>
+                    </a:prstGeom>
+                    <a:noFill/>
+                    <a:ln>
+                      <a:noFill/>
+                    </a:ln>
+                  </pic:spPr>
+                </pic:pic>
+              </a:graphicData>
+            </a:graphic>
+          </wp:inline>
+        </w:drawing>
+      </w:r>
+    </w:p>
+    <w:p>
+      <w:pPr>
+        <w:pStyle w:val="Caption"/>
+        <w:jc w:val="center"/>
+        <w:rPr>
+          <w:lang w:val="sr-Latn-RS"/>
+        </w:rPr>
+      </w:pPr>
+      <w:r>
+        <w:rPr>
+          <w:lang w:val="es-ES"/>
+        </w:rPr>
+        <w:t xml:space="preserve">Ilustracija </w:t>
+      </w:r>
+      <w:r>
+        <w:fldChar w:fldCharType="begin"/>
+      </w:r>
+      <w:r>
+        <w:rPr>
+          <w:lang w:val="es-ES"/>
+        </w:rPr>
+        <w:instrText xml:space="preserve"> SEQ Ilustracija \* ARABIC </w:instrText>
+      </w:r>
+      <w:r>
+        <w:fldChar w:fldCharType="separate"/>
+      </w:r>
+      <w:r>
+        <w:rPr>
+          <w:noProof/>
+          <w:lang w:val="es-ES"/>
+        </w:rPr>
+        <w:t>15</w:t>
+      </w:r>
+      <w:r>
+        <w:fldChar w:fldCharType="end"/>
+      </w:r>
+      <w:r>
+        <w:rPr>
+          <w:lang w:val="es-ES"/>
+        </w:rPr>
+        <w:t>: način funkcionisanja node.js http modula</w:t>
+      </w:r>
+    </w:p>
+    <w:p>
+      <w:pPr>
+        <w:rPr>
+          <w:lang w:val="sr-Latn-RS"/>
+        </w:rPr>
+      </w:pPr>
+      <w:r>
+        <w:rPr>
+          <w:lang w:val="sr-Latn-RS"/>
+        </w:rPr>
+        <w:t>Event driven development</w:t>
+      </w:r>
+    </w:p>
+    <w:p>
+      <w:pPr>
+        <w:ind w:firstLine="0"/>
+        <w:rPr>
+          <w:lang w:val="sr-Latn-RS"/>
+        </w:rPr>
+      </w:pPr>
+      <w:r>
+        <w:rPr>
+          <w:lang w:val="sr-Latn-RS"/>
+        </w:rPr>
+        <w:t>Blabla</w:t>
+      </w:r>
+      <w:bookmarkStart w:id="25" w:name="_GoBack"/>
+      <w:bookmarkEnd w:id="25"/>
+    </w:p>
+    <w:p>
+      <w:pPr>
+        <w:ind w:firstLine="0"/>
+        <w:rPr>
+          <w:lang w:val="sr-Latn-RS"/>
+        </w:rPr>
+      </w:pPr>
+    </w:p>
+    <w:p>
+      <w:pPr>
+        <w:pStyle w:val="Heading2"/>
+        <w:ind w:firstLine="0"/>
+        <w:rPr>
+          <w:lang w:val="sr-Latn-RS"/>
+        </w:rPr>
+      </w:pPr>
+      <w:r>
+        <w:rPr>
+          <w:lang w:val="sr-Latn-RS"/>
+        </w:rPr>
+        <w:t>Python skripte</w:t>
+      </w:r>
+    </w:p>
+    <w:p>
+      <w:pPr>
         <w:pStyle w:val="ListParagraph"/>
         <w:numPr>
           <w:ilvl w:val="0"/>
@@ -16197,22 +16541,7 @@
         <w:rPr>
           <w:lang w:val="sr-Latn-RS"/>
         </w:rPr>
-        <w:t>sta se odvija na nodu</w:t>
-      </w:r>
-    </w:p>
-    <w:p>
-      <w:pPr>
-        <w:pStyle w:val="Heading2"/>
-        <w:ind w:firstLine="0"/>
-        <w:rPr>
-          <w:lang w:val="sr-Latn-RS"/>
-        </w:rPr>
-      </w:pPr>
-      <w:r>
-        <w:rPr>
-          <w:lang w:val="sr-Latn-RS"/>
-        </w:rPr>
-        <w:t>Python skripte</w:t>
+        <w:t>sta se odvija na pythonu</w:t>
       </w:r>
     </w:p>
     <w:p>
@@ -16230,24 +16559,6 @@
         <w:rPr>
           <w:lang w:val="sr-Latn-RS"/>
         </w:rPr>
-        <w:t>sta se odvija na pythonu</w:t>
-      </w:r>
-    </w:p>
-    <w:p>
-      <w:pPr>
-        <w:pStyle w:val="ListParagraph"/>
-        <w:numPr>
-          <w:ilvl w:val="0"/>
-          <w:numId w:val="7"/>
-        </w:numPr>
-        <w:rPr>
-          <w:lang w:val="sr-Latn-RS"/>
-        </w:rPr>
-      </w:pPr>
-      <w:r>
-        <w:rPr>
-          <w:lang w:val="sr-Latn-RS"/>
-        </w:rPr>
         <w:t>arp</w:t>
       </w:r>
     </w:p>
@@ -16373,8 +16684,6 @@
         </w:rPr>
         <w:t>kako</w:t>
       </w:r>
-      <w:bookmarkStart w:id="25" w:name="_GoBack"/>
-      <w:bookmarkEnd w:id="25"/>
     </w:p>
     <w:p>
       <w:pPr>
@@ -16453,6 +16762,7 @@
         <w:rPr>
           <w:lang w:val="sr-Latn-RS"/>
         </w:rPr>
+        <w:lastRenderedPageBreak/>
         <w:t>Zakljucak</w:t>
       </w:r>
       <w:bookmarkEnd w:id="27"/>
@@ -16721,13 +17031,7 @@
         <w:rPr>
           <w:lang w:val="sr-Latn-RS"/>
         </w:rPr>
-        <w:t xml:space="preserve"> </w:t>
-      </w:r>
-      <w:r>
-        <w:rPr>
-          <w:lang w:val="sr-Latn-RS"/>
-        </w:rPr>
-        <w:t>Cloud: Ideja cloud tehnologije zasniva se na tome da svi podaci koji su neophodni korisniku (bile to aplikacije, dokumenti, hardver, ili nešto drugo) budu dostupni u svakom trenutku, naravno uz preduslov da je prethodno uspostavljena internet veza. Dakle, cloud na neki način predstavlja uslugu dostavljanja servisa umesto samog proizvoda.</w:t>
+        <w:t xml:space="preserve"> Cloud: Ideja cloud tehnologije zasniva se na tome da svi podaci koji su neophodni korisniku (bile to aplikacije, dokumenti, hardver, ili nešto drugo) budu dostupni u svakom trenutku, naravno uz preduslov da je prethodno uspostavljena internet veza. Dakle, cloud na neki način predstavlja uslugu dostavljanja servisa umesto samog proizvoda.</w:t>
       </w:r>
     </w:p>
     <w:p>
@@ -16835,13 +17139,7 @@
         <w:rPr>
           <w:lang w:val="sr-Latn-RS"/>
         </w:rPr>
-        <w:t xml:space="preserve"> </w:t>
-      </w:r>
-      <w:r>
-        <w:rPr>
-          <w:lang w:val="sr-Latn-RS"/>
-        </w:rPr>
-        <w:t>HDMI – High-Definition Multimedia Interface ustanovljen od stane HDMI Foruma koji čini 7 vodećih kompanija na tržištu I služi za prenos video I audio signala.</w:t>
+        <w:t xml:space="preserve"> HDMI – High-Definition Multimedia Interface ustanovljen od stane HDMI Foruma koji čini 7 vodećih kompanija na tržištu I služi za prenos video I audio signala.</w:t>
       </w:r>
     </w:p>
   </w:footnote>
@@ -19421,7 +19719,7 @@
 </file>
 
 <file path=customXml/itemProps1.xml><?xml version="1.0" encoding="utf-8"?>
-<ds:datastoreItem xmlns:ds="http://schemas.openxmlformats.org/officeDocument/2006/customXml" ds:itemID="{09DCA45B-4BE4-4D16-A2EE-2DE37B9CF73C}">
+<ds:datastoreItem xmlns:ds="http://schemas.openxmlformats.org/officeDocument/2006/customXml" ds:itemID="{6C6717AF-3C93-4359-B238-F92F9CF68DE0}">
   <ds:schemaRefs>
     <ds:schemaRef ds:uri="http://schemas.openxmlformats.org/officeDocument/2006/bibliography"/>
   </ds:schemaRefs>

--- a/Sekulovic Milorad.docx
+++ b/Sekulovic Milorad.docx
@@ -7327,7 +7327,6 @@
         </w:rPr>
         <w:t xml:space="preserve"> </w:t>
       </w:r>
-      <w:proofErr w:type="gramStart"/>
       <w:r>
         <w:t>instrukcija</w:t>
       </w:r>
@@ -7337,7 +7336,6 @@
         </w:rPr>
         <w:t>(</w:t>
       </w:r>
-      <w:proofErr w:type="gramEnd"/>
       <w:r>
         <w:t>kada</w:t>
       </w:r>
@@ -7824,15 +7822,7 @@
         <w:t xml:space="preserve">Instrukcijski set je skup instrukcija kojim se specificiraju operacije koje processor može da izvrši. Tipovi instrukcija su: aritmetičke, logičke, pomjeračke, instrukcije prenosa I instrukcije skoka. Instrukcijski setovi se mogu razlikovati I po broju operanada koji učestvuju u instrukcijama kao parametri. Pa tako na primer mašine koje rade sa 0 adresa (stek mašine), sa 1 adresom (akumulatorska mašina), 2 I 3 adrese (CISC I RISC mašine). </w:t>
       </w:r>
       <w:r>
-        <w:t xml:space="preserve">Cortex A53 je Reduced Instruction Set Computer, iako je u poslednjoj </w:t>
-      </w:r>
-      <w:proofErr w:type="gramStart"/>
-      <w:r>
-        <w:t>verziji  ARMv</w:t>
-      </w:r>
-      <w:proofErr w:type="gramEnd"/>
-      <w:r>
-        <w:t>8-A arhitekture uveden veliki broj kriptografskih I atomse funkcije za citanje I pisanje.</w:t>
+        <w:t>Cortex A53 je Reduced Instruction Set Computer, iako je u poslednjoj verziji  ARMv8-A arhitekture uveden veliki broj kriptografskih I atomse funkcije za citanje I pisanje.</w:t>
       </w:r>
       <w:r>
         <w:t xml:space="preserve"> Primjer broja operanada kod instrukcija u instrukcijsom setu je:</w:t>
@@ -12028,33 +12018,17 @@
         <w:t xml:space="preserve">. Kako je to jako čest ferkvencijski opseg koji dijeli sa mnogim drugim uređajima, koristi se princip Frequency Hopping Spread Spectrum koji Bluetooth kanal od 1MHz mijenja 1600 puta u sekundi kroz neki od 79 kanala i to po predefinisanim obrascima kojih ima šest. </w:t>
       </w:r>
       <w:r>
-        <w:t xml:space="preserve">Ukoliko postoji uređaj koji na jednoj određenoj frekvenciji emituje signal i time ometa signal na tom opsegu, to su vrlo mali gubitci, dok je takođe vrlo mala </w:t>
-      </w:r>
-      <w:proofErr w:type="gramStart"/>
-      <w:r>
-        <w:t>šansa  da</w:t>
-      </w:r>
-      <w:proofErr w:type="gramEnd"/>
-      <w:r>
-        <w:t xml:space="preserve"> će se naći još jedan uređaj koji koristi istu sekvencu fekvencijskog skakanja da je sinhronizovana baš tako da se poklopi sa onom na uređaju.</w:t>
-      </w:r>
-    </w:p>
-    <w:p>
-      <w:pPr>
-        <w:rPr>
-          <w:lang w:val="sr-Latn-ME"/>
-        </w:rPr>
-      </w:pPr>
-      <w:r>
-        <w:t xml:space="preserve">Bluetooth 4.0 standard je donijeo novine kod ove tehnologije u smislu implementacije u uređajima koji koriste jako malo struje, pa je tako reklamiran pod Bluetooth Low Energy, dok je 4.1 treba da donese povezivanje kod IoT-a, imajući </w:t>
-      </w:r>
-      <w:proofErr w:type="gramStart"/>
-      <w:r>
-        <w:t>u  vidu</w:t>
-      </w:r>
-      <w:proofErr w:type="gramEnd"/>
-      <w:r>
-        <w:t xml:space="preserve"> broj uređaja koji će u budućnosti sve više da raste. Bluetooth je elminisao neke probleme koje je imao prilikom rada uporedo sa 4g tehnologijom tako što je koordinisan sa tom tehnologijom i sada obije mogu da rade punom brzinom. Takođe je uklonjen fiksni timeout prilikom ponovnog povezivanja, tako da prilikom osmišljavanja uređaja može se bolje voditi računa o tome kako uređaj koristi energiju. Takođe podržana je konekcija ka više uređaja odjednom, od kojih samo jedan može aktivno komunicirati sa host uređajem. </w:t>
+        <w:t>Ukoliko postoji uređaj koji na jednoj određenoj frekvenciji emituje signal i time ometa signal na tom opsegu, to su vrlo mali gubitci, dok je takođe vrlo mala šansa  da će se naći još jedan uređaj koji koristi istu sekvencu fekvencijskog skakanja da je sinhronizovana baš tako da se poklopi sa onom na uređaju.</w:t>
+      </w:r>
+    </w:p>
+    <w:p>
+      <w:pPr>
+        <w:rPr>
+          <w:lang w:val="sr-Latn-ME"/>
+        </w:rPr>
+      </w:pPr>
+      <w:r>
+        <w:t xml:space="preserve">Bluetooth 4.0 standard je donijeo novine kod ove tehnologije u smislu implementacije u uređajima koji koriste jako malo struje, pa je tako reklamiran pod Bluetooth Low Energy, dok je 4.1 treba da donese povezivanje kod IoT-a, imajući u  vidu broj uređaja koji će u budućnosti sve više da raste. Bluetooth je elminisao neke probleme koje je imao prilikom rada uporedo sa 4g tehnologijom tako što je koordinisan sa tom tehnologijom i sada obije mogu da rade punom brzinom. Takođe je uklonjen fiksni timeout prilikom ponovnog povezivanja, tako da prilikom osmišljavanja uređaja može se bolje voditi računa o tome kako uređaj koristi energiju. Takođe podržana je konekcija ka više uređaja odjednom, od kojih samo jedan može aktivno komunicirati sa host uređajem. </w:t>
       </w:r>
     </w:p>
     <w:p>
@@ -12825,33 +12799,19 @@
         <w:rPr>
           <w:lang w:val="es-ES"/>
         </w:rPr>
-        <w:t xml:space="preserve"> </w:t>
-      </w:r>
-      <w:proofErr w:type="gramStart"/>
+        <w:t xml:space="preserve"> sa </w:t>
+      </w:r>
       <w:r>
         <w:rPr>
           <w:lang w:val="es-ES"/>
         </w:rPr>
-        <w:t xml:space="preserve">sa </w:t>
+        <w:t xml:space="preserve"> </w:t>
       </w:r>
       <w:r>
         <w:rPr>
           <w:lang w:val="es-ES"/>
         </w:rPr>
-        <w:t xml:space="preserve"> </w:t>
-      </w:r>
-      <w:r>
-        <w:rPr>
-          <w:lang w:val="es-ES"/>
-        </w:rPr>
-        <w:t>sukcesivnom</w:t>
-      </w:r>
-      <w:proofErr w:type="gramEnd"/>
-      <w:r>
-        <w:rPr>
-          <w:lang w:val="es-ES"/>
-        </w:rPr>
-        <w:t xml:space="preserve"> aproksimacijom</w:t>
+        <w:t>sukcesivnom aproksimacijom</w:t>
       </w:r>
     </w:p>
     <w:p>
@@ -12915,21 +12875,7 @@
         <w:rPr>
           <w:lang w:val="es-ES"/>
         </w:rPr>
-        <w:t xml:space="preserve">Ovo je kolo koje služi da bi kontinualni promenjivi analogni signal usrednjilo i zadržalo za neki period vremena, kako bi se samnjile promjene kod analogno digtalne konverzije i spriječilo uništavanje signala kod konverzije primjenom sukcesivne aproksimacije. Tako se signal tj. napon </w:t>
-      </w:r>
-      <w:proofErr w:type="gramStart"/>
-      <w:r>
-        <w:rPr>
-          <w:lang w:val="es-ES"/>
-        </w:rPr>
-        <w:t>koji  se</w:t>
-      </w:r>
-      <w:proofErr w:type="gramEnd"/>
-      <w:r>
-        <w:rPr>
-          <w:lang w:val="es-ES"/>
-        </w:rPr>
-        <w:t xml:space="preserve"> nalazio na ulazu u ad konvertor prilikom početka konverzije zadržava i staje isti tokom periode konverzije. Nakon toga se kontrolnim signalom ponovo omogućava proticanje napona. Prilikom stanja kada je prekidač zatvoren i propušta napon se puni i kondezator koji je na ulazu u pojačivač, a prilikom otvaranja prekidača napon u trenutku njegovog otvaranja ostaje na naponu na kondenzatoru.</w:t>
+        <w:t>Ovo je kolo koje služi da bi kontinualni promenjivi analogni signal usrednjilo i zadržalo za neki period vremena, kako bi se samnjile promjene kod analogno digtalne konverzije i spriječilo uništavanje signala kod konverzije primjenom sukcesivne aproksimacije. Tako se signal tj. napon koji  se nalazio na ulazu u ad konvertor prilikom početka konverzije zadržava i staje isti tokom periode konverzije. Nakon toga se kontrolnim signalom ponovo omogućava proticanje napona. Prilikom stanja kada je prekidač zatvoren i propušta napon se puni i kondezator koji je na ulazu u pojačivač, a prilikom otvaranja prekidača napon u trenutku njegovog otvaranja ostaje na naponu na kondenzatoru.</w:t>
       </w:r>
     </w:p>
     <w:p>
@@ -16218,7 +16164,13 @@
           <w:lang w:val="sr-Latn-RS"/>
         </w:rPr>
         <w:lastRenderedPageBreak/>
-        <w:t>Node js server</w:t>
+        <w:t>Node.</w:t>
+      </w:r>
+      <w:r>
+        <w:rPr>
+          <w:lang w:val="sr-Latn-RS"/>
+        </w:rPr>
+        <w:t>js server</w:t>
       </w:r>
     </w:p>
     <w:p>
@@ -16232,7 +16184,19 @@
         <w:rPr>
           <w:lang w:val="sr-Latn-RS"/>
         </w:rPr>
-        <w:t xml:space="preserve">JavaScript kao jezik je prvobitno bio zamišljen i korišten kao skriptni jezik koji se izvršavao na klijentskim mašinama. On je uz web stanicu i standardni html kod pod nakon čega bi se na korisničkom internet pretraživaču interptretirao. Node js je open source tehnologija, koja se može pokretati na Windows, Linux i OS X operativnim sistemima. To je runtime sistem za izvršavanje JavaScript koda na strani servera. </w:t>
+        <w:t>JavaScript kao jezik je prvobitno bio zamišljen i korišten kao skriptni jezik koji se izvršavao na klijentskim mašinama. On je uz web stanicu i standardni html kod pod nakon čega bi se na korisničkom internet pr</w:t>
+      </w:r>
+      <w:r>
+        <w:rPr>
+          <w:lang w:val="sr-Latn-RS"/>
+        </w:rPr>
+        <w:t>etraživaču interptretirao. Node.</w:t>
+      </w:r>
+      <w:r>
+        <w:rPr>
+          <w:lang w:val="sr-Latn-RS"/>
+        </w:rPr>
+        <w:t xml:space="preserve">js je open source tehnologija, koja se može pokretati na Windows, Linux i OS X operativnim sistemima. To je runtime sistem za izvršavanje JavaScript koda na strani servera. </w:t>
       </w:r>
       <w:r>
         <w:rPr>
@@ -16476,19 +16440,6 @@
     </w:p>
     <w:p>
       <w:pPr>
-        <w:rPr>
-          <w:lang w:val="sr-Latn-RS"/>
-        </w:rPr>
-      </w:pPr>
-      <w:r>
-        <w:rPr>
-          <w:lang w:val="sr-Latn-RS"/>
-        </w:rPr>
-        <w:t>Event driven development</w:t>
-      </w:r>
-    </w:p>
-    <w:p>
-      <w:pPr>
         <w:ind w:firstLine="0"/>
         <w:rPr>
           <w:lang w:val="sr-Latn-RS"/>
@@ -16498,120 +16449,392 @@
         <w:rPr>
           <w:lang w:val="sr-Latn-RS"/>
         </w:rPr>
-        <w:t>Blabla</w:t>
+        <w:t>Node js aplikacija u ocom projektu ima 4 modula: http, express, body-parser i sqlite3. Http modul nam omogućava postavljanje web stranice na raspberry pi uređaj, dok putem express modula se mogu rutirati zahtjevi. Body parser je modul koji omogućava upravljanje podacima koji dolaze, tj otpakivanje podataka iz zahtjeva i tek kada se verifikuje da su to podaci koji su potrebni prosleđuje se dalje na procesiranje. SQLite3 modul omogućava komunikaciju i upravljanje bazom podataka, a u ovom slučaju će nam biti potrebno povezivanje i korišćenje podataka u dvije već pomenute baze.</w:t>
+      </w:r>
+    </w:p>
+    <w:p>
+      <w:pPr>
+        <w:pStyle w:val="Heading2"/>
+        <w:ind w:firstLine="0"/>
+        <w:rPr>
+          <w:lang w:val="sr-Latn-RS"/>
+        </w:rPr>
+      </w:pPr>
+      <w:r>
+        <w:rPr>
+          <w:lang w:val="sr-Latn-RS"/>
+        </w:rPr>
+        <w:t>Python skripte</w:t>
+      </w:r>
+    </w:p>
+    <w:p>
+      <w:pPr>
+        <w:ind w:firstLine="360"/>
+        <w:rPr>
+          <w:lang w:val="sr-Latn-RS"/>
+        </w:rPr>
+      </w:pPr>
+      <w:r>
+        <w:rPr>
+          <w:lang w:val="sr-Latn-RS"/>
+        </w:rPr>
+        <w:t>Na pythonu se odvija mali dio programa koji</w:t>
+      </w:r>
+      <w:r>
+        <w:rPr>
+          <w:lang w:val="sr-Latn-RS"/>
+        </w:rPr>
+        <w:t xml:space="preserve"> čita arp tabele, za to koristi </w:t>
+      </w:r>
+      <w:r>
+        <w:rPr>
+          <w:lang w:val="sr-Latn-RS"/>
+        </w:rPr>
+        <w:t>subprocess biblioteka</w:t>
+      </w:r>
+      <w:r>
+        <w:rPr>
+          <w:lang w:val="sr-Latn-RS"/>
+        </w:rPr>
+        <w:t xml:space="preserve"> i arp komand</w:t>
+      </w:r>
+      <w:r>
+        <w:rPr>
+          <w:lang w:val="sr-Latn-RS"/>
+        </w:rPr>
+        <w:t>a</w:t>
+      </w:r>
+      <w:r>
+        <w:rPr>
+          <w:lang w:val="sr-Latn-RS"/>
+        </w:rPr>
+        <w:t>. Putem ove komande moguće je dodavati, brisati kao i samo izlistavati podatke iz tabele. U ovom slučaju se radi sa wlan0 interfejsom koji je pristupna tačka na uređaju i izlistavaju se parovi ip i mac adrese.</w:t>
+      </w:r>
+      <w:r>
+        <w:rPr>
+          <w:lang w:val="sr-Latn-RS"/>
+        </w:rPr>
+        <w:t xml:space="preserve"> </w:t>
+      </w:r>
+      <w:r>
+        <w:rPr>
+          <w:lang w:val="sr-Latn-RS"/>
+        </w:rPr>
+        <w:t xml:space="preserve">Postoji mogućnost da java nit kontroliše pozive putem python-a ili da se pokrene beskonačna petlja u python-u, dok java sluša na output i koristi dobijene podatke. </w:t>
+      </w:r>
+    </w:p>
+    <w:p>
+      <w:pPr>
+        <w:ind w:firstLine="360"/>
+        <w:rPr>
+          <w:lang w:val="sr-Latn-RS"/>
+        </w:rPr>
+      </w:pPr>
+      <w:r>
+        <w:rPr>
+          <w:lang w:val="sr-Latn-RS"/>
+        </w:rPr>
+        <w:t xml:space="preserve">Kao optimalno vrijeme preuzimanja tabela je 5 sekundi, ali ovaj parametar može biti konfigurisan prilikom daljeg testiranja. Takođe, u našem slučaju nas zanimaju kako korisnici novi koji su se prikačili na mrežu, tako i korisnici koji više nisu na mreži, pa se svakih 60 sekundi briše arp tabela, direktnim pozivom </w:t>
+      </w:r>
+      <w:r>
+        <w:rPr>
+          <w:i/>
+          <w:lang w:val="sr-Latn-RS"/>
+        </w:rPr>
+        <w:t>ip neigh flush</w:t>
+      </w:r>
+      <w:r>
+        <w:rPr>
+          <w:i/>
+          <w:lang w:val="sr-Latn-RS"/>
+        </w:rPr>
+        <w:t xml:space="preserve"> </w:t>
+      </w:r>
+      <w:r>
+        <w:rPr>
+          <w:lang w:val="sr-Latn-RS"/>
+        </w:rPr>
+        <w:t>komande. Ova komanda zahtijeva administratorska prava na linux sistemima.</w:t>
+      </w:r>
+    </w:p>
+    <w:p>
+      <w:pPr>
+        <w:pStyle w:val="Heading2"/>
+        <w:ind w:firstLine="0"/>
+        <w:rPr>
+          <w:lang w:val="sr-Latn-RS"/>
+        </w:rPr>
+      </w:pPr>
+      <w:r>
+        <w:rPr>
+          <w:lang w:val="sr-Latn-RS"/>
+        </w:rPr>
+        <w:lastRenderedPageBreak/>
+        <w:t>Migracije</w:t>
+      </w:r>
+      <w:r>
+        <w:rPr>
+          <w:lang w:val="sr-Latn-RS"/>
+        </w:rPr>
+        <w:t xml:space="preserve"> podataka</w:t>
+      </w:r>
+    </w:p>
+    <w:p>
+      <w:pPr>
+        <w:ind w:firstLine="0"/>
+        <w:rPr>
+          <w:lang w:val="sr-Latn-RS"/>
+        </w:rPr>
+      </w:pPr>
+      <w:r>
+        <w:rPr>
+          <w:lang w:val="sr-Latn-RS"/>
+        </w:rPr>
+        <w:tab/>
+        <w:t>Način upravljanja podacima je jedan od aspekata ovog projekta koji je najviše proširiv.</w:t>
+      </w:r>
+      <w:r>
+        <w:rPr>
+          <w:lang w:val="sr-Latn-RS"/>
+        </w:rPr>
+        <w:t xml:space="preserve"> S obzirom da postoji trajna baza registrovanih korisnika, ovim sirovim podacima je moguće upravljati vrlo lako, pr</w:t>
+      </w:r>
+      <w:r>
+        <w:rPr>
+          <w:lang w:val="sr-Latn-RS"/>
+        </w:rPr>
+        <w:t>e</w:t>
+      </w:r>
+      <w:r>
+        <w:rPr>
+          <w:lang w:val="sr-Latn-RS"/>
+        </w:rPr>
+        <w:t>bacanjem u bilo koji drugi format, a korisnicima može biti</w:t>
+      </w:r>
+      <w:r>
+        <w:rPr>
+          <w:lang w:val="sr-Latn-RS"/>
+        </w:rPr>
+        <w:t xml:space="preserve"> </w:t>
+      </w:r>
+      <w:r>
+        <w:rPr>
+          <w:lang w:val="sr-Latn-RS"/>
+        </w:rPr>
+        <w:t>zgodno</w:t>
+      </w:r>
+      <w:r>
+        <w:rPr>
+          <w:lang w:val="sr-Latn-RS"/>
+        </w:rPr>
+        <w:t xml:space="preserve"> interpretirati podatke u tabelarnom prikazu.</w:t>
+      </w:r>
+      <w:r>
+        <w:rPr>
+          <w:lang w:val="sr-Latn-RS"/>
+        </w:rPr>
+        <w:t xml:space="preserve"> Nakon svake sesije java program ima ugrađenu funkcionalnost koja će generisati tabelu sa kompletnim podacima vremena prisustva, kao i vremenima pristupa i odlaska sa mreže. Takođe u odvojenom prikazu će se nalaziti filtrirani prikaz koji će na osnovu unesenih parametara računati vrijeme prisustva kao i broj osvojenih poena, što je prvenstveno namijenjeno prisustvima na predavanjima. Ovo takođe može biti i parametar uspješnosti predavanja, koje ne moraju biti samo fakulteteska.</w:t>
+      </w:r>
+      <w:r>
+        <w:rPr>
+          <w:lang w:val="sr-Latn-RS"/>
+        </w:rPr>
+        <w:t xml:space="preserve"> </w:t>
+      </w:r>
+    </w:p>
+    <w:p>
+      <w:pPr>
+        <w:ind w:firstLine="0"/>
+        <w:rPr>
+          <w:lang w:val="sr-Latn-RS"/>
+        </w:rPr>
+      </w:pPr>
+      <w:r>
+        <w:rPr>
+          <w:lang w:val="sr-Latn-RS"/>
+        </w:rPr>
+        <w:tab/>
+        <w:t xml:space="preserve">Kao dodatna funkcionalnost moguće je generisati i prenosive baze podataka sa istim podacima ukoliko je to od važnosti korisniku. </w:t>
+      </w:r>
+    </w:p>
+    <w:p>
+      <w:pPr>
+        <w:ind w:firstLine="0"/>
+        <w:rPr>
+          <w:lang w:val="sr-Latn-RS"/>
+        </w:rPr>
+      </w:pPr>
+      <w:r>
+        <w:rPr>
+          <w:lang w:val="sr-Latn-RS"/>
+        </w:rPr>
+        <w:tab/>
+        <w:t xml:space="preserve">Kao najzanimljiviji aspekt jeste i dopremanje podataka na cloud ili servere ustanove koja koristi uređaj. Tako je moguće dobiti veliki broj podataka od značaja u kasnijoj statistici i organizaciji. </w:t>
+      </w:r>
+    </w:p>
+    <w:p>
+      <w:pPr>
+        <w:pStyle w:val="Heading3"/>
+        <w:ind w:firstLine="0"/>
+        <w:rPr>
+          <w:lang w:val="sr-Latn-RS"/>
+        </w:rPr>
+      </w:pPr>
+      <w:r>
+        <w:rPr>
+          <w:lang w:val="sr-Latn-RS"/>
+        </w:rPr>
+        <w:t>Povezivanje sa Cloud-om</w:t>
+      </w:r>
+    </w:p>
+    <w:p>
+      <w:pPr>
+        <w:rPr>
+          <w:lang w:val="sr-Latn-RS"/>
+        </w:rPr>
+      </w:pPr>
+      <w:r>
+        <w:rPr>
+          <w:lang w:val="sr-Latn-RS"/>
+        </w:rPr>
+        <w:t xml:space="preserve">Kako je IoT jedna od tema za koje raste interesovanje u poslednje vrijeme, tako postoji sve više kompanija koje nude servise za povezivanje uređaja, kontrolu uređaja, prikupljanje i čuvanje podataka. Neki od njih su Temboo, UbiDots, NearBus, Carriots, ThingSpeak. Trenutno su u razvoju su i servisi Google-a i Microsofta. Povezivanje sa ovim servisima je uglavnom lako i jednostavno, a posjeduju dosta dokumentacije. </w:t>
+      </w:r>
+    </w:p>
+    <w:p>
+      <w:pPr>
+        <w:ind w:firstLine="0"/>
+        <w:rPr>
+          <w:lang w:val="sr-Latn-RS"/>
+        </w:rPr>
+      </w:pPr>
+      <w:r>
+        <w:rPr>
+          <w:lang w:val="sr-Latn-RS"/>
+        </w:rPr>
+        <w:tab/>
+        <w:t>S obzirom da uređaj podržava ip forwarding, tj povezivanje putem etherneta, moguće je pisanje aplikacije koja bi se povezivala i na neke od ličnih opcija skladištenja podataka korisnika, kao što su DropBox, Google Cloud, OneDrive i slične. Na ovaj način bi se korisniku dopremili podatci u vidu neog od poznatih servisa i omogućili lakše prilagođavanje samog korisnika.</w:t>
+      </w:r>
+    </w:p>
+    <w:p>
+      <w:pPr>
+        <w:ind w:firstLine="0"/>
+        <w:rPr>
+          <w:lang w:val="sr-Latn-RS"/>
+        </w:rPr>
+      </w:pPr>
+      <w:r>
+        <w:rPr>
+          <w:lang w:val="sr-Latn-RS"/>
+        </w:rPr>
+        <w:tab/>
+        <w:t xml:space="preserve">3G moduli su takođe opcija kojom je projekat proširiv, ovo bi omogućilo konstantan protok podataka prema serveru i prikaz podataka u realnom vremenu, </w:t>
+      </w:r>
+      <w:r>
+        <w:rPr>
+          <w:lang w:val="sr-Latn-RS"/>
+        </w:rPr>
+        <w:t xml:space="preserve">a </w:t>
+      </w:r>
+      <w:r>
+        <w:rPr>
+          <w:lang w:val="sr-Latn-RS"/>
+        </w:rPr>
+        <w:lastRenderedPageBreak/>
+        <w:t xml:space="preserve">kako </w:t>
+      </w:r>
+      <w:r>
+        <w:rPr>
+          <w:lang w:val="sr-Latn-RS"/>
+        </w:rPr>
+        <w:t>ti moduli uglavnom posjeduju.</w:t>
+      </w:r>
+      <w:r>
+        <w:rPr>
+          <w:lang w:val="sr-Latn-RS"/>
+        </w:rPr>
+        <w:t xml:space="preserve"> Kako je java aplikacija osnova kojom se upravlja podacima na uređaju, postoji mnoštvo biblioteka za povezivanje sa bilo kojim od pomenutihi servisa, a moguće je i pozivanje REST servisa putem  Http nativnih java biblioteka, i generisanje samog poziva ka servisu koji bi čuvao podatke.</w:t>
+      </w:r>
+    </w:p>
+    <w:p>
+      <w:pPr>
+        <w:pStyle w:val="Heading3"/>
+        <w:rPr>
+          <w:lang w:val="sr-Latn-RS"/>
+        </w:rPr>
+      </w:pPr>
+      <w:r>
+        <w:rPr>
+          <w:lang w:val="sr-Latn-RS"/>
+        </w:rPr>
+        <w:t>Razvoj servera pristupa</w:t>
+      </w:r>
+    </w:p>
+    <w:p>
+      <w:pPr>
+        <w:ind w:firstLine="0"/>
+        <w:rPr>
+          <w:lang w:val="sr-Latn-RS"/>
+        </w:rPr>
+      </w:pPr>
+      <w:r>
+        <w:rPr>
+          <w:lang w:val="sr-Latn-RS"/>
+        </w:rPr>
+        <w:t>Ukoliko bi postojala organizacija koja ima veliki broj ovakvih uređaja, njihovo povezivanje bi bilo moguće putem servera koji je privatan i nudi najveći nivo promjena i proširenja u odnosu na druge opcije. U ovom slučaju postojao bi REST servis za opsluživanje poziva svih uređaja i na serveru bi se čuvali i procesirali podaci.</w:t>
+      </w:r>
+    </w:p>
+    <w:p>
+      <w:pPr>
+        <w:ind w:firstLine="0"/>
+        <w:rPr>
+          <w:lang w:val="sr-Latn-RS"/>
+        </w:rPr>
+      </w:pPr>
+      <w:r>
+        <w:rPr>
+          <w:lang w:val="sr-Latn-RS"/>
+        </w:rPr>
+        <w:tab/>
+        <w:t>Kao trenutna opcija uređaj posjeduje mogućnost ethernet konekcije koja se može a ne mora proširiti na ostale uređaje koji su povezani na pristupnu tačku. Nije implementirano čuvanje generisanih tabela na neki od servisa, ali je u planu razvoj funkcionalnosti gdje bi se povezivanjem na ethernet automatski slali podaci putem emaila korisniku uređaja.</w:t>
+      </w:r>
+    </w:p>
+    <w:p>
+      <w:pPr>
+        <w:pStyle w:val="Heading3"/>
+        <w:ind w:firstLine="0"/>
+        <w:rPr>
+          <w:lang w:val="sr-Latn-RS"/>
+        </w:rPr>
+      </w:pPr>
+      <w:r>
+        <w:rPr>
+          <w:lang w:val="sr-Latn-RS"/>
+        </w:rPr>
+        <w:t>Generisanje Excel tabela</w:t>
+      </w:r>
+    </w:p>
+    <w:p>
+      <w:pPr>
+        <w:ind w:firstLine="0"/>
+        <w:rPr>
+          <w:lang w:val="sr-Latn-RS"/>
+        </w:rPr>
+      </w:pPr>
+      <w:r>
+        <w:rPr>
+          <w:lang w:val="sr-Latn-RS"/>
+        </w:rPr>
+        <w:tab/>
+        <w:t>Excel tabele se generišu na kraju sesije putem java apl</w:t>
+      </w:r>
+      <w:r>
+        <w:rPr>
+          <w:lang w:val="sr-Latn-RS"/>
+        </w:rPr>
+        <w:t>ikacije. Kao opcije za biblioteke tu su Apache POI ili JXLS. Podaci koji se generišu se prave pomoću upita ka bazi i generisanja instance objekata, pomoću klasa modela koje se nalaze u projektu. Ostatak podataka se uzima od grafičkog interfejsa samog programa.</w:t>
       </w:r>
       <w:bookmarkStart w:id="25" w:name="_GoBack"/>
       <w:bookmarkEnd w:id="25"/>
-    </w:p>
-    <w:p>
-      <w:pPr>
-        <w:ind w:firstLine="0"/>
-        <w:rPr>
-          <w:lang w:val="sr-Latn-RS"/>
-        </w:rPr>
-      </w:pPr>
-    </w:p>
-    <w:p>
-      <w:pPr>
-        <w:pStyle w:val="Heading2"/>
-        <w:ind w:firstLine="0"/>
-        <w:rPr>
-          <w:lang w:val="sr-Latn-RS"/>
-        </w:rPr>
-      </w:pPr>
-      <w:r>
-        <w:rPr>
-          <w:lang w:val="sr-Latn-RS"/>
-        </w:rPr>
-        <w:t>Python skripte</w:t>
-      </w:r>
-    </w:p>
-    <w:p>
-      <w:pPr>
-        <w:pStyle w:val="ListParagraph"/>
-        <w:numPr>
-          <w:ilvl w:val="0"/>
-          <w:numId w:val="7"/>
-        </w:numPr>
-        <w:rPr>
-          <w:lang w:val="sr-Latn-RS"/>
-        </w:rPr>
-      </w:pPr>
-      <w:r>
-        <w:rPr>
-          <w:lang w:val="sr-Latn-RS"/>
-        </w:rPr>
-        <w:t>sta se odvija na pythonu</w:t>
-      </w:r>
-    </w:p>
-    <w:p>
-      <w:pPr>
-        <w:pStyle w:val="ListParagraph"/>
-        <w:numPr>
-          <w:ilvl w:val="0"/>
-          <w:numId w:val="7"/>
-        </w:numPr>
-        <w:rPr>
-          <w:lang w:val="sr-Latn-RS"/>
-        </w:rPr>
-      </w:pPr>
-      <w:r>
-        <w:rPr>
-          <w:lang w:val="sr-Latn-RS"/>
-        </w:rPr>
-        <w:t>arp</w:t>
-      </w:r>
-    </w:p>
-    <w:p>
-      <w:pPr>
-        <w:pStyle w:val="Heading2"/>
-        <w:ind w:firstLine="0"/>
-        <w:rPr>
-          <w:lang w:val="sr-Latn-RS"/>
-        </w:rPr>
-      </w:pPr>
-      <w:r>
-        <w:rPr>
-          <w:lang w:val="sr-Latn-RS"/>
-        </w:rPr>
-        <w:t>Migracija podataka</w:t>
-      </w:r>
-    </w:p>
-    <w:p>
-      <w:pPr>
-        <w:pStyle w:val="ListParagraph"/>
-        <w:numPr>
-          <w:ilvl w:val="0"/>
-          <w:numId w:val="8"/>
-        </w:numPr>
-        <w:rPr>
-          <w:lang w:val="sr-Latn-RS"/>
-        </w:rPr>
-      </w:pPr>
-      <w:r>
-        <w:rPr>
-          <w:lang w:val="sr-Latn-RS"/>
-        </w:rPr>
-        <w:t>nacini povezivanja sa api-jima</w:t>
-      </w:r>
-    </w:p>
-    <w:p>
-      <w:pPr>
-        <w:pStyle w:val="ListParagraph"/>
-        <w:numPr>
-          <w:ilvl w:val="0"/>
-          <w:numId w:val="8"/>
-        </w:numPr>
-        <w:rPr>
-          <w:lang w:val="sr-Latn-RS"/>
-        </w:rPr>
-      </w:pPr>
-      <w:r>
-        <w:rPr>
-          <w:lang w:val="sr-Latn-RS"/>
-        </w:rPr>
-        <w:t>excel pravljenje</w:t>
-      </w:r>
     </w:p>
     <w:p>
       <w:pPr>
@@ -16882,7 +17105,7 @@
           <w:rPr>
             <w:noProof/>
           </w:rPr>
-          <w:t>32</w:t>
+          <w:t>35</w:t>
         </w:r>
         <w:r>
           <w:rPr>
@@ -19719,7 +19942,7 @@
 </file>
 
 <file path=customXml/itemProps1.xml><?xml version="1.0" encoding="utf-8"?>
-<ds:datastoreItem xmlns:ds="http://schemas.openxmlformats.org/officeDocument/2006/customXml" ds:itemID="{6C6717AF-3C93-4359-B238-F92F9CF68DE0}">
+<ds:datastoreItem xmlns:ds="http://schemas.openxmlformats.org/officeDocument/2006/customXml" ds:itemID="{2307351F-F510-45CD-8276-4921AD7B3A87}">
   <ds:schemaRefs>
     <ds:schemaRef ds:uri="http://schemas.openxmlformats.org/officeDocument/2006/bibliography"/>
   </ds:schemaRefs>

--- a/Sekulovic Milorad.docx
+++ b/Sekulovic Milorad.docx
@@ -2270,14 +2270,27 @@
       <w:r>
         <w:t xml:space="preserve">Ilustracija </w:t>
       </w:r>
-      <w:fldSimple w:instr=" SEQ Ilustracija \* ARABIC ">
-        <w:r>
-          <w:rPr>
-            <w:noProof/>
-          </w:rPr>
-          <w:t>1</w:t>
-        </w:r>
-      </w:fldSimple>
+      <w:r>
+        <w:fldChar w:fldCharType="begin"/>
+      </w:r>
+      <w:r>
+        <w:instrText xml:space="preserve"> SEQ Ilustracija \* ARABIC </w:instrText>
+      </w:r>
+      <w:r>
+        <w:fldChar w:fldCharType="separate"/>
+      </w:r>
+      <w:r>
+        <w:rPr>
+          <w:noProof/>
+        </w:rPr>
+        <w:t>1</w:t>
+      </w:r>
+      <w:r>
+        <w:rPr>
+          <w:noProof/>
+        </w:rPr>
+        <w:fldChar w:fldCharType="end"/>
+      </w:r>
       <w:r>
         <w:t>: IoT</w:t>
       </w:r>
@@ -3633,14 +3646,27 @@
       <w:r>
         <w:t xml:space="preserve">Ilustracija </w:t>
       </w:r>
-      <w:fldSimple w:instr=" SEQ Ilustracija \* ARABIC ">
-        <w:r>
-          <w:rPr>
-            <w:noProof/>
-          </w:rPr>
-          <w:t>4</w:t>
-        </w:r>
-      </w:fldSimple>
+      <w:r>
+        <w:fldChar w:fldCharType="begin"/>
+      </w:r>
+      <w:r>
+        <w:instrText xml:space="preserve"> SEQ Ilustracija \* ARABIC </w:instrText>
+      </w:r>
+      <w:r>
+        <w:fldChar w:fldCharType="separate"/>
+      </w:r>
+      <w:r>
+        <w:rPr>
+          <w:noProof/>
+        </w:rPr>
+        <w:t>4</w:t>
+      </w:r>
+      <w:r>
+        <w:rPr>
+          <w:noProof/>
+        </w:rPr>
+        <w:fldChar w:fldCharType="end"/>
+      </w:r>
       <w:r>
         <w:t>: Raspberry 3 blok dijagram</w:t>
       </w:r>
@@ -6519,14 +6545,27 @@
       <w:r>
         <w:t xml:space="preserve">Ilustracija </w:t>
       </w:r>
-      <w:fldSimple w:instr=" SEQ Ilustracija \* ARABIC ">
-        <w:r>
-          <w:rPr>
-            <w:noProof/>
-          </w:rPr>
-          <w:t>5</w:t>
-        </w:r>
-      </w:fldSimple>
+      <w:r>
+        <w:fldChar w:fldCharType="begin"/>
+      </w:r>
+      <w:r>
+        <w:instrText xml:space="preserve"> SEQ Ilustracija \* ARABIC </w:instrText>
+      </w:r>
+      <w:r>
+        <w:fldChar w:fldCharType="separate"/>
+      </w:r>
+      <w:r>
+        <w:rPr>
+          <w:noProof/>
+        </w:rPr>
+        <w:t>5</w:t>
+      </w:r>
+      <w:r>
+        <w:rPr>
+          <w:noProof/>
+        </w:rPr>
+        <w:fldChar w:fldCharType="end"/>
+      </w:r>
       <w:r>
         <w:t>: Tok jednog ciklusa u procesoru, tokom preuzimanja podataka</w:t>
       </w:r>
@@ -8247,23 +8286,14 @@
     <w:p>
       <w:pPr>
         <w:pStyle w:val="Caption"/>
-        <w:rPr>
-          <w:lang w:val="es-ES"/>
-        </w:rPr>
-      </w:pPr>
-      <w:r>
-        <w:rPr>
-          <w:lang w:val="es-ES"/>
-        </w:rPr>
+      </w:pPr>
+      <w:r>
         <w:t xml:space="preserve">Ilustracija </w:t>
       </w:r>
       <w:r>
         <w:fldChar w:fldCharType="begin"/>
       </w:r>
       <w:r>
-        <w:rPr>
-          <w:lang w:val="es-ES"/>
-        </w:rPr>
         <w:instrText xml:space="preserve"> SEQ Ilustracija \* ARABIC </w:instrText>
       </w:r>
       <w:r>
@@ -8272,7 +8302,6 @@
       <w:r>
         <w:rPr>
           <w:noProof/>
-          <w:lang w:val="es-ES"/>
         </w:rPr>
         <w:t>7</w:t>
       </w:r>
@@ -8280,9 +8309,6 @@
         <w:fldChar w:fldCharType="end"/>
       </w:r>
       <w:r>
-        <w:rPr>
-          <w:lang w:val="es-ES"/>
-        </w:rPr>
         <w:t>: Logičko-memorijsko slaganje kola</w:t>
       </w:r>
     </w:p>
@@ -11978,14 +12004,27 @@
       <w:r>
         <w:t xml:space="preserve">Ilustracija </w:t>
       </w:r>
-      <w:fldSimple w:instr=" SEQ Ilustracija \* ARABIC ">
-        <w:r>
-          <w:rPr>
-            <w:noProof/>
-          </w:rPr>
-          <w:t>8</w:t>
-        </w:r>
-      </w:fldSimple>
+      <w:r>
+        <w:fldChar w:fldCharType="begin"/>
+      </w:r>
+      <w:r>
+        <w:instrText xml:space="preserve"> SEQ Ilustracija \* ARABIC </w:instrText>
+      </w:r>
+      <w:r>
+        <w:fldChar w:fldCharType="separate"/>
+      </w:r>
+      <w:r>
+        <w:rPr>
+          <w:noProof/>
+        </w:rPr>
+        <w:t>8</w:t>
+      </w:r>
+      <w:r>
+        <w:rPr>
+          <w:noProof/>
+        </w:rPr>
+        <w:fldChar w:fldCharType="end"/>
+      </w:r>
       <w:r>
         <w:t>: Raspored kanala prema 802.11b/g standardu</w:t>
       </w:r>
@@ -12185,14 +12224,27 @@
       <w:r>
         <w:t xml:space="preserve">Ilustracija </w:t>
       </w:r>
-      <w:fldSimple w:instr=" SEQ Ilustracija \* ARABIC ">
-        <w:r>
-          <w:rPr>
-            <w:noProof/>
-          </w:rPr>
-          <w:t>9</w:t>
-        </w:r>
-      </w:fldSimple>
+      <w:r>
+        <w:fldChar w:fldCharType="begin"/>
+      </w:r>
+      <w:r>
+        <w:instrText xml:space="preserve"> SEQ Ilustracija \* ARABIC </w:instrText>
+      </w:r>
+      <w:r>
+        <w:fldChar w:fldCharType="separate"/>
+      </w:r>
+      <w:r>
+        <w:rPr>
+          <w:noProof/>
+        </w:rPr>
+        <w:t>9</w:t>
+      </w:r>
+      <w:r>
+        <w:rPr>
+          <w:noProof/>
+        </w:rPr>
+        <w:fldChar w:fldCharType="end"/>
+      </w:r>
       <w:r>
         <w:t>: PWM Primjer</w:t>
       </w:r>
@@ -12360,7 +12412,7 @@
             <v:path o:extrusionok="f" gradientshapeok="t" o:connecttype="rect"/>
             <o:lock v:ext="edit" aspectratio="t"/>
           </v:shapetype>
-          <v:shape id="_x0000_i1025" type="#_x0000_t75" style="width:408.5pt;height:171.5pt">
+          <v:shape id="_x0000_i1025" type="#_x0000_t75" style="width:408.75pt;height:171pt">
             <v:imagedata r:id="rId19" o:title="HTB1XTpKKFXXXXa4XXXXq6xXFXXXn" croptop="20719f" cropbottom="7306f" cropright="6503f"/>
           </v:shape>
         </w:pict>
@@ -12606,14 +12658,27 @@
       <w:r>
         <w:t xml:space="preserve">Ilustracija </w:t>
       </w:r>
-      <w:fldSimple w:instr=" SEQ Ilustracija \* ARABIC ">
-        <w:r>
-          <w:rPr>
-            <w:noProof/>
-          </w:rPr>
-          <w:t>10</w:t>
-        </w:r>
-      </w:fldSimple>
+      <w:r>
+        <w:fldChar w:fldCharType="begin"/>
+      </w:r>
+      <w:r>
+        <w:instrText xml:space="preserve"> SEQ Ilustracija \* ARABIC </w:instrText>
+      </w:r>
+      <w:r>
+        <w:fldChar w:fldCharType="separate"/>
+      </w:r>
+      <w:r>
+        <w:rPr>
+          <w:noProof/>
+        </w:rPr>
+        <w:t>10</w:t>
+      </w:r>
+      <w:r>
+        <w:rPr>
+          <w:noProof/>
+        </w:rPr>
+        <w:fldChar w:fldCharType="end"/>
+      </w:r>
       <w:r>
         <w:t>: blok dijagram kontrolera</w:t>
       </w:r>
@@ -12888,7 +12953,7 @@
           <w:lang w:val="es-ES"/>
         </w:rPr>
         <w:pict>
-          <v:shape id="_x0000_i1026" type="#_x0000_t75" style="width:234.5pt;height:93.5pt">
+          <v:shape id="_x0000_i1026" type="#_x0000_t75" style="width:234.75pt;height:93.75pt">
             <v:imagedata r:id="rId22" o:title="313px-Sample-hold-circuit"/>
           </v:shape>
         </w:pict>
@@ -12902,14 +12967,27 @@
       <w:r>
         <w:t xml:space="preserve">Ilustracija </w:t>
       </w:r>
-      <w:fldSimple w:instr=" SEQ Ilustracija \* ARABIC ">
-        <w:r>
-          <w:rPr>
-            <w:noProof/>
-          </w:rPr>
-          <w:t>12</w:t>
-        </w:r>
-      </w:fldSimple>
+      <w:r>
+        <w:fldChar w:fldCharType="begin"/>
+      </w:r>
+      <w:r>
+        <w:instrText xml:space="preserve"> SEQ Ilustracija \* ARABIC </w:instrText>
+      </w:r>
+      <w:r>
+        <w:fldChar w:fldCharType="separate"/>
+      </w:r>
+      <w:r>
+        <w:rPr>
+          <w:noProof/>
+        </w:rPr>
+        <w:t>12</w:t>
+      </w:r>
+      <w:r>
+        <w:rPr>
+          <w:noProof/>
+        </w:rPr>
+        <w:fldChar w:fldCharType="end"/>
+      </w:r>
       <w:r>
         <w:t>: Blok dijagram Sample and Hold kola.</w:t>
       </w:r>
@@ -13303,18 +13381,12 @@
         </w:rPr>
       </w:pPr>
       <w:r>
-        <w:rPr>
-          <w:lang w:val="es-ES"/>
-        </w:rPr>
         <w:t xml:space="preserve">Ilustracija </w:t>
       </w:r>
       <w:r>
         <w:fldChar w:fldCharType="begin"/>
       </w:r>
       <w:r>
-        <w:rPr>
-          <w:lang w:val="es-ES"/>
-        </w:rPr>
         <w:instrText xml:space="preserve"> SEQ Ilustracija \* ARABIC </w:instrText>
       </w:r>
       <w:r>
@@ -13323,7 +13395,6 @@
       <w:r>
         <w:rPr>
           <w:noProof/>
-          <w:lang w:val="es-ES"/>
         </w:rPr>
         <w:t>13</w:t>
       </w:r>
@@ -13334,9 +13405,6 @@
         <w:fldChar w:fldCharType="end"/>
       </w:r>
       <w:r>
-        <w:rPr>
-          <w:lang w:val="es-ES"/>
-        </w:rPr>
         <w:t>: Poređenje procesa i niti</w:t>
       </w:r>
     </w:p>
@@ -16615,13 +16683,7 @@
         <w:rPr>
           <w:lang w:val="sr-Latn-RS"/>
         </w:rPr>
-        <w:t xml:space="preserve"> </w:t>
-      </w:r>
-      <w:r>
-        <w:rPr>
-          <w:lang w:val="sr-Latn-RS"/>
-        </w:rPr>
-        <w:t>zgodno</w:t>
+        <w:t xml:space="preserve"> zgodno</w:t>
       </w:r>
       <w:r>
         <w:rPr>
@@ -16727,26 +16789,14 @@
           <w:lang w:val="sr-Latn-RS"/>
         </w:rPr>
         <w:tab/>
-        <w:t xml:space="preserve">3G moduli su takođe opcija kojom je projekat proširiv, ovo bi omogućilo konstantan protok podataka prema serveru i prikaz podataka u realnom vremenu, </w:t>
-      </w:r>
-      <w:r>
-        <w:rPr>
-          <w:lang w:val="sr-Latn-RS"/>
-        </w:rPr>
-        <w:t xml:space="preserve">a </w:t>
+        <w:t xml:space="preserve">3G moduli su takođe opcija kojom je projekat proširiv, ovo bi omogućilo konstantan protok podataka prema serveru i prikaz podataka u realnom vremenu, a </w:t>
       </w:r>
       <w:r>
         <w:rPr>
           <w:lang w:val="sr-Latn-RS"/>
         </w:rPr>
         <w:lastRenderedPageBreak/>
-        <w:t xml:space="preserve">kako </w:t>
-      </w:r>
-      <w:r>
-        <w:rPr>
-          <w:lang w:val="sr-Latn-RS"/>
-        </w:rPr>
-        <w:t>ti moduli uglavnom posjeduju.</w:t>
+        <w:t>kako ti moduli uglavnom posjeduju.</w:t>
       </w:r>
       <w:r>
         <w:rPr>
@@ -16801,7 +16851,7 @@
     <w:p>
       <w:pPr>
         <w:pStyle w:val="Heading3"/>
-        <w:ind w:firstLine="0"/>
+        <w:ind w:left="720" w:hanging="720"/>
         <w:rPr>
           <w:lang w:val="sr-Latn-RS"/>
         </w:rPr>
@@ -16833,11 +16883,149 @@
         </w:rPr>
         <w:t>ikacije. Kao opcije za biblioteke tu su Apache POI ili JXLS. Podaci koji se generišu se prave pomoću upita ka bazi i generisanja instance objekata, pomoću klasa modela koje se nalaze u projektu. Ostatak podataka se uzima od grafičkog interfejsa samog programa.</w:t>
       </w:r>
+    </w:p>
+    <w:p>
+      <w:pPr>
+        <w:pStyle w:val="Heading2"/>
+        <w:ind w:firstLine="0"/>
+        <w:rPr>
+          <w:lang w:val="sr-Latn-RS"/>
+        </w:rPr>
+      </w:pPr>
+      <w:r>
+        <w:rPr>
+          <w:lang w:val="sr-Latn-RS"/>
+        </w:rPr>
+        <w:t>A</w:t>
+      </w:r>
+      <w:r>
+        <w:rPr>
+          <w:lang w:val="sr-Latn-RS"/>
+        </w:rPr>
+        <w:t>ccess Point</w:t>
+      </w:r>
+    </w:p>
+    <w:p>
+      <w:pPr>
+        <w:rPr>
+          <w:i/>
+          <w:lang w:val="sr-Latn-RS"/>
+        </w:rPr>
+      </w:pPr>
+      <w:r>
+        <w:rPr>
+          <w:lang w:val="sr-Latn-RS"/>
+        </w:rPr>
+        <w:t xml:space="preserve">Realizacija projekta se zasniva na funkciji gdje se ugrađena WiFi antena koristi kao predajnik signala. Ovo je takođe moguće i povezivanjem WiFi predajnika preko usb-a, ali stvara dodatne komplikacije zbog izbora drajvera sa kojim bi sve ispravno funkcionisalo. Iz ovog razloga je najboji izbor treća vrezija ploče, koja ima ugrađenu antenu, koja može da funkcioniše i kao prijemnik i kao predajnik. O samim specifikacijama je već bilo riječi u poglavlju Hardverska platforma. Kao osnovan alat za ovu funkcionalnost odabran je </w:t>
+      </w:r>
+      <w:r>
+        <w:rPr>
+          <w:i/>
+          <w:lang w:val="sr-Latn-RS"/>
+        </w:rPr>
+        <w:t>hostapd</w:t>
+      </w:r>
+      <w:r>
+        <w:rPr>
+          <w:i/>
+          <w:lang w:val="sr-Latn-RS"/>
+        </w:rPr>
+        <w:t>.</w:t>
+      </w:r>
+    </w:p>
+    <w:p>
+      <w:pPr>
+        <w:ind w:firstLine="0"/>
+        <w:rPr>
+          <w:lang w:val="sr-Latn-ME"/>
+        </w:rPr>
+      </w:pPr>
+      <w:r>
+        <w:rPr>
+          <w:lang w:val="sr-Latn-RS"/>
+        </w:rPr>
+        <w:tab/>
+        <w:t xml:space="preserve">Pri konfigurisanju potrebno je dodijeliti staticku ip adresu uređaju, a kako u poslednjim verzijama Raspbian distribucije linux operativnog sistema za kontrolu </w:t>
+      </w:r>
+      <w:r>
+        <w:rPr>
+          <w:lang w:val="sr-Latn-RS"/>
+        </w:rPr>
+        <w:lastRenderedPageBreak/>
+        <w:t xml:space="preserve">interfejsa je zadužen dhcpd (dhcp daemon), neophodno je u konfiguracionom fajlu ovog alata dodamo komandu kojom će alat ignorisati naš wireless interfejs (wlan0). Nakon toga se u </w:t>
+      </w:r>
+      <w:r>
+        <w:rPr>
+          <w:i/>
+          <w:lang w:val="sr-Latn-RS"/>
+        </w:rPr>
+        <w:t>/etc/network/interfaces</w:t>
+      </w:r>
+      <w:r>
+        <w:rPr>
+          <w:lang w:val="sr-Latn-RS"/>
+        </w:rPr>
+        <w:t xml:space="preserve"> dodaje konfiguracija koja dodjeljuje </w:t>
+      </w:r>
+      <w:r>
+        <w:rPr>
+          <w:lang w:val="sr-Latn-RS"/>
+        </w:rPr>
+        <w:t>stati</w:t>
+      </w:r>
+      <w:r>
+        <w:rPr>
+          <w:lang w:val="sr-Latn-ME"/>
+        </w:rPr>
+        <w:t xml:space="preserve">čku IP adresu našem uređaju. </w:t>
+      </w:r>
+    </w:p>
+    <w:p>
+      <w:pPr>
+        <w:pStyle w:val="Heading3"/>
+        <w:rPr>
+          <w:lang w:val="sr-Latn-ME"/>
+        </w:rPr>
+      </w:pPr>
+      <w:r>
+        <w:rPr>
+          <w:lang w:val="sr-Latn-ME"/>
+        </w:rPr>
+        <w:t>Hostapd</w:t>
+      </w:r>
       <w:bookmarkStart w:id="25" w:name="_GoBack"/>
       <w:bookmarkEnd w:id="25"/>
     </w:p>
     <w:p>
       <w:pPr>
+        <w:ind w:firstLine="0"/>
+        <w:rPr>
+          <w:lang w:val="sr-Latn-ME"/>
+        </w:rPr>
+      </w:pPr>
+      <w:r>
+        <w:rPr>
+          <w:lang w:val="sr-Latn-ME"/>
+        </w:rPr>
+        <w:t>Nakon potrebnih podešavanja, potrebno je konfigurisati samu pristupnu tačku, tj. Alat hostapd koji će biti zadužen za pravljne naše virtuelne pristupne tačke. Ovaj alat se takođe može koristiti i za kreiranje više pristupnih tačaka na jednoj kartici(uglavnom zavisi od kartice). Takođe u jednoj instanci deamona, ukoliko postoje 2 wireless mrežna interfejsa moguće ih je zajedno konfigurisati kao odvojene pristupne tačke.</w:t>
+      </w:r>
+    </w:p>
+    <w:p>
+      <w:pPr>
+        <w:ind w:firstLine="0"/>
+        <w:rPr>
+          <w:lang w:val="sr-Latn-ME"/>
+        </w:rPr>
+      </w:pPr>
+      <w:r>
+        <w:rPr>
+          <w:lang w:val="sr-Latn-ME"/>
+        </w:rPr>
+        <w:t>U ovom slučaju podešena je jedna pristupna tačka za prijavu.</w:t>
+      </w:r>
+    </w:p>
+    <w:p>
+      <w:pPr>
         <w:pStyle w:val="Heading2"/>
         <w:ind w:firstLine="0"/>
         <w:rPr>
@@ -16848,32 +17036,77 @@
         <w:rPr>
           <w:lang w:val="sr-Latn-RS"/>
         </w:rPr>
-        <w:t>Ip forw</w:t>
-      </w:r>
-      <w:r>
-        <w:rPr>
-          <w:lang w:val="sr-Latn-RS"/>
-        </w:rPr>
-        <w:t>arding</w:t>
-      </w:r>
-    </w:p>
-    <w:p>
-      <w:pPr>
-        <w:pStyle w:val="ListParagraph"/>
-        <w:numPr>
-          <w:ilvl w:val="0"/>
-          <w:numId w:val="9"/>
-        </w:numPr>
-        <w:rPr>
-          <w:lang w:val="sr-Latn-RS"/>
-        </w:rPr>
-      </w:pPr>
-      <w:r>
-        <w:rPr>
-          <w:lang w:val="sr-Latn-RS"/>
-        </w:rPr>
-        <w:t>kako</w:t>
-      </w:r>
+        <w:t>DHCP/DNS</w:t>
+      </w:r>
+    </w:p>
+    <w:p>
+      <w:pPr>
+        <w:pStyle w:val="Heading3"/>
+        <w:ind w:firstLine="0"/>
+        <w:rPr>
+          <w:lang w:val="sr-Latn-RS"/>
+        </w:rPr>
+      </w:pPr>
+      <w:r>
+        <w:rPr>
+          <w:lang w:val="sr-Latn-RS"/>
+        </w:rPr>
+        <w:t>DHCP</w:t>
+      </w:r>
+    </w:p>
+    <w:p>
+      <w:pPr>
+        <w:ind w:firstLine="0"/>
+        <w:rPr>
+          <w:lang w:val="sr-Latn-RS"/>
+        </w:rPr>
+      </w:pPr>
+    </w:p>
+    <w:p>
+      <w:pPr>
+        <w:pStyle w:val="Heading3"/>
+        <w:ind w:firstLine="0"/>
+        <w:rPr>
+          <w:lang w:val="sr-Latn-RS"/>
+        </w:rPr>
+      </w:pPr>
+      <w:r>
+        <w:rPr>
+          <w:lang w:val="sr-Latn-RS"/>
+        </w:rPr>
+        <w:t>DNS</w:t>
+      </w:r>
+    </w:p>
+    <w:p>
+      <w:pPr>
+        <w:ind w:firstLine="0"/>
+        <w:rPr>
+          <w:lang w:val="sr-Latn-RS"/>
+        </w:rPr>
+      </w:pPr>
+    </w:p>
+    <w:p>
+      <w:pPr>
+        <w:pStyle w:val="Heading3"/>
+        <w:ind w:firstLine="0"/>
+        <w:rPr>
+          <w:lang w:val="sr-Latn-RS"/>
+        </w:rPr>
+      </w:pPr>
+      <w:r>
+        <w:rPr>
+          <w:lang w:val="sr-Latn-RS"/>
+        </w:rPr>
+        <w:t>DNSMASQ</w:t>
+      </w:r>
+    </w:p>
+    <w:p>
+      <w:pPr>
+        <w:ind w:firstLine="0"/>
+        <w:rPr>
+          <w:lang w:val="sr-Latn-RS"/>
+        </w:rPr>
+      </w:pPr>
     </w:p>
     <w:p>
       <w:pPr>
@@ -16887,30 +17120,51 @@
         <w:rPr>
           <w:lang w:val="sr-Latn-RS"/>
         </w:rPr>
-        <w:t>Ap</w:t>
-      </w:r>
-    </w:p>
-    <w:p>
-      <w:pPr>
-        <w:pStyle w:val="ListParagraph"/>
-        <w:numPr>
-          <w:ilvl w:val="0"/>
-          <w:numId w:val="9"/>
-        </w:numPr>
-        <w:rPr>
-          <w:lang w:val="sr-Latn-RS"/>
-        </w:rPr>
-      </w:pPr>
-      <w:r>
-        <w:rPr>
-          <w:lang w:val="sr-Latn-RS"/>
-        </w:rPr>
-        <w:t>kako</w:t>
-      </w:r>
-    </w:p>
-    <w:p>
-      <w:pPr>
-        <w:pStyle w:val="Heading2"/>
+        <w:t>Ip forwarding</w:t>
+      </w:r>
+    </w:p>
+    <w:p>
+      <w:pPr>
+        <w:rPr>
+          <w:lang w:val="sr-Latn-RS"/>
+        </w:rPr>
+      </w:pPr>
+      <w:r>
+        <w:rPr>
+          <w:lang w:val="sr-Latn-RS"/>
+        </w:rPr>
+        <w:t>Rutiranje IP adresa je skup metodologija kojima se paketi kreću putem Internet protokola</w:t>
+      </w:r>
+      <w:r>
+        <w:rPr>
+          <w:lang w:val="sr-Latn-RS"/>
+        </w:rPr>
+        <w:t xml:space="preserve">. Tu se podrazumijeva biranje pogodne putanje paketa od odredišta do destinacije, a zaduženje rutera jeste da budu mrežni prolazi koji će usmjeravati pakete podataka. Prosleđivanje IP adresa je algoritam koji uzima u obzir veličinu svakog paketa, tip servisa koji je naveden u zaglavlju paketa koji se prosleđuje, kao i karakteristike dostupnih putanja prema drugim ruterima u mreži. Tu se takođe nalaze i podaci o kapacitetu mrežne putanje, nivou iskorištenja i maksimalna veličina datagrama (paketa koji može biti poslat) koja je podržana. Većina softvera za rutiranje radi po principu najmanje putanje, ali postoje i drugi protokoli za rutiranje koji računaju i druge </w:t>
+      </w:r>
+      <w:r>
+        <w:rPr>
+          <w:lang w:val="sr-Latn-RS"/>
+        </w:rPr>
+        <w:lastRenderedPageBreak/>
+        <w:t>parametre za određivanje najbolje putanje. Kada se govori o rutiranju bitno je pomenuti tabele rutiranja.</w:t>
+      </w:r>
+    </w:p>
+    <w:p>
+      <w:pPr>
+        <w:pStyle w:val="Heading3"/>
+        <w:rPr>
+          <w:lang w:val="sr-Latn-RS"/>
+        </w:rPr>
+      </w:pPr>
+      <w:r>
+        <w:rPr>
+          <w:lang w:val="sr-Latn-RS"/>
+        </w:rPr>
+        <w:t>Tabele rutiranja</w:t>
+      </w:r>
+    </w:p>
+    <w:p>
+      <w:pPr>
         <w:ind w:firstLine="0"/>
         <w:rPr>
           <w:lang w:val="sr-Latn-RS"/>
@@ -16920,25 +17174,391 @@
         <w:rPr>
           <w:lang w:val="sr-Latn-RS"/>
         </w:rPr>
-        <w:t>Dhcp i dns</w:t>
-      </w:r>
-    </w:p>
-    <w:p>
-      <w:pPr>
-        <w:pStyle w:val="ListParagraph"/>
-        <w:numPr>
-          <w:ilvl w:val="0"/>
-          <w:numId w:val="9"/>
-        </w:numPr>
-        <w:rPr>
-          <w:lang w:val="sr-Latn-RS"/>
-        </w:rPr>
-      </w:pPr>
-      <w:r>
-        <w:rPr>
-          <w:lang w:val="sr-Latn-RS"/>
-        </w:rPr>
-        <w:t>kako</w:t>
+        <w:t xml:space="preserve">One čine osnovu rada rutera i samog procesa rutiranja. U toj tabeli se nalaze informacije potrebne da bi paket stigao na odredišnu adresu. </w:t>
+      </w:r>
+    </w:p>
+    <w:p>
+      <w:pPr>
+        <w:keepNext/>
+        <w:ind w:firstLine="0"/>
+        <w:jc w:val="center"/>
+      </w:pPr>
+      <w:r>
+        <w:rPr>
+          <w:noProof/>
+          <w:lang w:eastAsia="zh-CN"/>
+        </w:rPr>
+        <w:drawing>
+          <wp:inline distT="0" distB="0" distL="0" distR="0">
+            <wp:extent cx="5038725" cy="2543175"/>
+            <wp:effectExtent l="0" t="0" r="9525" b="9525"/>
+            <wp:docPr id="16" name="Picture 16" descr="C:\Users\MS251064\AppData\Local\Microsoft\Windows\INetCache\Content.Word\routing_table1.png"/>
+            <wp:cNvGraphicFramePr>
+              <a:graphicFrameLocks xmlns:a="http://schemas.openxmlformats.org/drawingml/2006/main" noChangeAspect="1"/>
+            </wp:cNvGraphicFramePr>
+            <a:graphic xmlns:a="http://schemas.openxmlformats.org/drawingml/2006/main">
+              <a:graphicData uri="http://schemas.openxmlformats.org/drawingml/2006/picture">
+                <pic:pic xmlns:pic="http://schemas.openxmlformats.org/drawingml/2006/picture">
+                  <pic:nvPicPr>
+                    <pic:cNvPr id="0" name="Picture 7" descr="C:\Users\MS251064\AppData\Local\Microsoft\Windows\INetCache\Content.Word\routing_table1.png"/>
+                    <pic:cNvPicPr>
+                      <a:picLocks noChangeAspect="1" noChangeArrowheads="1"/>
+                    </pic:cNvPicPr>
+                  </pic:nvPicPr>
+                  <pic:blipFill>
+                    <a:blip r:embed="rId26">
+                      <a:extLst>
+                        <a:ext uri="{28A0092B-C50C-407E-A947-70E740481C1C}">
+                          <a14:useLocalDpi xmlns:a14="http://schemas.microsoft.com/office/drawing/2010/main" val="0"/>
+                        </a:ext>
+                      </a:extLst>
+                    </a:blip>
+                    <a:srcRect/>
+                    <a:stretch>
+                      <a:fillRect/>
+                    </a:stretch>
+                  </pic:blipFill>
+                  <pic:spPr bwMode="auto">
+                    <a:xfrm>
+                      <a:off x="0" y="0"/>
+                      <a:ext cx="5038725" cy="2543175"/>
+                    </a:xfrm>
+                    <a:prstGeom prst="rect">
+                      <a:avLst/>
+                    </a:prstGeom>
+                    <a:noFill/>
+                    <a:ln>
+                      <a:noFill/>
+                    </a:ln>
+                  </pic:spPr>
+                </pic:pic>
+              </a:graphicData>
+            </a:graphic>
+          </wp:inline>
+        </w:drawing>
+      </w:r>
+    </w:p>
+    <w:p>
+      <w:pPr>
+        <w:pStyle w:val="Caption"/>
+        <w:ind w:left="720" w:firstLine="0"/>
+        <w:jc w:val="center"/>
+      </w:pPr>
+      <w:r>
+        <w:t xml:space="preserve">Ilustracija </w:t>
+      </w:r>
+      <w:r>
+        <w:fldChar w:fldCharType="begin"/>
+      </w:r>
+      <w:r>
+        <w:instrText xml:space="preserve"> SEQ Ilustracija \* ARABIC </w:instrText>
+      </w:r>
+      <w:r>
+        <w:fldChar w:fldCharType="separate"/>
+      </w:r>
+      <w:r>
+        <w:rPr>
+          <w:noProof/>
+        </w:rPr>
+        <w:t>16</w:t>
+      </w:r>
+      <w:r>
+        <w:fldChar w:fldCharType="end"/>
+      </w:r>
+      <w:r>
+        <w:t>: tabela rutiranja</w:t>
+      </w:r>
+    </w:p>
+    <w:p>
+      <w:pPr>
+        <w:ind w:firstLine="0"/>
+        <w:rPr>
+          <w:lang w:val="sr-Latn-RS"/>
+        </w:rPr>
+      </w:pPr>
+      <w:r>
+        <w:rPr>
+          <w:lang w:val="sr-Latn-RS"/>
+        </w:rPr>
+        <w:t>Osnovne informacije koje se nalaze u tabeli su one od udaljene ili susjedne mreže kao i interfejs rutera ili adresa rutera preko kojeg se dolazi do te mreže. U tabeli se nalaze statičke i dinamičke rute. Statičke su one koje se unose ručno u tabele od strane administratora, dok su dinamičke sve ostale koje se popunjavaju radom protokola za rutiranje.</w:t>
+      </w:r>
+    </w:p>
+    <w:p>
+      <w:pPr>
+        <w:pStyle w:val="Heading3"/>
+        <w:ind w:firstLine="0"/>
+        <w:rPr>
+          <w:lang w:val="sr-Latn-RS"/>
+        </w:rPr>
+      </w:pPr>
+      <w:r>
+        <w:rPr>
+          <w:lang w:val="sr-Latn-RS"/>
+        </w:rPr>
+        <w:t>Implementacija</w:t>
+      </w:r>
+    </w:p>
+    <w:p>
+      <w:pPr>
+        <w:rPr>
+          <w:lang w:val="sr-Latn-RS"/>
+        </w:rPr>
+      </w:pPr>
+      <w:r>
+        <w:rPr>
+          <w:lang w:val="sr-Latn-RS"/>
+        </w:rPr>
+        <w:t xml:space="preserve">U našem slučaju kako imamo dva mrežna interfejsa na ploči, i to: ethernet i wifi, gdje se wifi koristi kao pristupna tačka za našu implementaciju, dok se ethernet može koristiti za povezivanje na spoljnu mrežu sa pristupom internetu. U slučaju kada mi želimo tu internet konekciju da podijelimo sa korisnicima koji su prikačeni na našu pristupnu tačku potrebno je da podesimo prosleđivanje paketa. U linux operativnom sistemu to se može izvršiti komandom iptables i za to su potrebna amdinistratorska prava. </w:t>
+      </w:r>
+    </w:p>
+    <w:p>
+      <w:pPr>
+        <w:rPr>
+          <w:lang w:val="sr-Latn-RS"/>
+        </w:rPr>
+      </w:pPr>
+      <w:r>
+        <w:rPr>
+          <w:lang w:val="sr-Latn-RS"/>
+        </w:rPr>
+        <w:lastRenderedPageBreak/>
+        <w:t>Prvo je potrebno omogućiti da prosleđeni paketi budu prihvaćeni od strane firewall-a i da privatne ip adrese komuniciraju sa spoljnim adresama, a takođe i maskirati lokalnu ip adresu u spoljnu kada izađe iz naše mreže. Ovo znači da će korisnikova adresa dobiti onu adresu koju ethernet ima od strane druge mreže na koju je prikačen. Ovo se radi putem sledeće komande:</w:t>
+      </w:r>
+    </w:p>
+    <w:p>
+      <w:pPr>
+        <w:pBdr>
+          <w:top w:val="single" w:sz="6" w:space="8" w:color="E3EDF3"/>
+          <w:left w:val="single" w:sz="6" w:space="8" w:color="E3EDF3"/>
+          <w:bottom w:val="single" w:sz="6" w:space="8" w:color="E3EDF3"/>
+          <w:right w:val="single" w:sz="6" w:space="8" w:color="E3EDF3"/>
+        </w:pBdr>
+        <w:shd w:val="clear" w:color="auto" w:fill="F7FAFB"/>
+        <w:tabs>
+          <w:tab w:val="left" w:pos="916"/>
+          <w:tab w:val="left" w:pos="1832"/>
+          <w:tab w:val="left" w:pos="2748"/>
+          <w:tab w:val="left" w:pos="3664"/>
+          <w:tab w:val="left" w:pos="4580"/>
+          <w:tab w:val="left" w:pos="5496"/>
+          <w:tab w:val="left" w:pos="6412"/>
+          <w:tab w:val="left" w:pos="7328"/>
+          <w:tab w:val="left" w:pos="8244"/>
+          <w:tab w:val="left" w:pos="9160"/>
+          <w:tab w:val="left" w:pos="10076"/>
+          <w:tab w:val="left" w:pos="10992"/>
+          <w:tab w:val="left" w:pos="11908"/>
+          <w:tab w:val="left" w:pos="12824"/>
+          <w:tab w:val="left" w:pos="13740"/>
+          <w:tab w:val="left" w:pos="14656"/>
+        </w:tabs>
+        <w:spacing w:after="420" w:line="240" w:lineRule="auto"/>
+        <w:ind w:firstLine="0"/>
+        <w:jc w:val="left"/>
+        <w:rPr>
+          <w:rFonts w:ascii="Courier New" w:eastAsia="Times New Roman" w:hAnsi="Courier New" w:cs="Courier New"/>
+          <w:color w:val="3A4145"/>
+          <w:spacing w:val="2"/>
+          <w:sz w:val="22"/>
+          <w:lang w:val="sr-Latn-RS" w:eastAsia="zh-CN"/>
+        </w:rPr>
+      </w:pPr>
+      <w:r>
+        <w:rPr>
+          <w:rFonts w:ascii="Courier New" w:eastAsia="Times New Roman" w:hAnsi="Courier New" w:cs="Courier New"/>
+          <w:color w:val="3A4145"/>
+          <w:spacing w:val="2"/>
+          <w:sz w:val="20"/>
+          <w:szCs w:val="20"/>
+          <w:bdr w:val="none" w:sz="0" w:space="0" w:color="auto" w:frame="1"/>
+          <w:lang w:val="sr-Latn-RS" w:eastAsia="zh-CN"/>
+        </w:rPr>
+        <w:t>sudo iptables -t nat -A POSTROUTING -o eth0 -j MASQUERADE</w:t>
+      </w:r>
+    </w:p>
+    <w:p>
+      <w:pPr>
+        <w:pBdr>
+          <w:top w:val="single" w:sz="6" w:space="8" w:color="E3EDF3"/>
+          <w:left w:val="single" w:sz="6" w:space="8" w:color="E3EDF3"/>
+          <w:bottom w:val="single" w:sz="6" w:space="8" w:color="E3EDF3"/>
+          <w:right w:val="single" w:sz="6" w:space="8" w:color="E3EDF3"/>
+        </w:pBdr>
+        <w:shd w:val="clear" w:color="auto" w:fill="F7FAFB"/>
+        <w:tabs>
+          <w:tab w:val="left" w:pos="916"/>
+          <w:tab w:val="left" w:pos="1832"/>
+          <w:tab w:val="left" w:pos="2748"/>
+          <w:tab w:val="left" w:pos="3664"/>
+          <w:tab w:val="left" w:pos="4580"/>
+          <w:tab w:val="left" w:pos="5496"/>
+          <w:tab w:val="left" w:pos="6412"/>
+          <w:tab w:val="left" w:pos="7328"/>
+          <w:tab w:val="left" w:pos="8244"/>
+          <w:tab w:val="left" w:pos="9160"/>
+          <w:tab w:val="left" w:pos="10076"/>
+          <w:tab w:val="left" w:pos="10992"/>
+          <w:tab w:val="left" w:pos="11908"/>
+          <w:tab w:val="left" w:pos="12824"/>
+          <w:tab w:val="left" w:pos="13740"/>
+          <w:tab w:val="left" w:pos="14656"/>
+        </w:tabs>
+        <w:spacing w:after="420" w:line="240" w:lineRule="auto"/>
+        <w:ind w:firstLine="0"/>
+        <w:jc w:val="left"/>
+        <w:rPr>
+          <w:lang w:val="sr-Latn-RS"/>
+        </w:rPr>
+      </w:pPr>
+      <w:r>
+        <w:rPr>
+          <w:lang w:val="sr-Latn-RS"/>
+        </w:rPr>
+        <w:t>Druge</w:t>
+      </w:r>
+      <w:r>
+        <w:rPr>
+          <w:rFonts w:ascii="Courier New" w:eastAsia="Times New Roman" w:hAnsi="Courier New" w:cs="Courier New"/>
+          <w:color w:val="3A4145"/>
+          <w:spacing w:val="2"/>
+          <w:sz w:val="22"/>
+          <w:lang w:val="sr-Latn-RS" w:eastAsia="zh-CN"/>
+        </w:rPr>
+        <w:t xml:space="preserve"> </w:t>
+      </w:r>
+      <w:r>
+        <w:rPr>
+          <w:lang w:val="sr-Latn-RS"/>
+        </w:rPr>
+        <w:t>dvije komande će se zapravo baviti prosleđivanjem tj praćenjem kod koga I od koga paket ide.</w:t>
+      </w:r>
+    </w:p>
+    <w:p>
+      <w:pPr>
+        <w:pBdr>
+          <w:top w:val="single" w:sz="6" w:space="8" w:color="E3EDF3"/>
+          <w:left w:val="single" w:sz="6" w:space="8" w:color="E3EDF3"/>
+          <w:bottom w:val="single" w:sz="6" w:space="8" w:color="E3EDF3"/>
+          <w:right w:val="single" w:sz="6" w:space="8" w:color="E3EDF3"/>
+        </w:pBdr>
+        <w:shd w:val="clear" w:color="auto" w:fill="F7FAFB"/>
+        <w:tabs>
+          <w:tab w:val="left" w:pos="916"/>
+          <w:tab w:val="left" w:pos="1832"/>
+          <w:tab w:val="left" w:pos="2748"/>
+          <w:tab w:val="left" w:pos="3664"/>
+          <w:tab w:val="left" w:pos="4580"/>
+          <w:tab w:val="left" w:pos="5496"/>
+          <w:tab w:val="left" w:pos="6412"/>
+          <w:tab w:val="left" w:pos="7328"/>
+          <w:tab w:val="left" w:pos="8244"/>
+          <w:tab w:val="left" w:pos="9160"/>
+          <w:tab w:val="left" w:pos="10076"/>
+          <w:tab w:val="left" w:pos="10992"/>
+          <w:tab w:val="left" w:pos="11908"/>
+          <w:tab w:val="left" w:pos="12824"/>
+          <w:tab w:val="left" w:pos="13740"/>
+          <w:tab w:val="left" w:pos="14656"/>
+        </w:tabs>
+        <w:spacing w:after="420" w:line="240" w:lineRule="auto"/>
+        <w:ind w:firstLine="0"/>
+        <w:jc w:val="left"/>
+        <w:rPr>
+          <w:rFonts w:ascii="Courier New" w:eastAsia="Times New Roman" w:hAnsi="Courier New" w:cs="Courier New"/>
+          <w:color w:val="3A4145"/>
+          <w:spacing w:val="2"/>
+          <w:sz w:val="20"/>
+          <w:szCs w:val="20"/>
+          <w:bdr w:val="none" w:sz="0" w:space="0" w:color="auto" w:frame="1"/>
+          <w:lang w:eastAsia="zh-CN"/>
+        </w:rPr>
+      </w:pPr>
+      <w:r>
+        <w:rPr>
+          <w:rFonts w:ascii="Courier New" w:eastAsia="Times New Roman" w:hAnsi="Courier New" w:cs="Courier New"/>
+          <w:color w:val="3A4145"/>
+          <w:spacing w:val="2"/>
+          <w:sz w:val="20"/>
+          <w:szCs w:val="20"/>
+          <w:bdr w:val="none" w:sz="0" w:space="0" w:color="auto" w:frame="1"/>
+          <w:lang w:eastAsia="zh-CN"/>
+        </w:rPr>
+        <w:t>sudo iptables -A FORWARD -i eth0 -o wlan</w:t>
+      </w:r>
+      <w:r>
+        <w:rPr>
+          <w:rFonts w:ascii="Courier New" w:eastAsia="Times New Roman" w:hAnsi="Courier New" w:cs="Courier New"/>
+          <w:color w:val="3A4145"/>
+          <w:spacing w:val="2"/>
+          <w:sz w:val="20"/>
+          <w:szCs w:val="20"/>
+          <w:bdr w:val="none" w:sz="0" w:space="0" w:color="auto" w:frame="1"/>
+          <w:lang w:eastAsia="zh-CN"/>
+        </w:rPr>
+        <w:t xml:space="preserve">0 -m state –state </w:t>
+      </w:r>
+      <w:r>
+        <w:rPr>
+          <w:rFonts w:ascii="Courier New" w:eastAsia="Times New Roman" w:hAnsi="Courier New" w:cs="Courier New"/>
+          <w:color w:val="3A4145"/>
+          <w:spacing w:val="2"/>
+          <w:sz w:val="20"/>
+          <w:szCs w:val="20"/>
+          <w:bdr w:val="none" w:sz="0" w:space="0" w:color="auto" w:frame="1"/>
+          <w:lang w:eastAsia="zh-CN"/>
+        </w:rPr>
+        <w:t xml:space="preserve">RELATED,ESTABLISHED -j ACCEPT  </w:t>
+      </w:r>
+    </w:p>
+    <w:p>
+      <w:pPr>
+        <w:pBdr>
+          <w:top w:val="single" w:sz="6" w:space="8" w:color="E3EDF3"/>
+          <w:left w:val="single" w:sz="6" w:space="8" w:color="E3EDF3"/>
+          <w:bottom w:val="single" w:sz="6" w:space="8" w:color="E3EDF3"/>
+          <w:right w:val="single" w:sz="6" w:space="8" w:color="E3EDF3"/>
+        </w:pBdr>
+        <w:shd w:val="clear" w:color="auto" w:fill="F7FAFB"/>
+        <w:tabs>
+          <w:tab w:val="left" w:pos="916"/>
+          <w:tab w:val="left" w:pos="1832"/>
+          <w:tab w:val="left" w:pos="2748"/>
+          <w:tab w:val="left" w:pos="3664"/>
+          <w:tab w:val="left" w:pos="4580"/>
+          <w:tab w:val="left" w:pos="5496"/>
+          <w:tab w:val="left" w:pos="6412"/>
+          <w:tab w:val="left" w:pos="7328"/>
+          <w:tab w:val="left" w:pos="8244"/>
+          <w:tab w:val="left" w:pos="9160"/>
+          <w:tab w:val="left" w:pos="10076"/>
+          <w:tab w:val="left" w:pos="10992"/>
+          <w:tab w:val="left" w:pos="11908"/>
+          <w:tab w:val="left" w:pos="12824"/>
+          <w:tab w:val="left" w:pos="13740"/>
+          <w:tab w:val="left" w:pos="14656"/>
+        </w:tabs>
+        <w:spacing w:after="420" w:line="240" w:lineRule="auto"/>
+        <w:ind w:firstLine="0"/>
+        <w:jc w:val="left"/>
+        <w:rPr>
+          <w:rFonts w:ascii="Courier New" w:eastAsia="Times New Roman" w:hAnsi="Courier New" w:cs="Courier New"/>
+          <w:color w:val="3A4145"/>
+          <w:spacing w:val="2"/>
+          <w:sz w:val="22"/>
+          <w:lang w:eastAsia="zh-CN"/>
+        </w:rPr>
+      </w:pPr>
+      <w:r>
+        <w:rPr>
+          <w:rFonts w:ascii="Courier New" w:eastAsia="Times New Roman" w:hAnsi="Courier New" w:cs="Courier New"/>
+          <w:color w:val="3A4145"/>
+          <w:spacing w:val="2"/>
+          <w:sz w:val="20"/>
+          <w:szCs w:val="20"/>
+          <w:bdr w:val="none" w:sz="0" w:space="0" w:color="auto" w:frame="1"/>
+          <w:lang w:eastAsia="zh-CN"/>
+        </w:rPr>
+        <w:t xml:space="preserve">sudo iptables -A FORWARD -i wlan0 -o eth0 -j ACCEPT  </w:t>
       </w:r>
     </w:p>
     <w:p>
@@ -16985,7 +17605,6 @@
         <w:rPr>
           <w:lang w:val="sr-Latn-RS"/>
         </w:rPr>
-        <w:lastRenderedPageBreak/>
         <w:t>Zakljucak</w:t>
       </w:r>
       <w:bookmarkEnd w:id="27"/>
@@ -17105,7 +17724,7 @@
           <w:rPr>
             <w:noProof/>
           </w:rPr>
-          <w:t>35</w:t>
+          <w:t>36</w:t>
         </w:r>
         <w:r>
           <w:rPr>
@@ -19942,7 +20561,7 @@
 </file>
 
 <file path=customXml/itemProps1.xml><?xml version="1.0" encoding="utf-8"?>
-<ds:datastoreItem xmlns:ds="http://schemas.openxmlformats.org/officeDocument/2006/customXml" ds:itemID="{2307351F-F510-45CD-8276-4921AD7B3A87}">
+<ds:datastoreItem xmlns:ds="http://schemas.openxmlformats.org/officeDocument/2006/customXml" ds:itemID="{4AD3B885-2144-48EF-861A-1C4EF1CA405B}">
   <ds:schemaRefs>
     <ds:schemaRef ds:uri="http://schemas.openxmlformats.org/officeDocument/2006/bibliography"/>
   </ds:schemaRefs>

--- a/Sekulovic Milorad.docx
+++ b/Sekulovic Milorad.docx
@@ -16983,9 +16983,6 @@
     <w:p>
       <w:pPr>
         <w:pStyle w:val="Heading3"/>
-        <w:rPr>
-          <w:lang w:val="sr-Latn-ME"/>
-        </w:rPr>
       </w:pPr>
       <w:r>
         <w:rPr>
@@ -16993,8 +16990,6 @@
         </w:rPr>
         <w:t>Hostapd</w:t>
       </w:r>
-      <w:bookmarkStart w:id="25" w:name="_GoBack"/>
-      <w:bookmarkEnd w:id="25"/>
     </w:p>
     <w:p>
       <w:pPr>
@@ -17544,7 +17539,9 @@
           <w:rFonts w:ascii="Courier New" w:eastAsia="Times New Roman" w:hAnsi="Courier New" w:cs="Courier New"/>
           <w:color w:val="3A4145"/>
           <w:spacing w:val="2"/>
-          <w:sz w:val="22"/>
+          <w:sz w:val="20"/>
+          <w:szCs w:val="20"/>
+          <w:bdr w:val="none" w:sz="0" w:space="0" w:color="auto" w:frame="1"/>
           <w:lang w:eastAsia="zh-CN"/>
         </w:rPr>
       </w:pPr>
@@ -17560,6 +17557,56 @@
         </w:rPr>
         <w:t xml:space="preserve">sudo iptables -A FORWARD -i wlan0 -o eth0 -j ACCEPT  </w:t>
       </w:r>
+    </w:p>
+    <w:p>
+      <w:pPr>
+        <w:pStyle w:val="Heading2"/>
+        <w:ind w:firstLine="0"/>
+        <w:rPr>
+          <w:bdr w:val="none" w:sz="0" w:space="0" w:color="auto" w:frame="1"/>
+          <w:lang w:val="es-ES" w:eastAsia="zh-CN"/>
+        </w:rPr>
+      </w:pPr>
+      <w:r>
+        <w:rPr>
+          <w:bdr w:val="none" w:sz="0" w:space="0" w:color="auto" w:frame="1"/>
+          <w:lang w:val="es-ES" w:eastAsia="zh-CN"/>
+        </w:rPr>
+        <w:t>Automatizacija</w:t>
+      </w:r>
+    </w:p>
+    <w:p>
+      <w:pPr>
+        <w:rPr>
+          <w:lang w:val="es-ES" w:eastAsia="zh-CN"/>
+        </w:rPr>
+      </w:pPr>
+      <w:r>
+        <w:rPr>
+          <w:lang w:val="es-ES" w:eastAsia="zh-CN"/>
+        </w:rPr>
+        <w:t>Shell skripte</w:t>
+      </w:r>
+      <w:r>
+        <w:rPr>
+          <w:lang w:val="es-ES" w:eastAsia="zh-CN"/>
+        </w:rPr>
+        <w:t xml:space="preserve"> //</w:t>
+      </w:r>
+      <w:r>
+        <w:rPr>
+          <w:lang w:eastAsia="zh-CN"/>
+        </w:rPr>
+        <w:t>TODO</w:t>
+      </w:r>
+      <w:r>
+        <w:rPr>
+          <w:lang w:val="es-ES" w:eastAsia="zh-CN"/>
+        </w:rPr>
+        <w:t xml:space="preserve"> </w:t>
+      </w:r>
+      <w:bookmarkStart w:id="25" w:name="_GoBack"/>
+      <w:bookmarkEnd w:id="25"/>
     </w:p>
     <w:p>
       <w:pPr>
@@ -17724,7 +17771,7 @@
           <w:rPr>
             <w:noProof/>
           </w:rPr>
-          <w:t>36</w:t>
+          <w:t>38</w:t>
         </w:r>
         <w:r>
           <w:rPr>
@@ -20258,6 +20305,106 @@
       <w:lang w:val="sr-Latn-ME" w:eastAsia="sr-Latn-ME"/>
     </w:rPr>
   </w:style>
+  <w:style w:type="character" w:styleId="CommentReference">
+    <w:name w:val="annotation reference"/>
+    <w:basedOn w:val="DefaultParagraphFont"/>
+    <w:uiPriority w:val="99"/>
+    <w:semiHidden/>
+    <w:unhideWhenUsed/>
+    <w:rsid w:val="009760C6"/>
+    <w:rPr>
+      <w:sz w:val="16"/>
+      <w:szCs w:val="16"/>
+    </w:rPr>
+  </w:style>
+  <w:style w:type="paragraph" w:styleId="CommentText">
+    <w:name w:val="annotation text"/>
+    <w:basedOn w:val="Normal"/>
+    <w:link w:val="CommentTextChar"/>
+    <w:uiPriority w:val="99"/>
+    <w:semiHidden/>
+    <w:unhideWhenUsed/>
+    <w:rsid w:val="009760C6"/>
+    <w:pPr>
+      <w:spacing w:line="240" w:lineRule="auto"/>
+    </w:pPr>
+    <w:rPr>
+      <w:sz w:val="20"/>
+      <w:szCs w:val="20"/>
+    </w:rPr>
+  </w:style>
+  <w:style w:type="character" w:customStyle="1" w:styleId="CommentTextChar">
+    <w:name w:val="Comment Text Char"/>
+    <w:basedOn w:val="DefaultParagraphFont"/>
+    <w:link w:val="CommentText"/>
+    <w:uiPriority w:val="99"/>
+    <w:semiHidden/>
+    <w:rsid w:val="009760C6"/>
+    <w:rPr>
+      <w:rFonts w:ascii="Constantia" w:hAnsi="Constantia"/>
+      <w:sz w:val="20"/>
+      <w:szCs w:val="20"/>
+    </w:rPr>
+  </w:style>
+  <w:style w:type="paragraph" w:styleId="CommentSubject">
+    <w:name w:val="annotation subject"/>
+    <w:basedOn w:val="CommentText"/>
+    <w:next w:val="CommentText"/>
+    <w:link w:val="CommentSubjectChar"/>
+    <w:uiPriority w:val="99"/>
+    <w:semiHidden/>
+    <w:unhideWhenUsed/>
+    <w:rsid w:val="009760C6"/>
+    <w:rPr>
+      <w:b/>
+      <w:bCs/>
+    </w:rPr>
+  </w:style>
+  <w:style w:type="character" w:customStyle="1" w:styleId="CommentSubjectChar">
+    <w:name w:val="Comment Subject Char"/>
+    <w:basedOn w:val="CommentTextChar"/>
+    <w:link w:val="CommentSubject"/>
+    <w:uiPriority w:val="99"/>
+    <w:semiHidden/>
+    <w:rsid w:val="009760C6"/>
+    <w:rPr>
+      <w:rFonts w:ascii="Constantia" w:hAnsi="Constantia"/>
+      <w:b/>
+      <w:bCs/>
+      <w:sz w:val="20"/>
+      <w:szCs w:val="20"/>
+    </w:rPr>
+  </w:style>
+  <w:style w:type="paragraph" w:styleId="BalloonText">
+    <w:name w:val="Balloon Text"/>
+    <w:basedOn w:val="Normal"/>
+    <w:link w:val="BalloonTextChar"/>
+    <w:uiPriority w:val="99"/>
+    <w:semiHidden/>
+    <w:unhideWhenUsed/>
+    <w:rsid w:val="009760C6"/>
+    <w:pPr>
+      <w:spacing w:line="240" w:lineRule="auto"/>
+    </w:pPr>
+    <w:rPr>
+      <w:rFonts w:ascii="Segoe UI" w:hAnsi="Segoe UI" w:cs="Segoe UI"/>
+      <w:sz w:val="18"/>
+      <w:szCs w:val="18"/>
+    </w:rPr>
+  </w:style>
+  <w:style w:type="character" w:customStyle="1" w:styleId="BalloonTextChar">
+    <w:name w:val="Balloon Text Char"/>
+    <w:basedOn w:val="DefaultParagraphFont"/>
+    <w:link w:val="BalloonText"/>
+    <w:uiPriority w:val="99"/>
+    <w:semiHidden/>
+    <w:rsid w:val="009760C6"/>
+    <w:rPr>
+      <w:rFonts w:ascii="Segoe UI" w:hAnsi="Segoe UI" w:cs="Segoe UI"/>
+      <w:sz w:val="18"/>
+      <w:szCs w:val="18"/>
+    </w:rPr>
+  </w:style>
 </w:styles>
 </file>
 
@@ -20561,7 +20708,7 @@
 </file>
 
 <file path=customXml/itemProps1.xml><?xml version="1.0" encoding="utf-8"?>
-<ds:datastoreItem xmlns:ds="http://schemas.openxmlformats.org/officeDocument/2006/customXml" ds:itemID="{4AD3B885-2144-48EF-861A-1C4EF1CA405B}">
+<ds:datastoreItem xmlns:ds="http://schemas.openxmlformats.org/officeDocument/2006/customXml" ds:itemID="{865F027F-DA38-4BD1-AB78-6FEEB9CD7A16}">
   <ds:schemaRefs>
     <ds:schemaRef ds:uri="http://schemas.openxmlformats.org/officeDocument/2006/bibliography"/>
   </ds:schemaRefs>

--- a/Sekulovic Milorad.docx
+++ b/Sekulovic Milorad.docx
@@ -1,6 +1,6 @@
 
 <file path=word/document.xml><?xml version="1.0" encoding="utf-8"?>
-<w:document xmlns:wpc="http://schemas.microsoft.com/office/word/2010/wordprocessingCanvas" xmlns:cx="http://schemas.microsoft.com/office/drawing/2014/chartex" xmlns:cx1="http://schemas.microsoft.com/office/drawing/2015/9/8/chartex" xmlns:cx2="http://schemas.microsoft.com/office/drawing/2015/10/21/chartex" xmlns:mc="http://schemas.openxmlformats.org/markup-compatibility/2006" xmlns:o="urn:schemas-microsoft-com:office:office" xmlns:r="http://schemas.openxmlformats.org/officeDocument/2006/relationships" xmlns:m="http://schemas.openxmlformats.org/officeDocument/2006/math" xmlns:v="urn:schemas-microsoft-com:vml" xmlns:wp14="http://schemas.microsoft.com/office/word/2010/wordprocessingDrawing" xmlns:wp="http://schemas.openxmlformats.org/drawingml/2006/wordprocessingDrawing" xmlns:w10="urn:schemas-microsoft-com:office:word" xmlns:w="http://schemas.openxmlformats.org/wordprocessingml/2006/main" xmlns:w14="http://schemas.microsoft.com/office/word/2010/wordml" xmlns:w15="http://schemas.microsoft.com/office/word/2012/wordml" xmlns:w16se="http://schemas.microsoft.com/office/word/2015/wordml/symex" xmlns:wpg="http://schemas.microsoft.com/office/word/2010/wordprocessingGroup" xmlns:wpi="http://schemas.microsoft.com/office/word/2010/wordprocessingInk" xmlns:wne="http://schemas.microsoft.com/office/word/2006/wordml" xmlns:wps="http://schemas.microsoft.com/office/word/2010/wordprocessingShape" mc:Ignorable="w14 w15 w16se wp14">
+<w:document xmlns:wpc="http://schemas.microsoft.com/office/word/2010/wordprocessingCanvas" xmlns:cx="http://schemas.microsoft.com/office/drawing/2014/chartex" xmlns:cx1="http://schemas.microsoft.com/office/drawing/2015/9/8/chartex" xmlns:cx2="http://schemas.microsoft.com/office/drawing/2015/10/21/chartex" xmlns:cx3="http://schemas.microsoft.com/office/drawing/2016/5/9/chartex" xmlns:cx4="http://schemas.microsoft.com/office/drawing/2016/5/10/chartex" xmlns:cx5="http://schemas.microsoft.com/office/drawing/2016/5/11/chartex" xmlns:cx6="http://schemas.microsoft.com/office/drawing/2016/5/12/chartex" xmlns:cx7="http://schemas.microsoft.com/office/drawing/2016/5/13/chartex" xmlns:cx8="http://schemas.microsoft.com/office/drawing/2016/5/14/chartex" xmlns:mc="http://schemas.openxmlformats.org/markup-compatibility/2006" xmlns:aink="http://schemas.microsoft.com/office/drawing/2016/ink" xmlns:am3d="http://schemas.microsoft.com/office/drawing/2017/model3d" xmlns:o="urn:schemas-microsoft-com:office:office" xmlns:r="http://schemas.openxmlformats.org/officeDocument/2006/relationships" xmlns:m="http://schemas.openxmlformats.org/officeDocument/2006/math" xmlns:v="urn:schemas-microsoft-com:vml" xmlns:wp14="http://schemas.microsoft.com/office/word/2010/wordprocessingDrawing" xmlns:wp="http://schemas.openxmlformats.org/drawingml/2006/wordprocessingDrawing" xmlns:w10="urn:schemas-microsoft-com:office:word" xmlns:w="http://schemas.openxmlformats.org/wordprocessingml/2006/main" xmlns:w14="http://schemas.microsoft.com/office/word/2010/wordml" xmlns:w15="http://schemas.microsoft.com/office/word/2012/wordml" xmlns:w16cid="http://schemas.microsoft.com/office/word/2016/wordml/cid" xmlns:w16se="http://schemas.microsoft.com/office/word/2015/wordml/symex" xmlns:wpg="http://schemas.microsoft.com/office/word/2010/wordprocessingGroup" xmlns:wpi="http://schemas.microsoft.com/office/word/2010/wordprocessingInk" xmlns:wne="http://schemas.microsoft.com/office/word/2006/wordml" xmlns:wps="http://schemas.microsoft.com/office/word/2010/wordprocessingShape" mc:Ignorable="w14 w15 w16se w16cid wp14">
   <w:body>
     <w:p>
       <w:pPr>
@@ -2270,27 +2270,14 @@
       <w:r>
         <w:t xml:space="preserve">Ilustracija </w:t>
       </w:r>
-      <w:r>
-        <w:fldChar w:fldCharType="begin"/>
-      </w:r>
-      <w:r>
-        <w:instrText xml:space="preserve"> SEQ Ilustracija \* ARABIC </w:instrText>
-      </w:r>
-      <w:r>
-        <w:fldChar w:fldCharType="separate"/>
-      </w:r>
-      <w:r>
-        <w:rPr>
-          <w:noProof/>
-        </w:rPr>
-        <w:t>1</w:t>
-      </w:r>
-      <w:r>
-        <w:rPr>
-          <w:noProof/>
-        </w:rPr>
-        <w:fldChar w:fldCharType="end"/>
-      </w:r>
+      <w:fldSimple w:instr=" SEQ Ilustracija \* ARABIC ">
+        <w:r>
+          <w:rPr>
+            <w:noProof/>
+          </w:rPr>
+          <w:t>1</w:t>
+        </w:r>
+      </w:fldSimple>
       <w:r>
         <w:t>: IoT</w:t>
       </w:r>
@@ -3646,27 +3633,14 @@
       <w:r>
         <w:t xml:space="preserve">Ilustracija </w:t>
       </w:r>
-      <w:r>
-        <w:fldChar w:fldCharType="begin"/>
-      </w:r>
-      <w:r>
-        <w:instrText xml:space="preserve"> SEQ Ilustracija \* ARABIC </w:instrText>
-      </w:r>
-      <w:r>
-        <w:fldChar w:fldCharType="separate"/>
-      </w:r>
-      <w:r>
-        <w:rPr>
-          <w:noProof/>
-        </w:rPr>
-        <w:t>4</w:t>
-      </w:r>
-      <w:r>
-        <w:rPr>
-          <w:noProof/>
-        </w:rPr>
-        <w:fldChar w:fldCharType="end"/>
-      </w:r>
+      <w:fldSimple w:instr=" SEQ Ilustracija \* ARABIC ">
+        <w:r>
+          <w:rPr>
+            <w:noProof/>
+          </w:rPr>
+          <w:t>4</w:t>
+        </w:r>
+      </w:fldSimple>
       <w:r>
         <w:t>: Raspberry 3 blok dijagram</w:t>
       </w:r>
@@ -6545,27 +6519,14 @@
       <w:r>
         <w:t xml:space="preserve">Ilustracija </w:t>
       </w:r>
-      <w:r>
-        <w:fldChar w:fldCharType="begin"/>
-      </w:r>
-      <w:r>
-        <w:instrText xml:space="preserve"> SEQ Ilustracija \* ARABIC </w:instrText>
-      </w:r>
-      <w:r>
-        <w:fldChar w:fldCharType="separate"/>
-      </w:r>
-      <w:r>
-        <w:rPr>
-          <w:noProof/>
-        </w:rPr>
-        <w:t>5</w:t>
-      </w:r>
-      <w:r>
-        <w:rPr>
-          <w:noProof/>
-        </w:rPr>
-        <w:fldChar w:fldCharType="end"/>
-      </w:r>
+      <w:fldSimple w:instr=" SEQ Ilustracija \* ARABIC ">
+        <w:r>
+          <w:rPr>
+            <w:noProof/>
+          </w:rPr>
+          <w:t>5</w:t>
+        </w:r>
+      </w:fldSimple>
       <w:r>
         <w:t>: Tok jednog ciklusa u procesoru, tokom preuzimanja podataka</w:t>
       </w:r>
@@ -12004,27 +11965,14 @@
       <w:r>
         <w:t xml:space="preserve">Ilustracija </w:t>
       </w:r>
-      <w:r>
-        <w:fldChar w:fldCharType="begin"/>
-      </w:r>
-      <w:r>
-        <w:instrText xml:space="preserve"> SEQ Ilustracija \* ARABIC </w:instrText>
-      </w:r>
-      <w:r>
-        <w:fldChar w:fldCharType="separate"/>
-      </w:r>
-      <w:r>
-        <w:rPr>
-          <w:noProof/>
-        </w:rPr>
-        <w:t>8</w:t>
-      </w:r>
-      <w:r>
-        <w:rPr>
-          <w:noProof/>
-        </w:rPr>
-        <w:fldChar w:fldCharType="end"/>
-      </w:r>
+      <w:fldSimple w:instr=" SEQ Ilustracija \* ARABIC ">
+        <w:r>
+          <w:rPr>
+            <w:noProof/>
+          </w:rPr>
+          <w:t>8</w:t>
+        </w:r>
+      </w:fldSimple>
       <w:r>
         <w:t>: Raspored kanala prema 802.11b/g standardu</w:t>
       </w:r>
@@ -12224,27 +12172,14 @@
       <w:r>
         <w:t xml:space="preserve">Ilustracija </w:t>
       </w:r>
-      <w:r>
-        <w:fldChar w:fldCharType="begin"/>
-      </w:r>
-      <w:r>
-        <w:instrText xml:space="preserve"> SEQ Ilustracija \* ARABIC </w:instrText>
-      </w:r>
-      <w:r>
-        <w:fldChar w:fldCharType="separate"/>
-      </w:r>
-      <w:r>
-        <w:rPr>
-          <w:noProof/>
-        </w:rPr>
-        <w:t>9</w:t>
-      </w:r>
-      <w:r>
-        <w:rPr>
-          <w:noProof/>
-        </w:rPr>
-        <w:fldChar w:fldCharType="end"/>
-      </w:r>
+      <w:fldSimple w:instr=" SEQ Ilustracija \* ARABIC ">
+        <w:r>
+          <w:rPr>
+            <w:noProof/>
+          </w:rPr>
+          <w:t>9</w:t>
+        </w:r>
+      </w:fldSimple>
       <w:r>
         <w:t>: PWM Primjer</w:t>
       </w:r>
@@ -12658,27 +12593,14 @@
       <w:r>
         <w:t xml:space="preserve">Ilustracija </w:t>
       </w:r>
-      <w:r>
-        <w:fldChar w:fldCharType="begin"/>
-      </w:r>
-      <w:r>
-        <w:instrText xml:space="preserve"> SEQ Ilustracija \* ARABIC </w:instrText>
-      </w:r>
-      <w:r>
-        <w:fldChar w:fldCharType="separate"/>
-      </w:r>
-      <w:r>
-        <w:rPr>
-          <w:noProof/>
-        </w:rPr>
-        <w:t>10</w:t>
-      </w:r>
-      <w:r>
-        <w:rPr>
-          <w:noProof/>
-        </w:rPr>
-        <w:fldChar w:fldCharType="end"/>
-      </w:r>
+      <w:fldSimple w:instr=" SEQ Ilustracija \* ARABIC ">
+        <w:r>
+          <w:rPr>
+            <w:noProof/>
+          </w:rPr>
+          <w:t>10</w:t>
+        </w:r>
+      </w:fldSimple>
       <w:r>
         <w:t>: blok dijagram kontrolera</w:t>
       </w:r>
@@ -12967,27 +12889,14 @@
       <w:r>
         <w:t xml:space="preserve">Ilustracija </w:t>
       </w:r>
-      <w:r>
-        <w:fldChar w:fldCharType="begin"/>
-      </w:r>
-      <w:r>
-        <w:instrText xml:space="preserve"> SEQ Ilustracija \* ARABIC </w:instrText>
-      </w:r>
-      <w:r>
-        <w:fldChar w:fldCharType="separate"/>
-      </w:r>
-      <w:r>
-        <w:rPr>
-          <w:noProof/>
-        </w:rPr>
-        <w:t>12</w:t>
-      </w:r>
-      <w:r>
-        <w:rPr>
-          <w:noProof/>
-        </w:rPr>
-        <w:fldChar w:fldCharType="end"/>
-      </w:r>
+      <w:fldSimple w:instr=" SEQ Ilustracija \* ARABIC ">
+        <w:r>
+          <w:rPr>
+            <w:noProof/>
+          </w:rPr>
+          <w:t>12</w:t>
+        </w:r>
+      </w:fldSimple>
       <w:r>
         <w:t>: Blok dijagram Sample and Hold kola.</w:t>
       </w:r>
@@ -16188,25 +16097,6 @@
     </w:p>
     <w:p>
       <w:pPr>
-        <w:pStyle w:val="ListParagraph"/>
-        <w:numPr>
-          <w:ilvl w:val="0"/>
-          <w:numId w:val="6"/>
-        </w:numPr>
-        <w:rPr>
-          <w:lang w:val="sr-Latn-RS"/>
-        </w:rPr>
-      </w:pPr>
-      <w:r>
-        <w:rPr>
-          <w:lang w:val="sr-Latn-RS"/>
-        </w:rPr>
-        <w:t>kako ce izgledati i sta ima gui</w:t>
-      </w:r>
-    </w:p>
-    <w:p>
-      <w:pPr>
-        <w:pStyle w:val="ListParagraph"/>
         <w:ind w:firstLine="0"/>
         <w:rPr>
           <w:lang w:val="sr-Latn-RS"/>
@@ -16216,7 +16106,102 @@
         <w:rPr>
           <w:lang w:val="sr-Latn-RS"/>
         </w:rPr>
-        <w:t>dodati slike i komponente</w:t>
+        <w:tab/>
+        <w:t xml:space="preserve">Sam grafički interfejs će sadržati unos za podatke o tome koliko časova treba da prati stanje na mreži, broj časova i dužinu pauza između časova, kao i podatke o </w:t>
+      </w:r>
+      <w:r>
+        <w:rPr>
+          <w:lang w:val="sr-Latn-RS"/>
+        </w:rPr>
+        <w:lastRenderedPageBreak/>
+        <w:t>predmetu i profesoru koji sprovodi predavanje. Naravno ovo je samo primjer korišćenja ovog sistema u svrhe praćenja prisustva studenata na predavanjima.</w:t>
+      </w:r>
+      <w:bookmarkStart w:id="25" w:name="_GoBack"/>
+      <w:bookmarkEnd w:id="25"/>
+    </w:p>
+    <w:p>
+      <w:pPr>
+        <w:keepNext/>
+        <w:ind w:firstLine="0"/>
+        <w:jc w:val="center"/>
+      </w:pPr>
+      <w:r>
+        <w:rPr>
+          <w:noProof/>
+          <w:lang w:val="sr-Cyrl-ME"/>
+        </w:rPr>
+        <w:drawing>
+          <wp:inline distT="0" distB="0" distL="0" distR="0" wp14:anchorId="0A3D1C94" wp14:editId="657E024D">
+            <wp:extent cx="2299307" cy="3267075"/>
+            <wp:effectExtent l="0" t="0" r="6350" b="0"/>
+            <wp:docPr id="17" name="Picture 17" descr="C:\Users\milor\AppData\Local\Microsoft\Windows\INetCache\Content.Word\gui.png"/>
+            <wp:cNvGraphicFramePr>
+              <a:graphicFrameLocks xmlns:a="http://schemas.openxmlformats.org/drawingml/2006/main" noChangeAspect="1"/>
+            </wp:cNvGraphicFramePr>
+            <a:graphic xmlns:a="http://schemas.openxmlformats.org/drawingml/2006/main">
+              <a:graphicData uri="http://schemas.openxmlformats.org/drawingml/2006/picture">
+                <pic:pic xmlns:pic="http://schemas.openxmlformats.org/drawingml/2006/picture">
+                  <pic:nvPicPr>
+                    <pic:cNvPr id="0" name="Picture 3" descr="C:\Users\milor\AppData\Local\Microsoft\Windows\INetCache\Content.Word\gui.png"/>
+                    <pic:cNvPicPr>
+                      <a:picLocks noChangeAspect="1" noChangeArrowheads="1"/>
+                    </pic:cNvPicPr>
+                  </pic:nvPicPr>
+                  <pic:blipFill>
+                    <a:blip r:embed="rId24">
+                      <a:extLst>
+                        <a:ext uri="{28A0092B-C50C-407E-A947-70E740481C1C}">
+                          <a14:useLocalDpi xmlns:a14="http://schemas.microsoft.com/office/drawing/2010/main" val="0"/>
+                        </a:ext>
+                      </a:extLst>
+                    </a:blip>
+                    <a:srcRect/>
+                    <a:stretch>
+                      <a:fillRect/>
+                    </a:stretch>
+                  </pic:blipFill>
+                  <pic:spPr bwMode="auto">
+                    <a:xfrm>
+                      <a:off x="0" y="0"/>
+                      <a:ext cx="2314701" cy="3288948"/>
+                    </a:xfrm>
+                    <a:prstGeom prst="rect">
+                      <a:avLst/>
+                    </a:prstGeom>
+                    <a:noFill/>
+                    <a:ln>
+                      <a:noFill/>
+                    </a:ln>
+                  </pic:spPr>
+                </pic:pic>
+              </a:graphicData>
+            </a:graphic>
+          </wp:inline>
+        </w:drawing>
+      </w:r>
+    </w:p>
+    <w:p>
+      <w:pPr>
+        <w:pStyle w:val="Caption"/>
+        <w:ind w:firstLine="0"/>
+        <w:jc w:val="center"/>
+        <w:rPr>
+          <w:lang w:val="sr-Latn-RS"/>
+        </w:rPr>
+      </w:pPr>
+      <w:r>
+        <w:t xml:space="preserve">Ilustracija </w:t>
+      </w:r>
+      <w:fldSimple w:instr=" SEQ Ilustracija \* ARABIC ">
+        <w:r>
+          <w:rPr>
+            <w:noProof/>
+          </w:rPr>
+          <w:t>14</w:t>
+        </w:r>
+      </w:fldSimple>
+      <w:r>
+        <w:t>: izgled grafičkog interfejsa</w:t>
       </w:r>
     </w:p>
     <w:p>
@@ -16231,7 +16216,6 @@
         <w:rPr>
           <w:lang w:val="sr-Latn-RS"/>
         </w:rPr>
-        <w:lastRenderedPageBreak/>
         <w:t>Node.</w:t>
       </w:r>
       <w:r>
@@ -16252,7 +16236,25 @@
         <w:rPr>
           <w:lang w:val="sr-Latn-RS"/>
         </w:rPr>
-        <w:t>JavaScript kao jezik je prvobitno bio zamišljen i korišten kao skriptni jezik koji se izvršavao na klijentskim mašinama. On je uz web stanicu i standardni html kod pod nakon čega bi se na korisničkom internet pr</w:t>
+        <w:t xml:space="preserve">JavaScript kao jezik je prvobitno bio zamišljen i korišten kao skriptni jezik koji se izvršavao na klijentskim mašinama. On je uz web stanicu i standardni html kod </w:t>
+      </w:r>
+      <w:r>
+        <w:rPr>
+          <w:lang w:val="sr-Latn-RS"/>
+        </w:rPr>
+        <w:t>isporu</w:t>
+      </w:r>
+      <w:r>
+        <w:rPr>
+          <w:lang w:val="sr-Latn-ME"/>
+        </w:rPr>
+        <w:t xml:space="preserve">čivan </w:t>
+      </w:r>
+      <w:r>
+        <w:rPr>
+          <w:lang w:val="sr-Latn-RS"/>
+        </w:rPr>
+        <w:t>nakon čega bi se na korisničkom internet pr</w:t>
       </w:r>
       <w:r>
         <w:rPr>
@@ -16283,6 +16285,7 @@
           <w:noProof/>
           <w:lang w:eastAsia="zh-CN"/>
         </w:rPr>
+        <w:lastRenderedPageBreak/>
         <w:drawing>
           <wp:inline distT="0" distB="0" distL="0" distR="0">
             <wp:extent cx="4349750" cy="2191289"/>
@@ -16301,7 +16304,7 @@
                     </pic:cNvPicPr>
                   </pic:nvPicPr>
                   <pic:blipFill>
-                    <a:blip r:embed="rId24" cstate="print">
+                    <a:blip r:embed="rId25" cstate="print">
                       <a:extLst>
                         <a:ext uri="{28A0092B-C50C-407E-A947-70E740481C1C}">
                           <a14:useLocalDpi xmlns:a14="http://schemas.microsoft.com/office/drawing/2010/main" val="0"/>
@@ -16364,7 +16367,7 @@
           <w:noProof/>
           <w:lang w:val="es-ES"/>
         </w:rPr>
-        <w:t>14</w:t>
+        <w:t>15</w:t>
       </w:r>
       <w:r>
         <w:fldChar w:fldCharType="end"/>
@@ -16412,7 +16415,6 @@
           <w:noProof/>
           <w:lang w:eastAsia="zh-CN"/>
         </w:rPr>
-        <w:lastRenderedPageBreak/>
         <w:drawing>
           <wp:inline distT="0" distB="0" distL="0" distR="0" wp14:anchorId="58D638FE" wp14:editId="2D555200">
             <wp:extent cx="4386649" cy="2286000"/>
@@ -16431,7 +16433,7 @@
                     </pic:cNvPicPr>
                   </pic:nvPicPr>
                   <pic:blipFill>
-                    <a:blip r:embed="rId25" cstate="print">
+                    <a:blip r:embed="rId26" cstate="print">
                       <a:extLst>
                         <a:ext uri="{28A0092B-C50C-407E-A947-70E740481C1C}">
                           <a14:useLocalDpi xmlns:a14="http://schemas.microsoft.com/office/drawing/2010/main" val="0"/>
@@ -16494,7 +16496,7 @@
           <w:noProof/>
           <w:lang w:val="es-ES"/>
         </w:rPr>
-        <w:t>15</w:t>
+        <w:t>16</w:t>
       </w:r>
       <w:r>
         <w:fldChar w:fldCharType="end"/>
@@ -16517,7 +16519,14 @@
         <w:rPr>
           <w:lang w:val="sr-Latn-RS"/>
         </w:rPr>
-        <w:t>Node js aplikacija u ocom projektu ima 4 modula: http, express, body-parser i sqlite3. Http modul nam omogućava postavljanje web stranice na raspberry pi uređaj, dok putem express modula se mogu rutirati zahtjevi. Body parser je modul koji omogućava upravljanje podacima koji dolaze, tj otpakivanje podataka iz zahtjeva i tek kada se verifikuje da su to podaci koji su potrebni prosleđuje se dalje na procesiranje. SQLite3 modul omogućava komunikaciju i upravljanje bazom podataka, a u ovom slučaju će nam biti potrebno povezivanje i korišćenje podataka u dvije već pomenute baze.</w:t>
+        <w:t xml:space="preserve">Node js aplikacija u ocom projektu ima 4 modula: http, express, body-parser i sqlite3. Http modul nam omogućava postavljanje web stranice na raspberry pi uređaj, dok putem express modula se mogu rutirati zahtjevi. Body parser je modul koji omogućava upravljanje podacima koji dolaze, tj otpakivanje podataka iz zahtjeva i tek kada se </w:t>
+      </w:r>
+      <w:r>
+        <w:rPr>
+          <w:lang w:val="sr-Latn-RS"/>
+        </w:rPr>
+        <w:lastRenderedPageBreak/>
+        <w:t>verifikuje da su to podaci koji su potrebni prosleđuje se dalje na procesiranje. SQLite3 modul omogućava komunikaciju i upravljanje bazom podataka, a u ovom slučaju će nam biti potrebno povezivanje i korišćenje podataka u dvije već pomenute baze.</w:t>
       </w:r>
     </w:p>
     <w:p>
@@ -16637,7 +16646,6 @@
         <w:rPr>
           <w:lang w:val="sr-Latn-RS"/>
         </w:rPr>
-        <w:lastRenderedPageBreak/>
         <w:t>Migracije</w:t>
       </w:r>
       <w:r>
@@ -16730,6 +16738,7 @@
         <w:rPr>
           <w:lang w:val="sr-Latn-RS"/>
         </w:rPr>
+        <w:lastRenderedPageBreak/>
         <w:tab/>
         <w:t xml:space="preserve">Kao najzanimljiviji aspekt jeste i dopremanje podataka na cloud ili servere ustanove koja koristi uređaj. Tako je moguće dobiti veliki broj podataka od značaja u kasnijoj statistici i organizaciji. </w:t>
       </w:r>
@@ -16789,63 +16798,63 @@
           <w:lang w:val="sr-Latn-RS"/>
         </w:rPr>
         <w:tab/>
-        <w:t xml:space="preserve">3G moduli su takođe opcija kojom je projekat proširiv, ovo bi omogućilo konstantan protok podataka prema serveru i prikaz podataka u realnom vremenu, a </w:t>
+        <w:t>3G moduli su takođe opcija kojom je projekat proširiv, ovo bi omogućilo konstantan protok podataka prema serveru i prikaz podataka u realnom vremenu, a kako ti moduli uglavnom posjeduju.</w:t>
+      </w:r>
+      <w:r>
+        <w:rPr>
+          <w:lang w:val="sr-Latn-RS"/>
+        </w:rPr>
+        <w:t xml:space="preserve"> Kako je java aplikacija osnova kojom se upravlja podacima na uređaju, postoji mnoštvo biblioteka za povezivanje sa bilo kojim od pomenutihi servisa, a moguće je i pozivanje REST servisa putem  Http nativnih java biblioteka, i generisanje samog poziva ka servisu koji bi čuvao podatke.</w:t>
+      </w:r>
+    </w:p>
+    <w:p>
+      <w:pPr>
+        <w:pStyle w:val="Heading3"/>
+        <w:rPr>
+          <w:lang w:val="sr-Latn-RS"/>
+        </w:rPr>
+      </w:pPr>
+      <w:r>
+        <w:rPr>
+          <w:lang w:val="sr-Latn-RS"/>
+        </w:rPr>
+        <w:t>Razvoj servera pristupa</w:t>
+      </w:r>
+    </w:p>
+    <w:p>
+      <w:pPr>
+        <w:ind w:firstLine="0"/>
+        <w:rPr>
+          <w:lang w:val="sr-Latn-RS"/>
+        </w:rPr>
+      </w:pPr>
+      <w:r>
+        <w:rPr>
+          <w:lang w:val="sr-Latn-RS"/>
+        </w:rPr>
+        <w:t>Ukoliko bi postojala organizacija koja ima veliki broj ovakvih uređaja, njihovo povezivanje bi bilo moguće putem servera koji je privatan i nudi najveći nivo promjena i proširenja u odnosu na druge opcije. U ovom slučaju postojao bi REST servis za opsluživanje poziva svih uređaja i na serveru bi se čuvali i procesirali podaci.</w:t>
+      </w:r>
+    </w:p>
+    <w:p>
+      <w:pPr>
+        <w:ind w:firstLine="0"/>
+        <w:rPr>
+          <w:lang w:val="sr-Latn-RS"/>
+        </w:rPr>
+      </w:pPr>
+      <w:r>
+        <w:rPr>
+          <w:lang w:val="sr-Latn-RS"/>
+        </w:rPr>
+        <w:tab/>
+        <w:t xml:space="preserve">Kao trenutna opcija uređaj posjeduje mogućnost ethernet konekcije koja se može a ne mora proširiti na ostale uređaje koji su povezani na pristupnu tačku. Nije implementirano čuvanje generisanih tabela na neki od servisa, ali je u planu razvoj </w:t>
       </w:r>
       <w:r>
         <w:rPr>
           <w:lang w:val="sr-Latn-RS"/>
         </w:rPr>
         <w:lastRenderedPageBreak/>
-        <w:t>kako ti moduli uglavnom posjeduju.</w:t>
-      </w:r>
-      <w:r>
-        <w:rPr>
-          <w:lang w:val="sr-Latn-RS"/>
-        </w:rPr>
-        <w:t xml:space="preserve"> Kako je java aplikacija osnova kojom se upravlja podacima na uređaju, postoji mnoštvo biblioteka za povezivanje sa bilo kojim od pomenutihi servisa, a moguće je i pozivanje REST servisa putem  Http nativnih java biblioteka, i generisanje samog poziva ka servisu koji bi čuvao podatke.</w:t>
-      </w:r>
-    </w:p>
-    <w:p>
-      <w:pPr>
-        <w:pStyle w:val="Heading3"/>
-        <w:rPr>
-          <w:lang w:val="sr-Latn-RS"/>
-        </w:rPr>
-      </w:pPr>
-      <w:r>
-        <w:rPr>
-          <w:lang w:val="sr-Latn-RS"/>
-        </w:rPr>
-        <w:t>Razvoj servera pristupa</w:t>
-      </w:r>
-    </w:p>
-    <w:p>
-      <w:pPr>
-        <w:ind w:firstLine="0"/>
-        <w:rPr>
-          <w:lang w:val="sr-Latn-RS"/>
-        </w:rPr>
-      </w:pPr>
-      <w:r>
-        <w:rPr>
-          <w:lang w:val="sr-Latn-RS"/>
-        </w:rPr>
-        <w:t>Ukoliko bi postojala organizacija koja ima veliki broj ovakvih uređaja, njihovo povezivanje bi bilo moguće putem servera koji je privatan i nudi najveći nivo promjena i proširenja u odnosu na druge opcije. U ovom slučaju postojao bi REST servis za opsluživanje poziva svih uređaja i na serveru bi se čuvali i procesirali podaci.</w:t>
-      </w:r>
-    </w:p>
-    <w:p>
-      <w:pPr>
-        <w:ind w:firstLine="0"/>
-        <w:rPr>
-          <w:lang w:val="sr-Latn-RS"/>
-        </w:rPr>
-      </w:pPr>
-      <w:r>
-        <w:rPr>
-          <w:lang w:val="sr-Latn-RS"/>
-        </w:rPr>
-        <w:tab/>
-        <w:t>Kao trenutna opcija uređaj posjeduje mogućnost ethernet konekcije koja se može a ne mora proširiti na ostale uređaje koji su povezani na pristupnu tačku. Nije implementirano čuvanje generisanih tabela na neki od servisa, ali je u planu razvoj funkcionalnosti gdje bi se povezivanjem na ethernet automatski slali podaci putem emaila korisniku uređaja.</w:t>
+        <w:t>funkcionalnosti gdje bi se povezivanjem na ethernet automatski slali podaci putem emaila korisniku uređaja.</w:t>
       </w:r>
     </w:p>
     <w:p>
@@ -16945,14 +16954,7 @@
           <w:lang w:val="sr-Latn-RS"/>
         </w:rPr>
         <w:tab/>
-        <w:t xml:space="preserve">Pri konfigurisanju potrebno je dodijeliti staticku ip adresu uređaju, a kako u poslednjim verzijama Raspbian distribucije linux operativnog sistema za kontrolu </w:t>
-      </w:r>
-      <w:r>
-        <w:rPr>
-          <w:lang w:val="sr-Latn-RS"/>
-        </w:rPr>
-        <w:lastRenderedPageBreak/>
-        <w:t xml:space="preserve">interfejsa je zadužen dhcpd (dhcp daemon), neophodno je u konfiguracionom fajlu ovog alata dodamo komandu kojom će alat ignorisati naš wireless interfejs (wlan0). Nakon toga se u </w:t>
+        <w:t xml:space="preserve">Pri konfigurisanju potrebno je dodijeliti staticku ip adresu uređaju, a kako u poslednjim verzijama Raspbian distribucije linux operativnog sistema za kontrolu interfejsa je zadužen dhcpd (dhcp daemon), neophodno je u konfiguracionom fajlu ovog alata dodamo komandu kojom će alat ignorisati naš wireless interfejs (wlan0). Nakon toga se u </w:t>
       </w:r>
       <w:r>
         <w:rPr>
@@ -17031,6 +17033,7 @@
         <w:rPr>
           <w:lang w:val="sr-Latn-RS"/>
         </w:rPr>
+        <w:lastRenderedPageBreak/>
         <w:t>DHCP/DNS</w:t>
       </w:r>
     </w:p>
@@ -17134,14 +17137,7 @@
         <w:rPr>
           <w:lang w:val="sr-Latn-RS"/>
         </w:rPr>
-        <w:t xml:space="preserve">. Tu se podrazumijeva biranje pogodne putanje paketa od odredišta do destinacije, a zaduženje rutera jeste da budu mrežni prolazi koji će usmjeravati pakete podataka. Prosleđivanje IP adresa je algoritam koji uzima u obzir veličinu svakog paketa, tip servisa koji je naveden u zaglavlju paketa koji se prosleđuje, kao i karakteristike dostupnih putanja prema drugim ruterima u mreži. Tu se takođe nalaze i podaci o kapacitetu mrežne putanje, nivou iskorištenja i maksimalna veličina datagrama (paketa koji može biti poslat) koja je podržana. Većina softvera za rutiranje radi po principu najmanje putanje, ali postoje i drugi protokoli za rutiranje koji računaju i druge </w:t>
-      </w:r>
-      <w:r>
-        <w:rPr>
-          <w:lang w:val="sr-Latn-RS"/>
-        </w:rPr>
-        <w:lastRenderedPageBreak/>
-        <w:t>parametre za određivanje najbolje putanje. Kada se govori o rutiranju bitno je pomenuti tabele rutiranja.</w:t>
+        <w:t>. Tu se podrazumijeva biranje pogodne putanje paketa od odredišta do destinacije, a zaduženje rutera jeste da budu mrežni prolazi koji će usmjeravati pakete podataka. Prosleđivanje IP adresa je algoritam koji uzima u obzir veličinu svakog paketa, tip servisa koji je naveden u zaglavlju paketa koji se prosleđuje, kao i karakteristike dostupnih putanja prema drugim ruterima u mreži. Tu se takođe nalaze i podaci o kapacitetu mrežne putanje, nivou iskorištenja i maksimalna veličina datagrama (paketa koji može biti poslat) koja je podržana. Većina softvera za rutiranje radi po principu najmanje putanje, ali postoje i drugi protokoli za rutiranje koji računaju i druge parametre za određivanje najbolje putanje. Kada se govori o rutiranju bitno je pomenuti tabele rutiranja.</w:t>
       </w:r>
     </w:p>
     <w:p>
@@ -17183,6 +17179,7 @@
           <w:noProof/>
           <w:lang w:eastAsia="zh-CN"/>
         </w:rPr>
+        <w:lastRenderedPageBreak/>
         <w:drawing>
           <wp:inline distT="0" distB="0" distL="0" distR="0">
             <wp:extent cx="5038725" cy="2543175"/>
@@ -17201,7 +17198,7 @@
                     </pic:cNvPicPr>
                   </pic:nvPicPr>
                   <pic:blipFill>
-                    <a:blip r:embed="rId26">
+                    <a:blip r:embed="rId27">
                       <a:extLst>
                         <a:ext uri="{28A0092B-C50C-407E-A947-70E740481C1C}">
                           <a14:useLocalDpi xmlns:a14="http://schemas.microsoft.com/office/drawing/2010/main" val="0"/>
@@ -17242,24 +17239,14 @@
       <w:r>
         <w:t xml:space="preserve">Ilustracija </w:t>
       </w:r>
-      <w:r>
-        <w:fldChar w:fldCharType="begin"/>
-      </w:r>
-      <w:r>
-        <w:instrText xml:space="preserve"> SEQ Ilustracija \* ARABIC </w:instrText>
-      </w:r>
-      <w:r>
-        <w:fldChar w:fldCharType="separate"/>
-      </w:r>
-      <w:r>
-        <w:rPr>
-          <w:noProof/>
-        </w:rPr>
-        <w:t>16</w:t>
-      </w:r>
-      <w:r>
-        <w:fldChar w:fldCharType="end"/>
-      </w:r>
+      <w:fldSimple w:instr=" SEQ Ilustracija \* ARABIC ">
+        <w:r>
+          <w:rPr>
+            <w:noProof/>
+          </w:rPr>
+          <w:t>17</w:t>
+        </w:r>
+      </w:fldSimple>
       <w:r>
         <w:t>: tabela rutiranja</w:t>
       </w:r>
@@ -17316,7 +17303,6 @@
         <w:rPr>
           <w:lang w:val="sr-Latn-RS"/>
         </w:rPr>
-        <w:lastRenderedPageBreak/>
         <w:t>Prvo je potrebno omogućiti da prosleđeni paketi budu prihvaćeni od strane firewall-a i da privatne ip adrese komuniciraju sa spoljnim adresama, a takođe i maskirati lokalnu ip adresu u spoljnu kada izađe iz naše mreže. Ovo znači da će korisnikova adresa dobiti onu adresu koju ethernet ima od strane druge mreže na koju je prikačen. Ovo se radi putem sledeće komande:</w:t>
       </w:r>
     </w:p>
@@ -17409,6 +17395,7 @@
         <w:rPr>
           <w:lang w:val="sr-Latn-RS"/>
         </w:rPr>
+        <w:lastRenderedPageBreak/>
         <w:t>Druge</w:t>
       </w:r>
       <w:r>
@@ -17605,8 +17592,6 @@
         </w:rPr>
         <w:t xml:space="preserve"> </w:t>
       </w:r>
-      <w:bookmarkStart w:id="25" w:name="_GoBack"/>
-      <w:bookmarkEnd w:id="25"/>
     </w:p>
     <w:p>
       <w:pPr>
@@ -17713,7 +17698,7 @@
 </file>
 
 <file path=word/endnotes.xml><?xml version="1.0" encoding="utf-8"?>
-<w:endnotes xmlns:wpc="http://schemas.microsoft.com/office/word/2010/wordprocessingCanvas" xmlns:cx="http://schemas.microsoft.com/office/drawing/2014/chartex" xmlns:cx1="http://schemas.microsoft.com/office/drawing/2015/9/8/chartex" xmlns:cx2="http://schemas.microsoft.com/office/drawing/2015/10/21/chartex" xmlns:mc="http://schemas.openxmlformats.org/markup-compatibility/2006" xmlns:o="urn:schemas-microsoft-com:office:office" xmlns:r="http://schemas.openxmlformats.org/officeDocument/2006/relationships" xmlns:m="http://schemas.openxmlformats.org/officeDocument/2006/math" xmlns:v="urn:schemas-microsoft-com:vml" xmlns:wp14="http://schemas.microsoft.com/office/word/2010/wordprocessingDrawing" xmlns:wp="http://schemas.openxmlformats.org/drawingml/2006/wordprocessingDrawing" xmlns:w10="urn:schemas-microsoft-com:office:word" xmlns:w="http://schemas.openxmlformats.org/wordprocessingml/2006/main" xmlns:w14="http://schemas.microsoft.com/office/word/2010/wordml" xmlns:w15="http://schemas.microsoft.com/office/word/2012/wordml" xmlns:w16se="http://schemas.microsoft.com/office/word/2015/wordml/symex" xmlns:wpg="http://schemas.microsoft.com/office/word/2010/wordprocessingGroup" xmlns:wpi="http://schemas.microsoft.com/office/word/2010/wordprocessingInk" xmlns:wne="http://schemas.microsoft.com/office/word/2006/wordml" xmlns:wps="http://schemas.microsoft.com/office/word/2010/wordprocessingShape" mc:Ignorable="w14 w15 w16se wp14">
+<w:endnotes xmlns:wpc="http://schemas.microsoft.com/office/word/2010/wordprocessingCanvas" xmlns:cx="http://schemas.microsoft.com/office/drawing/2014/chartex" xmlns:cx1="http://schemas.microsoft.com/office/drawing/2015/9/8/chartex" xmlns:cx2="http://schemas.microsoft.com/office/drawing/2015/10/21/chartex" xmlns:cx3="http://schemas.microsoft.com/office/drawing/2016/5/9/chartex" xmlns:cx4="http://schemas.microsoft.com/office/drawing/2016/5/10/chartex" xmlns:cx5="http://schemas.microsoft.com/office/drawing/2016/5/11/chartex" xmlns:cx6="http://schemas.microsoft.com/office/drawing/2016/5/12/chartex" xmlns:cx7="http://schemas.microsoft.com/office/drawing/2016/5/13/chartex" xmlns:cx8="http://schemas.microsoft.com/office/drawing/2016/5/14/chartex" xmlns:mc="http://schemas.openxmlformats.org/markup-compatibility/2006" xmlns:aink="http://schemas.microsoft.com/office/drawing/2016/ink" xmlns:am3d="http://schemas.microsoft.com/office/drawing/2017/model3d" xmlns:o="urn:schemas-microsoft-com:office:office" xmlns:r="http://schemas.openxmlformats.org/officeDocument/2006/relationships" xmlns:m="http://schemas.openxmlformats.org/officeDocument/2006/math" xmlns:v="urn:schemas-microsoft-com:vml" xmlns:wp14="http://schemas.microsoft.com/office/word/2010/wordprocessingDrawing" xmlns:wp="http://schemas.openxmlformats.org/drawingml/2006/wordprocessingDrawing" xmlns:w10="urn:schemas-microsoft-com:office:word" xmlns:w="http://schemas.openxmlformats.org/wordprocessingml/2006/main" xmlns:w14="http://schemas.microsoft.com/office/word/2010/wordml" xmlns:w15="http://schemas.microsoft.com/office/word/2012/wordml" xmlns:w16cid="http://schemas.microsoft.com/office/word/2016/wordml/cid" xmlns:w16se="http://schemas.microsoft.com/office/word/2015/wordml/symex" xmlns:wpg="http://schemas.microsoft.com/office/word/2010/wordprocessingGroup" xmlns:wpi="http://schemas.microsoft.com/office/word/2010/wordprocessingInk" xmlns:wne="http://schemas.microsoft.com/office/word/2006/wordml" xmlns:wps="http://schemas.microsoft.com/office/word/2010/wordprocessingShape" mc:Ignorable="w14 w15 w16se w16cid wp14">
   <w:endnote w:type="separator" w:id="-1">
     <w:p>
       <w:pPr>
@@ -17738,7 +17723,7 @@
 </file>
 
 <file path=word/footer1.xml><?xml version="1.0" encoding="utf-8"?>
-<w:ftr xmlns:wpc="http://schemas.microsoft.com/office/word/2010/wordprocessingCanvas" xmlns:cx="http://schemas.microsoft.com/office/drawing/2014/chartex" xmlns:cx1="http://schemas.microsoft.com/office/drawing/2015/9/8/chartex" xmlns:cx2="http://schemas.microsoft.com/office/drawing/2015/10/21/chartex" xmlns:mc="http://schemas.openxmlformats.org/markup-compatibility/2006" xmlns:o="urn:schemas-microsoft-com:office:office" xmlns:r="http://schemas.openxmlformats.org/officeDocument/2006/relationships" xmlns:m="http://schemas.openxmlformats.org/officeDocument/2006/math" xmlns:v="urn:schemas-microsoft-com:vml" xmlns:wp14="http://schemas.microsoft.com/office/word/2010/wordprocessingDrawing" xmlns:wp="http://schemas.openxmlformats.org/drawingml/2006/wordprocessingDrawing" xmlns:w10="urn:schemas-microsoft-com:office:word" xmlns:w="http://schemas.openxmlformats.org/wordprocessingml/2006/main" xmlns:w14="http://schemas.microsoft.com/office/word/2010/wordml" xmlns:w15="http://schemas.microsoft.com/office/word/2012/wordml" xmlns:w16se="http://schemas.microsoft.com/office/word/2015/wordml/symex" xmlns:wpg="http://schemas.microsoft.com/office/word/2010/wordprocessingGroup" xmlns:wpi="http://schemas.microsoft.com/office/word/2010/wordprocessingInk" xmlns:wne="http://schemas.microsoft.com/office/word/2006/wordml" xmlns:wps="http://schemas.microsoft.com/office/word/2010/wordprocessingShape" mc:Ignorable="w14 w15 w16se wp14">
+<w:ftr xmlns:wpc="http://schemas.microsoft.com/office/word/2010/wordprocessingCanvas" xmlns:cx="http://schemas.microsoft.com/office/drawing/2014/chartex" xmlns:cx1="http://schemas.microsoft.com/office/drawing/2015/9/8/chartex" xmlns:cx2="http://schemas.microsoft.com/office/drawing/2015/10/21/chartex" xmlns:cx3="http://schemas.microsoft.com/office/drawing/2016/5/9/chartex" xmlns:cx4="http://schemas.microsoft.com/office/drawing/2016/5/10/chartex" xmlns:cx5="http://schemas.microsoft.com/office/drawing/2016/5/11/chartex" xmlns:cx6="http://schemas.microsoft.com/office/drawing/2016/5/12/chartex" xmlns:cx7="http://schemas.microsoft.com/office/drawing/2016/5/13/chartex" xmlns:cx8="http://schemas.microsoft.com/office/drawing/2016/5/14/chartex" xmlns:mc="http://schemas.openxmlformats.org/markup-compatibility/2006" xmlns:aink="http://schemas.microsoft.com/office/drawing/2016/ink" xmlns:am3d="http://schemas.microsoft.com/office/drawing/2017/model3d" xmlns:o="urn:schemas-microsoft-com:office:office" xmlns:r="http://schemas.openxmlformats.org/officeDocument/2006/relationships" xmlns:m="http://schemas.openxmlformats.org/officeDocument/2006/math" xmlns:v="urn:schemas-microsoft-com:vml" xmlns:wp14="http://schemas.microsoft.com/office/word/2010/wordprocessingDrawing" xmlns:wp="http://schemas.openxmlformats.org/drawingml/2006/wordprocessingDrawing" xmlns:w10="urn:schemas-microsoft-com:office:word" xmlns:w="http://schemas.openxmlformats.org/wordprocessingml/2006/main" xmlns:w14="http://schemas.microsoft.com/office/word/2010/wordml" xmlns:w15="http://schemas.microsoft.com/office/word/2012/wordml" xmlns:w16cid="http://schemas.microsoft.com/office/word/2016/wordml/cid" xmlns:w16se="http://schemas.microsoft.com/office/word/2015/wordml/symex" xmlns:wpg="http://schemas.microsoft.com/office/word/2010/wordprocessingGroup" xmlns:wpi="http://schemas.microsoft.com/office/word/2010/wordprocessingInk" xmlns:wne="http://schemas.microsoft.com/office/word/2006/wordml" xmlns:wps="http://schemas.microsoft.com/office/word/2010/wordprocessingShape" mc:Ignorable="w14 w15 w16se w16cid wp14">
   <w:sdt>
     <w:sdtPr>
       <w:id w:val="-299299195"/>
@@ -17791,7 +17776,7 @@
 </file>
 
 <file path=word/footnotes.xml><?xml version="1.0" encoding="utf-8"?>
-<w:footnotes xmlns:wpc="http://schemas.microsoft.com/office/word/2010/wordprocessingCanvas" xmlns:cx="http://schemas.microsoft.com/office/drawing/2014/chartex" xmlns:cx1="http://schemas.microsoft.com/office/drawing/2015/9/8/chartex" xmlns:cx2="http://schemas.microsoft.com/office/drawing/2015/10/21/chartex" xmlns:mc="http://schemas.openxmlformats.org/markup-compatibility/2006" xmlns:o="urn:schemas-microsoft-com:office:office" xmlns:r="http://schemas.openxmlformats.org/officeDocument/2006/relationships" xmlns:m="http://schemas.openxmlformats.org/officeDocument/2006/math" xmlns:v="urn:schemas-microsoft-com:vml" xmlns:wp14="http://schemas.microsoft.com/office/word/2010/wordprocessingDrawing" xmlns:wp="http://schemas.openxmlformats.org/drawingml/2006/wordprocessingDrawing" xmlns:w10="urn:schemas-microsoft-com:office:word" xmlns:w="http://schemas.openxmlformats.org/wordprocessingml/2006/main" xmlns:w14="http://schemas.microsoft.com/office/word/2010/wordml" xmlns:w15="http://schemas.microsoft.com/office/word/2012/wordml" xmlns:w16se="http://schemas.microsoft.com/office/word/2015/wordml/symex" xmlns:wpg="http://schemas.microsoft.com/office/word/2010/wordprocessingGroup" xmlns:wpi="http://schemas.microsoft.com/office/word/2010/wordprocessingInk" xmlns:wne="http://schemas.microsoft.com/office/word/2006/wordml" xmlns:wps="http://schemas.microsoft.com/office/word/2010/wordprocessingShape" mc:Ignorable="w14 w15 w16se wp14">
+<w:footnotes xmlns:wpc="http://schemas.microsoft.com/office/word/2010/wordprocessingCanvas" xmlns:cx="http://schemas.microsoft.com/office/drawing/2014/chartex" xmlns:cx1="http://schemas.microsoft.com/office/drawing/2015/9/8/chartex" xmlns:cx2="http://schemas.microsoft.com/office/drawing/2015/10/21/chartex" xmlns:cx3="http://schemas.microsoft.com/office/drawing/2016/5/9/chartex" xmlns:cx4="http://schemas.microsoft.com/office/drawing/2016/5/10/chartex" xmlns:cx5="http://schemas.microsoft.com/office/drawing/2016/5/11/chartex" xmlns:cx6="http://schemas.microsoft.com/office/drawing/2016/5/12/chartex" xmlns:cx7="http://schemas.microsoft.com/office/drawing/2016/5/13/chartex" xmlns:cx8="http://schemas.microsoft.com/office/drawing/2016/5/14/chartex" xmlns:mc="http://schemas.openxmlformats.org/markup-compatibility/2006" xmlns:aink="http://schemas.microsoft.com/office/drawing/2016/ink" xmlns:am3d="http://schemas.microsoft.com/office/drawing/2017/model3d" xmlns:o="urn:schemas-microsoft-com:office:office" xmlns:r="http://schemas.openxmlformats.org/officeDocument/2006/relationships" xmlns:m="http://schemas.openxmlformats.org/officeDocument/2006/math" xmlns:v="urn:schemas-microsoft-com:vml" xmlns:wp14="http://schemas.microsoft.com/office/word/2010/wordprocessingDrawing" xmlns:wp="http://schemas.openxmlformats.org/drawingml/2006/wordprocessingDrawing" xmlns:w10="urn:schemas-microsoft-com:office:word" xmlns:w="http://schemas.openxmlformats.org/wordprocessingml/2006/main" xmlns:w14="http://schemas.microsoft.com/office/word/2010/wordml" xmlns:w15="http://schemas.microsoft.com/office/word/2012/wordml" xmlns:w16cid="http://schemas.microsoft.com/office/word/2016/wordml/cid" xmlns:w16se="http://schemas.microsoft.com/office/word/2015/wordml/symex" xmlns:wpg="http://schemas.microsoft.com/office/word/2010/wordprocessingGroup" xmlns:wpi="http://schemas.microsoft.com/office/word/2010/wordprocessingInk" xmlns:wne="http://schemas.microsoft.com/office/word/2006/wordml" xmlns:wps="http://schemas.microsoft.com/office/word/2010/wordprocessingShape" mc:Ignorable="w14 w15 w16se w16cid wp14">
   <w:footnote w:type="separator" w:id="-1">
     <w:p>
       <w:pPr>
@@ -18092,7 +18077,7 @@
 </file>
 
 <file path=word/numbering.xml><?xml version="1.0" encoding="utf-8"?>
-<w:numbering xmlns:wpc="http://schemas.microsoft.com/office/word/2010/wordprocessingCanvas" xmlns:cx="http://schemas.microsoft.com/office/drawing/2014/chartex" xmlns:cx1="http://schemas.microsoft.com/office/drawing/2015/9/8/chartex" xmlns:cx2="http://schemas.microsoft.com/office/drawing/2015/10/21/chartex" xmlns:mc="http://schemas.openxmlformats.org/markup-compatibility/2006" xmlns:o="urn:schemas-microsoft-com:office:office" xmlns:r="http://schemas.openxmlformats.org/officeDocument/2006/relationships" xmlns:m="http://schemas.openxmlformats.org/officeDocument/2006/math" xmlns:v="urn:schemas-microsoft-com:vml" xmlns:wp14="http://schemas.microsoft.com/office/word/2010/wordprocessingDrawing" xmlns:wp="http://schemas.openxmlformats.org/drawingml/2006/wordprocessingDrawing" xmlns:w10="urn:schemas-microsoft-com:office:word" xmlns:w="http://schemas.openxmlformats.org/wordprocessingml/2006/main" xmlns:w14="http://schemas.microsoft.com/office/word/2010/wordml" xmlns:w15="http://schemas.microsoft.com/office/word/2012/wordml" xmlns:w16se="http://schemas.microsoft.com/office/word/2015/wordml/symex" xmlns:wpg="http://schemas.microsoft.com/office/word/2010/wordprocessingGroup" xmlns:wpi="http://schemas.microsoft.com/office/word/2010/wordprocessingInk" xmlns:wne="http://schemas.microsoft.com/office/word/2006/wordml" xmlns:wps="http://schemas.microsoft.com/office/word/2010/wordprocessingShape" mc:Ignorable="w14 w15 w16se wp14">
+<w:numbering xmlns:wpc="http://schemas.microsoft.com/office/word/2010/wordprocessingCanvas" xmlns:cx="http://schemas.microsoft.com/office/drawing/2014/chartex" xmlns:cx1="http://schemas.microsoft.com/office/drawing/2015/9/8/chartex" xmlns:cx2="http://schemas.microsoft.com/office/drawing/2015/10/21/chartex" xmlns:cx3="http://schemas.microsoft.com/office/drawing/2016/5/9/chartex" xmlns:cx4="http://schemas.microsoft.com/office/drawing/2016/5/10/chartex" xmlns:cx5="http://schemas.microsoft.com/office/drawing/2016/5/11/chartex" xmlns:cx6="http://schemas.microsoft.com/office/drawing/2016/5/12/chartex" xmlns:cx7="http://schemas.microsoft.com/office/drawing/2016/5/13/chartex" xmlns:cx8="http://schemas.microsoft.com/office/drawing/2016/5/14/chartex" xmlns:mc="http://schemas.openxmlformats.org/markup-compatibility/2006" xmlns:aink="http://schemas.microsoft.com/office/drawing/2016/ink" xmlns:am3d="http://schemas.microsoft.com/office/drawing/2017/model3d" xmlns:o="urn:schemas-microsoft-com:office:office" xmlns:r="http://schemas.openxmlformats.org/officeDocument/2006/relationships" xmlns:m="http://schemas.openxmlformats.org/officeDocument/2006/math" xmlns:v="urn:schemas-microsoft-com:vml" xmlns:wp14="http://schemas.microsoft.com/office/word/2010/wordprocessingDrawing" xmlns:wp="http://schemas.openxmlformats.org/drawingml/2006/wordprocessingDrawing" xmlns:w10="urn:schemas-microsoft-com:office:word" xmlns:w="http://schemas.openxmlformats.org/wordprocessingml/2006/main" xmlns:w14="http://schemas.microsoft.com/office/word/2010/wordml" xmlns:w15="http://schemas.microsoft.com/office/word/2012/wordml" xmlns:w16cid="http://schemas.microsoft.com/office/word/2016/wordml/cid" xmlns:w16se="http://schemas.microsoft.com/office/word/2015/wordml/symex" xmlns:wpg="http://schemas.microsoft.com/office/word/2010/wordprocessingGroup" xmlns:wpi="http://schemas.microsoft.com/office/word/2010/wordprocessingInk" xmlns:wne="http://schemas.microsoft.com/office/word/2006/wordml" xmlns:wps="http://schemas.microsoft.com/office/word/2010/wordprocessingShape" mc:Ignorable="w14 w15 w16se w16cid wp14">
   <w:abstractNum w:abstractNumId="0" w15:restartNumberingAfterBreak="0">
     <w:nsid w:val="02552DFD"/>
     <w:multiLevelType w:val="hybridMultilevel"/>
@@ -19373,7 +19358,7 @@
 </file>
 
 <file path=word/styles.xml><?xml version="1.0" encoding="utf-8"?>
-<w:styles xmlns:mc="http://schemas.openxmlformats.org/markup-compatibility/2006" xmlns:r="http://schemas.openxmlformats.org/officeDocument/2006/relationships" xmlns:w="http://schemas.openxmlformats.org/wordprocessingml/2006/main" xmlns:w14="http://schemas.microsoft.com/office/word/2010/wordml" xmlns:w15="http://schemas.microsoft.com/office/word/2012/wordml" xmlns:w16se="http://schemas.microsoft.com/office/word/2015/wordml/symex" mc:Ignorable="w14 w15 w16se">
+<w:styles xmlns:mc="http://schemas.openxmlformats.org/markup-compatibility/2006" xmlns:r="http://schemas.openxmlformats.org/officeDocument/2006/relationships" xmlns:w="http://schemas.openxmlformats.org/wordprocessingml/2006/main" xmlns:w14="http://schemas.microsoft.com/office/word/2010/wordml" xmlns:w15="http://schemas.microsoft.com/office/word/2012/wordml" xmlns:w16cid="http://schemas.microsoft.com/office/word/2016/wordml/cid" xmlns:w16se="http://schemas.microsoft.com/office/word/2015/wordml/symex" mc:Ignorable="w14 w15 w16se w16cid">
   <w:docDefaults>
     <w:rPrDefault>
       <w:rPr>
@@ -19389,7 +19374,7 @@
       </w:pPr>
     </w:pPrDefault>
   </w:docDefaults>
-  <w:latentStyles w:defLockedState="0" w:defUIPriority="99" w:defSemiHidden="0" w:defUnhideWhenUsed="0" w:defQFormat="0" w:count="372">
+  <w:latentStyles w:defLockedState="0" w:defUIPriority="99" w:defSemiHidden="0" w:defUnhideWhenUsed="0" w:defQFormat="0" w:count="375">
     <w:lsdException w:name="Normal" w:uiPriority="0" w:qFormat="1"/>
     <w:lsdException w:name="heading 1" w:uiPriority="9" w:qFormat="1"/>
     <w:lsdException w:name="heading 2" w:semiHidden="1" w:uiPriority="9" w:unhideWhenUsed="1" w:qFormat="1"/>
@@ -19495,7 +19480,6 @@
     <w:lsdException w:name="HTML Sample" w:semiHidden="1" w:unhideWhenUsed="1"/>
     <w:lsdException w:name="HTML Typewriter" w:semiHidden="1" w:unhideWhenUsed="1"/>
     <w:lsdException w:name="HTML Variable" w:semiHidden="1" w:unhideWhenUsed="1"/>
-    <w:lsdException w:name="Normal Table" w:semiHidden="1" w:unhideWhenUsed="1"/>
     <w:lsdException w:name="annotation subject" w:semiHidden="1" w:unhideWhenUsed="1"/>
     <w:lsdException w:name="No List" w:semiHidden="1" w:unhideWhenUsed="1"/>
     <w:lsdException w:name="Outline List 1" w:semiHidden="1" w:unhideWhenUsed="1"/>
@@ -19540,7 +19524,6 @@
     <w:lsdException w:name="Table Professional" w:semiHidden="1" w:unhideWhenUsed="1"/>
     <w:lsdException w:name="Table Subtle 1" w:semiHidden="1" w:unhideWhenUsed="1"/>
     <w:lsdException w:name="Table Subtle 2" w:semiHidden="1" w:unhideWhenUsed="1"/>
-    <w:lsdException w:name="Table Web 1" w:semiHidden="1" w:unhideWhenUsed="1"/>
     <w:lsdException w:name="Table Web 2" w:semiHidden="1" w:unhideWhenUsed="1"/>
     <w:lsdException w:name="Table Web 3" w:semiHidden="1" w:unhideWhenUsed="1"/>
     <w:lsdException w:name="Balloon Text" w:semiHidden="1" w:unhideWhenUsed="1"/>
@@ -19762,6 +19745,9 @@
     <w:lsdException w:name="List Table 6 Colorful Accent 6" w:uiPriority="51"/>
     <w:lsdException w:name="List Table 7 Colorful Accent 6" w:uiPriority="52"/>
     <w:lsdException w:name="Mention" w:semiHidden="1" w:unhideWhenUsed="1"/>
+    <w:lsdException w:name="Smart Hyperlink" w:semiHidden="1" w:unhideWhenUsed="1"/>
+    <w:lsdException w:name="Hashtag" w:semiHidden="1" w:unhideWhenUsed="1"/>
+    <w:lsdException w:name="Unresolved Mention" w:semiHidden="1" w:unhideWhenUsed="1"/>
   </w:latentStyles>
   <w:style w:type="paragraph" w:default="1" w:styleId="Normal">
     <w:name w:val="Normal"/>
@@ -20708,7 +20694,7 @@
 </file>
 
 <file path=customXml/itemProps1.xml><?xml version="1.0" encoding="utf-8"?>
-<ds:datastoreItem xmlns:ds="http://schemas.openxmlformats.org/officeDocument/2006/customXml" ds:itemID="{865F027F-DA38-4BD1-AB78-6FEEB9CD7A16}">
+<ds:datastoreItem xmlns:ds="http://schemas.openxmlformats.org/officeDocument/2006/customXml" ds:itemID="{5F232E93-68DA-4ACA-A92B-8CAF8890F351}">
   <ds:schemaRefs>
     <ds:schemaRef ds:uri="http://schemas.openxmlformats.org/officeDocument/2006/bibliography"/>
   </ds:schemaRefs>

--- a/Sekulovic Milorad.docx
+++ b/Sekulovic Milorad.docx
@@ -1,6 +1,6 @@
 
 <file path=word/document.xml><?xml version="1.0" encoding="utf-8"?>
-<w:document xmlns:wpc="http://schemas.microsoft.com/office/word/2010/wordprocessingCanvas" xmlns:cx="http://schemas.microsoft.com/office/drawing/2014/chartex" xmlns:cx1="http://schemas.microsoft.com/office/drawing/2015/9/8/chartex" xmlns:cx2="http://schemas.microsoft.com/office/drawing/2015/10/21/chartex" xmlns:cx3="http://schemas.microsoft.com/office/drawing/2016/5/9/chartex" xmlns:cx4="http://schemas.microsoft.com/office/drawing/2016/5/10/chartex" xmlns:cx5="http://schemas.microsoft.com/office/drawing/2016/5/11/chartex" xmlns:cx6="http://schemas.microsoft.com/office/drawing/2016/5/12/chartex" xmlns:cx7="http://schemas.microsoft.com/office/drawing/2016/5/13/chartex" xmlns:cx8="http://schemas.microsoft.com/office/drawing/2016/5/14/chartex" xmlns:mc="http://schemas.openxmlformats.org/markup-compatibility/2006" xmlns:aink="http://schemas.microsoft.com/office/drawing/2016/ink" xmlns:am3d="http://schemas.microsoft.com/office/drawing/2017/model3d" xmlns:o="urn:schemas-microsoft-com:office:office" xmlns:r="http://schemas.openxmlformats.org/officeDocument/2006/relationships" xmlns:m="http://schemas.openxmlformats.org/officeDocument/2006/math" xmlns:v="urn:schemas-microsoft-com:vml" xmlns:wp14="http://schemas.microsoft.com/office/word/2010/wordprocessingDrawing" xmlns:wp="http://schemas.openxmlformats.org/drawingml/2006/wordprocessingDrawing" xmlns:w10="urn:schemas-microsoft-com:office:word" xmlns:w="http://schemas.openxmlformats.org/wordprocessingml/2006/main" xmlns:w14="http://schemas.microsoft.com/office/word/2010/wordml" xmlns:w15="http://schemas.microsoft.com/office/word/2012/wordml" xmlns:w16cid="http://schemas.microsoft.com/office/word/2016/wordml/cid" xmlns:w16se="http://schemas.microsoft.com/office/word/2015/wordml/symex" xmlns:wpg="http://schemas.microsoft.com/office/word/2010/wordprocessingGroup" xmlns:wpi="http://schemas.microsoft.com/office/word/2010/wordprocessingInk" xmlns:wne="http://schemas.microsoft.com/office/word/2006/wordml" xmlns:wps="http://schemas.microsoft.com/office/word/2010/wordprocessingShape" mc:Ignorable="w14 w15 w16se w16cid wp14">
+<w:document xmlns:wpc="http://schemas.microsoft.com/office/word/2010/wordprocessingCanvas" xmlns:cx="http://schemas.microsoft.com/office/drawing/2014/chartex" xmlns:cx1="http://schemas.microsoft.com/office/drawing/2015/9/8/chartex" xmlns:cx2="http://schemas.microsoft.com/office/drawing/2015/10/21/chartex" xmlns:mc="http://schemas.openxmlformats.org/markup-compatibility/2006" xmlns:o="urn:schemas-microsoft-com:office:office" xmlns:r="http://schemas.openxmlformats.org/officeDocument/2006/relationships" xmlns:m="http://schemas.openxmlformats.org/officeDocument/2006/math" xmlns:v="urn:schemas-microsoft-com:vml" xmlns:wp14="http://schemas.microsoft.com/office/word/2010/wordprocessingDrawing" xmlns:wp="http://schemas.openxmlformats.org/drawingml/2006/wordprocessingDrawing" xmlns:w10="urn:schemas-microsoft-com:office:word" xmlns:w="http://schemas.openxmlformats.org/wordprocessingml/2006/main" xmlns:w14="http://schemas.microsoft.com/office/word/2010/wordml" xmlns:w15="http://schemas.microsoft.com/office/word/2012/wordml" xmlns:w16se="http://schemas.microsoft.com/office/word/2015/wordml/symex" xmlns:wpg="http://schemas.microsoft.com/office/word/2010/wordprocessingGroup" xmlns:wpi="http://schemas.microsoft.com/office/word/2010/wordprocessingInk" xmlns:wne="http://schemas.microsoft.com/office/word/2006/wordml" xmlns:wps="http://schemas.microsoft.com/office/word/2010/wordprocessingShape" mc:Ignorable="w14 w15 w16se wp14">
   <w:body>
     <w:p>
       <w:pPr>
@@ -2270,14 +2270,27 @@
       <w:r>
         <w:t xml:space="preserve">Ilustracija </w:t>
       </w:r>
-      <w:fldSimple w:instr=" SEQ Ilustracija \* ARABIC ">
-        <w:r>
-          <w:rPr>
-            <w:noProof/>
-          </w:rPr>
-          <w:t>1</w:t>
-        </w:r>
-      </w:fldSimple>
+      <w:r>
+        <w:fldChar w:fldCharType="begin"/>
+      </w:r>
+      <w:r>
+        <w:instrText xml:space="preserve"> SEQ Ilustracija \* ARABIC </w:instrText>
+      </w:r>
+      <w:r>
+        <w:fldChar w:fldCharType="separate"/>
+      </w:r>
+      <w:r>
+        <w:rPr>
+          <w:noProof/>
+        </w:rPr>
+        <w:t>1</w:t>
+      </w:r>
+      <w:r>
+        <w:rPr>
+          <w:noProof/>
+        </w:rPr>
+        <w:fldChar w:fldCharType="end"/>
+      </w:r>
       <w:r>
         <w:t>: IoT</w:t>
       </w:r>
@@ -3633,14 +3646,27 @@
       <w:r>
         <w:t xml:space="preserve">Ilustracija </w:t>
       </w:r>
-      <w:fldSimple w:instr=" SEQ Ilustracija \* ARABIC ">
-        <w:r>
-          <w:rPr>
-            <w:noProof/>
-          </w:rPr>
-          <w:t>4</w:t>
-        </w:r>
-      </w:fldSimple>
+      <w:r>
+        <w:fldChar w:fldCharType="begin"/>
+      </w:r>
+      <w:r>
+        <w:instrText xml:space="preserve"> SEQ Ilustracija \* ARABIC </w:instrText>
+      </w:r>
+      <w:r>
+        <w:fldChar w:fldCharType="separate"/>
+      </w:r>
+      <w:r>
+        <w:rPr>
+          <w:noProof/>
+        </w:rPr>
+        <w:t>4</w:t>
+      </w:r>
+      <w:r>
+        <w:rPr>
+          <w:noProof/>
+        </w:rPr>
+        <w:fldChar w:fldCharType="end"/>
+      </w:r>
       <w:r>
         <w:t>: Raspberry 3 blok dijagram</w:t>
       </w:r>
@@ -6519,14 +6545,27 @@
       <w:r>
         <w:t xml:space="preserve">Ilustracija </w:t>
       </w:r>
-      <w:fldSimple w:instr=" SEQ Ilustracija \* ARABIC ">
-        <w:r>
-          <w:rPr>
-            <w:noProof/>
-          </w:rPr>
-          <w:t>5</w:t>
-        </w:r>
-      </w:fldSimple>
+      <w:r>
+        <w:fldChar w:fldCharType="begin"/>
+      </w:r>
+      <w:r>
+        <w:instrText xml:space="preserve"> SEQ Ilustracija \* ARABIC </w:instrText>
+      </w:r>
+      <w:r>
+        <w:fldChar w:fldCharType="separate"/>
+      </w:r>
+      <w:r>
+        <w:rPr>
+          <w:noProof/>
+        </w:rPr>
+        <w:t>5</w:t>
+      </w:r>
+      <w:r>
+        <w:rPr>
+          <w:noProof/>
+        </w:rPr>
+        <w:fldChar w:fldCharType="end"/>
+      </w:r>
       <w:r>
         <w:t>: Tok jednog ciklusa u procesoru, tokom preuzimanja podataka</w:t>
       </w:r>
@@ -7327,6 +7366,7 @@
         </w:rPr>
         <w:t xml:space="preserve"> </w:t>
       </w:r>
+      <w:proofErr w:type="gramStart"/>
       <w:r>
         <w:t>instrukcija</w:t>
       </w:r>
@@ -7336,6 +7376,7 @@
         </w:rPr>
         <w:t>(</w:t>
       </w:r>
+      <w:proofErr w:type="gramEnd"/>
       <w:r>
         <w:t>kada</w:t>
       </w:r>
@@ -7822,7 +7863,15 @@
         <w:t xml:space="preserve">Instrukcijski set je skup instrukcija kojim se specificiraju operacije koje processor može da izvrši. Tipovi instrukcija su: aritmetičke, logičke, pomjeračke, instrukcije prenosa I instrukcije skoka. Instrukcijski setovi se mogu razlikovati I po broju operanada koji učestvuju u instrukcijama kao parametri. Pa tako na primer mašine koje rade sa 0 adresa (stek mašine), sa 1 adresom (akumulatorska mašina), 2 I 3 adrese (CISC I RISC mašine). </w:t>
       </w:r>
       <w:r>
-        <w:t>Cortex A53 je Reduced Instruction Set Computer, iako je u poslednjoj verziji  ARMv8-A arhitekture uveden veliki broj kriptografskih I atomse funkcije za citanje I pisanje.</w:t>
+        <w:t xml:space="preserve">Cortex A53 je Reduced Instruction Set Computer, iako je u poslednjoj </w:t>
+      </w:r>
+      <w:proofErr w:type="gramStart"/>
+      <w:r>
+        <w:t>verziji  ARMv</w:t>
+      </w:r>
+      <w:proofErr w:type="gramEnd"/>
+      <w:r>
+        <w:t>8-A arhitekture uveden veliki broj kriptografskih I atomse funkcije za citanje I pisanje.</w:t>
       </w:r>
       <w:r>
         <w:t xml:space="preserve"> Primjer broja operanada kod instrukcija u instrukcijsom setu je:</w:t>
@@ -11965,14 +12014,27 @@
       <w:r>
         <w:t xml:space="preserve">Ilustracija </w:t>
       </w:r>
-      <w:fldSimple w:instr=" SEQ Ilustracija \* ARABIC ">
-        <w:r>
-          <w:rPr>
-            <w:noProof/>
-          </w:rPr>
-          <w:t>8</w:t>
-        </w:r>
-      </w:fldSimple>
+      <w:r>
+        <w:fldChar w:fldCharType="begin"/>
+      </w:r>
+      <w:r>
+        <w:instrText xml:space="preserve"> SEQ Ilustracija \* ARABIC </w:instrText>
+      </w:r>
+      <w:r>
+        <w:fldChar w:fldCharType="separate"/>
+      </w:r>
+      <w:r>
+        <w:rPr>
+          <w:noProof/>
+        </w:rPr>
+        <w:t>8</w:t>
+      </w:r>
+      <w:r>
+        <w:rPr>
+          <w:noProof/>
+        </w:rPr>
+        <w:fldChar w:fldCharType="end"/>
+      </w:r>
       <w:r>
         <w:t>: Raspored kanala prema 802.11b/g standardu</w:t>
       </w:r>
@@ -12005,17 +12067,33 @@
         <w:t xml:space="preserve">. Kako je to jako čest ferkvencijski opseg koji dijeli sa mnogim drugim uređajima, koristi se princip Frequency Hopping Spread Spectrum koji Bluetooth kanal od 1MHz mijenja 1600 puta u sekundi kroz neki od 79 kanala i to po predefinisanim obrascima kojih ima šest. </w:t>
       </w:r>
       <w:r>
-        <w:t>Ukoliko postoji uređaj koji na jednoj određenoj frekvenciji emituje signal i time ometa signal na tom opsegu, to su vrlo mali gubitci, dok je takođe vrlo mala šansa  da će se naći još jedan uređaj koji koristi istu sekvencu fekvencijskog skakanja da je sinhronizovana baš tako da se poklopi sa onom na uređaju.</w:t>
-      </w:r>
-    </w:p>
-    <w:p>
-      <w:pPr>
-        <w:rPr>
-          <w:lang w:val="sr-Latn-ME"/>
-        </w:rPr>
-      </w:pPr>
-      <w:r>
-        <w:t xml:space="preserve">Bluetooth 4.0 standard je donijeo novine kod ove tehnologije u smislu implementacije u uređajima koji koriste jako malo struje, pa je tako reklamiran pod Bluetooth Low Energy, dok je 4.1 treba da donese povezivanje kod IoT-a, imajući u  vidu broj uređaja koji će u budućnosti sve više da raste. Bluetooth je elminisao neke probleme koje je imao prilikom rada uporedo sa 4g tehnologijom tako što je koordinisan sa tom tehnologijom i sada obije mogu da rade punom brzinom. Takođe je uklonjen fiksni timeout prilikom ponovnog povezivanja, tako da prilikom osmišljavanja uređaja može se bolje voditi računa o tome kako uređaj koristi energiju. Takođe podržana je konekcija ka više uređaja odjednom, od kojih samo jedan može aktivno komunicirati sa host uređajem. </w:t>
+        <w:t xml:space="preserve">Ukoliko postoji uređaj koji na jednoj određenoj frekvenciji emituje signal i time ometa signal na tom opsegu, to su vrlo mali gubitci, dok je takođe vrlo mala </w:t>
+      </w:r>
+      <w:proofErr w:type="gramStart"/>
+      <w:r>
+        <w:t>šansa  da</w:t>
+      </w:r>
+      <w:proofErr w:type="gramEnd"/>
+      <w:r>
+        <w:t xml:space="preserve"> će se naći još jedan uređaj koji koristi istu sekvencu fekvencijskog skakanja da je sinhronizovana baš tako da se poklopi sa onom na uređaju.</w:t>
+      </w:r>
+    </w:p>
+    <w:p>
+      <w:pPr>
+        <w:rPr>
+          <w:lang w:val="sr-Latn-ME"/>
+        </w:rPr>
+      </w:pPr>
+      <w:r>
+        <w:t xml:space="preserve">Bluetooth 4.0 standard je donijeo novine kod ove tehnologije u smislu implementacije u uređajima koji koriste jako malo struje, pa je tako reklamiran pod Bluetooth Low Energy, dok je 4.1 treba da donese povezivanje kod IoT-a, imajući </w:t>
+      </w:r>
+      <w:proofErr w:type="gramStart"/>
+      <w:r>
+        <w:t>u  vidu</w:t>
+      </w:r>
+      <w:proofErr w:type="gramEnd"/>
+      <w:r>
+        <w:t xml:space="preserve"> broj uređaja koji će u budućnosti sve više da raste. Bluetooth je elminisao neke probleme koje je imao prilikom rada uporedo sa 4g tehnologijom tako što je koordinisan sa tom tehnologijom i sada obije mogu da rade punom brzinom. Takođe je uklonjen fiksni timeout prilikom ponovnog povezivanja, tako da prilikom osmišljavanja uređaja može se bolje voditi računa o tome kako uređaj koristi energiju. Takođe podržana je konekcija ka više uređaja odjednom, od kojih samo jedan može aktivno komunicirati sa host uređajem. </w:t>
       </w:r>
     </w:p>
     <w:p>
@@ -12172,14 +12250,27 @@
       <w:r>
         <w:t xml:space="preserve">Ilustracija </w:t>
       </w:r>
-      <w:fldSimple w:instr=" SEQ Ilustracija \* ARABIC ">
-        <w:r>
-          <w:rPr>
-            <w:noProof/>
-          </w:rPr>
-          <w:t>9</w:t>
-        </w:r>
-      </w:fldSimple>
+      <w:r>
+        <w:fldChar w:fldCharType="begin"/>
+      </w:r>
+      <w:r>
+        <w:instrText xml:space="preserve"> SEQ Ilustracija \* ARABIC </w:instrText>
+      </w:r>
+      <w:r>
+        <w:fldChar w:fldCharType="separate"/>
+      </w:r>
+      <w:r>
+        <w:rPr>
+          <w:noProof/>
+        </w:rPr>
+        <w:t>9</w:t>
+      </w:r>
+      <w:r>
+        <w:rPr>
+          <w:noProof/>
+        </w:rPr>
+        <w:fldChar w:fldCharType="end"/>
+      </w:r>
       <w:r>
         <w:t>: PWM Primjer</w:t>
       </w:r>
@@ -12347,7 +12438,7 @@
             <v:path o:extrusionok="f" gradientshapeok="t" o:connecttype="rect"/>
             <o:lock v:ext="edit" aspectratio="t"/>
           </v:shapetype>
-          <v:shape id="_x0000_i1025" type="#_x0000_t75" style="width:408.75pt;height:171pt">
+          <v:shape id="_x0000_i1025" type="#_x0000_t75" style="width:408.6pt;height:171pt">
             <v:imagedata r:id="rId19" o:title="HTB1XTpKKFXXXXa4XXXXq6xXFXXXn" croptop="20719f" cropbottom="7306f" cropright="6503f"/>
           </v:shape>
         </w:pict>
@@ -12593,14 +12684,27 @@
       <w:r>
         <w:t xml:space="preserve">Ilustracija </w:t>
       </w:r>
-      <w:fldSimple w:instr=" SEQ Ilustracija \* ARABIC ">
-        <w:r>
-          <w:rPr>
-            <w:noProof/>
-          </w:rPr>
-          <w:t>10</w:t>
-        </w:r>
-      </w:fldSimple>
+      <w:r>
+        <w:fldChar w:fldCharType="begin"/>
+      </w:r>
+      <w:r>
+        <w:instrText xml:space="preserve"> SEQ Ilustracija \* ARABIC </w:instrText>
+      </w:r>
+      <w:r>
+        <w:fldChar w:fldCharType="separate"/>
+      </w:r>
+      <w:r>
+        <w:rPr>
+          <w:noProof/>
+        </w:rPr>
+        <w:t>10</w:t>
+      </w:r>
+      <w:r>
+        <w:rPr>
+          <w:noProof/>
+        </w:rPr>
+        <w:fldChar w:fldCharType="end"/>
+      </w:r>
       <w:r>
         <w:t>: blok dijagram kontrolera</w:t>
       </w:r>
@@ -12786,19 +12890,33 @@
         <w:rPr>
           <w:lang w:val="es-ES"/>
         </w:rPr>
-        <w:t xml:space="preserve"> sa </w:t>
-      </w:r>
+        <w:t xml:space="preserve"> </w:t>
+      </w:r>
+      <w:proofErr w:type="gramStart"/>
       <w:r>
         <w:rPr>
           <w:lang w:val="es-ES"/>
         </w:rPr>
-        <w:t xml:space="preserve"> </w:t>
+        <w:t xml:space="preserve">sa </w:t>
       </w:r>
       <w:r>
         <w:rPr>
           <w:lang w:val="es-ES"/>
         </w:rPr>
-        <w:t>sukcesivnom aproksimacijom</w:t>
+        <w:t xml:space="preserve"> </w:t>
+      </w:r>
+      <w:r>
+        <w:rPr>
+          <w:lang w:val="es-ES"/>
+        </w:rPr>
+        <w:t>sukcesivnom</w:t>
+      </w:r>
+      <w:proofErr w:type="gramEnd"/>
+      <w:r>
+        <w:rPr>
+          <w:lang w:val="es-ES"/>
+        </w:rPr>
+        <w:t xml:space="preserve"> aproksimacijom</w:t>
       </w:r>
     </w:p>
     <w:p>
@@ -12862,7 +12980,21 @@
         <w:rPr>
           <w:lang w:val="es-ES"/>
         </w:rPr>
-        <w:t>Ovo je kolo koje služi da bi kontinualni promenjivi analogni signal usrednjilo i zadržalo za neki period vremena, kako bi se samnjile promjene kod analogno digtalne konverzije i spriječilo uništavanje signala kod konverzije primjenom sukcesivne aproksimacije. Tako se signal tj. napon koji  se nalazio na ulazu u ad konvertor prilikom početka konverzije zadržava i staje isti tokom periode konverzije. Nakon toga se kontrolnim signalom ponovo omogućava proticanje napona. Prilikom stanja kada je prekidač zatvoren i propušta napon se puni i kondezator koji je na ulazu u pojačivač, a prilikom otvaranja prekidača napon u trenutku njegovog otvaranja ostaje na naponu na kondenzatoru.</w:t>
+        <w:t xml:space="preserve">Ovo je kolo koje služi da bi kontinualni promenjivi analogni signal usrednjilo i zadržalo za neki period vremena, kako bi se samnjile promjene kod analogno digtalne konverzije i spriječilo uništavanje signala kod konverzije primjenom sukcesivne aproksimacije. Tako se signal tj. napon </w:t>
+      </w:r>
+      <w:proofErr w:type="gramStart"/>
+      <w:r>
+        <w:rPr>
+          <w:lang w:val="es-ES"/>
+        </w:rPr>
+        <w:t>koji  se</w:t>
+      </w:r>
+      <w:proofErr w:type="gramEnd"/>
+      <w:r>
+        <w:rPr>
+          <w:lang w:val="es-ES"/>
+        </w:rPr>
+        <w:t xml:space="preserve"> nalazio na ulazu u ad konvertor prilikom početka konverzije zadržava i staje isti tokom periode konverzije. Nakon toga se kontrolnim signalom ponovo omogućava proticanje napona. Prilikom stanja kada je prekidač zatvoren i propušta napon se puni i kondezator koji je na ulazu u pojačivač, a prilikom otvaranja prekidača napon u trenutku njegovog otvaranja ostaje na naponu na kondenzatoru.</w:t>
       </w:r>
     </w:p>
     <w:p>
@@ -12875,7 +13007,7 @@
           <w:lang w:val="es-ES"/>
         </w:rPr>
         <w:pict>
-          <v:shape id="_x0000_i1026" type="#_x0000_t75" style="width:234.75pt;height:93.75pt">
+          <v:shape id="_x0000_i1026" type="#_x0000_t75" style="width:234.6pt;height:93.6pt">
             <v:imagedata r:id="rId22" o:title="313px-Sample-hold-circuit"/>
           </v:shape>
         </w:pict>
@@ -12889,14 +13021,27 @@
       <w:r>
         <w:t xml:space="preserve">Ilustracija </w:t>
       </w:r>
-      <w:fldSimple w:instr=" SEQ Ilustracija \* ARABIC ">
-        <w:r>
-          <w:rPr>
-            <w:noProof/>
-          </w:rPr>
-          <w:t>12</w:t>
-        </w:r>
-      </w:fldSimple>
+      <w:r>
+        <w:fldChar w:fldCharType="begin"/>
+      </w:r>
+      <w:r>
+        <w:instrText xml:space="preserve"> SEQ Ilustracija \* ARABIC </w:instrText>
+      </w:r>
+      <w:r>
+        <w:fldChar w:fldCharType="separate"/>
+      </w:r>
+      <w:r>
+        <w:rPr>
+          <w:noProof/>
+        </w:rPr>
+        <w:t>12</w:t>
+      </w:r>
+      <w:r>
+        <w:rPr>
+          <w:noProof/>
+        </w:rPr>
+        <w:fldChar w:fldCharType="end"/>
+      </w:r>
       <w:r>
         <w:t>: Blok dijagram Sample and Hold kola.</w:t>
       </w:r>
@@ -16116,8 +16261,6 @@
         <w:lastRenderedPageBreak/>
         <w:t>predmetu i profesoru koji sprovodi predavanje. Naravno ovo je samo primjer korišćenja ovog sistema u svrhe praćenja prisustva studenata na predavanjima.</w:t>
       </w:r>
-      <w:bookmarkStart w:id="25" w:name="_GoBack"/>
-      <w:bookmarkEnd w:id="25"/>
     </w:p>
     <w:p>
       <w:pPr>
@@ -16128,7 +16271,7 @@
       <w:r>
         <w:rPr>
           <w:noProof/>
-          <w:lang w:val="sr-Cyrl-ME"/>
+          <w:lang w:eastAsia="zh-CN"/>
         </w:rPr>
         <w:drawing>
           <wp:inline distT="0" distB="0" distL="0" distR="0" wp14:anchorId="0A3D1C94" wp14:editId="657E024D">
@@ -16192,14 +16335,27 @@
       <w:r>
         <w:t xml:space="preserve">Ilustracija </w:t>
       </w:r>
-      <w:fldSimple w:instr=" SEQ Ilustracija \* ARABIC ">
-        <w:r>
-          <w:rPr>
-            <w:noProof/>
-          </w:rPr>
-          <w:t>14</w:t>
-        </w:r>
-      </w:fldSimple>
+      <w:r>
+        <w:fldChar w:fldCharType="begin"/>
+      </w:r>
+      <w:r>
+        <w:instrText xml:space="preserve"> SEQ Ilustracija \* ARABIC </w:instrText>
+      </w:r>
+      <w:r>
+        <w:fldChar w:fldCharType="separate"/>
+      </w:r>
+      <w:r>
+        <w:rPr>
+          <w:noProof/>
+        </w:rPr>
+        <w:t>14</w:t>
+      </w:r>
+      <w:r>
+        <w:rPr>
+          <w:noProof/>
+        </w:rPr>
+        <w:fldChar w:fldCharType="end"/>
+      </w:r>
       <w:r>
         <w:t>: izgled grafičkog interfejsa</w:t>
       </w:r>
@@ -16985,6 +17141,9 @@
     <w:p>
       <w:pPr>
         <w:pStyle w:val="Heading3"/>
+        <w:rPr>
+          <w:lang w:val="sr-Latn-ME"/>
+        </w:rPr>
       </w:pPr>
       <w:r>
         <w:rPr>
@@ -17056,9 +17215,47 @@
       <w:pPr>
         <w:ind w:firstLine="0"/>
         <w:rPr>
-          <w:lang w:val="sr-Latn-RS"/>
-        </w:rPr>
-      </w:pPr>
+          <w:lang w:val="sr-Latn-ME"/>
+        </w:rPr>
+      </w:pPr>
+      <w:r>
+        <w:rPr>
+          <w:lang w:val="sr-Latn-RS"/>
+        </w:rPr>
+        <w:tab/>
+        <w:t>DHCP ili Dynamic Host Configuration Protocol je mre</w:t>
+      </w:r>
+      <w:r>
+        <w:rPr>
+          <w:lang w:val="sr-Latn-ME"/>
+        </w:rPr>
+        <w:t xml:space="preserve">žni protokol koji se koristi u IP mrežama. Sam protokol je kontrolisan od stane DHCP servera koji je zadužen da distribuira parametre širom mreže. Ruteri su uglavnom konfigurisani da rade i kao DHCP serveri. Ukoliko jedna mreža ne bi imala DHCP server bilo bi potrebno da se svaki uređaj na mreži ručno konfiguriše i dodijeli mu se statička IP adresa na mreži. Kada korisnik uključi kompjuter ili se prikači na mrežu on djeluje kao DHCP klijent, koji nakon toga u mreži šalje broadcast </w:t>
+      </w:r>
+      <w:r>
+        <w:rPr>
+          <w:rStyle w:val="FootnoteReference"/>
+          <w:lang w:val="sr-Latn-ME"/>
+        </w:rPr>
+        <w:footnoteReference w:id="11"/>
+      </w:r>
+      <w:r>
+        <w:rPr>
+          <w:lang w:val="sr-Latn-ME"/>
+        </w:rPr>
+        <w:t xml:space="preserve"> </w:t>
+      </w:r>
+      <w:r>
+        <w:rPr>
+          <w:lang w:val="sr-Latn-ME"/>
+        </w:rPr>
+        <w:t>signal</w:t>
+      </w:r>
+      <w:r>
+        <w:rPr>
+          <w:lang w:val="sr-Latn-ME"/>
+        </w:rPr>
+        <w:t xml:space="preserve"> (DISCOVER signal) koji zapravo potražuje DHCP server (u tom trenutku klijent ne zna na kojoj je adresi DHCP server, kao ni da li postoji). Ruter tada usmjerava signal na DHCP server, nakon čega server određuje da li postoji slobodna adresa i ukoliko postoji rezerviše adresu za klijenta i njemu šalje odgovor (OFFER signal) koji sadrži informacije o adresi. Kada klijent dobije informacije on odgovara serveru sa REQUEST signalom da namjerava da koristi ponuđenu adresu. Server nakon toga klijentu daje ACK signal čime je dodjela adrese izvršena i sam klijent može da koristi adresu na određeno vrijeme koje je konfigurisano lease vremenom.</w:t>
+      </w:r>
     </w:p>
     <w:p>
       <w:pPr>
@@ -17082,6 +17279,32 @@
           <w:lang w:val="sr-Latn-RS"/>
         </w:rPr>
       </w:pPr>
+      <w:r>
+        <w:rPr>
+          <w:lang w:val="sr-Latn-RS"/>
+        </w:rPr>
+        <w:tab/>
+        <w:t xml:space="preserve">DNS ili Domain Name Server je sistem namijenjen pretvaranju domena u ip adrese. Ono što se dešava kada osoba pretražuje neku web stranicu jeste da se šalje DNS zahtjev za raspoznavanje IP adrese tog web sajta, ukoliko se web sajt ne nalazi na listi već predefinisanih ip adresa u hosts fajlovima koji se nalaze na samom uređaju. </w:t>
+      </w:r>
+      <w:r>
+        <w:rPr>
+          <w:lang w:val="sr-Latn-RS"/>
+        </w:rPr>
+        <w:t xml:space="preserve">Prvi na listi su serveri pružaoca internet usluga i oni uglavnom keširaju na svojim DNS serverima potrebne informacije i odmah se dobija odgovor. Ukoliko nema rekorda koji bi dao odgovarajuću Ip adresu za traženi sajt, upit se prosleđuje root nameserveru koji dalje usmjerava i to čitajući s desna na lijevo i tako nas usmjeravaju na Top Level Domain nameserver koji dalje usmjerava upit na DNS server koji je odgovoran za adrese za taj specifični domen. Nakon toga rekurzivni DNS čuva taj rekord u svom kešu tako da na </w:t>
+      </w:r>
+      <w:r>
+        <w:rPr>
+          <w:lang w:val="sr-Latn-RS"/>
+        </w:rPr>
+        <w:lastRenderedPageBreak/>
+        <w:t xml:space="preserve">svaki sledeći upit za tim web sajtom već ima spreman odgovor, a ujedno i dogovara kompjuteru koji je zatražio ip adresu. Svi zapisi imaju </w:t>
+      </w:r>
+      <w:r>
+        <w:rPr>
+          <w:lang w:val="sr-Latn-RS"/>
+        </w:rPr>
+        <w:t>TTL – time to live komponentu koja govori koliko taj zapis traje dok nije potrebno ponovo ga osvježiti i vidjeti da li taj web sajt i dalje postoji na istoj adresi.</w:t>
+      </w:r>
     </w:p>
     <w:p>
       <w:pPr>
@@ -17102,9 +17325,40 @@
       <w:pPr>
         <w:ind w:firstLine="0"/>
         <w:rPr>
-          <w:lang w:val="sr-Latn-RS"/>
-        </w:rPr>
-      </w:pPr>
+          <w:lang w:val="sr-Latn-ME"/>
+        </w:rPr>
+      </w:pPr>
+      <w:r>
+        <w:rPr>
+          <w:lang w:val="sr-Latn-RS"/>
+        </w:rPr>
+        <w:tab/>
+        <w:t>Za ovaj projekat koristi se dnsmasq alat koji je zapravo</w:t>
+      </w:r>
+      <w:r>
+        <w:rPr>
+          <w:lang w:val="sr-Latn-RS"/>
+        </w:rPr>
+        <w:t xml:space="preserve"> kombinacija DHCP i DNS servera. S obzirom da ovaj alat koristi relativno malo resursa, veoma je pogodan za ovakav projekat, a sama konfiguracije je jednostavna putem dnsmasq.conf fajla u kome su navedeni rasponi dhcp adresa koje će se dodjeljivati kao i njihov lease time, tj vrijeme na koje se adrese dodjeljuju.</w:t>
+      </w:r>
+      <w:r>
+        <w:rPr>
+          <w:lang w:val="sr-Latn-RS"/>
+        </w:rPr>
+        <w:t xml:space="preserve"> T</w:t>
+      </w:r>
+      <w:r>
+        <w:rPr>
+          <w:lang w:val="sr-Latn-RS"/>
+        </w:rPr>
+        <w:t>ako</w:t>
+      </w:r>
+      <w:r>
+        <w:rPr>
+          <w:lang w:val="sr-Latn-ME"/>
+        </w:rPr>
+        <w:t>đe konfigurisana je i adresa web servera koja se otvara kao predefinisana, da bi se izvršila registracija.</w:t>
+      </w:r>
     </w:p>
     <w:p>
       <w:pPr>
@@ -17239,14 +17493,27 @@
       <w:r>
         <w:t xml:space="preserve">Ilustracija </w:t>
       </w:r>
-      <w:fldSimple w:instr=" SEQ Ilustracija \* ARABIC ">
-        <w:r>
-          <w:rPr>
-            <w:noProof/>
-          </w:rPr>
-          <w:t>17</w:t>
-        </w:r>
-      </w:fldSimple>
+      <w:r>
+        <w:fldChar w:fldCharType="begin"/>
+      </w:r>
+      <w:r>
+        <w:instrText xml:space="preserve"> SEQ Ilustracija \* ARABIC </w:instrText>
+      </w:r>
+      <w:r>
+        <w:fldChar w:fldCharType="separate"/>
+      </w:r>
+      <w:r>
+        <w:rPr>
+          <w:noProof/>
+        </w:rPr>
+        <w:t>17</w:t>
+      </w:r>
+      <w:r>
+        <w:rPr>
+          <w:noProof/>
+        </w:rPr>
+        <w:fldChar w:fldCharType="end"/>
+      </w:r>
       <w:r>
         <w:t>: tabela rutiranja</w:t>
       </w:r>
@@ -17479,6 +17746,7 @@
         </w:rPr>
         <w:t xml:space="preserve">0 -m state –state </w:t>
       </w:r>
+      <w:proofErr w:type="gramStart"/>
       <w:r>
         <w:rPr>
           <w:rFonts w:ascii="Courier New" w:eastAsia="Times New Roman" w:hAnsi="Courier New" w:cs="Courier New"/>
@@ -17489,7 +17757,20 @@
           <w:bdr w:val="none" w:sz="0" w:space="0" w:color="auto" w:frame="1"/>
           <w:lang w:eastAsia="zh-CN"/>
         </w:rPr>
-        <w:t xml:space="preserve">RELATED,ESTABLISHED -j ACCEPT  </w:t>
+        <w:t>RELATED,ESTABLISHED</w:t>
+      </w:r>
+      <w:proofErr w:type="gramEnd"/>
+      <w:r>
+        <w:rPr>
+          <w:rFonts w:ascii="Courier New" w:eastAsia="Times New Roman" w:hAnsi="Courier New" w:cs="Courier New"/>
+          <w:color w:val="3A4145"/>
+          <w:spacing w:val="2"/>
+          <w:sz w:val="20"/>
+          <w:szCs w:val="20"/>
+          <w:bdr w:val="none" w:sz="0" w:space="0" w:color="auto" w:frame="1"/>
+          <w:lang w:eastAsia="zh-CN"/>
+        </w:rPr>
+        <w:t xml:space="preserve"> -j ACCEPT  </w:t>
       </w:r>
     </w:p>
     <w:p>
@@ -17572,25 +17853,21 @@
         <w:rPr>
           <w:lang w:val="es-ES" w:eastAsia="zh-CN"/>
         </w:rPr>
-        <w:t>Shell skripte</w:t>
+        <w:t>Automatizacije cije</w:t>
       </w:r>
       <w:r>
         <w:rPr>
           <w:lang w:val="es-ES" w:eastAsia="zh-CN"/>
         </w:rPr>
-        <w:t xml:space="preserve"> //</w:t>
-      </w:r>
-      <w:r>
-        <w:rPr>
-          <w:lang w:eastAsia="zh-CN"/>
-        </w:rPr>
-        <w:t>TODO</w:t>
-      </w:r>
+        <w:t>log procesa instalacije je izvršena pisanjem Shell skripte koja nakon pokretanja preuzima sve potrebne alate, podešava pristupnu tačku, kao i dhcp, dns server. Takođe je moguće dodati i podešavanja za prosleđivanje ip adresa, ali to je funkcija koja zavisi od namjene uređaja. Takođe java aplikaciju je moguće dodati u instalaciju putem skripte i konfigurisati sistema da prilikom pokretanja sistema na grafičkom interfejsu se prikazuje samo ova aplikacija, čime ovaj uređaj dobija izgled komercijalno upotrebljivog</w:t>
+      </w:r>
+      <w:bookmarkStart w:id="25" w:name="_GoBack"/>
+      <w:bookmarkEnd w:id="25"/>
       <w:r>
         <w:rPr>
           <w:lang w:val="es-ES" w:eastAsia="zh-CN"/>
         </w:rPr>
-        <w:t xml:space="preserve"> </w:t>
+        <w:t>.</w:t>
       </w:r>
     </w:p>
     <w:p>
@@ -17698,7 +17975,7 @@
 </file>
 
 <file path=word/endnotes.xml><?xml version="1.0" encoding="utf-8"?>
-<w:endnotes xmlns:wpc="http://schemas.microsoft.com/office/word/2010/wordprocessingCanvas" xmlns:cx="http://schemas.microsoft.com/office/drawing/2014/chartex" xmlns:cx1="http://schemas.microsoft.com/office/drawing/2015/9/8/chartex" xmlns:cx2="http://schemas.microsoft.com/office/drawing/2015/10/21/chartex" xmlns:cx3="http://schemas.microsoft.com/office/drawing/2016/5/9/chartex" xmlns:cx4="http://schemas.microsoft.com/office/drawing/2016/5/10/chartex" xmlns:cx5="http://schemas.microsoft.com/office/drawing/2016/5/11/chartex" xmlns:cx6="http://schemas.microsoft.com/office/drawing/2016/5/12/chartex" xmlns:cx7="http://schemas.microsoft.com/office/drawing/2016/5/13/chartex" xmlns:cx8="http://schemas.microsoft.com/office/drawing/2016/5/14/chartex" xmlns:mc="http://schemas.openxmlformats.org/markup-compatibility/2006" xmlns:aink="http://schemas.microsoft.com/office/drawing/2016/ink" xmlns:am3d="http://schemas.microsoft.com/office/drawing/2017/model3d" xmlns:o="urn:schemas-microsoft-com:office:office" xmlns:r="http://schemas.openxmlformats.org/officeDocument/2006/relationships" xmlns:m="http://schemas.openxmlformats.org/officeDocument/2006/math" xmlns:v="urn:schemas-microsoft-com:vml" xmlns:wp14="http://schemas.microsoft.com/office/word/2010/wordprocessingDrawing" xmlns:wp="http://schemas.openxmlformats.org/drawingml/2006/wordprocessingDrawing" xmlns:w10="urn:schemas-microsoft-com:office:word" xmlns:w="http://schemas.openxmlformats.org/wordprocessingml/2006/main" xmlns:w14="http://schemas.microsoft.com/office/word/2010/wordml" xmlns:w15="http://schemas.microsoft.com/office/word/2012/wordml" xmlns:w16cid="http://schemas.microsoft.com/office/word/2016/wordml/cid" xmlns:w16se="http://schemas.microsoft.com/office/word/2015/wordml/symex" xmlns:wpg="http://schemas.microsoft.com/office/word/2010/wordprocessingGroup" xmlns:wpi="http://schemas.microsoft.com/office/word/2010/wordprocessingInk" xmlns:wne="http://schemas.microsoft.com/office/word/2006/wordml" xmlns:wps="http://schemas.microsoft.com/office/word/2010/wordprocessingShape" mc:Ignorable="w14 w15 w16se w16cid wp14">
+<w:endnotes xmlns:wpc="http://schemas.microsoft.com/office/word/2010/wordprocessingCanvas" xmlns:cx="http://schemas.microsoft.com/office/drawing/2014/chartex" xmlns:cx1="http://schemas.microsoft.com/office/drawing/2015/9/8/chartex" xmlns:cx2="http://schemas.microsoft.com/office/drawing/2015/10/21/chartex" xmlns:mc="http://schemas.openxmlformats.org/markup-compatibility/2006" xmlns:o="urn:schemas-microsoft-com:office:office" xmlns:r="http://schemas.openxmlformats.org/officeDocument/2006/relationships" xmlns:m="http://schemas.openxmlformats.org/officeDocument/2006/math" xmlns:v="urn:schemas-microsoft-com:vml" xmlns:wp14="http://schemas.microsoft.com/office/word/2010/wordprocessingDrawing" xmlns:wp="http://schemas.openxmlformats.org/drawingml/2006/wordprocessingDrawing" xmlns:w10="urn:schemas-microsoft-com:office:word" xmlns:w="http://schemas.openxmlformats.org/wordprocessingml/2006/main" xmlns:w14="http://schemas.microsoft.com/office/word/2010/wordml" xmlns:w15="http://schemas.microsoft.com/office/word/2012/wordml" xmlns:w16se="http://schemas.microsoft.com/office/word/2015/wordml/symex" xmlns:wpg="http://schemas.microsoft.com/office/word/2010/wordprocessingGroup" xmlns:wpi="http://schemas.microsoft.com/office/word/2010/wordprocessingInk" xmlns:wne="http://schemas.microsoft.com/office/word/2006/wordml" xmlns:wps="http://schemas.microsoft.com/office/word/2010/wordprocessingShape" mc:Ignorable="w14 w15 w16se wp14">
   <w:endnote w:type="separator" w:id="-1">
     <w:p>
       <w:pPr>
@@ -17723,7 +18000,7 @@
 </file>
 
 <file path=word/footer1.xml><?xml version="1.0" encoding="utf-8"?>
-<w:ftr xmlns:wpc="http://schemas.microsoft.com/office/word/2010/wordprocessingCanvas" xmlns:cx="http://schemas.microsoft.com/office/drawing/2014/chartex" xmlns:cx1="http://schemas.microsoft.com/office/drawing/2015/9/8/chartex" xmlns:cx2="http://schemas.microsoft.com/office/drawing/2015/10/21/chartex" xmlns:cx3="http://schemas.microsoft.com/office/drawing/2016/5/9/chartex" xmlns:cx4="http://schemas.microsoft.com/office/drawing/2016/5/10/chartex" xmlns:cx5="http://schemas.microsoft.com/office/drawing/2016/5/11/chartex" xmlns:cx6="http://schemas.microsoft.com/office/drawing/2016/5/12/chartex" xmlns:cx7="http://schemas.microsoft.com/office/drawing/2016/5/13/chartex" xmlns:cx8="http://schemas.microsoft.com/office/drawing/2016/5/14/chartex" xmlns:mc="http://schemas.openxmlformats.org/markup-compatibility/2006" xmlns:aink="http://schemas.microsoft.com/office/drawing/2016/ink" xmlns:am3d="http://schemas.microsoft.com/office/drawing/2017/model3d" xmlns:o="urn:schemas-microsoft-com:office:office" xmlns:r="http://schemas.openxmlformats.org/officeDocument/2006/relationships" xmlns:m="http://schemas.openxmlformats.org/officeDocument/2006/math" xmlns:v="urn:schemas-microsoft-com:vml" xmlns:wp14="http://schemas.microsoft.com/office/word/2010/wordprocessingDrawing" xmlns:wp="http://schemas.openxmlformats.org/drawingml/2006/wordprocessingDrawing" xmlns:w10="urn:schemas-microsoft-com:office:word" xmlns:w="http://schemas.openxmlformats.org/wordprocessingml/2006/main" xmlns:w14="http://schemas.microsoft.com/office/word/2010/wordml" xmlns:w15="http://schemas.microsoft.com/office/word/2012/wordml" xmlns:w16cid="http://schemas.microsoft.com/office/word/2016/wordml/cid" xmlns:w16se="http://schemas.microsoft.com/office/word/2015/wordml/symex" xmlns:wpg="http://schemas.microsoft.com/office/word/2010/wordprocessingGroup" xmlns:wpi="http://schemas.microsoft.com/office/word/2010/wordprocessingInk" xmlns:wne="http://schemas.microsoft.com/office/word/2006/wordml" xmlns:wps="http://schemas.microsoft.com/office/word/2010/wordprocessingShape" mc:Ignorable="w14 w15 w16se w16cid wp14">
+<w:ftr xmlns:wpc="http://schemas.microsoft.com/office/word/2010/wordprocessingCanvas" xmlns:cx="http://schemas.microsoft.com/office/drawing/2014/chartex" xmlns:cx1="http://schemas.microsoft.com/office/drawing/2015/9/8/chartex" xmlns:cx2="http://schemas.microsoft.com/office/drawing/2015/10/21/chartex" xmlns:mc="http://schemas.openxmlformats.org/markup-compatibility/2006" xmlns:o="urn:schemas-microsoft-com:office:office" xmlns:r="http://schemas.openxmlformats.org/officeDocument/2006/relationships" xmlns:m="http://schemas.openxmlformats.org/officeDocument/2006/math" xmlns:v="urn:schemas-microsoft-com:vml" xmlns:wp14="http://schemas.microsoft.com/office/word/2010/wordprocessingDrawing" xmlns:wp="http://schemas.openxmlformats.org/drawingml/2006/wordprocessingDrawing" xmlns:w10="urn:schemas-microsoft-com:office:word" xmlns:w="http://schemas.openxmlformats.org/wordprocessingml/2006/main" xmlns:w14="http://schemas.microsoft.com/office/word/2010/wordml" xmlns:w15="http://schemas.microsoft.com/office/word/2012/wordml" xmlns:w16se="http://schemas.microsoft.com/office/word/2015/wordml/symex" xmlns:wpg="http://schemas.microsoft.com/office/word/2010/wordprocessingGroup" xmlns:wpi="http://schemas.microsoft.com/office/word/2010/wordprocessingInk" xmlns:wne="http://schemas.microsoft.com/office/word/2006/wordml" xmlns:wps="http://schemas.microsoft.com/office/word/2010/wordprocessingShape" mc:Ignorable="w14 w15 w16se wp14">
   <w:sdt>
     <w:sdtPr>
       <w:id w:val="-299299195"/>
@@ -17776,7 +18053,7 @@
 </file>
 
 <file path=word/footnotes.xml><?xml version="1.0" encoding="utf-8"?>
-<w:footnotes xmlns:wpc="http://schemas.microsoft.com/office/word/2010/wordprocessingCanvas" xmlns:cx="http://schemas.microsoft.com/office/drawing/2014/chartex" xmlns:cx1="http://schemas.microsoft.com/office/drawing/2015/9/8/chartex" xmlns:cx2="http://schemas.microsoft.com/office/drawing/2015/10/21/chartex" xmlns:cx3="http://schemas.microsoft.com/office/drawing/2016/5/9/chartex" xmlns:cx4="http://schemas.microsoft.com/office/drawing/2016/5/10/chartex" xmlns:cx5="http://schemas.microsoft.com/office/drawing/2016/5/11/chartex" xmlns:cx6="http://schemas.microsoft.com/office/drawing/2016/5/12/chartex" xmlns:cx7="http://schemas.microsoft.com/office/drawing/2016/5/13/chartex" xmlns:cx8="http://schemas.microsoft.com/office/drawing/2016/5/14/chartex" xmlns:mc="http://schemas.openxmlformats.org/markup-compatibility/2006" xmlns:aink="http://schemas.microsoft.com/office/drawing/2016/ink" xmlns:am3d="http://schemas.microsoft.com/office/drawing/2017/model3d" xmlns:o="urn:schemas-microsoft-com:office:office" xmlns:r="http://schemas.openxmlformats.org/officeDocument/2006/relationships" xmlns:m="http://schemas.openxmlformats.org/officeDocument/2006/math" xmlns:v="urn:schemas-microsoft-com:vml" xmlns:wp14="http://schemas.microsoft.com/office/word/2010/wordprocessingDrawing" xmlns:wp="http://schemas.openxmlformats.org/drawingml/2006/wordprocessingDrawing" xmlns:w10="urn:schemas-microsoft-com:office:word" xmlns:w="http://schemas.openxmlformats.org/wordprocessingml/2006/main" xmlns:w14="http://schemas.microsoft.com/office/word/2010/wordml" xmlns:w15="http://schemas.microsoft.com/office/word/2012/wordml" xmlns:w16cid="http://schemas.microsoft.com/office/word/2016/wordml/cid" xmlns:w16se="http://schemas.microsoft.com/office/word/2015/wordml/symex" xmlns:wpg="http://schemas.microsoft.com/office/word/2010/wordprocessingGroup" xmlns:wpi="http://schemas.microsoft.com/office/word/2010/wordprocessingInk" xmlns:wne="http://schemas.microsoft.com/office/word/2006/wordml" xmlns:wps="http://schemas.microsoft.com/office/word/2010/wordprocessingShape" mc:Ignorable="w14 w15 w16se w16cid wp14">
+<w:footnotes xmlns:wpc="http://schemas.microsoft.com/office/word/2010/wordprocessingCanvas" xmlns:cx="http://schemas.microsoft.com/office/drawing/2014/chartex" xmlns:cx1="http://schemas.microsoft.com/office/drawing/2015/9/8/chartex" xmlns:cx2="http://schemas.microsoft.com/office/drawing/2015/10/21/chartex" xmlns:mc="http://schemas.openxmlformats.org/markup-compatibility/2006" xmlns:o="urn:schemas-microsoft-com:office:office" xmlns:r="http://schemas.openxmlformats.org/officeDocument/2006/relationships" xmlns:m="http://schemas.openxmlformats.org/officeDocument/2006/math" xmlns:v="urn:schemas-microsoft-com:vml" xmlns:wp14="http://schemas.microsoft.com/office/word/2010/wordprocessingDrawing" xmlns:wp="http://schemas.openxmlformats.org/drawingml/2006/wordprocessingDrawing" xmlns:w10="urn:schemas-microsoft-com:office:word" xmlns:w="http://schemas.openxmlformats.org/wordprocessingml/2006/main" xmlns:w14="http://schemas.microsoft.com/office/word/2010/wordml" xmlns:w15="http://schemas.microsoft.com/office/word/2012/wordml" xmlns:w16se="http://schemas.microsoft.com/office/word/2015/wordml/symex" xmlns:wpg="http://schemas.microsoft.com/office/word/2010/wordprocessingGroup" xmlns:wpi="http://schemas.microsoft.com/office/word/2010/wordprocessingInk" xmlns:wne="http://schemas.microsoft.com/office/word/2006/wordml" xmlns:wps="http://schemas.microsoft.com/office/word/2010/wordprocessingShape" mc:Ignorable="w14 w15 w16se wp14">
   <w:footnote w:type="separator" w:id="-1">
     <w:p>
       <w:pPr>
@@ -17905,7 +18182,13 @@
         <w:rPr>
           <w:lang w:val="sr-Latn-RS"/>
         </w:rPr>
-        <w:t xml:space="preserve"> Cloud: Ideja cloud tehnologije zasniva se na tome da svi podaci koji su neophodni korisniku (bile to aplikacije, dokumenti, hardver, ili nešto drugo) budu dostupni u svakom trenutku, naravno uz preduslov da je prethodno uspostavljena internet veza. Dakle, cloud na neki način predstavlja uslugu dostavljanja servisa umesto samog proizvoda.</w:t>
+        <w:t xml:space="preserve"> </w:t>
+      </w:r>
+      <w:r>
+        <w:rPr>
+          <w:lang w:val="sr-Latn-RS"/>
+        </w:rPr>
+        <w:t>Cloud: Ideja cloud tehnologije zasniva se na tome da svi podaci koji su neophodni korisniku (bile to aplikacije, dokumenti, hardver, ili nešto drugo) budu dostupni u svakom trenutku, naravno uz preduslov da je prethodno uspostavljena internet veza. Dakle, cloud na neki način predstavlja uslugu dostavljanja servisa umesto samog proizvoda.</w:t>
       </w:r>
     </w:p>
     <w:p>
@@ -18013,7 +18296,13 @@
         <w:rPr>
           <w:lang w:val="sr-Latn-RS"/>
         </w:rPr>
-        <w:t xml:space="preserve"> HDMI – High-Definition Multimedia Interface ustanovljen od stane HDMI Foruma koji čini 7 vodećih kompanija na tržištu I služi za prenos video I audio signala.</w:t>
+        <w:t xml:space="preserve"> </w:t>
+      </w:r>
+      <w:r>
+        <w:rPr>
+          <w:lang w:val="sr-Latn-RS"/>
+        </w:rPr>
+        <w:t>HDMI – High-Definition Multimedia Interface ustanovljen od stane HDMI Foruma koji čini 7 vodećih kompanija na tržištu I služi za prenos video I audio signala.</w:t>
       </w:r>
     </w:p>
   </w:footnote>
@@ -18070,6 +18359,40 @@
           <w:lang w:val="sr-Latn-ME"/>
         </w:rPr>
         <w:t>Back-end: termin koji se koristi kod ljudi koji rade na razvoju softvera i opisuje dio serverski dio funkcionalnosti nekog sistema. Uglavnom su to server, aplikacija(programska logika) i baza podataka.</w:t>
+      </w:r>
+    </w:p>
+  </w:footnote>
+  <w:footnote w:id="11">
+    <w:p>
+      <w:pPr>
+        <w:pStyle w:val="FootnoteText"/>
+        <w:rPr>
+          <w:lang w:val="sr-Latn-ME"/>
+        </w:rPr>
+      </w:pPr>
+      <w:r>
+        <w:rPr>
+          <w:rStyle w:val="FootnoteReference"/>
+        </w:rPr>
+        <w:footnoteRef/>
+      </w:r>
+      <w:r>
+        <w:rPr>
+          <w:lang w:val="sr-Latn-ME"/>
+        </w:rPr>
+        <w:t xml:space="preserve"> </w:t>
+      </w:r>
+      <w:r>
+        <w:rPr>
+          <w:lang w:val="sr-Latn-ME"/>
+        </w:rPr>
+        <w:t xml:space="preserve">Broadcast: u kontekstu </w:t>
+      </w:r>
+      <w:r>
+        <w:rPr>
+          <w:lang w:val="sr-Latn-ME"/>
+        </w:rPr>
+        <w:t>mrežnih sistema označava metodu prenosa poruke svim korisnicima u mreži istovremeno.</w:t>
       </w:r>
     </w:p>
   </w:footnote>
@@ -18077,7 +18400,7 @@
 </file>
 
 <file path=word/numbering.xml><?xml version="1.0" encoding="utf-8"?>
-<w:numbering xmlns:wpc="http://schemas.microsoft.com/office/word/2010/wordprocessingCanvas" xmlns:cx="http://schemas.microsoft.com/office/drawing/2014/chartex" xmlns:cx1="http://schemas.microsoft.com/office/drawing/2015/9/8/chartex" xmlns:cx2="http://schemas.microsoft.com/office/drawing/2015/10/21/chartex" xmlns:cx3="http://schemas.microsoft.com/office/drawing/2016/5/9/chartex" xmlns:cx4="http://schemas.microsoft.com/office/drawing/2016/5/10/chartex" xmlns:cx5="http://schemas.microsoft.com/office/drawing/2016/5/11/chartex" xmlns:cx6="http://schemas.microsoft.com/office/drawing/2016/5/12/chartex" xmlns:cx7="http://schemas.microsoft.com/office/drawing/2016/5/13/chartex" xmlns:cx8="http://schemas.microsoft.com/office/drawing/2016/5/14/chartex" xmlns:mc="http://schemas.openxmlformats.org/markup-compatibility/2006" xmlns:aink="http://schemas.microsoft.com/office/drawing/2016/ink" xmlns:am3d="http://schemas.microsoft.com/office/drawing/2017/model3d" xmlns:o="urn:schemas-microsoft-com:office:office" xmlns:r="http://schemas.openxmlformats.org/officeDocument/2006/relationships" xmlns:m="http://schemas.openxmlformats.org/officeDocument/2006/math" xmlns:v="urn:schemas-microsoft-com:vml" xmlns:wp14="http://schemas.microsoft.com/office/word/2010/wordprocessingDrawing" xmlns:wp="http://schemas.openxmlformats.org/drawingml/2006/wordprocessingDrawing" xmlns:w10="urn:schemas-microsoft-com:office:word" xmlns:w="http://schemas.openxmlformats.org/wordprocessingml/2006/main" xmlns:w14="http://schemas.microsoft.com/office/word/2010/wordml" xmlns:w15="http://schemas.microsoft.com/office/word/2012/wordml" xmlns:w16cid="http://schemas.microsoft.com/office/word/2016/wordml/cid" xmlns:w16se="http://schemas.microsoft.com/office/word/2015/wordml/symex" xmlns:wpg="http://schemas.microsoft.com/office/word/2010/wordprocessingGroup" xmlns:wpi="http://schemas.microsoft.com/office/word/2010/wordprocessingInk" xmlns:wne="http://schemas.microsoft.com/office/word/2006/wordml" xmlns:wps="http://schemas.microsoft.com/office/word/2010/wordprocessingShape" mc:Ignorable="w14 w15 w16se w16cid wp14">
+<w:numbering xmlns:wpc="http://schemas.microsoft.com/office/word/2010/wordprocessingCanvas" xmlns:cx="http://schemas.microsoft.com/office/drawing/2014/chartex" xmlns:cx1="http://schemas.microsoft.com/office/drawing/2015/9/8/chartex" xmlns:cx2="http://schemas.microsoft.com/office/drawing/2015/10/21/chartex" xmlns:mc="http://schemas.openxmlformats.org/markup-compatibility/2006" xmlns:o="urn:schemas-microsoft-com:office:office" xmlns:r="http://schemas.openxmlformats.org/officeDocument/2006/relationships" xmlns:m="http://schemas.openxmlformats.org/officeDocument/2006/math" xmlns:v="urn:schemas-microsoft-com:vml" xmlns:wp14="http://schemas.microsoft.com/office/word/2010/wordprocessingDrawing" xmlns:wp="http://schemas.openxmlformats.org/drawingml/2006/wordprocessingDrawing" xmlns:w10="urn:schemas-microsoft-com:office:word" xmlns:w="http://schemas.openxmlformats.org/wordprocessingml/2006/main" xmlns:w14="http://schemas.microsoft.com/office/word/2010/wordml" xmlns:w15="http://schemas.microsoft.com/office/word/2012/wordml" xmlns:w16se="http://schemas.microsoft.com/office/word/2015/wordml/symex" xmlns:wpg="http://schemas.microsoft.com/office/word/2010/wordprocessingGroup" xmlns:wpi="http://schemas.microsoft.com/office/word/2010/wordprocessingInk" xmlns:wne="http://schemas.microsoft.com/office/word/2006/wordml" xmlns:wps="http://schemas.microsoft.com/office/word/2010/wordprocessingShape" mc:Ignorable="w14 w15 w16se wp14">
   <w:abstractNum w:abstractNumId="0" w15:restartNumberingAfterBreak="0">
     <w:nsid w:val="02552DFD"/>
     <w:multiLevelType w:val="hybridMultilevel"/>
@@ -19358,7 +19681,7 @@
 </file>
 
 <file path=word/styles.xml><?xml version="1.0" encoding="utf-8"?>
-<w:styles xmlns:mc="http://schemas.openxmlformats.org/markup-compatibility/2006" xmlns:r="http://schemas.openxmlformats.org/officeDocument/2006/relationships" xmlns:w="http://schemas.openxmlformats.org/wordprocessingml/2006/main" xmlns:w14="http://schemas.microsoft.com/office/word/2010/wordml" xmlns:w15="http://schemas.microsoft.com/office/word/2012/wordml" xmlns:w16cid="http://schemas.microsoft.com/office/word/2016/wordml/cid" xmlns:w16se="http://schemas.microsoft.com/office/word/2015/wordml/symex" mc:Ignorable="w14 w15 w16se w16cid">
+<w:styles xmlns:mc="http://schemas.openxmlformats.org/markup-compatibility/2006" xmlns:r="http://schemas.openxmlformats.org/officeDocument/2006/relationships" xmlns:w="http://schemas.openxmlformats.org/wordprocessingml/2006/main" xmlns:w14="http://schemas.microsoft.com/office/word/2010/wordml" xmlns:w15="http://schemas.microsoft.com/office/word/2012/wordml" xmlns:w16se="http://schemas.microsoft.com/office/word/2015/wordml/symex" mc:Ignorable="w14 w15 w16se">
   <w:docDefaults>
     <w:rPrDefault>
       <w:rPr>
@@ -19374,7 +19697,7 @@
       </w:pPr>
     </w:pPrDefault>
   </w:docDefaults>
-  <w:latentStyles w:defLockedState="0" w:defUIPriority="99" w:defSemiHidden="0" w:defUnhideWhenUsed="0" w:defQFormat="0" w:count="375">
+  <w:latentStyles w:defLockedState="0" w:defUIPriority="99" w:defSemiHidden="0" w:defUnhideWhenUsed="0" w:defQFormat="0" w:count="372">
     <w:lsdException w:name="Normal" w:uiPriority="0" w:qFormat="1"/>
     <w:lsdException w:name="heading 1" w:uiPriority="9" w:qFormat="1"/>
     <w:lsdException w:name="heading 2" w:semiHidden="1" w:uiPriority="9" w:unhideWhenUsed="1" w:qFormat="1"/>
@@ -19480,6 +19803,7 @@
     <w:lsdException w:name="HTML Sample" w:semiHidden="1" w:unhideWhenUsed="1"/>
     <w:lsdException w:name="HTML Typewriter" w:semiHidden="1" w:unhideWhenUsed="1"/>
     <w:lsdException w:name="HTML Variable" w:semiHidden="1" w:unhideWhenUsed="1"/>
+    <w:lsdException w:name="Normal Table" w:semiHidden="1" w:unhideWhenUsed="1"/>
     <w:lsdException w:name="annotation subject" w:semiHidden="1" w:unhideWhenUsed="1"/>
     <w:lsdException w:name="No List" w:semiHidden="1" w:unhideWhenUsed="1"/>
     <w:lsdException w:name="Outline List 1" w:semiHidden="1" w:unhideWhenUsed="1"/>
@@ -19524,6 +19848,7 @@
     <w:lsdException w:name="Table Professional" w:semiHidden="1" w:unhideWhenUsed="1"/>
     <w:lsdException w:name="Table Subtle 1" w:semiHidden="1" w:unhideWhenUsed="1"/>
     <w:lsdException w:name="Table Subtle 2" w:semiHidden="1" w:unhideWhenUsed="1"/>
+    <w:lsdException w:name="Table Web 1" w:semiHidden="1" w:unhideWhenUsed="1"/>
     <w:lsdException w:name="Table Web 2" w:semiHidden="1" w:unhideWhenUsed="1"/>
     <w:lsdException w:name="Table Web 3" w:semiHidden="1" w:unhideWhenUsed="1"/>
     <w:lsdException w:name="Balloon Text" w:semiHidden="1" w:unhideWhenUsed="1"/>
@@ -19745,9 +20070,6 @@
     <w:lsdException w:name="List Table 6 Colorful Accent 6" w:uiPriority="51"/>
     <w:lsdException w:name="List Table 7 Colorful Accent 6" w:uiPriority="52"/>
     <w:lsdException w:name="Mention" w:semiHidden="1" w:unhideWhenUsed="1"/>
-    <w:lsdException w:name="Smart Hyperlink" w:semiHidden="1" w:unhideWhenUsed="1"/>
-    <w:lsdException w:name="Hashtag" w:semiHidden="1" w:unhideWhenUsed="1"/>
-    <w:lsdException w:name="Unresolved Mention" w:semiHidden="1" w:unhideWhenUsed="1"/>
   </w:latentStyles>
   <w:style w:type="paragraph" w:default="1" w:styleId="Normal">
     <w:name w:val="Normal"/>
@@ -20694,7 +21016,7 @@
 </file>
 
 <file path=customXml/itemProps1.xml><?xml version="1.0" encoding="utf-8"?>
-<ds:datastoreItem xmlns:ds="http://schemas.openxmlformats.org/officeDocument/2006/customXml" ds:itemID="{5F232E93-68DA-4ACA-A92B-8CAF8890F351}">
+<ds:datastoreItem xmlns:ds="http://schemas.openxmlformats.org/officeDocument/2006/customXml" ds:itemID="{A466E185-C3BA-42FE-8E84-4664D5593D4F}">
   <ds:schemaRefs>
     <ds:schemaRef ds:uri="http://schemas.openxmlformats.org/officeDocument/2006/bibliography"/>
   </ds:schemaRefs>
